--- a/dev_doc/Management/模板类文件/技术文档模板.docx
+++ b/dev_doc/Management/模板类文件/技术文档模板.docx
@@ -1,6 +1,6 @@
 
 <file path=word/document.xml><?xml version="1.0" encoding="utf-8"?>
-<w:document xmlns:wpc="http://schemas.microsoft.com/office/word/2010/wordprocessingCanvas" xmlns:cx="http://schemas.microsoft.com/office/drawing/2014/chartex" xmlns:cx1="http://schemas.microsoft.com/office/drawing/2015/9/8/chartex" xmlns:mc="http://schemas.openxmlformats.org/markup-compatibility/2006" xmlns:o="urn:schemas-microsoft-com:office:office" xmlns:r="http://schemas.openxmlformats.org/officeDocument/2006/relationships" xmlns:m="http://schemas.openxmlformats.org/officeDocument/2006/math" xmlns:v="urn:schemas-microsoft-com:vml" xmlns:wp14="http://schemas.microsoft.com/office/word/2010/wordprocessingDrawing" xmlns:wp="http://schemas.openxmlformats.org/drawingml/2006/wordprocessingDrawing" xmlns:w10="urn:schemas-microsoft-com:office:word" xmlns:w="http://schemas.openxmlformats.org/wordprocessingml/2006/main" xmlns:w14="http://schemas.microsoft.com/office/word/2010/wordml" xmlns:w15="http://schemas.microsoft.com/office/word/2012/wordml" xmlns:w16se="http://schemas.microsoft.com/office/word/2015/wordml/symex" xmlns:wpg="http://schemas.microsoft.com/office/word/2010/wordprocessingGroup" xmlns:wpi="http://schemas.microsoft.com/office/word/2010/wordprocessingInk" xmlns:wne="http://schemas.microsoft.com/office/word/2006/wordml" xmlns:wps="http://schemas.microsoft.com/office/word/2010/wordprocessingShape" mc:Ignorable="w14 w15 w16se wp14">
+<w:document xmlns:wpc="http://schemas.microsoft.com/office/word/2010/wordprocessingCanvas" xmlns:cx="http://schemas.microsoft.com/office/drawing/2014/chartex" xmlns:cx1="http://schemas.microsoft.com/office/drawing/2015/9/8/chartex" xmlns:cx2="http://schemas.microsoft.com/office/drawing/2015/10/21/chartex" xmlns:cx3="http://schemas.microsoft.com/office/drawing/2016/5/9/chartex" xmlns:cx4="http://schemas.microsoft.com/office/drawing/2016/5/10/chartex" xmlns:cx5="http://schemas.microsoft.com/office/drawing/2016/5/11/chartex" xmlns:cx6="http://schemas.microsoft.com/office/drawing/2016/5/12/chartex" xmlns:cx7="http://schemas.microsoft.com/office/drawing/2016/5/13/chartex" xmlns:cx8="http://schemas.microsoft.com/office/drawing/2016/5/14/chartex" xmlns:mc="http://schemas.openxmlformats.org/markup-compatibility/2006" xmlns:aink="http://schemas.microsoft.com/office/drawing/2016/ink" xmlns:am3d="http://schemas.microsoft.com/office/drawing/2017/model3d" xmlns:o="urn:schemas-microsoft-com:office:office" xmlns:r="http://schemas.openxmlformats.org/officeDocument/2006/relationships" xmlns:m="http://schemas.openxmlformats.org/officeDocument/2006/math" xmlns:v="urn:schemas-microsoft-com:vml" xmlns:wp14="http://schemas.microsoft.com/office/word/2010/wordprocessingDrawing" xmlns:wp="http://schemas.openxmlformats.org/drawingml/2006/wordprocessingDrawing" xmlns:w10="urn:schemas-microsoft-com:office:word" xmlns:w="http://schemas.openxmlformats.org/wordprocessingml/2006/main" xmlns:w14="http://schemas.microsoft.com/office/word/2010/wordml" xmlns:w15="http://schemas.microsoft.com/office/word/2012/wordml" xmlns:w16cid="http://schemas.microsoft.com/office/word/2016/wordml/cid" xmlns:w16se="http://schemas.microsoft.com/office/word/2015/wordml/symex" xmlns:wpg="http://schemas.microsoft.com/office/word/2010/wordprocessingGroup" xmlns:wpi="http://schemas.microsoft.com/office/word/2010/wordprocessingInk" xmlns:wne="http://schemas.microsoft.com/office/word/2006/wordml" xmlns:wps="http://schemas.microsoft.com/office/word/2010/wordprocessingShape" mc:Ignorable="w14 w15 w16se w16cid wp14">
   <w:body>
     <w:p>
       <w:pPr>
@@ -51,6 +51,7 @@
           <w:docPart w:val="1ABA7CAC55CF4007B2E54FEE591C838F"/>
         </w:placeholder>
       </w:sdtPr>
+      <w:sdtEndPr/>
       <w:sdtContent>
         <w:p>
           <w:pPr>
@@ -120,6 +121,7 @@
             <w:listItem w:displayText="0.3" w:value="0.3"/>
           </w:dropDownList>
         </w:sdtPr>
+        <w:sdtEndPr/>
         <w:sdtContent>
           <w:r>
             <w:rPr>
@@ -219,6 +221,7 @@
             <w:listItem w:displayText="张健鹏" w:value="张健鹏"/>
           </w:dropDownList>
         </w:sdtPr>
+        <w:sdtEndPr/>
         <w:sdtContent>
           <w:r>
             <w:rPr>
@@ -293,6 +296,7 @@
             <w:listItem w:displayText="张健鹏" w:value="张健鹏"/>
           </w:dropDownList>
         </w:sdtPr>
+        <w:sdtEndPr/>
         <w:sdtContent>
           <w:r>
             <w:rPr>
@@ -378,6 +382,7 @@
             <w:listItem w:displayText="胡品爵" w:value="胡品爵"/>
           </w:dropDownList>
         </w:sdtPr>
+        <w:sdtEndPr/>
         <w:sdtContent>
           <w:r>
             <w:rPr>
@@ -453,6 +458,7 @@
             <w:listItem w:displayText="张健鹏" w:value="张健鹏"/>
           </w:dropDownList>
         </w:sdtPr>
+        <w:sdtEndPr/>
         <w:sdtContent>
           <w:r>
             <w:rPr>
@@ -612,6 +618,1106 @@
       <w:pPr>
         <w:jc w:val="center"/>
         <w:rPr>
+          <w:b/>
+          <w:sz w:val="44"/>
+        </w:rPr>
+      </w:pPr>
+      <w:r>
+        <w:rPr>
+          <w:rFonts w:ascii="微软雅黑" w:eastAsia="微软雅黑" w:hAnsi="微软雅黑"/>
+          <w:b/>
+          <w:sz w:val="44"/>
+          <w:szCs w:val="44"/>
+        </w:rPr>
+        <w:br w:type="page"/>
+      </w:r>
+      <w:r>
+        <w:rPr>
+          <w:rFonts w:hint="eastAsia"/>
+          <w:b/>
+          <w:sz w:val="44"/>
+        </w:rPr>
+        <w:lastRenderedPageBreak/>
+        <w:t>文件修改控制</w:t>
+      </w:r>
+    </w:p>
+    <w:p>
+      <w:pPr>
+        <w:jc w:val="center"/>
+        <w:rPr>
+          <w:b/>
+        </w:rPr>
+      </w:pPr>
+    </w:p>
+    <w:tbl>
+      <w:tblPr>
+        <w:tblStyle w:val="a9"/>
+        <w:tblW w:w="0" w:type="auto"/>
+        <w:jc w:val="center"/>
+        <w:tblLook w:val="04A0" w:firstRow="1" w:lastRow="0" w:firstColumn="1" w:lastColumn="0" w:noHBand="0" w:noVBand="1"/>
+      </w:tblPr>
+      <w:tblGrid>
+        <w:gridCol w:w="1129"/>
+        <w:gridCol w:w="2438"/>
+        <w:gridCol w:w="987"/>
+        <w:gridCol w:w="974"/>
+        <w:gridCol w:w="1185"/>
+        <w:gridCol w:w="1186"/>
+      </w:tblGrid>
+      <w:tr>
+        <w:trPr>
+          <w:trHeight w:val="397"/>
+          <w:jc w:val="center"/>
+        </w:trPr>
+        <w:tc>
+          <w:tcPr>
+            <w:tcW w:w="1129" w:type="dxa"/>
+          </w:tcPr>
+          <w:p>
+            <w:pPr>
+              <w:jc w:val="center"/>
+              <w:rPr>
+                <w:b/>
+                <w:sz w:val="22"/>
+              </w:rPr>
+            </w:pPr>
+            <w:r>
+              <w:rPr>
+                <w:rFonts w:hint="eastAsia"/>
+                <w:b/>
+                <w:sz w:val="22"/>
+              </w:rPr>
+              <w:t>修改编号</w:t>
+            </w:r>
+          </w:p>
+        </w:tc>
+        <w:tc>
+          <w:tcPr>
+            <w:tcW w:w="2132" w:type="dxa"/>
+          </w:tcPr>
+          <w:p>
+            <w:pPr>
+              <w:jc w:val="center"/>
+              <w:rPr>
+                <w:b/>
+                <w:sz w:val="22"/>
+              </w:rPr>
+            </w:pPr>
+            <w:r>
+              <w:rPr>
+                <w:rFonts w:hint="eastAsia"/>
+                <w:b/>
+                <w:sz w:val="22"/>
+              </w:rPr>
+              <w:t>修改页码及条款</w:t>
+            </w:r>
+          </w:p>
+        </w:tc>
+        <w:tc>
+          <w:tcPr>
+            <w:tcW w:w="987" w:type="dxa"/>
+          </w:tcPr>
+          <w:p>
+            <w:pPr>
+              <w:jc w:val="center"/>
+              <w:rPr>
+                <w:b/>
+                <w:sz w:val="22"/>
+              </w:rPr>
+            </w:pPr>
+            <w:r>
+              <w:rPr>
+                <w:rFonts w:hint="eastAsia"/>
+                <w:b/>
+                <w:sz w:val="22"/>
+              </w:rPr>
+              <w:t>修改人</w:t>
+            </w:r>
+          </w:p>
+        </w:tc>
+        <w:tc>
+          <w:tcPr>
+            <w:tcW w:w="974" w:type="dxa"/>
+          </w:tcPr>
+          <w:p>
+            <w:pPr>
+              <w:jc w:val="center"/>
+              <w:rPr>
+                <w:b/>
+                <w:sz w:val="22"/>
+              </w:rPr>
+            </w:pPr>
+            <w:r>
+              <w:rPr>
+                <w:rFonts w:hint="eastAsia"/>
+                <w:b/>
+                <w:sz w:val="22"/>
+              </w:rPr>
+              <w:t>审核人</w:t>
+            </w:r>
+          </w:p>
+        </w:tc>
+        <w:tc>
+          <w:tcPr>
+            <w:tcW w:w="1185" w:type="dxa"/>
+          </w:tcPr>
+          <w:p>
+            <w:pPr>
+              <w:jc w:val="center"/>
+              <w:rPr>
+                <w:b/>
+                <w:sz w:val="22"/>
+              </w:rPr>
+            </w:pPr>
+            <w:r>
+              <w:rPr>
+                <w:rFonts w:hint="eastAsia"/>
+                <w:b/>
+                <w:sz w:val="22"/>
+              </w:rPr>
+              <w:t>批准人</w:t>
+            </w:r>
+          </w:p>
+        </w:tc>
+        <w:tc>
+          <w:tcPr>
+            <w:tcW w:w="1186" w:type="dxa"/>
+          </w:tcPr>
+          <w:p>
+            <w:pPr>
+              <w:jc w:val="center"/>
+              <w:rPr>
+                <w:b/>
+                <w:sz w:val="22"/>
+              </w:rPr>
+            </w:pPr>
+            <w:r>
+              <w:rPr>
+                <w:rFonts w:hint="eastAsia"/>
+                <w:b/>
+                <w:sz w:val="22"/>
+              </w:rPr>
+              <w:t>修改日期</w:t>
+            </w:r>
+          </w:p>
+        </w:tc>
+      </w:tr>
+      <w:tr>
+        <w:trPr>
+          <w:trHeight w:val="397"/>
+          <w:jc w:val="center"/>
+        </w:trPr>
+        <w:tc>
+          <w:tcPr>
+            <w:tcW w:w="1129" w:type="dxa"/>
+            <w:vAlign w:val="center"/>
+          </w:tcPr>
+          <w:p>
+            <w:pPr>
+              <w:jc w:val="center"/>
+            </w:pPr>
+            <w:r>
+              <w:rPr>
+                <w:rFonts w:hint="eastAsia"/>
+              </w:rPr>
+              <w:t>1</w:t>
+            </w:r>
+          </w:p>
+        </w:tc>
+        <w:tc>
+          <w:tcPr>
+            <w:tcW w:w="2132" w:type="dxa"/>
+            <w:vAlign w:val="center"/>
+          </w:tcPr>
+          <w:p>
+            <w:pPr>
+              <w:jc w:val="center"/>
+            </w:pPr>
+            <w:r>
+              <w:rPr>
+                <w:rFonts w:hint="eastAsia"/>
+              </w:rPr>
+              <w:t>创建-全部-全部</w:t>
+            </w:r>
+          </w:p>
+        </w:tc>
+        <w:tc>
+          <w:tcPr>
+            <w:tcW w:w="987" w:type="dxa"/>
+            <w:vAlign w:val="center"/>
+          </w:tcPr>
+          <w:p>
+            <w:pPr>
+              <w:jc w:val="center"/>
+            </w:pPr>
+            <w:sdt>
+              <w:sdtPr>
+                <w:rPr>
+                  <w:rFonts w:eastAsiaTheme="minorHAnsi" w:hint="eastAsia"/>
+                  <w:szCs w:val="21"/>
+                  <w:u w:val="single"/>
+                </w:rPr>
+                <w:alias w:val="请选择编写人员"/>
+                <w:tag w:val="请选择编写人员"/>
+                <w:id w:val="1134604173"/>
+                <w:placeholder>
+                  <w:docPart w:val="411347E72079AD439775595B561B17E3"/>
+                </w:placeholder>
+                <w:dropDownList>
+                  <w:listItem w:displayText="陈子源" w:value="陈子源"/>
+                  <w:listItem w:displayText="张涵" w:value="张涵"/>
+                  <w:listItem w:displayText="张莹" w:value="张莹"/>
+                  <w:listItem w:displayText="刘文佳" w:value="刘文佳"/>
+                  <w:listItem w:displayText="杜少恒" w:value="杜少恒"/>
+                  <w:listItem w:displayText="胡品爵" w:value="胡品爵"/>
+                  <w:listItem w:displayText="王智超" w:value="王智超"/>
+                  <w:listItem w:displayText="董哲" w:value="董哲"/>
+                  <w:listItem w:displayText="徐传旭" w:value="徐传旭"/>
+                  <w:listItem w:displayText="张健鹏" w:value="张健鹏"/>
+                </w:dropDownList>
+              </w:sdtPr>
+              <w:sdtContent>
+                <w:r>
+                  <w:rPr>
+                    <w:rFonts w:eastAsiaTheme="minorHAnsi" w:hint="eastAsia"/>
+                    <w:szCs w:val="21"/>
+                    <w:u w:val="single"/>
+                  </w:rPr>
+                  <w:t>张涵</w:t>
+                </w:r>
+              </w:sdtContent>
+            </w:sdt>
+          </w:p>
+        </w:tc>
+        <w:tc>
+          <w:tcPr>
+            <w:tcW w:w="974" w:type="dxa"/>
+            <w:vAlign w:val="center"/>
+          </w:tcPr>
+          <w:p>
+            <w:pPr>
+              <w:jc w:val="center"/>
+            </w:pPr>
+            <w:sdt>
+              <w:sdtPr>
+                <w:rPr>
+                  <w:rFonts w:eastAsiaTheme="minorHAnsi" w:hint="eastAsia"/>
+                  <w:szCs w:val="21"/>
+                  <w:u w:val="single"/>
+                </w:rPr>
+                <w:alias w:val="请选择编写人员"/>
+                <w:tag w:val="请选择编写人员"/>
+                <w:id w:val="-1224750245"/>
+                <w:placeholder>
+                  <w:docPart w:val="FDF6294BEBB18146BDDB9A08CAA37D75"/>
+                </w:placeholder>
+                <w:dropDownList>
+                  <w:listItem w:displayText="陈子源" w:value="陈子源"/>
+                  <w:listItem w:displayText="张涵" w:value="张涵"/>
+                  <w:listItem w:displayText="张莹" w:value="张莹"/>
+                  <w:listItem w:displayText="刘文佳" w:value="刘文佳"/>
+                  <w:listItem w:displayText="杜少恒" w:value="杜少恒"/>
+                  <w:listItem w:displayText="胡品爵" w:value="胡品爵"/>
+                  <w:listItem w:displayText="王智超" w:value="王智超"/>
+                  <w:listItem w:displayText="董哲" w:value="董哲"/>
+                  <w:listItem w:displayText="徐传旭" w:value="徐传旭"/>
+                  <w:listItem w:displayText="张健鹏" w:value="张健鹏"/>
+                </w:dropDownList>
+              </w:sdtPr>
+              <w:sdtContent>
+                <w:r>
+                  <w:rPr>
+                    <w:rFonts w:eastAsiaTheme="minorHAnsi" w:hint="eastAsia"/>
+                    <w:szCs w:val="21"/>
+                    <w:u w:val="single"/>
+                  </w:rPr>
+                  <w:t>张涵</w:t>
+                </w:r>
+              </w:sdtContent>
+            </w:sdt>
+          </w:p>
+        </w:tc>
+        <w:tc>
+          <w:tcPr>
+            <w:tcW w:w="1185" w:type="dxa"/>
+            <w:vAlign w:val="center"/>
+          </w:tcPr>
+          <w:p>
+            <w:pPr>
+              <w:jc w:val="center"/>
+            </w:pPr>
+            <w:sdt>
+              <w:sdtPr>
+                <w:rPr>
+                  <w:rFonts w:eastAsiaTheme="minorHAnsi" w:hint="eastAsia"/>
+                  <w:szCs w:val="21"/>
+                  <w:u w:val="single"/>
+                </w:rPr>
+                <w:alias w:val="请选择编写人员"/>
+                <w:tag w:val="请选择编写人员"/>
+                <w:id w:val="385621458"/>
+                <w:placeholder>
+                  <w:docPart w:val="BD6BD5DA3944DB4DBE148C104400E072"/>
+                </w:placeholder>
+                <w:dropDownList>
+                  <w:listItem w:displayText="陈子源" w:value="陈子源"/>
+                  <w:listItem w:displayText="张涵" w:value="张涵"/>
+                  <w:listItem w:displayText="张莹" w:value="张莹"/>
+                  <w:listItem w:displayText="刘文佳" w:value="刘文佳"/>
+                  <w:listItem w:displayText="杜少恒" w:value="杜少恒"/>
+                  <w:listItem w:displayText="胡品爵" w:value="胡品爵"/>
+                  <w:listItem w:displayText="王智超" w:value="王智超"/>
+                  <w:listItem w:displayText="董哲" w:value="董哲"/>
+                  <w:listItem w:displayText="徐传旭" w:value="徐传旭"/>
+                  <w:listItem w:displayText="张健鹏" w:value="张健鹏"/>
+                </w:dropDownList>
+              </w:sdtPr>
+              <w:sdtContent>
+                <w:r>
+                  <w:rPr>
+                    <w:rFonts w:eastAsiaTheme="minorHAnsi" w:hint="eastAsia"/>
+                    <w:szCs w:val="21"/>
+                    <w:u w:val="single"/>
+                  </w:rPr>
+                  <w:t>张涵</w:t>
+                </w:r>
+              </w:sdtContent>
+            </w:sdt>
+          </w:p>
+        </w:tc>
+        <w:tc>
+          <w:tcPr>
+            <w:tcW w:w="1186" w:type="dxa"/>
+            <w:vAlign w:val="center"/>
+          </w:tcPr>
+          <w:p>
+            <w:pPr>
+              <w:widowControl/>
+              <w:jc w:val="center"/>
+            </w:pPr>
+            <w:r>
+              <w:rPr>
+                <w:rFonts w:hint="eastAsia"/>
+              </w:rPr>
+              <w:t>2019/7/4</w:t>
+            </w:r>
+          </w:p>
+        </w:tc>
+      </w:tr>
+      <w:tr>
+        <w:trPr>
+          <w:trHeight w:val="397"/>
+          <w:jc w:val="center"/>
+        </w:trPr>
+        <w:tc>
+          <w:tcPr>
+            <w:tcW w:w="1129" w:type="dxa"/>
+            <w:vAlign w:val="center"/>
+          </w:tcPr>
+          <w:p>
+            <w:pPr>
+              <w:jc w:val="center"/>
+            </w:pPr>
+          </w:p>
+        </w:tc>
+        <w:tc>
+          <w:tcPr>
+            <w:tcW w:w="2438" w:type="dxa"/>
+            <w:vAlign w:val="center"/>
+          </w:tcPr>
+          <w:p>
+            <w:pPr>
+              <w:jc w:val="center"/>
+            </w:pPr>
+          </w:p>
+        </w:tc>
+        <w:tc>
+          <w:tcPr>
+            <w:tcW w:w="987" w:type="dxa"/>
+            <w:vAlign w:val="center"/>
+          </w:tcPr>
+          <w:p>
+            <w:pPr>
+              <w:jc w:val="center"/>
+            </w:pPr>
+          </w:p>
+        </w:tc>
+        <w:tc>
+          <w:tcPr>
+            <w:tcW w:w="974" w:type="dxa"/>
+            <w:vAlign w:val="center"/>
+          </w:tcPr>
+          <w:p>
+            <w:pPr>
+              <w:jc w:val="center"/>
+            </w:pPr>
+          </w:p>
+        </w:tc>
+        <w:tc>
+          <w:tcPr>
+            <w:tcW w:w="1185" w:type="dxa"/>
+            <w:vAlign w:val="center"/>
+          </w:tcPr>
+          <w:p>
+            <w:pPr>
+              <w:jc w:val="center"/>
+            </w:pPr>
+          </w:p>
+        </w:tc>
+        <w:tc>
+          <w:tcPr>
+            <w:tcW w:w="1186" w:type="dxa"/>
+            <w:vAlign w:val="center"/>
+          </w:tcPr>
+          <w:p>
+            <w:pPr>
+              <w:jc w:val="center"/>
+            </w:pPr>
+          </w:p>
+        </w:tc>
+      </w:tr>
+      <w:tr>
+        <w:trPr>
+          <w:trHeight w:val="397"/>
+          <w:jc w:val="center"/>
+        </w:trPr>
+        <w:tc>
+          <w:tcPr>
+            <w:tcW w:w="1129" w:type="dxa"/>
+            <w:vAlign w:val="center"/>
+          </w:tcPr>
+          <w:p>
+            <w:pPr>
+              <w:jc w:val="center"/>
+            </w:pPr>
+          </w:p>
+        </w:tc>
+        <w:tc>
+          <w:tcPr>
+            <w:tcW w:w="2438" w:type="dxa"/>
+            <w:vAlign w:val="center"/>
+          </w:tcPr>
+          <w:p>
+            <w:pPr>
+              <w:jc w:val="center"/>
+            </w:pPr>
+          </w:p>
+        </w:tc>
+        <w:tc>
+          <w:tcPr>
+            <w:tcW w:w="987" w:type="dxa"/>
+            <w:vAlign w:val="center"/>
+          </w:tcPr>
+          <w:p>
+            <w:pPr>
+              <w:jc w:val="center"/>
+            </w:pPr>
+          </w:p>
+        </w:tc>
+        <w:tc>
+          <w:tcPr>
+            <w:tcW w:w="974" w:type="dxa"/>
+            <w:vAlign w:val="center"/>
+          </w:tcPr>
+          <w:p>
+            <w:pPr>
+              <w:jc w:val="center"/>
+            </w:pPr>
+          </w:p>
+        </w:tc>
+        <w:tc>
+          <w:tcPr>
+            <w:tcW w:w="1185" w:type="dxa"/>
+            <w:vAlign w:val="center"/>
+          </w:tcPr>
+          <w:p>
+            <w:pPr>
+              <w:jc w:val="center"/>
+            </w:pPr>
+          </w:p>
+        </w:tc>
+        <w:tc>
+          <w:tcPr>
+            <w:tcW w:w="1186" w:type="dxa"/>
+            <w:vAlign w:val="center"/>
+          </w:tcPr>
+          <w:p>
+            <w:pPr>
+              <w:jc w:val="center"/>
+            </w:pPr>
+          </w:p>
+        </w:tc>
+      </w:tr>
+      <w:tr>
+        <w:trPr>
+          <w:trHeight w:val="397"/>
+          <w:jc w:val="center"/>
+        </w:trPr>
+        <w:tc>
+          <w:tcPr>
+            <w:tcW w:w="1129" w:type="dxa"/>
+            <w:vAlign w:val="center"/>
+          </w:tcPr>
+          <w:p>
+            <w:pPr>
+              <w:jc w:val="center"/>
+            </w:pPr>
+          </w:p>
+        </w:tc>
+        <w:tc>
+          <w:tcPr>
+            <w:tcW w:w="2438" w:type="dxa"/>
+            <w:vAlign w:val="center"/>
+          </w:tcPr>
+          <w:p>
+            <w:pPr>
+              <w:jc w:val="center"/>
+            </w:pPr>
+          </w:p>
+        </w:tc>
+        <w:tc>
+          <w:tcPr>
+            <w:tcW w:w="987" w:type="dxa"/>
+            <w:vAlign w:val="center"/>
+          </w:tcPr>
+          <w:p>
+            <w:pPr>
+              <w:jc w:val="center"/>
+            </w:pPr>
+          </w:p>
+        </w:tc>
+        <w:tc>
+          <w:tcPr>
+            <w:tcW w:w="974" w:type="dxa"/>
+            <w:vAlign w:val="center"/>
+          </w:tcPr>
+          <w:p>
+            <w:pPr>
+              <w:jc w:val="center"/>
+            </w:pPr>
+          </w:p>
+        </w:tc>
+        <w:tc>
+          <w:tcPr>
+            <w:tcW w:w="1185" w:type="dxa"/>
+            <w:vAlign w:val="center"/>
+          </w:tcPr>
+          <w:p>
+            <w:pPr>
+              <w:jc w:val="center"/>
+            </w:pPr>
+          </w:p>
+        </w:tc>
+        <w:tc>
+          <w:tcPr>
+            <w:tcW w:w="1186" w:type="dxa"/>
+            <w:vAlign w:val="center"/>
+          </w:tcPr>
+          <w:p>
+            <w:pPr>
+              <w:jc w:val="center"/>
+            </w:pPr>
+          </w:p>
+        </w:tc>
+      </w:tr>
+      <w:tr>
+        <w:trPr>
+          <w:trHeight w:val="397"/>
+          <w:jc w:val="center"/>
+        </w:trPr>
+        <w:tc>
+          <w:tcPr>
+            <w:tcW w:w="1129" w:type="dxa"/>
+            <w:vAlign w:val="center"/>
+          </w:tcPr>
+          <w:p>
+            <w:pPr>
+              <w:jc w:val="center"/>
+            </w:pPr>
+          </w:p>
+        </w:tc>
+        <w:tc>
+          <w:tcPr>
+            <w:tcW w:w="2438" w:type="dxa"/>
+            <w:vAlign w:val="center"/>
+          </w:tcPr>
+          <w:p>
+            <w:pPr>
+              <w:jc w:val="center"/>
+            </w:pPr>
+          </w:p>
+        </w:tc>
+        <w:tc>
+          <w:tcPr>
+            <w:tcW w:w="987" w:type="dxa"/>
+            <w:vAlign w:val="center"/>
+          </w:tcPr>
+          <w:p>
+            <w:pPr>
+              <w:jc w:val="center"/>
+            </w:pPr>
+          </w:p>
+        </w:tc>
+        <w:tc>
+          <w:tcPr>
+            <w:tcW w:w="974" w:type="dxa"/>
+            <w:vAlign w:val="center"/>
+          </w:tcPr>
+          <w:p>
+            <w:pPr>
+              <w:jc w:val="center"/>
+            </w:pPr>
+          </w:p>
+        </w:tc>
+        <w:tc>
+          <w:tcPr>
+            <w:tcW w:w="1185" w:type="dxa"/>
+            <w:vAlign w:val="center"/>
+          </w:tcPr>
+          <w:p>
+            <w:pPr>
+              <w:jc w:val="center"/>
+            </w:pPr>
+          </w:p>
+        </w:tc>
+        <w:tc>
+          <w:tcPr>
+            <w:tcW w:w="1186" w:type="dxa"/>
+            <w:vAlign w:val="center"/>
+          </w:tcPr>
+          <w:p>
+            <w:pPr>
+              <w:jc w:val="center"/>
+            </w:pPr>
+          </w:p>
+        </w:tc>
+      </w:tr>
+      <w:tr>
+        <w:trPr>
+          <w:trHeight w:val="397"/>
+          <w:jc w:val="center"/>
+        </w:trPr>
+        <w:tc>
+          <w:tcPr>
+            <w:tcW w:w="1129" w:type="dxa"/>
+            <w:vAlign w:val="center"/>
+          </w:tcPr>
+          <w:p>
+            <w:pPr>
+              <w:jc w:val="center"/>
+            </w:pPr>
+          </w:p>
+        </w:tc>
+        <w:tc>
+          <w:tcPr>
+            <w:tcW w:w="2438" w:type="dxa"/>
+            <w:vAlign w:val="center"/>
+          </w:tcPr>
+          <w:p>
+            <w:pPr>
+              <w:jc w:val="center"/>
+            </w:pPr>
+          </w:p>
+        </w:tc>
+        <w:tc>
+          <w:tcPr>
+            <w:tcW w:w="987" w:type="dxa"/>
+            <w:vAlign w:val="center"/>
+          </w:tcPr>
+          <w:p>
+            <w:pPr>
+              <w:jc w:val="center"/>
+            </w:pPr>
+          </w:p>
+        </w:tc>
+        <w:tc>
+          <w:tcPr>
+            <w:tcW w:w="974" w:type="dxa"/>
+            <w:vAlign w:val="center"/>
+          </w:tcPr>
+          <w:p>
+            <w:pPr>
+              <w:jc w:val="center"/>
+            </w:pPr>
+          </w:p>
+        </w:tc>
+        <w:tc>
+          <w:tcPr>
+            <w:tcW w:w="1185" w:type="dxa"/>
+            <w:vAlign w:val="center"/>
+          </w:tcPr>
+          <w:p>
+            <w:pPr>
+              <w:jc w:val="center"/>
+            </w:pPr>
+          </w:p>
+        </w:tc>
+        <w:tc>
+          <w:tcPr>
+            <w:tcW w:w="1186" w:type="dxa"/>
+            <w:vAlign w:val="center"/>
+          </w:tcPr>
+          <w:p>
+            <w:pPr>
+              <w:jc w:val="center"/>
+            </w:pPr>
+          </w:p>
+        </w:tc>
+      </w:tr>
+      <w:tr>
+        <w:trPr>
+          <w:trHeight w:val="397"/>
+          <w:jc w:val="center"/>
+        </w:trPr>
+        <w:tc>
+          <w:tcPr>
+            <w:tcW w:w="1129" w:type="dxa"/>
+            <w:vAlign w:val="center"/>
+          </w:tcPr>
+          <w:p>
+            <w:pPr>
+              <w:jc w:val="center"/>
+            </w:pPr>
+          </w:p>
+        </w:tc>
+        <w:tc>
+          <w:tcPr>
+            <w:tcW w:w="2438" w:type="dxa"/>
+            <w:vAlign w:val="center"/>
+          </w:tcPr>
+          <w:p>
+            <w:pPr>
+              <w:jc w:val="center"/>
+            </w:pPr>
+          </w:p>
+        </w:tc>
+        <w:tc>
+          <w:tcPr>
+            <w:tcW w:w="987" w:type="dxa"/>
+            <w:vAlign w:val="center"/>
+          </w:tcPr>
+          <w:p>
+            <w:pPr>
+              <w:jc w:val="center"/>
+            </w:pPr>
+          </w:p>
+        </w:tc>
+        <w:tc>
+          <w:tcPr>
+            <w:tcW w:w="974" w:type="dxa"/>
+            <w:vAlign w:val="center"/>
+          </w:tcPr>
+          <w:p>
+            <w:pPr>
+              <w:jc w:val="center"/>
+            </w:pPr>
+          </w:p>
+        </w:tc>
+        <w:tc>
+          <w:tcPr>
+            <w:tcW w:w="1185" w:type="dxa"/>
+            <w:vAlign w:val="center"/>
+          </w:tcPr>
+          <w:p>
+            <w:pPr>
+              <w:jc w:val="center"/>
+            </w:pPr>
+          </w:p>
+        </w:tc>
+        <w:tc>
+          <w:tcPr>
+            <w:tcW w:w="1186" w:type="dxa"/>
+            <w:vAlign w:val="center"/>
+          </w:tcPr>
+          <w:p>
+            <w:pPr>
+              <w:jc w:val="center"/>
+            </w:pPr>
+          </w:p>
+        </w:tc>
+      </w:tr>
+      <w:tr>
+        <w:trPr>
+          <w:trHeight w:val="397"/>
+          <w:jc w:val="center"/>
+        </w:trPr>
+        <w:tc>
+          <w:tcPr>
+            <w:tcW w:w="1129" w:type="dxa"/>
+            <w:vAlign w:val="center"/>
+          </w:tcPr>
+          <w:p>
+            <w:pPr>
+              <w:jc w:val="center"/>
+            </w:pPr>
+          </w:p>
+        </w:tc>
+        <w:tc>
+          <w:tcPr>
+            <w:tcW w:w="2438" w:type="dxa"/>
+            <w:vAlign w:val="center"/>
+          </w:tcPr>
+          <w:p>
+            <w:pPr>
+              <w:jc w:val="center"/>
+            </w:pPr>
+          </w:p>
+        </w:tc>
+        <w:tc>
+          <w:tcPr>
+            <w:tcW w:w="987" w:type="dxa"/>
+            <w:vAlign w:val="center"/>
+          </w:tcPr>
+          <w:p>
+            <w:pPr>
+              <w:jc w:val="center"/>
+            </w:pPr>
+          </w:p>
+        </w:tc>
+        <w:tc>
+          <w:tcPr>
+            <w:tcW w:w="974" w:type="dxa"/>
+            <w:vAlign w:val="center"/>
+          </w:tcPr>
+          <w:p>
+            <w:pPr>
+              <w:jc w:val="center"/>
+            </w:pPr>
+          </w:p>
+        </w:tc>
+        <w:tc>
+          <w:tcPr>
+            <w:tcW w:w="1185" w:type="dxa"/>
+            <w:vAlign w:val="center"/>
+          </w:tcPr>
+          <w:p>
+            <w:pPr>
+              <w:jc w:val="center"/>
+            </w:pPr>
+          </w:p>
+        </w:tc>
+        <w:tc>
+          <w:tcPr>
+            <w:tcW w:w="1186" w:type="dxa"/>
+            <w:vAlign w:val="center"/>
+          </w:tcPr>
+          <w:p>
+            <w:pPr>
+              <w:jc w:val="center"/>
+            </w:pPr>
+          </w:p>
+        </w:tc>
+      </w:tr>
+      <w:tr>
+        <w:trPr>
+          <w:trHeight w:val="397"/>
+          <w:jc w:val="center"/>
+        </w:trPr>
+        <w:tc>
+          <w:tcPr>
+            <w:tcW w:w="1129" w:type="dxa"/>
+            <w:vAlign w:val="center"/>
+          </w:tcPr>
+          <w:p>
+            <w:pPr>
+              <w:jc w:val="center"/>
+            </w:pPr>
+          </w:p>
+        </w:tc>
+        <w:tc>
+          <w:tcPr>
+            <w:tcW w:w="2438" w:type="dxa"/>
+            <w:vAlign w:val="center"/>
+          </w:tcPr>
+          <w:p>
+            <w:pPr>
+              <w:jc w:val="center"/>
+            </w:pPr>
+          </w:p>
+        </w:tc>
+        <w:tc>
+          <w:tcPr>
+            <w:tcW w:w="987" w:type="dxa"/>
+            <w:vAlign w:val="center"/>
+          </w:tcPr>
+          <w:p>
+            <w:pPr>
+              <w:jc w:val="center"/>
+            </w:pPr>
+          </w:p>
+        </w:tc>
+        <w:tc>
+          <w:tcPr>
+            <w:tcW w:w="974" w:type="dxa"/>
+            <w:vAlign w:val="center"/>
+          </w:tcPr>
+          <w:p>
+            <w:pPr>
+              <w:jc w:val="center"/>
+            </w:pPr>
+          </w:p>
+        </w:tc>
+        <w:tc>
+          <w:tcPr>
+            <w:tcW w:w="1185" w:type="dxa"/>
+            <w:vAlign w:val="center"/>
+          </w:tcPr>
+          <w:p>
+            <w:pPr>
+              <w:jc w:val="center"/>
+            </w:pPr>
+          </w:p>
+        </w:tc>
+        <w:tc>
+          <w:tcPr>
+            <w:tcW w:w="1186" w:type="dxa"/>
+            <w:vAlign w:val="center"/>
+          </w:tcPr>
+          <w:p>
+            <w:pPr>
+              <w:jc w:val="center"/>
+            </w:pPr>
+          </w:p>
+        </w:tc>
+      </w:tr>
+    </w:tbl>
+    <w:p/>
+    <w:p>
+      <w:proofErr w:type="spellStart"/>
+      <w:r>
+        <w:rPr>
+          <w:rFonts w:hint="eastAsia"/>
+          <w:color w:val="FF0000"/>
+        </w:rPr>
+        <w:t>pr</w:t>
+      </w:r>
+      <w:proofErr w:type="spellEnd"/>
+      <w:r>
+        <w:rPr>
+          <w:rFonts w:hint="eastAsia"/>
+          <w:color w:val="FF0000"/>
+        </w:rPr>
+        <w:t>时删除以下文字</w:t>
+      </w:r>
+    </w:p>
+    <w:p>
+      <w:r>
+        <w:rPr>
+          <w:rFonts w:hint="eastAsia"/>
+        </w:rPr>
+        <w:t>表格说明：</w:t>
+      </w:r>
+    </w:p>
+    <w:p>
+      <w:pPr>
+        <w:pStyle w:val="a8"/>
+        <w:numPr>
+          <w:ilvl w:val="0"/>
+          <w:numId w:val="2"/>
+        </w:numPr>
+        <w:ind w:firstLineChars="0"/>
+      </w:pPr>
+      <w:r>
+        <w:rPr>
+          <w:rFonts w:hint="eastAsia"/>
+        </w:rPr>
+        <w:t>修改编号叠加</w:t>
+      </w:r>
+    </w:p>
+    <w:p>
+      <w:pPr>
+        <w:pStyle w:val="a8"/>
+        <w:numPr>
+          <w:ilvl w:val="0"/>
+          <w:numId w:val="2"/>
+        </w:numPr>
+        <w:ind w:firstLineChars="0"/>
+      </w:pPr>
+      <w:r>
+        <w:rPr>
+          <w:rFonts w:hint="eastAsia"/>
+        </w:rPr>
+        <w:t>创建页码及条款：格式如下：说明-修改的页码-修改的内容标题编号</w:t>
+      </w:r>
+    </w:p>
+    <w:p>
+      <w:pPr>
+        <w:pStyle w:val="a8"/>
+        <w:ind w:left="360" w:firstLineChars="0" w:firstLine="0"/>
+      </w:pPr>
+      <w:r>
+        <w:rPr>
+          <w:rFonts w:hint="eastAsia"/>
+        </w:rPr>
+        <w:t>说明类型分为：创建、添加、修改、删除</w:t>
+      </w:r>
+    </w:p>
+    <w:p>
+      <w:pPr>
+        <w:pStyle w:val="a8"/>
+        <w:ind w:left="360" w:firstLineChars="0" w:firstLine="0"/>
+      </w:pPr>
+      <w:r>
+        <w:rPr>
+          <w:rFonts w:hint="eastAsia"/>
+        </w:rPr>
+        <w:t>当说明类型为创建时，格式应为：创建-全部-全部</w:t>
+      </w:r>
+    </w:p>
+    <w:p>
+      <w:pPr>
+        <w:pStyle w:val="a8"/>
+        <w:numPr>
+          <w:ilvl w:val="0"/>
+          <w:numId w:val="2"/>
+        </w:numPr>
+        <w:ind w:firstLineChars="0"/>
+      </w:pPr>
+      <w:r>
+        <w:rPr>
+          <w:rFonts w:hint="eastAsia"/>
+        </w:rPr>
+        <w:t>修改人的下拉框可点击进行复制。</w:t>
+      </w:r>
+    </w:p>
+    <w:p>
+      <w:pPr>
+        <w:pStyle w:val="a8"/>
+        <w:numPr>
+          <w:ilvl w:val="0"/>
+          <w:numId w:val="2"/>
+        </w:numPr>
+        <w:ind w:firstLineChars="0"/>
+      </w:pPr>
+      <w:r>
+        <w:rPr>
+          <w:rFonts w:hint="eastAsia"/>
+        </w:rPr>
+        <w:t>修改日期的格式为：</w:t>
+      </w:r>
+      <w:r>
+        <w:rPr>
+          <w:rFonts w:hint="eastAsia"/>
+        </w:rPr>
+        <w:t>2019/7/4</w:t>
+      </w:r>
+    </w:p>
+    <w:p>
+      <w:pPr>
+        <w:widowControl/>
+        <w:jc w:val="left"/>
+        <w:rPr>
+          <w:rFonts w:hint="eastAsia"/>
+        </w:rPr>
+      </w:pPr>
+      <w:r>
+        <w:br w:type="page"/>
+      </w:r>
+    </w:p>
+    <w:p>
+      <w:pPr>
+        <w:jc w:val="center"/>
+        <w:rPr>
           <w:rFonts w:ascii="微软雅黑" w:eastAsia="微软雅黑" w:hAnsi="微软雅黑"/>
           <w:b/>
           <w:sz w:val="44"/>
@@ -661,7 +1767,7 @@
     </w:p>
     <w:p>
       <w:pPr>
-        <w:pStyle w:val="11"/>
+        <w:pStyle w:val="TOC1"/>
         <w:rPr>
           <w:noProof/>
         </w:rPr>
@@ -757,7 +1863,7 @@
     </w:p>
     <w:p>
       <w:pPr>
-        <w:pStyle w:val="21"/>
+        <w:pStyle w:val="TOC2"/>
         <w:tabs>
           <w:tab w:val="right" w:leader="dot" w:pos="8296"/>
         </w:tabs>
@@ -826,7 +1932,7 @@
     </w:p>
     <w:p>
       <w:pPr>
-        <w:pStyle w:val="21"/>
+        <w:pStyle w:val="TOC2"/>
         <w:tabs>
           <w:tab w:val="right" w:leader="dot" w:pos="8296"/>
         </w:tabs>
@@ -895,7 +2001,7 @@
     </w:p>
     <w:p>
       <w:pPr>
-        <w:pStyle w:val="21"/>
+        <w:pStyle w:val="TOC2"/>
         <w:tabs>
           <w:tab w:val="right" w:leader="dot" w:pos="8296"/>
         </w:tabs>
@@ -964,7 +2070,7 @@
     </w:p>
     <w:p>
       <w:pPr>
-        <w:pStyle w:val="21"/>
+        <w:pStyle w:val="TOC2"/>
         <w:tabs>
           <w:tab w:val="right" w:leader="dot" w:pos="8296"/>
         </w:tabs>
@@ -1033,7 +2139,7 @@
     </w:p>
     <w:p>
       <w:pPr>
-        <w:pStyle w:val="21"/>
+        <w:pStyle w:val="TOC2"/>
         <w:tabs>
           <w:tab w:val="right" w:leader="dot" w:pos="8296"/>
         </w:tabs>
@@ -1200,6 +2306,7 @@
             <w:listItem w:displayText="项目验收申请报告" w:value="项目验收申请报告"/>
           </w:dropDownList>
         </w:sdtPr>
+        <w:sdtEndPr/>
         <w:sdtContent>
           <w:r>
             <w:rPr>
@@ -1266,6 +2373,7 @@
             <w:listItem w:displayText="Software Requirement Specification（SRS）" w:value="Software Requirement Specification（SRS）"/>
           </w:dropDownList>
         </w:sdtPr>
+        <w:sdtEndPr/>
         <w:sdtContent>
           <w:r>
             <w:rPr>
@@ -1313,6 +2421,7 @@
             <w:listItem w:displayText="0.3" w:value="0.3"/>
           </w:dropDownList>
         </w:sdtPr>
+        <w:sdtEndPr/>
         <w:sdtContent>
           <w:r>
             <w:rPr>
@@ -1384,6 +2493,7 @@
             <w:docPart w:val="1ABA7CAC55CF4007B2E54FEE591C838F"/>
           </w:placeholder>
         </w:sdtPr>
+        <w:sdtEndPr/>
         <w:sdtContent>
           <w:r>
             <w:rPr>
@@ -1687,6 +2797,7 @@
           <w:docPart w:val="1ABA7CAC55CF4007B2E54FEE591C838F"/>
         </w:placeholder>
       </w:sdtPr>
+      <w:sdtEndPr/>
       <w:sdtContent>
         <w:p>
           <w:pPr>
@@ -1766,9 +2877,6 @@
           <w:numId w:val="1"/>
         </w:numPr>
         <w:ind w:firstLineChars="0"/>
-        <w:rPr>
-          <w:rFonts w:ascii="微软雅黑" w:eastAsia="微软雅黑" w:hAnsi="微软雅黑"/>
-        </w:rPr>
       </w:pPr>
       <w:hyperlink r:id="rId8" w:history="1">
         <w:r>
@@ -1799,54 +2907,9 @@
         </w:rPr>
         <w:t>，国家标准</w:t>
       </w:r>
-    </w:p>
-    <w:p>
-      <w:pPr>
-        <w:pStyle w:val="a8"/>
-        <w:numPr>
-          <w:ilvl w:val="0"/>
-          <w:numId w:val="1"/>
-        </w:numPr>
-        <w:ind w:firstLineChars="0"/>
-        <w:rPr>
-          <w:rFonts w:ascii="微软雅黑" w:eastAsia="微软雅黑" w:hAnsi="微软雅黑"/>
-          <w:highlight w:val="yellow"/>
-        </w:rPr>
-      </w:pPr>
-      <w:r>
-        <w:rPr>
-          <w:rFonts w:ascii="微软雅黑" w:eastAsia="微软雅黑" w:hAnsi="微软雅黑" w:hint="eastAsia"/>
-          <w:highlight w:val="yellow"/>
-        </w:rPr>
-        <w:t>如果此次为文档更新，请在这里填写该文档的上一个版本文件名称</w:t>
-      </w:r>
-    </w:p>
-    <w:p>
-      <w:pPr>
-        <w:pStyle w:val="2"/>
-        <w:rPr>
-          <w:rFonts w:ascii="微软雅黑" w:eastAsia="微软雅黑" w:hAnsi="微软雅黑"/>
-        </w:rPr>
-      </w:pPr>
-      <w:bookmarkStart w:id="5" w:name="_Toc12977767"/>
-      <w:r>
-        <w:rPr>
-          <w:rFonts w:ascii="微软雅黑" w:eastAsia="微软雅黑" w:hAnsi="微软雅黑" w:hint="eastAsia"/>
-        </w:rPr>
-        <w:t>1.5修改说明</w:t>
-      </w:r>
+      <w:bookmarkStart w:id="5" w:name="_GoBack"/>
       <w:bookmarkEnd w:id="5"/>
     </w:p>
-    <w:p>
-      <w:r>
-        <w:rPr>
-          <w:rFonts w:hint="eastAsia"/>
-          <w:highlight w:val="yellow"/>
-        </w:rPr>
-        <w:t>如果此次为文档更新，请记得更新文档版本号，以及在此处填写修改说明，否则填无。</w:t>
-      </w:r>
-    </w:p>
-    <w:p/>
     <w:sectPr>
       <w:headerReference w:type="default" r:id="rId9"/>
       <w:footerReference w:type="default" r:id="rId10"/>
@@ -1861,7 +2924,7 @@
 </file>
 
 <file path=word/endnotes.xml><?xml version="1.0" encoding="utf-8"?>
-<w:endnotes xmlns:wpc="http://schemas.microsoft.com/office/word/2010/wordprocessingCanvas" xmlns:cx="http://schemas.microsoft.com/office/drawing/2014/chartex" xmlns:cx1="http://schemas.microsoft.com/office/drawing/2015/9/8/chartex" xmlns:mc="http://schemas.openxmlformats.org/markup-compatibility/2006" xmlns:o="urn:schemas-microsoft-com:office:office" xmlns:r="http://schemas.openxmlformats.org/officeDocument/2006/relationships" xmlns:m="http://schemas.openxmlformats.org/officeDocument/2006/math" xmlns:v="urn:schemas-microsoft-com:vml" xmlns:wp14="http://schemas.microsoft.com/office/word/2010/wordprocessingDrawing" xmlns:wp="http://schemas.openxmlformats.org/drawingml/2006/wordprocessingDrawing" xmlns:w10="urn:schemas-microsoft-com:office:word" xmlns:w="http://schemas.openxmlformats.org/wordprocessingml/2006/main" xmlns:w14="http://schemas.microsoft.com/office/word/2010/wordml" xmlns:w15="http://schemas.microsoft.com/office/word/2012/wordml" xmlns:w16se="http://schemas.microsoft.com/office/word/2015/wordml/symex" xmlns:wpg="http://schemas.microsoft.com/office/word/2010/wordprocessingGroup" xmlns:wpi="http://schemas.microsoft.com/office/word/2010/wordprocessingInk" xmlns:wne="http://schemas.microsoft.com/office/word/2006/wordml" xmlns:wps="http://schemas.microsoft.com/office/word/2010/wordprocessingShape" mc:Ignorable="w14 w15 w16se wp14">
+<w:endnotes xmlns:wpc="http://schemas.microsoft.com/office/word/2010/wordprocessingCanvas" xmlns:cx="http://schemas.microsoft.com/office/drawing/2014/chartex" xmlns:cx1="http://schemas.microsoft.com/office/drawing/2015/9/8/chartex" xmlns:cx2="http://schemas.microsoft.com/office/drawing/2015/10/21/chartex" xmlns:cx3="http://schemas.microsoft.com/office/drawing/2016/5/9/chartex" xmlns:cx4="http://schemas.microsoft.com/office/drawing/2016/5/10/chartex" xmlns:cx5="http://schemas.microsoft.com/office/drawing/2016/5/11/chartex" xmlns:cx6="http://schemas.microsoft.com/office/drawing/2016/5/12/chartex" xmlns:cx7="http://schemas.microsoft.com/office/drawing/2016/5/13/chartex" xmlns:cx8="http://schemas.microsoft.com/office/drawing/2016/5/14/chartex" xmlns:mc="http://schemas.openxmlformats.org/markup-compatibility/2006" xmlns:aink="http://schemas.microsoft.com/office/drawing/2016/ink" xmlns:am3d="http://schemas.microsoft.com/office/drawing/2017/model3d" xmlns:o="urn:schemas-microsoft-com:office:office" xmlns:r="http://schemas.openxmlformats.org/officeDocument/2006/relationships" xmlns:m="http://schemas.openxmlformats.org/officeDocument/2006/math" xmlns:v="urn:schemas-microsoft-com:vml" xmlns:wp14="http://schemas.microsoft.com/office/word/2010/wordprocessingDrawing" xmlns:wp="http://schemas.openxmlformats.org/drawingml/2006/wordprocessingDrawing" xmlns:w10="urn:schemas-microsoft-com:office:word" xmlns:w="http://schemas.openxmlformats.org/wordprocessingml/2006/main" xmlns:w14="http://schemas.microsoft.com/office/word/2010/wordml" xmlns:w15="http://schemas.microsoft.com/office/word/2012/wordml" xmlns:w16cid="http://schemas.microsoft.com/office/word/2016/wordml/cid" xmlns:w16se="http://schemas.microsoft.com/office/word/2015/wordml/symex" xmlns:wpg="http://schemas.microsoft.com/office/word/2010/wordprocessingGroup" xmlns:wpi="http://schemas.microsoft.com/office/word/2010/wordprocessingInk" xmlns:wne="http://schemas.microsoft.com/office/word/2006/wordml" xmlns:wps="http://schemas.microsoft.com/office/word/2010/wordprocessingShape" mc:Ignorable="w14 w15 w16se w16cid wp14">
   <w:endnote w:type="separator" w:id="-1">
     <w:p>
       <w:r>
@@ -1880,7 +2943,7 @@
 </file>
 
 <file path=word/footer1.xml><?xml version="1.0" encoding="utf-8"?>
-<w:ftr xmlns:wpc="http://schemas.microsoft.com/office/word/2010/wordprocessingCanvas" xmlns:cx="http://schemas.microsoft.com/office/drawing/2014/chartex" xmlns:cx1="http://schemas.microsoft.com/office/drawing/2015/9/8/chartex" xmlns:mc="http://schemas.openxmlformats.org/markup-compatibility/2006" xmlns:o="urn:schemas-microsoft-com:office:office" xmlns:r="http://schemas.openxmlformats.org/officeDocument/2006/relationships" xmlns:m="http://schemas.openxmlformats.org/officeDocument/2006/math" xmlns:v="urn:schemas-microsoft-com:vml" xmlns:wp14="http://schemas.microsoft.com/office/word/2010/wordprocessingDrawing" xmlns:wp="http://schemas.openxmlformats.org/drawingml/2006/wordprocessingDrawing" xmlns:w10="urn:schemas-microsoft-com:office:word" xmlns:w="http://schemas.openxmlformats.org/wordprocessingml/2006/main" xmlns:w14="http://schemas.microsoft.com/office/word/2010/wordml" xmlns:w15="http://schemas.microsoft.com/office/word/2012/wordml" xmlns:w16se="http://schemas.microsoft.com/office/word/2015/wordml/symex" xmlns:wpg="http://schemas.microsoft.com/office/word/2010/wordprocessingGroup" xmlns:wpi="http://schemas.microsoft.com/office/word/2010/wordprocessingInk" xmlns:wne="http://schemas.microsoft.com/office/word/2006/wordml" xmlns:wps="http://schemas.microsoft.com/office/word/2010/wordprocessingShape" mc:Ignorable="w14 w15 w16se wp14">
+<w:ftr xmlns:wpc="http://schemas.microsoft.com/office/word/2010/wordprocessingCanvas" xmlns:cx="http://schemas.microsoft.com/office/drawing/2014/chartex" xmlns:cx1="http://schemas.microsoft.com/office/drawing/2015/9/8/chartex" xmlns:cx2="http://schemas.microsoft.com/office/drawing/2015/10/21/chartex" xmlns:cx3="http://schemas.microsoft.com/office/drawing/2016/5/9/chartex" xmlns:cx4="http://schemas.microsoft.com/office/drawing/2016/5/10/chartex" xmlns:cx5="http://schemas.microsoft.com/office/drawing/2016/5/11/chartex" xmlns:cx6="http://schemas.microsoft.com/office/drawing/2016/5/12/chartex" xmlns:cx7="http://schemas.microsoft.com/office/drawing/2016/5/13/chartex" xmlns:cx8="http://schemas.microsoft.com/office/drawing/2016/5/14/chartex" xmlns:mc="http://schemas.openxmlformats.org/markup-compatibility/2006" xmlns:aink="http://schemas.microsoft.com/office/drawing/2016/ink" xmlns:am3d="http://schemas.microsoft.com/office/drawing/2017/model3d" xmlns:o="urn:schemas-microsoft-com:office:office" xmlns:r="http://schemas.openxmlformats.org/officeDocument/2006/relationships" xmlns:m="http://schemas.openxmlformats.org/officeDocument/2006/math" xmlns:v="urn:schemas-microsoft-com:vml" xmlns:wp14="http://schemas.microsoft.com/office/word/2010/wordprocessingDrawing" xmlns:wp="http://schemas.openxmlformats.org/drawingml/2006/wordprocessingDrawing" xmlns:w10="urn:schemas-microsoft-com:office:word" xmlns:w="http://schemas.openxmlformats.org/wordprocessingml/2006/main" xmlns:w14="http://schemas.microsoft.com/office/word/2010/wordml" xmlns:w15="http://schemas.microsoft.com/office/word/2012/wordml" xmlns:w16cid="http://schemas.microsoft.com/office/word/2016/wordml/cid" xmlns:w16se="http://schemas.microsoft.com/office/word/2015/wordml/symex" xmlns:wpg="http://schemas.microsoft.com/office/word/2010/wordprocessingGroup" xmlns:wpi="http://schemas.microsoft.com/office/word/2010/wordprocessingInk" xmlns:wne="http://schemas.microsoft.com/office/word/2006/wordml" xmlns:wps="http://schemas.microsoft.com/office/word/2010/wordprocessingShape" mc:Ignorable="w14 w15 w16se w16cid wp14">
   <w:p>
     <w:pPr>
       <w:pStyle w:val="a5"/>
@@ -1901,37 +2964,7 @@
       <w:rPr>
         <w:rFonts w:ascii="微软雅黑" w:eastAsia="微软雅黑" w:hAnsi="微软雅黑" w:hint="eastAsia"/>
       </w:rPr>
-      <w:t>inder</w:t>
-    </w:r>
-    <w:r>
-      <w:rPr>
-        <w:rFonts w:ascii="微软雅黑" w:eastAsia="微软雅黑" w:hAnsi="微软雅黑" w:hint="eastAsia"/>
-      </w:rPr>
-      <w:t>项目开发小组</w:t>
-    </w:r>
-    <w:r>
-      <w:rPr>
-        <w:rFonts w:ascii="微软雅黑" w:eastAsia="微软雅黑" w:hAnsi="微软雅黑" w:hint="eastAsia"/>
-      </w:rPr>
-      <w:t xml:space="preserve">                      </w:t>
-    </w:r>
-    <w:r>
-      <w:rPr>
-        <w:rFonts w:ascii="微软雅黑" w:eastAsia="微软雅黑" w:hAnsi="微软雅黑" w:hint="eastAsia"/>
-      </w:rPr>
-      <w:t>管理文档</w:t>
-    </w:r>
-    <w:r>
-      <w:rPr>
-        <w:rFonts w:ascii="微软雅黑" w:eastAsia="微软雅黑" w:hAnsi="微软雅黑" w:hint="eastAsia"/>
-      </w:rPr>
-      <w:t xml:space="preserve"> </w:t>
-    </w:r>
-    <w:r>
-      <w:rPr>
-        <w:rFonts w:ascii="微软雅黑" w:eastAsia="微软雅黑" w:hAnsi="微软雅黑" w:hint="eastAsia"/>
-      </w:rPr>
-      <w:t>注意保密</w:t>
+      <w:t>inder项目开发小组                      管理文档 注意保密</w:t>
     </w:r>
     <w:r>
       <w:rPr>
@@ -1980,7 +3013,7 @@
         <w:rFonts w:ascii="微软雅黑" w:eastAsia="微软雅黑" w:hAnsi="微软雅黑"/>
         <w:noProof/>
       </w:rPr>
-      <w:t>4</w:t>
+      <w:t>5</w:t>
     </w:r>
     <w:r>
       <w:rPr>
@@ -1992,19 +3025,7 @@
       <w:rPr>
         <w:rFonts w:ascii="微软雅黑" w:eastAsia="微软雅黑" w:hAnsi="微软雅黑" w:hint="eastAsia"/>
       </w:rPr>
-      <w:t>页</w:t>
-    </w:r>
-    <w:r>
-      <w:rPr>
-        <w:rFonts w:ascii="微软雅黑" w:eastAsia="微软雅黑" w:hAnsi="微软雅黑" w:hint="eastAsia"/>
-      </w:rPr>
-      <w:t xml:space="preserve"> </w:t>
-    </w:r>
-    <w:r>
-      <w:rPr>
-        <w:rFonts w:ascii="微软雅黑" w:eastAsia="微软雅黑" w:hAnsi="微软雅黑" w:hint="eastAsia"/>
-      </w:rPr>
-      <w:t>共</w:t>
+      <w:t>页 共</w:t>
     </w:r>
     <w:r>
       <w:rPr>
@@ -2032,7 +3053,7 @@
         <w:rFonts w:ascii="微软雅黑" w:eastAsia="微软雅黑" w:hAnsi="微软雅黑"/>
         <w:noProof/>
       </w:rPr>
-      <w:t>4</w:t>
+      <w:t>5</w:t>
     </w:r>
     <w:r>
       <w:rPr>
@@ -2063,7 +3084,7 @@
 </file>
 
 <file path=word/footnotes.xml><?xml version="1.0" encoding="utf-8"?>
-<w:footnotes xmlns:wpc="http://schemas.microsoft.com/office/word/2010/wordprocessingCanvas" xmlns:cx="http://schemas.microsoft.com/office/drawing/2014/chartex" xmlns:cx1="http://schemas.microsoft.com/office/drawing/2015/9/8/chartex" xmlns:mc="http://schemas.openxmlformats.org/markup-compatibility/2006" xmlns:o="urn:schemas-microsoft-com:office:office" xmlns:r="http://schemas.openxmlformats.org/officeDocument/2006/relationships" xmlns:m="http://schemas.openxmlformats.org/officeDocument/2006/math" xmlns:v="urn:schemas-microsoft-com:vml" xmlns:wp14="http://schemas.microsoft.com/office/word/2010/wordprocessingDrawing" xmlns:wp="http://schemas.openxmlformats.org/drawingml/2006/wordprocessingDrawing" xmlns:w10="urn:schemas-microsoft-com:office:word" xmlns:w="http://schemas.openxmlformats.org/wordprocessingml/2006/main" xmlns:w14="http://schemas.microsoft.com/office/word/2010/wordml" xmlns:w15="http://schemas.microsoft.com/office/word/2012/wordml" xmlns:w16se="http://schemas.microsoft.com/office/word/2015/wordml/symex" xmlns:wpg="http://schemas.microsoft.com/office/word/2010/wordprocessingGroup" xmlns:wpi="http://schemas.microsoft.com/office/word/2010/wordprocessingInk" xmlns:wne="http://schemas.microsoft.com/office/word/2006/wordml" xmlns:wps="http://schemas.microsoft.com/office/word/2010/wordprocessingShape" mc:Ignorable="w14 w15 w16se wp14">
+<w:footnotes xmlns:wpc="http://schemas.microsoft.com/office/word/2010/wordprocessingCanvas" xmlns:cx="http://schemas.microsoft.com/office/drawing/2014/chartex" xmlns:cx1="http://schemas.microsoft.com/office/drawing/2015/9/8/chartex" xmlns:cx2="http://schemas.microsoft.com/office/drawing/2015/10/21/chartex" xmlns:cx3="http://schemas.microsoft.com/office/drawing/2016/5/9/chartex" xmlns:cx4="http://schemas.microsoft.com/office/drawing/2016/5/10/chartex" xmlns:cx5="http://schemas.microsoft.com/office/drawing/2016/5/11/chartex" xmlns:cx6="http://schemas.microsoft.com/office/drawing/2016/5/12/chartex" xmlns:cx7="http://schemas.microsoft.com/office/drawing/2016/5/13/chartex" xmlns:cx8="http://schemas.microsoft.com/office/drawing/2016/5/14/chartex" xmlns:mc="http://schemas.openxmlformats.org/markup-compatibility/2006" xmlns:aink="http://schemas.microsoft.com/office/drawing/2016/ink" xmlns:am3d="http://schemas.microsoft.com/office/drawing/2017/model3d" xmlns:o="urn:schemas-microsoft-com:office:office" xmlns:r="http://schemas.openxmlformats.org/officeDocument/2006/relationships" xmlns:m="http://schemas.openxmlformats.org/officeDocument/2006/math" xmlns:v="urn:schemas-microsoft-com:vml" xmlns:wp14="http://schemas.microsoft.com/office/word/2010/wordprocessingDrawing" xmlns:wp="http://schemas.openxmlformats.org/drawingml/2006/wordprocessingDrawing" xmlns:w10="urn:schemas-microsoft-com:office:word" xmlns:w="http://schemas.openxmlformats.org/wordprocessingml/2006/main" xmlns:w14="http://schemas.microsoft.com/office/word/2010/wordml" xmlns:w15="http://schemas.microsoft.com/office/word/2012/wordml" xmlns:w16cid="http://schemas.microsoft.com/office/word/2016/wordml/cid" xmlns:w16se="http://schemas.microsoft.com/office/word/2015/wordml/symex" xmlns:wpg="http://schemas.microsoft.com/office/word/2010/wordprocessingGroup" xmlns:wpi="http://schemas.microsoft.com/office/word/2010/wordprocessingInk" xmlns:wne="http://schemas.microsoft.com/office/word/2006/wordml" xmlns:wps="http://schemas.microsoft.com/office/word/2010/wordprocessingShape" mc:Ignorable="w14 w15 w16se w16cid wp14">
   <w:footnote w:type="separator" w:id="-1">
     <w:p>
       <w:r>
@@ -2082,7 +3103,7 @@
 </file>
 
 <file path=word/header1.xml><?xml version="1.0" encoding="utf-8"?>
-<w:hdr xmlns:wpc="http://schemas.microsoft.com/office/word/2010/wordprocessingCanvas" xmlns:cx="http://schemas.microsoft.com/office/drawing/2014/chartex" xmlns:cx1="http://schemas.microsoft.com/office/drawing/2015/9/8/chartex" xmlns:mc="http://schemas.openxmlformats.org/markup-compatibility/2006" xmlns:o="urn:schemas-microsoft-com:office:office" xmlns:r="http://schemas.openxmlformats.org/officeDocument/2006/relationships" xmlns:m="http://schemas.openxmlformats.org/officeDocument/2006/math" xmlns:v="urn:schemas-microsoft-com:vml" xmlns:wp14="http://schemas.microsoft.com/office/word/2010/wordprocessingDrawing" xmlns:wp="http://schemas.openxmlformats.org/drawingml/2006/wordprocessingDrawing" xmlns:w10="urn:schemas-microsoft-com:office:word" xmlns:w="http://schemas.openxmlformats.org/wordprocessingml/2006/main" xmlns:w14="http://schemas.microsoft.com/office/word/2010/wordml" xmlns:w15="http://schemas.microsoft.com/office/word/2012/wordml" xmlns:w16se="http://schemas.microsoft.com/office/word/2015/wordml/symex" xmlns:wpg="http://schemas.microsoft.com/office/word/2010/wordprocessingGroup" xmlns:wpi="http://schemas.microsoft.com/office/word/2010/wordprocessingInk" xmlns:wne="http://schemas.microsoft.com/office/word/2006/wordml" xmlns:wps="http://schemas.microsoft.com/office/word/2010/wordprocessingShape" mc:Ignorable="w14 w15 w16se wp14">
+<w:hdr xmlns:wpc="http://schemas.microsoft.com/office/word/2010/wordprocessingCanvas" xmlns:cx="http://schemas.microsoft.com/office/drawing/2014/chartex" xmlns:cx1="http://schemas.microsoft.com/office/drawing/2015/9/8/chartex" xmlns:cx2="http://schemas.microsoft.com/office/drawing/2015/10/21/chartex" xmlns:cx3="http://schemas.microsoft.com/office/drawing/2016/5/9/chartex" xmlns:cx4="http://schemas.microsoft.com/office/drawing/2016/5/10/chartex" xmlns:cx5="http://schemas.microsoft.com/office/drawing/2016/5/11/chartex" xmlns:cx6="http://schemas.microsoft.com/office/drawing/2016/5/12/chartex" xmlns:cx7="http://schemas.microsoft.com/office/drawing/2016/5/13/chartex" xmlns:cx8="http://schemas.microsoft.com/office/drawing/2016/5/14/chartex" xmlns:mc="http://schemas.openxmlformats.org/markup-compatibility/2006" xmlns:aink="http://schemas.microsoft.com/office/drawing/2016/ink" xmlns:am3d="http://schemas.microsoft.com/office/drawing/2017/model3d" xmlns:o="urn:schemas-microsoft-com:office:office" xmlns:r="http://schemas.openxmlformats.org/officeDocument/2006/relationships" xmlns:m="http://schemas.openxmlformats.org/officeDocument/2006/math" xmlns:v="urn:schemas-microsoft-com:vml" xmlns:wp14="http://schemas.microsoft.com/office/word/2010/wordprocessingDrawing" xmlns:wp="http://schemas.openxmlformats.org/drawingml/2006/wordprocessingDrawing" xmlns:w10="urn:schemas-microsoft-com:office:word" xmlns:w="http://schemas.openxmlformats.org/wordprocessingml/2006/main" xmlns:w14="http://schemas.microsoft.com/office/word/2010/wordml" xmlns:w15="http://schemas.microsoft.com/office/word/2012/wordml" xmlns:w16cid="http://schemas.microsoft.com/office/word/2016/wordml/cid" xmlns:w16se="http://schemas.microsoft.com/office/word/2015/wordml/symex" xmlns:wpg="http://schemas.microsoft.com/office/word/2010/wordprocessingGroup" xmlns:wpi="http://schemas.microsoft.com/office/word/2010/wordprocessingInk" xmlns:wne="http://schemas.microsoft.com/office/word/2006/wordml" xmlns:wps="http://schemas.microsoft.com/office/word/2010/wordprocessingShape" mc:Ignorable="w14 w15 w16se w16cid wp14">
   <w:p>
     <w:pPr>
       <w:pStyle w:val="a3"/>
@@ -2118,19 +3139,7 @@
       <w:rPr>
         <w:rFonts w:ascii="微软雅黑" w:eastAsia="微软雅黑" w:hAnsi="微软雅黑" w:hint="eastAsia"/>
       </w:rPr>
-      <w:t>inder</w:t>
-    </w:r>
-    <w:r>
-      <w:rPr>
-        <w:rFonts w:ascii="微软雅黑" w:eastAsia="微软雅黑" w:hAnsi="微软雅黑" w:hint="eastAsia"/>
-      </w:rPr>
-      <w:t>项目开发小组</w:t>
-    </w:r>
-    <w:r>
-      <w:rPr>
-        <w:rFonts w:ascii="微软雅黑" w:eastAsia="微软雅黑" w:hAnsi="微软雅黑" w:hint="eastAsia"/>
-      </w:rPr>
-      <w:t xml:space="preserve"> </w:t>
+      <w:t xml:space="preserve">inder项目开发小组 </w:t>
     </w:r>
     <w:r>
       <w:rPr>
@@ -2142,25 +3151,13 @@
       <w:rPr>
         <w:rFonts w:ascii="微软雅黑" w:eastAsia="微软雅黑" w:hAnsi="微软雅黑" w:hint="eastAsia"/>
       </w:rPr>
-      <w:t xml:space="preserve">                     </w:t>
-    </w:r>
-    <w:r>
-      <w:rPr>
-        <w:rFonts w:ascii="微软雅黑" w:eastAsia="微软雅黑" w:hAnsi="微软雅黑" w:hint="eastAsia"/>
-      </w:rPr>
-      <w:t xml:space="preserve">  </w:t>
+      <w:t xml:space="preserve">                       </w:t>
     </w:r>
     <w:r>
       <w:rPr>
         <w:rFonts w:ascii="微软雅黑" w:eastAsia="微软雅黑" w:hAnsi="微软雅黑"/>
       </w:rPr>
-      <w:t xml:space="preserve">             </w:t>
-    </w:r>
-    <w:r>
-      <w:rPr>
-        <w:rFonts w:ascii="微软雅黑" w:eastAsia="微软雅黑" w:hAnsi="微软雅黑"/>
-      </w:rPr>
-      <w:t xml:space="preserve">           </w:t>
+      <w:t xml:space="preserve">                        </w:t>
     </w:r>
     <w:r>
       <w:rPr>
@@ -2270,7 +3267,7 @@
 </file>
 
 <file path=word/numbering.xml><?xml version="1.0" encoding="utf-8"?>
-<w:numbering xmlns:wpc="http://schemas.microsoft.com/office/word/2010/wordprocessingCanvas" xmlns:cx="http://schemas.microsoft.com/office/drawing/2014/chartex" xmlns:cx1="http://schemas.microsoft.com/office/drawing/2015/9/8/chartex" xmlns:mc="http://schemas.openxmlformats.org/markup-compatibility/2006" xmlns:o="urn:schemas-microsoft-com:office:office" xmlns:r="http://schemas.openxmlformats.org/officeDocument/2006/relationships" xmlns:m="http://schemas.openxmlformats.org/officeDocument/2006/math" xmlns:v="urn:schemas-microsoft-com:vml" xmlns:wp14="http://schemas.microsoft.com/office/word/2010/wordprocessingDrawing" xmlns:wp="http://schemas.openxmlformats.org/drawingml/2006/wordprocessingDrawing" xmlns:w10="urn:schemas-microsoft-com:office:word" xmlns:w="http://schemas.openxmlformats.org/wordprocessingml/2006/main" xmlns:w14="http://schemas.microsoft.com/office/word/2010/wordml" xmlns:w15="http://schemas.microsoft.com/office/word/2012/wordml" xmlns:w16se="http://schemas.microsoft.com/office/word/2015/wordml/symex" xmlns:wpg="http://schemas.microsoft.com/office/word/2010/wordprocessingGroup" xmlns:wpi="http://schemas.microsoft.com/office/word/2010/wordprocessingInk" xmlns:wne="http://schemas.microsoft.com/office/word/2006/wordml" xmlns:wps="http://schemas.microsoft.com/office/word/2010/wordprocessingShape" mc:Ignorable="w14 w15 w16se wp14">
+<w:numbering xmlns:wpc="http://schemas.microsoft.com/office/word/2010/wordprocessingCanvas" xmlns:cx="http://schemas.microsoft.com/office/drawing/2014/chartex" xmlns:cx1="http://schemas.microsoft.com/office/drawing/2015/9/8/chartex" xmlns:cx2="http://schemas.microsoft.com/office/drawing/2015/10/21/chartex" xmlns:cx3="http://schemas.microsoft.com/office/drawing/2016/5/9/chartex" xmlns:cx4="http://schemas.microsoft.com/office/drawing/2016/5/10/chartex" xmlns:cx5="http://schemas.microsoft.com/office/drawing/2016/5/11/chartex" xmlns:cx6="http://schemas.microsoft.com/office/drawing/2016/5/12/chartex" xmlns:cx7="http://schemas.microsoft.com/office/drawing/2016/5/13/chartex" xmlns:cx8="http://schemas.microsoft.com/office/drawing/2016/5/14/chartex" xmlns:mc="http://schemas.openxmlformats.org/markup-compatibility/2006" xmlns:aink="http://schemas.microsoft.com/office/drawing/2016/ink" xmlns:am3d="http://schemas.microsoft.com/office/drawing/2017/model3d" xmlns:o="urn:schemas-microsoft-com:office:office" xmlns:r="http://schemas.openxmlformats.org/officeDocument/2006/relationships" xmlns:m="http://schemas.openxmlformats.org/officeDocument/2006/math" xmlns:v="urn:schemas-microsoft-com:vml" xmlns:wp14="http://schemas.microsoft.com/office/word/2010/wordprocessingDrawing" xmlns:wp="http://schemas.openxmlformats.org/drawingml/2006/wordprocessingDrawing" xmlns:w10="urn:schemas-microsoft-com:office:word" xmlns:w="http://schemas.openxmlformats.org/wordprocessingml/2006/main" xmlns:w14="http://schemas.microsoft.com/office/word/2010/wordml" xmlns:w15="http://schemas.microsoft.com/office/word/2012/wordml" xmlns:w16cid="http://schemas.microsoft.com/office/word/2016/wordml/cid" xmlns:w16se="http://schemas.microsoft.com/office/word/2015/wordml/symex" xmlns:wpg="http://schemas.microsoft.com/office/word/2010/wordprocessingGroup" xmlns:wpi="http://schemas.microsoft.com/office/word/2010/wordprocessingInk" xmlns:wne="http://schemas.microsoft.com/office/word/2006/wordml" xmlns:wps="http://schemas.microsoft.com/office/word/2010/wordprocessingShape" mc:Ignorable="w14 w15 w16se w16cid wp14">
   <w:abstractNum w:abstractNumId="0" w15:restartNumberingAfterBreak="0">
     <w:nsid w:val="257479C9"/>
     <w:multiLevelType w:val="hybridMultilevel"/>
@@ -2384,14 +3381,106 @@
       </w:rPr>
     </w:lvl>
   </w:abstractNum>
+  <w:abstractNum w:abstractNumId="1" w15:restartNumberingAfterBreak="0">
+    <w:nsid w:val="5787269E"/>
+    <w:multiLevelType w:val="hybridMultilevel"/>
+    <w:tmpl w:val="8938928C"/>
+    <w:lvl w:ilvl="0" w:tplc="6134A730">
+      <w:start w:val="1"/>
+      <w:numFmt w:val="decimal"/>
+      <w:lvlText w:val="%1、"/>
+      <w:lvlJc w:val="left"/>
+      <w:pPr>
+        <w:ind w:left="360" w:hanging="360"/>
+      </w:pPr>
+      <w:rPr>
+        <w:rFonts w:hint="default"/>
+      </w:rPr>
+    </w:lvl>
+    <w:lvl w:ilvl="1" w:tplc="04090019" w:tentative="1">
+      <w:start w:val="1"/>
+      <w:numFmt w:val="lowerLetter"/>
+      <w:lvlText w:val="%2)"/>
+      <w:lvlJc w:val="left"/>
+      <w:pPr>
+        <w:ind w:left="840" w:hanging="420"/>
+      </w:pPr>
+    </w:lvl>
+    <w:lvl w:ilvl="2" w:tplc="0409001B" w:tentative="1">
+      <w:start w:val="1"/>
+      <w:numFmt w:val="lowerRoman"/>
+      <w:lvlText w:val="%3."/>
+      <w:lvlJc w:val="right"/>
+      <w:pPr>
+        <w:ind w:left="1260" w:hanging="420"/>
+      </w:pPr>
+    </w:lvl>
+    <w:lvl w:ilvl="3" w:tplc="0409000F" w:tentative="1">
+      <w:start w:val="1"/>
+      <w:numFmt w:val="decimal"/>
+      <w:lvlText w:val="%4."/>
+      <w:lvlJc w:val="left"/>
+      <w:pPr>
+        <w:ind w:left="1680" w:hanging="420"/>
+      </w:pPr>
+    </w:lvl>
+    <w:lvl w:ilvl="4" w:tplc="04090019" w:tentative="1">
+      <w:start w:val="1"/>
+      <w:numFmt w:val="lowerLetter"/>
+      <w:lvlText w:val="%5)"/>
+      <w:lvlJc w:val="left"/>
+      <w:pPr>
+        <w:ind w:left="2100" w:hanging="420"/>
+      </w:pPr>
+    </w:lvl>
+    <w:lvl w:ilvl="5" w:tplc="0409001B" w:tentative="1">
+      <w:start w:val="1"/>
+      <w:numFmt w:val="lowerRoman"/>
+      <w:lvlText w:val="%6."/>
+      <w:lvlJc w:val="right"/>
+      <w:pPr>
+        <w:ind w:left="2520" w:hanging="420"/>
+      </w:pPr>
+    </w:lvl>
+    <w:lvl w:ilvl="6" w:tplc="0409000F" w:tentative="1">
+      <w:start w:val="1"/>
+      <w:numFmt w:val="decimal"/>
+      <w:lvlText w:val="%7."/>
+      <w:lvlJc w:val="left"/>
+      <w:pPr>
+        <w:ind w:left="2940" w:hanging="420"/>
+      </w:pPr>
+    </w:lvl>
+    <w:lvl w:ilvl="7" w:tplc="04090019" w:tentative="1">
+      <w:start w:val="1"/>
+      <w:numFmt w:val="lowerLetter"/>
+      <w:lvlText w:val="%8)"/>
+      <w:lvlJc w:val="left"/>
+      <w:pPr>
+        <w:ind w:left="3360" w:hanging="420"/>
+      </w:pPr>
+    </w:lvl>
+    <w:lvl w:ilvl="8" w:tplc="0409001B" w:tentative="1">
+      <w:start w:val="1"/>
+      <w:numFmt w:val="lowerRoman"/>
+      <w:lvlText w:val="%9."/>
+      <w:lvlJc w:val="right"/>
+      <w:pPr>
+        <w:ind w:left="3780" w:hanging="420"/>
+      </w:pPr>
+    </w:lvl>
+  </w:abstractNum>
   <w:num w:numId="1">
     <w:abstractNumId w:val="0"/>
+  </w:num>
+  <w:num w:numId="2">
+    <w:abstractNumId w:val="1"/>
   </w:num>
 </w:numbering>
 </file>
 
 <file path=word/styles.xml><?xml version="1.0" encoding="utf-8"?>
-<w:styles xmlns:mc="http://schemas.openxmlformats.org/markup-compatibility/2006" xmlns:r="http://schemas.openxmlformats.org/officeDocument/2006/relationships" xmlns:w="http://schemas.openxmlformats.org/wordprocessingml/2006/main" xmlns:w14="http://schemas.microsoft.com/office/word/2010/wordml" xmlns:w15="http://schemas.microsoft.com/office/word/2012/wordml" xmlns:w16se="http://schemas.microsoft.com/office/word/2015/wordml/symex" mc:Ignorable="w14 w15 w16se">
+<w:styles xmlns:mc="http://schemas.openxmlformats.org/markup-compatibility/2006" xmlns:r="http://schemas.openxmlformats.org/officeDocument/2006/relationships" xmlns:w="http://schemas.openxmlformats.org/wordprocessingml/2006/main" xmlns:w14="http://schemas.microsoft.com/office/word/2010/wordml" xmlns:w15="http://schemas.microsoft.com/office/word/2012/wordml" xmlns:w16cid="http://schemas.microsoft.com/office/word/2016/wordml/cid" xmlns:w16se="http://schemas.microsoft.com/office/word/2015/wordml/symex" mc:Ignorable="w14 w15 w16se w16cid">
   <w:docDefaults>
     <w:rPrDefault>
       <w:rPr>
@@ -2404,7 +3493,7 @@
     </w:rPrDefault>
     <w:pPrDefault/>
   </w:docDefaults>
-  <w:latentStyles w:defLockedState="0" w:defUIPriority="99" w:defSemiHidden="0" w:defUnhideWhenUsed="0" w:defQFormat="0" w:count="371">
+  <w:latentStyles w:defLockedState="0" w:defUIPriority="99" w:defSemiHidden="0" w:defUnhideWhenUsed="0" w:defQFormat="0" w:count="375">
     <w:lsdException w:name="Normal" w:uiPriority="0" w:qFormat="1"/>
     <w:lsdException w:name="heading 1" w:uiPriority="9" w:qFormat="1"/>
     <w:lsdException w:name="heading 2" w:semiHidden="1" w:uiPriority="9" w:unhideWhenUsed="1" w:qFormat="1"/>
@@ -2510,7 +3599,6 @@
     <w:lsdException w:name="HTML Sample" w:semiHidden="1" w:unhideWhenUsed="1"/>
     <w:lsdException w:name="HTML Typewriter" w:semiHidden="1" w:unhideWhenUsed="1"/>
     <w:lsdException w:name="HTML Variable" w:semiHidden="1" w:unhideWhenUsed="1"/>
-    <w:lsdException w:name="Normal Table" w:semiHidden="1" w:unhideWhenUsed="1"/>
     <w:lsdException w:name="annotation subject" w:semiHidden="1" w:unhideWhenUsed="1"/>
     <w:lsdException w:name="No List" w:semiHidden="1" w:unhideWhenUsed="1"/>
     <w:lsdException w:name="Outline List 1" w:semiHidden="1" w:unhideWhenUsed="1"/>
@@ -2554,10 +3642,8 @@
     <w:lsdException w:name="Table Elegant" w:semiHidden="1" w:unhideWhenUsed="1"/>
     <w:lsdException w:name="Table Professional" w:semiHidden="1" w:unhideWhenUsed="1"/>
     <w:lsdException w:name="Table Subtle 1" w:semiHidden="1" w:unhideWhenUsed="1"/>
-    <w:lsdException w:name="Table Subtle 2" w:semiHidden="1" w:unhideWhenUsed="1"/>
     <w:lsdException w:name="Table Web 1" w:semiHidden="1" w:unhideWhenUsed="1"/>
     <w:lsdException w:name="Table Web 2" w:semiHidden="1" w:unhideWhenUsed="1"/>
-    <w:lsdException w:name="Table Web 3" w:semiHidden="1" w:unhideWhenUsed="1"/>
     <w:lsdException w:name="Balloon Text" w:semiHidden="1" w:unhideWhenUsed="1"/>
     <w:lsdException w:name="Table Grid" w:uiPriority="39"/>
     <w:lsdException w:name="Table Theme" w:semiHidden="1" w:unhideWhenUsed="1"/>
@@ -2776,6 +3862,10 @@
     <w:lsdException w:name="List Table 5 Dark Accent 6" w:uiPriority="50"/>
     <w:lsdException w:name="List Table 6 Colorful Accent 6" w:uiPriority="51"/>
     <w:lsdException w:name="List Table 7 Colorful Accent 6" w:uiPriority="52"/>
+    <w:lsdException w:name="Mention" w:semiHidden="1" w:unhideWhenUsed="1"/>
+    <w:lsdException w:name="Smart Hyperlink" w:semiHidden="1" w:unhideWhenUsed="1"/>
+    <w:lsdException w:name="Hashtag" w:semiHidden="1" w:unhideWhenUsed="1"/>
+    <w:lsdException w:name="Unresolved Mention" w:semiHidden="1" w:unhideWhenUsed="1"/>
   </w:latentStyles>
   <w:style w:type="paragraph" w:default="1" w:styleId="a">
     <w:name w:val="Normal"/>
@@ -2961,7 +4051,7 @@
       <w:u w:val="single"/>
     </w:rPr>
   </w:style>
-  <w:style w:type="paragraph" w:styleId="11">
+  <w:style w:type="paragraph" w:styleId="TOC1">
     <w:name w:val="toc 1"/>
     <w:basedOn w:val="a"/>
     <w:next w:val="a"/>
@@ -2975,7 +4065,7 @@
       </w:tabs>
     </w:pPr>
   </w:style>
-  <w:style w:type="paragraph" w:styleId="21">
+  <w:style w:type="paragraph" w:styleId="TOC2">
     <w:name w:val="toc 2"/>
     <w:basedOn w:val="a"/>
     <w:next w:val="a"/>
@@ -2997,11 +4087,27 @@
       <w:ind w:firstLineChars="200" w:firstLine="420"/>
     </w:pPr>
   </w:style>
+  <w:style w:type="table" w:styleId="a9">
+    <w:name w:val="Table Grid"/>
+    <w:basedOn w:val="a1"/>
+    <w:uiPriority w:val="39"/>
+    <w:rsid w:val="00920E2A"/>
+    <w:tblPr>
+      <w:tblBorders>
+        <w:top w:val="single" w:sz="4" w:space="0" w:color="auto"/>
+        <w:left w:val="single" w:sz="4" w:space="0" w:color="auto"/>
+        <w:bottom w:val="single" w:sz="4" w:space="0" w:color="auto"/>
+        <w:right w:val="single" w:sz="4" w:space="0" w:color="auto"/>
+        <w:insideH w:val="single" w:sz="4" w:space="0" w:color="auto"/>
+        <w:insideV w:val="single" w:sz="4" w:space="0" w:color="auto"/>
+      </w:tblBorders>
+    </w:tblPr>
+  </w:style>
 </w:styles>
 </file>
 
 <file path=word/glossary/document.xml><?xml version="1.0" encoding="utf-8"?>
-<w:glossaryDocument xmlns:wpc="http://schemas.microsoft.com/office/word/2010/wordprocessingCanvas" xmlns:cx="http://schemas.microsoft.com/office/drawing/2014/chartex" xmlns:cx1="http://schemas.microsoft.com/office/drawing/2015/9/8/chartex" xmlns:mc="http://schemas.openxmlformats.org/markup-compatibility/2006" xmlns:o="urn:schemas-microsoft-com:office:office" xmlns:r="http://schemas.openxmlformats.org/officeDocument/2006/relationships" xmlns:m="http://schemas.openxmlformats.org/officeDocument/2006/math" xmlns:v="urn:schemas-microsoft-com:vml" xmlns:wp14="http://schemas.microsoft.com/office/word/2010/wordprocessingDrawing" xmlns:wp="http://schemas.openxmlformats.org/drawingml/2006/wordprocessingDrawing" xmlns:w10="urn:schemas-microsoft-com:office:word" xmlns:w="http://schemas.openxmlformats.org/wordprocessingml/2006/main" xmlns:w14="http://schemas.microsoft.com/office/word/2010/wordml" xmlns:w15="http://schemas.microsoft.com/office/word/2012/wordml" xmlns:w16se="http://schemas.microsoft.com/office/word/2015/wordml/symex" xmlns:wpg="http://schemas.microsoft.com/office/word/2010/wordprocessingGroup" xmlns:wpi="http://schemas.microsoft.com/office/word/2010/wordprocessingInk" xmlns:wne="http://schemas.microsoft.com/office/word/2006/wordml" xmlns:wps="http://schemas.microsoft.com/office/word/2010/wordprocessingShape" mc:Ignorable="w14 w15 w16se wp14">
+<w:glossaryDocument xmlns:wpc="http://schemas.microsoft.com/office/word/2010/wordprocessingCanvas" xmlns:cx="http://schemas.microsoft.com/office/drawing/2014/chartex" xmlns:cx1="http://schemas.microsoft.com/office/drawing/2015/9/8/chartex" xmlns:cx2="http://schemas.microsoft.com/office/drawing/2015/10/21/chartex" xmlns:cx3="http://schemas.microsoft.com/office/drawing/2016/5/9/chartex" xmlns:cx4="http://schemas.microsoft.com/office/drawing/2016/5/10/chartex" xmlns:cx5="http://schemas.microsoft.com/office/drawing/2016/5/11/chartex" xmlns:cx6="http://schemas.microsoft.com/office/drawing/2016/5/12/chartex" xmlns:cx7="http://schemas.microsoft.com/office/drawing/2016/5/13/chartex" xmlns:cx8="http://schemas.microsoft.com/office/drawing/2016/5/14/chartex" xmlns:mc="http://schemas.openxmlformats.org/markup-compatibility/2006" xmlns:aink="http://schemas.microsoft.com/office/drawing/2016/ink" xmlns:am3d="http://schemas.microsoft.com/office/drawing/2017/model3d" xmlns:o="urn:schemas-microsoft-com:office:office" xmlns:r="http://schemas.openxmlformats.org/officeDocument/2006/relationships" xmlns:m="http://schemas.openxmlformats.org/officeDocument/2006/math" xmlns:v="urn:schemas-microsoft-com:vml" xmlns:wp14="http://schemas.microsoft.com/office/word/2010/wordprocessingDrawing" xmlns:wp="http://schemas.openxmlformats.org/drawingml/2006/wordprocessingDrawing" xmlns:w10="urn:schemas-microsoft-com:office:word" xmlns:w="http://schemas.openxmlformats.org/wordprocessingml/2006/main" xmlns:w14="http://schemas.microsoft.com/office/word/2010/wordml" xmlns:w15="http://schemas.microsoft.com/office/word/2012/wordml" xmlns:w16cid="http://schemas.microsoft.com/office/word/2016/wordml/cid" xmlns:w16se="http://schemas.microsoft.com/office/word/2015/wordml/symex" xmlns:wpg="http://schemas.microsoft.com/office/word/2010/wordprocessingGroup" xmlns:wpi="http://schemas.microsoft.com/office/word/2010/wordprocessingInk" xmlns:wne="http://schemas.microsoft.com/office/word/2006/wordml" xmlns:wps="http://schemas.microsoft.com/office/word/2010/wordprocessingShape" mc:Ignorable="w14 w15 w16se w16cid wp14">
   <w:docParts>
     <w:docPart>
       <w:docPartPr>
@@ -3153,16 +4259,106 @@
         </w:p>
       </w:docPartBody>
     </w:docPart>
+    <w:docPart>
+      <w:docPartPr>
+        <w:name w:val="411347E72079AD439775595B561B17E3"/>
+        <w:category>
+          <w:name w:val="常规"/>
+          <w:gallery w:val="placeholder"/>
+        </w:category>
+        <w:types>
+          <w:type w:val="bbPlcHdr"/>
+        </w:types>
+        <w:behaviors>
+          <w:behavior w:val="content"/>
+        </w:behaviors>
+        <w:guid w:val="{3507AC76-DDA3-8946-8A2A-29710622CFDB}"/>
+      </w:docPartPr>
+      <w:docPartBody>
+        <w:p>
+          <w:pPr>
+            <w:pStyle w:val="411347E72079AD439775595B561B17E3"/>
+          </w:pPr>
+          <w:r>
+            <w:rPr>
+              <w:rStyle w:val="a3"/>
+              <w:rFonts w:hint="eastAsia"/>
+            </w:rPr>
+            <w:t>选择一项。</w:t>
+          </w:r>
+        </w:p>
+      </w:docPartBody>
+    </w:docPart>
+    <w:docPart>
+      <w:docPartPr>
+        <w:name w:val="FDF6294BEBB18146BDDB9A08CAA37D75"/>
+        <w:category>
+          <w:name w:val="常规"/>
+          <w:gallery w:val="placeholder"/>
+        </w:category>
+        <w:types>
+          <w:type w:val="bbPlcHdr"/>
+        </w:types>
+        <w:behaviors>
+          <w:behavior w:val="content"/>
+        </w:behaviors>
+        <w:guid w:val="{7D5BD0E2-B429-CB4A-BD10-21B4454A077E}"/>
+      </w:docPartPr>
+      <w:docPartBody>
+        <w:p>
+          <w:pPr>
+            <w:pStyle w:val="FDF6294BEBB18146BDDB9A08CAA37D75"/>
+          </w:pPr>
+          <w:r>
+            <w:rPr>
+              <w:rStyle w:val="a3"/>
+              <w:rFonts w:hint="eastAsia"/>
+            </w:rPr>
+            <w:t>选择一项。</w:t>
+          </w:r>
+        </w:p>
+      </w:docPartBody>
+    </w:docPart>
+    <w:docPart>
+      <w:docPartPr>
+        <w:name w:val="BD6BD5DA3944DB4DBE148C104400E072"/>
+        <w:category>
+          <w:name w:val="常规"/>
+          <w:gallery w:val="placeholder"/>
+        </w:category>
+        <w:types>
+          <w:type w:val="bbPlcHdr"/>
+        </w:types>
+        <w:behaviors>
+          <w:behavior w:val="content"/>
+        </w:behaviors>
+        <w:guid w:val="{A2057F75-C495-A44C-A6A0-165BC8563062}"/>
+      </w:docPartPr>
+      <w:docPartBody>
+        <w:p>
+          <w:pPr>
+            <w:pStyle w:val="BD6BD5DA3944DB4DBE148C104400E072"/>
+          </w:pPr>
+          <w:r>
+            <w:rPr>
+              <w:rStyle w:val="a3"/>
+              <w:rFonts w:hint="eastAsia"/>
+            </w:rPr>
+            <w:t>选择一项。</w:t>
+          </w:r>
+        </w:p>
+      </w:docPartBody>
+    </w:docPart>
   </w:docParts>
 </w:glossaryDocument>
 </file>
 
 <file path=word/glossary/fontTable.xml><?xml version="1.0" encoding="utf-8"?>
-<w:fonts xmlns:mc="http://schemas.openxmlformats.org/markup-compatibility/2006" xmlns:r="http://schemas.openxmlformats.org/officeDocument/2006/relationships" xmlns:w="http://schemas.openxmlformats.org/wordprocessingml/2006/main" xmlns:w14="http://schemas.microsoft.com/office/word/2010/wordml" xmlns:w15="http://schemas.microsoft.com/office/word/2012/wordml" xmlns:w16se="http://schemas.microsoft.com/office/word/2015/wordml/symex" mc:Ignorable="w14 w15 w16se">
+<w:fonts xmlns:mc="http://schemas.openxmlformats.org/markup-compatibility/2006" xmlns:r="http://schemas.openxmlformats.org/officeDocument/2006/relationships" xmlns:w="http://schemas.openxmlformats.org/wordprocessingml/2006/main" xmlns:w14="http://schemas.microsoft.com/office/word/2010/wordml" xmlns:w15="http://schemas.microsoft.com/office/word/2012/wordml" xmlns:w16cid="http://schemas.microsoft.com/office/word/2016/wordml/cid" xmlns:w16se="http://schemas.microsoft.com/office/word/2015/wordml/symex" mc:Ignorable="w14 w15 w16se w16cid">
   <w:font w:name="Wingdings">
     <w:panose1 w:val="05000000000000000000"/>
     <w:charset w:val="02"/>
-    <w:family w:val="auto"/>
+    <w:family w:val="decorative"/>
     <w:pitch w:val="variable"/>
     <w:sig w:usb0="00000000" w:usb1="10000000" w:usb2="00000000" w:usb3="00000000" w:csb0="80000000" w:csb1="00000000"/>
   </w:font>
@@ -3173,8 +4369,8 @@
     <w:pitch w:val="variable"/>
     <w:sig w:usb0="E0002EFF" w:usb1="C000785B" w:usb2="00000009" w:usb3="00000000" w:csb0="000001FF" w:csb1="00000000"/>
   </w:font>
-  <w:font w:name="等线">
-    <w:altName w:val="DengXian"/>
+  <w:font w:name="DengXian">
+    <w:altName w:val="等线"/>
     <w:panose1 w:val="02010600030101010101"/>
     <w:charset w:val="86"/>
     <w:family w:val="auto"/>
@@ -3193,13 +4389,13 @@
     <w:charset w:val="86"/>
     <w:family w:val="swiss"/>
     <w:pitch w:val="variable"/>
-    <w:sig w:usb0="80000287" w:usb1="2ACF3C50" w:usb2="00000016" w:usb3="00000000" w:csb0="0004001F" w:csb1="00000000"/>
+    <w:sig w:usb0="80000287" w:usb1="2ACF3C52" w:usb2="00000016" w:usb3="00000000" w:csb0="0004001F" w:csb1="00000000"/>
   </w:font>
 </w:fonts>
 </file>
 
 <file path=word/glossary/settings.xml><?xml version="1.0" encoding="utf-8"?>
-<w:settings xmlns:mc="http://schemas.openxmlformats.org/markup-compatibility/2006" xmlns:o="urn:schemas-microsoft-com:office:office" xmlns:r="http://schemas.openxmlformats.org/officeDocument/2006/relationships" xmlns:m="http://schemas.openxmlformats.org/officeDocument/2006/math" xmlns:v="urn:schemas-microsoft-com:vml" xmlns:w10="urn:schemas-microsoft-com:office:word" xmlns:w="http://schemas.openxmlformats.org/wordprocessingml/2006/main" xmlns:w14="http://schemas.microsoft.com/office/word/2010/wordml" xmlns:w15="http://schemas.microsoft.com/office/word/2012/wordml" xmlns:w16se="http://schemas.microsoft.com/office/word/2015/wordml/symex" xmlns:sl="http://schemas.openxmlformats.org/schemaLibrary/2006/main" mc:Ignorable="w14 w15 w16se">
+<w:settings xmlns:mc="http://schemas.openxmlformats.org/markup-compatibility/2006" xmlns:o="urn:schemas-microsoft-com:office:office" xmlns:r="http://schemas.openxmlformats.org/officeDocument/2006/relationships" xmlns:m="http://schemas.openxmlformats.org/officeDocument/2006/math" xmlns:v="urn:schemas-microsoft-com:vml" xmlns:w10="urn:schemas-microsoft-com:office:word" xmlns:w="http://schemas.openxmlformats.org/wordprocessingml/2006/main" xmlns:w14="http://schemas.microsoft.com/office/word/2010/wordml" xmlns:w15="http://schemas.microsoft.com/office/word/2012/wordml" xmlns:w16cid="http://schemas.microsoft.com/office/word/2016/wordml/cid" xmlns:w16se="http://schemas.microsoft.com/office/word/2015/wordml/symex" xmlns:sl="http://schemas.openxmlformats.org/schemaLibrary/2006/main" mc:Ignorable="w14 w15 w16se w16cid">
   <w:view w:val="normal"/>
   <w:bordersDoNotSurroundHeader/>
   <w:bordersDoNotSurroundFooter/>
@@ -3221,11 +4417,16 @@
     <w:compatSetting w:name="enableOpenTypeFeatures" w:uri="http://schemas.microsoft.com/office/word" w:val="1"/>
     <w:compatSetting w:name="doNotFlipMirrorIndents" w:uri="http://schemas.microsoft.com/office/word" w:val="1"/>
     <w:compatSetting w:name="differentiateMultirowTableHeaders" w:uri="http://schemas.microsoft.com/office/word" w:val="1"/>
+    <w:compatSetting w:name="useWord2013TrackBottomHyphenation" w:uri="http://schemas.microsoft.com/office/word" w:val="1"/>
   </w:compat>
   <w:rsids>
     <w:rsidRoot w:val="00C75850"/>
     <w:rsid w:val="00084763"/>
+    <w:rsid w:val="0064039B"/>
+    <w:rsid w:val="00963FE0"/>
     <w:rsid w:val="00C75850"/>
+    <w:rsid w:val="00E21C8A"/>
+    <w:rsid w:val="00F303D0"/>
   </w:rsids>
   <m:mathPr>
     <m:mathFont m:val="Cambria Math"/>
@@ -3249,7 +4450,7 @@
 </file>
 
 <file path=word/glossary/styles.xml><?xml version="1.0" encoding="utf-8"?>
-<w:styles xmlns:mc="http://schemas.openxmlformats.org/markup-compatibility/2006" xmlns:r="http://schemas.openxmlformats.org/officeDocument/2006/relationships" xmlns:w="http://schemas.openxmlformats.org/wordprocessingml/2006/main" xmlns:w14="http://schemas.microsoft.com/office/word/2010/wordml" xmlns:w15="http://schemas.microsoft.com/office/word/2012/wordml" xmlns:w16se="http://schemas.microsoft.com/office/word/2015/wordml/symex" mc:Ignorable="w14 w15 w16se">
+<w:styles xmlns:mc="http://schemas.openxmlformats.org/markup-compatibility/2006" xmlns:r="http://schemas.openxmlformats.org/officeDocument/2006/relationships" xmlns:w="http://schemas.openxmlformats.org/wordprocessingml/2006/main" xmlns:w14="http://schemas.microsoft.com/office/word/2010/wordml" xmlns:w15="http://schemas.microsoft.com/office/word/2012/wordml" xmlns:w16cid="http://schemas.microsoft.com/office/word/2016/wordml/cid" xmlns:w16se="http://schemas.microsoft.com/office/word/2015/wordml/symex" mc:Ignorable="w14 w15 w16se w16cid">
   <w:docDefaults>
     <w:rPrDefault>
       <w:rPr>
@@ -3262,7 +4463,7 @@
     </w:rPrDefault>
     <w:pPrDefault/>
   </w:docDefaults>
-  <w:latentStyles w:defLockedState="0" w:defUIPriority="99" w:defSemiHidden="0" w:defUnhideWhenUsed="0" w:defQFormat="0" w:count="371">
+  <w:latentStyles w:defLockedState="0" w:defUIPriority="99" w:defSemiHidden="0" w:defUnhideWhenUsed="0" w:defQFormat="0" w:count="375">
     <w:lsdException w:name="Normal" w:uiPriority="0" w:qFormat="1"/>
     <w:lsdException w:name="heading 1" w:uiPriority="9" w:qFormat="1"/>
     <w:lsdException w:name="heading 2" w:semiHidden="1" w:uiPriority="9" w:unhideWhenUsed="1" w:qFormat="1"/>
@@ -3368,7 +4569,6 @@
     <w:lsdException w:name="HTML Sample" w:semiHidden="1" w:unhideWhenUsed="1"/>
     <w:lsdException w:name="HTML Typewriter" w:semiHidden="1" w:unhideWhenUsed="1"/>
     <w:lsdException w:name="HTML Variable" w:semiHidden="1" w:unhideWhenUsed="1"/>
-    <w:lsdException w:name="Normal Table" w:semiHidden="1" w:unhideWhenUsed="1"/>
     <w:lsdException w:name="annotation subject" w:semiHidden="1" w:unhideWhenUsed="1"/>
     <w:lsdException w:name="No List" w:semiHidden="1" w:unhideWhenUsed="1"/>
     <w:lsdException w:name="Outline List 1" w:semiHidden="1" w:unhideWhenUsed="1"/>
@@ -3412,10 +4612,8 @@
     <w:lsdException w:name="Table Elegant" w:semiHidden="1" w:unhideWhenUsed="1"/>
     <w:lsdException w:name="Table Professional" w:semiHidden="1" w:unhideWhenUsed="1"/>
     <w:lsdException w:name="Table Subtle 1" w:semiHidden="1" w:unhideWhenUsed="1"/>
-    <w:lsdException w:name="Table Subtle 2" w:semiHidden="1" w:unhideWhenUsed="1"/>
     <w:lsdException w:name="Table Web 1" w:semiHidden="1" w:unhideWhenUsed="1"/>
     <w:lsdException w:name="Table Web 2" w:semiHidden="1" w:unhideWhenUsed="1"/>
-    <w:lsdException w:name="Table Web 3" w:semiHidden="1" w:unhideWhenUsed="1"/>
     <w:lsdException w:name="Balloon Text" w:semiHidden="1" w:unhideWhenUsed="1"/>
     <w:lsdException w:name="Table Grid" w:uiPriority="39"/>
     <w:lsdException w:name="Table Theme" w:semiHidden="1" w:unhideWhenUsed="1"/>
@@ -3634,6 +4832,10 @@
     <w:lsdException w:name="List Table 5 Dark Accent 6" w:uiPriority="50"/>
     <w:lsdException w:name="List Table 6 Colorful Accent 6" w:uiPriority="51"/>
     <w:lsdException w:name="List Table 7 Colorful Accent 6" w:uiPriority="52"/>
+    <w:lsdException w:name="Mention" w:semiHidden="1" w:unhideWhenUsed="1"/>
+    <w:lsdException w:name="Smart Hyperlink" w:semiHidden="1" w:unhideWhenUsed="1"/>
+    <w:lsdException w:name="Hashtag" w:semiHidden="1" w:unhideWhenUsed="1"/>
+    <w:lsdException w:name="Unresolved Mention" w:semiHidden="1" w:unhideWhenUsed="1"/>
   </w:latentStyles>
   <w:style w:type="paragraph" w:default="1" w:styleId="a">
     <w:name w:val="Normal"/>
@@ -3675,7 +4877,7 @@
     <w:basedOn w:val="a0"/>
     <w:uiPriority w:val="99"/>
     <w:semiHidden/>
-    <w:rsid w:val="00C75850"/>
+    <w:rsid w:val="00E21C8A"/>
     <w:rPr>
       <w:color w:val="808080"/>
     </w:rPr>
@@ -3720,11 +4922,92 @@
       <w:jc w:val="both"/>
     </w:pPr>
   </w:style>
+  <w:style w:type="paragraph" w:customStyle="1" w:styleId="9127F628C61540F5ADBA80873C562A9C">
+    <w:name w:val="9127F628C61540F5ADBA80873C562A9C"/>
+    <w:rsid w:val="0064039B"/>
+    <w:pPr>
+      <w:widowControl w:val="0"/>
+      <w:jc w:val="both"/>
+    </w:pPr>
+  </w:style>
+  <w:style w:type="paragraph" w:customStyle="1" w:styleId="16711AD7B3D34570A9C7DE259338DF3C">
+    <w:name w:val="16711AD7B3D34570A9C7DE259338DF3C"/>
+    <w:rsid w:val="0064039B"/>
+    <w:pPr>
+      <w:widowControl w:val="0"/>
+      <w:jc w:val="both"/>
+    </w:pPr>
+  </w:style>
+  <w:style w:type="paragraph" w:customStyle="1" w:styleId="E87494710E8F4D6AAA86D27A1020980A">
+    <w:name w:val="E87494710E8F4D6AAA86D27A1020980A"/>
+    <w:rsid w:val="0064039B"/>
+    <w:pPr>
+      <w:widowControl w:val="0"/>
+      <w:jc w:val="both"/>
+    </w:pPr>
+  </w:style>
+  <w:style w:type="paragraph" w:customStyle="1" w:styleId="F88435B7A0C24B348E01AFD06B7E5FF9">
+    <w:name w:val="F88435B7A0C24B348E01AFD06B7E5FF9"/>
+    <w:rsid w:val="0064039B"/>
+    <w:pPr>
+      <w:widowControl w:val="0"/>
+      <w:jc w:val="both"/>
+    </w:pPr>
+  </w:style>
+  <w:style w:type="paragraph" w:customStyle="1" w:styleId="C18D25483A784FA08B144E271440E122">
+    <w:name w:val="C18D25483A784FA08B144E271440E122"/>
+    <w:rsid w:val="0064039B"/>
+    <w:pPr>
+      <w:widowControl w:val="0"/>
+      <w:jc w:val="both"/>
+    </w:pPr>
+  </w:style>
+  <w:style w:type="paragraph" w:customStyle="1" w:styleId="010A9B0CAA394E379F4AB9E3823E20E9">
+    <w:name w:val="010A9B0CAA394E379F4AB9E3823E20E9"/>
+    <w:rsid w:val="0064039B"/>
+    <w:pPr>
+      <w:widowControl w:val="0"/>
+      <w:jc w:val="both"/>
+    </w:pPr>
+  </w:style>
+  <w:style w:type="paragraph" w:customStyle="1" w:styleId="411347E72079AD439775595B561B17E3">
+    <w:name w:val="411347E72079AD439775595B561B17E3"/>
+    <w:rsid w:val="00E21C8A"/>
+    <w:pPr>
+      <w:widowControl w:val="0"/>
+      <w:jc w:val="both"/>
+    </w:pPr>
+    <w:rPr>
+      <w:szCs w:val="24"/>
+    </w:rPr>
+  </w:style>
+  <w:style w:type="paragraph" w:customStyle="1" w:styleId="FDF6294BEBB18146BDDB9A08CAA37D75">
+    <w:name w:val="FDF6294BEBB18146BDDB9A08CAA37D75"/>
+    <w:rsid w:val="00E21C8A"/>
+    <w:pPr>
+      <w:widowControl w:val="0"/>
+      <w:jc w:val="both"/>
+    </w:pPr>
+    <w:rPr>
+      <w:szCs w:val="24"/>
+    </w:rPr>
+  </w:style>
+  <w:style w:type="paragraph" w:customStyle="1" w:styleId="BD6BD5DA3944DB4DBE148C104400E072">
+    <w:name w:val="BD6BD5DA3944DB4DBE148C104400E072"/>
+    <w:rsid w:val="00E21C8A"/>
+    <w:pPr>
+      <w:widowControl w:val="0"/>
+      <w:jc w:val="both"/>
+    </w:pPr>
+    <w:rPr>
+      <w:szCs w:val="24"/>
+    </w:rPr>
+  </w:style>
 </w:styles>
 </file>
 
 <file path=word/glossary/webSettings.xml><?xml version="1.0" encoding="utf-8"?>
-<w:webSettings xmlns:mc="http://schemas.openxmlformats.org/markup-compatibility/2006" xmlns:r="http://schemas.openxmlformats.org/officeDocument/2006/relationships" xmlns:w="http://schemas.openxmlformats.org/wordprocessingml/2006/main" xmlns:w14="http://schemas.microsoft.com/office/word/2010/wordml" xmlns:w15="http://schemas.microsoft.com/office/word/2012/wordml" xmlns:w16se="http://schemas.microsoft.com/office/word/2015/wordml/symex" mc:Ignorable="w14 w15 w16se">
+<w:webSettings xmlns:mc="http://schemas.openxmlformats.org/markup-compatibility/2006" xmlns:r="http://schemas.openxmlformats.org/officeDocument/2006/relationships" xmlns:w="http://schemas.openxmlformats.org/wordprocessingml/2006/main" xmlns:w14="http://schemas.microsoft.com/office/word/2010/wordml" xmlns:w15="http://schemas.microsoft.com/office/word/2012/wordml" xmlns:w16cid="http://schemas.microsoft.com/office/word/2016/wordml/cid" xmlns:w16se="http://schemas.microsoft.com/office/word/2015/wordml/symex" mc:Ignorable="w14 w15 w16se w16cid">
   <w:optimizeForBrowser/>
   <w:allowPNG/>
 </w:webSettings>

--- a/dev_doc/Management/模板类文件/技术文档模板.docx
+++ b/dev_doc/Management/模板类文件/技术文档模板.docx
@@ -1,45 +1,37 @@
 
 <file path=word/document.xml><?xml version="1.0" encoding="utf-8"?>
-<w:document xmlns:wpc="http://schemas.microsoft.com/office/word/2010/wordprocessingCanvas" xmlns:cx="http://schemas.microsoft.com/office/drawing/2014/chartex" xmlns:cx1="http://schemas.microsoft.com/office/drawing/2015/9/8/chartex" xmlns:cx2="http://schemas.microsoft.com/office/drawing/2015/10/21/chartex" xmlns:cx3="http://schemas.microsoft.com/office/drawing/2016/5/9/chartex" xmlns:cx4="http://schemas.microsoft.com/office/drawing/2016/5/10/chartex" xmlns:cx5="http://schemas.microsoft.com/office/drawing/2016/5/11/chartex" xmlns:cx6="http://schemas.microsoft.com/office/drawing/2016/5/12/chartex" xmlns:cx7="http://schemas.microsoft.com/office/drawing/2016/5/13/chartex" xmlns:cx8="http://schemas.microsoft.com/office/drawing/2016/5/14/chartex" xmlns:mc="http://schemas.openxmlformats.org/markup-compatibility/2006" xmlns:aink="http://schemas.microsoft.com/office/drawing/2016/ink" xmlns:am3d="http://schemas.microsoft.com/office/drawing/2017/model3d" xmlns:o="urn:schemas-microsoft-com:office:office" xmlns:r="http://schemas.openxmlformats.org/officeDocument/2006/relationships" xmlns:m="http://schemas.openxmlformats.org/officeDocument/2006/math" xmlns:v="urn:schemas-microsoft-com:vml" xmlns:wp14="http://schemas.microsoft.com/office/word/2010/wordprocessingDrawing" xmlns:wp="http://schemas.openxmlformats.org/drawingml/2006/wordprocessingDrawing" xmlns:w10="urn:schemas-microsoft-com:office:word" xmlns:w="http://schemas.openxmlformats.org/wordprocessingml/2006/main" xmlns:w14="http://schemas.microsoft.com/office/word/2010/wordml" xmlns:w15="http://schemas.microsoft.com/office/word/2012/wordml" xmlns:w16cid="http://schemas.microsoft.com/office/word/2016/wordml/cid" xmlns:w16se="http://schemas.microsoft.com/office/word/2015/wordml/symex" xmlns:wpg="http://schemas.microsoft.com/office/word/2010/wordprocessingGroup" xmlns:wpi="http://schemas.microsoft.com/office/word/2010/wordprocessingInk" xmlns:wne="http://schemas.microsoft.com/office/word/2006/wordml" xmlns:wps="http://schemas.microsoft.com/office/word/2010/wordprocessingShape" mc:Ignorable="w14 w15 w16se w16cid wp14">
+<w:document xmlns:wpc="http://schemas.microsoft.com/office/word/2010/wordprocessingCanvas" xmlns:mc="http://schemas.openxmlformats.org/markup-compatibility/2006" xmlns:o="urn:schemas-microsoft-com:office:office" xmlns:r="http://schemas.openxmlformats.org/officeDocument/2006/relationships" xmlns:m="http://schemas.openxmlformats.org/officeDocument/2006/math" xmlns:v="urn:schemas-microsoft-com:vml" xmlns:wp14="http://schemas.microsoft.com/office/word/2010/wordprocessingDrawing" xmlns:wp="http://schemas.openxmlformats.org/drawingml/2006/wordprocessingDrawing" xmlns:w="http://schemas.openxmlformats.org/wordprocessingml/2006/main" xmlns:w14="http://schemas.microsoft.com/office/word/2010/wordml" xmlns:w10="urn:schemas-microsoft-com:office:word" xmlns:w15="http://schemas.microsoft.com/office/word/2012/wordml" xmlns:wpg="http://schemas.microsoft.com/office/word/2010/wordprocessingGroup" xmlns:wpi="http://schemas.microsoft.com/office/word/2010/wordprocessingInk" xmlns:wne="http://schemas.microsoft.com/office/word/2006/wordml" xmlns:wps="http://schemas.microsoft.com/office/word/2010/wordprocessingShape" xmlns:wpsCustomData="http://www.wps.cn/officeDocument/2013/wpsCustomData" mc:Ignorable="w14 w15 wp14">
   <w:body>
     <w:p>
       <w:pPr>
         <w:jc w:val="center"/>
         <w:rPr>
-          <w:rFonts w:ascii="微软雅黑" w:eastAsia="微软雅黑" w:hAnsi="微软雅黑"/>
+          <w:rFonts w:ascii="微软雅黑" w:hAnsi="微软雅黑" w:eastAsia="微软雅黑"/>
           <w:sz w:val="44"/>
           <w:szCs w:val="44"/>
         </w:rPr>
       </w:pPr>
       <w:r>
         <w:rPr>
-          <w:rFonts w:ascii="微软雅黑" w:eastAsia="微软雅黑" w:hAnsi="微软雅黑" w:hint="eastAsia"/>
+          <w:rFonts w:hint="eastAsia" w:ascii="微软雅黑" w:hAnsi="微软雅黑" w:eastAsia="微软雅黑"/>
           <w:sz w:val="44"/>
           <w:szCs w:val="44"/>
         </w:rPr>
-        <w:t>Tinder即时通信系统</w:t>
-      </w:r>
-      <w:r>
-        <w:rPr>
-          <w:rFonts w:ascii="微软雅黑" w:eastAsia="微软雅黑" w:hAnsi="微软雅黑" w:hint="eastAsia"/>
-          <w:sz w:val="44"/>
-          <w:szCs w:val="44"/>
-        </w:rPr>
-        <w:t>设计与开发</w:t>
+        <w:t>Tinder即时通信系统设计与开发</w:t>
       </w:r>
     </w:p>
     <w:p>
       <w:pPr>
         <w:jc w:val="center"/>
         <w:rPr>
-          <w:rFonts w:ascii="微软雅黑" w:eastAsia="微软雅黑" w:hAnsi="微软雅黑"/>
+          <w:rFonts w:ascii="微软雅黑" w:hAnsi="微软雅黑" w:eastAsia="微软雅黑"/>
         </w:rPr>
       </w:pPr>
     </w:p>
     <w:sdt>
       <w:sdtPr>
         <w:rPr>
-          <w:rFonts w:ascii="微软雅黑" w:eastAsia="微软雅黑" w:hAnsi="微软雅黑"/>
+          <w:rFonts w:ascii="微软雅黑" w:hAnsi="微软雅黑" w:eastAsia="微软雅黑"/>
           <w:b/>
           <w:sz w:val="84"/>
           <w:szCs w:val="84"/>
@@ -51,13 +43,20 @@
           <w:docPart w:val="1ABA7CAC55CF4007B2E54FEE591C838F"/>
         </w:placeholder>
       </w:sdtPr>
-      <w:sdtEndPr/>
+      <w:sdtEndPr>
+        <w:rPr>
+          <w:rFonts w:ascii="微软雅黑" w:hAnsi="微软雅黑" w:eastAsia="微软雅黑"/>
+          <w:b/>
+          <w:sz w:val="84"/>
+          <w:szCs w:val="84"/>
+        </w:rPr>
+      </w:sdtEndPr>
       <w:sdtContent>
         <w:p>
           <w:pPr>
             <w:jc w:val="center"/>
             <w:rPr>
-              <w:rFonts w:ascii="微软雅黑" w:eastAsia="微软雅黑" w:hAnsi="微软雅黑"/>
+              <w:rFonts w:ascii="微软雅黑" w:hAnsi="微软雅黑" w:eastAsia="微软雅黑"/>
               <w:b/>
               <w:sz w:val="84"/>
               <w:szCs w:val="84"/>
@@ -65,7 +64,7 @@
           </w:pPr>
           <w:r>
             <w:rPr>
-              <w:rFonts w:ascii="微软雅黑" w:eastAsia="微软雅黑" w:hAnsi="微软雅黑" w:hint="eastAsia"/>
+              <w:rFonts w:hint="eastAsia" w:ascii="微软雅黑" w:hAnsi="微软雅黑" w:eastAsia="微软雅黑"/>
               <w:b/>
               <w:sz w:val="84"/>
               <w:szCs w:val="84"/>
@@ -79,31 +78,22 @@
       <w:pPr>
         <w:jc w:val="center"/>
         <w:rPr>
-          <w:rFonts w:ascii="微软雅黑" w:eastAsia="微软雅黑" w:hAnsi="微软雅黑"/>
-        </w:rPr>
-      </w:pPr>
-      <w:r>
-        <w:rPr>
-          <w:rFonts w:ascii="微软雅黑" w:eastAsia="微软雅黑" w:hAnsi="微软雅黑" w:hint="eastAsia"/>
+          <w:rFonts w:ascii="微软雅黑" w:hAnsi="微软雅黑" w:eastAsia="微软雅黑"/>
+        </w:rPr>
+      </w:pPr>
+      <w:r>
+        <w:rPr>
+          <w:rFonts w:hint="eastAsia" w:ascii="微软雅黑" w:hAnsi="微软雅黑" w:eastAsia="微软雅黑"/>
           <w:b/>
           <w:sz w:val="28"/>
           <w:szCs w:val="28"/>
         </w:rPr>
-        <w:t>版本</w:t>
-      </w:r>
-      <w:r>
-        <w:rPr>
-          <w:rFonts w:ascii="微软雅黑" w:eastAsia="微软雅黑" w:hAnsi="微软雅黑" w:hint="eastAsia"/>
-          <w:b/>
-          <w:sz w:val="28"/>
-          <w:szCs w:val="28"/>
-        </w:rPr>
-        <w:t>：</w:t>
+        <w:t>版本：</w:t>
       </w:r>
       <w:sdt>
         <w:sdtPr>
           <w:rPr>
-            <w:rFonts w:ascii="微软雅黑" w:eastAsia="微软雅黑" w:hAnsi="微软雅黑" w:hint="eastAsia"/>
+            <w:rFonts w:hint="eastAsia" w:ascii="微软雅黑" w:hAnsi="微软雅黑" w:eastAsia="微软雅黑"/>
             <w:b/>
             <w:sz w:val="28"/>
             <w:szCs w:val="28"/>
@@ -121,11 +111,18 @@
             <w:listItem w:displayText="0.3" w:value="0.3"/>
           </w:dropDownList>
         </w:sdtPr>
-        <w:sdtEndPr/>
+        <w:sdtEndPr>
+          <w:rPr>
+            <w:rFonts w:hint="eastAsia" w:ascii="微软雅黑" w:hAnsi="微软雅黑" w:eastAsia="微软雅黑"/>
+            <w:b/>
+            <w:sz w:val="28"/>
+            <w:szCs w:val="28"/>
+          </w:rPr>
+        </w:sdtEndPr>
         <w:sdtContent>
           <w:r>
             <w:rPr>
-              <w:rFonts w:ascii="微软雅黑" w:eastAsia="微软雅黑" w:hAnsi="微软雅黑" w:hint="eastAsia"/>
+              <w:rFonts w:hint="eastAsia" w:ascii="微软雅黑" w:hAnsi="微软雅黑" w:eastAsia="微软雅黑"/>
               <w:b/>
               <w:sz w:val="28"/>
               <w:szCs w:val="28"/>
@@ -139,7 +136,7 @@
       <w:pPr>
         <w:jc w:val="center"/>
         <w:rPr>
-          <w:rFonts w:ascii="微软雅黑" w:eastAsia="微软雅黑" w:hAnsi="微软雅黑"/>
+          <w:rFonts w:ascii="微软雅黑" w:hAnsi="微软雅黑" w:eastAsia="微软雅黑"/>
         </w:rPr>
       </w:pPr>
     </w:p>
@@ -147,7 +144,7 @@
       <w:pPr>
         <w:jc w:val="center"/>
         <w:rPr>
-          <w:rFonts w:ascii="微软雅黑" w:eastAsia="微软雅黑" w:hAnsi="微软雅黑"/>
+          <w:rFonts w:ascii="微软雅黑" w:hAnsi="微软雅黑" w:eastAsia="微软雅黑"/>
         </w:rPr>
       </w:pPr>
     </w:p>
@@ -155,7 +152,7 @@
       <w:pPr>
         <w:jc w:val="center"/>
         <w:rPr>
-          <w:rFonts w:ascii="微软雅黑" w:eastAsia="微软雅黑" w:hAnsi="微软雅黑"/>
+          <w:rFonts w:ascii="微软雅黑" w:hAnsi="微软雅黑" w:eastAsia="微软雅黑"/>
         </w:rPr>
       </w:pPr>
     </w:p>
@@ -163,15 +160,15 @@
       <w:pPr>
         <w:jc w:val="center"/>
         <w:rPr>
-          <w:rFonts w:ascii="微软雅黑" w:eastAsia="微软雅黑" w:hAnsi="微软雅黑"/>
-        </w:rPr>
-      </w:pPr>
-    </w:p>
-    <w:p>
-      <w:pPr>
-        <w:ind w:firstLineChars="950" w:firstLine="2660"/>
-        <w:rPr>
-          <w:rFonts w:ascii="微软雅黑" w:eastAsia="微软雅黑" w:hAnsi="微软雅黑"/>
+          <w:rFonts w:ascii="微软雅黑" w:hAnsi="微软雅黑" w:eastAsia="微软雅黑"/>
+        </w:rPr>
+      </w:pPr>
+    </w:p>
+    <w:p>
+      <w:pPr>
+        <w:ind w:firstLine="2660" w:firstLineChars="950"/>
+        <w:rPr>
+          <w:rFonts w:ascii="微软雅黑" w:hAnsi="微软雅黑" w:eastAsia="微软雅黑"/>
           <w:sz w:val="28"/>
           <w:szCs w:val="28"/>
           <w:u w:val="single"/>
@@ -179,7 +176,7 @@
       </w:pPr>
       <w:r>
         <w:rPr>
-          <w:rFonts w:ascii="微软雅黑" w:eastAsia="微软雅黑" w:hAnsi="微软雅黑" w:hint="eastAsia"/>
+          <w:rFonts w:hint="eastAsia" w:ascii="微软雅黑" w:hAnsi="微软雅黑" w:eastAsia="微软雅黑"/>
           <w:sz w:val="28"/>
           <w:szCs w:val="28"/>
         </w:rPr>
@@ -187,7 +184,7 @@
       </w:r>
       <w:r>
         <w:rPr>
-          <w:rFonts w:ascii="微软雅黑" w:eastAsia="微软雅黑" w:hAnsi="微软雅黑" w:hint="eastAsia"/>
+          <w:rFonts w:hint="eastAsia" w:ascii="微软雅黑" w:hAnsi="微软雅黑" w:eastAsia="微软雅黑"/>
           <w:sz w:val="28"/>
           <w:szCs w:val="28"/>
           <w:u w:val="single"/>
@@ -197,7 +194,7 @@
       <w:sdt>
         <w:sdtPr>
           <w:rPr>
-            <w:rFonts w:ascii="微软雅黑" w:eastAsia="微软雅黑" w:hAnsi="微软雅黑" w:hint="eastAsia"/>
+            <w:rFonts w:hint="eastAsia" w:ascii="微软雅黑" w:hAnsi="微软雅黑" w:eastAsia="微软雅黑"/>
             <w:sz w:val="28"/>
             <w:szCs w:val="28"/>
             <w:u w:val="single"/>
@@ -221,11 +218,18 @@
             <w:listItem w:displayText="张健鹏" w:value="张健鹏"/>
           </w:dropDownList>
         </w:sdtPr>
-        <w:sdtEndPr/>
+        <w:sdtEndPr>
+          <w:rPr>
+            <w:rFonts w:hint="eastAsia" w:ascii="微软雅黑" w:hAnsi="微软雅黑" w:eastAsia="微软雅黑"/>
+            <w:sz w:val="28"/>
+            <w:szCs w:val="28"/>
+            <w:u w:val="single"/>
+          </w:rPr>
+        </w:sdtEndPr>
         <w:sdtContent>
           <w:r>
             <w:rPr>
-              <w:rFonts w:ascii="微软雅黑" w:eastAsia="微软雅黑" w:hAnsi="微软雅黑" w:hint="eastAsia"/>
+              <w:rFonts w:hint="eastAsia" w:ascii="微软雅黑" w:hAnsi="微软雅黑" w:eastAsia="微软雅黑"/>
               <w:sz w:val="28"/>
               <w:szCs w:val="28"/>
               <w:u w:val="single"/>
@@ -236,7 +240,7 @@
       </w:sdt>
       <w:r>
         <w:rPr>
-          <w:rFonts w:ascii="微软雅黑" w:eastAsia="微软雅黑" w:hAnsi="微软雅黑" w:hint="eastAsia"/>
+          <w:rFonts w:hint="eastAsia" w:ascii="微软雅黑" w:hAnsi="微软雅黑" w:eastAsia="微软雅黑"/>
           <w:sz w:val="28"/>
           <w:szCs w:val="28"/>
           <w:u w:val="single"/>
@@ -246,16 +250,16 @@
     </w:p>
     <w:p>
       <w:pPr>
-        <w:ind w:firstLineChars="950" w:firstLine="2660"/>
-        <w:rPr>
-          <w:rFonts w:ascii="微软雅黑" w:eastAsia="微软雅黑" w:hAnsi="微软雅黑"/>
+        <w:ind w:firstLine="2660" w:firstLineChars="950"/>
+        <w:rPr>
+          <w:rFonts w:ascii="微软雅黑" w:hAnsi="微软雅黑" w:eastAsia="微软雅黑"/>
           <w:sz w:val="28"/>
           <w:szCs w:val="28"/>
         </w:rPr>
       </w:pPr>
       <w:r>
         <w:rPr>
-          <w:rFonts w:ascii="微软雅黑" w:eastAsia="微软雅黑" w:hAnsi="微软雅黑" w:hint="eastAsia"/>
+          <w:rFonts w:hint="eastAsia" w:ascii="微软雅黑" w:hAnsi="微软雅黑" w:eastAsia="微软雅黑"/>
           <w:sz w:val="28"/>
           <w:szCs w:val="28"/>
         </w:rPr>
@@ -263,7 +267,7 @@
       </w:r>
       <w:r>
         <w:rPr>
-          <w:rFonts w:ascii="微软雅黑" w:eastAsia="微软雅黑" w:hAnsi="微软雅黑" w:hint="eastAsia"/>
+          <w:rFonts w:hint="eastAsia" w:ascii="微软雅黑" w:hAnsi="微软雅黑" w:eastAsia="微软雅黑"/>
           <w:sz w:val="28"/>
           <w:szCs w:val="28"/>
           <w:u w:val="single"/>
@@ -273,7 +277,7 @@
       <w:sdt>
         <w:sdtPr>
           <w:rPr>
-            <w:rFonts w:ascii="微软雅黑" w:eastAsia="微软雅黑" w:hAnsi="微软雅黑" w:hint="eastAsia"/>
+            <w:rFonts w:hint="eastAsia" w:ascii="微软雅黑" w:hAnsi="微软雅黑" w:eastAsia="微软雅黑"/>
             <w:sz w:val="28"/>
             <w:szCs w:val="28"/>
             <w:u w:val="single"/>
@@ -296,11 +300,18 @@
             <w:listItem w:displayText="张健鹏" w:value="张健鹏"/>
           </w:dropDownList>
         </w:sdtPr>
-        <w:sdtEndPr/>
+        <w:sdtEndPr>
+          <w:rPr>
+            <w:rFonts w:hint="eastAsia" w:ascii="微软雅黑" w:hAnsi="微软雅黑" w:eastAsia="微软雅黑"/>
+            <w:sz w:val="28"/>
+            <w:szCs w:val="28"/>
+            <w:u w:val="single"/>
+          </w:rPr>
+        </w:sdtEndPr>
         <w:sdtContent>
           <w:r>
             <w:rPr>
-              <w:rFonts w:ascii="微软雅黑" w:eastAsia="微软雅黑" w:hAnsi="微软雅黑" w:hint="eastAsia"/>
+              <w:rFonts w:hint="eastAsia" w:ascii="微软雅黑" w:hAnsi="微软雅黑" w:eastAsia="微软雅黑"/>
               <w:sz w:val="28"/>
               <w:szCs w:val="28"/>
               <w:u w:val="single"/>
@@ -311,7 +322,7 @@
       </w:sdt>
       <w:r>
         <w:rPr>
-          <w:rFonts w:ascii="微软雅黑" w:eastAsia="微软雅黑" w:hAnsi="微软雅黑" w:hint="eastAsia"/>
+          <w:rFonts w:hint="eastAsia" w:ascii="微软雅黑" w:hAnsi="微软雅黑" w:eastAsia="微软雅黑"/>
           <w:sz w:val="28"/>
           <w:szCs w:val="28"/>
           <w:u w:val="single"/>
@@ -320,7 +331,7 @@
       </w:r>
       <w:r>
         <w:rPr>
-          <w:rFonts w:ascii="微软雅黑" w:eastAsia="微软雅黑" w:hAnsi="微软雅黑"/>
+          <w:rFonts w:ascii="微软雅黑" w:hAnsi="微软雅黑" w:eastAsia="微软雅黑"/>
           <w:sz w:val="28"/>
           <w:szCs w:val="28"/>
           <w:u w:val="single"/>
@@ -330,9 +341,9 @@
     </w:p>
     <w:p>
       <w:pPr>
-        <w:ind w:firstLineChars="950" w:firstLine="2660"/>
-        <w:rPr>
-          <w:rFonts w:ascii="微软雅黑" w:eastAsia="微软雅黑" w:hAnsi="微软雅黑"/>
+        <w:ind w:firstLine="2660" w:firstLineChars="950"/>
+        <w:rPr>
+          <w:rFonts w:ascii="微软雅黑" w:hAnsi="微软雅黑" w:eastAsia="微软雅黑"/>
           <w:sz w:val="28"/>
           <w:szCs w:val="28"/>
           <w:u w:val="single"/>
@@ -340,7 +351,7 @@
       </w:pPr>
       <w:r>
         <w:rPr>
-          <w:rFonts w:ascii="微软雅黑" w:eastAsia="微软雅黑" w:hAnsi="微软雅黑" w:hint="eastAsia"/>
+          <w:rFonts w:hint="eastAsia" w:ascii="微软雅黑" w:hAnsi="微软雅黑" w:eastAsia="微软雅黑"/>
           <w:sz w:val="28"/>
           <w:szCs w:val="28"/>
         </w:rPr>
@@ -348,7 +359,7 @@
       </w:r>
       <w:r>
         <w:rPr>
-          <w:rFonts w:ascii="微软雅黑" w:eastAsia="微软雅黑" w:hAnsi="微软雅黑" w:hint="eastAsia"/>
+          <w:rFonts w:hint="eastAsia" w:ascii="微软雅黑" w:hAnsi="微软雅黑" w:eastAsia="微软雅黑"/>
           <w:sz w:val="28"/>
           <w:szCs w:val="28"/>
           <w:u w:val="single"/>
@@ -358,7 +369,7 @@
       <w:sdt>
         <w:sdtPr>
           <w:rPr>
-            <w:rFonts w:ascii="微软雅黑" w:eastAsia="微软雅黑" w:hAnsi="微软雅黑" w:hint="eastAsia"/>
+            <w:rFonts w:hint="eastAsia" w:ascii="微软雅黑" w:hAnsi="微软雅黑" w:eastAsia="微软雅黑"/>
             <w:sz w:val="28"/>
             <w:szCs w:val="28"/>
             <w:u w:val="single"/>
@@ -382,11 +393,18 @@
             <w:listItem w:displayText="胡品爵" w:value="胡品爵"/>
           </w:dropDownList>
         </w:sdtPr>
-        <w:sdtEndPr/>
+        <w:sdtEndPr>
+          <w:rPr>
+            <w:rFonts w:hint="eastAsia" w:ascii="微软雅黑" w:hAnsi="微软雅黑" w:eastAsia="微软雅黑"/>
+            <w:sz w:val="28"/>
+            <w:szCs w:val="28"/>
+            <w:u w:val="single"/>
+          </w:rPr>
+        </w:sdtEndPr>
         <w:sdtContent>
           <w:r>
             <w:rPr>
-              <w:rFonts w:ascii="微软雅黑" w:eastAsia="微软雅黑" w:hAnsi="微软雅黑" w:hint="eastAsia"/>
+              <w:rFonts w:hint="eastAsia" w:ascii="微软雅黑" w:hAnsi="微软雅黑" w:eastAsia="微软雅黑"/>
               <w:sz w:val="28"/>
               <w:szCs w:val="28"/>
               <w:u w:val="single"/>
@@ -397,7 +415,7 @@
       </w:sdt>
       <w:r>
         <w:rPr>
-          <w:rFonts w:ascii="微软雅黑" w:eastAsia="微软雅黑" w:hAnsi="微软雅黑" w:hint="eastAsia"/>
+          <w:rFonts w:hint="eastAsia" w:ascii="微软雅黑" w:hAnsi="微软雅黑" w:eastAsia="微软雅黑"/>
           <w:sz w:val="28"/>
           <w:szCs w:val="28"/>
           <w:u w:val="single"/>
@@ -407,16 +425,16 @@
     </w:p>
     <w:p>
       <w:pPr>
-        <w:ind w:firstLineChars="950" w:firstLine="2660"/>
-        <w:rPr>
-          <w:rFonts w:ascii="微软雅黑" w:eastAsia="微软雅黑" w:hAnsi="微软雅黑"/>
+        <w:ind w:firstLine="2660" w:firstLineChars="950"/>
+        <w:rPr>
+          <w:rFonts w:ascii="微软雅黑" w:hAnsi="微软雅黑" w:eastAsia="微软雅黑"/>
           <w:sz w:val="28"/>
           <w:szCs w:val="28"/>
         </w:rPr>
       </w:pPr>
       <w:r>
         <w:rPr>
-          <w:rFonts w:ascii="微软雅黑" w:eastAsia="微软雅黑" w:hAnsi="微软雅黑" w:hint="eastAsia"/>
+          <w:rFonts w:hint="eastAsia" w:ascii="微软雅黑" w:hAnsi="微软雅黑" w:eastAsia="微软雅黑"/>
           <w:sz w:val="28"/>
           <w:szCs w:val="28"/>
         </w:rPr>
@@ -424,7 +442,7 @@
       </w:r>
       <w:r>
         <w:rPr>
-          <w:rFonts w:ascii="微软雅黑" w:eastAsia="微软雅黑" w:hAnsi="微软雅黑" w:hint="eastAsia"/>
+          <w:rFonts w:hint="eastAsia" w:ascii="微软雅黑" w:hAnsi="微软雅黑" w:eastAsia="微软雅黑"/>
           <w:sz w:val="28"/>
           <w:szCs w:val="28"/>
           <w:u w:val="single"/>
@@ -434,7 +452,7 @@
       <w:sdt>
         <w:sdtPr>
           <w:rPr>
-            <w:rFonts w:ascii="微软雅黑" w:eastAsia="微软雅黑" w:hAnsi="微软雅黑" w:hint="eastAsia"/>
+            <w:rFonts w:hint="eastAsia" w:ascii="微软雅黑" w:hAnsi="微软雅黑" w:eastAsia="微软雅黑"/>
             <w:sz w:val="28"/>
             <w:szCs w:val="28"/>
             <w:u w:val="single"/>
@@ -458,11 +476,18 @@
             <w:listItem w:displayText="张健鹏" w:value="张健鹏"/>
           </w:dropDownList>
         </w:sdtPr>
-        <w:sdtEndPr/>
+        <w:sdtEndPr>
+          <w:rPr>
+            <w:rFonts w:hint="eastAsia" w:ascii="微软雅黑" w:hAnsi="微软雅黑" w:eastAsia="微软雅黑"/>
+            <w:sz w:val="28"/>
+            <w:szCs w:val="28"/>
+            <w:u w:val="single"/>
+          </w:rPr>
+        </w:sdtEndPr>
         <w:sdtContent>
           <w:r>
             <w:rPr>
-              <w:rFonts w:ascii="微软雅黑" w:eastAsia="微软雅黑" w:hAnsi="微软雅黑" w:hint="eastAsia"/>
+              <w:rFonts w:hint="eastAsia" w:ascii="微软雅黑" w:hAnsi="微软雅黑" w:eastAsia="微软雅黑"/>
               <w:sz w:val="28"/>
               <w:szCs w:val="28"/>
               <w:u w:val="single"/>
@@ -473,7 +498,7 @@
       </w:sdt>
       <w:r>
         <w:rPr>
-          <w:rFonts w:ascii="微软雅黑" w:eastAsia="微软雅黑" w:hAnsi="微软雅黑" w:hint="eastAsia"/>
+          <w:rFonts w:hint="eastAsia" w:ascii="微软雅黑" w:hAnsi="微软雅黑" w:eastAsia="微软雅黑"/>
           <w:sz w:val="28"/>
           <w:szCs w:val="28"/>
           <w:u w:val="single"/>
@@ -485,7 +510,7 @@
       <w:pPr>
         <w:jc w:val="center"/>
         <w:rPr>
-          <w:rFonts w:ascii="微软雅黑" w:eastAsia="微软雅黑" w:hAnsi="微软雅黑"/>
+          <w:rFonts w:ascii="微软雅黑" w:hAnsi="微软雅黑" w:eastAsia="微软雅黑"/>
         </w:rPr>
       </w:pPr>
     </w:p>
@@ -493,7 +518,7 @@
       <w:pPr>
         <w:jc w:val="center"/>
         <w:rPr>
-          <w:rFonts w:ascii="微软雅黑" w:eastAsia="微软雅黑" w:hAnsi="微软雅黑"/>
+          <w:rFonts w:ascii="微软雅黑" w:hAnsi="微软雅黑" w:eastAsia="微软雅黑"/>
         </w:rPr>
       </w:pPr>
     </w:p>
@@ -501,7 +526,7 @@
       <w:pPr>
         <w:jc w:val="center"/>
         <w:rPr>
-          <w:rFonts w:ascii="微软雅黑" w:eastAsia="微软雅黑" w:hAnsi="微软雅黑"/>
+          <w:rFonts w:ascii="微软雅黑" w:hAnsi="微软雅黑" w:eastAsia="微软雅黑"/>
         </w:rPr>
       </w:pPr>
     </w:p>
@@ -509,7 +534,7 @@
       <w:pPr>
         <w:jc w:val="center"/>
         <w:rPr>
-          <w:rFonts w:ascii="微软雅黑" w:eastAsia="微软雅黑" w:hAnsi="微软雅黑"/>
+          <w:rFonts w:ascii="微软雅黑" w:hAnsi="微软雅黑" w:eastAsia="微软雅黑"/>
         </w:rPr>
       </w:pPr>
     </w:p>
@@ -517,7 +542,7 @@
       <w:pPr>
         <w:jc w:val="center"/>
         <w:rPr>
-          <w:rFonts w:ascii="微软雅黑" w:eastAsia="微软雅黑" w:hAnsi="微软雅黑"/>
+          <w:rFonts w:ascii="微软雅黑" w:hAnsi="微软雅黑" w:eastAsia="微软雅黑"/>
         </w:rPr>
       </w:pPr>
     </w:p>
@@ -525,7 +550,7 @@
       <w:pPr>
         <w:jc w:val="center"/>
         <w:rPr>
-          <w:rFonts w:ascii="微软雅黑" w:eastAsia="微软雅黑" w:hAnsi="微软雅黑"/>
+          <w:rFonts w:ascii="微软雅黑" w:hAnsi="微软雅黑" w:eastAsia="微软雅黑"/>
         </w:rPr>
       </w:pPr>
     </w:p>
@@ -533,7 +558,7 @@
       <w:pPr>
         <w:jc w:val="center"/>
         <w:rPr>
-          <w:rFonts w:ascii="微软雅黑" w:eastAsia="微软雅黑" w:hAnsi="微软雅黑"/>
+          <w:rFonts w:ascii="微软雅黑" w:hAnsi="微软雅黑" w:eastAsia="微软雅黑"/>
           <w:b/>
           <w:sz w:val="28"/>
           <w:szCs w:val="28"/>
@@ -541,90 +566,46 @@
       </w:pPr>
       <w:r>
         <w:rPr>
-          <w:rFonts w:ascii="微软雅黑" w:eastAsia="微软雅黑" w:hAnsi="微软雅黑" w:hint="eastAsia"/>
+          <w:rFonts w:hint="eastAsia" w:ascii="微软雅黑" w:hAnsi="微软雅黑" w:eastAsia="微软雅黑"/>
           <w:b/>
           <w:sz w:val="28"/>
           <w:szCs w:val="28"/>
         </w:rPr>
-        <w:t>西北工业大学－</w:t>
-      </w:r>
-      <w:r>
-        <w:rPr>
-          <w:rFonts w:ascii="微软雅黑" w:eastAsia="微软雅黑" w:hAnsi="微软雅黑" w:hint="eastAsia"/>
+        <w:t>西北工业大学－Tinder项目开发小组</w:t>
+      </w:r>
+    </w:p>
+    <w:p>
+      <w:pPr>
+        <w:jc w:val="center"/>
+        <w:rPr>
+          <w:rFonts w:ascii="微软雅黑" w:hAnsi="微软雅黑" w:eastAsia="微软雅黑"/>
           <w:b/>
           <w:sz w:val="28"/>
           <w:szCs w:val="28"/>
         </w:rPr>
-        <w:t>Tinder项目开发小组</w:t>
-      </w:r>
-    </w:p>
-    <w:p>
-      <w:pPr>
-        <w:jc w:val="center"/>
-        <w:rPr>
-          <w:rFonts w:ascii="微软雅黑" w:eastAsia="微软雅黑" w:hAnsi="微软雅黑"/>
+      </w:pPr>
+      <w:r>
+        <w:rPr>
+          <w:rFonts w:hint="eastAsia" w:ascii="微软雅黑" w:hAnsi="微软雅黑" w:eastAsia="微软雅黑"/>
           <w:b/>
           <w:sz w:val="28"/>
           <w:szCs w:val="28"/>
         </w:rPr>
-      </w:pPr>
-      <w:r>
-        <w:rPr>
-          <w:rFonts w:ascii="微软雅黑" w:eastAsia="微软雅黑" w:hAnsi="微软雅黑" w:hint="eastAsia"/>
-          <w:b/>
-          <w:sz w:val="28"/>
-          <w:szCs w:val="28"/>
-        </w:rPr>
-        <w:t>201</w:t>
-      </w:r>
-      <w:r>
-        <w:rPr>
-          <w:rFonts w:ascii="微软雅黑" w:eastAsia="微软雅黑" w:hAnsi="微软雅黑" w:hint="eastAsia"/>
-          <w:b/>
-          <w:sz w:val="28"/>
-          <w:szCs w:val="28"/>
-        </w:rPr>
-        <w:t>9</w:t>
-      </w:r>
-      <w:r>
-        <w:rPr>
-          <w:rFonts w:ascii="微软雅黑" w:eastAsia="微软雅黑" w:hAnsi="微软雅黑" w:hint="eastAsia"/>
-          <w:b/>
-          <w:sz w:val="28"/>
-          <w:szCs w:val="28"/>
-        </w:rPr>
-        <w:t>年</w:t>
-      </w:r>
-      <w:r>
-        <w:rPr>
-          <w:rFonts w:ascii="微软雅黑" w:eastAsia="微软雅黑" w:hAnsi="微软雅黑" w:hint="eastAsia"/>
-          <w:b/>
-          <w:sz w:val="28"/>
-          <w:szCs w:val="28"/>
-        </w:rPr>
-        <w:t>7</w:t>
-      </w:r>
-      <w:r>
-        <w:rPr>
-          <w:rFonts w:ascii="微软雅黑" w:eastAsia="微软雅黑" w:hAnsi="微软雅黑" w:hint="eastAsia"/>
-          <w:b/>
-          <w:sz w:val="28"/>
-          <w:szCs w:val="28"/>
-        </w:rPr>
-        <w:t>月</w:t>
+        <w:t>2019年7月</w:t>
       </w:r>
     </w:p>
     <w:p>
       <w:pPr>
         <w:jc w:val="center"/>
         <w:rPr>
+          <w:rFonts w:hint="eastAsia" w:ascii="微软雅黑" w:hAnsi="微软雅黑" w:eastAsia="微软雅黑" w:cs="微软雅黑"/>
           <w:b/>
           <w:sz w:val="44"/>
         </w:rPr>
       </w:pPr>
       <w:r>
         <w:rPr>
-          <w:rFonts w:ascii="微软雅黑" w:eastAsia="微软雅黑" w:hAnsi="微软雅黑"/>
+          <w:rFonts w:ascii="微软雅黑" w:hAnsi="微软雅黑" w:eastAsia="微软雅黑"/>
           <w:b/>
           <w:sz w:val="44"/>
           <w:szCs w:val="44"/>
@@ -633,13 +614,14 @@
       </w:r>
       <w:r>
         <w:rPr>
-          <w:rFonts w:hint="eastAsia"/>
+          <w:rFonts w:hint="eastAsia" w:ascii="微软雅黑" w:hAnsi="微软雅黑" w:eastAsia="微软雅黑" w:cs="微软雅黑"/>
           <w:b/>
           <w:sz w:val="44"/>
         </w:rPr>
-        <w:lastRenderedPageBreak/>
         <w:t>文件修改控制</w:t>
       </w:r>
+      <w:bookmarkStart w:id="5" w:name="_GoBack"/>
+      <w:bookmarkEnd w:id="5"/>
     </w:p>
     <w:p>
       <w:pPr>
@@ -651,10 +633,25 @@
     </w:p>
     <w:tbl>
       <w:tblPr>
-        <w:tblStyle w:val="a9"/>
-        <w:tblW w:w="0" w:type="auto"/>
+        <w:tblStyle w:val="9"/>
+        <w:tblW w:w="7899" w:type="dxa"/>
         <w:jc w:val="center"/>
-        <w:tblLook w:val="04A0" w:firstRow="1" w:lastRow="0" w:firstColumn="1" w:lastColumn="0" w:noHBand="0" w:noVBand="1"/>
+        <w:tblInd w:w="0" w:type="dxa"/>
+        <w:tblBorders>
+          <w:top w:val="single" w:color="auto" w:sz="4" w:space="0"/>
+          <w:left w:val="single" w:color="auto" w:sz="4" w:space="0"/>
+          <w:bottom w:val="single" w:color="auto" w:sz="4" w:space="0"/>
+          <w:right w:val="single" w:color="auto" w:sz="4" w:space="0"/>
+          <w:insideH w:val="single" w:color="auto" w:sz="4" w:space="0"/>
+          <w:insideV w:val="single" w:color="auto" w:sz="4" w:space="0"/>
+        </w:tblBorders>
+        <w:tblLayout w:type="fixed"/>
+        <w:tblCellMar>
+          <w:top w:w="0" w:type="dxa"/>
+          <w:left w:w="108" w:type="dxa"/>
+          <w:bottom w:w="0" w:type="dxa"/>
+          <w:right w:w="108" w:type="dxa"/>
+        </w:tblCellMar>
       </w:tblPr>
       <w:tblGrid>
         <w:gridCol w:w="1129"/>
@@ -665,8 +662,25 @@
         <w:gridCol w:w="1186"/>
       </w:tblGrid>
       <w:tr>
+        <w:tblPrEx>
+          <w:tblBorders>
+            <w:top w:val="single" w:color="auto" w:sz="4" w:space="0"/>
+            <w:left w:val="single" w:color="auto" w:sz="4" w:space="0"/>
+            <w:bottom w:val="single" w:color="auto" w:sz="4" w:space="0"/>
+            <w:right w:val="single" w:color="auto" w:sz="4" w:space="0"/>
+            <w:insideH w:val="single" w:color="auto" w:sz="4" w:space="0"/>
+            <w:insideV w:val="single" w:color="auto" w:sz="4" w:space="0"/>
+          </w:tblBorders>
+          <w:tblLayout w:type="fixed"/>
+          <w:tblCellMar>
+            <w:top w:w="0" w:type="dxa"/>
+            <w:left w:w="108" w:type="dxa"/>
+            <w:bottom w:w="0" w:type="dxa"/>
+            <w:right w:w="108" w:type="dxa"/>
+          </w:tblCellMar>
+        </w:tblPrEx>
         <w:trPr>
-          <w:trHeight w:val="397"/>
+          <w:trHeight w:val="397" w:hRule="atLeast"/>
           <w:jc w:val="center"/>
         </w:trPr>
         <w:tc>
@@ -677,13 +691,14 @@
             <w:pPr>
               <w:jc w:val="center"/>
               <w:rPr>
+                <w:rFonts w:hint="eastAsia" w:ascii="微软雅黑" w:hAnsi="微软雅黑" w:eastAsia="微软雅黑" w:cs="微软雅黑"/>
                 <w:b/>
                 <w:sz w:val="22"/>
               </w:rPr>
             </w:pPr>
             <w:r>
               <w:rPr>
-                <w:rFonts w:hint="eastAsia"/>
+                <w:rFonts w:hint="eastAsia" w:ascii="微软雅黑" w:hAnsi="微软雅黑" w:eastAsia="微软雅黑" w:cs="微软雅黑"/>
                 <w:b/>
                 <w:sz w:val="22"/>
               </w:rPr>
@@ -693,19 +708,20 @@
         </w:tc>
         <w:tc>
           <w:tcPr>
-            <w:tcW w:w="2132" w:type="dxa"/>
-          </w:tcPr>
-          <w:p>
-            <w:pPr>
-              <w:jc w:val="center"/>
-              <w:rPr>
+            <w:tcW w:w="2438" w:type="dxa"/>
+          </w:tcPr>
+          <w:p>
+            <w:pPr>
+              <w:jc w:val="center"/>
+              <w:rPr>
+                <w:rFonts w:hint="eastAsia" w:ascii="微软雅黑" w:hAnsi="微软雅黑" w:eastAsia="微软雅黑" w:cs="微软雅黑"/>
                 <w:b/>
                 <w:sz w:val="22"/>
               </w:rPr>
             </w:pPr>
             <w:r>
               <w:rPr>
-                <w:rFonts w:hint="eastAsia"/>
+                <w:rFonts w:hint="eastAsia" w:ascii="微软雅黑" w:hAnsi="微软雅黑" w:eastAsia="微软雅黑" w:cs="微软雅黑"/>
                 <w:b/>
                 <w:sz w:val="22"/>
               </w:rPr>
@@ -721,13 +737,14 @@
             <w:pPr>
               <w:jc w:val="center"/>
               <w:rPr>
+                <w:rFonts w:hint="eastAsia" w:ascii="微软雅黑" w:hAnsi="微软雅黑" w:eastAsia="微软雅黑" w:cs="微软雅黑"/>
                 <w:b/>
                 <w:sz w:val="22"/>
               </w:rPr>
             </w:pPr>
             <w:r>
               <w:rPr>
-                <w:rFonts w:hint="eastAsia"/>
+                <w:rFonts w:hint="eastAsia" w:ascii="微软雅黑" w:hAnsi="微软雅黑" w:eastAsia="微软雅黑" w:cs="微软雅黑"/>
                 <w:b/>
                 <w:sz w:val="22"/>
               </w:rPr>
@@ -743,13 +760,14 @@
             <w:pPr>
               <w:jc w:val="center"/>
               <w:rPr>
+                <w:rFonts w:hint="eastAsia" w:ascii="微软雅黑" w:hAnsi="微软雅黑" w:eastAsia="微软雅黑" w:cs="微软雅黑"/>
                 <w:b/>
                 <w:sz w:val="22"/>
               </w:rPr>
             </w:pPr>
             <w:r>
               <w:rPr>
-                <w:rFonts w:hint="eastAsia"/>
+                <w:rFonts w:hint="eastAsia" w:ascii="微软雅黑" w:hAnsi="微软雅黑" w:eastAsia="微软雅黑" w:cs="微软雅黑"/>
                 <w:b/>
                 <w:sz w:val="22"/>
               </w:rPr>
@@ -765,13 +783,14 @@
             <w:pPr>
               <w:jc w:val="center"/>
               <w:rPr>
+                <w:rFonts w:hint="eastAsia" w:ascii="微软雅黑" w:hAnsi="微软雅黑" w:eastAsia="微软雅黑" w:cs="微软雅黑"/>
                 <w:b/>
                 <w:sz w:val="22"/>
               </w:rPr>
             </w:pPr>
             <w:r>
               <w:rPr>
-                <w:rFonts w:hint="eastAsia"/>
+                <w:rFonts w:hint="eastAsia" w:ascii="微软雅黑" w:hAnsi="微软雅黑" w:eastAsia="微软雅黑" w:cs="微软雅黑"/>
                 <w:b/>
                 <w:sz w:val="22"/>
               </w:rPr>
@@ -787,13 +806,14 @@
             <w:pPr>
               <w:jc w:val="center"/>
               <w:rPr>
+                <w:rFonts w:hint="eastAsia" w:ascii="微软雅黑" w:hAnsi="微软雅黑" w:eastAsia="微软雅黑" w:cs="微软雅黑"/>
                 <w:b/>
                 <w:sz w:val="22"/>
               </w:rPr>
             </w:pPr>
             <w:r>
               <w:rPr>
-                <w:rFonts w:hint="eastAsia"/>
+                <w:rFonts w:hint="eastAsia" w:ascii="微软雅黑" w:hAnsi="微软雅黑" w:eastAsia="微软雅黑" w:cs="微软雅黑"/>
                 <w:b/>
                 <w:sz w:val="22"/>
               </w:rPr>
@@ -803,8 +823,25 @@
         </w:tc>
       </w:tr>
       <w:tr>
+        <w:tblPrEx>
+          <w:tblBorders>
+            <w:top w:val="single" w:color="auto" w:sz="4" w:space="0"/>
+            <w:left w:val="single" w:color="auto" w:sz="4" w:space="0"/>
+            <w:bottom w:val="single" w:color="auto" w:sz="4" w:space="0"/>
+            <w:right w:val="single" w:color="auto" w:sz="4" w:space="0"/>
+            <w:insideH w:val="single" w:color="auto" w:sz="4" w:space="0"/>
+            <w:insideV w:val="single" w:color="auto" w:sz="4" w:space="0"/>
+          </w:tblBorders>
+          <w:tblLayout w:type="fixed"/>
+          <w:tblCellMar>
+            <w:top w:w="0" w:type="dxa"/>
+            <w:left w:w="108" w:type="dxa"/>
+            <w:bottom w:w="0" w:type="dxa"/>
+            <w:right w:w="108" w:type="dxa"/>
+          </w:tblCellMar>
+        </w:tblPrEx>
         <w:trPr>
-          <w:trHeight w:val="397"/>
+          <w:trHeight w:val="397" w:hRule="atLeast"/>
           <w:jc w:val="center"/>
         </w:trPr>
         <w:tc>
@@ -815,10 +852,13 @@
           <w:p>
             <w:pPr>
               <w:jc w:val="center"/>
+              <w:rPr>
+                <w:rFonts w:hint="eastAsia" w:ascii="微软雅黑" w:hAnsi="微软雅黑" w:eastAsia="微软雅黑" w:cs="微软雅黑"/>
+              </w:rPr>
             </w:pPr>
             <w:r>
               <w:rPr>
-                <w:rFonts w:hint="eastAsia"/>
+                <w:rFonts w:hint="eastAsia" w:ascii="微软雅黑" w:hAnsi="微软雅黑" w:eastAsia="微软雅黑" w:cs="微软雅黑"/>
               </w:rPr>
               <w:t>1</w:t>
             </w:r>
@@ -826,16 +866,19 @@
         </w:tc>
         <w:tc>
           <w:tcPr>
-            <w:tcW w:w="2132" w:type="dxa"/>
-            <w:vAlign w:val="center"/>
-          </w:tcPr>
-          <w:p>
-            <w:pPr>
-              <w:jc w:val="center"/>
+            <w:tcW w:w="2438" w:type="dxa"/>
+            <w:vAlign w:val="center"/>
+          </w:tcPr>
+          <w:p>
+            <w:pPr>
+              <w:jc w:val="center"/>
+              <w:rPr>
+                <w:rFonts w:hint="eastAsia" w:ascii="微软雅黑" w:hAnsi="微软雅黑" w:eastAsia="微软雅黑" w:cs="微软雅黑"/>
+              </w:rPr>
             </w:pPr>
             <w:r>
               <w:rPr>
-                <w:rFonts w:hint="eastAsia"/>
+                <w:rFonts w:hint="eastAsia" w:ascii="微软雅黑" w:hAnsi="微软雅黑" w:eastAsia="微软雅黑" w:cs="微软雅黑"/>
               </w:rPr>
               <w:t>创建-全部-全部</w:t>
             </w:r>
@@ -849,11 +892,14 @@
           <w:p>
             <w:pPr>
               <w:jc w:val="center"/>
+              <w:rPr>
+                <w:rFonts w:hint="eastAsia" w:ascii="微软雅黑" w:hAnsi="微软雅黑" w:eastAsia="微软雅黑" w:cs="微软雅黑"/>
+              </w:rPr>
             </w:pPr>
             <w:sdt>
               <w:sdtPr>
                 <w:rPr>
-                  <w:rFonts w:eastAsiaTheme="minorHAnsi" w:hint="eastAsia"/>
+                  <w:rFonts w:hint="eastAsia" w:ascii="微软雅黑" w:hAnsi="微软雅黑" w:eastAsia="微软雅黑" w:cs="微软雅黑"/>
                   <w:szCs w:val="21"/>
                   <w:u w:val="single"/>
                 </w:rPr>
@@ -861,7 +907,7 @@
                 <w:tag w:val="请选择编写人员"/>
                 <w:id w:val="1134604173"/>
                 <w:placeholder>
-                  <w:docPart w:val="411347E72079AD439775595B561B17E3"/>
+                  <w:docPart w:val="{0b3528c6-7a7f-4458-a27c-613ecf5dfe3e}"/>
                 </w:placeholder>
                 <w:dropDownList>
                   <w:listItem w:displayText="陈子源" w:value="陈子源"/>
@@ -876,10 +922,17 @@
                   <w:listItem w:displayText="张健鹏" w:value="张健鹏"/>
                 </w:dropDownList>
               </w:sdtPr>
+              <w:sdtEndPr>
+                <w:rPr>
+                  <w:rFonts w:hint="eastAsia" w:ascii="微软雅黑" w:hAnsi="微软雅黑" w:eastAsia="微软雅黑" w:cs="微软雅黑"/>
+                  <w:szCs w:val="21"/>
+                  <w:u w:val="single"/>
+                </w:rPr>
+              </w:sdtEndPr>
               <w:sdtContent>
                 <w:r>
                   <w:rPr>
-                    <w:rFonts w:eastAsiaTheme="minorHAnsi" w:hint="eastAsia"/>
+                    <w:rFonts w:hint="eastAsia" w:ascii="微软雅黑" w:hAnsi="微软雅黑" w:eastAsia="微软雅黑" w:cs="微软雅黑"/>
                     <w:szCs w:val="21"/>
                     <w:u w:val="single"/>
                   </w:rPr>
@@ -897,11 +950,14 @@
           <w:p>
             <w:pPr>
               <w:jc w:val="center"/>
+              <w:rPr>
+                <w:rFonts w:hint="eastAsia" w:ascii="微软雅黑" w:hAnsi="微软雅黑" w:eastAsia="微软雅黑" w:cs="微软雅黑"/>
+              </w:rPr>
             </w:pPr>
             <w:sdt>
               <w:sdtPr>
                 <w:rPr>
-                  <w:rFonts w:eastAsiaTheme="minorHAnsi" w:hint="eastAsia"/>
+                  <w:rFonts w:hint="eastAsia" w:ascii="微软雅黑" w:hAnsi="微软雅黑" w:eastAsia="微软雅黑" w:cs="微软雅黑"/>
                   <w:szCs w:val="21"/>
                   <w:u w:val="single"/>
                 </w:rPr>
@@ -909,7 +965,7 @@
                 <w:tag w:val="请选择编写人员"/>
                 <w:id w:val="-1224750245"/>
                 <w:placeholder>
-                  <w:docPart w:val="FDF6294BEBB18146BDDB9A08CAA37D75"/>
+                  <w:docPart w:val="{623db33a-174f-4542-bed1-a065b7cd2ed5}"/>
                 </w:placeholder>
                 <w:dropDownList>
                   <w:listItem w:displayText="陈子源" w:value="陈子源"/>
@@ -924,14 +980,21 @@
                   <w:listItem w:displayText="张健鹏" w:value="张健鹏"/>
                 </w:dropDownList>
               </w:sdtPr>
+              <w:sdtEndPr>
+                <w:rPr>
+                  <w:rFonts w:hint="eastAsia" w:ascii="微软雅黑" w:hAnsi="微软雅黑" w:eastAsia="微软雅黑" w:cs="微软雅黑"/>
+                  <w:szCs w:val="21"/>
+                  <w:u w:val="single"/>
+                </w:rPr>
+              </w:sdtEndPr>
               <w:sdtContent>
                 <w:r>
                   <w:rPr>
-                    <w:rFonts w:eastAsiaTheme="minorHAnsi" w:hint="eastAsia"/>
+                    <w:rFonts w:hint="eastAsia" w:ascii="微软雅黑" w:hAnsi="微软雅黑" w:eastAsia="微软雅黑" w:cs="微软雅黑"/>
                     <w:szCs w:val="21"/>
                     <w:u w:val="single"/>
                   </w:rPr>
-                  <w:t>张涵</w:t>
+                  <w:t>杜少恒</w:t>
                 </w:r>
               </w:sdtContent>
             </w:sdt>
@@ -945,11 +1008,14 @@
           <w:p>
             <w:pPr>
               <w:jc w:val="center"/>
+              <w:rPr>
+                <w:rFonts w:hint="eastAsia" w:ascii="微软雅黑" w:hAnsi="微软雅黑" w:eastAsia="微软雅黑" w:cs="微软雅黑"/>
+              </w:rPr>
             </w:pPr>
             <w:sdt>
               <w:sdtPr>
                 <w:rPr>
-                  <w:rFonts w:eastAsiaTheme="minorHAnsi" w:hint="eastAsia"/>
+                  <w:rFonts w:hint="eastAsia" w:ascii="微软雅黑" w:hAnsi="微软雅黑" w:eastAsia="微软雅黑" w:cs="微软雅黑"/>
                   <w:szCs w:val="21"/>
                   <w:u w:val="single"/>
                 </w:rPr>
@@ -957,7 +1023,7 @@
                 <w:tag w:val="请选择编写人员"/>
                 <w:id w:val="385621458"/>
                 <w:placeholder>
-                  <w:docPart w:val="BD6BD5DA3944DB4DBE148C104400E072"/>
+                  <w:docPart w:val="{86e81e1f-5fbb-4316-b5e2-678061ed873b}"/>
                 </w:placeholder>
                 <w:dropDownList>
                   <w:listItem w:displayText="陈子源" w:value="陈子源"/>
@@ -972,14 +1038,21 @@
                   <w:listItem w:displayText="张健鹏" w:value="张健鹏"/>
                 </w:dropDownList>
               </w:sdtPr>
+              <w:sdtEndPr>
+                <w:rPr>
+                  <w:rFonts w:hint="eastAsia" w:ascii="微软雅黑" w:hAnsi="微软雅黑" w:eastAsia="微软雅黑" w:cs="微软雅黑"/>
+                  <w:szCs w:val="21"/>
+                  <w:u w:val="single"/>
+                </w:rPr>
+              </w:sdtEndPr>
               <w:sdtContent>
                 <w:r>
                   <w:rPr>
-                    <w:rFonts w:eastAsiaTheme="minorHAnsi" w:hint="eastAsia"/>
+                    <w:rFonts w:hint="eastAsia" w:ascii="微软雅黑" w:hAnsi="微软雅黑" w:eastAsia="微软雅黑" w:cs="微软雅黑"/>
                     <w:szCs w:val="21"/>
                     <w:u w:val="single"/>
                   </w:rPr>
-                  <w:t>张涵</w:t>
+                  <w:t>陈子源</w:t>
                 </w:r>
               </w:sdtContent>
             </w:sdt>
@@ -994,19 +1067,39 @@
             <w:pPr>
               <w:widowControl/>
               <w:jc w:val="center"/>
+              <w:rPr>
+                <w:rFonts w:hint="eastAsia" w:ascii="微软雅黑" w:hAnsi="微软雅黑" w:eastAsia="微软雅黑" w:cs="微软雅黑"/>
+              </w:rPr>
             </w:pPr>
             <w:r>
               <w:rPr>
-                <w:rFonts w:hint="eastAsia"/>
-              </w:rPr>
-              <w:t>2019/7/4</w:t>
+                <w:rFonts w:hint="eastAsia" w:ascii="微软雅黑" w:hAnsi="微软雅黑" w:eastAsia="微软雅黑" w:cs="微软雅黑"/>
+              </w:rPr>
+              <w:t>2019/7/1</w:t>
             </w:r>
           </w:p>
         </w:tc>
       </w:tr>
       <w:tr>
+        <w:tblPrEx>
+          <w:tblBorders>
+            <w:top w:val="single" w:color="auto" w:sz="4" w:space="0"/>
+            <w:left w:val="single" w:color="auto" w:sz="4" w:space="0"/>
+            <w:bottom w:val="single" w:color="auto" w:sz="4" w:space="0"/>
+            <w:right w:val="single" w:color="auto" w:sz="4" w:space="0"/>
+            <w:insideH w:val="single" w:color="auto" w:sz="4" w:space="0"/>
+            <w:insideV w:val="single" w:color="auto" w:sz="4" w:space="0"/>
+          </w:tblBorders>
+          <w:tblLayout w:type="fixed"/>
+          <w:tblCellMar>
+            <w:top w:w="0" w:type="dxa"/>
+            <w:left w:w="108" w:type="dxa"/>
+            <w:bottom w:w="0" w:type="dxa"/>
+            <w:right w:w="108" w:type="dxa"/>
+          </w:tblCellMar>
+        </w:tblPrEx>
         <w:trPr>
-          <w:trHeight w:val="397"/>
+          <w:trHeight w:val="397" w:hRule="atLeast"/>
           <w:jc w:val="center"/>
         </w:trPr>
         <w:tc>
@@ -1017,6 +1110,9 @@
           <w:p>
             <w:pPr>
               <w:jc w:val="center"/>
+              <w:rPr>
+                <w:rFonts w:hint="eastAsia" w:ascii="微软雅黑" w:hAnsi="微软雅黑" w:eastAsia="微软雅黑" w:cs="微软雅黑"/>
+              </w:rPr>
             </w:pPr>
           </w:p>
         </w:tc>
@@ -1028,6 +1124,9 @@
           <w:p>
             <w:pPr>
               <w:jc w:val="center"/>
+              <w:rPr>
+                <w:rFonts w:hint="eastAsia" w:ascii="微软雅黑" w:hAnsi="微软雅黑" w:eastAsia="微软雅黑" w:cs="微软雅黑"/>
+              </w:rPr>
             </w:pPr>
           </w:p>
         </w:tc>
@@ -1039,6 +1138,9 @@
           <w:p>
             <w:pPr>
               <w:jc w:val="center"/>
+              <w:rPr>
+                <w:rFonts w:hint="eastAsia" w:ascii="微软雅黑" w:hAnsi="微软雅黑" w:eastAsia="微软雅黑" w:cs="微软雅黑"/>
+              </w:rPr>
             </w:pPr>
           </w:p>
         </w:tc>
@@ -1050,6 +1152,9 @@
           <w:p>
             <w:pPr>
               <w:jc w:val="center"/>
+              <w:rPr>
+                <w:rFonts w:hint="eastAsia" w:ascii="微软雅黑" w:hAnsi="微软雅黑" w:eastAsia="微软雅黑" w:cs="微软雅黑"/>
+              </w:rPr>
             </w:pPr>
           </w:p>
         </w:tc>
@@ -1061,6 +1166,9 @@
           <w:p>
             <w:pPr>
               <w:jc w:val="center"/>
+              <w:rPr>
+                <w:rFonts w:hint="eastAsia" w:ascii="微软雅黑" w:hAnsi="微软雅黑" w:eastAsia="微软雅黑" w:cs="微软雅黑"/>
+              </w:rPr>
             </w:pPr>
           </w:p>
         </w:tc>
@@ -1072,13 +1180,33 @@
           <w:p>
             <w:pPr>
               <w:jc w:val="center"/>
+              <w:rPr>
+                <w:rFonts w:hint="eastAsia" w:ascii="微软雅黑" w:hAnsi="微软雅黑" w:eastAsia="微软雅黑" w:cs="微软雅黑"/>
+              </w:rPr>
             </w:pPr>
           </w:p>
         </w:tc>
       </w:tr>
       <w:tr>
+        <w:tblPrEx>
+          <w:tblBorders>
+            <w:top w:val="single" w:color="auto" w:sz="4" w:space="0"/>
+            <w:left w:val="single" w:color="auto" w:sz="4" w:space="0"/>
+            <w:bottom w:val="single" w:color="auto" w:sz="4" w:space="0"/>
+            <w:right w:val="single" w:color="auto" w:sz="4" w:space="0"/>
+            <w:insideH w:val="single" w:color="auto" w:sz="4" w:space="0"/>
+            <w:insideV w:val="single" w:color="auto" w:sz="4" w:space="0"/>
+          </w:tblBorders>
+          <w:tblLayout w:type="fixed"/>
+          <w:tblCellMar>
+            <w:top w:w="0" w:type="dxa"/>
+            <w:left w:w="108" w:type="dxa"/>
+            <w:bottom w:w="0" w:type="dxa"/>
+            <w:right w:w="108" w:type="dxa"/>
+          </w:tblCellMar>
+        </w:tblPrEx>
         <w:trPr>
-          <w:trHeight w:val="397"/>
+          <w:trHeight w:val="397" w:hRule="atLeast"/>
           <w:jc w:val="center"/>
         </w:trPr>
         <w:tc>
@@ -1089,6 +1217,9 @@
           <w:p>
             <w:pPr>
               <w:jc w:val="center"/>
+              <w:rPr>
+                <w:rFonts w:hint="eastAsia" w:ascii="微软雅黑" w:hAnsi="微软雅黑" w:eastAsia="微软雅黑" w:cs="微软雅黑"/>
+              </w:rPr>
             </w:pPr>
           </w:p>
         </w:tc>
@@ -1100,6 +1231,9 @@
           <w:p>
             <w:pPr>
               <w:jc w:val="center"/>
+              <w:rPr>
+                <w:rFonts w:hint="eastAsia" w:ascii="微软雅黑" w:hAnsi="微软雅黑" w:eastAsia="微软雅黑" w:cs="微软雅黑"/>
+              </w:rPr>
             </w:pPr>
           </w:p>
         </w:tc>
@@ -1111,6 +1245,9 @@
           <w:p>
             <w:pPr>
               <w:jc w:val="center"/>
+              <w:rPr>
+                <w:rFonts w:hint="eastAsia" w:ascii="微软雅黑" w:hAnsi="微软雅黑" w:eastAsia="微软雅黑" w:cs="微软雅黑"/>
+              </w:rPr>
             </w:pPr>
           </w:p>
         </w:tc>
@@ -1122,6 +1259,9 @@
           <w:p>
             <w:pPr>
               <w:jc w:val="center"/>
+              <w:rPr>
+                <w:rFonts w:hint="eastAsia" w:ascii="微软雅黑" w:hAnsi="微软雅黑" w:eastAsia="微软雅黑" w:cs="微软雅黑"/>
+              </w:rPr>
             </w:pPr>
           </w:p>
         </w:tc>
@@ -1133,6 +1273,9 @@
           <w:p>
             <w:pPr>
               <w:jc w:val="center"/>
+              <w:rPr>
+                <w:rFonts w:hint="eastAsia" w:ascii="微软雅黑" w:hAnsi="微软雅黑" w:eastAsia="微软雅黑" w:cs="微软雅黑"/>
+              </w:rPr>
             </w:pPr>
           </w:p>
         </w:tc>
@@ -1144,13 +1287,33 @@
           <w:p>
             <w:pPr>
               <w:jc w:val="center"/>
+              <w:rPr>
+                <w:rFonts w:hint="eastAsia" w:ascii="微软雅黑" w:hAnsi="微软雅黑" w:eastAsia="微软雅黑" w:cs="微软雅黑"/>
+              </w:rPr>
             </w:pPr>
           </w:p>
         </w:tc>
       </w:tr>
       <w:tr>
+        <w:tblPrEx>
+          <w:tblBorders>
+            <w:top w:val="single" w:color="auto" w:sz="4" w:space="0"/>
+            <w:left w:val="single" w:color="auto" w:sz="4" w:space="0"/>
+            <w:bottom w:val="single" w:color="auto" w:sz="4" w:space="0"/>
+            <w:right w:val="single" w:color="auto" w:sz="4" w:space="0"/>
+            <w:insideH w:val="single" w:color="auto" w:sz="4" w:space="0"/>
+            <w:insideV w:val="single" w:color="auto" w:sz="4" w:space="0"/>
+          </w:tblBorders>
+          <w:tblLayout w:type="fixed"/>
+          <w:tblCellMar>
+            <w:top w:w="0" w:type="dxa"/>
+            <w:left w:w="108" w:type="dxa"/>
+            <w:bottom w:w="0" w:type="dxa"/>
+            <w:right w:w="108" w:type="dxa"/>
+          </w:tblCellMar>
+        </w:tblPrEx>
         <w:trPr>
-          <w:trHeight w:val="397"/>
+          <w:trHeight w:val="397" w:hRule="atLeast"/>
           <w:jc w:val="center"/>
         </w:trPr>
         <w:tc>
@@ -1161,6 +1324,9 @@
           <w:p>
             <w:pPr>
               <w:jc w:val="center"/>
+              <w:rPr>
+                <w:rFonts w:hint="eastAsia" w:ascii="微软雅黑" w:hAnsi="微软雅黑" w:eastAsia="微软雅黑" w:cs="微软雅黑"/>
+              </w:rPr>
             </w:pPr>
           </w:p>
         </w:tc>
@@ -1172,6 +1338,9 @@
           <w:p>
             <w:pPr>
               <w:jc w:val="center"/>
+              <w:rPr>
+                <w:rFonts w:hint="eastAsia" w:ascii="微软雅黑" w:hAnsi="微软雅黑" w:eastAsia="微软雅黑" w:cs="微软雅黑"/>
+              </w:rPr>
             </w:pPr>
           </w:p>
         </w:tc>
@@ -1183,6 +1352,9 @@
           <w:p>
             <w:pPr>
               <w:jc w:val="center"/>
+              <w:rPr>
+                <w:rFonts w:hint="eastAsia" w:ascii="微软雅黑" w:hAnsi="微软雅黑" w:eastAsia="微软雅黑" w:cs="微软雅黑"/>
+              </w:rPr>
             </w:pPr>
           </w:p>
         </w:tc>
@@ -1194,6 +1366,9 @@
           <w:p>
             <w:pPr>
               <w:jc w:val="center"/>
+              <w:rPr>
+                <w:rFonts w:hint="eastAsia" w:ascii="微软雅黑" w:hAnsi="微软雅黑" w:eastAsia="微软雅黑" w:cs="微软雅黑"/>
+              </w:rPr>
             </w:pPr>
           </w:p>
         </w:tc>
@@ -1205,6 +1380,9 @@
           <w:p>
             <w:pPr>
               <w:jc w:val="center"/>
+              <w:rPr>
+                <w:rFonts w:hint="eastAsia" w:ascii="微软雅黑" w:hAnsi="微软雅黑" w:eastAsia="微软雅黑" w:cs="微软雅黑"/>
+              </w:rPr>
             </w:pPr>
           </w:p>
         </w:tc>
@@ -1216,13 +1394,33 @@
           <w:p>
             <w:pPr>
               <w:jc w:val="center"/>
+              <w:rPr>
+                <w:rFonts w:hint="eastAsia" w:ascii="微软雅黑" w:hAnsi="微软雅黑" w:eastAsia="微软雅黑" w:cs="微软雅黑"/>
+              </w:rPr>
             </w:pPr>
           </w:p>
         </w:tc>
       </w:tr>
       <w:tr>
+        <w:tblPrEx>
+          <w:tblBorders>
+            <w:top w:val="single" w:color="auto" w:sz="4" w:space="0"/>
+            <w:left w:val="single" w:color="auto" w:sz="4" w:space="0"/>
+            <w:bottom w:val="single" w:color="auto" w:sz="4" w:space="0"/>
+            <w:right w:val="single" w:color="auto" w:sz="4" w:space="0"/>
+            <w:insideH w:val="single" w:color="auto" w:sz="4" w:space="0"/>
+            <w:insideV w:val="single" w:color="auto" w:sz="4" w:space="0"/>
+          </w:tblBorders>
+          <w:tblLayout w:type="fixed"/>
+          <w:tblCellMar>
+            <w:top w:w="0" w:type="dxa"/>
+            <w:left w:w="108" w:type="dxa"/>
+            <w:bottom w:w="0" w:type="dxa"/>
+            <w:right w:w="108" w:type="dxa"/>
+          </w:tblCellMar>
+        </w:tblPrEx>
         <w:trPr>
-          <w:trHeight w:val="397"/>
+          <w:trHeight w:val="397" w:hRule="atLeast"/>
           <w:jc w:val="center"/>
         </w:trPr>
         <w:tc>
@@ -1233,6 +1431,9 @@
           <w:p>
             <w:pPr>
               <w:jc w:val="center"/>
+              <w:rPr>
+                <w:rFonts w:hint="eastAsia" w:ascii="微软雅黑" w:hAnsi="微软雅黑" w:eastAsia="微软雅黑" w:cs="微软雅黑"/>
+              </w:rPr>
             </w:pPr>
           </w:p>
         </w:tc>
@@ -1244,6 +1445,9 @@
           <w:p>
             <w:pPr>
               <w:jc w:val="center"/>
+              <w:rPr>
+                <w:rFonts w:hint="eastAsia" w:ascii="微软雅黑" w:hAnsi="微软雅黑" w:eastAsia="微软雅黑" w:cs="微软雅黑"/>
+              </w:rPr>
             </w:pPr>
           </w:p>
         </w:tc>
@@ -1255,6 +1459,9 @@
           <w:p>
             <w:pPr>
               <w:jc w:val="center"/>
+              <w:rPr>
+                <w:rFonts w:hint="eastAsia" w:ascii="微软雅黑" w:hAnsi="微软雅黑" w:eastAsia="微软雅黑" w:cs="微软雅黑"/>
+              </w:rPr>
             </w:pPr>
           </w:p>
         </w:tc>
@@ -1266,6 +1473,9 @@
           <w:p>
             <w:pPr>
               <w:jc w:val="center"/>
+              <w:rPr>
+                <w:rFonts w:hint="eastAsia" w:ascii="微软雅黑" w:hAnsi="微软雅黑" w:eastAsia="微软雅黑" w:cs="微软雅黑"/>
+              </w:rPr>
             </w:pPr>
           </w:p>
         </w:tc>
@@ -1277,6 +1487,9 @@
           <w:p>
             <w:pPr>
               <w:jc w:val="center"/>
+              <w:rPr>
+                <w:rFonts w:hint="eastAsia" w:ascii="微软雅黑" w:hAnsi="微软雅黑" w:eastAsia="微软雅黑" w:cs="微软雅黑"/>
+              </w:rPr>
             </w:pPr>
           </w:p>
         </w:tc>
@@ -1288,13 +1501,33 @@
           <w:p>
             <w:pPr>
               <w:jc w:val="center"/>
+              <w:rPr>
+                <w:rFonts w:hint="eastAsia" w:ascii="微软雅黑" w:hAnsi="微软雅黑" w:eastAsia="微软雅黑" w:cs="微软雅黑"/>
+              </w:rPr>
             </w:pPr>
           </w:p>
         </w:tc>
       </w:tr>
       <w:tr>
+        <w:tblPrEx>
+          <w:tblBorders>
+            <w:top w:val="single" w:color="auto" w:sz="4" w:space="0"/>
+            <w:left w:val="single" w:color="auto" w:sz="4" w:space="0"/>
+            <w:bottom w:val="single" w:color="auto" w:sz="4" w:space="0"/>
+            <w:right w:val="single" w:color="auto" w:sz="4" w:space="0"/>
+            <w:insideH w:val="single" w:color="auto" w:sz="4" w:space="0"/>
+            <w:insideV w:val="single" w:color="auto" w:sz="4" w:space="0"/>
+          </w:tblBorders>
+          <w:tblLayout w:type="fixed"/>
+          <w:tblCellMar>
+            <w:top w:w="0" w:type="dxa"/>
+            <w:left w:w="108" w:type="dxa"/>
+            <w:bottom w:w="0" w:type="dxa"/>
+            <w:right w:w="108" w:type="dxa"/>
+          </w:tblCellMar>
+        </w:tblPrEx>
         <w:trPr>
-          <w:trHeight w:val="397"/>
+          <w:trHeight w:val="397" w:hRule="atLeast"/>
           <w:jc w:val="center"/>
         </w:trPr>
         <w:tc>
@@ -1305,6 +1538,9 @@
           <w:p>
             <w:pPr>
               <w:jc w:val="center"/>
+              <w:rPr>
+                <w:rFonts w:hint="eastAsia" w:ascii="微软雅黑" w:hAnsi="微软雅黑" w:eastAsia="微软雅黑" w:cs="微软雅黑"/>
+              </w:rPr>
             </w:pPr>
           </w:p>
         </w:tc>
@@ -1316,6 +1552,9 @@
           <w:p>
             <w:pPr>
               <w:jc w:val="center"/>
+              <w:rPr>
+                <w:rFonts w:hint="eastAsia" w:ascii="微软雅黑" w:hAnsi="微软雅黑" w:eastAsia="微软雅黑" w:cs="微软雅黑"/>
+              </w:rPr>
             </w:pPr>
           </w:p>
         </w:tc>
@@ -1327,6 +1566,9 @@
           <w:p>
             <w:pPr>
               <w:jc w:val="center"/>
+              <w:rPr>
+                <w:rFonts w:hint="eastAsia" w:ascii="微软雅黑" w:hAnsi="微软雅黑" w:eastAsia="微软雅黑" w:cs="微软雅黑"/>
+              </w:rPr>
             </w:pPr>
           </w:p>
         </w:tc>
@@ -1338,6 +1580,9 @@
           <w:p>
             <w:pPr>
               <w:jc w:val="center"/>
+              <w:rPr>
+                <w:rFonts w:hint="eastAsia" w:ascii="微软雅黑" w:hAnsi="微软雅黑" w:eastAsia="微软雅黑" w:cs="微软雅黑"/>
+              </w:rPr>
             </w:pPr>
           </w:p>
         </w:tc>
@@ -1349,6 +1594,9 @@
           <w:p>
             <w:pPr>
               <w:jc w:val="center"/>
+              <w:rPr>
+                <w:rFonts w:hint="eastAsia" w:ascii="微软雅黑" w:hAnsi="微软雅黑" w:eastAsia="微软雅黑" w:cs="微软雅黑"/>
+              </w:rPr>
             </w:pPr>
           </w:p>
         </w:tc>
@@ -1360,13 +1608,33 @@
           <w:p>
             <w:pPr>
               <w:jc w:val="center"/>
+              <w:rPr>
+                <w:rFonts w:hint="eastAsia" w:ascii="微软雅黑" w:hAnsi="微软雅黑" w:eastAsia="微软雅黑" w:cs="微软雅黑"/>
+              </w:rPr>
             </w:pPr>
           </w:p>
         </w:tc>
       </w:tr>
       <w:tr>
+        <w:tblPrEx>
+          <w:tblBorders>
+            <w:top w:val="single" w:color="auto" w:sz="4" w:space="0"/>
+            <w:left w:val="single" w:color="auto" w:sz="4" w:space="0"/>
+            <w:bottom w:val="single" w:color="auto" w:sz="4" w:space="0"/>
+            <w:right w:val="single" w:color="auto" w:sz="4" w:space="0"/>
+            <w:insideH w:val="single" w:color="auto" w:sz="4" w:space="0"/>
+            <w:insideV w:val="single" w:color="auto" w:sz="4" w:space="0"/>
+          </w:tblBorders>
+          <w:tblLayout w:type="fixed"/>
+          <w:tblCellMar>
+            <w:top w:w="0" w:type="dxa"/>
+            <w:left w:w="108" w:type="dxa"/>
+            <w:bottom w:w="0" w:type="dxa"/>
+            <w:right w:w="108" w:type="dxa"/>
+          </w:tblCellMar>
+        </w:tblPrEx>
         <w:trPr>
-          <w:trHeight w:val="397"/>
+          <w:trHeight w:val="397" w:hRule="atLeast"/>
           <w:jc w:val="center"/>
         </w:trPr>
         <w:tc>
@@ -1377,6 +1645,9 @@
           <w:p>
             <w:pPr>
               <w:jc w:val="center"/>
+              <w:rPr>
+                <w:rFonts w:hint="eastAsia" w:ascii="微软雅黑" w:hAnsi="微软雅黑" w:eastAsia="微软雅黑" w:cs="微软雅黑"/>
+              </w:rPr>
             </w:pPr>
           </w:p>
         </w:tc>
@@ -1388,6 +1659,9 @@
           <w:p>
             <w:pPr>
               <w:jc w:val="center"/>
+              <w:rPr>
+                <w:rFonts w:hint="eastAsia" w:ascii="微软雅黑" w:hAnsi="微软雅黑" w:eastAsia="微软雅黑" w:cs="微软雅黑"/>
+              </w:rPr>
             </w:pPr>
           </w:p>
         </w:tc>
@@ -1399,6 +1673,9 @@
           <w:p>
             <w:pPr>
               <w:jc w:val="center"/>
+              <w:rPr>
+                <w:rFonts w:hint="eastAsia" w:ascii="微软雅黑" w:hAnsi="微软雅黑" w:eastAsia="微软雅黑" w:cs="微软雅黑"/>
+              </w:rPr>
             </w:pPr>
           </w:p>
         </w:tc>
@@ -1410,6 +1687,9 @@
           <w:p>
             <w:pPr>
               <w:jc w:val="center"/>
+              <w:rPr>
+                <w:rFonts w:hint="eastAsia" w:ascii="微软雅黑" w:hAnsi="微软雅黑" w:eastAsia="微软雅黑" w:cs="微软雅黑"/>
+              </w:rPr>
             </w:pPr>
           </w:p>
         </w:tc>
@@ -1421,6 +1701,9 @@
           <w:p>
             <w:pPr>
               <w:jc w:val="center"/>
+              <w:rPr>
+                <w:rFonts w:hint="eastAsia" w:ascii="微软雅黑" w:hAnsi="微软雅黑" w:eastAsia="微软雅黑" w:cs="微软雅黑"/>
+              </w:rPr>
             </w:pPr>
           </w:p>
         </w:tc>
@@ -1432,13 +1715,33 @@
           <w:p>
             <w:pPr>
               <w:jc w:val="center"/>
+              <w:rPr>
+                <w:rFonts w:hint="eastAsia" w:ascii="微软雅黑" w:hAnsi="微软雅黑" w:eastAsia="微软雅黑" w:cs="微软雅黑"/>
+              </w:rPr>
             </w:pPr>
           </w:p>
         </w:tc>
       </w:tr>
       <w:tr>
+        <w:tblPrEx>
+          <w:tblBorders>
+            <w:top w:val="single" w:color="auto" w:sz="4" w:space="0"/>
+            <w:left w:val="single" w:color="auto" w:sz="4" w:space="0"/>
+            <w:bottom w:val="single" w:color="auto" w:sz="4" w:space="0"/>
+            <w:right w:val="single" w:color="auto" w:sz="4" w:space="0"/>
+            <w:insideH w:val="single" w:color="auto" w:sz="4" w:space="0"/>
+            <w:insideV w:val="single" w:color="auto" w:sz="4" w:space="0"/>
+          </w:tblBorders>
+          <w:tblLayout w:type="fixed"/>
+          <w:tblCellMar>
+            <w:top w:w="0" w:type="dxa"/>
+            <w:left w:w="108" w:type="dxa"/>
+            <w:bottom w:w="0" w:type="dxa"/>
+            <w:right w:w="108" w:type="dxa"/>
+          </w:tblCellMar>
+        </w:tblPrEx>
         <w:trPr>
-          <w:trHeight w:val="397"/>
+          <w:trHeight w:val="397" w:hRule="atLeast"/>
           <w:jc w:val="center"/>
         </w:trPr>
         <w:tc>
@@ -1449,6 +1752,9 @@
           <w:p>
             <w:pPr>
               <w:jc w:val="center"/>
+              <w:rPr>
+                <w:rFonts w:hint="eastAsia" w:ascii="微软雅黑" w:hAnsi="微软雅黑" w:eastAsia="微软雅黑" w:cs="微软雅黑"/>
+              </w:rPr>
             </w:pPr>
           </w:p>
         </w:tc>
@@ -1460,6 +1766,9 @@
           <w:p>
             <w:pPr>
               <w:jc w:val="center"/>
+              <w:rPr>
+                <w:rFonts w:hint="eastAsia" w:ascii="微软雅黑" w:hAnsi="微软雅黑" w:eastAsia="微软雅黑" w:cs="微软雅黑"/>
+              </w:rPr>
             </w:pPr>
           </w:p>
         </w:tc>
@@ -1471,6 +1780,9 @@
           <w:p>
             <w:pPr>
               <w:jc w:val="center"/>
+              <w:rPr>
+                <w:rFonts w:hint="eastAsia" w:ascii="微软雅黑" w:hAnsi="微软雅黑" w:eastAsia="微软雅黑" w:cs="微软雅黑"/>
+              </w:rPr>
             </w:pPr>
           </w:p>
         </w:tc>
@@ -1482,6 +1794,9 @@
           <w:p>
             <w:pPr>
               <w:jc w:val="center"/>
+              <w:rPr>
+                <w:rFonts w:hint="eastAsia" w:ascii="微软雅黑" w:hAnsi="微软雅黑" w:eastAsia="微软雅黑" w:cs="微软雅黑"/>
+              </w:rPr>
             </w:pPr>
           </w:p>
         </w:tc>
@@ -1493,6 +1808,9 @@
           <w:p>
             <w:pPr>
               <w:jc w:val="center"/>
+              <w:rPr>
+                <w:rFonts w:hint="eastAsia" w:ascii="微软雅黑" w:hAnsi="微软雅黑" w:eastAsia="微软雅黑" w:cs="微软雅黑"/>
+              </w:rPr>
             </w:pPr>
           </w:p>
         </w:tc>
@@ -1504,13 +1822,33 @@
           <w:p>
             <w:pPr>
               <w:jc w:val="center"/>
+              <w:rPr>
+                <w:rFonts w:hint="eastAsia" w:ascii="微软雅黑" w:hAnsi="微软雅黑" w:eastAsia="微软雅黑" w:cs="微软雅黑"/>
+              </w:rPr>
             </w:pPr>
           </w:p>
         </w:tc>
       </w:tr>
       <w:tr>
+        <w:tblPrEx>
+          <w:tblBorders>
+            <w:top w:val="single" w:color="auto" w:sz="4" w:space="0"/>
+            <w:left w:val="single" w:color="auto" w:sz="4" w:space="0"/>
+            <w:bottom w:val="single" w:color="auto" w:sz="4" w:space="0"/>
+            <w:right w:val="single" w:color="auto" w:sz="4" w:space="0"/>
+            <w:insideH w:val="single" w:color="auto" w:sz="4" w:space="0"/>
+            <w:insideV w:val="single" w:color="auto" w:sz="4" w:space="0"/>
+          </w:tblBorders>
+          <w:tblLayout w:type="fixed"/>
+          <w:tblCellMar>
+            <w:top w:w="0" w:type="dxa"/>
+            <w:left w:w="108" w:type="dxa"/>
+            <w:bottom w:w="0" w:type="dxa"/>
+            <w:right w:w="108" w:type="dxa"/>
+          </w:tblCellMar>
+        </w:tblPrEx>
         <w:trPr>
-          <w:trHeight w:val="397"/>
+          <w:trHeight w:val="397" w:hRule="atLeast"/>
           <w:jc w:val="center"/>
         </w:trPr>
         <w:tc>
@@ -1521,6 +1859,9 @@
           <w:p>
             <w:pPr>
               <w:jc w:val="center"/>
+              <w:rPr>
+                <w:rFonts w:hint="eastAsia" w:ascii="微软雅黑" w:hAnsi="微软雅黑" w:eastAsia="微软雅黑" w:cs="微软雅黑"/>
+              </w:rPr>
             </w:pPr>
           </w:p>
         </w:tc>
@@ -1532,6 +1873,9 @@
           <w:p>
             <w:pPr>
               <w:jc w:val="center"/>
+              <w:rPr>
+                <w:rFonts w:hint="eastAsia" w:ascii="微软雅黑" w:hAnsi="微软雅黑" w:eastAsia="微软雅黑" w:cs="微软雅黑"/>
+              </w:rPr>
             </w:pPr>
           </w:p>
         </w:tc>
@@ -1543,6 +1887,9 @@
           <w:p>
             <w:pPr>
               <w:jc w:val="center"/>
+              <w:rPr>
+                <w:rFonts w:hint="eastAsia" w:ascii="微软雅黑" w:hAnsi="微软雅黑" w:eastAsia="微软雅黑" w:cs="微软雅黑"/>
+              </w:rPr>
             </w:pPr>
           </w:p>
         </w:tc>
@@ -1554,6 +1901,9 @@
           <w:p>
             <w:pPr>
               <w:jc w:val="center"/>
+              <w:rPr>
+                <w:rFonts w:hint="eastAsia" w:ascii="微软雅黑" w:hAnsi="微软雅黑" w:eastAsia="微软雅黑" w:cs="微软雅黑"/>
+              </w:rPr>
             </w:pPr>
           </w:p>
         </w:tc>
@@ -1565,6 +1915,9 @@
           <w:p>
             <w:pPr>
               <w:jc w:val="center"/>
+              <w:rPr>
+                <w:rFonts w:hint="eastAsia" w:ascii="微软雅黑" w:hAnsi="微软雅黑" w:eastAsia="微软雅黑" w:cs="微软雅黑"/>
+              </w:rPr>
             </w:pPr>
           </w:p>
         </w:tc>
@@ -1576,6 +1929,9 @@
           <w:p>
             <w:pPr>
               <w:jc w:val="center"/>
+              <w:rPr>
+                <w:rFonts w:hint="eastAsia" w:ascii="微软雅黑" w:hAnsi="微软雅黑" w:eastAsia="微软雅黑" w:cs="微软雅黑"/>
+              </w:rPr>
             </w:pPr>
           </w:p>
         </w:tc>
@@ -1583,37 +1939,28 @@
     </w:tbl>
     <w:p/>
     <w:p>
-      <w:proofErr w:type="spellStart"/>
       <w:r>
         <w:rPr>
           <w:rFonts w:hint="eastAsia"/>
           <w:color w:val="FF0000"/>
         </w:rPr>
-        <w:t>pr</w:t>
-      </w:r>
-      <w:proofErr w:type="spellEnd"/>
+        <w:t>pr时删除以下文字</w:t>
+      </w:r>
+    </w:p>
+    <w:p>
       <w:r>
         <w:rPr>
           <w:rFonts w:hint="eastAsia"/>
-          <w:color w:val="FF0000"/>
-        </w:rPr>
-        <w:t>时删除以下文字</w:t>
-      </w:r>
-    </w:p>
-    <w:p>
-      <w:r>
-        <w:rPr>
-          <w:rFonts w:hint="eastAsia"/>
         </w:rPr>
         <w:t>表格说明：</w:t>
       </w:r>
     </w:p>
     <w:p>
       <w:pPr>
-        <w:pStyle w:val="a8"/>
+        <w:pStyle w:val="16"/>
         <w:numPr>
           <w:ilvl w:val="0"/>
-          <w:numId w:val="2"/>
+          <w:numId w:val="1"/>
         </w:numPr>
         <w:ind w:firstLineChars="0"/>
       </w:pPr>
@@ -1626,10 +1973,10 @@
     </w:p>
     <w:p>
       <w:pPr>
-        <w:pStyle w:val="a8"/>
+        <w:pStyle w:val="16"/>
         <w:numPr>
           <w:ilvl w:val="0"/>
-          <w:numId w:val="2"/>
+          <w:numId w:val="1"/>
         </w:numPr>
         <w:ind w:firstLineChars="0"/>
       </w:pPr>
@@ -1642,8 +1989,8 @@
     </w:p>
     <w:p>
       <w:pPr>
-        <w:pStyle w:val="a8"/>
-        <w:ind w:left="360" w:firstLineChars="0" w:firstLine="0"/>
+        <w:pStyle w:val="16"/>
+        <w:ind w:left="360" w:firstLine="0" w:firstLineChars="0"/>
       </w:pPr>
       <w:r>
         <w:rPr>
@@ -1654,8 +2001,8 @@
     </w:p>
     <w:p>
       <w:pPr>
-        <w:pStyle w:val="a8"/>
-        <w:ind w:left="360" w:firstLineChars="0" w:firstLine="0"/>
+        <w:pStyle w:val="16"/>
+        <w:ind w:left="360" w:firstLine="0" w:firstLineChars="0"/>
       </w:pPr>
       <w:r>
         <w:rPr>
@@ -1666,10 +2013,10 @@
     </w:p>
     <w:p>
       <w:pPr>
-        <w:pStyle w:val="a8"/>
+        <w:pStyle w:val="16"/>
         <w:numPr>
           <w:ilvl w:val="0"/>
-          <w:numId w:val="2"/>
+          <w:numId w:val="1"/>
         </w:numPr>
         <w:ind w:firstLineChars="0"/>
       </w:pPr>
@@ -1682,10 +2029,10 @@
     </w:p>
     <w:p>
       <w:pPr>
-        <w:pStyle w:val="a8"/>
+        <w:pStyle w:val="16"/>
         <w:numPr>
           <w:ilvl w:val="0"/>
-          <w:numId w:val="2"/>
+          <w:numId w:val="1"/>
         </w:numPr>
         <w:ind w:firstLineChars="0"/>
       </w:pPr>
@@ -1693,13 +2040,7 @@
         <w:rPr>
           <w:rFonts w:hint="eastAsia"/>
         </w:rPr>
-        <w:t>修改日期的格式为：</w:t>
-      </w:r>
-      <w:r>
-        <w:rPr>
-          <w:rFonts w:hint="eastAsia"/>
-        </w:rPr>
-        <w:t>2019/7/4</w:t>
+        <w:t>修改日期的格式为：2019/7/4</w:t>
       </w:r>
     </w:p>
     <w:p>
@@ -1718,7 +2059,7 @@
       <w:pPr>
         <w:jc w:val="center"/>
         <w:rPr>
-          <w:rFonts w:ascii="微软雅黑" w:eastAsia="微软雅黑" w:hAnsi="微软雅黑"/>
+          <w:rFonts w:ascii="微软雅黑" w:hAnsi="微软雅黑" w:eastAsia="微软雅黑"/>
           <w:b/>
           <w:sz w:val="44"/>
           <w:szCs w:val="44"/>
@@ -1726,533 +2067,367 @@
       </w:pPr>
       <w:r>
         <w:rPr>
-          <w:rFonts w:ascii="微软雅黑" w:eastAsia="微软雅黑" w:hAnsi="微软雅黑" w:hint="eastAsia"/>
+          <w:rFonts w:hint="eastAsia" w:ascii="微软雅黑" w:hAnsi="微软雅黑" w:eastAsia="微软雅黑"/>
           <w:b/>
           <w:sz w:val="44"/>
           <w:szCs w:val="44"/>
         </w:rPr>
-        <w:lastRenderedPageBreak/>
         <w:t>目  录</w:t>
       </w:r>
       <w:r>
         <w:rPr>
-          <w:rFonts w:ascii="微软雅黑" w:eastAsia="微软雅黑" w:hAnsi="微软雅黑" w:hint="eastAsia"/>
+          <w:rFonts w:hint="eastAsia" w:ascii="微软雅黑" w:hAnsi="微软雅黑" w:eastAsia="微软雅黑"/>
           <w:b/>
           <w:sz w:val="24"/>
           <w:szCs w:val="44"/>
           <w:highlight w:val="yellow"/>
         </w:rPr>
-        <w:t>（记得更新目录</w:t>
-      </w:r>
-      <w:r>
-        <w:rPr>
-          <w:rFonts w:ascii="微软雅黑" w:eastAsia="微软雅黑" w:hAnsi="微软雅黑" w:hint="eastAsia"/>
-          <w:b/>
-          <w:sz w:val="24"/>
-          <w:szCs w:val="44"/>
-          <w:highlight w:val="yellow"/>
-        </w:rPr>
-        <w:t>，以及页眉的文档名称</w:t>
-      </w:r>
-      <w:r>
-        <w:rPr>
-          <w:rFonts w:ascii="微软雅黑" w:eastAsia="微软雅黑" w:hAnsi="微软雅黑" w:hint="eastAsia"/>
-          <w:b/>
-          <w:sz w:val="24"/>
-          <w:szCs w:val="44"/>
-          <w:highlight w:val="yellow"/>
-        </w:rPr>
-        <w:t>）</w:t>
-      </w:r>
-    </w:p>
-    <w:p>
-      <w:pPr>
-        <w:pStyle w:val="TOC1"/>
-        <w:rPr>
-          <w:noProof/>
-        </w:rPr>
-      </w:pPr>
-      <w:r>
-        <w:rPr>
-          <w:rFonts w:ascii="微软雅黑" w:eastAsia="微软雅黑" w:hAnsi="微软雅黑"/>
+        <w:t>（记得更新目录，以及页眉的文档名称）</w:t>
+      </w:r>
+    </w:p>
+    <w:p>
+      <w:pPr>
+        <w:pStyle w:val="6"/>
+      </w:pPr>
+      <w:r>
+        <w:rPr>
+          <w:rFonts w:ascii="微软雅黑" w:hAnsi="微软雅黑" w:eastAsia="微软雅黑"/>
         </w:rPr>
         <w:fldChar w:fldCharType="begin"/>
       </w:r>
       <w:r>
         <w:rPr>
-          <w:rFonts w:ascii="微软雅黑" w:eastAsia="微软雅黑" w:hAnsi="微软雅黑"/>
+          <w:rFonts w:ascii="微软雅黑" w:hAnsi="微软雅黑" w:eastAsia="微软雅黑"/>
         </w:rPr>
         <w:instrText xml:space="preserve"> </w:instrText>
       </w:r>
       <w:r>
         <w:rPr>
-          <w:rFonts w:ascii="微软雅黑" w:eastAsia="微软雅黑" w:hAnsi="微软雅黑" w:hint="eastAsia"/>
-        </w:rPr>
-        <w:instrText>TOC \o "1-3" \h \z \u</w:instrText>
-      </w:r>
-      <w:r>
-        <w:rPr>
-          <w:rFonts w:ascii="微软雅黑" w:eastAsia="微软雅黑" w:hAnsi="微软雅黑"/>
+          <w:rFonts w:hint="eastAsia" w:ascii="微软雅黑" w:hAnsi="微软雅黑" w:eastAsia="微软雅黑"/>
+        </w:rPr>
+        <w:instrText xml:space="preserve">TOC \o "1-3" \h \z \u</w:instrText>
+      </w:r>
+      <w:r>
+        <w:rPr>
+          <w:rFonts w:ascii="微软雅黑" w:hAnsi="微软雅黑" w:eastAsia="微软雅黑"/>
         </w:rPr>
         <w:instrText xml:space="preserve"> </w:instrText>
       </w:r>
       <w:r>
         <w:rPr>
-          <w:rFonts w:ascii="微软雅黑" w:eastAsia="微软雅黑" w:hAnsi="微软雅黑"/>
+          <w:rFonts w:ascii="微软雅黑" w:hAnsi="微软雅黑" w:eastAsia="微软雅黑"/>
         </w:rPr>
         <w:fldChar w:fldCharType="separate"/>
       </w:r>
-      <w:hyperlink w:anchor="_Toc12977762" w:history="1">
-        <w:r>
-          <w:rPr>
-            <w:rStyle w:val="a7"/>
-            <w:rFonts w:ascii="微软雅黑" w:eastAsia="微软雅黑" w:hAnsi="微软雅黑"/>
-            <w:noProof/>
-          </w:rPr>
-          <w:t>1引言</w:t>
-        </w:r>
-        <w:r>
-          <w:rPr>
-            <w:noProof/>
-            <w:webHidden/>
-          </w:rPr>
-          <w:tab/>
-        </w:r>
-        <w:r>
-          <w:rPr>
-            <w:noProof/>
-            <w:webHidden/>
-          </w:rPr>
-          <w:fldChar w:fldCharType="begin"/>
-        </w:r>
-        <w:r>
-          <w:rPr>
-            <w:noProof/>
-            <w:webHidden/>
-          </w:rPr>
-          <w:instrText xml:space="preserve"> PAGEREF _Toc12977762 \h </w:instrText>
-        </w:r>
-        <w:r>
-          <w:rPr>
-            <w:noProof/>
-            <w:webHidden/>
-          </w:rPr>
-        </w:r>
-        <w:r>
-          <w:rPr>
-            <w:noProof/>
-            <w:webHidden/>
-          </w:rPr>
-          <w:fldChar w:fldCharType="separate"/>
-        </w:r>
-        <w:r>
-          <w:rPr>
-            <w:noProof/>
-            <w:webHidden/>
-          </w:rPr>
-          <w:t>3</w:t>
-        </w:r>
-        <w:r>
-          <w:rPr>
-            <w:noProof/>
-            <w:webHidden/>
-          </w:rPr>
-          <w:fldChar w:fldCharType="end"/>
-        </w:r>
-      </w:hyperlink>
-    </w:p>
-    <w:p>
-      <w:pPr>
-        <w:pStyle w:val="TOC2"/>
+      <w:r>
+        <w:fldChar w:fldCharType="begin"/>
+      </w:r>
+      <w:r>
+        <w:instrText xml:space="preserve"> HYPERLINK \l "_Toc12977762" </w:instrText>
+      </w:r>
+      <w:r>
+        <w:fldChar w:fldCharType="separate"/>
+      </w:r>
+      <w:r>
+        <w:rPr>
+          <w:rStyle w:val="11"/>
+          <w:rFonts w:ascii="微软雅黑" w:hAnsi="微软雅黑" w:eastAsia="微软雅黑"/>
+        </w:rPr>
+        <w:t>1引言</w:t>
+      </w:r>
+      <w:r>
+        <w:tab/>
+      </w:r>
+      <w:r>
+        <w:fldChar w:fldCharType="begin"/>
+      </w:r>
+      <w:r>
+        <w:instrText xml:space="preserve"> PAGEREF _Toc12977762 \h </w:instrText>
+      </w:r>
+      <w:r>
+        <w:fldChar w:fldCharType="separate"/>
+      </w:r>
+      <w:r>
+        <w:t>3</w:t>
+      </w:r>
+      <w:r>
+        <w:fldChar w:fldCharType="end"/>
+      </w:r>
+      <w:r>
+        <w:fldChar w:fldCharType="end"/>
+      </w:r>
+    </w:p>
+    <w:p>
+      <w:pPr>
+        <w:pStyle w:val="7"/>
         <w:tabs>
           <w:tab w:val="right" w:leader="dot" w:pos="8296"/>
         </w:tabs>
-        <w:rPr>
-          <w:noProof/>
-        </w:rPr>
-      </w:pPr>
-      <w:hyperlink w:anchor="_Toc12977763" w:history="1">
-        <w:r>
-          <w:rPr>
-            <w:rStyle w:val="a7"/>
-            <w:rFonts w:ascii="微软雅黑" w:eastAsia="微软雅黑" w:hAnsi="微软雅黑"/>
-            <w:noProof/>
-          </w:rPr>
-          <w:t>1.1文档标识</w:t>
-        </w:r>
-        <w:r>
-          <w:rPr>
-            <w:noProof/>
-            <w:webHidden/>
-          </w:rPr>
-          <w:tab/>
-        </w:r>
-        <w:r>
-          <w:rPr>
-            <w:noProof/>
-            <w:webHidden/>
-          </w:rPr>
-          <w:fldChar w:fldCharType="begin"/>
-        </w:r>
-        <w:r>
-          <w:rPr>
-            <w:noProof/>
-            <w:webHidden/>
-          </w:rPr>
-          <w:instrText xml:space="preserve"> PAGEREF _Toc12977763 \h </w:instrText>
-        </w:r>
-        <w:r>
-          <w:rPr>
-            <w:noProof/>
-            <w:webHidden/>
-          </w:rPr>
-        </w:r>
-        <w:r>
-          <w:rPr>
-            <w:noProof/>
-            <w:webHidden/>
-          </w:rPr>
-          <w:fldChar w:fldCharType="separate"/>
-        </w:r>
-        <w:r>
-          <w:rPr>
-            <w:noProof/>
-            <w:webHidden/>
-          </w:rPr>
-          <w:t>3</w:t>
-        </w:r>
-        <w:r>
-          <w:rPr>
-            <w:noProof/>
-            <w:webHidden/>
-          </w:rPr>
-          <w:fldChar w:fldCharType="end"/>
-        </w:r>
-      </w:hyperlink>
-    </w:p>
-    <w:p>
-      <w:pPr>
-        <w:pStyle w:val="TOC2"/>
+      </w:pPr>
+      <w:r>
+        <w:fldChar w:fldCharType="begin"/>
+      </w:r>
+      <w:r>
+        <w:instrText xml:space="preserve"> HYPERLINK \l "_Toc12977763" </w:instrText>
+      </w:r>
+      <w:r>
+        <w:fldChar w:fldCharType="separate"/>
+      </w:r>
+      <w:r>
+        <w:rPr>
+          <w:rStyle w:val="11"/>
+          <w:rFonts w:ascii="微软雅黑" w:hAnsi="微软雅黑" w:eastAsia="微软雅黑"/>
+        </w:rPr>
+        <w:t>1.1文档标识</w:t>
+      </w:r>
+      <w:r>
+        <w:tab/>
+      </w:r>
+      <w:r>
+        <w:fldChar w:fldCharType="begin"/>
+      </w:r>
+      <w:r>
+        <w:instrText xml:space="preserve"> PAGEREF _Toc12977763 \h </w:instrText>
+      </w:r>
+      <w:r>
+        <w:fldChar w:fldCharType="separate"/>
+      </w:r>
+      <w:r>
+        <w:t>3</w:t>
+      </w:r>
+      <w:r>
+        <w:fldChar w:fldCharType="end"/>
+      </w:r>
+      <w:r>
+        <w:fldChar w:fldCharType="end"/>
+      </w:r>
+    </w:p>
+    <w:p>
+      <w:pPr>
+        <w:pStyle w:val="7"/>
         <w:tabs>
           <w:tab w:val="right" w:leader="dot" w:pos="8296"/>
         </w:tabs>
-        <w:rPr>
-          <w:noProof/>
-        </w:rPr>
-      </w:pPr>
-      <w:hyperlink w:anchor="_Toc12977764" w:history="1">
-        <w:r>
-          <w:rPr>
-            <w:rStyle w:val="a7"/>
-            <w:rFonts w:ascii="微软雅黑" w:eastAsia="微软雅黑" w:hAnsi="微软雅黑"/>
-            <w:noProof/>
-          </w:rPr>
-          <w:t>1.2项目概述</w:t>
-        </w:r>
-        <w:r>
-          <w:rPr>
-            <w:noProof/>
-            <w:webHidden/>
-          </w:rPr>
-          <w:tab/>
-        </w:r>
-        <w:r>
-          <w:rPr>
-            <w:noProof/>
-            <w:webHidden/>
-          </w:rPr>
-          <w:fldChar w:fldCharType="begin"/>
-        </w:r>
-        <w:r>
-          <w:rPr>
-            <w:noProof/>
-            <w:webHidden/>
-          </w:rPr>
-          <w:instrText xml:space="preserve"> PAGEREF _Toc12977764 \h </w:instrText>
-        </w:r>
-        <w:r>
-          <w:rPr>
-            <w:noProof/>
-            <w:webHidden/>
-          </w:rPr>
-        </w:r>
-        <w:r>
-          <w:rPr>
-            <w:noProof/>
-            <w:webHidden/>
-          </w:rPr>
-          <w:fldChar w:fldCharType="separate"/>
-        </w:r>
-        <w:r>
-          <w:rPr>
-            <w:noProof/>
-            <w:webHidden/>
-          </w:rPr>
-          <w:t>3</w:t>
-        </w:r>
-        <w:r>
-          <w:rPr>
-            <w:noProof/>
-            <w:webHidden/>
-          </w:rPr>
-          <w:fldChar w:fldCharType="end"/>
-        </w:r>
-      </w:hyperlink>
-    </w:p>
-    <w:p>
-      <w:pPr>
-        <w:pStyle w:val="TOC2"/>
+      </w:pPr>
+      <w:r>
+        <w:fldChar w:fldCharType="begin"/>
+      </w:r>
+      <w:r>
+        <w:instrText xml:space="preserve"> HYPERLINK \l "_Toc12977764" </w:instrText>
+      </w:r>
+      <w:r>
+        <w:fldChar w:fldCharType="separate"/>
+      </w:r>
+      <w:r>
+        <w:rPr>
+          <w:rStyle w:val="11"/>
+          <w:rFonts w:ascii="微软雅黑" w:hAnsi="微软雅黑" w:eastAsia="微软雅黑"/>
+        </w:rPr>
+        <w:t>1.2项目概述</w:t>
+      </w:r>
+      <w:r>
+        <w:tab/>
+      </w:r>
+      <w:r>
+        <w:fldChar w:fldCharType="begin"/>
+      </w:r>
+      <w:r>
+        <w:instrText xml:space="preserve"> PAGEREF _Toc12977764 \h </w:instrText>
+      </w:r>
+      <w:r>
+        <w:fldChar w:fldCharType="separate"/>
+      </w:r>
+      <w:r>
+        <w:t>3</w:t>
+      </w:r>
+      <w:r>
+        <w:fldChar w:fldCharType="end"/>
+      </w:r>
+      <w:r>
+        <w:fldChar w:fldCharType="end"/>
+      </w:r>
+    </w:p>
+    <w:p>
+      <w:pPr>
+        <w:pStyle w:val="7"/>
         <w:tabs>
           <w:tab w:val="right" w:leader="dot" w:pos="8296"/>
         </w:tabs>
-        <w:rPr>
-          <w:noProof/>
-        </w:rPr>
-      </w:pPr>
-      <w:hyperlink w:anchor="_Toc12977765" w:history="1">
-        <w:r>
-          <w:rPr>
-            <w:rStyle w:val="a7"/>
-            <w:rFonts w:ascii="微软雅黑" w:eastAsia="微软雅黑" w:hAnsi="微软雅黑"/>
-            <w:noProof/>
-          </w:rPr>
-          <w:t>1.3文档概述</w:t>
-        </w:r>
-        <w:r>
-          <w:rPr>
-            <w:noProof/>
-            <w:webHidden/>
-          </w:rPr>
-          <w:tab/>
-        </w:r>
-        <w:r>
-          <w:rPr>
-            <w:noProof/>
-            <w:webHidden/>
-          </w:rPr>
-          <w:fldChar w:fldCharType="begin"/>
-        </w:r>
-        <w:r>
-          <w:rPr>
-            <w:noProof/>
-            <w:webHidden/>
-          </w:rPr>
-          <w:instrText xml:space="preserve"> PAGEREF _Toc12977765 \h </w:instrText>
-        </w:r>
-        <w:r>
-          <w:rPr>
-            <w:noProof/>
-            <w:webHidden/>
-          </w:rPr>
-        </w:r>
-        <w:r>
-          <w:rPr>
-            <w:noProof/>
-            <w:webHidden/>
-          </w:rPr>
-          <w:fldChar w:fldCharType="separate"/>
-        </w:r>
-        <w:r>
-          <w:rPr>
-            <w:noProof/>
-            <w:webHidden/>
-          </w:rPr>
-          <w:t>3</w:t>
-        </w:r>
-        <w:r>
-          <w:rPr>
-            <w:noProof/>
-            <w:webHidden/>
-          </w:rPr>
-          <w:fldChar w:fldCharType="end"/>
-        </w:r>
-      </w:hyperlink>
-    </w:p>
-    <w:p>
-      <w:pPr>
-        <w:pStyle w:val="TOC2"/>
+      </w:pPr>
+      <w:r>
+        <w:fldChar w:fldCharType="begin"/>
+      </w:r>
+      <w:r>
+        <w:instrText xml:space="preserve"> HYPERLINK \l "_Toc12977765" </w:instrText>
+      </w:r>
+      <w:r>
+        <w:fldChar w:fldCharType="separate"/>
+      </w:r>
+      <w:r>
+        <w:rPr>
+          <w:rStyle w:val="11"/>
+          <w:rFonts w:ascii="微软雅黑" w:hAnsi="微软雅黑" w:eastAsia="微软雅黑"/>
+        </w:rPr>
+        <w:t>1.3文档概述</w:t>
+      </w:r>
+      <w:r>
+        <w:tab/>
+      </w:r>
+      <w:r>
+        <w:fldChar w:fldCharType="begin"/>
+      </w:r>
+      <w:r>
+        <w:instrText xml:space="preserve"> PAGEREF _Toc12977765 \h </w:instrText>
+      </w:r>
+      <w:r>
+        <w:fldChar w:fldCharType="separate"/>
+      </w:r>
+      <w:r>
+        <w:t>3</w:t>
+      </w:r>
+      <w:r>
+        <w:fldChar w:fldCharType="end"/>
+      </w:r>
+      <w:r>
+        <w:fldChar w:fldCharType="end"/>
+      </w:r>
+    </w:p>
+    <w:p>
+      <w:pPr>
+        <w:pStyle w:val="7"/>
         <w:tabs>
           <w:tab w:val="right" w:leader="dot" w:pos="8296"/>
         </w:tabs>
-        <w:rPr>
-          <w:noProof/>
-        </w:rPr>
-      </w:pPr>
-      <w:hyperlink w:anchor="_Toc12977766" w:history="1">
-        <w:r>
-          <w:rPr>
-            <w:rStyle w:val="a7"/>
-            <w:rFonts w:ascii="微软雅黑" w:eastAsia="微软雅黑" w:hAnsi="微软雅黑"/>
-            <w:noProof/>
-          </w:rPr>
-          <w:t>1.4参考文档</w:t>
-        </w:r>
-        <w:r>
-          <w:rPr>
-            <w:noProof/>
-            <w:webHidden/>
-          </w:rPr>
-          <w:tab/>
-        </w:r>
-        <w:r>
-          <w:rPr>
-            <w:noProof/>
-            <w:webHidden/>
-          </w:rPr>
-          <w:fldChar w:fldCharType="begin"/>
-        </w:r>
-        <w:r>
-          <w:rPr>
-            <w:noProof/>
-            <w:webHidden/>
-          </w:rPr>
-          <w:instrText xml:space="preserve"> PAGEREF _Toc12977766 \h </w:instrText>
-        </w:r>
-        <w:r>
-          <w:rPr>
-            <w:noProof/>
-            <w:webHidden/>
-          </w:rPr>
-        </w:r>
-        <w:r>
-          <w:rPr>
-            <w:noProof/>
-            <w:webHidden/>
-          </w:rPr>
-          <w:fldChar w:fldCharType="separate"/>
-        </w:r>
-        <w:r>
-          <w:rPr>
-            <w:noProof/>
-            <w:webHidden/>
-          </w:rPr>
-          <w:t>4</w:t>
-        </w:r>
-        <w:r>
-          <w:rPr>
-            <w:noProof/>
-            <w:webHidden/>
-          </w:rPr>
-          <w:fldChar w:fldCharType="end"/>
-        </w:r>
-      </w:hyperlink>
-    </w:p>
-    <w:p>
-      <w:pPr>
-        <w:pStyle w:val="TOC2"/>
+      </w:pPr>
+      <w:r>
+        <w:fldChar w:fldCharType="begin"/>
+      </w:r>
+      <w:r>
+        <w:instrText xml:space="preserve"> HYPERLINK \l "_Toc12977766" </w:instrText>
+      </w:r>
+      <w:r>
+        <w:fldChar w:fldCharType="separate"/>
+      </w:r>
+      <w:r>
+        <w:rPr>
+          <w:rStyle w:val="11"/>
+          <w:rFonts w:ascii="微软雅黑" w:hAnsi="微软雅黑" w:eastAsia="微软雅黑"/>
+        </w:rPr>
+        <w:t>1.4参考文档</w:t>
+      </w:r>
+      <w:r>
+        <w:tab/>
+      </w:r>
+      <w:r>
+        <w:fldChar w:fldCharType="begin"/>
+      </w:r>
+      <w:r>
+        <w:instrText xml:space="preserve"> PAGEREF _Toc12977766 \h </w:instrText>
+      </w:r>
+      <w:r>
+        <w:fldChar w:fldCharType="separate"/>
+      </w:r>
+      <w:r>
+        <w:t>4</w:t>
+      </w:r>
+      <w:r>
+        <w:fldChar w:fldCharType="end"/>
+      </w:r>
+      <w:r>
+        <w:fldChar w:fldCharType="end"/>
+      </w:r>
+    </w:p>
+    <w:p>
+      <w:pPr>
+        <w:pStyle w:val="7"/>
         <w:tabs>
           <w:tab w:val="right" w:leader="dot" w:pos="8296"/>
         </w:tabs>
-        <w:rPr>
-          <w:noProof/>
-        </w:rPr>
-      </w:pPr>
-      <w:hyperlink w:anchor="_Toc12977767" w:history="1">
-        <w:r>
-          <w:rPr>
-            <w:rStyle w:val="a7"/>
-            <w:rFonts w:ascii="微软雅黑" w:eastAsia="微软雅黑" w:hAnsi="微软雅黑"/>
-            <w:noProof/>
-          </w:rPr>
-          <w:t>1.5修改说明</w:t>
-        </w:r>
-        <w:r>
-          <w:rPr>
-            <w:noProof/>
-            <w:webHidden/>
-          </w:rPr>
-          <w:tab/>
-        </w:r>
-        <w:r>
-          <w:rPr>
-            <w:noProof/>
-            <w:webHidden/>
-          </w:rPr>
-          <w:fldChar w:fldCharType="begin"/>
-        </w:r>
-        <w:r>
-          <w:rPr>
-            <w:noProof/>
-            <w:webHidden/>
-          </w:rPr>
-          <w:instrText xml:space="preserve"> PAGEREF _Toc12977767 \h </w:instrText>
-        </w:r>
-        <w:r>
-          <w:rPr>
-            <w:noProof/>
-            <w:webHidden/>
-          </w:rPr>
-        </w:r>
-        <w:r>
-          <w:rPr>
-            <w:noProof/>
-            <w:webHidden/>
-          </w:rPr>
-          <w:fldChar w:fldCharType="separate"/>
-        </w:r>
-        <w:r>
-          <w:rPr>
-            <w:noProof/>
-            <w:webHidden/>
-          </w:rPr>
-          <w:t>4</w:t>
-        </w:r>
-        <w:r>
-          <w:rPr>
-            <w:noProof/>
-            <w:webHidden/>
-          </w:rPr>
-          <w:fldChar w:fldCharType="end"/>
-        </w:r>
-      </w:hyperlink>
-    </w:p>
-    <w:p>
-      <w:pPr>
-        <w:rPr>
-          <w:rFonts w:ascii="微软雅黑" w:eastAsia="微软雅黑" w:hAnsi="微软雅黑"/>
-        </w:rPr>
-      </w:pPr>
-      <w:r>
-        <w:rPr>
-          <w:rFonts w:ascii="微软雅黑" w:eastAsia="微软雅黑" w:hAnsi="微软雅黑"/>
-        </w:rPr>
+      </w:pPr>
+      <w:r>
+        <w:fldChar w:fldCharType="begin"/>
+      </w:r>
+      <w:r>
+        <w:instrText xml:space="preserve"> HYPERLINK \l "_Toc12977767" </w:instrText>
+      </w:r>
+      <w:r>
+        <w:fldChar w:fldCharType="separate"/>
+      </w:r>
+      <w:r>
+        <w:rPr>
+          <w:rStyle w:val="11"/>
+          <w:rFonts w:ascii="微软雅黑" w:hAnsi="微软雅黑" w:eastAsia="微软雅黑"/>
+        </w:rPr>
+        <w:t>1.5修改说明</w:t>
+      </w:r>
+      <w:r>
+        <w:tab/>
+      </w:r>
+      <w:r>
+        <w:fldChar w:fldCharType="begin"/>
+      </w:r>
+      <w:r>
+        <w:instrText xml:space="preserve"> PAGEREF _Toc12977767 \h </w:instrText>
+      </w:r>
+      <w:r>
+        <w:fldChar w:fldCharType="separate"/>
+      </w:r>
+      <w:r>
+        <w:t>4</w:t>
+      </w:r>
+      <w:r>
         <w:fldChar w:fldCharType="end"/>
       </w:r>
       <w:r>
-        <w:rPr>
-          <w:rFonts w:ascii="微软雅黑" w:eastAsia="微软雅黑" w:hAnsi="微软雅黑"/>
+        <w:fldChar w:fldCharType="end"/>
+      </w:r>
+    </w:p>
+    <w:p>
+      <w:pPr>
+        <w:rPr>
+          <w:rFonts w:ascii="微软雅黑" w:hAnsi="微软雅黑" w:eastAsia="微软雅黑"/>
+        </w:rPr>
+      </w:pPr>
+      <w:r>
+        <w:rPr>
+          <w:rFonts w:ascii="微软雅黑" w:hAnsi="微软雅黑" w:eastAsia="微软雅黑"/>
+        </w:rPr>
+        <w:fldChar w:fldCharType="end"/>
+      </w:r>
+      <w:r>
+        <w:rPr>
+          <w:rFonts w:ascii="微软雅黑" w:hAnsi="微软雅黑" w:eastAsia="微软雅黑"/>
         </w:rPr>
         <w:br w:type="page"/>
       </w:r>
     </w:p>
     <w:p>
       <w:pPr>
-        <w:pStyle w:val="1"/>
-        <w:rPr>
-          <w:rFonts w:ascii="微软雅黑" w:eastAsia="微软雅黑" w:hAnsi="微软雅黑"/>
+        <w:pStyle w:val="2"/>
+        <w:rPr>
+          <w:rFonts w:ascii="微软雅黑" w:hAnsi="微软雅黑" w:eastAsia="微软雅黑"/>
         </w:rPr>
       </w:pPr>
       <w:bookmarkStart w:id="0" w:name="_Toc12977762"/>
       <w:r>
         <w:rPr>
-          <w:rFonts w:ascii="微软雅黑" w:eastAsia="微软雅黑" w:hAnsi="微软雅黑" w:hint="eastAsia"/>
-        </w:rPr>
-        <w:lastRenderedPageBreak/>
+          <w:rFonts w:hint="eastAsia" w:ascii="微软雅黑" w:hAnsi="微软雅黑" w:eastAsia="微软雅黑"/>
+        </w:rPr>
         <w:t>1引言</w:t>
       </w:r>
       <w:bookmarkEnd w:id="0"/>
     </w:p>
     <w:p>
       <w:pPr>
-        <w:pStyle w:val="2"/>
-        <w:rPr>
-          <w:rFonts w:ascii="微软雅黑" w:eastAsia="微软雅黑" w:hAnsi="微软雅黑"/>
+        <w:pStyle w:val="3"/>
+        <w:rPr>
+          <w:rFonts w:ascii="微软雅黑" w:hAnsi="微软雅黑" w:eastAsia="微软雅黑"/>
         </w:rPr>
       </w:pPr>
       <w:bookmarkStart w:id="1" w:name="_Toc12977763"/>
       <w:r>
         <w:rPr>
-          <w:rFonts w:ascii="微软雅黑" w:eastAsia="微软雅黑" w:hAnsi="微软雅黑" w:hint="eastAsia"/>
+          <w:rFonts w:hint="eastAsia" w:ascii="微软雅黑" w:hAnsi="微软雅黑" w:eastAsia="微软雅黑"/>
         </w:rPr>
         <w:t>1.1文档标识</w:t>
       </w:r>
@@ -2260,21 +2435,21 @@
     </w:p>
     <w:p>
       <w:pPr>
-        <w:ind w:firstLineChars="200" w:firstLine="420"/>
-        <w:rPr>
-          <w:rFonts w:ascii="微软雅黑" w:eastAsia="微软雅黑" w:hAnsi="微软雅黑"/>
-        </w:rPr>
-      </w:pPr>
-      <w:r>
-        <w:rPr>
-          <w:rFonts w:ascii="微软雅黑" w:eastAsia="微软雅黑" w:hAnsi="微软雅黑" w:hint="eastAsia"/>
+        <w:ind w:firstLine="420" w:firstLineChars="200"/>
+        <w:rPr>
+          <w:rFonts w:ascii="微软雅黑" w:hAnsi="微软雅黑" w:eastAsia="微软雅黑"/>
+        </w:rPr>
+      </w:pPr>
+      <w:r>
+        <w:rPr>
+          <w:rFonts w:hint="eastAsia" w:ascii="微软雅黑" w:hAnsi="微软雅黑" w:eastAsia="微软雅黑"/>
         </w:rPr>
         <w:t>中文名称：《</w:t>
       </w:r>
       <w:sdt>
         <w:sdtPr>
           <w:rPr>
-            <w:rFonts w:ascii="微软雅黑" w:eastAsia="微软雅黑" w:hAnsi="微软雅黑" w:hint="eastAsia"/>
+            <w:rFonts w:hint="eastAsia" w:ascii="微软雅黑" w:hAnsi="微软雅黑" w:eastAsia="微软雅黑"/>
           </w:rPr>
           <w:alias w:val="请选择中文名称"/>
           <w:tag w:val="请选择中文名称"/>
@@ -2306,11 +2481,15 @@
             <w:listItem w:displayText="项目验收申请报告" w:value="项目验收申请报告"/>
           </w:dropDownList>
         </w:sdtPr>
-        <w:sdtEndPr/>
+        <w:sdtEndPr>
+          <w:rPr>
+            <w:rFonts w:hint="eastAsia" w:ascii="微软雅黑" w:hAnsi="微软雅黑" w:eastAsia="微软雅黑"/>
+          </w:rPr>
+        </w:sdtEndPr>
         <w:sdtContent>
           <w:r>
             <w:rPr>
-              <w:rFonts w:ascii="微软雅黑" w:eastAsia="微软雅黑" w:hAnsi="微软雅黑" w:hint="eastAsia"/>
+              <w:rFonts w:hint="eastAsia" w:ascii="微软雅黑" w:hAnsi="微软雅黑" w:eastAsia="微软雅黑"/>
             </w:rPr>
             <w:t>软件开发计划</w:t>
           </w:r>
@@ -2318,28 +2497,28 @@
       </w:sdt>
       <w:r>
         <w:rPr>
-          <w:rFonts w:ascii="微软雅黑" w:eastAsia="微软雅黑" w:hAnsi="微软雅黑" w:hint="eastAsia"/>
+          <w:rFonts w:hint="eastAsia" w:ascii="微软雅黑" w:hAnsi="微软雅黑" w:eastAsia="微软雅黑"/>
         </w:rPr>
         <w:t>》。</w:t>
       </w:r>
     </w:p>
     <w:p>
       <w:pPr>
-        <w:ind w:firstLineChars="200" w:firstLine="420"/>
-        <w:rPr>
-          <w:rFonts w:ascii="微软雅黑" w:eastAsia="微软雅黑" w:hAnsi="微软雅黑"/>
-        </w:rPr>
-      </w:pPr>
-      <w:r>
-        <w:rPr>
-          <w:rFonts w:ascii="微软雅黑" w:eastAsia="微软雅黑" w:hAnsi="微软雅黑" w:hint="eastAsia"/>
+        <w:ind w:firstLine="420" w:firstLineChars="200"/>
+        <w:rPr>
+          <w:rFonts w:ascii="微软雅黑" w:hAnsi="微软雅黑" w:eastAsia="微软雅黑"/>
+        </w:rPr>
+      </w:pPr>
+      <w:r>
+        <w:rPr>
+          <w:rFonts w:hint="eastAsia" w:ascii="微软雅黑" w:hAnsi="微软雅黑" w:eastAsia="微软雅黑"/>
         </w:rPr>
         <w:t>英文名称：“</w:t>
       </w:r>
       <w:sdt>
         <w:sdtPr>
           <w:rPr>
-            <w:rFonts w:ascii="微软雅黑" w:eastAsia="微软雅黑" w:hAnsi="微软雅黑" w:hint="eastAsia"/>
+            <w:rFonts w:hint="eastAsia" w:ascii="微软雅黑" w:hAnsi="微软雅黑" w:eastAsia="微软雅黑"/>
           </w:rPr>
           <w:alias w:val="请选择英文名称"/>
           <w:tag w:val="请选择英文名称"/>
@@ -2373,11 +2552,15 @@
             <w:listItem w:displayText="Software Requirement Specification（SRS）" w:value="Software Requirement Specification（SRS）"/>
           </w:dropDownList>
         </w:sdtPr>
-        <w:sdtEndPr/>
+        <w:sdtEndPr>
+          <w:rPr>
+            <w:rFonts w:hint="eastAsia" w:ascii="微软雅黑" w:hAnsi="微软雅黑" w:eastAsia="微软雅黑"/>
+          </w:rPr>
+        </w:sdtEndPr>
         <w:sdtContent>
           <w:r>
             <w:rPr>
-              <w:rFonts w:ascii="微软雅黑" w:eastAsia="微软雅黑" w:hAnsi="微软雅黑" w:hint="eastAsia"/>
+              <w:rFonts w:hint="eastAsia" w:ascii="微软雅黑" w:hAnsi="微软雅黑" w:eastAsia="微软雅黑"/>
             </w:rPr>
             <w:t>Software Development Plan（SDP）</w:t>
           </w:r>
@@ -2385,28 +2568,28 @@
       </w:sdt>
       <w:r>
         <w:rPr>
-          <w:rFonts w:ascii="微软雅黑" w:eastAsia="微软雅黑" w:hAnsi="微软雅黑" w:hint="eastAsia"/>
+          <w:rFonts w:hint="eastAsia" w:ascii="微软雅黑" w:hAnsi="微软雅黑" w:eastAsia="微软雅黑"/>
         </w:rPr>
         <w:t>”。</w:t>
       </w:r>
     </w:p>
     <w:p>
       <w:pPr>
-        <w:ind w:firstLineChars="200" w:firstLine="420"/>
-        <w:rPr>
-          <w:rFonts w:ascii="微软雅黑" w:eastAsia="微软雅黑" w:hAnsi="微软雅黑"/>
-        </w:rPr>
-      </w:pPr>
-      <w:r>
-        <w:rPr>
-          <w:rFonts w:ascii="微软雅黑" w:eastAsia="微软雅黑" w:hAnsi="微软雅黑" w:hint="eastAsia"/>
+        <w:ind w:firstLine="420" w:firstLineChars="200"/>
+        <w:rPr>
+          <w:rFonts w:ascii="微软雅黑" w:hAnsi="微软雅黑" w:eastAsia="微软雅黑"/>
+        </w:rPr>
+      </w:pPr>
+      <w:r>
+        <w:rPr>
+          <w:rFonts w:hint="eastAsia" w:ascii="微软雅黑" w:hAnsi="微软雅黑" w:eastAsia="微软雅黑"/>
         </w:rPr>
         <w:t>文档版本：“</w:t>
       </w:r>
       <w:sdt>
         <w:sdtPr>
           <w:rPr>
-            <w:rFonts w:ascii="微软雅黑" w:eastAsia="微软雅黑" w:hAnsi="微软雅黑" w:hint="eastAsia"/>
+            <w:rFonts w:hint="eastAsia" w:ascii="微软雅黑" w:hAnsi="微软雅黑" w:eastAsia="微软雅黑"/>
           </w:rPr>
           <w:alias w:val="请选择版本号"/>
           <w:tag w:val="请选择版本号"/>
@@ -2421,11 +2604,15 @@
             <w:listItem w:displayText="0.3" w:value="0.3"/>
           </w:dropDownList>
         </w:sdtPr>
-        <w:sdtEndPr/>
+        <w:sdtEndPr>
+          <w:rPr>
+            <w:rFonts w:hint="eastAsia" w:ascii="微软雅黑" w:hAnsi="微软雅黑" w:eastAsia="微软雅黑"/>
+          </w:rPr>
+        </w:sdtEndPr>
         <w:sdtContent>
           <w:r>
             <w:rPr>
-              <w:rFonts w:ascii="微软雅黑" w:eastAsia="微软雅黑" w:hAnsi="微软雅黑" w:hint="eastAsia"/>
+              <w:rFonts w:hint="eastAsia" w:ascii="微软雅黑" w:hAnsi="微软雅黑" w:eastAsia="微软雅黑"/>
             </w:rPr>
             <w:t>0.1</w:t>
           </w:r>
@@ -2433,58 +2620,58 @@
       </w:sdt>
       <w:r>
         <w:rPr>
-          <w:rFonts w:ascii="微软雅黑" w:eastAsia="微软雅黑" w:hAnsi="微软雅黑"/>
+          <w:rFonts w:ascii="微软雅黑" w:hAnsi="微软雅黑" w:eastAsia="微软雅黑"/>
         </w:rPr>
         <w:t>”</w:t>
       </w:r>
       <w:r>
         <w:rPr>
-          <w:rFonts w:ascii="微软雅黑" w:eastAsia="微软雅黑" w:hAnsi="微软雅黑" w:hint="eastAsia"/>
+          <w:rFonts w:hint="eastAsia" w:ascii="微软雅黑" w:hAnsi="微软雅黑" w:eastAsia="微软雅黑"/>
         </w:rPr>
         <w:t>。</w:t>
       </w:r>
     </w:p>
     <w:p>
       <w:pPr>
-        <w:ind w:firstLineChars="200" w:firstLine="420"/>
-        <w:rPr>
-          <w:rFonts w:ascii="微软雅黑" w:eastAsia="微软雅黑" w:hAnsi="微软雅黑"/>
-        </w:rPr>
-      </w:pPr>
-      <w:r>
-        <w:rPr>
-          <w:rFonts w:ascii="微软雅黑" w:eastAsia="微软雅黑" w:hAnsi="微软雅黑" w:hint="eastAsia"/>
+        <w:ind w:firstLine="420" w:firstLineChars="200"/>
+        <w:rPr>
+          <w:rFonts w:ascii="微软雅黑" w:hAnsi="微软雅黑" w:eastAsia="微软雅黑"/>
+        </w:rPr>
+      </w:pPr>
+      <w:r>
+        <w:rPr>
+          <w:rFonts w:hint="eastAsia" w:ascii="微软雅黑" w:hAnsi="微软雅黑" w:eastAsia="微软雅黑"/>
         </w:rPr>
         <w:t>文档编号：“</w:t>
       </w:r>
       <w:r>
         <w:rPr>
-          <w:rFonts w:ascii="微软雅黑" w:eastAsia="微软雅黑" w:hAnsi="微软雅黑"/>
+          <w:rFonts w:ascii="微软雅黑" w:hAnsi="微软雅黑" w:eastAsia="微软雅黑"/>
         </w:rPr>
         <w:t>NPUSS</w:t>
       </w:r>
       <w:r>
         <w:rPr>
-          <w:rFonts w:ascii="微软雅黑" w:eastAsia="微软雅黑" w:hAnsi="微软雅黑" w:hint="eastAsia"/>
+          <w:rFonts w:hint="eastAsia" w:ascii="微软雅黑" w:hAnsi="微软雅黑" w:eastAsia="微软雅黑"/>
         </w:rPr>
         <w:t>-</w:t>
       </w:r>
       <w:r>
         <w:rPr>
-          <w:rFonts w:ascii="微软雅黑" w:eastAsia="微软雅黑" w:hAnsi="微软雅黑"/>
+          <w:rFonts w:ascii="微软雅黑" w:hAnsi="微软雅黑" w:eastAsia="微软雅黑"/>
         </w:rPr>
         <w:t>T</w:t>
       </w:r>
       <w:r>
         <w:rPr>
-          <w:rFonts w:ascii="微软雅黑" w:eastAsia="微软雅黑" w:hAnsi="微软雅黑" w:hint="eastAsia"/>
+          <w:rFonts w:hint="eastAsia" w:ascii="微软雅黑" w:hAnsi="微软雅黑" w:eastAsia="微软雅黑"/>
         </w:rPr>
         <w:t>inder -</w:t>
       </w:r>
       <w:sdt>
         <w:sdtPr>
           <w:rPr>
-            <w:rFonts w:ascii="微软雅黑" w:eastAsia="微软雅黑" w:hAnsi="微软雅黑" w:hint="eastAsia"/>
+            <w:rFonts w:hint="eastAsia" w:ascii="微软雅黑" w:hAnsi="微软雅黑" w:eastAsia="微软雅黑"/>
           </w:rPr>
           <w:alias w:val="请输入文档编号“英文缩写-版本号(E)”"/>
           <w:tag w:val="请输入文档编号“英文缩写-版本号(E)”"/>
@@ -2493,11 +2680,15 @@
             <w:docPart w:val="1ABA7CAC55CF4007B2E54FEE591C838F"/>
           </w:placeholder>
         </w:sdtPr>
-        <w:sdtEndPr/>
+        <w:sdtEndPr>
+          <w:rPr>
+            <w:rFonts w:hint="eastAsia" w:ascii="微软雅黑" w:hAnsi="微软雅黑" w:eastAsia="微软雅黑"/>
+          </w:rPr>
+        </w:sdtEndPr>
         <w:sdtContent>
           <w:r>
             <w:rPr>
-              <w:rFonts w:ascii="微软雅黑" w:eastAsia="微软雅黑" w:hAnsi="微软雅黑" w:hint="eastAsia"/>
+              <w:rFonts w:hint="eastAsia" w:ascii="微软雅黑" w:hAnsi="微软雅黑" w:eastAsia="微软雅黑"/>
             </w:rPr>
             <w:t>SDP-0.1(E)</w:t>
           </w:r>
@@ -2505,28 +2696,28 @@
       </w:sdt>
       <w:r>
         <w:rPr>
-          <w:rFonts w:ascii="微软雅黑" w:eastAsia="微软雅黑" w:hAnsi="微软雅黑"/>
+          <w:rFonts w:ascii="微软雅黑" w:hAnsi="微软雅黑" w:eastAsia="微软雅黑"/>
         </w:rPr>
         <w:t>”</w:t>
       </w:r>
       <w:r>
         <w:rPr>
-          <w:rFonts w:ascii="微软雅黑" w:eastAsia="微软雅黑" w:hAnsi="微软雅黑" w:hint="eastAsia"/>
+          <w:rFonts w:hint="eastAsia" w:ascii="微软雅黑" w:hAnsi="微软雅黑" w:eastAsia="微软雅黑"/>
         </w:rPr>
         <w:t>。</w:t>
       </w:r>
     </w:p>
     <w:p>
       <w:pPr>
-        <w:pStyle w:val="2"/>
-        <w:rPr>
-          <w:rFonts w:ascii="微软雅黑" w:eastAsia="微软雅黑" w:hAnsi="微软雅黑"/>
+        <w:pStyle w:val="3"/>
+        <w:rPr>
+          <w:rFonts w:ascii="微软雅黑" w:hAnsi="微软雅黑" w:eastAsia="微软雅黑"/>
         </w:rPr>
       </w:pPr>
       <w:bookmarkStart w:id="2" w:name="_Toc12977764"/>
       <w:r>
         <w:rPr>
-          <w:rFonts w:ascii="微软雅黑" w:eastAsia="微软雅黑" w:hAnsi="微软雅黑" w:hint="eastAsia"/>
+          <w:rFonts w:hint="eastAsia" w:ascii="微软雅黑" w:hAnsi="微软雅黑" w:eastAsia="微软雅黑"/>
         </w:rPr>
         <w:t>1.2项目概述</w:t>
       </w:r>
@@ -2534,191 +2725,131 @@
     </w:p>
     <w:p>
       <w:pPr>
-        <w:ind w:firstLineChars="200" w:firstLine="420"/>
-        <w:rPr>
-          <w:rFonts w:ascii="微软雅黑" w:eastAsia="微软雅黑" w:hAnsi="微软雅黑"/>
-        </w:rPr>
-      </w:pPr>
-      <w:r>
-        <w:rPr>
-          <w:rFonts w:ascii="微软雅黑" w:eastAsia="微软雅黑" w:hAnsi="微软雅黑" w:hint="eastAsia"/>
-        </w:rPr>
-        <w:t>本文档适用于“</w:t>
-      </w:r>
-      <w:r>
-        <w:rPr>
-          <w:rFonts w:ascii="微软雅黑" w:eastAsia="微软雅黑" w:hAnsi="微软雅黑" w:hint="eastAsia"/>
-        </w:rPr>
-        <w:t>Tinder即时通信系统</w:t>
-      </w:r>
-      <w:r>
-        <w:rPr>
-          <w:rFonts w:ascii="微软雅黑" w:eastAsia="微软雅黑" w:hAnsi="微软雅黑" w:hint="eastAsia"/>
-        </w:rPr>
-        <w:t>”项目（以下简称“</w:t>
-      </w:r>
-      <w:r>
-        <w:rPr>
-          <w:rFonts w:ascii="微软雅黑" w:eastAsia="微软雅黑" w:hAnsi="微软雅黑"/>
+        <w:ind w:firstLine="420" w:firstLineChars="200"/>
+        <w:rPr>
+          <w:rFonts w:ascii="微软雅黑" w:hAnsi="微软雅黑" w:eastAsia="微软雅黑"/>
+        </w:rPr>
+      </w:pPr>
+      <w:r>
+        <w:rPr>
+          <w:rFonts w:hint="eastAsia" w:ascii="微软雅黑" w:hAnsi="微软雅黑" w:eastAsia="微软雅黑"/>
+        </w:rPr>
+        <w:t>本文档适用于“Tinder即时通信系统”项目（以下简称“</w:t>
+      </w:r>
+      <w:r>
+        <w:rPr>
+          <w:rFonts w:ascii="微软雅黑" w:hAnsi="微软雅黑" w:eastAsia="微软雅黑"/>
         </w:rPr>
         <w:t>T</w:t>
       </w:r>
       <w:r>
         <w:rPr>
-          <w:rFonts w:ascii="微软雅黑" w:eastAsia="微软雅黑" w:hAnsi="微软雅黑" w:hint="eastAsia"/>
-        </w:rPr>
-        <w:t>inder</w:t>
-      </w:r>
-      <w:r>
-        <w:rPr>
-          <w:rFonts w:ascii="微软雅黑" w:eastAsia="微软雅黑" w:hAnsi="微软雅黑" w:hint="eastAsia"/>
-        </w:rPr>
-        <w:t>项目”）的开发过程。</w:t>
-      </w:r>
-      <w:r>
-        <w:rPr>
-          <w:rFonts w:ascii="微软雅黑" w:eastAsia="微软雅黑" w:hAnsi="微软雅黑"/>
+          <w:rFonts w:hint="eastAsia" w:ascii="微软雅黑" w:hAnsi="微软雅黑" w:eastAsia="微软雅黑"/>
+        </w:rPr>
+        <w:t>inder项目”）的开发过程。</w:t>
+      </w:r>
+      <w:r>
+        <w:rPr>
+          <w:rFonts w:ascii="微软雅黑" w:hAnsi="微软雅黑" w:eastAsia="微软雅黑"/>
         </w:rPr>
         <w:t>T</w:t>
       </w:r>
       <w:r>
         <w:rPr>
-          <w:rFonts w:ascii="微软雅黑" w:eastAsia="微软雅黑" w:hAnsi="微软雅黑" w:hint="eastAsia"/>
-        </w:rPr>
-        <w:t>inder</w:t>
-      </w:r>
-      <w:r>
-        <w:rPr>
-          <w:rFonts w:ascii="微软雅黑" w:eastAsia="微软雅黑" w:hAnsi="微软雅黑" w:hint="eastAsia"/>
-        </w:rPr>
-        <w:t>项目由</w:t>
-      </w:r>
-      <w:r>
-        <w:rPr>
-          <w:rFonts w:ascii="微软雅黑" w:eastAsia="微软雅黑" w:hAnsi="微软雅黑"/>
+          <w:rFonts w:hint="eastAsia" w:ascii="微软雅黑" w:hAnsi="微软雅黑" w:eastAsia="微软雅黑"/>
+        </w:rPr>
+        <w:t>inder项目由</w:t>
+      </w:r>
+      <w:r>
+        <w:rPr>
+          <w:rFonts w:ascii="微软雅黑" w:hAnsi="微软雅黑" w:eastAsia="微软雅黑"/>
         </w:rPr>
         <w:t>T</w:t>
       </w:r>
       <w:r>
         <w:rPr>
-          <w:rFonts w:ascii="微软雅黑" w:eastAsia="微软雅黑" w:hAnsi="微软雅黑" w:hint="eastAsia"/>
-        </w:rPr>
-        <w:t>inder项目小组并</w:t>
-      </w:r>
-      <w:r>
-        <w:rPr>
-          <w:rFonts w:ascii="微软雅黑" w:eastAsia="微软雅黑" w:hAnsi="微软雅黑" w:hint="eastAsia"/>
-        </w:rPr>
-        <w:t>负责实施，该项目标识号为“</w:t>
-      </w:r>
-      <w:r>
-        <w:rPr>
-          <w:rFonts w:ascii="微软雅黑" w:eastAsia="微软雅黑" w:hAnsi="微软雅黑"/>
-        </w:rPr>
-        <w:t>NPUSS</w:t>
-      </w:r>
-      <w:r>
-        <w:rPr>
-          <w:rFonts w:ascii="微软雅黑" w:eastAsia="微软雅黑" w:hAnsi="微软雅黑"/>
-        </w:rPr>
-        <w:t>-</w:t>
-      </w:r>
-      <w:r>
-        <w:rPr>
-          <w:rFonts w:ascii="微软雅黑" w:eastAsia="微软雅黑" w:hAnsi="微软雅黑"/>
-        </w:rPr>
-        <w:t>T</w:t>
-      </w:r>
-      <w:r>
-        <w:rPr>
-          <w:rFonts w:ascii="微软雅黑" w:eastAsia="微软雅黑" w:hAnsi="微软雅黑" w:hint="eastAsia"/>
-        </w:rPr>
-        <w:t>inder”，最终</w:t>
-      </w:r>
-      <w:r>
-        <w:rPr>
-          <w:rFonts w:ascii="微软雅黑" w:eastAsia="微软雅黑" w:hAnsi="微软雅黑" w:hint="eastAsia"/>
-        </w:rPr>
-        <w:t>软件产品版本号为</w:t>
-      </w:r>
-      <w:r>
-        <w:rPr>
-          <w:rFonts w:ascii="微软雅黑" w:eastAsia="微软雅黑" w:hAnsi="微软雅黑" w:hint="eastAsia"/>
-        </w:rPr>
-        <w:t>“</w:t>
-      </w:r>
-      <w:r>
-        <w:rPr>
-          <w:rFonts w:ascii="微软雅黑" w:eastAsia="微软雅黑" w:hAnsi="微软雅黑"/>
-        </w:rPr>
-        <w:t>1.0</w:t>
-      </w:r>
-      <w:r>
-        <w:rPr>
-          <w:rFonts w:ascii="微软雅黑" w:eastAsia="微软雅黑" w:hAnsi="微软雅黑"/>
-        </w:rPr>
-        <w:t>”</w:t>
-      </w:r>
-      <w:r>
-        <w:rPr>
-          <w:rFonts w:ascii="微软雅黑" w:eastAsia="微软雅黑" w:hAnsi="微软雅黑" w:hint="eastAsia"/>
+          <w:rFonts w:hint="eastAsia" w:ascii="微软雅黑" w:hAnsi="微软雅黑" w:eastAsia="微软雅黑"/>
+        </w:rPr>
+        <w:t>inder项目小组并负责实施，该项目标识号为“</w:t>
+      </w:r>
+      <w:r>
+        <w:rPr>
+          <w:rFonts w:ascii="微软雅黑" w:hAnsi="微软雅黑" w:eastAsia="微软雅黑"/>
+        </w:rPr>
+        <w:t>NPUSS-T</w:t>
+      </w:r>
+      <w:r>
+        <w:rPr>
+          <w:rFonts w:hint="eastAsia" w:ascii="微软雅黑" w:hAnsi="微软雅黑" w:eastAsia="微软雅黑"/>
+        </w:rPr>
+        <w:t>inder”，最终软件产品版本号为“</w:t>
+      </w:r>
+      <w:r>
+        <w:rPr>
+          <w:rFonts w:ascii="微软雅黑" w:hAnsi="微软雅黑" w:eastAsia="微软雅黑"/>
+        </w:rPr>
+        <w:t>1.0”</w:t>
+      </w:r>
+      <w:r>
+        <w:rPr>
+          <w:rFonts w:hint="eastAsia" w:ascii="微软雅黑" w:hAnsi="微软雅黑" w:eastAsia="微软雅黑"/>
         </w:rPr>
         <w:t>，文档版本号根据迭代情况更新，最终版本号为1.0。</w:t>
       </w:r>
     </w:p>
     <w:p>
       <w:pPr>
-        <w:ind w:firstLineChars="200" w:firstLine="420"/>
-        <w:rPr>
-          <w:rFonts w:ascii="微软雅黑" w:eastAsia="微软雅黑" w:hAnsi="微软雅黑"/>
-        </w:rPr>
-      </w:pPr>
-      <w:r>
-        <w:rPr>
-          <w:rFonts w:ascii="微软雅黑" w:eastAsia="微软雅黑" w:hAnsi="微软雅黑" w:hint="eastAsia"/>
+        <w:ind w:firstLine="420" w:firstLineChars="200"/>
+        <w:rPr>
+          <w:rFonts w:ascii="微软雅黑" w:hAnsi="微软雅黑" w:eastAsia="微软雅黑"/>
+        </w:rPr>
+      </w:pPr>
+      <w:r>
+        <w:rPr>
+          <w:rFonts w:hint="eastAsia" w:ascii="微软雅黑" w:hAnsi="微软雅黑" w:eastAsia="微软雅黑"/>
         </w:rPr>
         <w:t>项目内容为：</w:t>
       </w:r>
     </w:p>
     <w:p>
       <w:pPr>
-        <w:ind w:firstLineChars="200" w:firstLine="420"/>
-        <w:rPr>
-          <w:rFonts w:ascii="微软雅黑" w:eastAsia="微软雅黑" w:hAnsi="微软雅黑"/>
-        </w:rPr>
-      </w:pPr>
-      <w:r>
-        <w:rPr>
-          <w:rFonts w:ascii="微软雅黑" w:eastAsia="微软雅黑" w:hAnsi="微软雅黑" w:hint="eastAsia"/>
+        <w:ind w:firstLine="420" w:firstLineChars="200"/>
+        <w:rPr>
+          <w:rFonts w:ascii="微软雅黑" w:hAnsi="微软雅黑" w:eastAsia="微软雅黑"/>
+        </w:rPr>
+      </w:pPr>
+      <w:r>
+        <w:rPr>
+          <w:rFonts w:hint="eastAsia" w:ascii="微软雅黑" w:hAnsi="微软雅黑" w:eastAsia="微软雅黑"/>
         </w:rPr>
         <w:t>为满足企业内部沟通交流和企业信息保密的需要，Tinder项目小组提出开发Tinder即时通信系统计划。该系统在满足基本的文字信息、文件传输、群聊天功能以外，为提高通信体验，还拥有视频通话、语音通话、位置共享等功能。</w:t>
       </w:r>
     </w:p>
     <w:p>
       <w:pPr>
-        <w:ind w:firstLineChars="200" w:firstLine="420"/>
-        <w:rPr>
-          <w:rFonts w:ascii="微软雅黑" w:eastAsia="微软雅黑" w:hAnsi="微软雅黑"/>
-        </w:rPr>
-      </w:pPr>
-      <w:r>
-        <w:rPr>
-          <w:rFonts w:ascii="微软雅黑" w:eastAsia="微软雅黑" w:hAnsi="微软雅黑" w:hint="eastAsia"/>
+        <w:ind w:firstLine="420" w:firstLineChars="200"/>
+        <w:rPr>
+          <w:rFonts w:ascii="微软雅黑" w:hAnsi="微软雅黑" w:eastAsia="微软雅黑"/>
+        </w:rPr>
+      </w:pPr>
+      <w:r>
+        <w:rPr>
+          <w:rFonts w:hint="eastAsia" w:ascii="微软雅黑" w:hAnsi="微软雅黑" w:eastAsia="微软雅黑"/>
         </w:rPr>
         <w:t>基于Java的平台无关性，该系统具有较高的适用性。</w:t>
       </w:r>
     </w:p>
     <w:p>
       <w:pPr>
-        <w:pStyle w:val="2"/>
-        <w:rPr>
-          <w:rFonts w:ascii="微软雅黑" w:eastAsia="微软雅黑" w:hAnsi="微软雅黑"/>
+        <w:pStyle w:val="3"/>
+        <w:rPr>
+          <w:rFonts w:ascii="微软雅黑" w:hAnsi="微软雅黑" w:eastAsia="微软雅黑"/>
         </w:rPr>
       </w:pPr>
       <w:bookmarkStart w:id="3" w:name="_Toc12977765"/>
       <w:r>
         <w:rPr>
-          <w:rFonts w:ascii="微软雅黑" w:eastAsia="微软雅黑" w:hAnsi="微软雅黑" w:hint="eastAsia"/>
+          <w:rFonts w:hint="eastAsia" w:ascii="微软雅黑" w:hAnsi="微软雅黑" w:eastAsia="微软雅黑"/>
         </w:rPr>
         <w:t>1.3文档概述</w:t>
       </w:r>
@@ -2726,69 +2857,65 @@
     </w:p>
     <w:p>
       <w:pPr>
-        <w:ind w:firstLineChars="200" w:firstLine="420"/>
-        <w:rPr>
-          <w:rFonts w:ascii="微软雅黑" w:eastAsia="微软雅黑" w:hAnsi="微软雅黑"/>
-        </w:rPr>
-      </w:pPr>
-      <w:r>
-        <w:rPr>
-          <w:rFonts w:ascii="微软雅黑" w:eastAsia="微软雅黑" w:hAnsi="微软雅黑" w:hint="eastAsia"/>
-        </w:rPr>
-        <w:t>本文档依据</w:t>
-      </w:r>
-      <w:r>
-        <w:rPr>
-          <w:rFonts w:ascii="微软雅黑" w:eastAsia="微软雅黑" w:hAnsi="微软雅黑" w:hint="eastAsia"/>
-        </w:rPr>
-        <w:t>国家标准</w:t>
-      </w:r>
-      <w:hyperlink r:id="rId7" w:history="1">
-        <w:r>
-          <w:rPr>
-            <w:rStyle w:val="a7"/>
-            <w:rFonts w:ascii="微软雅黑" w:eastAsia="微软雅黑" w:hAnsi="微软雅黑" w:hint="eastAsia"/>
-          </w:rPr>
-          <w:t>《</w:t>
-        </w:r>
-        <w:r>
-          <w:rPr>
-            <w:rStyle w:val="a7"/>
-            <w:rFonts w:ascii="微软雅黑" w:eastAsia="微软雅黑" w:hAnsi="微软雅黑"/>
-          </w:rPr>
-          <w:t>GB/T 8567-2006</w:t>
-        </w:r>
-        <w:r>
-          <w:rPr>
-            <w:rStyle w:val="a7"/>
-            <w:rFonts w:ascii="微软雅黑" w:eastAsia="微软雅黑" w:hAnsi="微软雅黑" w:hint="eastAsia"/>
-          </w:rPr>
-          <w:t>计算机软件文档编制规范》</w:t>
-        </w:r>
-      </w:hyperlink>
-      <w:r>
-        <w:rPr>
-          <w:rFonts w:ascii="微软雅黑" w:eastAsia="微软雅黑" w:hAnsi="微软雅黑" w:hint="eastAsia"/>
-        </w:rPr>
-        <w:t>制定</w:t>
-      </w:r>
-      <w:r>
-        <w:rPr>
-          <w:rFonts w:ascii="微软雅黑" w:eastAsia="微软雅黑" w:hAnsi="微软雅黑" w:hint="eastAsia"/>
-        </w:rPr>
-        <w:t>，属于技术文档，仅限于Tinder项目相关人员</w:t>
-      </w:r>
-      <w:r>
-        <w:rPr>
-          <w:rFonts w:ascii="微软雅黑" w:eastAsia="微软雅黑" w:hAnsi="微软雅黑" w:hint="eastAsia"/>
-        </w:rPr>
-        <w:t>阅读。</w:t>
+        <w:ind w:firstLine="420" w:firstLineChars="200"/>
+        <w:rPr>
+          <w:rFonts w:ascii="微软雅黑" w:hAnsi="微软雅黑" w:eastAsia="微软雅黑"/>
+        </w:rPr>
+      </w:pPr>
+      <w:r>
+        <w:rPr>
+          <w:rFonts w:hint="eastAsia" w:ascii="微软雅黑" w:hAnsi="微软雅黑" w:eastAsia="微软雅黑"/>
+        </w:rPr>
+        <w:t>本文档依据国家标准</w:t>
+      </w:r>
+      <w:r>
+        <w:fldChar w:fldCharType="begin"/>
+      </w:r>
+      <w:r>
+        <w:instrText xml:space="preserve"> HYPERLINK "../../资料/GBT%208567-2006%20计算机软件文档编制规范.pdf" </w:instrText>
+      </w:r>
+      <w:r>
+        <w:fldChar w:fldCharType="separate"/>
+      </w:r>
+      <w:r>
+        <w:rPr>
+          <w:rStyle w:val="11"/>
+          <w:rFonts w:hint="eastAsia" w:ascii="微软雅黑" w:hAnsi="微软雅黑" w:eastAsia="微软雅黑"/>
+        </w:rPr>
+        <w:t>《</w:t>
+      </w:r>
+      <w:r>
+        <w:rPr>
+          <w:rStyle w:val="11"/>
+          <w:rFonts w:ascii="微软雅黑" w:hAnsi="微软雅黑" w:eastAsia="微软雅黑"/>
+        </w:rPr>
+        <w:t>GB/T 8567-2006</w:t>
+      </w:r>
+      <w:r>
+        <w:rPr>
+          <w:rStyle w:val="11"/>
+          <w:rFonts w:hint="eastAsia" w:ascii="微软雅黑" w:hAnsi="微软雅黑" w:eastAsia="微软雅黑"/>
+        </w:rPr>
+        <w:t>计算机软件文档编制规范》</w:t>
+      </w:r>
+      <w:r>
+        <w:rPr>
+          <w:rStyle w:val="11"/>
+          <w:rFonts w:hint="eastAsia" w:ascii="微软雅黑" w:hAnsi="微软雅黑" w:eastAsia="微软雅黑"/>
+        </w:rPr>
+        <w:fldChar w:fldCharType="end"/>
+      </w:r>
+      <w:r>
+        <w:rPr>
+          <w:rFonts w:hint="eastAsia" w:ascii="微软雅黑" w:hAnsi="微软雅黑" w:eastAsia="微软雅黑"/>
+        </w:rPr>
+        <w:t>制定，属于技术文档，仅限于Tinder项目相关人员阅读。</w:t>
       </w:r>
     </w:p>
     <w:sdt>
       <w:sdtPr>
         <w:rPr>
-          <w:rFonts w:ascii="微软雅黑" w:eastAsia="微软雅黑" w:hAnsi="微软雅黑"/>
+          <w:rFonts w:ascii="微软雅黑" w:hAnsi="微软雅黑" w:eastAsia="微软雅黑"/>
         </w:rPr>
         <w:alias w:val="请简述文档的作用"/>
         <w:tag w:val="请简述文档的作用"/>
@@ -2797,55 +2924,40 @@
           <w:docPart w:val="1ABA7CAC55CF4007B2E54FEE591C838F"/>
         </w:placeholder>
       </w:sdtPr>
-      <w:sdtEndPr/>
+      <w:sdtEndPr>
+        <w:rPr>
+          <w:rFonts w:ascii="微软雅黑" w:hAnsi="微软雅黑" w:eastAsia="微软雅黑"/>
+        </w:rPr>
+      </w:sdtEndPr>
       <w:sdtContent>
         <w:p>
           <w:pPr>
-            <w:ind w:firstLineChars="200" w:firstLine="420"/>
+            <w:ind w:firstLine="420" w:firstLineChars="200"/>
             <w:rPr>
-              <w:rFonts w:ascii="微软雅黑" w:eastAsia="微软雅黑" w:hAnsi="微软雅黑"/>
+              <w:rFonts w:ascii="微软雅黑" w:hAnsi="微软雅黑" w:eastAsia="微软雅黑"/>
             </w:rPr>
           </w:pPr>
           <w:r>
             <w:rPr>
-              <w:rFonts w:ascii="微软雅黑" w:eastAsia="微软雅黑" w:hAnsi="微软雅黑" w:hint="eastAsia"/>
+              <w:rFonts w:hint="eastAsia" w:ascii="微软雅黑" w:hAnsi="微软雅黑" w:eastAsia="微软雅黑"/>
             </w:rPr>
-            <w:t>本文档从项目计划交付产品、软件开发过程、项目计划投入资源，以及项目实施计划这</w:t>
+            <w:t>本文档从项目计划交付产品、软件开发过程、项目计划投入资源，以及项目实施计划这四个方面，详细说明</w:t>
           </w:r>
           <w:r>
             <w:rPr>
-              <w:rFonts w:ascii="微软雅黑" w:eastAsia="微软雅黑" w:hAnsi="微软雅黑" w:hint="eastAsia"/>
-            </w:rPr>
-            <w:lastRenderedPageBreak/>
-            <w:t>四个方面，详细说明</w:t>
-          </w:r>
-          <w:r>
-            <w:rPr>
-              <w:rFonts w:ascii="微软雅黑" w:eastAsia="微软雅黑" w:hAnsi="微软雅黑"/>
+              <w:rFonts w:ascii="微软雅黑" w:hAnsi="微软雅黑" w:eastAsia="微软雅黑"/>
             </w:rPr>
             <w:t>T</w:t>
           </w:r>
           <w:r>
             <w:rPr>
-              <w:rFonts w:ascii="微软雅黑" w:eastAsia="微软雅黑" w:hAnsi="微软雅黑" w:hint="eastAsia"/>
+              <w:rFonts w:hint="eastAsia" w:ascii="微软雅黑" w:hAnsi="微软雅黑" w:eastAsia="微软雅黑"/>
             </w:rPr>
-            <w:t>inder</w:t>
+            <w:t>inder项目的软件开发计划。</w:t>
           </w:r>
           <w:r>
             <w:rPr>
-              <w:rFonts w:ascii="微软雅黑" w:eastAsia="微软雅黑" w:hAnsi="微软雅黑" w:hint="eastAsia"/>
-            </w:rPr>
-            <w:t>项目</w:t>
-          </w:r>
-          <w:r>
-            <w:rPr>
-              <w:rFonts w:ascii="微软雅黑" w:eastAsia="微软雅黑" w:hAnsi="微软雅黑" w:hint="eastAsia"/>
-            </w:rPr>
-            <w:t>的软件开发计划。</w:t>
-          </w:r>
-          <w:r>
-            <w:rPr>
-              <w:rFonts w:ascii="微软雅黑" w:eastAsia="微软雅黑" w:hAnsi="微软雅黑" w:hint="eastAsia"/>
+              <w:rFonts w:hint="eastAsia" w:ascii="微软雅黑" w:hAnsi="微软雅黑" w:eastAsia="微软雅黑"/>
               <w:highlight w:val="yellow"/>
             </w:rPr>
             <w:t>（这里需要根据具体文档进行修改）</w:t>
@@ -2855,15 +2967,15 @@
     </w:sdt>
     <w:p>
       <w:pPr>
-        <w:pStyle w:val="2"/>
-        <w:rPr>
-          <w:rFonts w:ascii="微软雅黑" w:eastAsia="微软雅黑" w:hAnsi="微软雅黑"/>
+        <w:pStyle w:val="3"/>
+        <w:rPr>
+          <w:rFonts w:ascii="微软雅黑" w:hAnsi="微软雅黑" w:eastAsia="微软雅黑"/>
         </w:rPr>
       </w:pPr>
       <w:bookmarkStart w:id="4" w:name="_Toc12977766"/>
       <w:r>
         <w:rPr>
-          <w:rFonts w:ascii="微软雅黑" w:eastAsia="微软雅黑" w:hAnsi="微软雅黑" w:hint="eastAsia"/>
+          <w:rFonts w:hint="eastAsia" w:ascii="微软雅黑" w:hAnsi="微软雅黑" w:eastAsia="微软雅黑"/>
         </w:rPr>
         <w:t>1.4参考文档</w:t>
       </w:r>
@@ -2871,304 +2983,272 @@
     </w:p>
     <w:p>
       <w:pPr>
-        <w:pStyle w:val="a8"/>
+        <w:pStyle w:val="16"/>
         <w:numPr>
           <w:ilvl w:val="0"/>
-          <w:numId w:val="1"/>
+          <w:numId w:val="2"/>
         </w:numPr>
         <w:ind w:firstLineChars="0"/>
       </w:pPr>
-      <w:hyperlink r:id="rId8" w:history="1">
-        <w:r>
-          <w:rPr>
-            <w:rStyle w:val="a7"/>
-            <w:rFonts w:ascii="微软雅黑" w:eastAsia="微软雅黑" w:hAnsi="微软雅黑" w:hint="eastAsia"/>
-          </w:rPr>
-          <w:t>《</w:t>
-        </w:r>
-        <w:r>
-          <w:rPr>
-            <w:rStyle w:val="a7"/>
-            <w:rFonts w:ascii="微软雅黑" w:eastAsia="微软雅黑" w:hAnsi="微软雅黑"/>
-          </w:rPr>
-          <w:t>GB/T 8567-2006</w:t>
-        </w:r>
-        <w:r>
-          <w:rPr>
-            <w:rStyle w:val="a7"/>
-            <w:rFonts w:ascii="微软雅黑" w:eastAsia="微软雅黑" w:hAnsi="微软雅黑" w:hint="eastAsia"/>
-          </w:rPr>
-          <w:t>计算机软件文档编制规范》</w:t>
-        </w:r>
-      </w:hyperlink>
-      <w:r>
-        <w:rPr>
-          <w:rFonts w:ascii="微软雅黑" w:eastAsia="微软雅黑" w:hAnsi="微软雅黑" w:hint="eastAsia"/>
+      <w:r>
+        <w:fldChar w:fldCharType="begin"/>
+      </w:r>
+      <w:r>
+        <w:instrText xml:space="preserve"> HYPERLINK "../../资料/GBT%208567-2006%20计算机软件文档编制规范.pdf" </w:instrText>
+      </w:r>
+      <w:r>
+        <w:fldChar w:fldCharType="separate"/>
+      </w:r>
+      <w:r>
+        <w:rPr>
+          <w:rStyle w:val="11"/>
+          <w:rFonts w:hint="eastAsia" w:ascii="微软雅黑" w:hAnsi="微软雅黑" w:eastAsia="微软雅黑"/>
+        </w:rPr>
+        <w:t>《</w:t>
+      </w:r>
+      <w:r>
+        <w:rPr>
+          <w:rStyle w:val="11"/>
+          <w:rFonts w:ascii="微软雅黑" w:hAnsi="微软雅黑" w:eastAsia="微软雅黑"/>
+        </w:rPr>
+        <w:t>GB/T 8567-2006</w:t>
+      </w:r>
+      <w:r>
+        <w:rPr>
+          <w:rStyle w:val="11"/>
+          <w:rFonts w:hint="eastAsia" w:ascii="微软雅黑" w:hAnsi="微软雅黑" w:eastAsia="微软雅黑"/>
+        </w:rPr>
+        <w:t>计算机软件文档编制规范》</w:t>
+      </w:r>
+      <w:r>
+        <w:rPr>
+          <w:rStyle w:val="11"/>
+          <w:rFonts w:hint="eastAsia" w:ascii="微软雅黑" w:hAnsi="微软雅黑" w:eastAsia="微软雅黑"/>
+        </w:rPr>
+        <w:fldChar w:fldCharType="end"/>
+      </w:r>
+      <w:r>
+        <w:rPr>
+          <w:rFonts w:hint="eastAsia" w:ascii="微软雅黑" w:hAnsi="微软雅黑" w:eastAsia="微软雅黑"/>
         </w:rPr>
         <w:t>，国家标准</w:t>
       </w:r>
-      <w:bookmarkStart w:id="5" w:name="_GoBack"/>
-      <w:bookmarkEnd w:id="5"/>
     </w:p>
     <w:sectPr>
-      <w:headerReference w:type="default" r:id="rId9"/>
-      <w:footerReference w:type="default" r:id="rId10"/>
+      <w:headerReference r:id="rId3" w:type="default"/>
+      <w:footerReference r:id="rId4" w:type="default"/>
       <w:pgSz w:w="11906" w:h="16838"/>
       <w:pgMar w:top="1440" w:right="1800" w:bottom="1440" w:left="1800" w:header="426" w:footer="666" w:gutter="0"/>
-      <w:cols w:space="425"/>
+      <w:cols w:space="425" w:num="1"/>
       <w:titlePg/>
-      <w:docGrid w:type="lines" w:linePitch="312"/>
+      <w:docGrid w:type="lines" w:linePitch="312" w:charSpace="0"/>
     </w:sectPr>
   </w:body>
 </w:document>
 </file>
 
-<file path=word/endnotes.xml><?xml version="1.0" encoding="utf-8"?>
-<w:endnotes xmlns:wpc="http://schemas.microsoft.com/office/word/2010/wordprocessingCanvas" xmlns:cx="http://schemas.microsoft.com/office/drawing/2014/chartex" xmlns:cx1="http://schemas.microsoft.com/office/drawing/2015/9/8/chartex" xmlns:cx2="http://schemas.microsoft.com/office/drawing/2015/10/21/chartex" xmlns:cx3="http://schemas.microsoft.com/office/drawing/2016/5/9/chartex" xmlns:cx4="http://schemas.microsoft.com/office/drawing/2016/5/10/chartex" xmlns:cx5="http://schemas.microsoft.com/office/drawing/2016/5/11/chartex" xmlns:cx6="http://schemas.microsoft.com/office/drawing/2016/5/12/chartex" xmlns:cx7="http://schemas.microsoft.com/office/drawing/2016/5/13/chartex" xmlns:cx8="http://schemas.microsoft.com/office/drawing/2016/5/14/chartex" xmlns:mc="http://schemas.openxmlformats.org/markup-compatibility/2006" xmlns:aink="http://schemas.microsoft.com/office/drawing/2016/ink" xmlns:am3d="http://schemas.microsoft.com/office/drawing/2017/model3d" xmlns:o="urn:schemas-microsoft-com:office:office" xmlns:r="http://schemas.openxmlformats.org/officeDocument/2006/relationships" xmlns:m="http://schemas.openxmlformats.org/officeDocument/2006/math" xmlns:v="urn:schemas-microsoft-com:vml" xmlns:wp14="http://schemas.microsoft.com/office/word/2010/wordprocessingDrawing" xmlns:wp="http://schemas.openxmlformats.org/drawingml/2006/wordprocessingDrawing" xmlns:w10="urn:schemas-microsoft-com:office:word" xmlns:w="http://schemas.openxmlformats.org/wordprocessingml/2006/main" xmlns:w14="http://schemas.microsoft.com/office/word/2010/wordml" xmlns:w15="http://schemas.microsoft.com/office/word/2012/wordml" xmlns:w16cid="http://schemas.microsoft.com/office/word/2016/wordml/cid" xmlns:w16se="http://schemas.microsoft.com/office/word/2015/wordml/symex" xmlns:wpg="http://schemas.microsoft.com/office/word/2010/wordprocessingGroup" xmlns:wpi="http://schemas.microsoft.com/office/word/2010/wordprocessingInk" xmlns:wne="http://schemas.microsoft.com/office/word/2006/wordml" xmlns:wps="http://schemas.microsoft.com/office/word/2010/wordprocessingShape" mc:Ignorable="w14 w15 w16se w16cid wp14">
-  <w:endnote w:type="separator" w:id="-1">
-    <w:p>
-      <w:r>
-        <w:separator/>
-      </w:r>
-    </w:p>
-  </w:endnote>
-  <w:endnote w:type="continuationSeparator" w:id="0">
-    <w:p>
-      <w:r>
-        <w:continuationSeparator/>
-      </w:r>
-    </w:p>
-  </w:endnote>
-</w:endnotes>
-</file>
-
 <file path=word/footer1.xml><?xml version="1.0" encoding="utf-8"?>
-<w:ftr xmlns:wpc="http://schemas.microsoft.com/office/word/2010/wordprocessingCanvas" xmlns:cx="http://schemas.microsoft.com/office/drawing/2014/chartex" xmlns:cx1="http://schemas.microsoft.com/office/drawing/2015/9/8/chartex" xmlns:cx2="http://schemas.microsoft.com/office/drawing/2015/10/21/chartex" xmlns:cx3="http://schemas.microsoft.com/office/drawing/2016/5/9/chartex" xmlns:cx4="http://schemas.microsoft.com/office/drawing/2016/5/10/chartex" xmlns:cx5="http://schemas.microsoft.com/office/drawing/2016/5/11/chartex" xmlns:cx6="http://schemas.microsoft.com/office/drawing/2016/5/12/chartex" xmlns:cx7="http://schemas.microsoft.com/office/drawing/2016/5/13/chartex" xmlns:cx8="http://schemas.microsoft.com/office/drawing/2016/5/14/chartex" xmlns:mc="http://schemas.openxmlformats.org/markup-compatibility/2006" xmlns:aink="http://schemas.microsoft.com/office/drawing/2016/ink" xmlns:am3d="http://schemas.microsoft.com/office/drawing/2017/model3d" xmlns:o="urn:schemas-microsoft-com:office:office" xmlns:r="http://schemas.openxmlformats.org/officeDocument/2006/relationships" xmlns:m="http://schemas.openxmlformats.org/officeDocument/2006/math" xmlns:v="urn:schemas-microsoft-com:vml" xmlns:wp14="http://schemas.microsoft.com/office/word/2010/wordprocessingDrawing" xmlns:wp="http://schemas.openxmlformats.org/drawingml/2006/wordprocessingDrawing" xmlns:w10="urn:schemas-microsoft-com:office:word" xmlns:w="http://schemas.openxmlformats.org/wordprocessingml/2006/main" xmlns:w14="http://schemas.microsoft.com/office/word/2010/wordml" xmlns:w15="http://schemas.microsoft.com/office/word/2012/wordml" xmlns:w16cid="http://schemas.microsoft.com/office/word/2016/wordml/cid" xmlns:w16se="http://schemas.microsoft.com/office/word/2015/wordml/symex" xmlns:wpg="http://schemas.microsoft.com/office/word/2010/wordprocessingGroup" xmlns:wpi="http://schemas.microsoft.com/office/word/2010/wordprocessingInk" xmlns:wne="http://schemas.microsoft.com/office/word/2006/wordml" xmlns:wps="http://schemas.microsoft.com/office/word/2010/wordprocessingShape" mc:Ignorable="w14 w15 w16se w16cid wp14">
+<w:ftr xmlns:wpc="http://schemas.microsoft.com/office/word/2010/wordprocessingCanvas" xmlns:mc="http://schemas.openxmlformats.org/markup-compatibility/2006" xmlns:o="urn:schemas-microsoft-com:office:office" xmlns:r="http://schemas.openxmlformats.org/officeDocument/2006/relationships" xmlns:m="http://schemas.openxmlformats.org/officeDocument/2006/math" xmlns:v="urn:schemas-microsoft-com:vml" xmlns:wp14="http://schemas.microsoft.com/office/word/2010/wordprocessingDrawing" xmlns:wp="http://schemas.openxmlformats.org/drawingml/2006/wordprocessingDrawing" xmlns:w10="urn:schemas-microsoft-com:office:word" xmlns:w="http://schemas.openxmlformats.org/wordprocessingml/2006/main" xmlns:w14="http://schemas.microsoft.com/office/word/2010/wordml" xmlns:w15="http://schemas.microsoft.com/office/word/2012/wordml" xmlns:wpg="http://schemas.microsoft.com/office/word/2010/wordprocessingGroup" xmlns:wpi="http://schemas.microsoft.com/office/word/2010/wordprocessingInk" xmlns:wne="http://schemas.microsoft.com/office/word/2006/wordml" xmlns:wps="http://schemas.microsoft.com/office/word/2010/wordprocessingShape" xmlns:wpsCustomData="http://www.wps.cn/officeDocument/2013/wpsCustomData" mc:Ignorable="w14 w15 wp14">
   <w:p>
     <w:pPr>
-      <w:pStyle w:val="a5"/>
+      <w:pStyle w:val="4"/>
       <w:pBdr>
-        <w:top w:val="thinThickSmallGap" w:sz="24" w:space="1" w:color="823B0B" w:themeColor="accent2" w:themeShade="7F"/>
+        <w:top w:val="thinThickSmallGap" w:color="823B0B" w:themeColor="accent2" w:themeShade="7F" w:sz="24" w:space="1"/>
       </w:pBdr>
       <w:rPr>
-        <w:rFonts w:ascii="微软雅黑" w:eastAsia="微软雅黑" w:hAnsi="微软雅黑"/>
+        <w:rFonts w:ascii="微软雅黑" w:hAnsi="微软雅黑" w:eastAsia="微软雅黑"/>
       </w:rPr>
     </w:pPr>
     <w:r>
       <w:rPr>
-        <w:rFonts w:ascii="微软雅黑" w:eastAsia="微软雅黑" w:hAnsi="微软雅黑"/>
+        <w:rFonts w:ascii="微软雅黑" w:hAnsi="微软雅黑" w:eastAsia="微软雅黑"/>
       </w:rPr>
       <w:t>T</w:t>
     </w:r>
     <w:r>
       <w:rPr>
-        <w:rFonts w:ascii="微软雅黑" w:eastAsia="微软雅黑" w:hAnsi="微软雅黑" w:hint="eastAsia"/>
+        <w:rFonts w:hint="eastAsia" w:ascii="微软雅黑" w:hAnsi="微软雅黑" w:eastAsia="微软雅黑"/>
       </w:rPr>
       <w:t>inder项目开发小组                      管理文档 注意保密</w:t>
     </w:r>
     <w:r>
       <w:rPr>
-        <w:rFonts w:ascii="微软雅黑" w:eastAsia="微软雅黑" w:hAnsi="微软雅黑"/>
+        <w:rFonts w:ascii="微软雅黑" w:hAnsi="微软雅黑" w:eastAsia="微软雅黑"/>
       </w:rPr>
       <w:ptab w:relativeTo="margin" w:alignment="right" w:leader="none"/>
     </w:r>
     <w:r>
       <w:rPr>
-        <w:rFonts w:ascii="微软雅黑" w:eastAsia="微软雅黑" w:hAnsi="微软雅黑" w:hint="eastAsia"/>
+        <w:rFonts w:hint="eastAsia" w:ascii="微软雅黑" w:hAnsi="微软雅黑" w:eastAsia="微软雅黑"/>
       </w:rPr>
       <w:t>第</w:t>
     </w:r>
     <w:r>
       <w:rPr>
-        <w:rFonts w:ascii="微软雅黑" w:eastAsia="微软雅黑" w:hAnsi="微软雅黑"/>
+        <w:rFonts w:ascii="微软雅黑" w:hAnsi="微软雅黑" w:eastAsia="微软雅黑"/>
       </w:rPr>
       <w:fldChar w:fldCharType="begin"/>
     </w:r>
     <w:r>
       <w:rPr>
-        <w:rFonts w:ascii="微软雅黑" w:eastAsia="微软雅黑" w:hAnsi="微软雅黑"/>
+        <w:rFonts w:ascii="微软雅黑" w:hAnsi="微软雅黑" w:eastAsia="微软雅黑"/>
       </w:rPr>
       <w:instrText xml:space="preserve"> </w:instrText>
     </w:r>
     <w:r>
       <w:rPr>
-        <w:rFonts w:ascii="微软雅黑" w:eastAsia="微软雅黑" w:hAnsi="微软雅黑" w:hint="eastAsia"/>
+        <w:rFonts w:hint="eastAsia" w:ascii="微软雅黑" w:hAnsi="微软雅黑" w:eastAsia="微软雅黑"/>
       </w:rPr>
-      <w:instrText>PAGE   \* MERGEFORMAT</w:instrText>
+      <w:instrText xml:space="preserve">PAGE   \* MERGEFORMAT</w:instrText>
     </w:r>
     <w:r>
       <w:rPr>
-        <w:rFonts w:ascii="微软雅黑" w:eastAsia="微软雅黑" w:hAnsi="微软雅黑"/>
+        <w:rFonts w:ascii="微软雅黑" w:hAnsi="微软雅黑" w:eastAsia="微软雅黑"/>
       </w:rPr>
       <w:instrText xml:space="preserve"> </w:instrText>
     </w:r>
     <w:r>
       <w:rPr>
-        <w:rFonts w:ascii="微软雅黑" w:eastAsia="微软雅黑" w:hAnsi="微软雅黑"/>
+        <w:rFonts w:ascii="微软雅黑" w:hAnsi="微软雅黑" w:eastAsia="微软雅黑"/>
       </w:rPr>
       <w:fldChar w:fldCharType="separate"/>
     </w:r>
     <w:r>
       <w:rPr>
-        <w:rFonts w:ascii="微软雅黑" w:eastAsia="微软雅黑" w:hAnsi="微软雅黑"/>
-        <w:noProof/>
+        <w:rFonts w:ascii="微软雅黑" w:hAnsi="微软雅黑" w:eastAsia="微软雅黑"/>
       </w:rPr>
       <w:t>5</w:t>
     </w:r>
     <w:r>
       <w:rPr>
-        <w:rFonts w:ascii="微软雅黑" w:eastAsia="微软雅黑" w:hAnsi="微软雅黑"/>
+        <w:rFonts w:ascii="微软雅黑" w:hAnsi="微软雅黑" w:eastAsia="微软雅黑"/>
       </w:rPr>
       <w:fldChar w:fldCharType="end"/>
     </w:r>
     <w:r>
       <w:rPr>
-        <w:rFonts w:ascii="微软雅黑" w:eastAsia="微软雅黑" w:hAnsi="微软雅黑" w:hint="eastAsia"/>
+        <w:rFonts w:hint="eastAsia" w:ascii="微软雅黑" w:hAnsi="微软雅黑" w:eastAsia="微软雅黑"/>
       </w:rPr>
       <w:t>页 共</w:t>
     </w:r>
     <w:r>
       <w:rPr>
-        <w:rFonts w:ascii="微软雅黑" w:eastAsia="微软雅黑" w:hAnsi="微软雅黑"/>
-        <w:noProof/>
+        <w:rFonts w:ascii="微软雅黑" w:hAnsi="微软雅黑" w:eastAsia="微软雅黑"/>
       </w:rPr>
       <w:fldChar w:fldCharType="begin"/>
     </w:r>
     <w:r>
       <w:rPr>
-        <w:rFonts w:ascii="微软雅黑" w:eastAsia="微软雅黑" w:hAnsi="微软雅黑"/>
-        <w:noProof/>
+        <w:rFonts w:ascii="微软雅黑" w:hAnsi="微软雅黑" w:eastAsia="微软雅黑"/>
       </w:rPr>
       <w:instrText xml:space="preserve"> NUMPAGES   \* MERGEFORMAT </w:instrText>
     </w:r>
     <w:r>
       <w:rPr>
-        <w:rFonts w:ascii="微软雅黑" w:eastAsia="微软雅黑" w:hAnsi="微软雅黑"/>
-        <w:noProof/>
+        <w:rFonts w:ascii="微软雅黑" w:hAnsi="微软雅黑" w:eastAsia="微软雅黑"/>
       </w:rPr>
       <w:fldChar w:fldCharType="separate"/>
     </w:r>
     <w:r>
       <w:rPr>
-        <w:rFonts w:ascii="微软雅黑" w:eastAsia="微软雅黑" w:hAnsi="微软雅黑"/>
-        <w:noProof/>
+        <w:rFonts w:ascii="微软雅黑" w:hAnsi="微软雅黑" w:eastAsia="微软雅黑"/>
       </w:rPr>
       <w:t>5</w:t>
     </w:r>
     <w:r>
       <w:rPr>
-        <w:rFonts w:ascii="微软雅黑" w:eastAsia="微软雅黑" w:hAnsi="微软雅黑"/>
-        <w:noProof/>
+        <w:rFonts w:ascii="微软雅黑" w:hAnsi="微软雅黑" w:eastAsia="微软雅黑"/>
       </w:rPr>
       <w:fldChar w:fldCharType="end"/>
     </w:r>
     <w:r>
       <w:rPr>
-        <w:rFonts w:ascii="微软雅黑" w:eastAsia="微软雅黑" w:hAnsi="微软雅黑" w:hint="eastAsia"/>
+        <w:rFonts w:hint="eastAsia" w:ascii="微软雅黑" w:hAnsi="微软雅黑" w:eastAsia="微软雅黑"/>
       </w:rPr>
       <w:t>页</w:t>
     </w:r>
   </w:p>
   <w:p>
     <w:pPr>
-      <w:pStyle w:val="a5"/>
+      <w:pStyle w:val="4"/>
       <w:pBdr>
-        <w:top w:val="thinThickSmallGap" w:sz="24" w:space="1" w:color="823B0B" w:themeColor="accent2" w:themeShade="7F"/>
+        <w:top w:val="thinThickSmallGap" w:color="823B0B" w:themeColor="accent2" w:themeShade="7F" w:sz="24" w:space="1"/>
       </w:pBdr>
       <w:rPr>
-        <w:rFonts w:ascii="微软雅黑" w:eastAsia="微软雅黑" w:hAnsi="微软雅黑"/>
+        <w:rFonts w:ascii="微软雅黑" w:hAnsi="微软雅黑" w:eastAsia="微软雅黑"/>
       </w:rPr>
     </w:pPr>
   </w:p>
 </w:ftr>
 </file>
 
-<file path=word/footnotes.xml><?xml version="1.0" encoding="utf-8"?>
-<w:footnotes xmlns:wpc="http://schemas.microsoft.com/office/word/2010/wordprocessingCanvas" xmlns:cx="http://schemas.microsoft.com/office/drawing/2014/chartex" xmlns:cx1="http://schemas.microsoft.com/office/drawing/2015/9/8/chartex" xmlns:cx2="http://schemas.microsoft.com/office/drawing/2015/10/21/chartex" xmlns:cx3="http://schemas.microsoft.com/office/drawing/2016/5/9/chartex" xmlns:cx4="http://schemas.microsoft.com/office/drawing/2016/5/10/chartex" xmlns:cx5="http://schemas.microsoft.com/office/drawing/2016/5/11/chartex" xmlns:cx6="http://schemas.microsoft.com/office/drawing/2016/5/12/chartex" xmlns:cx7="http://schemas.microsoft.com/office/drawing/2016/5/13/chartex" xmlns:cx8="http://schemas.microsoft.com/office/drawing/2016/5/14/chartex" xmlns:mc="http://schemas.openxmlformats.org/markup-compatibility/2006" xmlns:aink="http://schemas.microsoft.com/office/drawing/2016/ink" xmlns:am3d="http://schemas.microsoft.com/office/drawing/2017/model3d" xmlns:o="urn:schemas-microsoft-com:office:office" xmlns:r="http://schemas.openxmlformats.org/officeDocument/2006/relationships" xmlns:m="http://schemas.openxmlformats.org/officeDocument/2006/math" xmlns:v="urn:schemas-microsoft-com:vml" xmlns:wp14="http://schemas.microsoft.com/office/word/2010/wordprocessingDrawing" xmlns:wp="http://schemas.openxmlformats.org/drawingml/2006/wordprocessingDrawing" xmlns:w10="urn:schemas-microsoft-com:office:word" xmlns:w="http://schemas.openxmlformats.org/wordprocessingml/2006/main" xmlns:w14="http://schemas.microsoft.com/office/word/2010/wordml" xmlns:w15="http://schemas.microsoft.com/office/word/2012/wordml" xmlns:w16cid="http://schemas.microsoft.com/office/word/2016/wordml/cid" xmlns:w16se="http://schemas.microsoft.com/office/word/2015/wordml/symex" xmlns:wpg="http://schemas.microsoft.com/office/word/2010/wordprocessingGroup" xmlns:wpi="http://schemas.microsoft.com/office/word/2010/wordprocessingInk" xmlns:wne="http://schemas.microsoft.com/office/word/2006/wordml" xmlns:wps="http://schemas.microsoft.com/office/word/2010/wordprocessingShape" mc:Ignorable="w14 w15 w16se w16cid wp14">
-  <w:footnote w:type="separator" w:id="-1">
-    <w:p>
-      <w:r>
-        <w:separator/>
-      </w:r>
-    </w:p>
-  </w:footnote>
-  <w:footnote w:type="continuationSeparator" w:id="0">
-    <w:p>
-      <w:r>
-        <w:continuationSeparator/>
-      </w:r>
-    </w:p>
-  </w:footnote>
-</w:footnotes>
-</file>
-
 <file path=word/header1.xml><?xml version="1.0" encoding="utf-8"?>
-<w:hdr xmlns:wpc="http://schemas.microsoft.com/office/word/2010/wordprocessingCanvas" xmlns:cx="http://schemas.microsoft.com/office/drawing/2014/chartex" xmlns:cx1="http://schemas.microsoft.com/office/drawing/2015/9/8/chartex" xmlns:cx2="http://schemas.microsoft.com/office/drawing/2015/10/21/chartex" xmlns:cx3="http://schemas.microsoft.com/office/drawing/2016/5/9/chartex" xmlns:cx4="http://schemas.microsoft.com/office/drawing/2016/5/10/chartex" xmlns:cx5="http://schemas.microsoft.com/office/drawing/2016/5/11/chartex" xmlns:cx6="http://schemas.microsoft.com/office/drawing/2016/5/12/chartex" xmlns:cx7="http://schemas.microsoft.com/office/drawing/2016/5/13/chartex" xmlns:cx8="http://schemas.microsoft.com/office/drawing/2016/5/14/chartex" xmlns:mc="http://schemas.openxmlformats.org/markup-compatibility/2006" xmlns:aink="http://schemas.microsoft.com/office/drawing/2016/ink" xmlns:am3d="http://schemas.microsoft.com/office/drawing/2017/model3d" xmlns:o="urn:schemas-microsoft-com:office:office" xmlns:r="http://schemas.openxmlformats.org/officeDocument/2006/relationships" xmlns:m="http://schemas.openxmlformats.org/officeDocument/2006/math" xmlns:v="urn:schemas-microsoft-com:vml" xmlns:wp14="http://schemas.microsoft.com/office/word/2010/wordprocessingDrawing" xmlns:wp="http://schemas.openxmlformats.org/drawingml/2006/wordprocessingDrawing" xmlns:w10="urn:schemas-microsoft-com:office:word" xmlns:w="http://schemas.openxmlformats.org/wordprocessingml/2006/main" xmlns:w14="http://schemas.microsoft.com/office/word/2010/wordml" xmlns:w15="http://schemas.microsoft.com/office/word/2012/wordml" xmlns:w16cid="http://schemas.microsoft.com/office/word/2016/wordml/cid" xmlns:w16se="http://schemas.microsoft.com/office/word/2015/wordml/symex" xmlns:wpg="http://schemas.microsoft.com/office/word/2010/wordprocessingGroup" xmlns:wpi="http://schemas.microsoft.com/office/word/2010/wordprocessingInk" xmlns:wne="http://schemas.microsoft.com/office/word/2006/wordml" xmlns:wps="http://schemas.microsoft.com/office/word/2010/wordprocessingShape" mc:Ignorable="w14 w15 w16se w16cid wp14">
+<w:hdr xmlns:wpc="http://schemas.microsoft.com/office/word/2010/wordprocessingCanvas" xmlns:mc="http://schemas.openxmlformats.org/markup-compatibility/2006" xmlns:o="urn:schemas-microsoft-com:office:office" xmlns:r="http://schemas.openxmlformats.org/officeDocument/2006/relationships" xmlns:m="http://schemas.openxmlformats.org/officeDocument/2006/math" xmlns:v="urn:schemas-microsoft-com:vml" xmlns:wp14="http://schemas.microsoft.com/office/word/2010/wordprocessingDrawing" xmlns:wp="http://schemas.openxmlformats.org/drawingml/2006/wordprocessingDrawing" xmlns:w10="urn:schemas-microsoft-com:office:word" xmlns:w="http://schemas.openxmlformats.org/wordprocessingml/2006/main" xmlns:w14="http://schemas.microsoft.com/office/word/2010/wordml" xmlns:w15="http://schemas.microsoft.com/office/word/2012/wordml" xmlns:wpg="http://schemas.microsoft.com/office/word/2010/wordprocessingGroup" xmlns:wpi="http://schemas.microsoft.com/office/word/2010/wordprocessingInk" xmlns:wne="http://schemas.microsoft.com/office/word/2006/wordml" xmlns:wps="http://schemas.microsoft.com/office/word/2010/wordprocessingShape" xmlns:wpsCustomData="http://www.wps.cn/officeDocument/2013/wpsCustomData" mc:Ignorable="w14 w15 wp14">
   <w:p>
     <w:pPr>
-      <w:pStyle w:val="a3"/>
+      <w:pStyle w:val="5"/>
       <w:pBdr>
-        <w:bottom w:val="thickThinSmallGap" w:sz="24" w:space="1" w:color="823B0B" w:themeColor="accent2" w:themeShade="7F"/>
+        <w:bottom w:val="thickThinSmallGap" w:color="823B0B" w:themeColor="accent2" w:themeShade="7F" w:sz="24" w:space="1"/>
       </w:pBdr>
       <w:jc w:val="left"/>
       <w:rPr>
-        <w:rFonts w:ascii="微软雅黑" w:eastAsia="微软雅黑" w:hAnsi="微软雅黑"/>
+        <w:rFonts w:ascii="微软雅黑" w:hAnsi="微软雅黑" w:eastAsia="微软雅黑"/>
       </w:rPr>
     </w:pPr>
   </w:p>
   <w:p>
     <w:pPr>
-      <w:pStyle w:val="a3"/>
+      <w:pStyle w:val="5"/>
       <w:pBdr>
-        <w:bottom w:val="thickThinSmallGap" w:sz="24" w:space="1" w:color="823B0B" w:themeColor="accent2" w:themeShade="7F"/>
+        <w:bottom w:val="thickThinSmallGap" w:color="823B0B" w:themeColor="accent2" w:themeShade="7F" w:sz="24" w:space="1"/>
       </w:pBdr>
       <w:jc w:val="left"/>
       <w:rPr>
-        <w:rFonts w:ascii="微软雅黑" w:eastAsia="微软雅黑" w:hAnsi="微软雅黑" w:cstheme="majorBidi"/>
+        <w:rFonts w:ascii="微软雅黑" w:hAnsi="微软雅黑" w:eastAsia="微软雅黑" w:cstheme="majorBidi"/>
         <w:sz w:val="32"/>
         <w:szCs w:val="32"/>
       </w:rPr>
     </w:pPr>
     <w:r>
       <w:rPr>
-        <w:rFonts w:ascii="微软雅黑" w:eastAsia="微软雅黑" w:hAnsi="微软雅黑"/>
+        <w:rFonts w:ascii="微软雅黑" w:hAnsi="微软雅黑" w:eastAsia="微软雅黑"/>
       </w:rPr>
       <w:t>T</w:t>
     </w:r>
     <w:r>
       <w:rPr>
-        <w:rFonts w:ascii="微软雅黑" w:eastAsia="微软雅黑" w:hAnsi="微软雅黑" w:hint="eastAsia"/>
+        <w:rFonts w:hint="eastAsia" w:ascii="微软雅黑" w:hAnsi="微软雅黑" w:eastAsia="微软雅黑"/>
       </w:rPr>
       <w:t xml:space="preserve">inder项目开发小组 </w:t>
     </w:r>
     <w:r>
       <w:rPr>
-        <w:rFonts w:ascii="微软雅黑" w:eastAsia="微软雅黑" w:hAnsi="微软雅黑"/>
+        <w:rFonts w:ascii="微软雅黑" w:hAnsi="微软雅黑" w:eastAsia="微软雅黑"/>
       </w:rPr>
       <w:t xml:space="preserve">     </w:t>
     </w:r>
     <w:r>
       <w:rPr>
-        <w:rFonts w:ascii="微软雅黑" w:eastAsia="微软雅黑" w:hAnsi="微软雅黑" w:hint="eastAsia"/>
+        <w:rFonts w:hint="eastAsia" w:ascii="微软雅黑" w:hAnsi="微软雅黑" w:eastAsia="微软雅黑"/>
       </w:rPr>
       <w:t xml:space="preserve">                       </w:t>
     </w:r>
     <w:r>
       <w:rPr>
-        <w:rFonts w:ascii="微软雅黑" w:eastAsia="微软雅黑" w:hAnsi="微软雅黑"/>
+        <w:rFonts w:ascii="微软雅黑" w:hAnsi="微软雅黑" w:eastAsia="微软雅黑"/>
       </w:rPr>
       <w:t xml:space="preserve">                        </w:t>
     </w:r>
     <w:r>
       <w:rPr>
-        <w:rFonts w:ascii="微软雅黑" w:eastAsia="微软雅黑" w:hAnsi="微软雅黑" w:hint="eastAsia"/>
+        <w:rFonts w:hint="eastAsia" w:ascii="微软雅黑" w:hAnsi="微软雅黑" w:eastAsia="微软雅黑"/>
       </w:rPr>
       <w:t xml:space="preserve"> </w:t>
     </w:r>
     <w:sdt>
       <w:sdtPr>
         <w:rPr>
-          <w:rFonts w:ascii="微软雅黑" w:eastAsia="微软雅黑" w:hAnsi="微软雅黑" w:hint="eastAsia"/>
+          <w:rFonts w:hint="eastAsia" w:ascii="微软雅黑" w:hAnsi="微软雅黑" w:eastAsia="微软雅黑"/>
         </w:rPr>
         <w:alias w:val="请输入文档名称"/>
         <w:tag w:val="请输入文档名称"/>
@@ -3177,12 +3257,16 @@
           <w:docPart w:val="1ABA7CAC55CF4007B2E54FEE591C838F"/>
         </w:placeholder>
       </w:sdtPr>
-      <w:sdtEndPr/>
+      <w:sdtEndPr>
+        <w:rPr>
+          <w:rFonts w:hint="eastAsia" w:ascii="微软雅黑" w:hAnsi="微软雅黑" w:eastAsia="微软雅黑"/>
+        </w:rPr>
+      </w:sdtEndPr>
       <w:sdtContent>
         <w:sdt>
           <w:sdtPr>
             <w:rPr>
-              <w:rFonts w:ascii="微软雅黑" w:eastAsia="微软雅黑" w:hAnsi="微软雅黑" w:hint="eastAsia"/>
+              <w:rFonts w:hint="eastAsia" w:ascii="微软雅黑" w:hAnsi="微软雅黑" w:eastAsia="微软雅黑"/>
             </w:rPr>
             <w:alias w:val="请选择中文名称"/>
             <w:tag w:val="请选择中文名称"/>
@@ -3216,11 +3300,15 @@
               <w:listItem w:displayText="软件需求规格说明" w:value="软件需求规格说明"/>
             </w:dropDownList>
           </w:sdtPr>
-          <w:sdtEndPr/>
+          <w:sdtEndPr>
+            <w:rPr>
+              <w:rFonts w:hint="eastAsia" w:ascii="微软雅黑" w:hAnsi="微软雅黑" w:eastAsia="微软雅黑"/>
+            </w:rPr>
+          </w:sdtEndPr>
           <w:sdtContent>
             <w:r>
               <w:rPr>
-                <w:rFonts w:ascii="微软雅黑" w:eastAsia="微软雅黑" w:hAnsi="微软雅黑" w:hint="eastAsia"/>
+                <w:rFonts w:hint="eastAsia" w:ascii="微软雅黑" w:hAnsi="微软雅黑" w:eastAsia="微软雅黑"/>
               </w:rPr>
               <w:t>软件开发计划</w:t>
             </w:r>
@@ -3230,14 +3318,14 @@
     </w:sdt>
     <w:r>
       <w:rPr>
-        <w:rFonts w:ascii="微软雅黑" w:eastAsia="微软雅黑" w:hAnsi="微软雅黑" w:hint="eastAsia"/>
+        <w:rFonts w:hint="eastAsia" w:ascii="微软雅黑" w:hAnsi="微软雅黑" w:eastAsia="微软雅黑"/>
       </w:rPr>
       <w:t xml:space="preserve"> v</w:t>
     </w:r>
     <w:sdt>
       <w:sdtPr>
         <w:rPr>
-          <w:rFonts w:ascii="微软雅黑" w:eastAsia="微软雅黑" w:hAnsi="微软雅黑" w:hint="eastAsia"/>
+          <w:rFonts w:hint="eastAsia" w:ascii="微软雅黑" w:hAnsi="微软雅黑" w:eastAsia="微软雅黑"/>
         </w:rPr>
         <w:alias w:val="请选择版本号"/>
         <w:tag w:val="请选择版本号"/>
@@ -3252,11 +3340,15 @@
           <w:listItem w:displayText="0.3" w:value="0.3"/>
         </w:dropDownList>
       </w:sdtPr>
-      <w:sdtEndPr/>
+      <w:sdtEndPr>
+        <w:rPr>
+          <w:rFonts w:hint="eastAsia" w:ascii="微软雅黑" w:hAnsi="微软雅黑" w:eastAsia="微软雅黑"/>
+        </w:rPr>
+      </w:sdtEndPr>
       <w:sdtContent>
         <w:r>
           <w:rPr>
-            <w:rFonts w:ascii="微软雅黑" w:eastAsia="微软雅黑" w:hAnsi="微软雅黑" w:hint="eastAsia"/>
+            <w:rFonts w:hint="eastAsia" w:ascii="微软雅黑" w:hAnsi="微软雅黑" w:eastAsia="微软雅黑"/>
           </w:rPr>
           <w:t>0.1</w:t>
         </w:r>
@@ -3267,12 +3359,12 @@
 </file>
 
 <file path=word/numbering.xml><?xml version="1.0" encoding="utf-8"?>
-<w:numbering xmlns:wpc="http://schemas.microsoft.com/office/word/2010/wordprocessingCanvas" xmlns:cx="http://schemas.microsoft.com/office/drawing/2014/chartex" xmlns:cx1="http://schemas.microsoft.com/office/drawing/2015/9/8/chartex" xmlns:cx2="http://schemas.microsoft.com/office/drawing/2015/10/21/chartex" xmlns:cx3="http://schemas.microsoft.com/office/drawing/2016/5/9/chartex" xmlns:cx4="http://schemas.microsoft.com/office/drawing/2016/5/10/chartex" xmlns:cx5="http://schemas.microsoft.com/office/drawing/2016/5/11/chartex" xmlns:cx6="http://schemas.microsoft.com/office/drawing/2016/5/12/chartex" xmlns:cx7="http://schemas.microsoft.com/office/drawing/2016/5/13/chartex" xmlns:cx8="http://schemas.microsoft.com/office/drawing/2016/5/14/chartex" xmlns:mc="http://schemas.openxmlformats.org/markup-compatibility/2006" xmlns:aink="http://schemas.microsoft.com/office/drawing/2016/ink" xmlns:am3d="http://schemas.microsoft.com/office/drawing/2017/model3d" xmlns:o="urn:schemas-microsoft-com:office:office" xmlns:r="http://schemas.openxmlformats.org/officeDocument/2006/relationships" xmlns:m="http://schemas.openxmlformats.org/officeDocument/2006/math" xmlns:v="urn:schemas-microsoft-com:vml" xmlns:wp14="http://schemas.microsoft.com/office/word/2010/wordprocessingDrawing" xmlns:wp="http://schemas.openxmlformats.org/drawingml/2006/wordprocessingDrawing" xmlns:w10="urn:schemas-microsoft-com:office:word" xmlns:w="http://schemas.openxmlformats.org/wordprocessingml/2006/main" xmlns:w14="http://schemas.microsoft.com/office/word/2010/wordml" xmlns:w15="http://schemas.microsoft.com/office/word/2012/wordml" xmlns:w16cid="http://schemas.microsoft.com/office/word/2016/wordml/cid" xmlns:w16se="http://schemas.microsoft.com/office/word/2015/wordml/symex" xmlns:wpg="http://schemas.microsoft.com/office/word/2010/wordprocessingGroup" xmlns:wpi="http://schemas.microsoft.com/office/word/2010/wordprocessingInk" xmlns:wne="http://schemas.microsoft.com/office/word/2006/wordml" xmlns:wps="http://schemas.microsoft.com/office/word/2010/wordprocessingShape" mc:Ignorable="w14 w15 w16se w16cid wp14">
-  <w:abstractNum w:abstractNumId="0" w15:restartNumberingAfterBreak="0">
+<w:numbering xmlns:wpc="http://schemas.microsoft.com/office/word/2010/wordprocessingCanvas" xmlns:mc="http://schemas.openxmlformats.org/markup-compatibility/2006" xmlns:o="urn:schemas-microsoft-com:office:office" xmlns:r="http://schemas.openxmlformats.org/officeDocument/2006/relationships" xmlns:m="http://schemas.openxmlformats.org/officeDocument/2006/math" xmlns:v="urn:schemas-microsoft-com:vml" xmlns:wp14="http://schemas.microsoft.com/office/word/2010/wordprocessingDrawing" xmlns:wp="http://schemas.openxmlformats.org/drawingml/2006/wordprocessingDrawing" xmlns:w10="urn:schemas-microsoft-com:office:word" xmlns:w="http://schemas.openxmlformats.org/wordprocessingml/2006/main" xmlns:w14="http://schemas.microsoft.com/office/word/2010/wordml" xmlns:wpg="http://schemas.microsoft.com/office/word/2010/wordprocessingGroup" xmlns:wpi="http://schemas.microsoft.com/office/word/2010/wordprocessingInk" xmlns:wne="http://schemas.microsoft.com/office/word/2006/wordml" xmlns:wps="http://schemas.microsoft.com/office/word/2010/wordprocessingShape" mc:Ignorable="w14 wp14">
+  <w:abstractNum w:abstractNumId="0">
     <w:nsid w:val="257479C9"/>
-    <w:multiLevelType w:val="hybridMultilevel"/>
-    <w:tmpl w:val="CC0EC258"/>
-    <w:lvl w:ilvl="0" w:tplc="04090009">
+    <w:multiLevelType w:val="multilevel"/>
+    <w:tmpl w:val="257479C9"/>
+    <w:lvl w:ilvl="0" w:tentative="0">
       <w:start w:val="1"/>
       <w:numFmt w:val="bullet"/>
       <w:lvlText w:val=""/>
@@ -3281,10 +3373,10 @@
         <w:ind w:left="840" w:hanging="420"/>
       </w:pPr>
       <w:rPr>
-        <w:rFonts w:ascii="Wingdings" w:hAnsi="Wingdings" w:hint="default"/>
+        <w:rFonts w:hint="default" w:ascii="Wingdings" w:hAnsi="Wingdings"/>
       </w:rPr>
     </w:lvl>
-    <w:lvl w:ilvl="1" w:tplc="04090003" w:tentative="1">
+    <w:lvl w:ilvl="1" w:tentative="0">
       <w:start w:val="1"/>
       <w:numFmt w:val="bullet"/>
       <w:lvlText w:val=""/>
@@ -3293,10 +3385,10 @@
         <w:ind w:left="1260" w:hanging="420"/>
       </w:pPr>
       <w:rPr>
-        <w:rFonts w:ascii="Wingdings" w:hAnsi="Wingdings" w:hint="default"/>
+        <w:rFonts w:hint="default" w:ascii="Wingdings" w:hAnsi="Wingdings"/>
       </w:rPr>
     </w:lvl>
-    <w:lvl w:ilvl="2" w:tplc="04090005" w:tentative="1">
+    <w:lvl w:ilvl="2" w:tentative="0">
       <w:start w:val="1"/>
       <w:numFmt w:val="bullet"/>
       <w:lvlText w:val=""/>
@@ -3305,10 +3397,10 @@
         <w:ind w:left="1680" w:hanging="420"/>
       </w:pPr>
       <w:rPr>
-        <w:rFonts w:ascii="Wingdings" w:hAnsi="Wingdings" w:hint="default"/>
+        <w:rFonts w:hint="default" w:ascii="Wingdings" w:hAnsi="Wingdings"/>
       </w:rPr>
     </w:lvl>
-    <w:lvl w:ilvl="3" w:tplc="04090001" w:tentative="1">
+    <w:lvl w:ilvl="3" w:tentative="0">
       <w:start w:val="1"/>
       <w:numFmt w:val="bullet"/>
       <w:lvlText w:val=""/>
@@ -3317,10 +3409,10 @@
         <w:ind w:left="2100" w:hanging="420"/>
       </w:pPr>
       <w:rPr>
-        <w:rFonts w:ascii="Wingdings" w:hAnsi="Wingdings" w:hint="default"/>
+        <w:rFonts w:hint="default" w:ascii="Wingdings" w:hAnsi="Wingdings"/>
       </w:rPr>
     </w:lvl>
-    <w:lvl w:ilvl="4" w:tplc="04090003" w:tentative="1">
+    <w:lvl w:ilvl="4" w:tentative="0">
       <w:start w:val="1"/>
       <w:numFmt w:val="bullet"/>
       <w:lvlText w:val=""/>
@@ -3329,10 +3421,10 @@
         <w:ind w:left="2520" w:hanging="420"/>
       </w:pPr>
       <w:rPr>
-        <w:rFonts w:ascii="Wingdings" w:hAnsi="Wingdings" w:hint="default"/>
+        <w:rFonts w:hint="default" w:ascii="Wingdings" w:hAnsi="Wingdings"/>
       </w:rPr>
     </w:lvl>
-    <w:lvl w:ilvl="5" w:tplc="04090005" w:tentative="1">
+    <w:lvl w:ilvl="5" w:tentative="0">
       <w:start w:val="1"/>
       <w:numFmt w:val="bullet"/>
       <w:lvlText w:val=""/>
@@ -3341,10 +3433,10 @@
         <w:ind w:left="2940" w:hanging="420"/>
       </w:pPr>
       <w:rPr>
-        <w:rFonts w:ascii="Wingdings" w:hAnsi="Wingdings" w:hint="default"/>
+        <w:rFonts w:hint="default" w:ascii="Wingdings" w:hAnsi="Wingdings"/>
       </w:rPr>
     </w:lvl>
-    <w:lvl w:ilvl="6" w:tplc="04090001" w:tentative="1">
+    <w:lvl w:ilvl="6" w:tentative="0">
       <w:start w:val="1"/>
       <w:numFmt w:val="bullet"/>
       <w:lvlText w:val=""/>
@@ -3353,10 +3445,10 @@
         <w:ind w:left="3360" w:hanging="420"/>
       </w:pPr>
       <w:rPr>
-        <w:rFonts w:ascii="Wingdings" w:hAnsi="Wingdings" w:hint="default"/>
+        <w:rFonts w:hint="default" w:ascii="Wingdings" w:hAnsi="Wingdings"/>
       </w:rPr>
     </w:lvl>
-    <w:lvl w:ilvl="7" w:tplc="04090003" w:tentative="1">
+    <w:lvl w:ilvl="7" w:tentative="0">
       <w:start w:val="1"/>
       <w:numFmt w:val="bullet"/>
       <w:lvlText w:val=""/>
@@ -3365,10 +3457,10 @@
         <w:ind w:left="3780" w:hanging="420"/>
       </w:pPr>
       <w:rPr>
-        <w:rFonts w:ascii="Wingdings" w:hAnsi="Wingdings" w:hint="default"/>
+        <w:rFonts w:hint="default" w:ascii="Wingdings" w:hAnsi="Wingdings"/>
       </w:rPr>
     </w:lvl>
-    <w:lvl w:ilvl="8" w:tplc="04090005" w:tentative="1">
+    <w:lvl w:ilvl="8" w:tentative="0">
       <w:start w:val="1"/>
       <w:numFmt w:val="bullet"/>
       <w:lvlText w:val=""/>
@@ -3377,15 +3469,15 @@
         <w:ind w:left="4200" w:hanging="420"/>
       </w:pPr>
       <w:rPr>
-        <w:rFonts w:ascii="Wingdings" w:hAnsi="Wingdings" w:hint="default"/>
+        <w:rFonts w:hint="default" w:ascii="Wingdings" w:hAnsi="Wingdings"/>
       </w:rPr>
     </w:lvl>
   </w:abstractNum>
-  <w:abstractNum w:abstractNumId="1" w15:restartNumberingAfterBreak="0">
+  <w:abstractNum w:abstractNumId="1">
     <w:nsid w:val="5787269E"/>
-    <w:multiLevelType w:val="hybridMultilevel"/>
-    <w:tmpl w:val="8938928C"/>
-    <w:lvl w:ilvl="0" w:tplc="6134A730">
+    <w:multiLevelType w:val="multilevel"/>
+    <w:tmpl w:val="5787269E"/>
+    <w:lvl w:ilvl="0" w:tentative="0">
       <w:start w:val="1"/>
       <w:numFmt w:val="decimal"/>
       <w:lvlText w:val="%1、"/>
@@ -3397,7 +3489,7 @@
         <w:rFonts w:hint="default"/>
       </w:rPr>
     </w:lvl>
-    <w:lvl w:ilvl="1" w:tplc="04090019" w:tentative="1">
+    <w:lvl w:ilvl="1" w:tentative="0">
       <w:start w:val="1"/>
       <w:numFmt w:val="lowerLetter"/>
       <w:lvlText w:val="%2)"/>
@@ -3406,7 +3498,7 @@
         <w:ind w:left="840" w:hanging="420"/>
       </w:pPr>
     </w:lvl>
-    <w:lvl w:ilvl="2" w:tplc="0409001B" w:tentative="1">
+    <w:lvl w:ilvl="2" w:tentative="0">
       <w:start w:val="1"/>
       <w:numFmt w:val="lowerRoman"/>
       <w:lvlText w:val="%3."/>
@@ -3415,7 +3507,7 @@
         <w:ind w:left="1260" w:hanging="420"/>
       </w:pPr>
     </w:lvl>
-    <w:lvl w:ilvl="3" w:tplc="0409000F" w:tentative="1">
+    <w:lvl w:ilvl="3" w:tentative="0">
       <w:start w:val="1"/>
       <w:numFmt w:val="decimal"/>
       <w:lvlText w:val="%4."/>
@@ -3424,7 +3516,7 @@
         <w:ind w:left="1680" w:hanging="420"/>
       </w:pPr>
     </w:lvl>
-    <w:lvl w:ilvl="4" w:tplc="04090019" w:tentative="1">
+    <w:lvl w:ilvl="4" w:tentative="0">
       <w:start w:val="1"/>
       <w:numFmt w:val="lowerLetter"/>
       <w:lvlText w:val="%5)"/>
@@ -3433,7 +3525,7 @@
         <w:ind w:left="2100" w:hanging="420"/>
       </w:pPr>
     </w:lvl>
-    <w:lvl w:ilvl="5" w:tplc="0409001B" w:tentative="1">
+    <w:lvl w:ilvl="5" w:tentative="0">
       <w:start w:val="1"/>
       <w:numFmt w:val="lowerRoman"/>
       <w:lvlText w:val="%6."/>
@@ -3442,7 +3534,7 @@
         <w:ind w:left="2520" w:hanging="420"/>
       </w:pPr>
     </w:lvl>
-    <w:lvl w:ilvl="6" w:tplc="0409000F" w:tentative="1">
+    <w:lvl w:ilvl="6" w:tentative="0">
       <w:start w:val="1"/>
       <w:numFmt w:val="decimal"/>
       <w:lvlText w:val="%7."/>
@@ -3451,7 +3543,7 @@
         <w:ind w:left="2940" w:hanging="420"/>
       </w:pPr>
     </w:lvl>
-    <w:lvl w:ilvl="7" w:tplc="04090019" w:tentative="1">
+    <w:lvl w:ilvl="7" w:tentative="0">
       <w:start w:val="1"/>
       <w:numFmt w:val="lowerLetter"/>
       <w:lvlText w:val="%8)"/>
@@ -3460,7 +3552,7 @@
         <w:ind w:left="3360" w:hanging="420"/>
       </w:pPr>
     </w:lvl>
-    <w:lvl w:ilvl="8" w:tplc="0409001B" w:tentative="1">
+    <w:lvl w:ilvl="8" w:tentative="0">
       <w:start w:val="1"/>
       <w:numFmt w:val="lowerRoman"/>
       <w:lvlText w:val="%9."/>
@@ -3471,418 +3563,297 @@
     </w:lvl>
   </w:abstractNum>
   <w:num w:numId="1">
-    <w:abstractNumId w:val="0"/>
+    <w:abstractNumId w:val="1"/>
   </w:num>
   <w:num w:numId="2">
-    <w:abstractNumId w:val="1"/>
+    <w:abstractNumId w:val="0"/>
   </w:num>
 </w:numbering>
 </file>
 
 <file path=word/styles.xml><?xml version="1.0" encoding="utf-8"?>
-<w:styles xmlns:mc="http://schemas.openxmlformats.org/markup-compatibility/2006" xmlns:r="http://schemas.openxmlformats.org/officeDocument/2006/relationships" xmlns:w="http://schemas.openxmlformats.org/wordprocessingml/2006/main" xmlns:w14="http://schemas.microsoft.com/office/word/2010/wordml" xmlns:w15="http://schemas.microsoft.com/office/word/2012/wordml" xmlns:w16cid="http://schemas.microsoft.com/office/word/2016/wordml/cid" xmlns:w16se="http://schemas.microsoft.com/office/word/2015/wordml/symex" mc:Ignorable="w14 w15 w16se w16cid">
+<w:styles xmlns:mc="http://schemas.openxmlformats.org/markup-compatibility/2006" xmlns:o="urn:schemas-microsoft-com:office:office" xmlns:r="http://schemas.openxmlformats.org/officeDocument/2006/relationships" xmlns:m="http://schemas.openxmlformats.org/officeDocument/2006/math" xmlns:v="urn:schemas-microsoft-com:vml" xmlns:w="http://schemas.openxmlformats.org/wordprocessingml/2006/main" xmlns:w14="http://schemas.microsoft.com/office/word/2010/wordml" xmlns:w10="urn:schemas-microsoft-com:office:word" xmlns:sl="http://schemas.openxmlformats.org/schemaLibrary/2006/main" mc:Ignorable="w14">
   <w:docDefaults>
     <w:rPrDefault>
       <w:rPr>
-        <w:rFonts w:asciiTheme="minorHAnsi" w:eastAsiaTheme="minorEastAsia" w:hAnsiTheme="minorHAnsi" w:cstheme="minorBidi"/>
-        <w:kern w:val="2"/>
-        <w:sz w:val="21"/>
-        <w:szCs w:val="22"/>
-        <w:lang w:val="en-US" w:eastAsia="zh-CN" w:bidi="ar-SA"/>
+        <w:rFonts w:asciiTheme="minorHAnsi" w:hAnsiTheme="minorHAnsi" w:eastAsiaTheme="minorEastAsia" w:cstheme="minorBidi"/>
       </w:rPr>
     </w:rPrDefault>
-    <w:pPrDefault/>
   </w:docDefaults>
-  <w:latentStyles w:defLockedState="0" w:defUIPriority="99" w:defSemiHidden="0" w:defUnhideWhenUsed="0" w:defQFormat="0" w:count="375">
-    <w:lsdException w:name="Normal" w:uiPriority="0" w:qFormat="1"/>
-    <w:lsdException w:name="heading 1" w:uiPriority="9" w:qFormat="1"/>
-    <w:lsdException w:name="heading 2" w:semiHidden="1" w:uiPriority="9" w:unhideWhenUsed="1" w:qFormat="1"/>
-    <w:lsdException w:name="heading 3" w:semiHidden="1" w:uiPriority="9" w:unhideWhenUsed="1" w:qFormat="1"/>
-    <w:lsdException w:name="heading 4" w:semiHidden="1" w:uiPriority="9" w:unhideWhenUsed="1" w:qFormat="1"/>
-    <w:lsdException w:name="heading 5" w:semiHidden="1" w:uiPriority="9" w:unhideWhenUsed="1" w:qFormat="1"/>
-    <w:lsdException w:name="heading 6" w:semiHidden="1" w:uiPriority="9" w:unhideWhenUsed="1" w:qFormat="1"/>
-    <w:lsdException w:name="heading 7" w:semiHidden="1" w:uiPriority="9" w:unhideWhenUsed="1" w:qFormat="1"/>
-    <w:lsdException w:name="heading 8" w:semiHidden="1" w:uiPriority="9" w:unhideWhenUsed="1" w:qFormat="1"/>
-    <w:lsdException w:name="heading 9" w:semiHidden="1" w:uiPriority="9" w:unhideWhenUsed="1" w:qFormat="1"/>
-    <w:lsdException w:name="index 1" w:semiHidden="1" w:unhideWhenUsed="1"/>
-    <w:lsdException w:name="index 2" w:semiHidden="1" w:unhideWhenUsed="1"/>
-    <w:lsdException w:name="index 3" w:semiHidden="1" w:unhideWhenUsed="1"/>
-    <w:lsdException w:name="index 4" w:semiHidden="1" w:unhideWhenUsed="1"/>
-    <w:lsdException w:name="index 5" w:semiHidden="1" w:unhideWhenUsed="1"/>
-    <w:lsdException w:name="index 6" w:semiHidden="1" w:unhideWhenUsed="1"/>
-    <w:lsdException w:name="index 7" w:semiHidden="1" w:unhideWhenUsed="1"/>
-    <w:lsdException w:name="index 8" w:semiHidden="1" w:unhideWhenUsed="1"/>
-    <w:lsdException w:name="index 9" w:semiHidden="1" w:unhideWhenUsed="1"/>
-    <w:lsdException w:name="toc 1" w:semiHidden="1" w:uiPriority="39" w:unhideWhenUsed="1"/>
-    <w:lsdException w:name="toc 2" w:semiHidden="1" w:uiPriority="39" w:unhideWhenUsed="1"/>
-    <w:lsdException w:name="toc 3" w:semiHidden="1" w:uiPriority="39" w:unhideWhenUsed="1"/>
-    <w:lsdException w:name="toc 4" w:semiHidden="1" w:uiPriority="39" w:unhideWhenUsed="1"/>
-    <w:lsdException w:name="toc 5" w:semiHidden="1" w:uiPriority="39" w:unhideWhenUsed="1"/>
-    <w:lsdException w:name="toc 6" w:semiHidden="1" w:uiPriority="39" w:unhideWhenUsed="1"/>
-    <w:lsdException w:name="toc 7" w:semiHidden="1" w:uiPriority="39" w:unhideWhenUsed="1"/>
-    <w:lsdException w:name="toc 8" w:semiHidden="1" w:uiPriority="39" w:unhideWhenUsed="1"/>
-    <w:lsdException w:name="toc 9" w:semiHidden="1" w:uiPriority="39" w:unhideWhenUsed="1"/>
-    <w:lsdException w:name="Normal Indent" w:semiHidden="1" w:unhideWhenUsed="1"/>
-    <w:lsdException w:name="footnote text" w:semiHidden="1" w:unhideWhenUsed="1"/>
-    <w:lsdException w:name="annotation text" w:semiHidden="1" w:unhideWhenUsed="1"/>
-    <w:lsdException w:name="header" w:semiHidden="1" w:unhideWhenUsed="1"/>
-    <w:lsdException w:name="footer" w:semiHidden="1" w:unhideWhenUsed="1"/>
-    <w:lsdException w:name="index heading" w:semiHidden="1" w:unhideWhenUsed="1"/>
-    <w:lsdException w:name="caption" w:semiHidden="1" w:uiPriority="35" w:unhideWhenUsed="1" w:qFormat="1"/>
-    <w:lsdException w:name="table of figures" w:semiHidden="1" w:unhideWhenUsed="1"/>
-    <w:lsdException w:name="envelope address" w:semiHidden="1" w:unhideWhenUsed="1"/>
-    <w:lsdException w:name="envelope return" w:semiHidden="1" w:unhideWhenUsed="1"/>
-    <w:lsdException w:name="footnote reference" w:semiHidden="1" w:unhideWhenUsed="1"/>
-    <w:lsdException w:name="annotation reference" w:semiHidden="1" w:unhideWhenUsed="1"/>
-    <w:lsdException w:name="line number" w:semiHidden="1" w:unhideWhenUsed="1"/>
-    <w:lsdException w:name="page number" w:semiHidden="1" w:unhideWhenUsed="1"/>
-    <w:lsdException w:name="endnote reference" w:semiHidden="1" w:unhideWhenUsed="1"/>
-    <w:lsdException w:name="endnote text" w:semiHidden="1" w:unhideWhenUsed="1"/>
-    <w:lsdException w:name="table of authorities" w:semiHidden="1" w:unhideWhenUsed="1"/>
-    <w:lsdException w:name="macro" w:semiHidden="1" w:unhideWhenUsed="1"/>
-    <w:lsdException w:name="toa heading" w:semiHidden="1" w:unhideWhenUsed="1"/>
-    <w:lsdException w:name="List" w:semiHidden="1" w:unhideWhenUsed="1"/>
-    <w:lsdException w:name="List Bullet" w:semiHidden="1" w:unhideWhenUsed="1"/>
-    <w:lsdException w:name="List Number" w:semiHidden="1" w:unhideWhenUsed="1"/>
-    <w:lsdException w:name="List 2" w:semiHidden="1" w:unhideWhenUsed="1"/>
-    <w:lsdException w:name="List 3" w:semiHidden="1" w:unhideWhenUsed="1"/>
-    <w:lsdException w:name="List 4" w:semiHidden="1" w:unhideWhenUsed="1"/>
-    <w:lsdException w:name="List 5" w:semiHidden="1" w:unhideWhenUsed="1"/>
-    <w:lsdException w:name="List Bullet 2" w:semiHidden="1" w:unhideWhenUsed="1"/>
-    <w:lsdException w:name="List Bullet 3" w:semiHidden="1" w:unhideWhenUsed="1"/>
-    <w:lsdException w:name="List Bullet 4" w:semiHidden="1" w:unhideWhenUsed="1"/>
-    <w:lsdException w:name="List Bullet 5" w:semiHidden="1" w:unhideWhenUsed="1"/>
-    <w:lsdException w:name="List Number 2" w:semiHidden="1" w:unhideWhenUsed="1"/>
-    <w:lsdException w:name="List Number 3" w:semiHidden="1" w:unhideWhenUsed="1"/>
-    <w:lsdException w:name="List Number 4" w:semiHidden="1" w:unhideWhenUsed="1"/>
-    <w:lsdException w:name="List Number 5" w:semiHidden="1" w:unhideWhenUsed="1"/>
-    <w:lsdException w:name="Title" w:uiPriority="10" w:qFormat="1"/>
-    <w:lsdException w:name="Closing" w:semiHidden="1" w:unhideWhenUsed="1"/>
-    <w:lsdException w:name="Signature" w:semiHidden="1" w:unhideWhenUsed="1"/>
-    <w:lsdException w:name="Default Paragraph Font" w:semiHidden="1" w:uiPriority="1" w:unhideWhenUsed="1"/>
-    <w:lsdException w:name="Body Text" w:semiHidden="1" w:unhideWhenUsed="1"/>
-    <w:lsdException w:name="Body Text Indent" w:semiHidden="1" w:unhideWhenUsed="1"/>
-    <w:lsdException w:name="List Continue" w:semiHidden="1" w:unhideWhenUsed="1"/>
-    <w:lsdException w:name="List Continue 2" w:semiHidden="1" w:unhideWhenUsed="1"/>
-    <w:lsdException w:name="List Continue 3" w:semiHidden="1" w:unhideWhenUsed="1"/>
-    <w:lsdException w:name="List Continue 4" w:semiHidden="1" w:unhideWhenUsed="1"/>
-    <w:lsdException w:name="List Continue 5" w:semiHidden="1" w:unhideWhenUsed="1"/>
-    <w:lsdException w:name="Message Header" w:semiHidden="1" w:unhideWhenUsed="1"/>
-    <w:lsdException w:name="Subtitle" w:uiPriority="11" w:qFormat="1"/>
-    <w:lsdException w:name="Salutation" w:semiHidden="1" w:unhideWhenUsed="1"/>
-    <w:lsdException w:name="Date" w:semiHidden="1" w:unhideWhenUsed="1"/>
-    <w:lsdException w:name="Body Text First Indent" w:semiHidden="1" w:unhideWhenUsed="1"/>
-    <w:lsdException w:name="Body Text First Indent 2" w:semiHidden="1" w:unhideWhenUsed="1"/>
-    <w:lsdException w:name="Note Heading" w:semiHidden="1" w:unhideWhenUsed="1"/>
-    <w:lsdException w:name="Body Text 2" w:semiHidden="1" w:unhideWhenUsed="1"/>
-    <w:lsdException w:name="Body Text 3" w:semiHidden="1" w:unhideWhenUsed="1"/>
-    <w:lsdException w:name="Body Text Indent 2" w:semiHidden="1" w:unhideWhenUsed="1"/>
-    <w:lsdException w:name="Body Text Indent 3" w:semiHidden="1" w:unhideWhenUsed="1"/>
-    <w:lsdException w:name="Block Text" w:semiHidden="1" w:unhideWhenUsed="1"/>
-    <w:lsdException w:name="Hyperlink" w:semiHidden="1" w:unhideWhenUsed="1"/>
-    <w:lsdException w:name="FollowedHyperlink" w:semiHidden="1" w:unhideWhenUsed="1"/>
-    <w:lsdException w:name="Strong" w:uiPriority="22" w:qFormat="1"/>
-    <w:lsdException w:name="Emphasis" w:uiPriority="20" w:qFormat="1"/>
-    <w:lsdException w:name="Document Map" w:semiHidden="1" w:unhideWhenUsed="1"/>
-    <w:lsdException w:name="Plain Text" w:semiHidden="1" w:unhideWhenUsed="1"/>
-    <w:lsdException w:name="E-mail Signature" w:semiHidden="1" w:unhideWhenUsed="1"/>
-    <w:lsdException w:name="HTML Top of Form" w:semiHidden="1" w:unhideWhenUsed="1"/>
-    <w:lsdException w:name="HTML Bottom of Form" w:semiHidden="1" w:unhideWhenUsed="1"/>
-    <w:lsdException w:name="Normal (Web)" w:semiHidden="1" w:unhideWhenUsed="1"/>
-    <w:lsdException w:name="HTML Acronym" w:semiHidden="1" w:unhideWhenUsed="1"/>
-    <w:lsdException w:name="HTML Address" w:semiHidden="1" w:unhideWhenUsed="1"/>
-    <w:lsdException w:name="HTML Cite" w:semiHidden="1" w:unhideWhenUsed="1"/>
-    <w:lsdException w:name="HTML Code" w:semiHidden="1" w:unhideWhenUsed="1"/>
-    <w:lsdException w:name="HTML Definition" w:semiHidden="1" w:unhideWhenUsed="1"/>
-    <w:lsdException w:name="HTML Keyboard" w:semiHidden="1" w:unhideWhenUsed="1"/>
-    <w:lsdException w:name="HTML Preformatted" w:semiHidden="1" w:unhideWhenUsed="1"/>
-    <w:lsdException w:name="HTML Sample" w:semiHidden="1" w:unhideWhenUsed="1"/>
-    <w:lsdException w:name="HTML Typewriter" w:semiHidden="1" w:unhideWhenUsed="1"/>
-    <w:lsdException w:name="HTML Variable" w:semiHidden="1" w:unhideWhenUsed="1"/>
-    <w:lsdException w:name="annotation subject" w:semiHidden="1" w:unhideWhenUsed="1"/>
-    <w:lsdException w:name="No List" w:semiHidden="1" w:unhideWhenUsed="1"/>
-    <w:lsdException w:name="Outline List 1" w:semiHidden="1" w:unhideWhenUsed="1"/>
-    <w:lsdException w:name="Outline List 2" w:semiHidden="1" w:unhideWhenUsed="1"/>
-    <w:lsdException w:name="Outline List 3" w:semiHidden="1" w:unhideWhenUsed="1"/>
-    <w:lsdException w:name="Table Simple 1" w:semiHidden="1" w:unhideWhenUsed="1"/>
-    <w:lsdException w:name="Table Simple 2" w:semiHidden="1" w:unhideWhenUsed="1"/>
-    <w:lsdException w:name="Table Simple 3" w:semiHidden="1" w:unhideWhenUsed="1"/>
-    <w:lsdException w:name="Table Classic 1" w:semiHidden="1" w:unhideWhenUsed="1"/>
-    <w:lsdException w:name="Table Classic 2" w:semiHidden="1" w:unhideWhenUsed="1"/>
-    <w:lsdException w:name="Table Classic 3" w:semiHidden="1" w:unhideWhenUsed="1"/>
-    <w:lsdException w:name="Table Classic 4" w:semiHidden="1" w:unhideWhenUsed="1"/>
-    <w:lsdException w:name="Table Colorful 1" w:semiHidden="1" w:unhideWhenUsed="1"/>
-    <w:lsdException w:name="Table Colorful 2" w:semiHidden="1" w:unhideWhenUsed="1"/>
-    <w:lsdException w:name="Table Colorful 3" w:semiHidden="1" w:unhideWhenUsed="1"/>
-    <w:lsdException w:name="Table Columns 1" w:semiHidden="1" w:unhideWhenUsed="1"/>
-    <w:lsdException w:name="Table Columns 2" w:semiHidden="1" w:unhideWhenUsed="1"/>
-    <w:lsdException w:name="Table Columns 3" w:semiHidden="1" w:unhideWhenUsed="1"/>
-    <w:lsdException w:name="Table Columns 4" w:semiHidden="1" w:unhideWhenUsed="1"/>
-    <w:lsdException w:name="Table Columns 5" w:semiHidden="1" w:unhideWhenUsed="1"/>
-    <w:lsdException w:name="Table Grid 1" w:semiHidden="1" w:unhideWhenUsed="1"/>
-    <w:lsdException w:name="Table Grid 2" w:semiHidden="1" w:unhideWhenUsed="1"/>
-    <w:lsdException w:name="Table Grid 3" w:semiHidden="1" w:unhideWhenUsed="1"/>
-    <w:lsdException w:name="Table Grid 4" w:semiHidden="1" w:unhideWhenUsed="1"/>
-    <w:lsdException w:name="Table Grid 5" w:semiHidden="1" w:unhideWhenUsed="1"/>
-    <w:lsdException w:name="Table Grid 6" w:semiHidden="1" w:unhideWhenUsed="1"/>
-    <w:lsdException w:name="Table Grid 7" w:semiHidden="1" w:unhideWhenUsed="1"/>
-    <w:lsdException w:name="Table Grid 8" w:semiHidden="1" w:unhideWhenUsed="1"/>
-    <w:lsdException w:name="Table List 1" w:semiHidden="1" w:unhideWhenUsed="1"/>
-    <w:lsdException w:name="Table List 2" w:semiHidden="1" w:unhideWhenUsed="1"/>
-    <w:lsdException w:name="Table List 3" w:semiHidden="1" w:unhideWhenUsed="1"/>
-    <w:lsdException w:name="Table List 4" w:semiHidden="1" w:unhideWhenUsed="1"/>
-    <w:lsdException w:name="Table List 5" w:semiHidden="1" w:unhideWhenUsed="1"/>
-    <w:lsdException w:name="Table List 6" w:semiHidden="1" w:unhideWhenUsed="1"/>
-    <w:lsdException w:name="Table List 7" w:semiHidden="1" w:unhideWhenUsed="1"/>
-    <w:lsdException w:name="Table List 8" w:semiHidden="1" w:unhideWhenUsed="1"/>
-    <w:lsdException w:name="Table 3D effects 1" w:semiHidden="1" w:unhideWhenUsed="1"/>
-    <w:lsdException w:name="Table 3D effects 2" w:semiHidden="1" w:unhideWhenUsed="1"/>
-    <w:lsdException w:name="Table 3D effects 3" w:semiHidden="1" w:unhideWhenUsed="1"/>
-    <w:lsdException w:name="Table Contemporary" w:semiHidden="1" w:unhideWhenUsed="1"/>
-    <w:lsdException w:name="Table Elegant" w:semiHidden="1" w:unhideWhenUsed="1"/>
-    <w:lsdException w:name="Table Professional" w:semiHidden="1" w:unhideWhenUsed="1"/>
-    <w:lsdException w:name="Table Subtle 1" w:semiHidden="1" w:unhideWhenUsed="1"/>
-    <w:lsdException w:name="Table Web 1" w:semiHidden="1" w:unhideWhenUsed="1"/>
-    <w:lsdException w:name="Table Web 2" w:semiHidden="1" w:unhideWhenUsed="1"/>
-    <w:lsdException w:name="Balloon Text" w:semiHidden="1" w:unhideWhenUsed="1"/>
-    <w:lsdException w:name="Table Grid" w:uiPriority="39"/>
-    <w:lsdException w:name="Table Theme" w:semiHidden="1" w:unhideWhenUsed="1"/>
-    <w:lsdException w:name="Placeholder Text" w:semiHidden="1"/>
-    <w:lsdException w:name="No Spacing" w:uiPriority="1" w:qFormat="1"/>
-    <w:lsdException w:name="Light Shading" w:uiPriority="60"/>
-    <w:lsdException w:name="Light List" w:uiPriority="61"/>
-    <w:lsdException w:name="Light Grid" w:uiPriority="62"/>
-    <w:lsdException w:name="Medium Shading 1" w:uiPriority="63"/>
-    <w:lsdException w:name="Medium Shading 2" w:uiPriority="64"/>
-    <w:lsdException w:name="Medium List 1" w:uiPriority="65"/>
-    <w:lsdException w:name="Medium List 2" w:uiPriority="66"/>
-    <w:lsdException w:name="Medium Grid 1" w:uiPriority="67"/>
-    <w:lsdException w:name="Medium Grid 2" w:uiPriority="68"/>
-    <w:lsdException w:name="Medium Grid 3" w:uiPriority="69"/>
-    <w:lsdException w:name="Dark List" w:uiPriority="70"/>
-    <w:lsdException w:name="Colorful Shading" w:uiPriority="71"/>
-    <w:lsdException w:name="Colorful List" w:uiPriority="72"/>
-    <w:lsdException w:name="Colorful Grid" w:uiPriority="73"/>
-    <w:lsdException w:name="Light Shading Accent 1" w:uiPriority="60"/>
-    <w:lsdException w:name="Light List Accent 1" w:uiPriority="61"/>
-    <w:lsdException w:name="Light Grid Accent 1" w:uiPriority="62"/>
-    <w:lsdException w:name="Medium Shading 1 Accent 1" w:uiPriority="63"/>
-    <w:lsdException w:name="Medium Shading 2 Accent 1" w:uiPriority="64"/>
-    <w:lsdException w:name="Medium List 1 Accent 1" w:uiPriority="65"/>
-    <w:lsdException w:name="Revision" w:semiHidden="1"/>
-    <w:lsdException w:name="List Paragraph" w:qFormat="1"/>
-    <w:lsdException w:name="Quote" w:uiPriority="29" w:qFormat="1"/>
-    <w:lsdException w:name="Intense Quote" w:uiPriority="30" w:qFormat="1"/>
-    <w:lsdException w:name="Medium List 2 Accent 1" w:uiPriority="66"/>
-    <w:lsdException w:name="Medium Grid 1 Accent 1" w:uiPriority="67"/>
-    <w:lsdException w:name="Medium Grid 2 Accent 1" w:uiPriority="68"/>
-    <w:lsdException w:name="Medium Grid 3 Accent 1" w:uiPriority="69"/>
-    <w:lsdException w:name="Dark List Accent 1" w:uiPriority="70"/>
-    <w:lsdException w:name="Colorful Shading Accent 1" w:uiPriority="71"/>
-    <w:lsdException w:name="Colorful List Accent 1" w:uiPriority="72"/>
-    <w:lsdException w:name="Colorful Grid Accent 1" w:uiPriority="73"/>
-    <w:lsdException w:name="Light Shading Accent 2" w:uiPriority="60"/>
-    <w:lsdException w:name="Light List Accent 2" w:uiPriority="61"/>
-    <w:lsdException w:name="Light Grid Accent 2" w:uiPriority="62"/>
-    <w:lsdException w:name="Medium Shading 1 Accent 2" w:uiPriority="63"/>
-    <w:lsdException w:name="Medium Shading 2 Accent 2" w:uiPriority="64"/>
-    <w:lsdException w:name="Medium List 1 Accent 2" w:uiPriority="65"/>
-    <w:lsdException w:name="Medium List 2 Accent 2" w:uiPriority="66"/>
-    <w:lsdException w:name="Medium Grid 1 Accent 2" w:uiPriority="67"/>
-    <w:lsdException w:name="Medium Grid 2 Accent 2" w:uiPriority="68"/>
-    <w:lsdException w:name="Medium Grid 3 Accent 2" w:uiPriority="69"/>
-    <w:lsdException w:name="Dark List Accent 2" w:uiPriority="70"/>
-    <w:lsdException w:name="Colorful Shading Accent 2" w:uiPriority="71"/>
-    <w:lsdException w:name="Colorful List Accent 2" w:uiPriority="72"/>
-    <w:lsdException w:name="Colorful Grid Accent 2" w:uiPriority="73"/>
-    <w:lsdException w:name="Light Shading Accent 3" w:uiPriority="60"/>
-    <w:lsdException w:name="Light List Accent 3" w:uiPriority="61"/>
-    <w:lsdException w:name="Light Grid Accent 3" w:uiPriority="62"/>
-    <w:lsdException w:name="Medium Shading 1 Accent 3" w:uiPriority="63"/>
-    <w:lsdException w:name="Medium Shading 2 Accent 3" w:uiPriority="64"/>
-    <w:lsdException w:name="Medium List 1 Accent 3" w:uiPriority="65"/>
-    <w:lsdException w:name="Medium List 2 Accent 3" w:uiPriority="66"/>
-    <w:lsdException w:name="Medium Grid 1 Accent 3" w:uiPriority="67"/>
-    <w:lsdException w:name="Medium Grid 2 Accent 3" w:uiPriority="68"/>
-    <w:lsdException w:name="Medium Grid 3 Accent 3" w:uiPriority="69"/>
-    <w:lsdException w:name="Dark List Accent 3" w:uiPriority="70"/>
-    <w:lsdException w:name="Colorful Shading Accent 3" w:uiPriority="71"/>
-    <w:lsdException w:name="Colorful List Accent 3" w:uiPriority="72"/>
-    <w:lsdException w:name="Colorful Grid Accent 3" w:uiPriority="73"/>
-    <w:lsdException w:name="Light Shading Accent 4" w:uiPriority="60"/>
-    <w:lsdException w:name="Light List Accent 4" w:uiPriority="61"/>
-    <w:lsdException w:name="Light Grid Accent 4" w:uiPriority="62"/>
-    <w:lsdException w:name="Medium Shading 1 Accent 4" w:uiPriority="63"/>
-    <w:lsdException w:name="Medium Shading 2 Accent 4" w:uiPriority="64"/>
-    <w:lsdException w:name="Medium List 1 Accent 4" w:uiPriority="65"/>
-    <w:lsdException w:name="Medium List 2 Accent 4" w:uiPriority="66"/>
-    <w:lsdException w:name="Medium Grid 1 Accent 4" w:uiPriority="67"/>
-    <w:lsdException w:name="Medium Grid 2 Accent 4" w:uiPriority="68"/>
-    <w:lsdException w:name="Medium Grid 3 Accent 4" w:uiPriority="69"/>
-    <w:lsdException w:name="Dark List Accent 4" w:uiPriority="70"/>
-    <w:lsdException w:name="Colorful Shading Accent 4" w:uiPriority="71"/>
-    <w:lsdException w:name="Colorful List Accent 4" w:uiPriority="72"/>
-    <w:lsdException w:name="Colorful Grid Accent 4" w:uiPriority="73"/>
-    <w:lsdException w:name="Light Shading Accent 5" w:uiPriority="60"/>
-    <w:lsdException w:name="Light List Accent 5" w:uiPriority="61"/>
-    <w:lsdException w:name="Light Grid Accent 5" w:uiPriority="62"/>
-    <w:lsdException w:name="Medium Shading 1 Accent 5" w:uiPriority="63"/>
-    <w:lsdException w:name="Medium Shading 2 Accent 5" w:uiPriority="64"/>
-    <w:lsdException w:name="Medium List 1 Accent 5" w:uiPriority="65"/>
-    <w:lsdException w:name="Medium List 2 Accent 5" w:uiPriority="66"/>
-    <w:lsdException w:name="Medium Grid 1 Accent 5" w:uiPriority="67"/>
-    <w:lsdException w:name="Medium Grid 2 Accent 5" w:uiPriority="68"/>
-    <w:lsdException w:name="Medium Grid 3 Accent 5" w:uiPriority="69"/>
-    <w:lsdException w:name="Dark List Accent 5" w:uiPriority="70"/>
-    <w:lsdException w:name="Colorful Shading Accent 5" w:uiPriority="71"/>
-    <w:lsdException w:name="Colorful List Accent 5" w:uiPriority="72"/>
-    <w:lsdException w:name="Colorful Grid Accent 5" w:uiPriority="73"/>
-    <w:lsdException w:name="Light Shading Accent 6" w:uiPriority="60"/>
-    <w:lsdException w:name="Light List Accent 6" w:uiPriority="61"/>
-    <w:lsdException w:name="Light Grid Accent 6" w:uiPriority="62"/>
-    <w:lsdException w:name="Medium Shading 1 Accent 6" w:uiPriority="63"/>
-    <w:lsdException w:name="Medium Shading 2 Accent 6" w:uiPriority="64"/>
-    <w:lsdException w:name="Medium List 1 Accent 6" w:uiPriority="65"/>
-    <w:lsdException w:name="Medium List 2 Accent 6" w:uiPriority="66"/>
-    <w:lsdException w:name="Medium Grid 1 Accent 6" w:uiPriority="67"/>
-    <w:lsdException w:name="Medium Grid 2 Accent 6" w:uiPriority="68"/>
-    <w:lsdException w:name="Medium Grid 3 Accent 6" w:uiPriority="69"/>
-    <w:lsdException w:name="Dark List Accent 6" w:uiPriority="70"/>
-    <w:lsdException w:name="Colorful Shading Accent 6" w:uiPriority="71"/>
-    <w:lsdException w:name="Colorful List Accent 6" w:uiPriority="72"/>
-    <w:lsdException w:name="Colorful Grid Accent 6" w:uiPriority="73"/>
-    <w:lsdException w:name="Subtle Emphasis" w:uiPriority="19" w:qFormat="1"/>
-    <w:lsdException w:name="Intense Emphasis" w:uiPriority="21" w:qFormat="1"/>
-    <w:lsdException w:name="Subtle Reference" w:uiPriority="31" w:qFormat="1"/>
-    <w:lsdException w:name="Intense Reference" w:uiPriority="32" w:qFormat="1"/>
-    <w:lsdException w:name="Book Title" w:uiPriority="33" w:qFormat="1"/>
-    <w:lsdException w:name="Bibliography" w:semiHidden="1" w:uiPriority="37" w:unhideWhenUsed="1"/>
-    <w:lsdException w:name="TOC Heading" w:semiHidden="1" w:uiPriority="39" w:unhideWhenUsed="1" w:qFormat="1"/>
-    <w:lsdException w:name="Plain Table 1" w:uiPriority="41"/>
-    <w:lsdException w:name="Plain Table 2" w:uiPriority="42"/>
-    <w:lsdException w:name="Plain Table 3" w:uiPriority="43"/>
-    <w:lsdException w:name="Plain Table 4" w:uiPriority="44"/>
-    <w:lsdException w:name="Plain Table 5" w:uiPriority="45"/>
-    <w:lsdException w:name="Grid Table Light" w:uiPriority="40"/>
-    <w:lsdException w:name="Grid Table 1 Light" w:uiPriority="46"/>
-    <w:lsdException w:name="Grid Table 2" w:uiPriority="47"/>
-    <w:lsdException w:name="Grid Table 3" w:uiPriority="48"/>
-    <w:lsdException w:name="Grid Table 4" w:uiPriority="49"/>
-    <w:lsdException w:name="Grid Table 5 Dark" w:uiPriority="50"/>
-    <w:lsdException w:name="Grid Table 6 Colorful" w:uiPriority="51"/>
-    <w:lsdException w:name="Grid Table 7 Colorful" w:uiPriority="52"/>
-    <w:lsdException w:name="Grid Table 1 Light Accent 1" w:uiPriority="46"/>
-    <w:lsdException w:name="Grid Table 2 Accent 1" w:uiPriority="47"/>
-    <w:lsdException w:name="Grid Table 3 Accent 1" w:uiPriority="48"/>
-    <w:lsdException w:name="Grid Table 4 Accent 1" w:uiPriority="49"/>
-    <w:lsdException w:name="Grid Table 5 Dark Accent 1" w:uiPriority="50"/>
-    <w:lsdException w:name="Grid Table 6 Colorful Accent 1" w:uiPriority="51"/>
-    <w:lsdException w:name="Grid Table 7 Colorful Accent 1" w:uiPriority="52"/>
-    <w:lsdException w:name="Grid Table 1 Light Accent 2" w:uiPriority="46"/>
-    <w:lsdException w:name="Grid Table 2 Accent 2" w:uiPriority="47"/>
-    <w:lsdException w:name="Grid Table 3 Accent 2" w:uiPriority="48"/>
-    <w:lsdException w:name="Grid Table 4 Accent 2" w:uiPriority="49"/>
-    <w:lsdException w:name="Grid Table 5 Dark Accent 2" w:uiPriority="50"/>
-    <w:lsdException w:name="Grid Table 6 Colorful Accent 2" w:uiPriority="51"/>
-    <w:lsdException w:name="Grid Table 7 Colorful Accent 2" w:uiPriority="52"/>
-    <w:lsdException w:name="Grid Table 1 Light Accent 3" w:uiPriority="46"/>
-    <w:lsdException w:name="Grid Table 2 Accent 3" w:uiPriority="47"/>
-    <w:lsdException w:name="Grid Table 3 Accent 3" w:uiPriority="48"/>
-    <w:lsdException w:name="Grid Table 4 Accent 3" w:uiPriority="49"/>
-    <w:lsdException w:name="Grid Table 5 Dark Accent 3" w:uiPriority="50"/>
-    <w:lsdException w:name="Grid Table 6 Colorful Accent 3" w:uiPriority="51"/>
-    <w:lsdException w:name="Grid Table 7 Colorful Accent 3" w:uiPriority="52"/>
-    <w:lsdException w:name="Grid Table 1 Light Accent 4" w:uiPriority="46"/>
-    <w:lsdException w:name="Grid Table 2 Accent 4" w:uiPriority="47"/>
-    <w:lsdException w:name="Grid Table 3 Accent 4" w:uiPriority="48"/>
-    <w:lsdException w:name="Grid Table 4 Accent 4" w:uiPriority="49"/>
-    <w:lsdException w:name="Grid Table 5 Dark Accent 4" w:uiPriority="50"/>
-    <w:lsdException w:name="Grid Table 6 Colorful Accent 4" w:uiPriority="51"/>
-    <w:lsdException w:name="Grid Table 7 Colorful Accent 4" w:uiPriority="52"/>
-    <w:lsdException w:name="Grid Table 1 Light Accent 5" w:uiPriority="46"/>
-    <w:lsdException w:name="Grid Table 2 Accent 5" w:uiPriority="47"/>
-    <w:lsdException w:name="Grid Table 3 Accent 5" w:uiPriority="48"/>
-    <w:lsdException w:name="Grid Table 4 Accent 5" w:uiPriority="49"/>
-    <w:lsdException w:name="Grid Table 5 Dark Accent 5" w:uiPriority="50"/>
-    <w:lsdException w:name="Grid Table 6 Colorful Accent 5" w:uiPriority="51"/>
-    <w:lsdException w:name="Grid Table 7 Colorful Accent 5" w:uiPriority="52"/>
-    <w:lsdException w:name="Grid Table 1 Light Accent 6" w:uiPriority="46"/>
-    <w:lsdException w:name="Grid Table 2 Accent 6" w:uiPriority="47"/>
-    <w:lsdException w:name="Grid Table 3 Accent 6" w:uiPriority="48"/>
-    <w:lsdException w:name="Grid Table 4 Accent 6" w:uiPriority="49"/>
-    <w:lsdException w:name="Grid Table 5 Dark Accent 6" w:uiPriority="50"/>
-    <w:lsdException w:name="Grid Table 6 Colorful Accent 6" w:uiPriority="51"/>
-    <w:lsdException w:name="Grid Table 7 Colorful Accent 6" w:uiPriority="52"/>
-    <w:lsdException w:name="List Table 1 Light" w:uiPriority="46"/>
-    <w:lsdException w:name="List Table 2" w:uiPriority="47"/>
-    <w:lsdException w:name="List Table 3" w:uiPriority="48"/>
-    <w:lsdException w:name="List Table 4" w:uiPriority="49"/>
-    <w:lsdException w:name="List Table 5 Dark" w:uiPriority="50"/>
-    <w:lsdException w:name="List Table 6 Colorful" w:uiPriority="51"/>
-    <w:lsdException w:name="List Table 7 Colorful" w:uiPriority="52"/>
-    <w:lsdException w:name="List Table 1 Light Accent 1" w:uiPriority="46"/>
-    <w:lsdException w:name="List Table 2 Accent 1" w:uiPriority="47"/>
-    <w:lsdException w:name="List Table 3 Accent 1" w:uiPriority="48"/>
-    <w:lsdException w:name="List Table 4 Accent 1" w:uiPriority="49"/>
-    <w:lsdException w:name="List Table 5 Dark Accent 1" w:uiPriority="50"/>
-    <w:lsdException w:name="List Table 6 Colorful Accent 1" w:uiPriority="51"/>
-    <w:lsdException w:name="List Table 7 Colorful Accent 1" w:uiPriority="52"/>
-    <w:lsdException w:name="List Table 1 Light Accent 2" w:uiPriority="46"/>
-    <w:lsdException w:name="List Table 2 Accent 2" w:uiPriority="47"/>
-    <w:lsdException w:name="List Table 3 Accent 2" w:uiPriority="48"/>
-    <w:lsdException w:name="List Table 4 Accent 2" w:uiPriority="49"/>
-    <w:lsdException w:name="List Table 5 Dark Accent 2" w:uiPriority="50"/>
-    <w:lsdException w:name="List Table 6 Colorful Accent 2" w:uiPriority="51"/>
-    <w:lsdException w:name="List Table 7 Colorful Accent 2" w:uiPriority="52"/>
-    <w:lsdException w:name="List Table 1 Light Accent 3" w:uiPriority="46"/>
-    <w:lsdException w:name="List Table 2 Accent 3" w:uiPriority="47"/>
-    <w:lsdException w:name="List Table 3 Accent 3" w:uiPriority="48"/>
-    <w:lsdException w:name="List Table 4 Accent 3" w:uiPriority="49"/>
-    <w:lsdException w:name="List Table 5 Dark Accent 3" w:uiPriority="50"/>
-    <w:lsdException w:name="List Table 6 Colorful Accent 3" w:uiPriority="51"/>
-    <w:lsdException w:name="List Table 7 Colorful Accent 3" w:uiPriority="52"/>
-    <w:lsdException w:name="List Table 1 Light Accent 4" w:uiPriority="46"/>
-    <w:lsdException w:name="List Table 2 Accent 4" w:uiPriority="47"/>
-    <w:lsdException w:name="List Table 3 Accent 4" w:uiPriority="48"/>
-    <w:lsdException w:name="List Table 4 Accent 4" w:uiPriority="49"/>
-    <w:lsdException w:name="List Table 5 Dark Accent 4" w:uiPriority="50"/>
-    <w:lsdException w:name="List Table 6 Colorful Accent 4" w:uiPriority="51"/>
-    <w:lsdException w:name="List Table 7 Colorful Accent 4" w:uiPriority="52"/>
-    <w:lsdException w:name="List Table 1 Light Accent 5" w:uiPriority="46"/>
-    <w:lsdException w:name="List Table 2 Accent 5" w:uiPriority="47"/>
-    <w:lsdException w:name="List Table 3 Accent 5" w:uiPriority="48"/>
-    <w:lsdException w:name="List Table 4 Accent 5" w:uiPriority="49"/>
-    <w:lsdException w:name="List Table 5 Dark Accent 5" w:uiPriority="50"/>
-    <w:lsdException w:name="List Table 6 Colorful Accent 5" w:uiPriority="51"/>
-    <w:lsdException w:name="List Table 7 Colorful Accent 5" w:uiPriority="52"/>
-    <w:lsdException w:name="List Table 1 Light Accent 6" w:uiPriority="46"/>
-    <w:lsdException w:name="List Table 2 Accent 6" w:uiPriority="47"/>
-    <w:lsdException w:name="List Table 3 Accent 6" w:uiPriority="48"/>
-    <w:lsdException w:name="List Table 4 Accent 6" w:uiPriority="49"/>
-    <w:lsdException w:name="List Table 5 Dark Accent 6" w:uiPriority="50"/>
-    <w:lsdException w:name="List Table 6 Colorful Accent 6" w:uiPriority="51"/>
-    <w:lsdException w:name="List Table 7 Colorful Accent 6" w:uiPriority="52"/>
-    <w:lsdException w:name="Mention" w:semiHidden="1" w:unhideWhenUsed="1"/>
-    <w:lsdException w:name="Smart Hyperlink" w:semiHidden="1" w:unhideWhenUsed="1"/>
-    <w:lsdException w:name="Hashtag" w:semiHidden="1" w:unhideWhenUsed="1"/>
-    <w:lsdException w:name="Unresolved Mention" w:semiHidden="1" w:unhideWhenUsed="1"/>
+  <w:latentStyles w:count="260" w:defQFormat="0" w:defUnhideWhenUsed="1" w:defSemiHidden="1" w:defUIPriority="99" w:defLockedState="0">
+    <w:lsdException w:qFormat="1" w:unhideWhenUsed="0" w:uiPriority="0" w:semiHidden="0" w:name="Normal"/>
+    <w:lsdException w:qFormat="1" w:unhideWhenUsed="0" w:uiPriority="9" w:semiHidden="0" w:name="heading 1"/>
+    <w:lsdException w:qFormat="1" w:uiPriority="9" w:semiHidden="0" w:name="heading 2"/>
+    <w:lsdException w:qFormat="1" w:uiPriority="9" w:name="heading 3"/>
+    <w:lsdException w:qFormat="1" w:uiPriority="9" w:name="heading 4"/>
+    <w:lsdException w:qFormat="1" w:uiPriority="9" w:name="heading 5"/>
+    <w:lsdException w:qFormat="1" w:uiPriority="9" w:name="heading 6"/>
+    <w:lsdException w:qFormat="1" w:uiPriority="9" w:name="heading 7"/>
+    <w:lsdException w:qFormat="1" w:uiPriority="9" w:name="heading 8"/>
+    <w:lsdException w:qFormat="1" w:uiPriority="9" w:name="heading 9"/>
+    <w:lsdException w:uiPriority="99" w:name="index 1"/>
+    <w:lsdException w:uiPriority="99" w:name="index 2"/>
+    <w:lsdException w:uiPriority="99" w:name="index 3"/>
+    <w:lsdException w:uiPriority="99" w:name="index 4"/>
+    <w:lsdException w:uiPriority="99" w:name="index 5"/>
+    <w:lsdException w:uiPriority="99" w:name="index 6"/>
+    <w:lsdException w:uiPriority="99" w:name="index 7"/>
+    <w:lsdException w:uiPriority="99" w:name="index 8"/>
+    <w:lsdException w:uiPriority="99" w:name="index 9"/>
+    <w:lsdException w:uiPriority="39" w:semiHidden="0" w:name="toc 1"/>
+    <w:lsdException w:qFormat="1" w:uiPriority="39" w:semiHidden="0" w:name="toc 2"/>
+    <w:lsdException w:uiPriority="39" w:name="toc 3"/>
+    <w:lsdException w:uiPriority="39" w:name="toc 4"/>
+    <w:lsdException w:uiPriority="39" w:name="toc 5"/>
+    <w:lsdException w:uiPriority="39" w:name="toc 6"/>
+    <w:lsdException w:uiPriority="39" w:name="toc 7"/>
+    <w:lsdException w:uiPriority="39" w:name="toc 8"/>
+    <w:lsdException w:uiPriority="39" w:name="toc 9"/>
+    <w:lsdException w:uiPriority="99" w:name="Normal Indent"/>
+    <w:lsdException w:uiPriority="99" w:name="footnote text"/>
+    <w:lsdException w:uiPriority="99" w:name="annotation text"/>
+    <w:lsdException w:uiPriority="99" w:semiHidden="0" w:name="header"/>
+    <w:lsdException w:uiPriority="99" w:semiHidden="0" w:name="footer"/>
+    <w:lsdException w:uiPriority="99" w:name="index heading"/>
+    <w:lsdException w:qFormat="1" w:uiPriority="35" w:name="caption"/>
+    <w:lsdException w:uiPriority="99" w:name="table of figures"/>
+    <w:lsdException w:uiPriority="99" w:name="envelope address"/>
+    <w:lsdException w:uiPriority="99" w:name="envelope return"/>
+    <w:lsdException w:uiPriority="99" w:name="footnote reference"/>
+    <w:lsdException w:uiPriority="99" w:name="annotation reference"/>
+    <w:lsdException w:uiPriority="99" w:name="line number"/>
+    <w:lsdException w:uiPriority="99" w:name="page number"/>
+    <w:lsdException w:uiPriority="99" w:name="endnote reference"/>
+    <w:lsdException w:uiPriority="99" w:name="endnote text"/>
+    <w:lsdException w:uiPriority="99" w:name="table of authorities"/>
+    <w:lsdException w:uiPriority="99" w:name="macro"/>
+    <w:lsdException w:uiPriority="99" w:name="toa heading"/>
+    <w:lsdException w:uiPriority="99" w:name="List"/>
+    <w:lsdException w:uiPriority="99" w:name="List Bullet"/>
+    <w:lsdException w:uiPriority="99" w:name="List Number"/>
+    <w:lsdException w:uiPriority="99" w:name="List 2"/>
+    <w:lsdException w:uiPriority="99" w:name="List 3"/>
+    <w:lsdException w:uiPriority="99" w:name="List 4"/>
+    <w:lsdException w:uiPriority="99" w:name="List 5"/>
+    <w:lsdException w:uiPriority="99" w:name="List Bullet 2"/>
+    <w:lsdException w:uiPriority="99" w:name="List Bullet 3"/>
+    <w:lsdException w:uiPriority="99" w:name="List Bullet 4"/>
+    <w:lsdException w:uiPriority="99" w:name="List Bullet 5"/>
+    <w:lsdException w:uiPriority="99" w:name="List Number 2"/>
+    <w:lsdException w:uiPriority="99" w:name="List Number 3"/>
+    <w:lsdException w:uiPriority="99" w:name="List Number 4"/>
+    <w:lsdException w:uiPriority="99" w:name="List Number 5"/>
+    <w:lsdException w:qFormat="1" w:unhideWhenUsed="0" w:uiPriority="10" w:semiHidden="0" w:name="Title"/>
+    <w:lsdException w:uiPriority="99" w:name="Closing"/>
+    <w:lsdException w:uiPriority="99" w:name="Signature"/>
+    <w:lsdException w:uiPriority="1" w:name="Default Paragraph Font"/>
+    <w:lsdException w:uiPriority="99" w:name="Body Text"/>
+    <w:lsdException w:uiPriority="99" w:name="Body Text Indent"/>
+    <w:lsdException w:uiPriority="99" w:name="List Continue"/>
+    <w:lsdException w:uiPriority="99" w:name="List Continue 2"/>
+    <w:lsdException w:uiPriority="99" w:name="List Continue 3"/>
+    <w:lsdException w:uiPriority="99" w:name="List Continue 4"/>
+    <w:lsdException w:uiPriority="99" w:name="List Continue 5"/>
+    <w:lsdException w:uiPriority="99" w:name="Message Header"/>
+    <w:lsdException w:qFormat="1" w:unhideWhenUsed="0" w:uiPriority="11" w:semiHidden="0" w:name="Subtitle"/>
+    <w:lsdException w:uiPriority="99" w:name="Salutation"/>
+    <w:lsdException w:uiPriority="99" w:name="Date"/>
+    <w:lsdException w:uiPriority="99" w:name="Body Text First Indent"/>
+    <w:lsdException w:uiPriority="99" w:name="Body Text First Indent 2"/>
+    <w:lsdException w:uiPriority="99" w:name="Note Heading"/>
+    <w:lsdException w:uiPriority="99" w:name="Body Text 2"/>
+    <w:lsdException w:uiPriority="99" w:name="Body Text 3"/>
+    <w:lsdException w:uiPriority="99" w:name="Body Text Indent 2"/>
+    <w:lsdException w:uiPriority="99" w:name="Body Text Indent 3"/>
+    <w:lsdException w:uiPriority="99" w:name="Block Text"/>
+    <w:lsdException w:uiPriority="99" w:semiHidden="0" w:name="Hyperlink"/>
+    <w:lsdException w:uiPriority="99" w:name="FollowedHyperlink"/>
+    <w:lsdException w:qFormat="1" w:unhideWhenUsed="0" w:uiPriority="22" w:semiHidden="0" w:name="Strong"/>
+    <w:lsdException w:qFormat="1" w:unhideWhenUsed="0" w:uiPriority="20" w:semiHidden="0" w:name="Emphasis"/>
+    <w:lsdException w:uiPriority="99" w:name="Document Map"/>
+    <w:lsdException w:uiPriority="99" w:name="Plain Text"/>
+    <w:lsdException w:uiPriority="99" w:name="E-mail Signature"/>
+    <w:lsdException w:uiPriority="99" w:name="Normal (Web)"/>
+    <w:lsdException w:uiPriority="99" w:name="HTML Acronym"/>
+    <w:lsdException w:uiPriority="99" w:name="HTML Address"/>
+    <w:lsdException w:uiPriority="99" w:name="HTML Cite"/>
+    <w:lsdException w:uiPriority="99" w:name="HTML Code"/>
+    <w:lsdException w:uiPriority="99" w:name="HTML Definition"/>
+    <w:lsdException w:uiPriority="99" w:name="HTML Keyboard"/>
+    <w:lsdException w:uiPriority="99" w:name="HTML Preformatted"/>
+    <w:lsdException w:uiPriority="99" w:name="HTML Sample"/>
+    <w:lsdException w:uiPriority="99" w:name="HTML Typewriter"/>
+    <w:lsdException w:uiPriority="99" w:name="HTML Variable"/>
+    <w:lsdException w:uiPriority="99" w:name="Normal Table"/>
+    <w:lsdException w:uiPriority="99" w:name="annotation subject"/>
+    <w:lsdException w:uiPriority="99" w:name="Table Simple 1"/>
+    <w:lsdException w:uiPriority="99" w:name="Table Simple 2"/>
+    <w:lsdException w:uiPriority="99" w:name="Table Simple 3"/>
+    <w:lsdException w:uiPriority="99" w:name="Table Classic 1"/>
+    <w:lsdException w:uiPriority="99" w:name="Table Classic 2"/>
+    <w:lsdException w:uiPriority="99" w:name="Table Classic 3"/>
+    <w:lsdException w:uiPriority="99" w:name="Table Classic 4"/>
+    <w:lsdException w:uiPriority="99" w:name="Table Colorful 1"/>
+    <w:lsdException w:uiPriority="99" w:name="Table Colorful 2"/>
+    <w:lsdException w:uiPriority="99" w:name="Table Colorful 3"/>
+    <w:lsdException w:uiPriority="99" w:name="Table Columns 1"/>
+    <w:lsdException w:uiPriority="99" w:name="Table Columns 2"/>
+    <w:lsdException w:uiPriority="99" w:name="Table Columns 3"/>
+    <w:lsdException w:uiPriority="99" w:name="Table Columns 4"/>
+    <w:lsdException w:uiPriority="99" w:name="Table Columns 5"/>
+    <w:lsdException w:uiPriority="99" w:name="Table Grid 1"/>
+    <w:lsdException w:uiPriority="99" w:name="Table Grid 2"/>
+    <w:lsdException w:uiPriority="99" w:name="Table Grid 3"/>
+    <w:lsdException w:uiPriority="99" w:name="Table Grid 4"/>
+    <w:lsdException w:uiPriority="99" w:name="Table Grid 5"/>
+    <w:lsdException w:uiPriority="99" w:name="Table Grid 6"/>
+    <w:lsdException w:uiPriority="99" w:name="Table Grid 7"/>
+    <w:lsdException w:uiPriority="99" w:name="Table Grid 8"/>
+    <w:lsdException w:uiPriority="99" w:name="Table List 1"/>
+    <w:lsdException w:uiPriority="99" w:name="Table List 2"/>
+    <w:lsdException w:uiPriority="99" w:name="Table List 3"/>
+    <w:lsdException w:uiPriority="99" w:name="Table List 4"/>
+    <w:lsdException w:uiPriority="99" w:name="Table List 5"/>
+    <w:lsdException w:uiPriority="99" w:name="Table List 6"/>
+    <w:lsdException w:uiPriority="99" w:name="Table List 7"/>
+    <w:lsdException w:uiPriority="99" w:name="Table List 8"/>
+    <w:lsdException w:uiPriority="99" w:name="Table 3D effects 1"/>
+    <w:lsdException w:uiPriority="99" w:name="Table 3D effects 2"/>
+    <w:lsdException w:uiPriority="99" w:name="Table 3D effects 3"/>
+    <w:lsdException w:uiPriority="99" w:name="Table Contemporary"/>
+    <w:lsdException w:uiPriority="99" w:name="Table Elegant"/>
+    <w:lsdException w:uiPriority="99" w:name="Table Professional"/>
+    <w:lsdException w:uiPriority="99" w:name="Table Subtle 1"/>
+    <w:lsdException w:unhideWhenUsed="0" w:uiPriority="99" w:semiHidden="0" w:name="Table Subtle 2"/>
+    <w:lsdException w:uiPriority="99" w:name="Table Web 1"/>
+    <w:lsdException w:uiPriority="99" w:name="Table Web 2"/>
+    <w:lsdException w:unhideWhenUsed="0" w:uiPriority="99" w:semiHidden="0" w:name="Table Web 3"/>
+    <w:lsdException w:uiPriority="99" w:name="Balloon Text"/>
+    <w:lsdException w:unhideWhenUsed="0" w:uiPriority="39" w:semiHidden="0" w:name="Table Grid"/>
+    <w:lsdException w:uiPriority="99" w:name="Table Theme"/>
+    <w:lsdException w:unhideWhenUsed="0" w:uiPriority="60" w:semiHidden="0" w:name="Light Shading"/>
+    <w:lsdException w:unhideWhenUsed="0" w:uiPriority="61" w:semiHidden="0" w:name="Light List"/>
+    <w:lsdException w:unhideWhenUsed="0" w:uiPriority="62" w:semiHidden="0" w:name="Light Grid"/>
+    <w:lsdException w:unhideWhenUsed="0" w:uiPriority="63" w:semiHidden="0" w:name="Medium Shading 1"/>
+    <w:lsdException w:unhideWhenUsed="0" w:uiPriority="64" w:semiHidden="0" w:name="Medium Shading 2"/>
+    <w:lsdException w:unhideWhenUsed="0" w:uiPriority="65" w:semiHidden="0" w:name="Medium List 1"/>
+    <w:lsdException w:unhideWhenUsed="0" w:uiPriority="66" w:semiHidden="0" w:name="Medium List 2"/>
+    <w:lsdException w:unhideWhenUsed="0" w:uiPriority="67" w:semiHidden="0" w:name="Medium Grid 1"/>
+    <w:lsdException w:unhideWhenUsed="0" w:uiPriority="68" w:semiHidden="0" w:name="Medium Grid 2"/>
+    <w:lsdException w:unhideWhenUsed="0" w:uiPriority="69" w:semiHidden="0" w:name="Medium Grid 3"/>
+    <w:lsdException w:unhideWhenUsed="0" w:uiPriority="70" w:semiHidden="0" w:name="Dark List"/>
+    <w:lsdException w:unhideWhenUsed="0" w:uiPriority="71" w:semiHidden="0" w:name="Colorful Shading"/>
+    <w:lsdException w:unhideWhenUsed="0" w:uiPriority="72" w:semiHidden="0" w:name="Colorful List"/>
+    <w:lsdException w:unhideWhenUsed="0" w:uiPriority="73" w:semiHidden="0" w:name="Colorful Grid"/>
+    <w:lsdException w:unhideWhenUsed="0" w:uiPriority="60" w:semiHidden="0" w:name="Light Shading Accent 1"/>
+    <w:lsdException w:unhideWhenUsed="0" w:uiPriority="61" w:semiHidden="0" w:name="Light List Accent 1"/>
+    <w:lsdException w:unhideWhenUsed="0" w:uiPriority="62" w:semiHidden="0" w:name="Light Grid Accent 1"/>
+    <w:lsdException w:unhideWhenUsed="0" w:uiPriority="63" w:semiHidden="0" w:name="Medium Shading 1 Accent 1"/>
+    <w:lsdException w:unhideWhenUsed="0" w:uiPriority="64" w:semiHidden="0" w:name="Medium Shading 2 Accent 1"/>
+    <w:lsdException w:unhideWhenUsed="0" w:uiPriority="65" w:semiHidden="0" w:name="Medium List 1 Accent 1"/>
+    <w:lsdException w:qFormat="1" w:unhideWhenUsed="0" w:uiPriority="99" w:semiHidden="0" w:name="List Paragraph"/>
+    <w:lsdException w:unhideWhenUsed="0" w:uiPriority="66" w:semiHidden="0" w:name="Medium List 2 Accent 1"/>
+    <w:lsdException w:unhideWhenUsed="0" w:uiPriority="67" w:semiHidden="0" w:name="Medium Grid 1 Accent 1"/>
+    <w:lsdException w:unhideWhenUsed="0" w:uiPriority="68" w:semiHidden="0" w:name="Medium Grid 2 Accent 1"/>
+    <w:lsdException w:unhideWhenUsed="0" w:uiPriority="69" w:semiHidden="0" w:name="Medium Grid 3 Accent 1"/>
+    <w:lsdException w:unhideWhenUsed="0" w:uiPriority="70" w:semiHidden="0" w:name="Dark List Accent 1"/>
+    <w:lsdException w:unhideWhenUsed="0" w:uiPriority="71" w:semiHidden="0" w:name="Colorful Shading Accent 1"/>
+    <w:lsdException w:unhideWhenUsed="0" w:uiPriority="72" w:semiHidden="0" w:name="Colorful List Accent 1"/>
+    <w:lsdException w:unhideWhenUsed="0" w:uiPriority="73" w:semiHidden="0" w:name="Colorful Grid Accent 1"/>
+    <w:lsdException w:unhideWhenUsed="0" w:uiPriority="60" w:semiHidden="0" w:name="Light Shading Accent 2"/>
+    <w:lsdException w:unhideWhenUsed="0" w:uiPriority="61" w:semiHidden="0" w:name="Light List Accent 2"/>
+    <w:lsdException w:unhideWhenUsed="0" w:uiPriority="62" w:semiHidden="0" w:name="Light Grid Accent 2"/>
+    <w:lsdException w:unhideWhenUsed="0" w:uiPriority="63" w:semiHidden="0" w:name="Medium Shading 1 Accent 2"/>
+    <w:lsdException w:unhideWhenUsed="0" w:uiPriority="64" w:semiHidden="0" w:name="Medium Shading 2 Accent 2"/>
+    <w:lsdException w:unhideWhenUsed="0" w:uiPriority="65" w:semiHidden="0" w:name="Medium List 1 Accent 2"/>
+    <w:lsdException w:unhideWhenUsed="0" w:uiPriority="66" w:semiHidden="0" w:name="Medium List 2 Accent 2"/>
+    <w:lsdException w:unhideWhenUsed="0" w:uiPriority="67" w:semiHidden="0" w:name="Medium Grid 1 Accent 2"/>
+    <w:lsdException w:unhideWhenUsed="0" w:uiPriority="68" w:semiHidden="0" w:name="Medium Grid 2 Accent 2"/>
+    <w:lsdException w:unhideWhenUsed="0" w:uiPriority="69" w:semiHidden="0" w:name="Medium Grid 3 Accent 2"/>
+    <w:lsdException w:unhideWhenUsed="0" w:uiPriority="70" w:semiHidden="0" w:name="Dark List Accent 2"/>
+    <w:lsdException w:unhideWhenUsed="0" w:uiPriority="71" w:semiHidden="0" w:name="Colorful Shading Accent 2"/>
+    <w:lsdException w:unhideWhenUsed="0" w:uiPriority="72" w:semiHidden="0" w:name="Colorful List Accent 2"/>
+    <w:lsdException w:unhideWhenUsed="0" w:uiPriority="73" w:semiHidden="0" w:name="Colorful Grid Accent 2"/>
+    <w:lsdException w:unhideWhenUsed="0" w:uiPriority="60" w:semiHidden="0" w:name="Light Shading Accent 3"/>
+    <w:lsdException w:unhideWhenUsed="0" w:uiPriority="61" w:semiHidden="0" w:name="Light List Accent 3"/>
+    <w:lsdException w:unhideWhenUsed="0" w:uiPriority="62" w:semiHidden="0" w:name="Light Grid Accent 3"/>
+    <w:lsdException w:unhideWhenUsed="0" w:uiPriority="63" w:semiHidden="0" w:name="Medium Shading 1 Accent 3"/>
+    <w:lsdException w:unhideWhenUsed="0" w:uiPriority="64" w:semiHidden="0" w:name="Medium Shading 2 Accent 3"/>
+    <w:lsdException w:unhideWhenUsed="0" w:uiPriority="65" w:semiHidden="0" w:name="Medium List 1 Accent 3"/>
+    <w:lsdException w:unhideWhenUsed="0" w:uiPriority="66" w:semiHidden="0" w:name="Medium List 2 Accent 3"/>
+    <w:lsdException w:unhideWhenUsed="0" w:uiPriority="67" w:semiHidden="0" w:name="Medium Grid 1 Accent 3"/>
+    <w:lsdException w:unhideWhenUsed="0" w:uiPriority="68" w:semiHidden="0" w:name="Medium Grid 2 Accent 3"/>
+    <w:lsdException w:unhideWhenUsed="0" w:uiPriority="69" w:semiHidden="0" w:name="Medium Grid 3 Accent 3"/>
+    <w:lsdException w:unhideWhenUsed="0" w:uiPriority="70" w:semiHidden="0" w:name="Dark List Accent 3"/>
+    <w:lsdException w:unhideWhenUsed="0" w:uiPriority="71" w:semiHidden="0" w:name="Colorful Shading Accent 3"/>
+    <w:lsdException w:unhideWhenUsed="0" w:uiPriority="72" w:semiHidden="0" w:name="Colorful List Accent 3"/>
+    <w:lsdException w:unhideWhenUsed="0" w:uiPriority="73" w:semiHidden="0" w:name="Colorful Grid Accent 3"/>
+    <w:lsdException w:unhideWhenUsed="0" w:uiPriority="60" w:semiHidden="0" w:name="Light Shading Accent 4"/>
+    <w:lsdException w:unhideWhenUsed="0" w:uiPriority="61" w:semiHidden="0" w:name="Light List Accent 4"/>
+    <w:lsdException w:unhideWhenUsed="0" w:uiPriority="62" w:semiHidden="0" w:name="Light Grid Accent 4"/>
+    <w:lsdException w:unhideWhenUsed="0" w:uiPriority="63" w:semiHidden="0" w:name="Medium Shading 1 Accent 4"/>
+    <w:lsdException w:unhideWhenUsed="0" w:uiPriority="64" w:semiHidden="0" w:name="Medium Shading 2 Accent 4"/>
+    <w:lsdException w:unhideWhenUsed="0" w:uiPriority="65" w:semiHidden="0" w:name="Medium List 1 Accent 4"/>
+    <w:lsdException w:unhideWhenUsed="0" w:uiPriority="66" w:semiHidden="0" w:name="Medium List 2 Accent 4"/>
+    <w:lsdException w:unhideWhenUsed="0" w:uiPriority="67" w:semiHidden="0" w:name="Medium Grid 1 Accent 4"/>
+    <w:lsdException w:unhideWhenUsed="0" w:uiPriority="68" w:semiHidden="0" w:name="Medium Grid 2 Accent 4"/>
+    <w:lsdException w:unhideWhenUsed="0" w:uiPriority="69" w:semiHidden="0" w:name="Medium Grid 3 Accent 4"/>
+    <w:lsdException w:unhideWhenUsed="0" w:uiPriority="70" w:semiHidden="0" w:name="Dark List Accent 4"/>
+    <w:lsdException w:unhideWhenUsed="0" w:uiPriority="71" w:semiHidden="0" w:name="Colorful Shading Accent 4"/>
+    <w:lsdException w:unhideWhenUsed="0" w:uiPriority="72" w:semiHidden="0" w:name="Colorful List Accent 4"/>
+    <w:lsdException w:unhideWhenUsed="0" w:uiPriority="73" w:semiHidden="0" w:name="Colorful Grid Accent 4"/>
+    <w:lsdException w:unhideWhenUsed="0" w:uiPriority="60" w:semiHidden="0" w:name="Light Shading Accent 5"/>
+    <w:lsdException w:unhideWhenUsed="0" w:uiPriority="61" w:semiHidden="0" w:name="Light List Accent 5"/>
+    <w:lsdException w:unhideWhenUsed="0" w:uiPriority="62" w:semiHidden="0" w:name="Light Grid Accent 5"/>
+    <w:lsdException w:unhideWhenUsed="0" w:uiPriority="63" w:semiHidden="0" w:name="Medium Shading 1 Accent 5"/>
+    <w:lsdException w:unhideWhenUsed="0" w:uiPriority="64" w:semiHidden="0" w:name="Medium Shading 2 Accent 5"/>
+    <w:lsdException w:unhideWhenUsed="0" w:uiPriority="65" w:semiHidden="0" w:name="Medium List 1 Accent 5"/>
+    <w:lsdException w:unhideWhenUsed="0" w:uiPriority="66" w:semiHidden="0" w:name="Medium List 2 Accent 5"/>
+    <w:lsdException w:unhideWhenUsed="0" w:uiPriority="67" w:semiHidden="0" w:name="Medium Grid 1 Accent 5"/>
+    <w:lsdException w:unhideWhenUsed="0" w:uiPriority="68" w:semiHidden="0" w:name="Medium Grid 2 Accent 5"/>
+    <w:lsdException w:unhideWhenUsed="0" w:uiPriority="69" w:semiHidden="0" w:name="Medium Grid 3 Accent 5"/>
+    <w:lsdException w:unhideWhenUsed="0" w:uiPriority="70" w:semiHidden="0" w:name="Dark List Accent 5"/>
+    <w:lsdException w:unhideWhenUsed="0" w:uiPriority="71" w:semiHidden="0" w:name="Colorful Shading Accent 5"/>
+    <w:lsdException w:unhideWhenUsed="0" w:uiPriority="72" w:semiHidden="0" w:name="Colorful List Accent 5"/>
+    <w:lsdException w:unhideWhenUsed="0" w:uiPriority="73" w:semiHidden="0" w:name="Colorful Grid Accent 5"/>
+    <w:lsdException w:unhideWhenUsed="0" w:uiPriority="60" w:semiHidden="0" w:name="Light Shading Accent 6"/>
+    <w:lsdException w:unhideWhenUsed="0" w:uiPriority="61" w:semiHidden="0" w:name="Light List Accent 6"/>
+    <w:lsdException w:unhideWhenUsed="0" w:uiPriority="62" w:semiHidden="0" w:name="Light Grid Accent 6"/>
+    <w:lsdException w:unhideWhenUsed="0" w:uiPriority="63" w:semiHidden="0" w:name="Medium Shading 1 Accent 6"/>
+    <w:lsdException w:unhideWhenUsed="0" w:uiPriority="64" w:semiHidden="0" w:name="Medium Shading 2 Accent 6"/>
+    <w:lsdException w:unhideWhenUsed="0" w:uiPriority="65" w:semiHidden="0" w:name="Medium List 1 Accent 6"/>
+    <w:lsdException w:unhideWhenUsed="0" w:uiPriority="66" w:semiHidden="0" w:name="Medium List 2 Accent 6"/>
+    <w:lsdException w:unhideWhenUsed="0" w:uiPriority="67" w:semiHidden="0" w:name="Medium Grid 1 Accent 6"/>
+    <w:lsdException w:unhideWhenUsed="0" w:uiPriority="68" w:semiHidden="0" w:name="Medium Grid 2 Accent 6"/>
+    <w:lsdException w:unhideWhenUsed="0" w:uiPriority="69" w:semiHidden="0" w:name="Medium Grid 3 Accent 6"/>
+    <w:lsdException w:unhideWhenUsed="0" w:uiPriority="70" w:semiHidden="0" w:name="Dark List Accent 6"/>
+    <w:lsdException w:unhideWhenUsed="0" w:uiPriority="71" w:semiHidden="0" w:name="Colorful Shading Accent 6"/>
+    <w:lsdException w:unhideWhenUsed="0" w:uiPriority="72" w:semiHidden="0" w:name="Colorful List Accent 6"/>
+    <w:lsdException w:unhideWhenUsed="0" w:uiPriority="73" w:semiHidden="0" w:name="Colorful Grid Accent 6"/>
   </w:latentStyles>
-  <w:style w:type="paragraph" w:default="1" w:styleId="a">
+  <w:style w:type="paragraph" w:default="1" w:styleId="1">
     <w:name w:val="Normal"/>
     <w:qFormat/>
+    <w:uiPriority w:val="0"/>
     <w:pPr>
       <w:widowControl w:val="0"/>
       <w:jc w:val="both"/>
     </w:pPr>
+    <w:rPr>
+      <w:rFonts w:asciiTheme="minorHAnsi" w:hAnsiTheme="minorHAnsi" w:eastAsiaTheme="minorEastAsia" w:cstheme="minorBidi"/>
+      <w:kern w:val="2"/>
+      <w:sz w:val="21"/>
+      <w:szCs w:val="22"/>
+      <w:lang w:val="en-US" w:eastAsia="zh-CN" w:bidi="ar-SA"/>
+    </w:rPr>
   </w:style>
-  <w:style w:type="paragraph" w:styleId="1">
+  <w:style w:type="paragraph" w:styleId="2">
     <w:name w:val="heading 1"/>
-    <w:basedOn w:val="a"/>
-    <w:next w:val="a"/>
-    <w:link w:val="10"/>
+    <w:basedOn w:val="1"/>
+    <w:next w:val="1"/>
+    <w:link w:val="12"/>
+    <w:qFormat/>
     <w:uiPriority w:val="9"/>
-    <w:qFormat/>
-    <w:rsid w:val="001F088D"/>
     <w:pPr>
       <w:keepNext/>
       <w:keepLines/>
@@ -3897,15 +3868,14 @@
       <w:szCs w:val="44"/>
     </w:rPr>
   </w:style>
-  <w:style w:type="paragraph" w:styleId="2">
+  <w:style w:type="paragraph" w:styleId="3">
     <w:name w:val="heading 2"/>
-    <w:basedOn w:val="a"/>
-    <w:next w:val="a"/>
-    <w:link w:val="20"/>
-    <w:uiPriority w:val="9"/>
+    <w:basedOn w:val="1"/>
+    <w:next w:val="1"/>
+    <w:link w:val="13"/>
     <w:unhideWhenUsed/>
     <w:qFormat/>
-    <w:rsid w:val="001F088D"/>
+    <w:uiPriority w:val="9"/>
     <w:pPr>
       <w:keepNext/>
       <w:keepLines/>
@@ -3913,26 +3883,26 @@
       <w:outlineLvl w:val="1"/>
     </w:pPr>
     <w:rPr>
-      <w:rFonts w:asciiTheme="majorHAnsi" w:eastAsiaTheme="majorEastAsia" w:hAnsiTheme="majorHAnsi" w:cstheme="majorBidi"/>
+      <w:rFonts w:asciiTheme="majorHAnsi" w:hAnsiTheme="majorHAnsi" w:eastAsiaTheme="majorEastAsia" w:cstheme="majorBidi"/>
       <w:b/>
       <w:bCs/>
       <w:sz w:val="32"/>
       <w:szCs w:val="32"/>
     </w:rPr>
   </w:style>
-  <w:style w:type="character" w:default="1" w:styleId="a0">
+  <w:style w:type="character" w:default="1" w:styleId="10">
     <w:name w:val="Default Paragraph Font"/>
-    <w:uiPriority w:val="1"/>
     <w:semiHidden/>
     <w:unhideWhenUsed/>
+    <w:uiPriority w:val="1"/>
   </w:style>
-  <w:style w:type="table" w:default="1" w:styleId="a1">
+  <w:style w:type="table" w:default="1" w:styleId="8">
     <w:name w:val="Normal Table"/>
-    <w:uiPriority w:val="99"/>
     <w:semiHidden/>
     <w:unhideWhenUsed/>
+    <w:uiPriority w:val="99"/>
     <w:tblPr>
-      <w:tblInd w:w="0" w:type="dxa"/>
+      <w:tblLayout w:type="fixed"/>
       <w:tblCellMar>
         <w:top w:w="0" w:type="dxa"/>
         <w:left w:w="108" w:type="dxa"/>
@@ -3941,50 +3911,34 @@
       </w:tblCellMar>
     </w:tblPr>
   </w:style>
-  <w:style w:type="numbering" w:default="1" w:styleId="a2">
-    <w:name w:val="No List"/>
+  <w:style w:type="paragraph" w:styleId="4">
+    <w:name w:val="footer"/>
+    <w:basedOn w:val="1"/>
+    <w:link w:val="15"/>
+    <w:unhideWhenUsed/>
     <w:uiPriority w:val="99"/>
-    <w:semiHidden/>
-    <w:unhideWhenUsed/>
-  </w:style>
-  <w:style w:type="character" w:customStyle="1" w:styleId="10">
-    <w:name w:val="标题 1 字符"/>
-    <w:basedOn w:val="a0"/>
-    <w:link w:val="1"/>
-    <w:uiPriority w:val="9"/>
-    <w:rsid w:val="001F088D"/>
+    <w:pPr>
+      <w:tabs>
+        <w:tab w:val="center" w:pos="4153"/>
+        <w:tab w:val="right" w:pos="8306"/>
+      </w:tabs>
+      <w:snapToGrid w:val="0"/>
+      <w:jc w:val="left"/>
+    </w:pPr>
     <w:rPr>
-      <w:b/>
-      <w:bCs/>
-      <w:kern w:val="44"/>
-      <w:sz w:val="44"/>
-      <w:szCs w:val="44"/>
+      <w:sz w:val="18"/>
+      <w:szCs w:val="18"/>
     </w:rPr>
   </w:style>
-  <w:style w:type="character" w:customStyle="1" w:styleId="20">
-    <w:name w:val="标题 2 字符"/>
-    <w:basedOn w:val="a0"/>
-    <w:link w:val="2"/>
-    <w:uiPriority w:val="9"/>
-    <w:rsid w:val="001F088D"/>
-    <w:rPr>
-      <w:rFonts w:asciiTheme="majorHAnsi" w:eastAsiaTheme="majorEastAsia" w:hAnsiTheme="majorHAnsi" w:cstheme="majorBidi"/>
-      <w:b/>
-      <w:bCs/>
-      <w:sz w:val="32"/>
-      <w:szCs w:val="32"/>
-    </w:rPr>
-  </w:style>
-  <w:style w:type="paragraph" w:styleId="a3">
+  <w:style w:type="paragraph" w:styleId="5">
     <w:name w:val="header"/>
-    <w:basedOn w:val="a"/>
-    <w:link w:val="a4"/>
+    <w:basedOn w:val="1"/>
+    <w:link w:val="14"/>
+    <w:unhideWhenUsed/>
     <w:uiPriority w:val="99"/>
-    <w:unhideWhenUsed/>
-    <w:rsid w:val="001F088D"/>
     <w:pPr>
       <w:pBdr>
-        <w:bottom w:val="single" w:sz="6" w:space="1" w:color="auto"/>
+        <w:bottom w:val="single" w:color="auto" w:sz="6" w:space="1"/>
       </w:pBdr>
       <w:tabs>
         <w:tab w:val="center" w:pos="4153"/>
@@ -3998,120 +3952,126 @@
       <w:szCs w:val="18"/>
     </w:rPr>
   </w:style>
-  <w:style w:type="character" w:customStyle="1" w:styleId="a4">
-    <w:name w:val="页眉 字符"/>
-    <w:basedOn w:val="a0"/>
-    <w:link w:val="a3"/>
-    <w:uiPriority w:val="99"/>
-    <w:rsid w:val="001F088D"/>
-    <w:rPr>
-      <w:sz w:val="18"/>
-      <w:szCs w:val="18"/>
-    </w:rPr>
-  </w:style>
-  <w:style w:type="paragraph" w:styleId="a5">
-    <w:name w:val="footer"/>
-    <w:basedOn w:val="a"/>
-    <w:link w:val="a6"/>
-    <w:uiPriority w:val="99"/>
+  <w:style w:type="paragraph" w:styleId="6">
+    <w:name w:val="toc 1"/>
+    <w:basedOn w:val="1"/>
+    <w:next w:val="1"/>
     <w:unhideWhenUsed/>
-    <w:rsid w:val="001F088D"/>
-    <w:pPr>
-      <w:tabs>
-        <w:tab w:val="center" w:pos="4153"/>
-        <w:tab w:val="right" w:pos="8306"/>
-      </w:tabs>
-      <w:snapToGrid w:val="0"/>
-      <w:jc w:val="left"/>
-    </w:pPr>
-    <w:rPr>
-      <w:sz w:val="18"/>
-      <w:szCs w:val="18"/>
-    </w:rPr>
-  </w:style>
-  <w:style w:type="character" w:customStyle="1" w:styleId="a6">
-    <w:name w:val="页脚 字符"/>
-    <w:basedOn w:val="a0"/>
-    <w:link w:val="a5"/>
-    <w:uiPriority w:val="99"/>
-    <w:rsid w:val="001F088D"/>
-    <w:rPr>
-      <w:sz w:val="18"/>
-      <w:szCs w:val="18"/>
-    </w:rPr>
-  </w:style>
-  <w:style w:type="character" w:styleId="a7">
-    <w:name w:val="Hyperlink"/>
-    <w:basedOn w:val="a0"/>
-    <w:uiPriority w:val="99"/>
-    <w:unhideWhenUsed/>
-    <w:rsid w:val="001F088D"/>
-    <w:rPr>
-      <w:color w:val="0563C1" w:themeColor="hyperlink"/>
-      <w:u w:val="single"/>
-    </w:rPr>
-  </w:style>
-  <w:style w:type="paragraph" w:styleId="TOC1">
-    <w:name w:val="toc 1"/>
-    <w:basedOn w:val="a"/>
-    <w:next w:val="a"/>
-    <w:autoRedefine/>
     <w:uiPriority w:val="39"/>
-    <w:unhideWhenUsed/>
-    <w:rsid w:val="001F088D"/>
     <w:pPr>
       <w:tabs>
         <w:tab w:val="right" w:leader="dot" w:pos="8296"/>
       </w:tabs>
     </w:pPr>
   </w:style>
-  <w:style w:type="paragraph" w:styleId="TOC2">
+  <w:style w:type="paragraph" w:styleId="7">
     <w:name w:val="toc 2"/>
-    <w:basedOn w:val="a"/>
-    <w:next w:val="a"/>
-    <w:autoRedefine/>
+    <w:basedOn w:val="1"/>
+    <w:next w:val="1"/>
+    <w:unhideWhenUsed/>
+    <w:qFormat/>
     <w:uiPriority w:val="39"/>
-    <w:unhideWhenUsed/>
-    <w:rsid w:val="001F088D"/>
     <w:pPr>
-      <w:ind w:leftChars="200" w:left="420"/>
+      <w:ind w:left="420" w:leftChars="200"/>
     </w:pPr>
   </w:style>
-  <w:style w:type="paragraph" w:styleId="a8">
-    <w:name w:val="List Paragraph"/>
-    <w:basedOn w:val="a"/>
-    <w:uiPriority w:val="99"/>
-    <w:qFormat/>
-    <w:rsid w:val="001F088D"/>
-    <w:pPr>
-      <w:ind w:firstLineChars="200" w:firstLine="420"/>
-    </w:pPr>
-  </w:style>
-  <w:style w:type="table" w:styleId="a9">
+  <w:style w:type="table" w:styleId="9">
     <w:name w:val="Table Grid"/>
-    <w:basedOn w:val="a1"/>
+    <w:basedOn w:val="8"/>
     <w:uiPriority w:val="39"/>
-    <w:rsid w:val="00920E2A"/>
     <w:tblPr>
       <w:tblBorders>
-        <w:top w:val="single" w:sz="4" w:space="0" w:color="auto"/>
-        <w:left w:val="single" w:sz="4" w:space="0" w:color="auto"/>
-        <w:bottom w:val="single" w:sz="4" w:space="0" w:color="auto"/>
-        <w:right w:val="single" w:sz="4" w:space="0" w:color="auto"/>
-        <w:insideH w:val="single" w:sz="4" w:space="0" w:color="auto"/>
-        <w:insideV w:val="single" w:sz="4" w:space="0" w:color="auto"/>
+        <w:top w:val="single" w:color="auto" w:sz="4" w:space="0"/>
+        <w:left w:val="single" w:color="auto" w:sz="4" w:space="0"/>
+        <w:bottom w:val="single" w:color="auto" w:sz="4" w:space="0"/>
+        <w:right w:val="single" w:color="auto" w:sz="4" w:space="0"/>
+        <w:insideH w:val="single" w:color="auto" w:sz="4" w:space="0"/>
+        <w:insideV w:val="single" w:color="auto" w:sz="4" w:space="0"/>
       </w:tblBorders>
+      <w:tblLayout w:type="fixed"/>
     </w:tblPr>
+  </w:style>
+  <w:style w:type="character" w:styleId="11">
+    <w:name w:val="Hyperlink"/>
+    <w:basedOn w:val="10"/>
+    <w:unhideWhenUsed/>
+    <w:uiPriority w:val="99"/>
+    <w:rPr>
+      <w:color w:val="0563C1" w:themeColor="hyperlink"/>
+      <w:u w:val="single"/>
+      <w14:textFill>
+        <w14:solidFill>
+          <w14:schemeClr w14:val="hlink"/>
+        </w14:solidFill>
+      </w14:textFill>
+    </w:rPr>
+  </w:style>
+  <w:style w:type="character" w:customStyle="1" w:styleId="12">
+    <w:name w:val="标题 1 字符"/>
+    <w:basedOn w:val="10"/>
+    <w:link w:val="2"/>
+    <w:uiPriority w:val="9"/>
+    <w:rPr>
+      <w:b/>
+      <w:bCs/>
+      <w:kern w:val="44"/>
+      <w:sz w:val="44"/>
+      <w:szCs w:val="44"/>
+    </w:rPr>
+  </w:style>
+  <w:style w:type="character" w:customStyle="1" w:styleId="13">
+    <w:name w:val="标题 2 字符"/>
+    <w:basedOn w:val="10"/>
+    <w:link w:val="3"/>
+    <w:qFormat/>
+    <w:uiPriority w:val="9"/>
+    <w:rPr>
+      <w:rFonts w:asciiTheme="majorHAnsi" w:hAnsiTheme="majorHAnsi" w:eastAsiaTheme="majorEastAsia" w:cstheme="majorBidi"/>
+      <w:b/>
+      <w:bCs/>
+      <w:sz w:val="32"/>
+      <w:szCs w:val="32"/>
+    </w:rPr>
+  </w:style>
+  <w:style w:type="character" w:customStyle="1" w:styleId="14">
+    <w:name w:val="页眉 字符"/>
+    <w:basedOn w:val="10"/>
+    <w:link w:val="5"/>
+    <w:uiPriority w:val="99"/>
+    <w:rPr>
+      <w:sz w:val="18"/>
+      <w:szCs w:val="18"/>
+    </w:rPr>
+  </w:style>
+  <w:style w:type="character" w:customStyle="1" w:styleId="15">
+    <w:name w:val="页脚 字符"/>
+    <w:basedOn w:val="10"/>
+    <w:link w:val="4"/>
+    <w:uiPriority w:val="99"/>
+    <w:rPr>
+      <w:sz w:val="18"/>
+      <w:szCs w:val="18"/>
+    </w:rPr>
+  </w:style>
+  <w:style w:type="paragraph" w:styleId="16">
+    <w:name w:val="List Paragraph"/>
+    <w:basedOn w:val="1"/>
+    <w:qFormat/>
+    <w:uiPriority w:val="99"/>
+    <w:pPr>
+      <w:ind w:firstLine="420" w:firstLineChars="200"/>
+    </w:pPr>
   </w:style>
 </w:styles>
 </file>
 
 <file path=word/glossary/document.xml><?xml version="1.0" encoding="utf-8"?>
-<w:glossaryDocument xmlns:wpc="http://schemas.microsoft.com/office/word/2010/wordprocessingCanvas" xmlns:cx="http://schemas.microsoft.com/office/drawing/2014/chartex" xmlns:cx1="http://schemas.microsoft.com/office/drawing/2015/9/8/chartex" xmlns:cx2="http://schemas.microsoft.com/office/drawing/2015/10/21/chartex" xmlns:cx3="http://schemas.microsoft.com/office/drawing/2016/5/9/chartex" xmlns:cx4="http://schemas.microsoft.com/office/drawing/2016/5/10/chartex" xmlns:cx5="http://schemas.microsoft.com/office/drawing/2016/5/11/chartex" xmlns:cx6="http://schemas.microsoft.com/office/drawing/2016/5/12/chartex" xmlns:cx7="http://schemas.microsoft.com/office/drawing/2016/5/13/chartex" xmlns:cx8="http://schemas.microsoft.com/office/drawing/2016/5/14/chartex" xmlns:mc="http://schemas.openxmlformats.org/markup-compatibility/2006" xmlns:aink="http://schemas.microsoft.com/office/drawing/2016/ink" xmlns:am3d="http://schemas.microsoft.com/office/drawing/2017/model3d" xmlns:o="urn:schemas-microsoft-com:office:office" xmlns:r="http://schemas.openxmlformats.org/officeDocument/2006/relationships" xmlns:m="http://schemas.openxmlformats.org/officeDocument/2006/math" xmlns:v="urn:schemas-microsoft-com:vml" xmlns:wp14="http://schemas.microsoft.com/office/word/2010/wordprocessingDrawing" xmlns:wp="http://schemas.openxmlformats.org/drawingml/2006/wordprocessingDrawing" xmlns:w10="urn:schemas-microsoft-com:office:word" xmlns:w="http://schemas.openxmlformats.org/wordprocessingml/2006/main" xmlns:w14="http://schemas.microsoft.com/office/word/2010/wordml" xmlns:w15="http://schemas.microsoft.com/office/word/2012/wordml" xmlns:w16cid="http://schemas.microsoft.com/office/word/2016/wordml/cid" xmlns:w16se="http://schemas.microsoft.com/office/word/2015/wordml/symex" xmlns:wpg="http://schemas.microsoft.com/office/word/2010/wordprocessingGroup" xmlns:wpi="http://schemas.microsoft.com/office/word/2010/wordprocessingInk" xmlns:wne="http://schemas.microsoft.com/office/word/2006/wordml" xmlns:wps="http://schemas.microsoft.com/office/word/2010/wordprocessingShape" mc:Ignorable="w14 w15 w16se w16cid wp14">
+<w:glossaryDocument xmlns:wpc="http://schemas.microsoft.com/office/word/2010/wordprocessingCanvas" xmlns:mc="http://schemas.openxmlformats.org/markup-compatibility/2006" xmlns:o="urn:schemas-microsoft-com:office:office" xmlns:r="http://schemas.openxmlformats.org/officeDocument/2006/relationships" xmlns:m="http://schemas.openxmlformats.org/officeDocument/2006/math" xmlns:v="urn:schemas-microsoft-com:vml" xmlns:wp14="http://schemas.microsoft.com/office/word/2010/wordprocessingDrawing" xmlns:wp="http://schemas.openxmlformats.org/drawingml/2006/wordprocessingDrawing" xmlns:w="http://schemas.openxmlformats.org/wordprocessingml/2006/main" xmlns:w14="http://schemas.microsoft.com/office/word/2010/wordml" xmlns:w10="urn:schemas-microsoft-com:office:word" xmlns:w15="http://schemas.microsoft.com/office/word/2012/wordml" xmlns:wpg="http://schemas.microsoft.com/office/word/2010/wordprocessingGroup" xmlns:wpi="http://schemas.microsoft.com/office/word/2010/wordprocessingInk" xmlns:wne="http://schemas.microsoft.com/office/word/2006/wordml" xmlns:wps="http://schemas.microsoft.com/office/word/2010/wordprocessingShape" xmlns:wpsCustomData="http://www.wps.cn/officeDocument/2013/wpsCustomData" mc:Ignorable="w14 w15 wp14">
   <w:docParts>
     <w:docPart>
       <w:docPartPr>
         <w:name w:val="1ABA7CAC55CF4007B2E54FEE591C838F"/>
+        <w:style w:val=""/>
         <w:category>
           <w:name w:val="常规"/>
           <w:gallery w:val="placeholder"/>
@@ -4122,16 +4082,17 @@
         <w:behaviors>
           <w:behavior w:val="content"/>
         </w:behaviors>
+        <w:description w:val=""/>
         <w:guid w:val="{7F2415FF-8353-456A-BB86-D755B1EA980C}"/>
       </w:docPartPr>
       <w:docPartBody>
         <w:p>
           <w:pPr>
-            <w:pStyle w:val="1ABA7CAC55CF4007B2E54FEE591C838F"/>
+            <w:pStyle w:val="5"/>
           </w:pPr>
           <w:r>
             <w:rPr>
-              <w:rStyle w:val="a3"/>
+              <w:rStyle w:val="4"/>
               <w:rFonts w:hint="eastAsia"/>
             </w:rPr>
             <w:t>单击此处输入文字。</w:t>
@@ -4142,6 +4103,7 @@
     <w:docPart>
       <w:docPartPr>
         <w:name w:val="48766A71F7F947D9B3C538C9F9EBCCF2"/>
+        <w:style w:val=""/>
         <w:category>
           <w:name w:val="常规"/>
           <w:gallery w:val="placeholder"/>
@@ -4152,16 +4114,17 @@
         <w:behaviors>
           <w:behavior w:val="content"/>
         </w:behaviors>
+        <w:description w:val=""/>
         <w:guid w:val="{DCCEF0C3-9E2A-4BBD-89B5-BF3C8568F4A3}"/>
       </w:docPartPr>
       <w:docPartBody>
         <w:p>
           <w:pPr>
-            <w:pStyle w:val="48766A71F7F947D9B3C538C9F9EBCCF2"/>
+            <w:pStyle w:val="6"/>
           </w:pPr>
           <w:r>
             <w:rPr>
-              <w:rStyle w:val="a3"/>
+              <w:rStyle w:val="4"/>
               <w:rFonts w:hint="eastAsia"/>
             </w:rPr>
             <w:t>选择一项。</w:t>
@@ -4172,6 +4135,7 @@
     <w:docPart>
       <w:docPartPr>
         <w:name w:val="9FF174BD7C4B4BAF963D6C1D91B44409"/>
+        <w:style w:val=""/>
         <w:category>
           <w:name w:val="常规"/>
           <w:gallery w:val="placeholder"/>
@@ -4182,16 +4146,17 @@
         <w:behaviors>
           <w:behavior w:val="content"/>
         </w:behaviors>
+        <w:description w:val=""/>
         <w:guid w:val="{337536D2-B434-4979-B5C4-042416CDAD0A}"/>
       </w:docPartPr>
       <w:docPartBody>
         <w:p>
           <w:pPr>
-            <w:pStyle w:val="9FF174BD7C4B4BAF963D6C1D91B44409"/>
+            <w:pStyle w:val="7"/>
           </w:pPr>
           <w:r>
             <w:rPr>
-              <w:rStyle w:val="a3"/>
+              <w:rStyle w:val="4"/>
               <w:rFonts w:hint="eastAsia"/>
             </w:rPr>
             <w:t>选择一项。</w:t>
@@ -4202,6 +4167,7 @@
     <w:docPart>
       <w:docPartPr>
         <w:name w:val="DA6303ECC3484445A310ED20BA89C8E1"/>
+        <w:style w:val=""/>
         <w:category>
           <w:name w:val="常规"/>
           <w:gallery w:val="placeholder"/>
@@ -4212,16 +4178,17 @@
         <w:behaviors>
           <w:behavior w:val="content"/>
         </w:behaviors>
+        <w:description w:val=""/>
         <w:guid w:val="{D1BB7D1A-ECFC-488B-8433-6E5592284318}"/>
       </w:docPartPr>
       <w:docPartBody>
         <w:p>
           <w:pPr>
-            <w:pStyle w:val="DA6303ECC3484445A310ED20BA89C8E1"/>
+            <w:pStyle w:val="8"/>
           </w:pPr>
           <w:r>
             <w:rPr>
-              <w:rStyle w:val="a3"/>
+              <w:rStyle w:val="4"/>
               <w:rFonts w:hint="eastAsia"/>
             </w:rPr>
             <w:t>选择一项。</w:t>
@@ -4232,6 +4199,7 @@
     <w:docPart>
       <w:docPartPr>
         <w:name w:val="D10D4806B4B5465B8EB831CA82627E79"/>
+        <w:style w:val=""/>
         <w:category>
           <w:name w:val="常规"/>
           <w:gallery w:val="placeholder"/>
@@ -4242,16 +4210,17 @@
         <w:behaviors>
           <w:behavior w:val="content"/>
         </w:behaviors>
+        <w:description w:val=""/>
         <w:guid w:val="{708AE02A-0147-489D-9502-C53BE8DEDAA7}"/>
       </w:docPartPr>
       <w:docPartBody>
         <w:p>
           <w:pPr>
-            <w:pStyle w:val="D10D4806B4B5465B8EB831CA82627E79"/>
+            <w:pStyle w:val="9"/>
           </w:pPr>
           <w:r>
             <w:rPr>
-              <w:rStyle w:val="a3"/>
+              <w:rStyle w:val="4"/>
               <w:rFonts w:hint="eastAsia"/>
             </w:rPr>
             <w:t>选择一项。</w:t>
@@ -4261,7 +4230,8 @@
     </w:docPart>
     <w:docPart>
       <w:docPartPr>
-        <w:name w:val="411347E72079AD439775595B561B17E3"/>
+        <w:name w:val="{0b3528c6-7a7f-4458-a27c-613ecf5dfe3e}"/>
+        <w:style w:val=""/>
         <w:category>
           <w:name w:val="常规"/>
           <w:gallery w:val="placeholder"/>
@@ -4272,16 +4242,17 @@
         <w:behaviors>
           <w:behavior w:val="content"/>
         </w:behaviors>
-        <w:guid w:val="{3507AC76-DDA3-8946-8A2A-29710622CFDB}"/>
+        <w:description w:val=""/>
+        <w:guid w:val="{0b3528c6-7a7f-4458-a27c-613ecf5dfe3e}"/>
       </w:docPartPr>
       <w:docPartBody>
         <w:p>
           <w:pPr>
-            <w:pStyle w:val="411347E72079AD439775595B561B17E3"/>
+            <w:pStyle w:val="19"/>
           </w:pPr>
           <w:r>
             <w:rPr>
-              <w:rStyle w:val="a3"/>
+              <w:rStyle w:val="4"/>
               <w:rFonts w:hint="eastAsia"/>
             </w:rPr>
             <w:t>选择一项。</w:t>
@@ -4291,7 +4262,8 @@
     </w:docPart>
     <w:docPart>
       <w:docPartPr>
-        <w:name w:val="FDF6294BEBB18146BDDB9A08CAA37D75"/>
+        <w:name w:val="{623db33a-174f-4542-bed1-a065b7cd2ed5}"/>
+        <w:style w:val=""/>
         <w:category>
           <w:name w:val="常规"/>
           <w:gallery w:val="placeholder"/>
@@ -4302,16 +4274,17 @@
         <w:behaviors>
           <w:behavior w:val="content"/>
         </w:behaviors>
-        <w:guid w:val="{7D5BD0E2-B429-CB4A-BD10-21B4454A077E}"/>
+        <w:description w:val=""/>
+        <w:guid w:val="{623db33a-174f-4542-bed1-a065b7cd2ed5}"/>
       </w:docPartPr>
       <w:docPartBody>
         <w:p>
           <w:pPr>
-            <w:pStyle w:val="FDF6294BEBB18146BDDB9A08CAA37D75"/>
+            <w:pStyle w:val="20"/>
           </w:pPr>
           <w:r>
             <w:rPr>
-              <w:rStyle w:val="a3"/>
+              <w:rStyle w:val="4"/>
               <w:rFonts w:hint="eastAsia"/>
             </w:rPr>
             <w:t>选择一项。</w:t>
@@ -4321,7 +4294,8 @@
     </w:docPart>
     <w:docPart>
       <w:docPartPr>
-        <w:name w:val="BD6BD5DA3944DB4DBE148C104400E072"/>
+        <w:name w:val="{86e81e1f-5fbb-4316-b5e2-678061ed873b}"/>
+        <w:style w:val=""/>
         <w:category>
           <w:name w:val="常规"/>
           <w:gallery w:val="placeholder"/>
@@ -4332,16 +4306,17 @@
         <w:behaviors>
           <w:behavior w:val="content"/>
         </w:behaviors>
-        <w:guid w:val="{A2057F75-C495-A44C-A6A0-165BC8563062}"/>
+        <w:description w:val=""/>
+        <w:guid w:val="{86e81e1f-5fbb-4316-b5e2-678061ed873b}"/>
       </w:docPartPr>
       <w:docPartBody>
         <w:p>
           <w:pPr>
-            <w:pStyle w:val="BD6BD5DA3944DB4DBE148C104400E072"/>
+            <w:pStyle w:val="21"/>
           </w:pPr>
           <w:r>
             <w:rPr>
-              <w:rStyle w:val="a3"/>
+              <w:rStyle w:val="4"/>
               <w:rFonts w:hint="eastAsia"/>
             </w:rPr>
             <w:t>选择一项。</w:t>
@@ -4354,51 +4329,77 @@
 </file>
 
 <file path=word/glossary/fontTable.xml><?xml version="1.0" encoding="utf-8"?>
-<w:fonts xmlns:mc="http://schemas.openxmlformats.org/markup-compatibility/2006" xmlns:r="http://schemas.openxmlformats.org/officeDocument/2006/relationships" xmlns:w="http://schemas.openxmlformats.org/wordprocessingml/2006/main" xmlns:w14="http://schemas.microsoft.com/office/word/2010/wordml" xmlns:w15="http://schemas.microsoft.com/office/word/2012/wordml" xmlns:w16cid="http://schemas.microsoft.com/office/word/2016/wordml/cid" xmlns:w16se="http://schemas.microsoft.com/office/word/2015/wordml/symex" mc:Ignorable="w14 w15 w16se w16cid">
-  <w:font w:name="Wingdings">
-    <w:panose1 w:val="05000000000000000000"/>
-    <w:charset w:val="02"/>
-    <w:family w:val="decorative"/>
-    <w:pitch w:val="variable"/>
-    <w:sig w:usb0="00000000" w:usb1="10000000" w:usb2="00000000" w:usb3="00000000" w:csb0="80000000" w:csb1="00000000"/>
-  </w:font>
+<w:fonts xmlns:mc="http://schemas.openxmlformats.org/markup-compatibility/2006" xmlns:r="http://schemas.openxmlformats.org/officeDocument/2006/relationships" xmlns:w="http://schemas.openxmlformats.org/wordprocessingml/2006/main" xmlns:w14="http://schemas.microsoft.com/office/word/2010/wordml" mc:Ignorable="w14">
   <w:font w:name="Times New Roman">
     <w:panose1 w:val="02020603050405020304"/>
     <w:charset w:val="00"/>
     <w:family w:val="roman"/>
     <w:pitch w:val="variable"/>
-    <w:sig w:usb0="E0002EFF" w:usb1="C000785B" w:usb2="00000009" w:usb3="00000000" w:csb0="000001FF" w:csb1="00000000"/>
+    <w:sig w:usb0="20007A87" w:usb1="80000000" w:usb2="00000008" w:usb3="00000000" w:csb0="000001FF" w:csb1="00000000"/>
   </w:font>
-  <w:font w:name="DengXian">
-    <w:altName w:val="等线"/>
+  <w:font w:name="宋体">
     <w:panose1 w:val="02010600030101010101"/>
     <w:charset w:val="86"/>
     <w:family w:val="auto"/>
-    <w:pitch w:val="variable"/>
-    <w:sig w:usb0="A00002BF" w:usb1="38CF7CFA" w:usb2="00000016" w:usb3="00000000" w:csb0="0004000F" w:csb1="00000000"/>
+    <w:pitch w:val="default"/>
+    <w:sig w:usb0="00000003" w:usb1="288F0000" w:usb2="00000006" w:usb3="00000000" w:csb0="00040001" w:csb1="00000000"/>
   </w:font>
-  <w:font w:name="等线 Light">
+  <w:font w:name="Wingdings">
+    <w:panose1 w:val="05000000000000000000"/>
+    <w:charset w:val="02"/>
+    <w:family w:val="auto"/>
+    <w:pitch w:val="default"/>
+    <w:sig w:usb0="00000000" w:usb1="00000000" w:usb2="00000000" w:usb3="00000000" w:csb0="80000000" w:csb1="00000000"/>
+  </w:font>
+  <w:font w:name="Arial">
+    <w:panose1 w:val="020B0604020202020204"/>
+    <w:charset w:val="01"/>
+    <w:family w:val="swiss"/>
+    <w:pitch w:val="default"/>
+    <w:sig w:usb0="E0002EFF" w:usb1="C000785B" w:usb2="00000009" w:usb3="00000000" w:csb0="400001FF" w:csb1="FFFF0000"/>
+  </w:font>
+  <w:font w:name="黑体">
+    <w:panose1 w:val="02010609060101010101"/>
+    <w:charset w:val="86"/>
+    <w:family w:val="auto"/>
+    <w:pitch w:val="default"/>
+    <w:sig w:usb0="800002BF" w:usb1="38CF7CFA" w:usb2="00000016" w:usb3="00000000" w:csb0="00040001" w:csb1="00000000"/>
+  </w:font>
+  <w:font w:name="Courier New">
+    <w:panose1 w:val="02070309020205020404"/>
+    <w:charset w:val="01"/>
+    <w:family w:val="modern"/>
+    <w:pitch w:val="default"/>
+    <w:sig w:usb0="E0002EFF" w:usb1="C0007843" w:usb2="00000009" w:usb3="00000000" w:csb0="400001FF" w:csb1="FFFF0000"/>
+  </w:font>
+  <w:font w:name="Symbol">
+    <w:panose1 w:val="05050102010706020507"/>
+    <w:charset w:val="02"/>
+    <w:family w:val="roman"/>
+    <w:pitch w:val="default"/>
+    <w:sig w:usb0="00000000" w:usb1="00000000" w:usb2="00000000" w:usb3="00000000" w:csb0="80000000" w:csb1="00000000"/>
+  </w:font>
+  <w:font w:name="Calibri">
+    <w:panose1 w:val="020F0502020204030204"/>
+    <w:charset w:val="00"/>
+    <w:family w:val="swiss"/>
+    <w:pitch w:val="default"/>
+    <w:sig w:usb0="E0002AFF" w:usb1="C000247B" w:usb2="00000009" w:usb3="00000000" w:csb0="200001FF" w:csb1="00000000"/>
+  </w:font>
+  <w:font w:name="等线">
     <w:panose1 w:val="02010600030101010101"/>
     <w:charset w:val="86"/>
     <w:family w:val="auto"/>
-    <w:pitch w:val="variable"/>
+    <w:pitch w:val="default"/>
     <w:sig w:usb0="A00002BF" w:usb1="38CF7CFA" w:usb2="00000016" w:usb3="00000000" w:csb0="0004000F" w:csb1="00000000"/>
-  </w:font>
-  <w:font w:name="微软雅黑">
-    <w:panose1 w:val="020B0503020204020204"/>
-    <w:charset w:val="86"/>
-    <w:family w:val="swiss"/>
-    <w:pitch w:val="variable"/>
-    <w:sig w:usb0="80000287" w:usb1="2ACF3C52" w:usb2="00000016" w:usb3="00000000" w:csb0="0004001F" w:csb1="00000000"/>
   </w:font>
 </w:fonts>
 </file>
 
 <file path=word/glossary/settings.xml><?xml version="1.0" encoding="utf-8"?>
-<w:settings xmlns:mc="http://schemas.openxmlformats.org/markup-compatibility/2006" xmlns:o="urn:schemas-microsoft-com:office:office" xmlns:r="http://schemas.openxmlformats.org/officeDocument/2006/relationships" xmlns:m="http://schemas.openxmlformats.org/officeDocument/2006/math" xmlns:v="urn:schemas-microsoft-com:vml" xmlns:w10="urn:schemas-microsoft-com:office:word" xmlns:w="http://schemas.openxmlformats.org/wordprocessingml/2006/main" xmlns:w14="http://schemas.microsoft.com/office/word/2010/wordml" xmlns:w15="http://schemas.microsoft.com/office/word/2012/wordml" xmlns:w16cid="http://schemas.microsoft.com/office/word/2016/wordml/cid" xmlns:w16se="http://schemas.microsoft.com/office/word/2015/wordml/symex" xmlns:sl="http://schemas.openxmlformats.org/schemaLibrary/2006/main" mc:Ignorable="w14 w15 w16se w16cid">
-  <w:view w:val="normal"/>
-  <w:bordersDoNotSurroundHeader/>
-  <w:bordersDoNotSurroundFooter/>
+<w:settings xmlns:mc="http://schemas.openxmlformats.org/markup-compatibility/2006" xmlns:o="urn:schemas-microsoft-com:office:office" xmlns:r="http://schemas.openxmlformats.org/officeDocument/2006/relationships" xmlns:m="http://schemas.openxmlformats.org/officeDocument/2006/math" xmlns:v="urn:schemas-microsoft-com:vml" xmlns:w10="urn:schemas-microsoft-com:office:word" xmlns:w="http://schemas.openxmlformats.org/wordprocessingml/2006/main" xmlns:w14="http://schemas.microsoft.com/office/word/2010/wordml" xmlns:sl="http://schemas.openxmlformats.org/schemaLibrary/2006/main" mc:Ignorable="w14">
+  <w:bordersDoNotSurroundHeader w:val="1"/>
+  <w:bordersDoNotSurroundFooter w:val="1"/>
   <w:defaultTabStop w:val="420"/>
   <w:drawingGridVerticalSpacing w:val="156"/>
   <w:displayHorizontalDrawingGridEvery w:val="0"/>
@@ -4417,7 +4418,6 @@
     <w:compatSetting w:name="enableOpenTypeFeatures" w:uri="http://schemas.microsoft.com/office/word" w:val="1"/>
     <w:compatSetting w:name="doNotFlipMirrorIndents" w:uri="http://schemas.microsoft.com/office/word" w:val="1"/>
     <w:compatSetting w:name="differentiateMultirowTableHeaders" w:uri="http://schemas.microsoft.com/office/word" w:val="1"/>
-    <w:compatSetting w:name="useWord2013TrackBottomHyphenation" w:uri="http://schemas.microsoft.com/office/word" w:val="1"/>
   </w:compat>
   <w:rsids>
     <w:rsidRoot w:val="00C75850"/>
@@ -4443,421 +4443,53 @@
   </m:mathPr>
   <w:themeFontLang w:val="en-US" w:eastAsia="zh-CN"/>
   <w:clrSchemeMapping w:bg1="light1" w:t1="dark1" w:bg2="light2" w:t2="dark2" w:accent1="accent1" w:accent2="accent2" w:accent3="accent3" w:accent4="accent4" w:accent5="accent5" w:accent6="accent6" w:hyperlink="hyperlink" w:followedHyperlink="followedHyperlink"/>
-  <w:decimalSymbol w:val="."/>
-  <w:listSeparator w:val=","/>
-  <w15:chartTrackingRefBased/>
 </w:settings>
 </file>
 
 <file path=word/glossary/styles.xml><?xml version="1.0" encoding="utf-8"?>
-<w:styles xmlns:mc="http://schemas.openxmlformats.org/markup-compatibility/2006" xmlns:r="http://schemas.openxmlformats.org/officeDocument/2006/relationships" xmlns:w="http://schemas.openxmlformats.org/wordprocessingml/2006/main" xmlns:w14="http://schemas.microsoft.com/office/word/2010/wordml" xmlns:w15="http://schemas.microsoft.com/office/word/2012/wordml" xmlns:w16cid="http://schemas.microsoft.com/office/word/2016/wordml/cid" xmlns:w16se="http://schemas.microsoft.com/office/word/2015/wordml/symex" mc:Ignorable="w14 w15 w16se w16cid">
+<w:styles xmlns:mc="http://schemas.openxmlformats.org/markup-compatibility/2006" xmlns:o="urn:schemas-microsoft-com:office:office" xmlns:r="http://schemas.openxmlformats.org/officeDocument/2006/relationships" xmlns:m="http://schemas.openxmlformats.org/officeDocument/2006/math" xmlns:v="urn:schemas-microsoft-com:vml" xmlns:w="http://schemas.openxmlformats.org/wordprocessingml/2006/main" xmlns:w14="http://schemas.microsoft.com/office/word/2010/wordml" xmlns:w10="urn:schemas-microsoft-com:office:word" xmlns:sl="http://schemas.openxmlformats.org/schemaLibrary/2006/main" mc:Ignorable="w14">
   <w:docDefaults>
     <w:rPrDefault>
       <w:rPr>
-        <w:rFonts w:asciiTheme="minorHAnsi" w:eastAsiaTheme="minorEastAsia" w:hAnsiTheme="minorHAnsi" w:cstheme="minorBidi"/>
-        <w:kern w:val="2"/>
-        <w:sz w:val="21"/>
-        <w:szCs w:val="22"/>
-        <w:lang w:val="en-US" w:eastAsia="zh-CN" w:bidi="ar-SA"/>
+        <w:rFonts w:asciiTheme="minorHAnsi" w:hAnsiTheme="minorHAnsi" w:eastAsiaTheme="minorEastAsia" w:cstheme="minorBidi"/>
       </w:rPr>
     </w:rPrDefault>
-    <w:pPrDefault/>
   </w:docDefaults>
-  <w:latentStyles w:defLockedState="0" w:defUIPriority="99" w:defSemiHidden="0" w:defUnhideWhenUsed="0" w:defQFormat="0" w:count="375">
-    <w:lsdException w:name="Normal" w:uiPriority="0" w:qFormat="1"/>
-    <w:lsdException w:name="heading 1" w:uiPriority="9" w:qFormat="1"/>
-    <w:lsdException w:name="heading 2" w:semiHidden="1" w:uiPriority="9" w:unhideWhenUsed="1" w:qFormat="1"/>
-    <w:lsdException w:name="heading 3" w:semiHidden="1" w:uiPriority="9" w:unhideWhenUsed="1" w:qFormat="1"/>
-    <w:lsdException w:name="heading 4" w:semiHidden="1" w:uiPriority="9" w:unhideWhenUsed="1" w:qFormat="1"/>
-    <w:lsdException w:name="heading 5" w:semiHidden="1" w:uiPriority="9" w:unhideWhenUsed="1" w:qFormat="1"/>
-    <w:lsdException w:name="heading 6" w:semiHidden="1" w:uiPriority="9" w:unhideWhenUsed="1" w:qFormat="1"/>
-    <w:lsdException w:name="heading 7" w:semiHidden="1" w:uiPriority="9" w:unhideWhenUsed="1" w:qFormat="1"/>
-    <w:lsdException w:name="heading 8" w:semiHidden="1" w:uiPriority="9" w:unhideWhenUsed="1" w:qFormat="1"/>
-    <w:lsdException w:name="heading 9" w:semiHidden="1" w:uiPriority="9" w:unhideWhenUsed="1" w:qFormat="1"/>
-    <w:lsdException w:name="index 1" w:semiHidden="1" w:unhideWhenUsed="1"/>
-    <w:lsdException w:name="index 2" w:semiHidden="1" w:unhideWhenUsed="1"/>
-    <w:lsdException w:name="index 3" w:semiHidden="1" w:unhideWhenUsed="1"/>
-    <w:lsdException w:name="index 4" w:semiHidden="1" w:unhideWhenUsed="1"/>
-    <w:lsdException w:name="index 5" w:semiHidden="1" w:unhideWhenUsed="1"/>
-    <w:lsdException w:name="index 6" w:semiHidden="1" w:unhideWhenUsed="1"/>
-    <w:lsdException w:name="index 7" w:semiHidden="1" w:unhideWhenUsed="1"/>
-    <w:lsdException w:name="index 8" w:semiHidden="1" w:unhideWhenUsed="1"/>
-    <w:lsdException w:name="index 9" w:semiHidden="1" w:unhideWhenUsed="1"/>
-    <w:lsdException w:name="toc 1" w:semiHidden="1" w:uiPriority="39" w:unhideWhenUsed="1"/>
-    <w:lsdException w:name="toc 2" w:semiHidden="1" w:uiPriority="39" w:unhideWhenUsed="1"/>
-    <w:lsdException w:name="toc 3" w:semiHidden="1" w:uiPriority="39" w:unhideWhenUsed="1"/>
-    <w:lsdException w:name="toc 4" w:semiHidden="1" w:uiPriority="39" w:unhideWhenUsed="1"/>
-    <w:lsdException w:name="toc 5" w:semiHidden="1" w:uiPriority="39" w:unhideWhenUsed="1"/>
-    <w:lsdException w:name="toc 6" w:semiHidden="1" w:uiPriority="39" w:unhideWhenUsed="1"/>
-    <w:lsdException w:name="toc 7" w:semiHidden="1" w:uiPriority="39" w:unhideWhenUsed="1"/>
-    <w:lsdException w:name="toc 8" w:semiHidden="1" w:uiPriority="39" w:unhideWhenUsed="1"/>
-    <w:lsdException w:name="toc 9" w:semiHidden="1" w:uiPriority="39" w:unhideWhenUsed="1"/>
-    <w:lsdException w:name="Normal Indent" w:semiHidden="1" w:unhideWhenUsed="1"/>
-    <w:lsdException w:name="footnote text" w:semiHidden="1" w:unhideWhenUsed="1"/>
-    <w:lsdException w:name="annotation text" w:semiHidden="1" w:unhideWhenUsed="1"/>
-    <w:lsdException w:name="header" w:semiHidden="1" w:unhideWhenUsed="1"/>
-    <w:lsdException w:name="footer" w:semiHidden="1" w:unhideWhenUsed="1"/>
-    <w:lsdException w:name="index heading" w:semiHidden="1" w:unhideWhenUsed="1"/>
-    <w:lsdException w:name="caption" w:semiHidden="1" w:uiPriority="35" w:unhideWhenUsed="1" w:qFormat="1"/>
-    <w:lsdException w:name="table of figures" w:semiHidden="1" w:unhideWhenUsed="1"/>
-    <w:lsdException w:name="envelope address" w:semiHidden="1" w:unhideWhenUsed="1"/>
-    <w:lsdException w:name="envelope return" w:semiHidden="1" w:unhideWhenUsed="1"/>
-    <w:lsdException w:name="footnote reference" w:semiHidden="1" w:unhideWhenUsed="1"/>
-    <w:lsdException w:name="annotation reference" w:semiHidden="1" w:unhideWhenUsed="1"/>
-    <w:lsdException w:name="line number" w:semiHidden="1" w:unhideWhenUsed="1"/>
-    <w:lsdException w:name="page number" w:semiHidden="1" w:unhideWhenUsed="1"/>
-    <w:lsdException w:name="endnote reference" w:semiHidden="1" w:unhideWhenUsed="1"/>
-    <w:lsdException w:name="endnote text" w:semiHidden="1" w:unhideWhenUsed="1"/>
-    <w:lsdException w:name="table of authorities" w:semiHidden="1" w:unhideWhenUsed="1"/>
-    <w:lsdException w:name="macro" w:semiHidden="1" w:unhideWhenUsed="1"/>
-    <w:lsdException w:name="toa heading" w:semiHidden="1" w:unhideWhenUsed="1"/>
-    <w:lsdException w:name="List" w:semiHidden="1" w:unhideWhenUsed="1"/>
-    <w:lsdException w:name="List Bullet" w:semiHidden="1" w:unhideWhenUsed="1"/>
-    <w:lsdException w:name="List Number" w:semiHidden="1" w:unhideWhenUsed="1"/>
-    <w:lsdException w:name="List 2" w:semiHidden="1" w:unhideWhenUsed="1"/>
-    <w:lsdException w:name="List 3" w:semiHidden="1" w:unhideWhenUsed="1"/>
-    <w:lsdException w:name="List 4" w:semiHidden="1" w:unhideWhenUsed="1"/>
-    <w:lsdException w:name="List 5" w:semiHidden="1" w:unhideWhenUsed="1"/>
-    <w:lsdException w:name="List Bullet 2" w:semiHidden="1" w:unhideWhenUsed="1"/>
-    <w:lsdException w:name="List Bullet 3" w:semiHidden="1" w:unhideWhenUsed="1"/>
-    <w:lsdException w:name="List Bullet 4" w:semiHidden="1" w:unhideWhenUsed="1"/>
-    <w:lsdException w:name="List Bullet 5" w:semiHidden="1" w:unhideWhenUsed="1"/>
-    <w:lsdException w:name="List Number 2" w:semiHidden="1" w:unhideWhenUsed="1"/>
-    <w:lsdException w:name="List Number 3" w:semiHidden="1" w:unhideWhenUsed="1"/>
-    <w:lsdException w:name="List Number 4" w:semiHidden="1" w:unhideWhenUsed="1"/>
-    <w:lsdException w:name="List Number 5" w:semiHidden="1" w:unhideWhenUsed="1"/>
-    <w:lsdException w:name="Title" w:uiPriority="10" w:qFormat="1"/>
-    <w:lsdException w:name="Closing" w:semiHidden="1" w:unhideWhenUsed="1"/>
-    <w:lsdException w:name="Signature" w:semiHidden="1" w:unhideWhenUsed="1"/>
-    <w:lsdException w:name="Default Paragraph Font" w:semiHidden="1" w:uiPriority="1" w:unhideWhenUsed="1"/>
-    <w:lsdException w:name="Body Text" w:semiHidden="1" w:unhideWhenUsed="1"/>
-    <w:lsdException w:name="Body Text Indent" w:semiHidden="1" w:unhideWhenUsed="1"/>
-    <w:lsdException w:name="List Continue" w:semiHidden="1" w:unhideWhenUsed="1"/>
-    <w:lsdException w:name="List Continue 2" w:semiHidden="1" w:unhideWhenUsed="1"/>
-    <w:lsdException w:name="List Continue 3" w:semiHidden="1" w:unhideWhenUsed="1"/>
-    <w:lsdException w:name="List Continue 4" w:semiHidden="1" w:unhideWhenUsed="1"/>
-    <w:lsdException w:name="List Continue 5" w:semiHidden="1" w:unhideWhenUsed="1"/>
-    <w:lsdException w:name="Message Header" w:semiHidden="1" w:unhideWhenUsed="1"/>
-    <w:lsdException w:name="Subtitle" w:uiPriority="11" w:qFormat="1"/>
-    <w:lsdException w:name="Salutation" w:semiHidden="1" w:unhideWhenUsed="1"/>
-    <w:lsdException w:name="Date" w:semiHidden="1" w:unhideWhenUsed="1"/>
-    <w:lsdException w:name="Body Text First Indent" w:semiHidden="1" w:unhideWhenUsed="1"/>
-    <w:lsdException w:name="Body Text First Indent 2" w:semiHidden="1" w:unhideWhenUsed="1"/>
-    <w:lsdException w:name="Note Heading" w:semiHidden="1" w:unhideWhenUsed="1"/>
-    <w:lsdException w:name="Body Text 2" w:semiHidden="1" w:unhideWhenUsed="1"/>
-    <w:lsdException w:name="Body Text 3" w:semiHidden="1" w:unhideWhenUsed="1"/>
-    <w:lsdException w:name="Body Text Indent 2" w:semiHidden="1" w:unhideWhenUsed="1"/>
-    <w:lsdException w:name="Body Text Indent 3" w:semiHidden="1" w:unhideWhenUsed="1"/>
-    <w:lsdException w:name="Block Text" w:semiHidden="1" w:unhideWhenUsed="1"/>
-    <w:lsdException w:name="Hyperlink" w:semiHidden="1" w:unhideWhenUsed="1"/>
-    <w:lsdException w:name="FollowedHyperlink" w:semiHidden="1" w:unhideWhenUsed="1"/>
-    <w:lsdException w:name="Strong" w:uiPriority="22" w:qFormat="1"/>
-    <w:lsdException w:name="Emphasis" w:uiPriority="20" w:qFormat="1"/>
-    <w:lsdException w:name="Document Map" w:semiHidden="1" w:unhideWhenUsed="1"/>
-    <w:lsdException w:name="Plain Text" w:semiHidden="1" w:unhideWhenUsed="1"/>
-    <w:lsdException w:name="E-mail Signature" w:semiHidden="1" w:unhideWhenUsed="1"/>
-    <w:lsdException w:name="HTML Top of Form" w:semiHidden="1" w:unhideWhenUsed="1"/>
-    <w:lsdException w:name="HTML Bottom of Form" w:semiHidden="1" w:unhideWhenUsed="1"/>
-    <w:lsdException w:name="Normal (Web)" w:semiHidden="1" w:unhideWhenUsed="1"/>
-    <w:lsdException w:name="HTML Acronym" w:semiHidden="1" w:unhideWhenUsed="1"/>
-    <w:lsdException w:name="HTML Address" w:semiHidden="1" w:unhideWhenUsed="1"/>
-    <w:lsdException w:name="HTML Cite" w:semiHidden="1" w:unhideWhenUsed="1"/>
-    <w:lsdException w:name="HTML Code" w:semiHidden="1" w:unhideWhenUsed="1"/>
-    <w:lsdException w:name="HTML Definition" w:semiHidden="1" w:unhideWhenUsed="1"/>
-    <w:lsdException w:name="HTML Keyboard" w:semiHidden="1" w:unhideWhenUsed="1"/>
-    <w:lsdException w:name="HTML Preformatted" w:semiHidden="1" w:unhideWhenUsed="1"/>
-    <w:lsdException w:name="HTML Sample" w:semiHidden="1" w:unhideWhenUsed="1"/>
-    <w:lsdException w:name="HTML Typewriter" w:semiHidden="1" w:unhideWhenUsed="1"/>
-    <w:lsdException w:name="HTML Variable" w:semiHidden="1" w:unhideWhenUsed="1"/>
-    <w:lsdException w:name="annotation subject" w:semiHidden="1" w:unhideWhenUsed="1"/>
-    <w:lsdException w:name="No List" w:semiHidden="1" w:unhideWhenUsed="1"/>
-    <w:lsdException w:name="Outline List 1" w:semiHidden="1" w:unhideWhenUsed="1"/>
-    <w:lsdException w:name="Outline List 2" w:semiHidden="1" w:unhideWhenUsed="1"/>
-    <w:lsdException w:name="Outline List 3" w:semiHidden="1" w:unhideWhenUsed="1"/>
-    <w:lsdException w:name="Table Simple 1" w:semiHidden="1" w:unhideWhenUsed="1"/>
-    <w:lsdException w:name="Table Simple 2" w:semiHidden="1" w:unhideWhenUsed="1"/>
-    <w:lsdException w:name="Table Simple 3" w:semiHidden="1" w:unhideWhenUsed="1"/>
-    <w:lsdException w:name="Table Classic 1" w:semiHidden="1" w:unhideWhenUsed="1"/>
-    <w:lsdException w:name="Table Classic 2" w:semiHidden="1" w:unhideWhenUsed="1"/>
-    <w:lsdException w:name="Table Classic 3" w:semiHidden="1" w:unhideWhenUsed="1"/>
-    <w:lsdException w:name="Table Classic 4" w:semiHidden="1" w:unhideWhenUsed="1"/>
-    <w:lsdException w:name="Table Colorful 1" w:semiHidden="1" w:unhideWhenUsed="1"/>
-    <w:lsdException w:name="Table Colorful 2" w:semiHidden="1" w:unhideWhenUsed="1"/>
-    <w:lsdException w:name="Table Colorful 3" w:semiHidden="1" w:unhideWhenUsed="1"/>
-    <w:lsdException w:name="Table Columns 1" w:semiHidden="1" w:unhideWhenUsed="1"/>
-    <w:lsdException w:name="Table Columns 2" w:semiHidden="1" w:unhideWhenUsed="1"/>
-    <w:lsdException w:name="Table Columns 3" w:semiHidden="1" w:unhideWhenUsed="1"/>
-    <w:lsdException w:name="Table Columns 4" w:semiHidden="1" w:unhideWhenUsed="1"/>
-    <w:lsdException w:name="Table Columns 5" w:semiHidden="1" w:unhideWhenUsed="1"/>
-    <w:lsdException w:name="Table Grid 1" w:semiHidden="1" w:unhideWhenUsed="1"/>
-    <w:lsdException w:name="Table Grid 2" w:semiHidden="1" w:unhideWhenUsed="1"/>
-    <w:lsdException w:name="Table Grid 3" w:semiHidden="1" w:unhideWhenUsed="1"/>
-    <w:lsdException w:name="Table Grid 4" w:semiHidden="1" w:unhideWhenUsed="1"/>
-    <w:lsdException w:name="Table Grid 5" w:semiHidden="1" w:unhideWhenUsed="1"/>
-    <w:lsdException w:name="Table Grid 6" w:semiHidden="1" w:unhideWhenUsed="1"/>
-    <w:lsdException w:name="Table Grid 7" w:semiHidden="1" w:unhideWhenUsed="1"/>
-    <w:lsdException w:name="Table Grid 8" w:semiHidden="1" w:unhideWhenUsed="1"/>
-    <w:lsdException w:name="Table List 1" w:semiHidden="1" w:unhideWhenUsed="1"/>
-    <w:lsdException w:name="Table List 2" w:semiHidden="1" w:unhideWhenUsed="1"/>
-    <w:lsdException w:name="Table List 3" w:semiHidden="1" w:unhideWhenUsed="1"/>
-    <w:lsdException w:name="Table List 4" w:semiHidden="1" w:unhideWhenUsed="1"/>
-    <w:lsdException w:name="Table List 5" w:semiHidden="1" w:unhideWhenUsed="1"/>
-    <w:lsdException w:name="Table List 6" w:semiHidden="1" w:unhideWhenUsed="1"/>
-    <w:lsdException w:name="Table List 7" w:semiHidden="1" w:unhideWhenUsed="1"/>
-    <w:lsdException w:name="Table List 8" w:semiHidden="1" w:unhideWhenUsed="1"/>
-    <w:lsdException w:name="Table 3D effects 1" w:semiHidden="1" w:unhideWhenUsed="1"/>
-    <w:lsdException w:name="Table 3D effects 2" w:semiHidden="1" w:unhideWhenUsed="1"/>
-    <w:lsdException w:name="Table 3D effects 3" w:semiHidden="1" w:unhideWhenUsed="1"/>
-    <w:lsdException w:name="Table Contemporary" w:semiHidden="1" w:unhideWhenUsed="1"/>
-    <w:lsdException w:name="Table Elegant" w:semiHidden="1" w:unhideWhenUsed="1"/>
-    <w:lsdException w:name="Table Professional" w:semiHidden="1" w:unhideWhenUsed="1"/>
-    <w:lsdException w:name="Table Subtle 1" w:semiHidden="1" w:unhideWhenUsed="1"/>
-    <w:lsdException w:name="Table Web 1" w:semiHidden="1" w:unhideWhenUsed="1"/>
-    <w:lsdException w:name="Table Web 2" w:semiHidden="1" w:unhideWhenUsed="1"/>
-    <w:lsdException w:name="Balloon Text" w:semiHidden="1" w:unhideWhenUsed="1"/>
-    <w:lsdException w:name="Table Grid" w:uiPriority="39"/>
-    <w:lsdException w:name="Table Theme" w:semiHidden="1" w:unhideWhenUsed="1"/>
-    <w:lsdException w:name="Placeholder Text" w:semiHidden="1"/>
-    <w:lsdException w:name="No Spacing" w:uiPriority="1" w:qFormat="1"/>
-    <w:lsdException w:name="Light Shading" w:uiPriority="60"/>
-    <w:lsdException w:name="Light List" w:uiPriority="61"/>
-    <w:lsdException w:name="Light Grid" w:uiPriority="62"/>
-    <w:lsdException w:name="Medium Shading 1" w:uiPriority="63"/>
-    <w:lsdException w:name="Medium Shading 2" w:uiPriority="64"/>
-    <w:lsdException w:name="Medium List 1" w:uiPriority="65"/>
-    <w:lsdException w:name="Medium List 2" w:uiPriority="66"/>
-    <w:lsdException w:name="Medium Grid 1" w:uiPriority="67"/>
-    <w:lsdException w:name="Medium Grid 2" w:uiPriority="68"/>
-    <w:lsdException w:name="Medium Grid 3" w:uiPriority="69"/>
-    <w:lsdException w:name="Dark List" w:uiPriority="70"/>
-    <w:lsdException w:name="Colorful Shading" w:uiPriority="71"/>
-    <w:lsdException w:name="Colorful List" w:uiPriority="72"/>
-    <w:lsdException w:name="Colorful Grid" w:uiPriority="73"/>
-    <w:lsdException w:name="Light Shading Accent 1" w:uiPriority="60"/>
-    <w:lsdException w:name="Light List Accent 1" w:uiPriority="61"/>
-    <w:lsdException w:name="Light Grid Accent 1" w:uiPriority="62"/>
-    <w:lsdException w:name="Medium Shading 1 Accent 1" w:uiPriority="63"/>
-    <w:lsdException w:name="Medium Shading 2 Accent 1" w:uiPriority="64"/>
-    <w:lsdException w:name="Medium List 1 Accent 1" w:uiPriority="65"/>
-    <w:lsdException w:name="Revision" w:semiHidden="1"/>
-    <w:lsdException w:name="List Paragraph" w:uiPriority="34" w:qFormat="1"/>
-    <w:lsdException w:name="Quote" w:uiPriority="29" w:qFormat="1"/>
-    <w:lsdException w:name="Intense Quote" w:uiPriority="30" w:qFormat="1"/>
-    <w:lsdException w:name="Medium List 2 Accent 1" w:uiPriority="66"/>
-    <w:lsdException w:name="Medium Grid 1 Accent 1" w:uiPriority="67"/>
-    <w:lsdException w:name="Medium Grid 2 Accent 1" w:uiPriority="68"/>
-    <w:lsdException w:name="Medium Grid 3 Accent 1" w:uiPriority="69"/>
-    <w:lsdException w:name="Dark List Accent 1" w:uiPriority="70"/>
-    <w:lsdException w:name="Colorful Shading Accent 1" w:uiPriority="71"/>
-    <w:lsdException w:name="Colorful List Accent 1" w:uiPriority="72"/>
-    <w:lsdException w:name="Colorful Grid Accent 1" w:uiPriority="73"/>
-    <w:lsdException w:name="Light Shading Accent 2" w:uiPriority="60"/>
-    <w:lsdException w:name="Light List Accent 2" w:uiPriority="61"/>
-    <w:lsdException w:name="Light Grid Accent 2" w:uiPriority="62"/>
-    <w:lsdException w:name="Medium Shading 1 Accent 2" w:uiPriority="63"/>
-    <w:lsdException w:name="Medium Shading 2 Accent 2" w:uiPriority="64"/>
-    <w:lsdException w:name="Medium List 1 Accent 2" w:uiPriority="65"/>
-    <w:lsdException w:name="Medium List 2 Accent 2" w:uiPriority="66"/>
-    <w:lsdException w:name="Medium Grid 1 Accent 2" w:uiPriority="67"/>
-    <w:lsdException w:name="Medium Grid 2 Accent 2" w:uiPriority="68"/>
-    <w:lsdException w:name="Medium Grid 3 Accent 2" w:uiPriority="69"/>
-    <w:lsdException w:name="Dark List Accent 2" w:uiPriority="70"/>
-    <w:lsdException w:name="Colorful Shading Accent 2" w:uiPriority="71"/>
-    <w:lsdException w:name="Colorful List Accent 2" w:uiPriority="72"/>
-    <w:lsdException w:name="Colorful Grid Accent 2" w:uiPriority="73"/>
-    <w:lsdException w:name="Light Shading Accent 3" w:uiPriority="60"/>
-    <w:lsdException w:name="Light List Accent 3" w:uiPriority="61"/>
-    <w:lsdException w:name="Light Grid Accent 3" w:uiPriority="62"/>
-    <w:lsdException w:name="Medium Shading 1 Accent 3" w:uiPriority="63"/>
-    <w:lsdException w:name="Medium Shading 2 Accent 3" w:uiPriority="64"/>
-    <w:lsdException w:name="Medium List 1 Accent 3" w:uiPriority="65"/>
-    <w:lsdException w:name="Medium List 2 Accent 3" w:uiPriority="66"/>
-    <w:lsdException w:name="Medium Grid 1 Accent 3" w:uiPriority="67"/>
-    <w:lsdException w:name="Medium Grid 2 Accent 3" w:uiPriority="68"/>
-    <w:lsdException w:name="Medium Grid 3 Accent 3" w:uiPriority="69"/>
-    <w:lsdException w:name="Dark List Accent 3" w:uiPriority="70"/>
-    <w:lsdException w:name="Colorful Shading Accent 3" w:uiPriority="71"/>
-    <w:lsdException w:name="Colorful List Accent 3" w:uiPriority="72"/>
-    <w:lsdException w:name="Colorful Grid Accent 3" w:uiPriority="73"/>
-    <w:lsdException w:name="Light Shading Accent 4" w:uiPriority="60"/>
-    <w:lsdException w:name="Light List Accent 4" w:uiPriority="61"/>
-    <w:lsdException w:name="Light Grid Accent 4" w:uiPriority="62"/>
-    <w:lsdException w:name="Medium Shading 1 Accent 4" w:uiPriority="63"/>
-    <w:lsdException w:name="Medium Shading 2 Accent 4" w:uiPriority="64"/>
-    <w:lsdException w:name="Medium List 1 Accent 4" w:uiPriority="65"/>
-    <w:lsdException w:name="Medium List 2 Accent 4" w:uiPriority="66"/>
-    <w:lsdException w:name="Medium Grid 1 Accent 4" w:uiPriority="67"/>
-    <w:lsdException w:name="Medium Grid 2 Accent 4" w:uiPriority="68"/>
-    <w:lsdException w:name="Medium Grid 3 Accent 4" w:uiPriority="69"/>
-    <w:lsdException w:name="Dark List Accent 4" w:uiPriority="70"/>
-    <w:lsdException w:name="Colorful Shading Accent 4" w:uiPriority="71"/>
-    <w:lsdException w:name="Colorful List Accent 4" w:uiPriority="72"/>
-    <w:lsdException w:name="Colorful Grid Accent 4" w:uiPriority="73"/>
-    <w:lsdException w:name="Light Shading Accent 5" w:uiPriority="60"/>
-    <w:lsdException w:name="Light List Accent 5" w:uiPriority="61"/>
-    <w:lsdException w:name="Light Grid Accent 5" w:uiPriority="62"/>
-    <w:lsdException w:name="Medium Shading 1 Accent 5" w:uiPriority="63"/>
-    <w:lsdException w:name="Medium Shading 2 Accent 5" w:uiPriority="64"/>
-    <w:lsdException w:name="Medium List 1 Accent 5" w:uiPriority="65"/>
-    <w:lsdException w:name="Medium List 2 Accent 5" w:uiPriority="66"/>
-    <w:lsdException w:name="Medium Grid 1 Accent 5" w:uiPriority="67"/>
-    <w:lsdException w:name="Medium Grid 2 Accent 5" w:uiPriority="68"/>
-    <w:lsdException w:name="Medium Grid 3 Accent 5" w:uiPriority="69"/>
-    <w:lsdException w:name="Dark List Accent 5" w:uiPriority="70"/>
-    <w:lsdException w:name="Colorful Shading Accent 5" w:uiPriority="71"/>
-    <w:lsdException w:name="Colorful List Accent 5" w:uiPriority="72"/>
-    <w:lsdException w:name="Colorful Grid Accent 5" w:uiPriority="73"/>
-    <w:lsdException w:name="Light Shading Accent 6" w:uiPriority="60"/>
-    <w:lsdException w:name="Light List Accent 6" w:uiPriority="61"/>
-    <w:lsdException w:name="Light Grid Accent 6" w:uiPriority="62"/>
-    <w:lsdException w:name="Medium Shading 1 Accent 6" w:uiPriority="63"/>
-    <w:lsdException w:name="Medium Shading 2 Accent 6" w:uiPriority="64"/>
-    <w:lsdException w:name="Medium List 1 Accent 6" w:uiPriority="65"/>
-    <w:lsdException w:name="Medium List 2 Accent 6" w:uiPriority="66"/>
-    <w:lsdException w:name="Medium Grid 1 Accent 6" w:uiPriority="67"/>
-    <w:lsdException w:name="Medium Grid 2 Accent 6" w:uiPriority="68"/>
-    <w:lsdException w:name="Medium Grid 3 Accent 6" w:uiPriority="69"/>
-    <w:lsdException w:name="Dark List Accent 6" w:uiPriority="70"/>
-    <w:lsdException w:name="Colorful Shading Accent 6" w:uiPriority="71"/>
-    <w:lsdException w:name="Colorful List Accent 6" w:uiPriority="72"/>
-    <w:lsdException w:name="Colorful Grid Accent 6" w:uiPriority="73"/>
-    <w:lsdException w:name="Subtle Emphasis" w:uiPriority="19" w:qFormat="1"/>
-    <w:lsdException w:name="Intense Emphasis" w:uiPriority="21" w:qFormat="1"/>
-    <w:lsdException w:name="Subtle Reference" w:uiPriority="31" w:qFormat="1"/>
-    <w:lsdException w:name="Intense Reference" w:uiPriority="32" w:qFormat="1"/>
-    <w:lsdException w:name="Book Title" w:uiPriority="33" w:qFormat="1"/>
-    <w:lsdException w:name="Bibliography" w:semiHidden="1" w:uiPriority="37" w:unhideWhenUsed="1"/>
-    <w:lsdException w:name="TOC Heading" w:semiHidden="1" w:uiPriority="39" w:unhideWhenUsed="1" w:qFormat="1"/>
-    <w:lsdException w:name="Plain Table 1" w:uiPriority="41"/>
-    <w:lsdException w:name="Plain Table 2" w:uiPriority="42"/>
-    <w:lsdException w:name="Plain Table 3" w:uiPriority="43"/>
-    <w:lsdException w:name="Plain Table 4" w:uiPriority="44"/>
-    <w:lsdException w:name="Plain Table 5" w:uiPriority="45"/>
-    <w:lsdException w:name="Grid Table Light" w:uiPriority="40"/>
-    <w:lsdException w:name="Grid Table 1 Light" w:uiPriority="46"/>
-    <w:lsdException w:name="Grid Table 2" w:uiPriority="47"/>
-    <w:lsdException w:name="Grid Table 3" w:uiPriority="48"/>
-    <w:lsdException w:name="Grid Table 4" w:uiPriority="49"/>
-    <w:lsdException w:name="Grid Table 5 Dark" w:uiPriority="50"/>
-    <w:lsdException w:name="Grid Table 6 Colorful" w:uiPriority="51"/>
-    <w:lsdException w:name="Grid Table 7 Colorful" w:uiPriority="52"/>
-    <w:lsdException w:name="Grid Table 1 Light Accent 1" w:uiPriority="46"/>
-    <w:lsdException w:name="Grid Table 2 Accent 1" w:uiPriority="47"/>
-    <w:lsdException w:name="Grid Table 3 Accent 1" w:uiPriority="48"/>
-    <w:lsdException w:name="Grid Table 4 Accent 1" w:uiPriority="49"/>
-    <w:lsdException w:name="Grid Table 5 Dark Accent 1" w:uiPriority="50"/>
-    <w:lsdException w:name="Grid Table 6 Colorful Accent 1" w:uiPriority="51"/>
-    <w:lsdException w:name="Grid Table 7 Colorful Accent 1" w:uiPriority="52"/>
-    <w:lsdException w:name="Grid Table 1 Light Accent 2" w:uiPriority="46"/>
-    <w:lsdException w:name="Grid Table 2 Accent 2" w:uiPriority="47"/>
-    <w:lsdException w:name="Grid Table 3 Accent 2" w:uiPriority="48"/>
-    <w:lsdException w:name="Grid Table 4 Accent 2" w:uiPriority="49"/>
-    <w:lsdException w:name="Grid Table 5 Dark Accent 2" w:uiPriority="50"/>
-    <w:lsdException w:name="Grid Table 6 Colorful Accent 2" w:uiPriority="51"/>
-    <w:lsdException w:name="Grid Table 7 Colorful Accent 2" w:uiPriority="52"/>
-    <w:lsdException w:name="Grid Table 1 Light Accent 3" w:uiPriority="46"/>
-    <w:lsdException w:name="Grid Table 2 Accent 3" w:uiPriority="47"/>
-    <w:lsdException w:name="Grid Table 3 Accent 3" w:uiPriority="48"/>
-    <w:lsdException w:name="Grid Table 4 Accent 3" w:uiPriority="49"/>
-    <w:lsdException w:name="Grid Table 5 Dark Accent 3" w:uiPriority="50"/>
-    <w:lsdException w:name="Grid Table 6 Colorful Accent 3" w:uiPriority="51"/>
-    <w:lsdException w:name="Grid Table 7 Colorful Accent 3" w:uiPriority="52"/>
-    <w:lsdException w:name="Grid Table 1 Light Accent 4" w:uiPriority="46"/>
-    <w:lsdException w:name="Grid Table 2 Accent 4" w:uiPriority="47"/>
-    <w:lsdException w:name="Grid Table 3 Accent 4" w:uiPriority="48"/>
-    <w:lsdException w:name="Grid Table 4 Accent 4" w:uiPriority="49"/>
-    <w:lsdException w:name="Grid Table 5 Dark Accent 4" w:uiPriority="50"/>
-    <w:lsdException w:name="Grid Table 6 Colorful Accent 4" w:uiPriority="51"/>
-    <w:lsdException w:name="Grid Table 7 Colorful Accent 4" w:uiPriority="52"/>
-    <w:lsdException w:name="Grid Table 1 Light Accent 5" w:uiPriority="46"/>
-    <w:lsdException w:name="Grid Table 2 Accent 5" w:uiPriority="47"/>
-    <w:lsdException w:name="Grid Table 3 Accent 5" w:uiPriority="48"/>
-    <w:lsdException w:name="Grid Table 4 Accent 5" w:uiPriority="49"/>
-    <w:lsdException w:name="Grid Table 5 Dark Accent 5" w:uiPriority="50"/>
-    <w:lsdException w:name="Grid Table 6 Colorful Accent 5" w:uiPriority="51"/>
-    <w:lsdException w:name="Grid Table 7 Colorful Accent 5" w:uiPriority="52"/>
-    <w:lsdException w:name="Grid Table 1 Light Accent 6" w:uiPriority="46"/>
-    <w:lsdException w:name="Grid Table 2 Accent 6" w:uiPriority="47"/>
-    <w:lsdException w:name="Grid Table 3 Accent 6" w:uiPriority="48"/>
-    <w:lsdException w:name="Grid Table 4 Accent 6" w:uiPriority="49"/>
-    <w:lsdException w:name="Grid Table 5 Dark Accent 6" w:uiPriority="50"/>
-    <w:lsdException w:name="Grid Table 6 Colorful Accent 6" w:uiPriority="51"/>
-    <w:lsdException w:name="Grid Table 7 Colorful Accent 6" w:uiPriority="52"/>
-    <w:lsdException w:name="List Table 1 Light" w:uiPriority="46"/>
-    <w:lsdException w:name="List Table 2" w:uiPriority="47"/>
-    <w:lsdException w:name="List Table 3" w:uiPriority="48"/>
-    <w:lsdException w:name="List Table 4" w:uiPriority="49"/>
-    <w:lsdException w:name="List Table 5 Dark" w:uiPriority="50"/>
-    <w:lsdException w:name="List Table 6 Colorful" w:uiPriority="51"/>
-    <w:lsdException w:name="List Table 7 Colorful" w:uiPriority="52"/>
-    <w:lsdException w:name="List Table 1 Light Accent 1" w:uiPriority="46"/>
-    <w:lsdException w:name="List Table 2 Accent 1" w:uiPriority="47"/>
-    <w:lsdException w:name="List Table 3 Accent 1" w:uiPriority="48"/>
-    <w:lsdException w:name="List Table 4 Accent 1" w:uiPriority="49"/>
-    <w:lsdException w:name="List Table 5 Dark Accent 1" w:uiPriority="50"/>
-    <w:lsdException w:name="List Table 6 Colorful Accent 1" w:uiPriority="51"/>
-    <w:lsdException w:name="List Table 7 Colorful Accent 1" w:uiPriority="52"/>
-    <w:lsdException w:name="List Table 1 Light Accent 2" w:uiPriority="46"/>
-    <w:lsdException w:name="List Table 2 Accent 2" w:uiPriority="47"/>
-    <w:lsdException w:name="List Table 3 Accent 2" w:uiPriority="48"/>
-    <w:lsdException w:name="List Table 4 Accent 2" w:uiPriority="49"/>
-    <w:lsdException w:name="List Table 5 Dark Accent 2" w:uiPriority="50"/>
-    <w:lsdException w:name="List Table 6 Colorful Accent 2" w:uiPriority="51"/>
-    <w:lsdException w:name="List Table 7 Colorful Accent 2" w:uiPriority="52"/>
-    <w:lsdException w:name="List Table 1 Light Accent 3" w:uiPriority="46"/>
-    <w:lsdException w:name="List Table 2 Accent 3" w:uiPriority="47"/>
-    <w:lsdException w:name="List Table 3 Accent 3" w:uiPriority="48"/>
-    <w:lsdException w:name="List Table 4 Accent 3" w:uiPriority="49"/>
-    <w:lsdException w:name="List Table 5 Dark Accent 3" w:uiPriority="50"/>
-    <w:lsdException w:name="List Table 6 Colorful Accent 3" w:uiPriority="51"/>
-    <w:lsdException w:name="List Table 7 Colorful Accent 3" w:uiPriority="52"/>
-    <w:lsdException w:name="List Table 1 Light Accent 4" w:uiPriority="46"/>
-    <w:lsdException w:name="List Table 2 Accent 4" w:uiPriority="47"/>
-    <w:lsdException w:name="List Table 3 Accent 4" w:uiPriority="48"/>
-    <w:lsdException w:name="List Table 4 Accent 4" w:uiPriority="49"/>
-    <w:lsdException w:name="List Table 5 Dark Accent 4" w:uiPriority="50"/>
-    <w:lsdException w:name="List Table 6 Colorful Accent 4" w:uiPriority="51"/>
-    <w:lsdException w:name="List Table 7 Colorful Accent 4" w:uiPriority="52"/>
-    <w:lsdException w:name="List Table 1 Light Accent 5" w:uiPriority="46"/>
-    <w:lsdException w:name="List Table 2 Accent 5" w:uiPriority="47"/>
-    <w:lsdException w:name="List Table 3 Accent 5" w:uiPriority="48"/>
-    <w:lsdException w:name="List Table 4 Accent 5" w:uiPriority="49"/>
-    <w:lsdException w:name="List Table 5 Dark Accent 5" w:uiPriority="50"/>
-    <w:lsdException w:name="List Table 6 Colorful Accent 5" w:uiPriority="51"/>
-    <w:lsdException w:name="List Table 7 Colorful Accent 5" w:uiPriority="52"/>
-    <w:lsdException w:name="List Table 1 Light Accent 6" w:uiPriority="46"/>
-    <w:lsdException w:name="List Table 2 Accent 6" w:uiPriority="47"/>
-    <w:lsdException w:name="List Table 3 Accent 6" w:uiPriority="48"/>
-    <w:lsdException w:name="List Table 4 Accent 6" w:uiPriority="49"/>
-    <w:lsdException w:name="List Table 5 Dark Accent 6" w:uiPriority="50"/>
-    <w:lsdException w:name="List Table 6 Colorful Accent 6" w:uiPriority="51"/>
-    <w:lsdException w:name="List Table 7 Colorful Accent 6" w:uiPriority="52"/>
-    <w:lsdException w:name="Mention" w:semiHidden="1" w:unhideWhenUsed="1"/>
-    <w:lsdException w:name="Smart Hyperlink" w:semiHidden="1" w:unhideWhenUsed="1"/>
-    <w:lsdException w:name="Hashtag" w:semiHidden="1" w:unhideWhenUsed="1"/>
-    <w:lsdException w:name="Unresolved Mention" w:semiHidden="1" w:unhideWhenUsed="1"/>
+  <w:latentStyles w:count="260" w:defQFormat="0" w:defUnhideWhenUsed="1" w:defSemiHidden="1" w:defUIPriority="99" w:defLockedState="0">
+    <w:lsdException w:qFormat="1" w:unhideWhenUsed="0" w:uiPriority="0" w:semiHidden="0" w:name="Normal"/>
+    <w:lsdException w:uiPriority="1" w:name="Default Paragraph Font"/>
+    <w:lsdException w:uiPriority="99" w:name="Normal Table"/>
+    <w:lsdException w:unhideWhenUsed="0" w:uiPriority="99" w:name="Placeholder Text"/>
   </w:latentStyles>
-  <w:style w:type="paragraph" w:default="1" w:styleId="a">
+  <w:style w:type="paragraph" w:default="1" w:styleId="1">
     <w:name w:val="Normal"/>
     <w:qFormat/>
+    <w:uiPriority w:val="0"/>
     <w:pPr>
       <w:widowControl w:val="0"/>
       <w:jc w:val="both"/>
     </w:pPr>
+    <w:rPr>
+      <w:rFonts w:asciiTheme="minorHAnsi" w:hAnsiTheme="minorHAnsi" w:eastAsiaTheme="minorEastAsia" w:cstheme="minorBidi"/>
+      <w:kern w:val="2"/>
+      <w:sz w:val="21"/>
+      <w:szCs w:val="22"/>
+      <w:lang w:val="en-US" w:eastAsia="zh-CN" w:bidi="ar-SA"/>
+    </w:rPr>
   </w:style>
-  <w:style w:type="character" w:default="1" w:styleId="a0">
+  <w:style w:type="character" w:default="1" w:styleId="2">
     <w:name w:val="Default Paragraph Font"/>
-    <w:uiPriority w:val="1"/>
     <w:semiHidden/>
     <w:unhideWhenUsed/>
+    <w:uiPriority w:val="1"/>
   </w:style>
-  <w:style w:type="table" w:default="1" w:styleId="a1">
+  <w:style w:type="table" w:default="1" w:styleId="3">
     <w:name w:val="Normal Table"/>
-    <w:uiPriority w:val="99"/>
     <w:semiHidden/>
     <w:unhideWhenUsed/>
+    <w:uiPriority w:val="99"/>
     <w:tblPr>
-      <w:tblInd w:w="0" w:type="dxa"/>
+      <w:tblLayout w:type="fixed"/>
       <w:tblCellMar>
         <w:top w:w="0" w:type="dxa"/>
         <w:left w:w="108" w:type="dxa"/>
@@ -4866,151 +4498,275 @@
       </w:tblCellMar>
     </w:tblPr>
   </w:style>
-  <w:style w:type="numbering" w:default="1" w:styleId="a2">
-    <w:name w:val="No List"/>
+  <w:style w:type="character" w:styleId="4">
+    <w:name w:val="Placeholder Text"/>
+    <w:basedOn w:val="2"/>
+    <w:semiHidden/>
     <w:uiPriority w:val="99"/>
-    <w:semiHidden/>
-    <w:unhideWhenUsed/>
-  </w:style>
-  <w:style w:type="character" w:styleId="a3">
-    <w:name w:val="Placeholder Text"/>
-    <w:basedOn w:val="a0"/>
-    <w:uiPriority w:val="99"/>
-    <w:semiHidden/>
-    <w:rsid w:val="00E21C8A"/>
     <w:rPr>
       <w:color w:val="808080"/>
     </w:rPr>
   </w:style>
-  <w:style w:type="paragraph" w:customStyle="1" w:styleId="1ABA7CAC55CF4007B2E54FEE591C838F">
+  <w:style w:type="paragraph" w:customStyle="1" w:styleId="5">
     <w:name w:val="1ABA7CAC55CF4007B2E54FEE591C838F"/>
-    <w:rsid w:val="00C75850"/>
-    <w:pPr>
-      <w:widowControl w:val="0"/>
-      <w:jc w:val="both"/>
-    </w:pPr>
-  </w:style>
-  <w:style w:type="paragraph" w:customStyle="1" w:styleId="48766A71F7F947D9B3C538C9F9EBCCF2">
-    <w:name w:val="48766A71F7F947D9B3C538C9F9EBCCF2"/>
-    <w:rsid w:val="00C75850"/>
-    <w:pPr>
-      <w:widowControl w:val="0"/>
-      <w:jc w:val="both"/>
-    </w:pPr>
-  </w:style>
-  <w:style w:type="paragraph" w:customStyle="1" w:styleId="9FF174BD7C4B4BAF963D6C1D91B44409">
-    <w:name w:val="9FF174BD7C4B4BAF963D6C1D91B44409"/>
-    <w:rsid w:val="00C75850"/>
-    <w:pPr>
-      <w:widowControl w:val="0"/>
-      <w:jc w:val="both"/>
-    </w:pPr>
-  </w:style>
-  <w:style w:type="paragraph" w:customStyle="1" w:styleId="DA6303ECC3484445A310ED20BA89C8E1">
-    <w:name w:val="DA6303ECC3484445A310ED20BA89C8E1"/>
-    <w:rsid w:val="00C75850"/>
-    <w:pPr>
-      <w:widowControl w:val="0"/>
-      <w:jc w:val="both"/>
-    </w:pPr>
-  </w:style>
-  <w:style w:type="paragraph" w:customStyle="1" w:styleId="D10D4806B4B5465B8EB831CA82627E79">
-    <w:name w:val="D10D4806B4B5465B8EB831CA82627E79"/>
-    <w:rsid w:val="00C75850"/>
-    <w:pPr>
-      <w:widowControl w:val="0"/>
-      <w:jc w:val="both"/>
-    </w:pPr>
-  </w:style>
-  <w:style w:type="paragraph" w:customStyle="1" w:styleId="9127F628C61540F5ADBA80873C562A9C">
-    <w:name w:val="9127F628C61540F5ADBA80873C562A9C"/>
-    <w:rsid w:val="0064039B"/>
-    <w:pPr>
-      <w:widowControl w:val="0"/>
-      <w:jc w:val="both"/>
-    </w:pPr>
-  </w:style>
-  <w:style w:type="paragraph" w:customStyle="1" w:styleId="16711AD7B3D34570A9C7DE259338DF3C">
-    <w:name w:val="16711AD7B3D34570A9C7DE259338DF3C"/>
-    <w:rsid w:val="0064039B"/>
-    <w:pPr>
-      <w:widowControl w:val="0"/>
-      <w:jc w:val="both"/>
-    </w:pPr>
-  </w:style>
-  <w:style w:type="paragraph" w:customStyle="1" w:styleId="E87494710E8F4D6AAA86D27A1020980A">
-    <w:name w:val="E87494710E8F4D6AAA86D27A1020980A"/>
-    <w:rsid w:val="0064039B"/>
-    <w:pPr>
-      <w:widowControl w:val="0"/>
-      <w:jc w:val="both"/>
-    </w:pPr>
-  </w:style>
-  <w:style w:type="paragraph" w:customStyle="1" w:styleId="F88435B7A0C24B348E01AFD06B7E5FF9">
-    <w:name w:val="F88435B7A0C24B348E01AFD06B7E5FF9"/>
-    <w:rsid w:val="0064039B"/>
-    <w:pPr>
-      <w:widowControl w:val="0"/>
-      <w:jc w:val="both"/>
-    </w:pPr>
-  </w:style>
-  <w:style w:type="paragraph" w:customStyle="1" w:styleId="C18D25483A784FA08B144E271440E122">
-    <w:name w:val="C18D25483A784FA08B144E271440E122"/>
-    <w:rsid w:val="0064039B"/>
-    <w:pPr>
-      <w:widowControl w:val="0"/>
-      <w:jc w:val="both"/>
-    </w:pPr>
-  </w:style>
-  <w:style w:type="paragraph" w:customStyle="1" w:styleId="010A9B0CAA394E379F4AB9E3823E20E9">
-    <w:name w:val="010A9B0CAA394E379F4AB9E3823E20E9"/>
-    <w:rsid w:val="0064039B"/>
-    <w:pPr>
-      <w:widowControl w:val="0"/>
-      <w:jc w:val="both"/>
-    </w:pPr>
-  </w:style>
-  <w:style w:type="paragraph" w:customStyle="1" w:styleId="411347E72079AD439775595B561B17E3">
-    <w:name w:val="411347E72079AD439775595B561B17E3"/>
-    <w:rsid w:val="00E21C8A"/>
+    <w:qFormat/>
+    <w:uiPriority w:val="0"/>
     <w:pPr>
       <w:widowControl w:val="0"/>
       <w:jc w:val="both"/>
     </w:pPr>
     <w:rPr>
-      <w:szCs w:val="24"/>
+      <w:rFonts w:asciiTheme="minorHAnsi" w:hAnsiTheme="minorHAnsi" w:eastAsiaTheme="minorEastAsia" w:cstheme="minorBidi"/>
+      <w:kern w:val="2"/>
+      <w:sz w:val="21"/>
+      <w:szCs w:val="22"/>
+      <w:lang w:val="en-US" w:eastAsia="zh-CN" w:bidi="ar-SA"/>
     </w:rPr>
   </w:style>
-  <w:style w:type="paragraph" w:customStyle="1" w:styleId="FDF6294BEBB18146BDDB9A08CAA37D75">
-    <w:name w:val="FDF6294BEBB18146BDDB9A08CAA37D75"/>
-    <w:rsid w:val="00E21C8A"/>
+  <w:style w:type="paragraph" w:customStyle="1" w:styleId="6">
+    <w:name w:val="48766A71F7F947D9B3C538C9F9EBCCF2"/>
+    <w:uiPriority w:val="0"/>
     <w:pPr>
       <w:widowControl w:val="0"/>
       <w:jc w:val="both"/>
     </w:pPr>
     <w:rPr>
-      <w:szCs w:val="24"/>
+      <w:rFonts w:asciiTheme="minorHAnsi" w:hAnsiTheme="minorHAnsi" w:eastAsiaTheme="minorEastAsia" w:cstheme="minorBidi"/>
+      <w:kern w:val="2"/>
+      <w:sz w:val="21"/>
+      <w:szCs w:val="22"/>
+      <w:lang w:val="en-US" w:eastAsia="zh-CN" w:bidi="ar-SA"/>
     </w:rPr>
   </w:style>
-  <w:style w:type="paragraph" w:customStyle="1" w:styleId="BD6BD5DA3944DB4DBE148C104400E072">
-    <w:name w:val="BD6BD5DA3944DB4DBE148C104400E072"/>
-    <w:rsid w:val="00E21C8A"/>
+  <w:style w:type="paragraph" w:customStyle="1" w:styleId="7">
+    <w:name w:val="9FF174BD7C4B4BAF963D6C1D91B44409"/>
+    <w:uiPriority w:val="0"/>
     <w:pPr>
       <w:widowControl w:val="0"/>
       <w:jc w:val="both"/>
     </w:pPr>
     <w:rPr>
+      <w:rFonts w:asciiTheme="minorHAnsi" w:hAnsiTheme="minorHAnsi" w:eastAsiaTheme="minorEastAsia" w:cstheme="minorBidi"/>
+      <w:kern w:val="2"/>
+      <w:sz w:val="21"/>
+      <w:szCs w:val="22"/>
+      <w:lang w:val="en-US" w:eastAsia="zh-CN" w:bidi="ar-SA"/>
+    </w:rPr>
+  </w:style>
+  <w:style w:type="paragraph" w:customStyle="1" w:styleId="8">
+    <w:name w:val="DA6303ECC3484445A310ED20BA89C8E1"/>
+    <w:uiPriority w:val="0"/>
+    <w:pPr>
+      <w:widowControl w:val="0"/>
+      <w:jc w:val="both"/>
+    </w:pPr>
+    <w:rPr>
+      <w:rFonts w:asciiTheme="minorHAnsi" w:hAnsiTheme="minorHAnsi" w:eastAsiaTheme="minorEastAsia" w:cstheme="minorBidi"/>
+      <w:kern w:val="2"/>
+      <w:sz w:val="21"/>
+      <w:szCs w:val="22"/>
+      <w:lang w:val="en-US" w:eastAsia="zh-CN" w:bidi="ar-SA"/>
+    </w:rPr>
+  </w:style>
+  <w:style w:type="paragraph" w:customStyle="1" w:styleId="9">
+    <w:name w:val="D10D4806B4B5465B8EB831CA82627E79"/>
+    <w:uiPriority w:val="0"/>
+    <w:pPr>
+      <w:widowControl w:val="0"/>
+      <w:jc w:val="both"/>
+    </w:pPr>
+    <w:rPr>
+      <w:rFonts w:asciiTheme="minorHAnsi" w:hAnsiTheme="minorHAnsi" w:eastAsiaTheme="minorEastAsia" w:cstheme="minorBidi"/>
+      <w:kern w:val="2"/>
+      <w:sz w:val="21"/>
+      <w:szCs w:val="22"/>
+      <w:lang w:val="en-US" w:eastAsia="zh-CN" w:bidi="ar-SA"/>
+    </w:rPr>
+  </w:style>
+  <w:style w:type="paragraph" w:customStyle="1" w:styleId="10">
+    <w:name w:val="9127F628C61540F5ADBA80873C562A9C"/>
+    <w:uiPriority w:val="0"/>
+    <w:pPr>
+      <w:widowControl w:val="0"/>
+      <w:jc w:val="both"/>
+    </w:pPr>
+    <w:rPr>
+      <w:rFonts w:asciiTheme="minorHAnsi" w:hAnsiTheme="minorHAnsi" w:eastAsiaTheme="minorEastAsia" w:cstheme="minorBidi"/>
+      <w:kern w:val="2"/>
+      <w:sz w:val="21"/>
+      <w:szCs w:val="22"/>
+      <w:lang w:val="en-US" w:eastAsia="zh-CN" w:bidi="ar-SA"/>
+    </w:rPr>
+  </w:style>
+  <w:style w:type="paragraph" w:customStyle="1" w:styleId="11">
+    <w:name w:val="16711AD7B3D34570A9C7DE259338DF3C"/>
+    <w:uiPriority w:val="0"/>
+    <w:pPr>
+      <w:widowControl w:val="0"/>
+      <w:jc w:val="both"/>
+    </w:pPr>
+    <w:rPr>
+      <w:rFonts w:asciiTheme="minorHAnsi" w:hAnsiTheme="minorHAnsi" w:eastAsiaTheme="minorEastAsia" w:cstheme="minorBidi"/>
+      <w:kern w:val="2"/>
+      <w:sz w:val="21"/>
+      <w:szCs w:val="22"/>
+      <w:lang w:val="en-US" w:eastAsia="zh-CN" w:bidi="ar-SA"/>
+    </w:rPr>
+  </w:style>
+  <w:style w:type="paragraph" w:customStyle="1" w:styleId="12">
+    <w:name w:val="E87494710E8F4D6AAA86D27A1020980A"/>
+    <w:uiPriority w:val="0"/>
+    <w:pPr>
+      <w:widowControl w:val="0"/>
+      <w:jc w:val="both"/>
+    </w:pPr>
+    <w:rPr>
+      <w:rFonts w:asciiTheme="minorHAnsi" w:hAnsiTheme="minorHAnsi" w:eastAsiaTheme="minorEastAsia" w:cstheme="minorBidi"/>
+      <w:kern w:val="2"/>
+      <w:sz w:val="21"/>
+      <w:szCs w:val="22"/>
+      <w:lang w:val="en-US" w:eastAsia="zh-CN" w:bidi="ar-SA"/>
+    </w:rPr>
+  </w:style>
+  <w:style w:type="paragraph" w:customStyle="1" w:styleId="13">
+    <w:name w:val="F88435B7A0C24B348E01AFD06B7E5FF9"/>
+    <w:uiPriority w:val="0"/>
+    <w:pPr>
+      <w:widowControl w:val="0"/>
+      <w:jc w:val="both"/>
+    </w:pPr>
+    <w:rPr>
+      <w:rFonts w:asciiTheme="minorHAnsi" w:hAnsiTheme="minorHAnsi" w:eastAsiaTheme="minorEastAsia" w:cstheme="minorBidi"/>
+      <w:kern w:val="2"/>
+      <w:sz w:val="21"/>
+      <w:szCs w:val="22"/>
+      <w:lang w:val="en-US" w:eastAsia="zh-CN" w:bidi="ar-SA"/>
+    </w:rPr>
+  </w:style>
+  <w:style w:type="paragraph" w:customStyle="1" w:styleId="14">
+    <w:name w:val="C18D25483A784FA08B144E271440E122"/>
+    <w:uiPriority w:val="0"/>
+    <w:pPr>
+      <w:widowControl w:val="0"/>
+      <w:jc w:val="both"/>
+    </w:pPr>
+    <w:rPr>
+      <w:rFonts w:asciiTheme="minorHAnsi" w:hAnsiTheme="minorHAnsi" w:eastAsiaTheme="minorEastAsia" w:cstheme="minorBidi"/>
+      <w:kern w:val="2"/>
+      <w:sz w:val="21"/>
+      <w:szCs w:val="22"/>
+      <w:lang w:val="en-US" w:eastAsia="zh-CN" w:bidi="ar-SA"/>
+    </w:rPr>
+  </w:style>
+  <w:style w:type="paragraph" w:customStyle="1" w:styleId="15">
+    <w:name w:val="010A9B0CAA394E379F4AB9E3823E20E9"/>
+    <w:uiPriority w:val="0"/>
+    <w:pPr>
+      <w:widowControl w:val="0"/>
+      <w:jc w:val="both"/>
+    </w:pPr>
+    <w:rPr>
+      <w:rFonts w:asciiTheme="minorHAnsi" w:hAnsiTheme="minorHAnsi" w:eastAsiaTheme="minorEastAsia" w:cstheme="minorBidi"/>
+      <w:kern w:val="2"/>
+      <w:sz w:val="21"/>
+      <w:szCs w:val="22"/>
+      <w:lang w:val="en-US" w:eastAsia="zh-CN" w:bidi="ar-SA"/>
+    </w:rPr>
+  </w:style>
+  <w:style w:type="paragraph" w:customStyle="1" w:styleId="16">
+    <w:name w:val="411347E72079AD439775595B561B17E3"/>
+    <w:qFormat/>
+    <w:uiPriority w:val="0"/>
+    <w:pPr>
+      <w:widowControl w:val="0"/>
+      <w:jc w:val="both"/>
+    </w:pPr>
+    <w:rPr>
+      <w:rFonts w:asciiTheme="minorHAnsi" w:hAnsiTheme="minorHAnsi" w:eastAsiaTheme="minorEastAsia" w:cstheme="minorBidi"/>
+      <w:kern w:val="2"/>
+      <w:sz w:val="21"/>
       <w:szCs w:val="24"/>
+      <w:lang w:val="en-US" w:eastAsia="zh-CN" w:bidi="ar-SA"/>
+    </w:rPr>
+  </w:style>
+  <w:style w:type="paragraph" w:customStyle="1" w:styleId="17">
+    <w:name w:val="FDF6294BEBB18146BDDB9A08CAA37D75"/>
+    <w:uiPriority w:val="0"/>
+    <w:pPr>
+      <w:widowControl w:val="0"/>
+      <w:jc w:val="both"/>
+    </w:pPr>
+    <w:rPr>
+      <w:rFonts w:asciiTheme="minorHAnsi" w:hAnsiTheme="minorHAnsi" w:eastAsiaTheme="minorEastAsia" w:cstheme="minorBidi"/>
+      <w:kern w:val="2"/>
+      <w:sz w:val="21"/>
+      <w:szCs w:val="24"/>
+      <w:lang w:val="en-US" w:eastAsia="zh-CN" w:bidi="ar-SA"/>
+    </w:rPr>
+  </w:style>
+  <w:style w:type="paragraph" w:customStyle="1" w:styleId="18">
+    <w:name w:val="BD6BD5DA3944DB4DBE148C104400E072"/>
+    <w:uiPriority w:val="0"/>
+    <w:pPr>
+      <w:widowControl w:val="0"/>
+      <w:jc w:val="both"/>
+    </w:pPr>
+    <w:rPr>
+      <w:rFonts w:asciiTheme="minorHAnsi" w:hAnsiTheme="minorHAnsi" w:eastAsiaTheme="minorEastAsia" w:cstheme="minorBidi"/>
+      <w:kern w:val="2"/>
+      <w:sz w:val="21"/>
+      <w:szCs w:val="24"/>
+      <w:lang w:val="en-US" w:eastAsia="zh-CN" w:bidi="ar-SA"/>
+    </w:rPr>
+  </w:style>
+  <w:style w:type="paragraph" w:customStyle="1" w:styleId="19">
+    <w:name w:val="91289C884F75411ABE5EF8617DF508C3"/>
+    <w:uiPriority w:val="0"/>
+    <w:pPr>
+      <w:widowControl w:val="0"/>
+      <w:jc w:val="both"/>
+    </w:pPr>
+    <w:rPr>
+      <w:rFonts w:asciiTheme="minorHAnsi" w:hAnsiTheme="minorHAnsi" w:eastAsiaTheme="minorEastAsia" w:cstheme="minorBidi"/>
+      <w:kern w:val="2"/>
+      <w:sz w:val="21"/>
+      <w:szCs w:val="22"/>
+      <w:lang w:val="en-US" w:eastAsia="zh-CN" w:bidi="ar-SA"/>
+    </w:rPr>
+  </w:style>
+  <w:style w:type="paragraph" w:customStyle="1" w:styleId="20">
+    <w:name w:val="6817F4D54B2849D29C6B3180F9D13535"/>
+    <w:qFormat/>
+    <w:uiPriority w:val="0"/>
+    <w:pPr>
+      <w:widowControl w:val="0"/>
+      <w:jc w:val="both"/>
+    </w:pPr>
+    <w:rPr>
+      <w:rFonts w:asciiTheme="minorHAnsi" w:hAnsiTheme="minorHAnsi" w:eastAsiaTheme="minorEastAsia" w:cstheme="minorBidi"/>
+      <w:kern w:val="2"/>
+      <w:sz w:val="21"/>
+      <w:szCs w:val="22"/>
+      <w:lang w:val="en-US" w:eastAsia="zh-CN" w:bidi="ar-SA"/>
+    </w:rPr>
+  </w:style>
+  <w:style w:type="paragraph" w:customStyle="1" w:styleId="21">
+    <w:name w:val="91DC41C6942D412BBC551468C19DB7B5"/>
+    <w:qFormat/>
+    <w:uiPriority w:val="0"/>
+    <w:pPr>
+      <w:widowControl w:val="0"/>
+      <w:jc w:val="both"/>
+    </w:pPr>
+    <w:rPr>
+      <w:rFonts w:asciiTheme="minorHAnsi" w:hAnsiTheme="minorHAnsi" w:eastAsiaTheme="minorEastAsia" w:cstheme="minorBidi"/>
+      <w:kern w:val="2"/>
+      <w:sz w:val="21"/>
+      <w:szCs w:val="22"/>
+      <w:lang w:val="en-US" w:eastAsia="zh-CN" w:bidi="ar-SA"/>
     </w:rPr>
   </w:style>
 </w:styles>
-</file>
-
-<file path=word/glossary/webSettings.xml><?xml version="1.0" encoding="utf-8"?>
-<w:webSettings xmlns:mc="http://schemas.openxmlformats.org/markup-compatibility/2006" xmlns:r="http://schemas.openxmlformats.org/officeDocument/2006/relationships" xmlns:w="http://schemas.openxmlformats.org/wordprocessingml/2006/main" xmlns:w14="http://schemas.microsoft.com/office/word/2010/wordml" xmlns:w15="http://schemas.microsoft.com/office/word/2012/wordml" xmlns:w16cid="http://schemas.microsoft.com/office/word/2016/wordml/cid" xmlns:w16se="http://schemas.microsoft.com/office/word/2015/wordml/symex" mc:Ignorable="w14 w15 w16se w16cid">
-  <w:optimizeForBrowser/>
-  <w:allowPNG/>
-</w:webSettings>
 </file>
 
 <file path=word/theme/theme1.xml><?xml version="1.0" encoding="utf-8"?>
@@ -5056,7 +4812,7 @@
     </a:clrScheme>
     <a:fontScheme name="Office">
       <a:majorFont>
-        <a:latin typeface="等线 Light" panose="020F0302020204030204"/>
+        <a:latin typeface="等线 Light"/>
         <a:ea typeface=""/>
         <a:cs typeface=""/>
         <a:font script="Jpan" typeface="游ゴシック Light"/>
@@ -5089,26 +4845,9 @@
         <a:font script="Viet" typeface="Times New Roman"/>
         <a:font script="Uigh" typeface="Microsoft Uighur"/>
         <a:font script="Geor" typeface="Sylfaen"/>
-        <a:font script="Armn" typeface="Arial"/>
-        <a:font script="Bugi" typeface="Leelawadee UI"/>
-        <a:font script="Bopo" typeface="Microsoft JhengHei"/>
-        <a:font script="Java" typeface="Javanese Text"/>
-        <a:font script="Lisu" typeface="Segoe UI"/>
-        <a:font script="Mymr" typeface="Myanmar Text"/>
-        <a:font script="Nkoo" typeface="Ebrima"/>
-        <a:font script="Olck" typeface="Nirmala UI"/>
-        <a:font script="Osma" typeface="Ebrima"/>
-        <a:font script="Phag" typeface="Phagspa"/>
-        <a:font script="Syrn" typeface="Estrangelo Edessa"/>
-        <a:font script="Syrj" typeface="Estrangelo Edessa"/>
-        <a:font script="Syre" typeface="Estrangelo Edessa"/>
-        <a:font script="Sora" typeface="Nirmala UI"/>
-        <a:font script="Tale" typeface="Microsoft Tai Le"/>
-        <a:font script="Talu" typeface="Microsoft New Tai Lue"/>
-        <a:font script="Tfng" typeface="Ebrima"/>
       </a:majorFont>
       <a:minorFont>
-        <a:latin typeface="等线" panose="020F0502020204030204"/>
+        <a:latin typeface="等线"/>
         <a:ea typeface=""/>
         <a:cs typeface=""/>
         <a:font script="Jpan" typeface="游明朝"/>
@@ -5141,23 +4880,6 @@
         <a:font script="Viet" typeface="Arial"/>
         <a:font script="Uigh" typeface="Microsoft Uighur"/>
         <a:font script="Geor" typeface="Sylfaen"/>
-        <a:font script="Armn" typeface="Arial"/>
-        <a:font script="Bugi" typeface="Leelawadee UI"/>
-        <a:font script="Bopo" typeface="Microsoft JhengHei"/>
-        <a:font script="Java" typeface="Javanese Text"/>
-        <a:font script="Lisu" typeface="Segoe UI"/>
-        <a:font script="Mymr" typeface="Myanmar Text"/>
-        <a:font script="Nkoo" typeface="Ebrima"/>
-        <a:font script="Olck" typeface="Nirmala UI"/>
-        <a:font script="Osma" typeface="Ebrima"/>
-        <a:font script="Phag" typeface="Phagspa"/>
-        <a:font script="Syrn" typeface="Estrangelo Edessa"/>
-        <a:font script="Syrj" typeface="Estrangelo Edessa"/>
-        <a:font script="Syre" typeface="Estrangelo Edessa"/>
-        <a:font script="Sora" typeface="Nirmala UI"/>
-        <a:font script="Tale" typeface="Microsoft Tai Le"/>
-        <a:font script="Talu" typeface="Microsoft New Tai Lue"/>
-        <a:font script="Tfng" typeface="Ebrima"/>
       </a:minorFont>
     </a:fontScheme>
     <a:fmtScheme name="Office">
@@ -5299,11 +5021,21 @@
     </a:fmtScheme>
   </a:themeElements>
   <a:objectDefaults/>
-  <a:extraClrSchemeLst/>
-  <a:extLst>
-    <a:ext uri="{05A4C25C-085E-4340-85A3-A5531E510DB2}">
-      <thm15:themeFamily xmlns:thm15="http://schemas.microsoft.com/office/thememl/2012/main" name="Office Theme" id="{62F939B6-93AF-4DB8-9C6B-D6C7DFDC589F}" vid="{4A3C46E8-61CC-4603-A589-7422A47A8E4A}"/>
-    </a:ext>
-  </a:extLst>
 </a:theme>
+</file>
+
+<file path=customXml/item1.xml><?xml version="1.0" encoding="utf-8"?>
+<s:customData xmlns="http://www.wps.cn/officeDocument/2013/wpsCustomData" xmlns:s="http://www.wps.cn/officeDocument/2013/wpsCustomData">
+  <customSectProps>
+    <customSectPr/>
+  </customSectProps>
+</s:customData>
+</file>
+
+<file path=customXml/itemProps1.xml><?xml version="1.0" encoding="utf-8"?>
+<ds:datastoreItem xmlns:ds="http://schemas.openxmlformats.org/officeDocument/2006/customXml" ds:itemID="{B1977F7D-205B-4081-913C-38D41E755F92}">
+  <ds:schemaRefs>
+    <ds:schemaRef ds:uri="http://www.wps.cn/officeDocument/2013/wpsCustomData"/>
+  </ds:schemaRefs>
+</ds:datastoreItem>
 </file>
--- a/dev_doc/Management/模板类文件/技术文档模板.docx
+++ b/dev_doc/Management/模板类文件/技术文档模板.docx
@@ -1,37 +1,45 @@
 
 <file path=word/document.xml><?xml version="1.0" encoding="utf-8"?>
-<w:document xmlns:wpc="http://schemas.microsoft.com/office/word/2010/wordprocessingCanvas" xmlns:mc="http://schemas.openxmlformats.org/markup-compatibility/2006" xmlns:o="urn:schemas-microsoft-com:office:office" xmlns:r="http://schemas.openxmlformats.org/officeDocument/2006/relationships" xmlns:m="http://schemas.openxmlformats.org/officeDocument/2006/math" xmlns:v="urn:schemas-microsoft-com:vml" xmlns:wp14="http://schemas.microsoft.com/office/word/2010/wordprocessingDrawing" xmlns:wp="http://schemas.openxmlformats.org/drawingml/2006/wordprocessingDrawing" xmlns:w="http://schemas.openxmlformats.org/wordprocessingml/2006/main" xmlns:w14="http://schemas.microsoft.com/office/word/2010/wordml" xmlns:w10="urn:schemas-microsoft-com:office:word" xmlns:w15="http://schemas.microsoft.com/office/word/2012/wordml" xmlns:wpg="http://schemas.microsoft.com/office/word/2010/wordprocessingGroup" xmlns:wpi="http://schemas.microsoft.com/office/word/2010/wordprocessingInk" xmlns:wne="http://schemas.microsoft.com/office/word/2006/wordml" xmlns:wps="http://schemas.microsoft.com/office/word/2010/wordprocessingShape" xmlns:wpsCustomData="http://www.wps.cn/officeDocument/2013/wpsCustomData" mc:Ignorable="w14 w15 wp14">
+<w:document xmlns:wpc="http://schemas.microsoft.com/office/word/2010/wordprocessingCanvas" xmlns:cx="http://schemas.microsoft.com/office/drawing/2014/chartex" xmlns:cx1="http://schemas.microsoft.com/office/drawing/2015/9/8/chartex" xmlns:cx2="http://schemas.microsoft.com/office/drawing/2015/10/21/chartex" xmlns:cx3="http://schemas.microsoft.com/office/drawing/2016/5/9/chartex" xmlns:cx4="http://schemas.microsoft.com/office/drawing/2016/5/10/chartex" xmlns:cx5="http://schemas.microsoft.com/office/drawing/2016/5/11/chartex" xmlns:cx6="http://schemas.microsoft.com/office/drawing/2016/5/12/chartex" xmlns:cx7="http://schemas.microsoft.com/office/drawing/2016/5/13/chartex" xmlns:cx8="http://schemas.microsoft.com/office/drawing/2016/5/14/chartex" xmlns:mc="http://schemas.openxmlformats.org/markup-compatibility/2006" xmlns:aink="http://schemas.microsoft.com/office/drawing/2016/ink" xmlns:am3d="http://schemas.microsoft.com/office/drawing/2017/model3d" xmlns:o="urn:schemas-microsoft-com:office:office" xmlns:r="http://schemas.openxmlformats.org/officeDocument/2006/relationships" xmlns:m="http://schemas.openxmlformats.org/officeDocument/2006/math" xmlns:v="urn:schemas-microsoft-com:vml" xmlns:wp14="http://schemas.microsoft.com/office/word/2010/wordprocessingDrawing" xmlns:wp="http://schemas.openxmlformats.org/drawingml/2006/wordprocessingDrawing" xmlns:w10="urn:schemas-microsoft-com:office:word" xmlns:w="http://schemas.openxmlformats.org/wordprocessingml/2006/main" xmlns:w14="http://schemas.microsoft.com/office/word/2010/wordml" xmlns:w15="http://schemas.microsoft.com/office/word/2012/wordml" xmlns:w16cid="http://schemas.microsoft.com/office/word/2016/wordml/cid" xmlns:w16se="http://schemas.microsoft.com/office/word/2015/wordml/symex" xmlns:wpg="http://schemas.microsoft.com/office/word/2010/wordprocessingGroup" xmlns:wpi="http://schemas.microsoft.com/office/word/2010/wordprocessingInk" xmlns:wne="http://schemas.microsoft.com/office/word/2006/wordml" xmlns:wps="http://schemas.microsoft.com/office/word/2010/wordprocessingShape" mc:Ignorable="w14 w15 w16se w16cid wp14">
   <w:body>
     <w:p>
       <w:pPr>
         <w:jc w:val="center"/>
         <w:rPr>
-          <w:rFonts w:ascii="微软雅黑" w:hAnsi="微软雅黑" w:eastAsia="微软雅黑"/>
+          <w:rFonts w:ascii="微软雅黑" w:eastAsia="微软雅黑" w:hAnsi="微软雅黑"/>
           <w:sz w:val="44"/>
           <w:szCs w:val="44"/>
         </w:rPr>
       </w:pPr>
       <w:r>
         <w:rPr>
-          <w:rFonts w:hint="eastAsia" w:ascii="微软雅黑" w:hAnsi="微软雅黑" w:eastAsia="微软雅黑"/>
+          <w:rFonts w:ascii="微软雅黑" w:eastAsia="微软雅黑" w:hAnsi="微软雅黑" w:hint="eastAsia"/>
           <w:sz w:val="44"/>
           <w:szCs w:val="44"/>
         </w:rPr>
-        <w:t>Tinder即时通信系统设计与开发</w:t>
+        <w:t>Tinder</w:t>
+      </w:r>
+      <w:r>
+        <w:rPr>
+          <w:rFonts w:ascii="微软雅黑" w:eastAsia="微软雅黑" w:hAnsi="微软雅黑" w:hint="eastAsia"/>
+          <w:sz w:val="44"/>
+          <w:szCs w:val="44"/>
+        </w:rPr>
+        <w:t>即时通信系统设计与开发</w:t>
       </w:r>
     </w:p>
     <w:p>
       <w:pPr>
         <w:jc w:val="center"/>
         <w:rPr>
-          <w:rFonts w:ascii="微软雅黑" w:hAnsi="微软雅黑" w:eastAsia="微软雅黑"/>
+          <w:rFonts w:ascii="微软雅黑" w:eastAsia="微软雅黑" w:hAnsi="微软雅黑"/>
         </w:rPr>
       </w:pPr>
     </w:p>
     <w:sdt>
       <w:sdtPr>
         <w:rPr>
-          <w:rFonts w:ascii="微软雅黑" w:hAnsi="微软雅黑" w:eastAsia="微软雅黑"/>
+          <w:rFonts w:ascii="微软雅黑" w:eastAsia="微软雅黑" w:hAnsi="微软雅黑"/>
           <w:b/>
           <w:sz w:val="84"/>
           <w:szCs w:val="84"/>
@@ -43,20 +51,13 @@
           <w:docPart w:val="1ABA7CAC55CF4007B2E54FEE591C838F"/>
         </w:placeholder>
       </w:sdtPr>
-      <w:sdtEndPr>
-        <w:rPr>
-          <w:rFonts w:ascii="微软雅黑" w:hAnsi="微软雅黑" w:eastAsia="微软雅黑"/>
-          <w:b/>
-          <w:sz w:val="84"/>
-          <w:szCs w:val="84"/>
-        </w:rPr>
-      </w:sdtEndPr>
+      <w:sdtEndPr/>
       <w:sdtContent>
         <w:p>
           <w:pPr>
             <w:jc w:val="center"/>
             <w:rPr>
-              <w:rFonts w:ascii="微软雅黑" w:hAnsi="微软雅黑" w:eastAsia="微软雅黑"/>
+              <w:rFonts w:ascii="微软雅黑" w:eastAsia="微软雅黑" w:hAnsi="微软雅黑"/>
               <w:b/>
               <w:sz w:val="84"/>
               <w:szCs w:val="84"/>
@@ -64,7 +65,7 @@
           </w:pPr>
           <w:r>
             <w:rPr>
-              <w:rFonts w:hint="eastAsia" w:ascii="微软雅黑" w:hAnsi="微软雅黑" w:eastAsia="微软雅黑"/>
+              <w:rFonts w:ascii="微软雅黑" w:eastAsia="微软雅黑" w:hAnsi="微软雅黑" w:hint="eastAsia"/>
               <w:b/>
               <w:sz w:val="84"/>
               <w:szCs w:val="84"/>
@@ -78,12 +79,12 @@
       <w:pPr>
         <w:jc w:val="center"/>
         <w:rPr>
-          <w:rFonts w:ascii="微软雅黑" w:hAnsi="微软雅黑" w:eastAsia="微软雅黑"/>
-        </w:rPr>
-      </w:pPr>
-      <w:r>
-        <w:rPr>
-          <w:rFonts w:hint="eastAsia" w:ascii="微软雅黑" w:hAnsi="微软雅黑" w:eastAsia="微软雅黑"/>
+          <w:rFonts w:ascii="微软雅黑" w:eastAsia="微软雅黑" w:hAnsi="微软雅黑"/>
+        </w:rPr>
+      </w:pPr>
+      <w:r>
+        <w:rPr>
+          <w:rFonts w:ascii="微软雅黑" w:eastAsia="微软雅黑" w:hAnsi="微软雅黑" w:hint="eastAsia"/>
           <w:b/>
           <w:sz w:val="28"/>
           <w:szCs w:val="28"/>
@@ -93,7 +94,7 @@
       <w:sdt>
         <w:sdtPr>
           <w:rPr>
-            <w:rFonts w:hint="eastAsia" w:ascii="微软雅黑" w:hAnsi="微软雅黑" w:eastAsia="微软雅黑"/>
+            <w:rFonts w:ascii="微软雅黑" w:eastAsia="微软雅黑" w:hAnsi="微软雅黑" w:hint="eastAsia"/>
             <w:b/>
             <w:sz w:val="28"/>
             <w:szCs w:val="28"/>
@@ -111,18 +112,11 @@
             <w:listItem w:displayText="0.3" w:value="0.3"/>
           </w:dropDownList>
         </w:sdtPr>
-        <w:sdtEndPr>
-          <w:rPr>
-            <w:rFonts w:hint="eastAsia" w:ascii="微软雅黑" w:hAnsi="微软雅黑" w:eastAsia="微软雅黑"/>
-            <w:b/>
-            <w:sz w:val="28"/>
-            <w:szCs w:val="28"/>
-          </w:rPr>
-        </w:sdtEndPr>
+        <w:sdtEndPr/>
         <w:sdtContent>
           <w:r>
             <w:rPr>
-              <w:rFonts w:hint="eastAsia" w:ascii="微软雅黑" w:hAnsi="微软雅黑" w:eastAsia="微软雅黑"/>
+              <w:rFonts w:ascii="微软雅黑" w:eastAsia="微软雅黑" w:hAnsi="微软雅黑" w:hint="eastAsia"/>
               <w:b/>
               <w:sz w:val="28"/>
               <w:szCs w:val="28"/>
@@ -136,7 +130,7 @@
       <w:pPr>
         <w:jc w:val="center"/>
         <w:rPr>
-          <w:rFonts w:ascii="微软雅黑" w:hAnsi="微软雅黑" w:eastAsia="微软雅黑"/>
+          <w:rFonts w:ascii="微软雅黑" w:eastAsia="微软雅黑" w:hAnsi="微软雅黑"/>
         </w:rPr>
       </w:pPr>
     </w:p>
@@ -144,7 +138,7 @@
       <w:pPr>
         <w:jc w:val="center"/>
         <w:rPr>
-          <w:rFonts w:ascii="微软雅黑" w:hAnsi="微软雅黑" w:eastAsia="微软雅黑"/>
+          <w:rFonts w:ascii="微软雅黑" w:eastAsia="微软雅黑" w:hAnsi="微软雅黑"/>
         </w:rPr>
       </w:pPr>
     </w:p>
@@ -152,7 +146,7 @@
       <w:pPr>
         <w:jc w:val="center"/>
         <w:rPr>
-          <w:rFonts w:ascii="微软雅黑" w:hAnsi="微软雅黑" w:eastAsia="微软雅黑"/>
+          <w:rFonts w:ascii="微软雅黑" w:eastAsia="微软雅黑" w:hAnsi="微软雅黑"/>
         </w:rPr>
       </w:pPr>
     </w:p>
@@ -160,15 +154,15 @@
       <w:pPr>
         <w:jc w:val="center"/>
         <w:rPr>
-          <w:rFonts w:ascii="微软雅黑" w:hAnsi="微软雅黑" w:eastAsia="微软雅黑"/>
-        </w:rPr>
-      </w:pPr>
-    </w:p>
-    <w:p>
-      <w:pPr>
-        <w:ind w:firstLine="2660" w:firstLineChars="950"/>
-        <w:rPr>
-          <w:rFonts w:ascii="微软雅黑" w:hAnsi="微软雅黑" w:eastAsia="微软雅黑"/>
+          <w:rFonts w:ascii="微软雅黑" w:eastAsia="微软雅黑" w:hAnsi="微软雅黑"/>
+        </w:rPr>
+      </w:pPr>
+    </w:p>
+    <w:p>
+      <w:pPr>
+        <w:ind w:firstLineChars="950" w:firstLine="2660"/>
+        <w:rPr>
+          <w:rFonts w:ascii="微软雅黑" w:eastAsia="微软雅黑" w:hAnsi="微软雅黑"/>
           <w:sz w:val="28"/>
           <w:szCs w:val="28"/>
           <w:u w:val="single"/>
@@ -176,7 +170,7 @@
       </w:pPr>
       <w:r>
         <w:rPr>
-          <w:rFonts w:hint="eastAsia" w:ascii="微软雅黑" w:hAnsi="微软雅黑" w:eastAsia="微软雅黑"/>
+          <w:rFonts w:ascii="微软雅黑" w:eastAsia="微软雅黑" w:hAnsi="微软雅黑" w:hint="eastAsia"/>
           <w:sz w:val="28"/>
           <w:szCs w:val="28"/>
         </w:rPr>
@@ -184,7 +178,7 @@
       </w:r>
       <w:r>
         <w:rPr>
-          <w:rFonts w:hint="eastAsia" w:ascii="微软雅黑" w:hAnsi="微软雅黑" w:eastAsia="微软雅黑"/>
+          <w:rFonts w:ascii="微软雅黑" w:eastAsia="微软雅黑" w:hAnsi="微软雅黑" w:hint="eastAsia"/>
           <w:sz w:val="28"/>
           <w:szCs w:val="28"/>
           <w:u w:val="single"/>
@@ -194,7 +188,7 @@
       <w:sdt>
         <w:sdtPr>
           <w:rPr>
-            <w:rFonts w:hint="eastAsia" w:ascii="微软雅黑" w:hAnsi="微软雅黑" w:eastAsia="微软雅黑"/>
+            <w:rFonts w:ascii="微软雅黑" w:eastAsia="微软雅黑" w:hAnsi="微软雅黑" w:hint="eastAsia"/>
             <w:sz w:val="28"/>
             <w:szCs w:val="28"/>
             <w:u w:val="single"/>
@@ -218,18 +212,11 @@
             <w:listItem w:displayText="张健鹏" w:value="张健鹏"/>
           </w:dropDownList>
         </w:sdtPr>
-        <w:sdtEndPr>
-          <w:rPr>
-            <w:rFonts w:hint="eastAsia" w:ascii="微软雅黑" w:hAnsi="微软雅黑" w:eastAsia="微软雅黑"/>
-            <w:sz w:val="28"/>
-            <w:szCs w:val="28"/>
-            <w:u w:val="single"/>
-          </w:rPr>
-        </w:sdtEndPr>
+        <w:sdtEndPr/>
         <w:sdtContent>
           <w:r>
             <w:rPr>
-              <w:rFonts w:hint="eastAsia" w:ascii="微软雅黑" w:hAnsi="微软雅黑" w:eastAsia="微软雅黑"/>
+              <w:rFonts w:ascii="微软雅黑" w:eastAsia="微软雅黑" w:hAnsi="微软雅黑" w:hint="eastAsia"/>
               <w:sz w:val="28"/>
               <w:szCs w:val="28"/>
               <w:u w:val="single"/>
@@ -240,7 +227,7 @@
       </w:sdt>
       <w:r>
         <w:rPr>
-          <w:rFonts w:hint="eastAsia" w:ascii="微软雅黑" w:hAnsi="微软雅黑" w:eastAsia="微软雅黑"/>
+          <w:rFonts w:ascii="微软雅黑" w:eastAsia="微软雅黑" w:hAnsi="微软雅黑" w:hint="eastAsia"/>
           <w:sz w:val="28"/>
           <w:szCs w:val="28"/>
           <w:u w:val="single"/>
@@ -250,16 +237,16 @@
     </w:p>
     <w:p>
       <w:pPr>
-        <w:ind w:firstLine="2660" w:firstLineChars="950"/>
-        <w:rPr>
-          <w:rFonts w:ascii="微软雅黑" w:hAnsi="微软雅黑" w:eastAsia="微软雅黑"/>
+        <w:ind w:firstLineChars="950" w:firstLine="2660"/>
+        <w:rPr>
+          <w:rFonts w:ascii="微软雅黑" w:eastAsia="微软雅黑" w:hAnsi="微软雅黑"/>
           <w:sz w:val="28"/>
           <w:szCs w:val="28"/>
         </w:rPr>
       </w:pPr>
       <w:r>
         <w:rPr>
-          <w:rFonts w:hint="eastAsia" w:ascii="微软雅黑" w:hAnsi="微软雅黑" w:eastAsia="微软雅黑"/>
+          <w:rFonts w:ascii="微软雅黑" w:eastAsia="微软雅黑" w:hAnsi="微软雅黑" w:hint="eastAsia"/>
           <w:sz w:val="28"/>
           <w:szCs w:val="28"/>
         </w:rPr>
@@ -267,7 +254,7 @@
       </w:r>
       <w:r>
         <w:rPr>
-          <w:rFonts w:hint="eastAsia" w:ascii="微软雅黑" w:hAnsi="微软雅黑" w:eastAsia="微软雅黑"/>
+          <w:rFonts w:ascii="微软雅黑" w:eastAsia="微软雅黑" w:hAnsi="微软雅黑" w:hint="eastAsia"/>
           <w:sz w:val="28"/>
           <w:szCs w:val="28"/>
           <w:u w:val="single"/>
@@ -277,7 +264,7 @@
       <w:sdt>
         <w:sdtPr>
           <w:rPr>
-            <w:rFonts w:hint="eastAsia" w:ascii="微软雅黑" w:hAnsi="微软雅黑" w:eastAsia="微软雅黑"/>
+            <w:rFonts w:ascii="微软雅黑" w:eastAsia="微软雅黑" w:hAnsi="微软雅黑" w:hint="eastAsia"/>
             <w:sz w:val="28"/>
             <w:szCs w:val="28"/>
             <w:u w:val="single"/>
@@ -300,18 +287,11 @@
             <w:listItem w:displayText="张健鹏" w:value="张健鹏"/>
           </w:dropDownList>
         </w:sdtPr>
-        <w:sdtEndPr>
-          <w:rPr>
-            <w:rFonts w:hint="eastAsia" w:ascii="微软雅黑" w:hAnsi="微软雅黑" w:eastAsia="微软雅黑"/>
-            <w:sz w:val="28"/>
-            <w:szCs w:val="28"/>
-            <w:u w:val="single"/>
-          </w:rPr>
-        </w:sdtEndPr>
+        <w:sdtEndPr/>
         <w:sdtContent>
           <w:r>
             <w:rPr>
-              <w:rFonts w:hint="eastAsia" w:ascii="微软雅黑" w:hAnsi="微软雅黑" w:eastAsia="微软雅黑"/>
+              <w:rFonts w:ascii="微软雅黑" w:eastAsia="微软雅黑" w:hAnsi="微软雅黑" w:hint="eastAsia"/>
               <w:sz w:val="28"/>
               <w:szCs w:val="28"/>
               <w:u w:val="single"/>
@@ -322,7 +302,7 @@
       </w:sdt>
       <w:r>
         <w:rPr>
-          <w:rFonts w:hint="eastAsia" w:ascii="微软雅黑" w:hAnsi="微软雅黑" w:eastAsia="微软雅黑"/>
+          <w:rFonts w:ascii="微软雅黑" w:eastAsia="微软雅黑" w:hAnsi="微软雅黑" w:hint="eastAsia"/>
           <w:sz w:val="28"/>
           <w:szCs w:val="28"/>
           <w:u w:val="single"/>
@@ -331,7 +311,7 @@
       </w:r>
       <w:r>
         <w:rPr>
-          <w:rFonts w:ascii="微软雅黑" w:hAnsi="微软雅黑" w:eastAsia="微软雅黑"/>
+          <w:rFonts w:ascii="微软雅黑" w:eastAsia="微软雅黑" w:hAnsi="微软雅黑"/>
           <w:sz w:val="28"/>
           <w:szCs w:val="28"/>
           <w:u w:val="single"/>
@@ -341,9 +321,9 @@
     </w:p>
     <w:p>
       <w:pPr>
-        <w:ind w:firstLine="2660" w:firstLineChars="950"/>
-        <w:rPr>
-          <w:rFonts w:ascii="微软雅黑" w:hAnsi="微软雅黑" w:eastAsia="微软雅黑"/>
+        <w:ind w:firstLineChars="950" w:firstLine="2660"/>
+        <w:rPr>
+          <w:rFonts w:ascii="微软雅黑" w:eastAsia="微软雅黑" w:hAnsi="微软雅黑"/>
           <w:sz w:val="28"/>
           <w:szCs w:val="28"/>
           <w:u w:val="single"/>
@@ -351,7 +331,7 @@
       </w:pPr>
       <w:r>
         <w:rPr>
-          <w:rFonts w:hint="eastAsia" w:ascii="微软雅黑" w:hAnsi="微软雅黑" w:eastAsia="微软雅黑"/>
+          <w:rFonts w:ascii="微软雅黑" w:eastAsia="微软雅黑" w:hAnsi="微软雅黑" w:hint="eastAsia"/>
           <w:sz w:val="28"/>
           <w:szCs w:val="28"/>
         </w:rPr>
@@ -359,7 +339,7 @@
       </w:r>
       <w:r>
         <w:rPr>
-          <w:rFonts w:hint="eastAsia" w:ascii="微软雅黑" w:hAnsi="微软雅黑" w:eastAsia="微软雅黑"/>
+          <w:rFonts w:ascii="微软雅黑" w:eastAsia="微软雅黑" w:hAnsi="微软雅黑" w:hint="eastAsia"/>
           <w:sz w:val="28"/>
           <w:szCs w:val="28"/>
           <w:u w:val="single"/>
@@ -369,7 +349,7 @@
       <w:sdt>
         <w:sdtPr>
           <w:rPr>
-            <w:rFonts w:hint="eastAsia" w:ascii="微软雅黑" w:hAnsi="微软雅黑" w:eastAsia="微软雅黑"/>
+            <w:rFonts w:ascii="微软雅黑" w:eastAsia="微软雅黑" w:hAnsi="微软雅黑" w:hint="eastAsia"/>
             <w:sz w:val="28"/>
             <w:szCs w:val="28"/>
             <w:u w:val="single"/>
@@ -393,18 +373,11 @@
             <w:listItem w:displayText="胡品爵" w:value="胡品爵"/>
           </w:dropDownList>
         </w:sdtPr>
-        <w:sdtEndPr>
-          <w:rPr>
-            <w:rFonts w:hint="eastAsia" w:ascii="微软雅黑" w:hAnsi="微软雅黑" w:eastAsia="微软雅黑"/>
-            <w:sz w:val="28"/>
-            <w:szCs w:val="28"/>
-            <w:u w:val="single"/>
-          </w:rPr>
-        </w:sdtEndPr>
+        <w:sdtEndPr/>
         <w:sdtContent>
           <w:r>
             <w:rPr>
-              <w:rFonts w:hint="eastAsia" w:ascii="微软雅黑" w:hAnsi="微软雅黑" w:eastAsia="微软雅黑"/>
+              <w:rFonts w:ascii="微软雅黑" w:eastAsia="微软雅黑" w:hAnsi="微软雅黑" w:hint="eastAsia"/>
               <w:sz w:val="28"/>
               <w:szCs w:val="28"/>
               <w:u w:val="single"/>
@@ -415,7 +388,7 @@
       </w:sdt>
       <w:r>
         <w:rPr>
-          <w:rFonts w:hint="eastAsia" w:ascii="微软雅黑" w:hAnsi="微软雅黑" w:eastAsia="微软雅黑"/>
+          <w:rFonts w:ascii="微软雅黑" w:eastAsia="微软雅黑" w:hAnsi="微软雅黑" w:hint="eastAsia"/>
           <w:sz w:val="28"/>
           <w:szCs w:val="28"/>
           <w:u w:val="single"/>
@@ -425,16 +398,16 @@
     </w:p>
     <w:p>
       <w:pPr>
-        <w:ind w:firstLine="2660" w:firstLineChars="950"/>
-        <w:rPr>
-          <w:rFonts w:ascii="微软雅黑" w:hAnsi="微软雅黑" w:eastAsia="微软雅黑"/>
+        <w:ind w:firstLineChars="950" w:firstLine="2660"/>
+        <w:rPr>
+          <w:rFonts w:ascii="微软雅黑" w:eastAsia="微软雅黑" w:hAnsi="微软雅黑"/>
           <w:sz w:val="28"/>
           <w:szCs w:val="28"/>
         </w:rPr>
       </w:pPr>
       <w:r>
         <w:rPr>
-          <w:rFonts w:hint="eastAsia" w:ascii="微软雅黑" w:hAnsi="微软雅黑" w:eastAsia="微软雅黑"/>
+          <w:rFonts w:ascii="微软雅黑" w:eastAsia="微软雅黑" w:hAnsi="微软雅黑" w:hint="eastAsia"/>
           <w:sz w:val="28"/>
           <w:szCs w:val="28"/>
         </w:rPr>
@@ -442,7 +415,7 @@
       </w:r>
       <w:r>
         <w:rPr>
-          <w:rFonts w:hint="eastAsia" w:ascii="微软雅黑" w:hAnsi="微软雅黑" w:eastAsia="微软雅黑"/>
+          <w:rFonts w:ascii="微软雅黑" w:eastAsia="微软雅黑" w:hAnsi="微软雅黑" w:hint="eastAsia"/>
           <w:sz w:val="28"/>
           <w:szCs w:val="28"/>
           <w:u w:val="single"/>
@@ -452,7 +425,7 @@
       <w:sdt>
         <w:sdtPr>
           <w:rPr>
-            <w:rFonts w:hint="eastAsia" w:ascii="微软雅黑" w:hAnsi="微软雅黑" w:eastAsia="微软雅黑"/>
+            <w:rFonts w:ascii="微软雅黑" w:eastAsia="微软雅黑" w:hAnsi="微软雅黑" w:hint="eastAsia"/>
             <w:sz w:val="28"/>
             <w:szCs w:val="28"/>
             <w:u w:val="single"/>
@@ -476,18 +449,11 @@
             <w:listItem w:displayText="张健鹏" w:value="张健鹏"/>
           </w:dropDownList>
         </w:sdtPr>
-        <w:sdtEndPr>
-          <w:rPr>
-            <w:rFonts w:hint="eastAsia" w:ascii="微软雅黑" w:hAnsi="微软雅黑" w:eastAsia="微软雅黑"/>
-            <w:sz w:val="28"/>
-            <w:szCs w:val="28"/>
-            <w:u w:val="single"/>
-          </w:rPr>
-        </w:sdtEndPr>
+        <w:sdtEndPr/>
         <w:sdtContent>
           <w:r>
             <w:rPr>
-              <w:rFonts w:hint="eastAsia" w:ascii="微软雅黑" w:hAnsi="微软雅黑" w:eastAsia="微软雅黑"/>
+              <w:rFonts w:ascii="微软雅黑" w:eastAsia="微软雅黑" w:hAnsi="微软雅黑" w:hint="eastAsia"/>
               <w:sz w:val="28"/>
               <w:szCs w:val="28"/>
               <w:u w:val="single"/>
@@ -498,7 +464,7 @@
       </w:sdt>
       <w:r>
         <w:rPr>
-          <w:rFonts w:hint="eastAsia" w:ascii="微软雅黑" w:hAnsi="微软雅黑" w:eastAsia="微软雅黑"/>
+          <w:rFonts w:ascii="微软雅黑" w:eastAsia="微软雅黑" w:hAnsi="微软雅黑" w:hint="eastAsia"/>
           <w:sz w:val="28"/>
           <w:szCs w:val="28"/>
           <w:u w:val="single"/>
@@ -510,7 +476,7 @@
       <w:pPr>
         <w:jc w:val="center"/>
         <w:rPr>
-          <w:rFonts w:ascii="微软雅黑" w:hAnsi="微软雅黑" w:eastAsia="微软雅黑"/>
+          <w:rFonts w:ascii="微软雅黑" w:eastAsia="微软雅黑" w:hAnsi="微软雅黑"/>
         </w:rPr>
       </w:pPr>
     </w:p>
@@ -518,7 +484,7 @@
       <w:pPr>
         <w:jc w:val="center"/>
         <w:rPr>
-          <w:rFonts w:ascii="微软雅黑" w:hAnsi="微软雅黑" w:eastAsia="微软雅黑"/>
+          <w:rFonts w:ascii="微软雅黑" w:eastAsia="微软雅黑" w:hAnsi="微软雅黑"/>
         </w:rPr>
       </w:pPr>
     </w:p>
@@ -526,7 +492,7 @@
       <w:pPr>
         <w:jc w:val="center"/>
         <w:rPr>
-          <w:rFonts w:ascii="微软雅黑" w:hAnsi="微软雅黑" w:eastAsia="微软雅黑"/>
+          <w:rFonts w:ascii="微软雅黑" w:eastAsia="微软雅黑" w:hAnsi="微软雅黑"/>
         </w:rPr>
       </w:pPr>
     </w:p>
@@ -534,7 +500,7 @@
       <w:pPr>
         <w:jc w:val="center"/>
         <w:rPr>
-          <w:rFonts w:ascii="微软雅黑" w:hAnsi="微软雅黑" w:eastAsia="微软雅黑"/>
+          <w:rFonts w:ascii="微软雅黑" w:eastAsia="微软雅黑" w:hAnsi="微软雅黑"/>
         </w:rPr>
       </w:pPr>
     </w:p>
@@ -542,7 +508,7 @@
       <w:pPr>
         <w:jc w:val="center"/>
         <w:rPr>
-          <w:rFonts w:ascii="微软雅黑" w:hAnsi="微软雅黑" w:eastAsia="微软雅黑"/>
+          <w:rFonts w:ascii="微软雅黑" w:eastAsia="微软雅黑" w:hAnsi="微软雅黑"/>
         </w:rPr>
       </w:pPr>
     </w:p>
@@ -550,7 +516,7 @@
       <w:pPr>
         <w:jc w:val="center"/>
         <w:rPr>
-          <w:rFonts w:ascii="微软雅黑" w:hAnsi="微软雅黑" w:eastAsia="微软雅黑"/>
+          <w:rFonts w:ascii="微软雅黑" w:eastAsia="微软雅黑" w:hAnsi="微软雅黑"/>
         </w:rPr>
       </w:pPr>
     </w:p>
@@ -558,7 +524,7 @@
       <w:pPr>
         <w:jc w:val="center"/>
         <w:rPr>
-          <w:rFonts w:ascii="微软雅黑" w:hAnsi="微软雅黑" w:eastAsia="微软雅黑"/>
+          <w:rFonts w:ascii="微软雅黑" w:eastAsia="微软雅黑" w:hAnsi="微软雅黑"/>
           <w:b/>
           <w:sz w:val="28"/>
           <w:szCs w:val="28"/>
@@ -566,46 +532,91 @@
       </w:pPr>
       <w:r>
         <w:rPr>
-          <w:rFonts w:hint="eastAsia" w:ascii="微软雅黑" w:hAnsi="微软雅黑" w:eastAsia="微软雅黑"/>
+          <w:rFonts w:ascii="微软雅黑" w:eastAsia="微软雅黑" w:hAnsi="微软雅黑" w:hint="eastAsia"/>
           <w:b/>
           <w:sz w:val="28"/>
           <w:szCs w:val="28"/>
         </w:rPr>
-        <w:t>西北工业大学－Tinder项目开发小组</w:t>
-      </w:r>
-    </w:p>
-    <w:p>
-      <w:pPr>
-        <w:jc w:val="center"/>
-        <w:rPr>
-          <w:rFonts w:ascii="微软雅黑" w:hAnsi="微软雅黑" w:eastAsia="微软雅黑"/>
+        <w:t>西北工业大学－</w:t>
+      </w:r>
+      <w:r>
+        <w:rPr>
+          <w:rFonts w:ascii="微软雅黑" w:eastAsia="微软雅黑" w:hAnsi="微软雅黑" w:hint="eastAsia"/>
           <w:b/>
           <w:sz w:val="28"/>
           <w:szCs w:val="28"/>
         </w:rPr>
-      </w:pPr>
-      <w:r>
-        <w:rPr>
-          <w:rFonts w:hint="eastAsia" w:ascii="微软雅黑" w:hAnsi="微软雅黑" w:eastAsia="微软雅黑"/>
+        <w:t>Tinder</w:t>
+      </w:r>
+      <w:r>
+        <w:rPr>
+          <w:rFonts w:ascii="微软雅黑" w:eastAsia="微软雅黑" w:hAnsi="微软雅黑" w:hint="eastAsia"/>
           <w:b/>
           <w:sz w:val="28"/>
           <w:szCs w:val="28"/>
         </w:rPr>
-        <w:t>2019年7月</w:t>
+        <w:t>项目开发小组</w:t>
       </w:r>
     </w:p>
     <w:p>
       <w:pPr>
         <w:jc w:val="center"/>
         <w:rPr>
-          <w:rFonts w:hint="eastAsia" w:ascii="微软雅黑" w:hAnsi="微软雅黑" w:eastAsia="微软雅黑" w:cs="微软雅黑"/>
+          <w:rFonts w:ascii="微软雅黑" w:eastAsia="微软雅黑" w:hAnsi="微软雅黑"/>
+          <w:b/>
+          <w:sz w:val="28"/>
+          <w:szCs w:val="28"/>
+        </w:rPr>
+      </w:pPr>
+      <w:r>
+        <w:rPr>
+          <w:rFonts w:ascii="微软雅黑" w:eastAsia="微软雅黑" w:hAnsi="微软雅黑" w:hint="eastAsia"/>
+          <w:b/>
+          <w:sz w:val="28"/>
+          <w:szCs w:val="28"/>
+        </w:rPr>
+        <w:t>2019</w:t>
+      </w:r>
+      <w:r>
+        <w:rPr>
+          <w:rFonts w:ascii="微软雅黑" w:eastAsia="微软雅黑" w:hAnsi="微软雅黑" w:hint="eastAsia"/>
+          <w:b/>
+          <w:sz w:val="28"/>
+          <w:szCs w:val="28"/>
+        </w:rPr>
+        <w:t>年</w:t>
+      </w:r>
+      <w:r>
+        <w:rPr>
+          <w:rFonts w:ascii="微软雅黑" w:eastAsia="微软雅黑" w:hAnsi="微软雅黑" w:hint="eastAsia"/>
+          <w:b/>
+          <w:sz w:val="28"/>
+          <w:szCs w:val="28"/>
+        </w:rPr>
+        <w:t>7</w:t>
+      </w:r>
+      <w:r>
+        <w:rPr>
+          <w:rFonts w:ascii="微软雅黑" w:eastAsia="微软雅黑" w:hAnsi="微软雅黑" w:hint="eastAsia"/>
+          <w:b/>
+          <w:sz w:val="28"/>
+          <w:szCs w:val="28"/>
+        </w:rPr>
+        <w:t>月</w:t>
+      </w:r>
+    </w:p>
+    <w:p>
+      <w:pPr>
+        <w:jc w:val="center"/>
+        <w:rPr>
+          <w:rFonts w:ascii="微软雅黑" w:eastAsia="微软雅黑" w:hAnsi="微软雅黑" w:cs="微软雅黑"/>
           <w:b/>
           <w:sz w:val="44"/>
         </w:rPr>
       </w:pPr>
       <w:r>
         <w:rPr>
-          <w:rFonts w:ascii="微软雅黑" w:hAnsi="微软雅黑" w:eastAsia="微软雅黑"/>
+          <w:rFonts w:ascii="微软雅黑" w:eastAsia="微软雅黑" w:hAnsi="微软雅黑"/>
           <w:b/>
           <w:sz w:val="44"/>
           <w:szCs w:val="44"/>
@@ -614,14 +625,13 @@
       </w:r>
       <w:r>
         <w:rPr>
-          <w:rFonts w:hint="eastAsia" w:ascii="微软雅黑" w:hAnsi="微软雅黑" w:eastAsia="微软雅黑" w:cs="微软雅黑"/>
+          <w:rFonts w:ascii="微软雅黑" w:eastAsia="微软雅黑" w:hAnsi="微软雅黑" w:cs="微软雅黑" w:hint="eastAsia"/>
           <w:b/>
           <w:sz w:val="44"/>
         </w:rPr>
+        <w:lastRenderedPageBreak/>
         <w:t>文件修改控制</w:t>
       </w:r>
-      <w:bookmarkStart w:id="5" w:name="_GoBack"/>
-      <w:bookmarkEnd w:id="5"/>
     </w:p>
     <w:p>
       <w:pPr>
@@ -633,25 +643,11 @@
     </w:p>
     <w:tbl>
       <w:tblPr>
-        <w:tblStyle w:val="9"/>
+        <w:tblStyle w:val="a7"/>
         <w:tblW w:w="7899" w:type="dxa"/>
         <w:jc w:val="center"/>
-        <w:tblInd w:w="0" w:type="dxa"/>
-        <w:tblBorders>
-          <w:top w:val="single" w:color="auto" w:sz="4" w:space="0"/>
-          <w:left w:val="single" w:color="auto" w:sz="4" w:space="0"/>
-          <w:bottom w:val="single" w:color="auto" w:sz="4" w:space="0"/>
-          <w:right w:val="single" w:color="auto" w:sz="4" w:space="0"/>
-          <w:insideH w:val="single" w:color="auto" w:sz="4" w:space="0"/>
-          <w:insideV w:val="single" w:color="auto" w:sz="4" w:space="0"/>
-        </w:tblBorders>
         <w:tblLayout w:type="fixed"/>
-        <w:tblCellMar>
-          <w:top w:w="0" w:type="dxa"/>
-          <w:left w:w="108" w:type="dxa"/>
-          <w:bottom w:w="0" w:type="dxa"/>
-          <w:right w:w="108" w:type="dxa"/>
-        </w:tblCellMar>
+        <w:tblLook w:val="04A0" w:firstRow="1" w:lastRow="0" w:firstColumn="1" w:lastColumn="0" w:noHBand="0" w:noVBand="1"/>
       </w:tblPr>
       <w:tblGrid>
         <w:gridCol w:w="1129"/>
@@ -662,25 +658,8 @@
         <w:gridCol w:w="1186"/>
       </w:tblGrid>
       <w:tr>
-        <w:tblPrEx>
-          <w:tblBorders>
-            <w:top w:val="single" w:color="auto" w:sz="4" w:space="0"/>
-            <w:left w:val="single" w:color="auto" w:sz="4" w:space="0"/>
-            <w:bottom w:val="single" w:color="auto" w:sz="4" w:space="0"/>
-            <w:right w:val="single" w:color="auto" w:sz="4" w:space="0"/>
-            <w:insideH w:val="single" w:color="auto" w:sz="4" w:space="0"/>
-            <w:insideV w:val="single" w:color="auto" w:sz="4" w:space="0"/>
-          </w:tblBorders>
-          <w:tblLayout w:type="fixed"/>
-          <w:tblCellMar>
-            <w:top w:w="0" w:type="dxa"/>
-            <w:left w:w="108" w:type="dxa"/>
-            <w:bottom w:w="0" w:type="dxa"/>
-            <w:right w:w="108" w:type="dxa"/>
-          </w:tblCellMar>
-        </w:tblPrEx>
         <w:trPr>
-          <w:trHeight w:val="397" w:hRule="atLeast"/>
+          <w:trHeight w:val="397"/>
           <w:jc w:val="center"/>
         </w:trPr>
         <w:tc>
@@ -691,14 +670,14 @@
             <w:pPr>
               <w:jc w:val="center"/>
               <w:rPr>
-                <w:rFonts w:hint="eastAsia" w:ascii="微软雅黑" w:hAnsi="微软雅黑" w:eastAsia="微软雅黑" w:cs="微软雅黑"/>
+                <w:rFonts w:ascii="微软雅黑" w:eastAsia="微软雅黑" w:hAnsi="微软雅黑" w:cs="微软雅黑"/>
                 <w:b/>
                 <w:sz w:val="22"/>
               </w:rPr>
             </w:pPr>
             <w:r>
               <w:rPr>
-                <w:rFonts w:hint="eastAsia" w:ascii="微软雅黑" w:hAnsi="微软雅黑" w:eastAsia="微软雅黑" w:cs="微软雅黑"/>
+                <w:rFonts w:ascii="微软雅黑" w:eastAsia="微软雅黑" w:hAnsi="微软雅黑" w:cs="微软雅黑" w:hint="eastAsia"/>
                 <w:b/>
                 <w:sz w:val="22"/>
               </w:rPr>
@@ -714,14 +693,14 @@
             <w:pPr>
               <w:jc w:val="center"/>
               <w:rPr>
-                <w:rFonts w:hint="eastAsia" w:ascii="微软雅黑" w:hAnsi="微软雅黑" w:eastAsia="微软雅黑" w:cs="微软雅黑"/>
+                <w:rFonts w:ascii="微软雅黑" w:eastAsia="微软雅黑" w:hAnsi="微软雅黑" w:cs="微软雅黑"/>
                 <w:b/>
                 <w:sz w:val="22"/>
               </w:rPr>
             </w:pPr>
             <w:r>
               <w:rPr>
-                <w:rFonts w:hint="eastAsia" w:ascii="微软雅黑" w:hAnsi="微软雅黑" w:eastAsia="微软雅黑" w:cs="微软雅黑"/>
+                <w:rFonts w:ascii="微软雅黑" w:eastAsia="微软雅黑" w:hAnsi="微软雅黑" w:cs="微软雅黑" w:hint="eastAsia"/>
                 <w:b/>
                 <w:sz w:val="22"/>
               </w:rPr>
@@ -737,14 +716,14 @@
             <w:pPr>
               <w:jc w:val="center"/>
               <w:rPr>
-                <w:rFonts w:hint="eastAsia" w:ascii="微软雅黑" w:hAnsi="微软雅黑" w:eastAsia="微软雅黑" w:cs="微软雅黑"/>
+                <w:rFonts w:ascii="微软雅黑" w:eastAsia="微软雅黑" w:hAnsi="微软雅黑" w:cs="微软雅黑"/>
                 <w:b/>
                 <w:sz w:val="22"/>
               </w:rPr>
             </w:pPr>
             <w:r>
               <w:rPr>
-                <w:rFonts w:hint="eastAsia" w:ascii="微软雅黑" w:hAnsi="微软雅黑" w:eastAsia="微软雅黑" w:cs="微软雅黑"/>
+                <w:rFonts w:ascii="微软雅黑" w:eastAsia="微软雅黑" w:hAnsi="微软雅黑" w:cs="微软雅黑" w:hint="eastAsia"/>
                 <w:b/>
                 <w:sz w:val="22"/>
               </w:rPr>
@@ -760,14 +739,14 @@
             <w:pPr>
               <w:jc w:val="center"/>
               <w:rPr>
-                <w:rFonts w:hint="eastAsia" w:ascii="微软雅黑" w:hAnsi="微软雅黑" w:eastAsia="微软雅黑" w:cs="微软雅黑"/>
+                <w:rFonts w:ascii="微软雅黑" w:eastAsia="微软雅黑" w:hAnsi="微软雅黑" w:cs="微软雅黑"/>
                 <w:b/>
                 <w:sz w:val="22"/>
               </w:rPr>
             </w:pPr>
             <w:r>
               <w:rPr>
-                <w:rFonts w:hint="eastAsia" w:ascii="微软雅黑" w:hAnsi="微软雅黑" w:eastAsia="微软雅黑" w:cs="微软雅黑"/>
+                <w:rFonts w:ascii="微软雅黑" w:eastAsia="微软雅黑" w:hAnsi="微软雅黑" w:cs="微软雅黑" w:hint="eastAsia"/>
                 <w:b/>
                 <w:sz w:val="22"/>
               </w:rPr>
@@ -783,14 +762,14 @@
             <w:pPr>
               <w:jc w:val="center"/>
               <w:rPr>
-                <w:rFonts w:hint="eastAsia" w:ascii="微软雅黑" w:hAnsi="微软雅黑" w:eastAsia="微软雅黑" w:cs="微软雅黑"/>
+                <w:rFonts w:ascii="微软雅黑" w:eastAsia="微软雅黑" w:hAnsi="微软雅黑" w:cs="微软雅黑"/>
                 <w:b/>
                 <w:sz w:val="22"/>
               </w:rPr>
             </w:pPr>
             <w:r>
               <w:rPr>
-                <w:rFonts w:hint="eastAsia" w:ascii="微软雅黑" w:hAnsi="微软雅黑" w:eastAsia="微软雅黑" w:cs="微软雅黑"/>
+                <w:rFonts w:ascii="微软雅黑" w:eastAsia="微软雅黑" w:hAnsi="微软雅黑" w:cs="微软雅黑" w:hint="eastAsia"/>
                 <w:b/>
                 <w:sz w:val="22"/>
               </w:rPr>
@@ -806,14 +785,14 @@
             <w:pPr>
               <w:jc w:val="center"/>
               <w:rPr>
-                <w:rFonts w:hint="eastAsia" w:ascii="微软雅黑" w:hAnsi="微软雅黑" w:eastAsia="微软雅黑" w:cs="微软雅黑"/>
+                <w:rFonts w:ascii="微软雅黑" w:eastAsia="微软雅黑" w:hAnsi="微软雅黑" w:cs="微软雅黑"/>
                 <w:b/>
                 <w:sz w:val="22"/>
               </w:rPr>
             </w:pPr>
             <w:r>
               <w:rPr>
-                <w:rFonts w:hint="eastAsia" w:ascii="微软雅黑" w:hAnsi="微软雅黑" w:eastAsia="微软雅黑" w:cs="微软雅黑"/>
+                <w:rFonts w:ascii="微软雅黑" w:eastAsia="微软雅黑" w:hAnsi="微软雅黑" w:cs="微软雅黑" w:hint="eastAsia"/>
                 <w:b/>
                 <w:sz w:val="22"/>
               </w:rPr>
@@ -823,25 +802,8 @@
         </w:tc>
       </w:tr>
       <w:tr>
-        <w:tblPrEx>
-          <w:tblBorders>
-            <w:top w:val="single" w:color="auto" w:sz="4" w:space="0"/>
-            <w:left w:val="single" w:color="auto" w:sz="4" w:space="0"/>
-            <w:bottom w:val="single" w:color="auto" w:sz="4" w:space="0"/>
-            <w:right w:val="single" w:color="auto" w:sz="4" w:space="0"/>
-            <w:insideH w:val="single" w:color="auto" w:sz="4" w:space="0"/>
-            <w:insideV w:val="single" w:color="auto" w:sz="4" w:space="0"/>
-          </w:tblBorders>
-          <w:tblLayout w:type="fixed"/>
-          <w:tblCellMar>
-            <w:top w:w="0" w:type="dxa"/>
-            <w:left w:w="108" w:type="dxa"/>
-            <w:bottom w:w="0" w:type="dxa"/>
-            <w:right w:w="108" w:type="dxa"/>
-          </w:tblCellMar>
-        </w:tblPrEx>
         <w:trPr>
-          <w:trHeight w:val="397" w:hRule="atLeast"/>
+          <w:trHeight w:val="397"/>
           <w:jc w:val="center"/>
         </w:trPr>
         <w:tc>
@@ -853,12 +815,12 @@
             <w:pPr>
               <w:jc w:val="center"/>
               <w:rPr>
-                <w:rFonts w:hint="eastAsia" w:ascii="微软雅黑" w:hAnsi="微软雅黑" w:eastAsia="微软雅黑" w:cs="微软雅黑"/>
+                <w:rFonts w:ascii="微软雅黑" w:eastAsia="微软雅黑" w:hAnsi="微软雅黑" w:cs="微软雅黑"/>
               </w:rPr>
             </w:pPr>
             <w:r>
               <w:rPr>
-                <w:rFonts w:hint="eastAsia" w:ascii="微软雅黑" w:hAnsi="微软雅黑" w:eastAsia="微软雅黑" w:cs="微软雅黑"/>
+                <w:rFonts w:ascii="微软雅黑" w:eastAsia="微软雅黑" w:hAnsi="微软雅黑" w:cs="微软雅黑" w:hint="eastAsia"/>
               </w:rPr>
               <w:t>1</w:t>
             </w:r>
@@ -873,14 +835,38 @@
             <w:pPr>
               <w:jc w:val="center"/>
               <w:rPr>
-                <w:rFonts w:hint="eastAsia" w:ascii="微软雅黑" w:hAnsi="微软雅黑" w:eastAsia="微软雅黑" w:cs="微软雅黑"/>
+                <w:rFonts w:ascii="微软雅黑" w:eastAsia="微软雅黑" w:hAnsi="微软雅黑" w:cs="微软雅黑"/>
               </w:rPr>
             </w:pPr>
             <w:r>
               <w:rPr>
-                <w:rFonts w:hint="eastAsia" w:ascii="微软雅黑" w:hAnsi="微软雅黑" w:eastAsia="微软雅黑" w:cs="微软雅黑"/>
-              </w:rPr>
-              <w:t>创建-全部-全部</w:t>
+                <w:rFonts w:ascii="微软雅黑" w:eastAsia="微软雅黑" w:hAnsi="微软雅黑" w:cs="微软雅黑" w:hint="eastAsia"/>
+              </w:rPr>
+              <w:t>创建</w:t>
+            </w:r>
+            <w:r>
+              <w:rPr>
+                <w:rFonts w:ascii="微软雅黑" w:eastAsia="微软雅黑" w:hAnsi="微软雅黑" w:cs="微软雅黑" w:hint="eastAsia"/>
+              </w:rPr>
+              <w:t>-</w:t>
+            </w:r>
+            <w:r>
+              <w:rPr>
+                <w:rFonts w:ascii="微软雅黑" w:eastAsia="微软雅黑" w:hAnsi="微软雅黑" w:cs="微软雅黑" w:hint="eastAsia"/>
+              </w:rPr>
+              <w:t>全部</w:t>
+            </w:r>
+            <w:r>
+              <w:rPr>
+                <w:rFonts w:ascii="微软雅黑" w:eastAsia="微软雅黑" w:hAnsi="微软雅黑" w:cs="微软雅黑" w:hint="eastAsia"/>
+              </w:rPr>
+              <w:t>-</w:t>
+            </w:r>
+            <w:r>
+              <w:rPr>
+                <w:rFonts w:ascii="微软雅黑" w:eastAsia="微软雅黑" w:hAnsi="微软雅黑" w:cs="微软雅黑" w:hint="eastAsia"/>
+              </w:rPr>
+              <w:t>全部</w:t>
             </w:r>
           </w:p>
         </w:tc>
@@ -893,15 +879,14 @@
             <w:pPr>
               <w:jc w:val="center"/>
               <w:rPr>
-                <w:rFonts w:hint="eastAsia" w:ascii="微软雅黑" w:hAnsi="微软雅黑" w:eastAsia="微软雅黑" w:cs="微软雅黑"/>
+                <w:rFonts w:ascii="微软雅黑" w:eastAsia="微软雅黑" w:hAnsi="微软雅黑" w:cs="微软雅黑"/>
               </w:rPr>
             </w:pPr>
             <w:sdt>
               <w:sdtPr>
                 <w:rPr>
-                  <w:rFonts w:hint="eastAsia" w:ascii="微软雅黑" w:hAnsi="微软雅黑" w:eastAsia="微软雅黑" w:cs="微软雅黑"/>
+                  <w:rFonts w:ascii="微软雅黑" w:eastAsia="微软雅黑" w:hAnsi="微软雅黑" w:cs="微软雅黑" w:hint="eastAsia"/>
                   <w:szCs w:val="21"/>
-                  <w:u w:val="single"/>
                 </w:rPr>
                 <w:alias w:val="请选择编写人员"/>
                 <w:tag w:val="请选择编写人员"/>
@@ -922,19 +907,12 @@
                   <w:listItem w:displayText="张健鹏" w:value="张健鹏"/>
                 </w:dropDownList>
               </w:sdtPr>
-              <w:sdtEndPr>
-                <w:rPr>
-                  <w:rFonts w:hint="eastAsia" w:ascii="微软雅黑" w:hAnsi="微软雅黑" w:eastAsia="微软雅黑" w:cs="微软雅黑"/>
-                  <w:szCs w:val="21"/>
-                  <w:u w:val="single"/>
-                </w:rPr>
-              </w:sdtEndPr>
+              <w:sdtEndPr/>
               <w:sdtContent>
                 <w:r>
                   <w:rPr>
-                    <w:rFonts w:hint="eastAsia" w:ascii="微软雅黑" w:hAnsi="微软雅黑" w:eastAsia="微软雅黑" w:cs="微软雅黑"/>
+                    <w:rFonts w:ascii="微软雅黑" w:eastAsia="微软雅黑" w:hAnsi="微软雅黑" w:cs="微软雅黑" w:hint="eastAsia"/>
                     <w:szCs w:val="21"/>
-                    <w:u w:val="single"/>
                   </w:rPr>
                   <w:t>张涵</w:t>
                 </w:r>
@@ -951,15 +929,14 @@
             <w:pPr>
               <w:jc w:val="center"/>
               <w:rPr>
-                <w:rFonts w:hint="eastAsia" w:ascii="微软雅黑" w:hAnsi="微软雅黑" w:eastAsia="微软雅黑" w:cs="微软雅黑"/>
+                <w:rFonts w:ascii="微软雅黑" w:eastAsia="微软雅黑" w:hAnsi="微软雅黑" w:cs="微软雅黑"/>
               </w:rPr>
             </w:pPr>
             <w:sdt>
               <w:sdtPr>
                 <w:rPr>
-                  <w:rFonts w:hint="eastAsia" w:ascii="微软雅黑" w:hAnsi="微软雅黑" w:eastAsia="微软雅黑" w:cs="微软雅黑"/>
+                  <w:rFonts w:ascii="微软雅黑" w:eastAsia="微软雅黑" w:hAnsi="微软雅黑" w:cs="微软雅黑" w:hint="eastAsia"/>
                   <w:szCs w:val="21"/>
-                  <w:u w:val="single"/>
                 </w:rPr>
                 <w:alias w:val="请选择编写人员"/>
                 <w:tag w:val="请选择编写人员"/>
@@ -980,19 +957,12 @@
                   <w:listItem w:displayText="张健鹏" w:value="张健鹏"/>
                 </w:dropDownList>
               </w:sdtPr>
-              <w:sdtEndPr>
-                <w:rPr>
-                  <w:rFonts w:hint="eastAsia" w:ascii="微软雅黑" w:hAnsi="微软雅黑" w:eastAsia="微软雅黑" w:cs="微软雅黑"/>
-                  <w:szCs w:val="21"/>
-                  <w:u w:val="single"/>
-                </w:rPr>
-              </w:sdtEndPr>
+              <w:sdtEndPr/>
               <w:sdtContent>
                 <w:r>
                   <w:rPr>
-                    <w:rFonts w:hint="eastAsia" w:ascii="微软雅黑" w:hAnsi="微软雅黑" w:eastAsia="微软雅黑" w:cs="微软雅黑"/>
+                    <w:rFonts w:ascii="微软雅黑" w:eastAsia="微软雅黑" w:hAnsi="微软雅黑" w:cs="微软雅黑" w:hint="eastAsia"/>
                     <w:szCs w:val="21"/>
-                    <w:u w:val="single"/>
                   </w:rPr>
                   <w:t>杜少恒</w:t>
                 </w:r>
@@ -1009,15 +979,14 @@
             <w:pPr>
               <w:jc w:val="center"/>
               <w:rPr>
-                <w:rFonts w:hint="eastAsia" w:ascii="微软雅黑" w:hAnsi="微软雅黑" w:eastAsia="微软雅黑" w:cs="微软雅黑"/>
+                <w:rFonts w:ascii="微软雅黑" w:eastAsia="微软雅黑" w:hAnsi="微软雅黑" w:cs="微软雅黑"/>
               </w:rPr>
             </w:pPr>
             <w:sdt>
               <w:sdtPr>
                 <w:rPr>
-                  <w:rFonts w:hint="eastAsia" w:ascii="微软雅黑" w:hAnsi="微软雅黑" w:eastAsia="微软雅黑" w:cs="微软雅黑"/>
+                  <w:rFonts w:ascii="微软雅黑" w:eastAsia="微软雅黑" w:hAnsi="微软雅黑" w:cs="微软雅黑" w:hint="eastAsia"/>
                   <w:szCs w:val="21"/>
-                  <w:u w:val="single"/>
                 </w:rPr>
                 <w:alias w:val="请选择编写人员"/>
                 <w:tag w:val="请选择编写人员"/>
@@ -1038,19 +1007,12 @@
                   <w:listItem w:displayText="张健鹏" w:value="张健鹏"/>
                 </w:dropDownList>
               </w:sdtPr>
-              <w:sdtEndPr>
-                <w:rPr>
-                  <w:rFonts w:hint="eastAsia" w:ascii="微软雅黑" w:hAnsi="微软雅黑" w:eastAsia="微软雅黑" w:cs="微软雅黑"/>
-                  <w:szCs w:val="21"/>
-                  <w:u w:val="single"/>
-                </w:rPr>
-              </w:sdtEndPr>
+              <w:sdtEndPr/>
               <w:sdtContent>
                 <w:r>
                   <w:rPr>
-                    <w:rFonts w:hint="eastAsia" w:ascii="微软雅黑" w:hAnsi="微软雅黑" w:eastAsia="微软雅黑" w:cs="微软雅黑"/>
+                    <w:rFonts w:ascii="微软雅黑" w:eastAsia="微软雅黑" w:hAnsi="微软雅黑" w:cs="微软雅黑" w:hint="eastAsia"/>
                     <w:szCs w:val="21"/>
-                    <w:u w:val="single"/>
                   </w:rPr>
                   <w:t>陈子源</w:t>
                 </w:r>
@@ -1068,12 +1030,12 @@
               <w:widowControl/>
               <w:jc w:val="center"/>
               <w:rPr>
-                <w:rFonts w:hint="eastAsia" w:ascii="微软雅黑" w:hAnsi="微软雅黑" w:eastAsia="微软雅黑" w:cs="微软雅黑"/>
+                <w:rFonts w:ascii="微软雅黑" w:eastAsia="微软雅黑" w:hAnsi="微软雅黑" w:cs="微软雅黑"/>
               </w:rPr>
             </w:pPr>
             <w:r>
               <w:rPr>
-                <w:rFonts w:hint="eastAsia" w:ascii="微软雅黑" w:hAnsi="微软雅黑" w:eastAsia="微软雅黑" w:cs="微软雅黑"/>
+                <w:rFonts w:ascii="微软雅黑" w:eastAsia="微软雅黑" w:hAnsi="微软雅黑" w:cs="微软雅黑" w:hint="eastAsia"/>
               </w:rPr>
               <w:t>2019/7/1</w:t>
             </w:r>
@@ -1081,25 +1043,8 @@
         </w:tc>
       </w:tr>
       <w:tr>
-        <w:tblPrEx>
-          <w:tblBorders>
-            <w:top w:val="single" w:color="auto" w:sz="4" w:space="0"/>
-            <w:left w:val="single" w:color="auto" w:sz="4" w:space="0"/>
-            <w:bottom w:val="single" w:color="auto" w:sz="4" w:space="0"/>
-            <w:right w:val="single" w:color="auto" w:sz="4" w:space="0"/>
-            <w:insideH w:val="single" w:color="auto" w:sz="4" w:space="0"/>
-            <w:insideV w:val="single" w:color="auto" w:sz="4" w:space="0"/>
-          </w:tblBorders>
-          <w:tblLayout w:type="fixed"/>
-          <w:tblCellMar>
-            <w:top w:w="0" w:type="dxa"/>
-            <w:left w:w="108" w:type="dxa"/>
-            <w:bottom w:w="0" w:type="dxa"/>
-            <w:right w:w="108" w:type="dxa"/>
-          </w:tblCellMar>
-        </w:tblPrEx>
         <w:trPr>
-          <w:trHeight w:val="397" w:hRule="atLeast"/>
+          <w:trHeight w:val="397"/>
           <w:jc w:val="center"/>
         </w:trPr>
         <w:tc>
@@ -1111,7 +1056,7 @@
             <w:pPr>
               <w:jc w:val="center"/>
               <w:rPr>
-                <w:rFonts w:hint="eastAsia" w:ascii="微软雅黑" w:hAnsi="微软雅黑" w:eastAsia="微软雅黑" w:cs="微软雅黑"/>
+                <w:rFonts w:ascii="微软雅黑" w:eastAsia="微软雅黑" w:hAnsi="微软雅黑" w:cs="微软雅黑"/>
               </w:rPr>
             </w:pPr>
           </w:p>
@@ -1125,7 +1070,7 @@
             <w:pPr>
               <w:jc w:val="center"/>
               <w:rPr>
-                <w:rFonts w:hint="eastAsia" w:ascii="微软雅黑" w:hAnsi="微软雅黑" w:eastAsia="微软雅黑" w:cs="微软雅黑"/>
+                <w:rFonts w:ascii="微软雅黑" w:eastAsia="微软雅黑" w:hAnsi="微软雅黑" w:cs="微软雅黑"/>
               </w:rPr>
             </w:pPr>
           </w:p>
@@ -1139,7 +1084,7 @@
             <w:pPr>
               <w:jc w:val="center"/>
               <w:rPr>
-                <w:rFonts w:hint="eastAsia" w:ascii="微软雅黑" w:hAnsi="微软雅黑" w:eastAsia="微软雅黑" w:cs="微软雅黑"/>
+                <w:rFonts w:ascii="微软雅黑" w:eastAsia="微软雅黑" w:hAnsi="微软雅黑" w:cs="微软雅黑"/>
               </w:rPr>
             </w:pPr>
           </w:p>
@@ -1153,7 +1098,7 @@
             <w:pPr>
               <w:jc w:val="center"/>
               <w:rPr>
-                <w:rFonts w:hint="eastAsia" w:ascii="微软雅黑" w:hAnsi="微软雅黑" w:eastAsia="微软雅黑" w:cs="微软雅黑"/>
+                <w:rFonts w:ascii="微软雅黑" w:eastAsia="微软雅黑" w:hAnsi="微软雅黑" w:cs="微软雅黑"/>
               </w:rPr>
             </w:pPr>
           </w:p>
@@ -1167,7 +1112,7 @@
             <w:pPr>
               <w:jc w:val="center"/>
               <w:rPr>
-                <w:rFonts w:hint="eastAsia" w:ascii="微软雅黑" w:hAnsi="微软雅黑" w:eastAsia="微软雅黑" w:cs="微软雅黑"/>
+                <w:rFonts w:ascii="微软雅黑" w:eastAsia="微软雅黑" w:hAnsi="微软雅黑" w:cs="微软雅黑"/>
               </w:rPr>
             </w:pPr>
           </w:p>
@@ -1181,32 +1126,15 @@
             <w:pPr>
               <w:jc w:val="center"/>
               <w:rPr>
-                <w:rFonts w:hint="eastAsia" w:ascii="微软雅黑" w:hAnsi="微软雅黑" w:eastAsia="微软雅黑" w:cs="微软雅黑"/>
+                <w:rFonts w:ascii="微软雅黑" w:eastAsia="微软雅黑" w:hAnsi="微软雅黑" w:cs="微软雅黑"/>
               </w:rPr>
             </w:pPr>
           </w:p>
         </w:tc>
       </w:tr>
       <w:tr>
-        <w:tblPrEx>
-          <w:tblBorders>
-            <w:top w:val="single" w:color="auto" w:sz="4" w:space="0"/>
-            <w:left w:val="single" w:color="auto" w:sz="4" w:space="0"/>
-            <w:bottom w:val="single" w:color="auto" w:sz="4" w:space="0"/>
-            <w:right w:val="single" w:color="auto" w:sz="4" w:space="0"/>
-            <w:insideH w:val="single" w:color="auto" w:sz="4" w:space="0"/>
-            <w:insideV w:val="single" w:color="auto" w:sz="4" w:space="0"/>
-          </w:tblBorders>
-          <w:tblLayout w:type="fixed"/>
-          <w:tblCellMar>
-            <w:top w:w="0" w:type="dxa"/>
-            <w:left w:w="108" w:type="dxa"/>
-            <w:bottom w:w="0" w:type="dxa"/>
-            <w:right w:w="108" w:type="dxa"/>
-          </w:tblCellMar>
-        </w:tblPrEx>
         <w:trPr>
-          <w:trHeight w:val="397" w:hRule="atLeast"/>
+          <w:trHeight w:val="397"/>
           <w:jc w:val="center"/>
         </w:trPr>
         <w:tc>
@@ -1218,7 +1146,7 @@
             <w:pPr>
               <w:jc w:val="center"/>
               <w:rPr>
-                <w:rFonts w:hint="eastAsia" w:ascii="微软雅黑" w:hAnsi="微软雅黑" w:eastAsia="微软雅黑" w:cs="微软雅黑"/>
+                <w:rFonts w:ascii="微软雅黑" w:eastAsia="微软雅黑" w:hAnsi="微软雅黑" w:cs="微软雅黑"/>
               </w:rPr>
             </w:pPr>
           </w:p>
@@ -1232,7 +1160,7 @@
             <w:pPr>
               <w:jc w:val="center"/>
               <w:rPr>
-                <w:rFonts w:hint="eastAsia" w:ascii="微软雅黑" w:hAnsi="微软雅黑" w:eastAsia="微软雅黑" w:cs="微软雅黑"/>
+                <w:rFonts w:ascii="微软雅黑" w:eastAsia="微软雅黑" w:hAnsi="微软雅黑" w:cs="微软雅黑"/>
               </w:rPr>
             </w:pPr>
           </w:p>
@@ -1246,7 +1174,7 @@
             <w:pPr>
               <w:jc w:val="center"/>
               <w:rPr>
-                <w:rFonts w:hint="eastAsia" w:ascii="微软雅黑" w:hAnsi="微软雅黑" w:eastAsia="微软雅黑" w:cs="微软雅黑"/>
+                <w:rFonts w:ascii="微软雅黑" w:eastAsia="微软雅黑" w:hAnsi="微软雅黑" w:cs="微软雅黑"/>
               </w:rPr>
             </w:pPr>
           </w:p>
@@ -1260,7 +1188,7 @@
             <w:pPr>
               <w:jc w:val="center"/>
               <w:rPr>
-                <w:rFonts w:hint="eastAsia" w:ascii="微软雅黑" w:hAnsi="微软雅黑" w:eastAsia="微软雅黑" w:cs="微软雅黑"/>
+                <w:rFonts w:ascii="微软雅黑" w:eastAsia="微软雅黑" w:hAnsi="微软雅黑" w:cs="微软雅黑"/>
               </w:rPr>
             </w:pPr>
           </w:p>
@@ -1274,7 +1202,7 @@
             <w:pPr>
               <w:jc w:val="center"/>
               <w:rPr>
-                <w:rFonts w:hint="eastAsia" w:ascii="微软雅黑" w:hAnsi="微软雅黑" w:eastAsia="微软雅黑" w:cs="微软雅黑"/>
+                <w:rFonts w:ascii="微软雅黑" w:eastAsia="微软雅黑" w:hAnsi="微软雅黑" w:cs="微软雅黑"/>
               </w:rPr>
             </w:pPr>
           </w:p>
@@ -1288,32 +1216,15 @@
             <w:pPr>
               <w:jc w:val="center"/>
               <w:rPr>
-                <w:rFonts w:hint="eastAsia" w:ascii="微软雅黑" w:hAnsi="微软雅黑" w:eastAsia="微软雅黑" w:cs="微软雅黑"/>
+                <w:rFonts w:ascii="微软雅黑" w:eastAsia="微软雅黑" w:hAnsi="微软雅黑" w:cs="微软雅黑"/>
               </w:rPr>
             </w:pPr>
           </w:p>
         </w:tc>
       </w:tr>
       <w:tr>
-        <w:tblPrEx>
-          <w:tblBorders>
-            <w:top w:val="single" w:color="auto" w:sz="4" w:space="0"/>
-            <w:left w:val="single" w:color="auto" w:sz="4" w:space="0"/>
-            <w:bottom w:val="single" w:color="auto" w:sz="4" w:space="0"/>
-            <w:right w:val="single" w:color="auto" w:sz="4" w:space="0"/>
-            <w:insideH w:val="single" w:color="auto" w:sz="4" w:space="0"/>
-            <w:insideV w:val="single" w:color="auto" w:sz="4" w:space="0"/>
-          </w:tblBorders>
-          <w:tblLayout w:type="fixed"/>
-          <w:tblCellMar>
-            <w:top w:w="0" w:type="dxa"/>
-            <w:left w:w="108" w:type="dxa"/>
-            <w:bottom w:w="0" w:type="dxa"/>
-            <w:right w:w="108" w:type="dxa"/>
-          </w:tblCellMar>
-        </w:tblPrEx>
         <w:trPr>
-          <w:trHeight w:val="397" w:hRule="atLeast"/>
+          <w:trHeight w:val="397"/>
           <w:jc w:val="center"/>
         </w:trPr>
         <w:tc>
@@ -1325,7 +1236,7 @@
             <w:pPr>
               <w:jc w:val="center"/>
               <w:rPr>
-                <w:rFonts w:hint="eastAsia" w:ascii="微软雅黑" w:hAnsi="微软雅黑" w:eastAsia="微软雅黑" w:cs="微软雅黑"/>
+                <w:rFonts w:ascii="微软雅黑" w:eastAsia="微软雅黑" w:hAnsi="微软雅黑" w:cs="微软雅黑"/>
               </w:rPr>
             </w:pPr>
           </w:p>
@@ -1339,7 +1250,7 @@
             <w:pPr>
               <w:jc w:val="center"/>
               <w:rPr>
-                <w:rFonts w:hint="eastAsia" w:ascii="微软雅黑" w:hAnsi="微软雅黑" w:eastAsia="微软雅黑" w:cs="微软雅黑"/>
+                <w:rFonts w:ascii="微软雅黑" w:eastAsia="微软雅黑" w:hAnsi="微软雅黑" w:cs="微软雅黑"/>
               </w:rPr>
             </w:pPr>
           </w:p>
@@ -1353,7 +1264,7 @@
             <w:pPr>
               <w:jc w:val="center"/>
               <w:rPr>
-                <w:rFonts w:hint="eastAsia" w:ascii="微软雅黑" w:hAnsi="微软雅黑" w:eastAsia="微软雅黑" w:cs="微软雅黑"/>
+                <w:rFonts w:ascii="微软雅黑" w:eastAsia="微软雅黑" w:hAnsi="微软雅黑" w:cs="微软雅黑"/>
               </w:rPr>
             </w:pPr>
           </w:p>
@@ -1367,7 +1278,7 @@
             <w:pPr>
               <w:jc w:val="center"/>
               <w:rPr>
-                <w:rFonts w:hint="eastAsia" w:ascii="微软雅黑" w:hAnsi="微软雅黑" w:eastAsia="微软雅黑" w:cs="微软雅黑"/>
+                <w:rFonts w:ascii="微软雅黑" w:eastAsia="微软雅黑" w:hAnsi="微软雅黑" w:cs="微软雅黑"/>
               </w:rPr>
             </w:pPr>
           </w:p>
@@ -1381,7 +1292,7 @@
             <w:pPr>
               <w:jc w:val="center"/>
               <w:rPr>
-                <w:rFonts w:hint="eastAsia" w:ascii="微软雅黑" w:hAnsi="微软雅黑" w:eastAsia="微软雅黑" w:cs="微软雅黑"/>
+                <w:rFonts w:ascii="微软雅黑" w:eastAsia="微软雅黑" w:hAnsi="微软雅黑" w:cs="微软雅黑"/>
               </w:rPr>
             </w:pPr>
           </w:p>
@@ -1395,32 +1306,15 @@
             <w:pPr>
               <w:jc w:val="center"/>
               <w:rPr>
-                <w:rFonts w:hint="eastAsia" w:ascii="微软雅黑" w:hAnsi="微软雅黑" w:eastAsia="微软雅黑" w:cs="微软雅黑"/>
+                <w:rFonts w:ascii="微软雅黑" w:eastAsia="微软雅黑" w:hAnsi="微软雅黑" w:cs="微软雅黑"/>
               </w:rPr>
             </w:pPr>
           </w:p>
         </w:tc>
       </w:tr>
       <w:tr>
-        <w:tblPrEx>
-          <w:tblBorders>
-            <w:top w:val="single" w:color="auto" w:sz="4" w:space="0"/>
-            <w:left w:val="single" w:color="auto" w:sz="4" w:space="0"/>
-            <w:bottom w:val="single" w:color="auto" w:sz="4" w:space="0"/>
-            <w:right w:val="single" w:color="auto" w:sz="4" w:space="0"/>
-            <w:insideH w:val="single" w:color="auto" w:sz="4" w:space="0"/>
-            <w:insideV w:val="single" w:color="auto" w:sz="4" w:space="0"/>
-          </w:tblBorders>
-          <w:tblLayout w:type="fixed"/>
-          <w:tblCellMar>
-            <w:top w:w="0" w:type="dxa"/>
-            <w:left w:w="108" w:type="dxa"/>
-            <w:bottom w:w="0" w:type="dxa"/>
-            <w:right w:w="108" w:type="dxa"/>
-          </w:tblCellMar>
-        </w:tblPrEx>
         <w:trPr>
-          <w:trHeight w:val="397" w:hRule="atLeast"/>
+          <w:trHeight w:val="397"/>
           <w:jc w:val="center"/>
         </w:trPr>
         <w:tc>
@@ -1432,7 +1326,7 @@
             <w:pPr>
               <w:jc w:val="center"/>
               <w:rPr>
-                <w:rFonts w:hint="eastAsia" w:ascii="微软雅黑" w:hAnsi="微软雅黑" w:eastAsia="微软雅黑" w:cs="微软雅黑"/>
+                <w:rFonts w:ascii="微软雅黑" w:eastAsia="微软雅黑" w:hAnsi="微软雅黑" w:cs="微软雅黑"/>
               </w:rPr>
             </w:pPr>
           </w:p>
@@ -1446,7 +1340,7 @@
             <w:pPr>
               <w:jc w:val="center"/>
               <w:rPr>
-                <w:rFonts w:hint="eastAsia" w:ascii="微软雅黑" w:hAnsi="微软雅黑" w:eastAsia="微软雅黑" w:cs="微软雅黑"/>
+                <w:rFonts w:ascii="微软雅黑" w:eastAsia="微软雅黑" w:hAnsi="微软雅黑" w:cs="微软雅黑"/>
               </w:rPr>
             </w:pPr>
           </w:p>
@@ -1460,7 +1354,7 @@
             <w:pPr>
               <w:jc w:val="center"/>
               <w:rPr>
-                <w:rFonts w:hint="eastAsia" w:ascii="微软雅黑" w:hAnsi="微软雅黑" w:eastAsia="微软雅黑" w:cs="微软雅黑"/>
+                <w:rFonts w:ascii="微软雅黑" w:eastAsia="微软雅黑" w:hAnsi="微软雅黑" w:cs="微软雅黑"/>
               </w:rPr>
             </w:pPr>
           </w:p>
@@ -1474,7 +1368,7 @@
             <w:pPr>
               <w:jc w:val="center"/>
               <w:rPr>
-                <w:rFonts w:hint="eastAsia" w:ascii="微软雅黑" w:hAnsi="微软雅黑" w:eastAsia="微软雅黑" w:cs="微软雅黑"/>
+                <w:rFonts w:ascii="微软雅黑" w:eastAsia="微软雅黑" w:hAnsi="微软雅黑" w:cs="微软雅黑"/>
               </w:rPr>
             </w:pPr>
           </w:p>
@@ -1488,7 +1382,7 @@
             <w:pPr>
               <w:jc w:val="center"/>
               <w:rPr>
-                <w:rFonts w:hint="eastAsia" w:ascii="微软雅黑" w:hAnsi="微软雅黑" w:eastAsia="微软雅黑" w:cs="微软雅黑"/>
+                <w:rFonts w:ascii="微软雅黑" w:eastAsia="微软雅黑" w:hAnsi="微软雅黑" w:cs="微软雅黑"/>
               </w:rPr>
             </w:pPr>
           </w:p>
@@ -1502,32 +1396,15 @@
             <w:pPr>
               <w:jc w:val="center"/>
               <w:rPr>
-                <w:rFonts w:hint="eastAsia" w:ascii="微软雅黑" w:hAnsi="微软雅黑" w:eastAsia="微软雅黑" w:cs="微软雅黑"/>
+                <w:rFonts w:ascii="微软雅黑" w:eastAsia="微软雅黑" w:hAnsi="微软雅黑" w:cs="微软雅黑"/>
               </w:rPr>
             </w:pPr>
           </w:p>
         </w:tc>
       </w:tr>
       <w:tr>
-        <w:tblPrEx>
-          <w:tblBorders>
-            <w:top w:val="single" w:color="auto" w:sz="4" w:space="0"/>
-            <w:left w:val="single" w:color="auto" w:sz="4" w:space="0"/>
-            <w:bottom w:val="single" w:color="auto" w:sz="4" w:space="0"/>
-            <w:right w:val="single" w:color="auto" w:sz="4" w:space="0"/>
-            <w:insideH w:val="single" w:color="auto" w:sz="4" w:space="0"/>
-            <w:insideV w:val="single" w:color="auto" w:sz="4" w:space="0"/>
-          </w:tblBorders>
-          <w:tblLayout w:type="fixed"/>
-          <w:tblCellMar>
-            <w:top w:w="0" w:type="dxa"/>
-            <w:left w:w="108" w:type="dxa"/>
-            <w:bottom w:w="0" w:type="dxa"/>
-            <w:right w:w="108" w:type="dxa"/>
-          </w:tblCellMar>
-        </w:tblPrEx>
         <w:trPr>
-          <w:trHeight w:val="397" w:hRule="atLeast"/>
+          <w:trHeight w:val="397"/>
           <w:jc w:val="center"/>
         </w:trPr>
         <w:tc>
@@ -1539,7 +1416,7 @@
             <w:pPr>
               <w:jc w:val="center"/>
               <w:rPr>
-                <w:rFonts w:hint="eastAsia" w:ascii="微软雅黑" w:hAnsi="微软雅黑" w:eastAsia="微软雅黑" w:cs="微软雅黑"/>
+                <w:rFonts w:ascii="微软雅黑" w:eastAsia="微软雅黑" w:hAnsi="微软雅黑" w:cs="微软雅黑"/>
               </w:rPr>
             </w:pPr>
           </w:p>
@@ -1553,7 +1430,7 @@
             <w:pPr>
               <w:jc w:val="center"/>
               <w:rPr>
-                <w:rFonts w:hint="eastAsia" w:ascii="微软雅黑" w:hAnsi="微软雅黑" w:eastAsia="微软雅黑" w:cs="微软雅黑"/>
+                <w:rFonts w:ascii="微软雅黑" w:eastAsia="微软雅黑" w:hAnsi="微软雅黑" w:cs="微软雅黑"/>
               </w:rPr>
             </w:pPr>
           </w:p>
@@ -1567,7 +1444,7 @@
             <w:pPr>
               <w:jc w:val="center"/>
               <w:rPr>
-                <w:rFonts w:hint="eastAsia" w:ascii="微软雅黑" w:hAnsi="微软雅黑" w:eastAsia="微软雅黑" w:cs="微软雅黑"/>
+                <w:rFonts w:ascii="微软雅黑" w:eastAsia="微软雅黑" w:hAnsi="微软雅黑" w:cs="微软雅黑"/>
               </w:rPr>
             </w:pPr>
           </w:p>
@@ -1581,7 +1458,7 @@
             <w:pPr>
               <w:jc w:val="center"/>
               <w:rPr>
-                <w:rFonts w:hint="eastAsia" w:ascii="微软雅黑" w:hAnsi="微软雅黑" w:eastAsia="微软雅黑" w:cs="微软雅黑"/>
+                <w:rFonts w:ascii="微软雅黑" w:eastAsia="微软雅黑" w:hAnsi="微软雅黑" w:cs="微软雅黑"/>
               </w:rPr>
             </w:pPr>
           </w:p>
@@ -1595,7 +1472,7 @@
             <w:pPr>
               <w:jc w:val="center"/>
               <w:rPr>
-                <w:rFonts w:hint="eastAsia" w:ascii="微软雅黑" w:hAnsi="微软雅黑" w:eastAsia="微软雅黑" w:cs="微软雅黑"/>
+                <w:rFonts w:ascii="微软雅黑" w:eastAsia="微软雅黑" w:hAnsi="微软雅黑" w:cs="微软雅黑"/>
               </w:rPr>
             </w:pPr>
           </w:p>
@@ -1609,32 +1486,15 @@
             <w:pPr>
               <w:jc w:val="center"/>
               <w:rPr>
-                <w:rFonts w:hint="eastAsia" w:ascii="微软雅黑" w:hAnsi="微软雅黑" w:eastAsia="微软雅黑" w:cs="微软雅黑"/>
+                <w:rFonts w:ascii="微软雅黑" w:eastAsia="微软雅黑" w:hAnsi="微软雅黑" w:cs="微软雅黑"/>
               </w:rPr>
             </w:pPr>
           </w:p>
         </w:tc>
       </w:tr>
       <w:tr>
-        <w:tblPrEx>
-          <w:tblBorders>
-            <w:top w:val="single" w:color="auto" w:sz="4" w:space="0"/>
-            <w:left w:val="single" w:color="auto" w:sz="4" w:space="0"/>
-            <w:bottom w:val="single" w:color="auto" w:sz="4" w:space="0"/>
-            <w:right w:val="single" w:color="auto" w:sz="4" w:space="0"/>
-            <w:insideH w:val="single" w:color="auto" w:sz="4" w:space="0"/>
-            <w:insideV w:val="single" w:color="auto" w:sz="4" w:space="0"/>
-          </w:tblBorders>
-          <w:tblLayout w:type="fixed"/>
-          <w:tblCellMar>
-            <w:top w:w="0" w:type="dxa"/>
-            <w:left w:w="108" w:type="dxa"/>
-            <w:bottom w:w="0" w:type="dxa"/>
-            <w:right w:w="108" w:type="dxa"/>
-          </w:tblCellMar>
-        </w:tblPrEx>
         <w:trPr>
-          <w:trHeight w:val="397" w:hRule="atLeast"/>
+          <w:trHeight w:val="397"/>
           <w:jc w:val="center"/>
         </w:trPr>
         <w:tc>
@@ -1646,7 +1506,7 @@
             <w:pPr>
               <w:jc w:val="center"/>
               <w:rPr>
-                <w:rFonts w:hint="eastAsia" w:ascii="微软雅黑" w:hAnsi="微软雅黑" w:eastAsia="微软雅黑" w:cs="微软雅黑"/>
+                <w:rFonts w:ascii="微软雅黑" w:eastAsia="微软雅黑" w:hAnsi="微软雅黑" w:cs="微软雅黑"/>
               </w:rPr>
             </w:pPr>
           </w:p>
@@ -1660,7 +1520,7 @@
             <w:pPr>
               <w:jc w:val="center"/>
               <w:rPr>
-                <w:rFonts w:hint="eastAsia" w:ascii="微软雅黑" w:hAnsi="微软雅黑" w:eastAsia="微软雅黑" w:cs="微软雅黑"/>
+                <w:rFonts w:ascii="微软雅黑" w:eastAsia="微软雅黑" w:hAnsi="微软雅黑" w:cs="微软雅黑"/>
               </w:rPr>
             </w:pPr>
           </w:p>
@@ -1674,7 +1534,7 @@
             <w:pPr>
               <w:jc w:val="center"/>
               <w:rPr>
-                <w:rFonts w:hint="eastAsia" w:ascii="微软雅黑" w:hAnsi="微软雅黑" w:eastAsia="微软雅黑" w:cs="微软雅黑"/>
+                <w:rFonts w:ascii="微软雅黑" w:eastAsia="微软雅黑" w:hAnsi="微软雅黑" w:cs="微软雅黑"/>
               </w:rPr>
             </w:pPr>
           </w:p>
@@ -1688,7 +1548,7 @@
             <w:pPr>
               <w:jc w:val="center"/>
               <w:rPr>
-                <w:rFonts w:hint="eastAsia" w:ascii="微软雅黑" w:hAnsi="微软雅黑" w:eastAsia="微软雅黑" w:cs="微软雅黑"/>
+                <w:rFonts w:ascii="微软雅黑" w:eastAsia="微软雅黑" w:hAnsi="微软雅黑" w:cs="微软雅黑"/>
               </w:rPr>
             </w:pPr>
           </w:p>
@@ -1702,7 +1562,7 @@
             <w:pPr>
               <w:jc w:val="center"/>
               <w:rPr>
-                <w:rFonts w:hint="eastAsia" w:ascii="微软雅黑" w:hAnsi="微软雅黑" w:eastAsia="微软雅黑" w:cs="微软雅黑"/>
+                <w:rFonts w:ascii="微软雅黑" w:eastAsia="微软雅黑" w:hAnsi="微软雅黑" w:cs="微软雅黑"/>
               </w:rPr>
             </w:pPr>
           </w:p>
@@ -1716,32 +1576,15 @@
             <w:pPr>
               <w:jc w:val="center"/>
               <w:rPr>
-                <w:rFonts w:hint="eastAsia" w:ascii="微软雅黑" w:hAnsi="微软雅黑" w:eastAsia="微软雅黑" w:cs="微软雅黑"/>
+                <w:rFonts w:ascii="微软雅黑" w:eastAsia="微软雅黑" w:hAnsi="微软雅黑" w:cs="微软雅黑"/>
               </w:rPr>
             </w:pPr>
           </w:p>
         </w:tc>
       </w:tr>
       <w:tr>
-        <w:tblPrEx>
-          <w:tblBorders>
-            <w:top w:val="single" w:color="auto" w:sz="4" w:space="0"/>
-            <w:left w:val="single" w:color="auto" w:sz="4" w:space="0"/>
-            <w:bottom w:val="single" w:color="auto" w:sz="4" w:space="0"/>
-            <w:right w:val="single" w:color="auto" w:sz="4" w:space="0"/>
-            <w:insideH w:val="single" w:color="auto" w:sz="4" w:space="0"/>
-            <w:insideV w:val="single" w:color="auto" w:sz="4" w:space="0"/>
-          </w:tblBorders>
-          <w:tblLayout w:type="fixed"/>
-          <w:tblCellMar>
-            <w:top w:w="0" w:type="dxa"/>
-            <w:left w:w="108" w:type="dxa"/>
-            <w:bottom w:w="0" w:type="dxa"/>
-            <w:right w:w="108" w:type="dxa"/>
-          </w:tblCellMar>
-        </w:tblPrEx>
         <w:trPr>
-          <w:trHeight w:val="397" w:hRule="atLeast"/>
+          <w:trHeight w:val="397"/>
           <w:jc w:val="center"/>
         </w:trPr>
         <w:tc>
@@ -1753,7 +1596,7 @@
             <w:pPr>
               <w:jc w:val="center"/>
               <w:rPr>
-                <w:rFonts w:hint="eastAsia" w:ascii="微软雅黑" w:hAnsi="微软雅黑" w:eastAsia="微软雅黑" w:cs="微软雅黑"/>
+                <w:rFonts w:ascii="微软雅黑" w:eastAsia="微软雅黑" w:hAnsi="微软雅黑" w:cs="微软雅黑"/>
               </w:rPr>
             </w:pPr>
           </w:p>
@@ -1767,7 +1610,7 @@
             <w:pPr>
               <w:jc w:val="center"/>
               <w:rPr>
-                <w:rFonts w:hint="eastAsia" w:ascii="微软雅黑" w:hAnsi="微软雅黑" w:eastAsia="微软雅黑" w:cs="微软雅黑"/>
+                <w:rFonts w:ascii="微软雅黑" w:eastAsia="微软雅黑" w:hAnsi="微软雅黑" w:cs="微软雅黑"/>
               </w:rPr>
             </w:pPr>
           </w:p>
@@ -1781,7 +1624,7 @@
             <w:pPr>
               <w:jc w:val="center"/>
               <w:rPr>
-                <w:rFonts w:hint="eastAsia" w:ascii="微软雅黑" w:hAnsi="微软雅黑" w:eastAsia="微软雅黑" w:cs="微软雅黑"/>
+                <w:rFonts w:ascii="微软雅黑" w:eastAsia="微软雅黑" w:hAnsi="微软雅黑" w:cs="微软雅黑"/>
               </w:rPr>
             </w:pPr>
           </w:p>
@@ -1795,7 +1638,7 @@
             <w:pPr>
               <w:jc w:val="center"/>
               <w:rPr>
-                <w:rFonts w:hint="eastAsia" w:ascii="微软雅黑" w:hAnsi="微软雅黑" w:eastAsia="微软雅黑" w:cs="微软雅黑"/>
+                <w:rFonts w:ascii="微软雅黑" w:eastAsia="微软雅黑" w:hAnsi="微软雅黑" w:cs="微软雅黑"/>
               </w:rPr>
             </w:pPr>
           </w:p>
@@ -1809,7 +1652,7 @@
             <w:pPr>
               <w:jc w:val="center"/>
               <w:rPr>
-                <w:rFonts w:hint="eastAsia" w:ascii="微软雅黑" w:hAnsi="微软雅黑" w:eastAsia="微软雅黑" w:cs="微软雅黑"/>
+                <w:rFonts w:ascii="微软雅黑" w:eastAsia="微软雅黑" w:hAnsi="微软雅黑" w:cs="微软雅黑"/>
               </w:rPr>
             </w:pPr>
           </w:p>
@@ -1823,32 +1666,15 @@
             <w:pPr>
               <w:jc w:val="center"/>
               <w:rPr>
-                <w:rFonts w:hint="eastAsia" w:ascii="微软雅黑" w:hAnsi="微软雅黑" w:eastAsia="微软雅黑" w:cs="微软雅黑"/>
+                <w:rFonts w:ascii="微软雅黑" w:eastAsia="微软雅黑" w:hAnsi="微软雅黑" w:cs="微软雅黑"/>
               </w:rPr>
             </w:pPr>
           </w:p>
         </w:tc>
       </w:tr>
       <w:tr>
-        <w:tblPrEx>
-          <w:tblBorders>
-            <w:top w:val="single" w:color="auto" w:sz="4" w:space="0"/>
-            <w:left w:val="single" w:color="auto" w:sz="4" w:space="0"/>
-            <w:bottom w:val="single" w:color="auto" w:sz="4" w:space="0"/>
-            <w:right w:val="single" w:color="auto" w:sz="4" w:space="0"/>
-            <w:insideH w:val="single" w:color="auto" w:sz="4" w:space="0"/>
-            <w:insideV w:val="single" w:color="auto" w:sz="4" w:space="0"/>
-          </w:tblBorders>
-          <w:tblLayout w:type="fixed"/>
-          <w:tblCellMar>
-            <w:top w:w="0" w:type="dxa"/>
-            <w:left w:w="108" w:type="dxa"/>
-            <w:bottom w:w="0" w:type="dxa"/>
-            <w:right w:w="108" w:type="dxa"/>
-          </w:tblCellMar>
-        </w:tblPrEx>
         <w:trPr>
-          <w:trHeight w:val="397" w:hRule="atLeast"/>
+          <w:trHeight w:val="397"/>
           <w:jc w:val="center"/>
         </w:trPr>
         <w:tc>
@@ -1860,7 +1686,7 @@
             <w:pPr>
               <w:jc w:val="center"/>
               <w:rPr>
-                <w:rFonts w:hint="eastAsia" w:ascii="微软雅黑" w:hAnsi="微软雅黑" w:eastAsia="微软雅黑" w:cs="微软雅黑"/>
+                <w:rFonts w:ascii="微软雅黑" w:eastAsia="微软雅黑" w:hAnsi="微软雅黑" w:cs="微软雅黑"/>
               </w:rPr>
             </w:pPr>
           </w:p>
@@ -1874,7 +1700,7 @@
             <w:pPr>
               <w:jc w:val="center"/>
               <w:rPr>
-                <w:rFonts w:hint="eastAsia" w:ascii="微软雅黑" w:hAnsi="微软雅黑" w:eastAsia="微软雅黑" w:cs="微软雅黑"/>
+                <w:rFonts w:ascii="微软雅黑" w:eastAsia="微软雅黑" w:hAnsi="微软雅黑" w:cs="微软雅黑"/>
               </w:rPr>
             </w:pPr>
           </w:p>
@@ -1888,7 +1714,7 @@
             <w:pPr>
               <w:jc w:val="center"/>
               <w:rPr>
-                <w:rFonts w:hint="eastAsia" w:ascii="微软雅黑" w:hAnsi="微软雅黑" w:eastAsia="微软雅黑" w:cs="微软雅黑"/>
+                <w:rFonts w:ascii="微软雅黑" w:eastAsia="微软雅黑" w:hAnsi="微软雅黑" w:cs="微软雅黑"/>
               </w:rPr>
             </w:pPr>
           </w:p>
@@ -1902,7 +1728,7 @@
             <w:pPr>
               <w:jc w:val="center"/>
               <w:rPr>
-                <w:rFonts w:hint="eastAsia" w:ascii="微软雅黑" w:hAnsi="微软雅黑" w:eastAsia="微软雅黑" w:cs="微软雅黑"/>
+                <w:rFonts w:ascii="微软雅黑" w:eastAsia="微软雅黑" w:hAnsi="微软雅黑" w:cs="微软雅黑"/>
               </w:rPr>
             </w:pPr>
           </w:p>
@@ -1916,7 +1742,7 @@
             <w:pPr>
               <w:jc w:val="center"/>
               <w:rPr>
-                <w:rFonts w:hint="eastAsia" w:ascii="微软雅黑" w:hAnsi="微软雅黑" w:eastAsia="微软雅黑" w:cs="微软雅黑"/>
+                <w:rFonts w:ascii="微软雅黑" w:eastAsia="微软雅黑" w:hAnsi="微软雅黑" w:cs="微软雅黑"/>
               </w:rPr>
             </w:pPr>
           </w:p>
@@ -1930,7 +1756,7 @@
             <w:pPr>
               <w:jc w:val="center"/>
               <w:rPr>
-                <w:rFonts w:hint="eastAsia" w:ascii="微软雅黑" w:hAnsi="微软雅黑" w:eastAsia="微软雅黑" w:cs="微软雅黑"/>
+                <w:rFonts w:ascii="微软雅黑" w:eastAsia="微软雅黑" w:hAnsi="微软雅黑" w:cs="微软雅黑"/>
               </w:rPr>
             </w:pPr>
           </w:p>
@@ -1939,25 +1765,34 @@
     </w:tbl>
     <w:p/>
     <w:p>
+      <w:proofErr w:type="spellStart"/>
       <w:r>
         <w:rPr>
           <w:rFonts w:hint="eastAsia"/>
           <w:color w:val="FF0000"/>
         </w:rPr>
-        <w:t>pr时删除以下文字</w:t>
-      </w:r>
-    </w:p>
-    <w:p>
+        <w:t>pr</w:t>
+      </w:r>
+      <w:proofErr w:type="spellEnd"/>
       <w:r>
         <w:rPr>
           <w:rFonts w:hint="eastAsia"/>
+          <w:color w:val="FF0000"/>
+        </w:rPr>
+        <w:t>时删除以下文字</w:t>
+      </w:r>
+    </w:p>
+    <w:p>
+      <w:r>
+        <w:rPr>
+          <w:rFonts w:hint="eastAsia"/>
         </w:rPr>
         <w:t>表格说明：</w:t>
       </w:r>
     </w:p>
     <w:p>
       <w:pPr>
-        <w:pStyle w:val="16"/>
+        <w:pStyle w:val="a9"/>
         <w:numPr>
           <w:ilvl w:val="0"/>
           <w:numId w:val="1"/>
@@ -1973,7 +1808,7 @@
     </w:p>
     <w:p>
       <w:pPr>
-        <w:pStyle w:val="16"/>
+        <w:pStyle w:val="a9"/>
         <w:numPr>
           <w:ilvl w:val="0"/>
           <w:numId w:val="1"/>
@@ -1984,36 +1819,84 @@
         <w:rPr>
           <w:rFonts w:hint="eastAsia"/>
         </w:rPr>
-        <w:t>创建页码及条款：格式如下：说明-修改的页码-修改的内容标题编号</w:t>
-      </w:r>
-    </w:p>
-    <w:p>
-      <w:pPr>
-        <w:pStyle w:val="16"/>
-        <w:ind w:left="360" w:firstLine="0" w:firstLineChars="0"/>
-      </w:pPr>
+        <w:t>创建页码及条款：格式如下：说明</w:t>
+      </w:r>
       <w:r>
         <w:rPr>
           <w:rFonts w:hint="eastAsia"/>
         </w:rPr>
+        <w:t>-</w:t>
+      </w:r>
+      <w:r>
+        <w:rPr>
+          <w:rFonts w:hint="eastAsia"/>
+        </w:rPr>
+        <w:t>修改的页码</w:t>
+      </w:r>
+      <w:r>
+        <w:rPr>
+          <w:rFonts w:hint="eastAsia"/>
+        </w:rPr>
+        <w:t>-</w:t>
+      </w:r>
+      <w:r>
+        <w:rPr>
+          <w:rFonts w:hint="eastAsia"/>
+        </w:rPr>
+        <w:t>修改的内容标题编号</w:t>
+      </w:r>
+    </w:p>
+    <w:p>
+      <w:pPr>
+        <w:pStyle w:val="a9"/>
+        <w:ind w:left="360" w:firstLineChars="0" w:firstLine="0"/>
+      </w:pPr>
+      <w:r>
+        <w:rPr>
+          <w:rFonts w:hint="eastAsia"/>
+        </w:rPr>
         <w:t>说明类型分为：创建、添加、修改、删除</w:t>
       </w:r>
     </w:p>
     <w:p>
       <w:pPr>
-        <w:pStyle w:val="16"/>
-        <w:ind w:left="360" w:firstLine="0" w:firstLineChars="0"/>
+        <w:pStyle w:val="a9"/>
+        <w:ind w:left="360" w:firstLineChars="0" w:firstLine="0"/>
       </w:pPr>
       <w:r>
         <w:rPr>
           <w:rFonts w:hint="eastAsia"/>
         </w:rPr>
-        <w:t>当说明类型为创建时，格式应为：创建-全部-全部</w:t>
-      </w:r>
-    </w:p>
-    <w:p>
-      <w:pPr>
-        <w:pStyle w:val="16"/>
+        <w:t>当说明类型为创建时，格式应为：创建</w:t>
+      </w:r>
+      <w:r>
+        <w:rPr>
+          <w:rFonts w:hint="eastAsia"/>
+        </w:rPr>
+        <w:t>-</w:t>
+      </w:r>
+      <w:r>
+        <w:rPr>
+          <w:rFonts w:hint="eastAsia"/>
+        </w:rPr>
+        <w:t>全部</w:t>
+      </w:r>
+      <w:r>
+        <w:rPr>
+          <w:rFonts w:hint="eastAsia"/>
+        </w:rPr>
+        <w:t>-</w:t>
+      </w:r>
+      <w:r>
+        <w:rPr>
+          <w:rFonts w:hint="eastAsia"/>
+        </w:rPr>
+        <w:t>全部</w:t>
+      </w:r>
+    </w:p>
+    <w:p>
+      <w:pPr>
+        <w:pStyle w:val="a9"/>
         <w:numPr>
           <w:ilvl w:val="0"/>
           <w:numId w:val="1"/>
@@ -2029,7 +1912,7 @@
     </w:p>
     <w:p>
       <w:pPr>
-        <w:pStyle w:val="16"/>
+        <w:pStyle w:val="a9"/>
         <w:numPr>
           <w:ilvl w:val="0"/>
           <w:numId w:val="1"/>
@@ -2040,16 +1923,19 @@
         <w:rPr>
           <w:rFonts w:hint="eastAsia"/>
         </w:rPr>
-        <w:t>修改日期的格式为：2019/7/4</w:t>
+        <w:t>修改日期的格式为：</w:t>
+      </w:r>
+      <w:r>
+        <w:rPr>
+          <w:rFonts w:hint="eastAsia"/>
+        </w:rPr>
+        <w:t>2019/7/4</w:t>
       </w:r>
     </w:p>
     <w:p>
       <w:pPr>
         <w:widowControl/>
         <w:jc w:val="left"/>
-        <w:rPr>
-          <w:rFonts w:hint="eastAsia"/>
-        </w:rPr>
       </w:pPr>
       <w:r>
         <w:br w:type="page"/>
@@ -2059,7 +1945,7 @@
       <w:pPr>
         <w:jc w:val="center"/>
         <w:rPr>
-          <w:rFonts w:ascii="微软雅黑" w:hAnsi="微软雅黑" w:eastAsia="微软雅黑"/>
+          <w:rFonts w:ascii="微软雅黑" w:eastAsia="微软雅黑" w:hAnsi="微软雅黑"/>
           <w:b/>
           <w:sz w:val="44"/>
           <w:szCs w:val="44"/>
@@ -2067,16 +1953,35 @@
       </w:pPr>
       <w:r>
         <w:rPr>
-          <w:rFonts w:hint="eastAsia" w:ascii="微软雅黑" w:hAnsi="微软雅黑" w:eastAsia="微软雅黑"/>
+          <w:rFonts w:ascii="微软雅黑" w:eastAsia="微软雅黑" w:hAnsi="微软雅黑" w:hint="eastAsia"/>
           <w:b/>
           <w:sz w:val="44"/>
           <w:szCs w:val="44"/>
         </w:rPr>
-        <w:t>目  录</w:t>
-      </w:r>
-      <w:r>
-        <w:rPr>
-          <w:rFonts w:hint="eastAsia" w:ascii="微软雅黑" w:hAnsi="微软雅黑" w:eastAsia="微软雅黑"/>
+        <w:lastRenderedPageBreak/>
+        <w:t>目</w:t>
+      </w:r>
+      <w:r>
+        <w:rPr>
+          <w:rFonts w:ascii="微软雅黑" w:eastAsia="微软雅黑" w:hAnsi="微软雅黑" w:hint="eastAsia"/>
+          <w:b/>
+          <w:sz w:val="44"/>
+          <w:szCs w:val="44"/>
+        </w:rPr>
+        <w:t xml:space="preserve">  </w:t>
+      </w:r>
+      <w:r>
+        <w:rPr>
+          <w:rFonts w:ascii="微软雅黑" w:eastAsia="微软雅黑" w:hAnsi="微软雅黑" w:hint="eastAsia"/>
+          <w:b/>
+          <w:sz w:val="44"/>
+          <w:szCs w:val="44"/>
+        </w:rPr>
+        <w:t>录</w:t>
+      </w:r>
+      <w:r>
+        <w:rPr>
+          <w:rFonts w:ascii="微软雅黑" w:eastAsia="微软雅黑" w:hAnsi="微软雅黑" w:hint="eastAsia"/>
           <w:b/>
           <w:sz w:val="24"/>
           <w:szCs w:val="44"/>
@@ -2087,369 +1992,364 @@
     </w:p>
     <w:p>
       <w:pPr>
-        <w:pStyle w:val="6"/>
-      </w:pPr>
-      <w:r>
-        <w:rPr>
-          <w:rFonts w:ascii="微软雅黑" w:hAnsi="微软雅黑" w:eastAsia="微软雅黑"/>
+        <w:pStyle w:val="TOC1"/>
+      </w:pPr>
+      <w:r>
+        <w:rPr>
+          <w:rFonts w:ascii="微软雅黑" w:eastAsia="微软雅黑" w:hAnsi="微软雅黑"/>
         </w:rPr>
         <w:fldChar w:fldCharType="begin"/>
       </w:r>
       <w:r>
         <w:rPr>
-          <w:rFonts w:ascii="微软雅黑" w:hAnsi="微软雅黑" w:eastAsia="微软雅黑"/>
+          <w:rFonts w:ascii="微软雅黑" w:eastAsia="微软雅黑" w:hAnsi="微软雅黑"/>
         </w:rPr>
         <w:instrText xml:space="preserve"> </w:instrText>
       </w:r>
       <w:r>
         <w:rPr>
-          <w:rFonts w:hint="eastAsia" w:ascii="微软雅黑" w:hAnsi="微软雅黑" w:eastAsia="微软雅黑"/>
-        </w:rPr>
-        <w:instrText xml:space="preserve">TOC \o "1-3" \h \z \u</w:instrText>
-      </w:r>
-      <w:r>
-        <w:rPr>
-          <w:rFonts w:ascii="微软雅黑" w:hAnsi="微软雅黑" w:eastAsia="微软雅黑"/>
+          <w:rFonts w:ascii="微软雅黑" w:eastAsia="微软雅黑" w:hAnsi="微软雅黑" w:hint="eastAsia"/>
+        </w:rPr>
+        <w:instrText>TOC \o "1-3" \h \z \u</w:instrText>
+      </w:r>
+      <w:r>
+        <w:rPr>
+          <w:rFonts w:ascii="微软雅黑" w:eastAsia="微软雅黑" w:hAnsi="微软雅黑"/>
         </w:rPr>
         <w:instrText xml:space="preserve"> </w:instrText>
       </w:r>
       <w:r>
         <w:rPr>
-          <w:rFonts w:ascii="微软雅黑" w:hAnsi="微软雅黑" w:eastAsia="微软雅黑"/>
+          <w:rFonts w:ascii="微软雅黑" w:eastAsia="微软雅黑" w:hAnsi="微软雅黑"/>
         </w:rPr>
         <w:fldChar w:fldCharType="separate"/>
       </w:r>
-      <w:r>
-        <w:fldChar w:fldCharType="begin"/>
-      </w:r>
-      <w:r>
-        <w:instrText xml:space="preserve"> HYPERLINK \l "_Toc12977762" </w:instrText>
-      </w:r>
-      <w:r>
-        <w:fldChar w:fldCharType="separate"/>
-      </w:r>
-      <w:r>
-        <w:rPr>
-          <w:rStyle w:val="11"/>
-          <w:rFonts w:ascii="微软雅黑" w:hAnsi="微软雅黑" w:eastAsia="微软雅黑"/>
-        </w:rPr>
-        <w:t>1引言</w:t>
-      </w:r>
-      <w:r>
-        <w:tab/>
-      </w:r>
-      <w:r>
-        <w:fldChar w:fldCharType="begin"/>
-      </w:r>
-      <w:r>
-        <w:instrText xml:space="preserve"> PAGEREF _Toc12977762 \h </w:instrText>
-      </w:r>
-      <w:r>
-        <w:fldChar w:fldCharType="separate"/>
-      </w:r>
-      <w:r>
-        <w:t>3</w:t>
-      </w:r>
-      <w:r>
-        <w:fldChar w:fldCharType="end"/>
-      </w:r>
-      <w:r>
-        <w:fldChar w:fldCharType="end"/>
-      </w:r>
-    </w:p>
-    <w:p>
-      <w:pPr>
-        <w:pStyle w:val="7"/>
+      <w:hyperlink w:anchor="_Toc12977762" w:history="1">
+        <w:r>
+          <w:rPr>
+            <w:rStyle w:val="a8"/>
+            <w:rFonts w:ascii="微软雅黑" w:eastAsia="微软雅黑" w:hAnsi="微软雅黑"/>
+          </w:rPr>
+          <w:t>1</w:t>
+        </w:r>
+        <w:r>
+          <w:rPr>
+            <w:rStyle w:val="a8"/>
+            <w:rFonts w:ascii="微软雅黑" w:eastAsia="微软雅黑" w:hAnsi="微软雅黑"/>
+          </w:rPr>
+          <w:t>引言</w:t>
+        </w:r>
+        <w:r>
+          <w:tab/>
+        </w:r>
+        <w:r>
+          <w:fldChar w:fldCharType="begin"/>
+        </w:r>
+        <w:r>
+          <w:instrText xml:space="preserve"> PAGEREF _Toc12977762 \h </w:instrText>
+        </w:r>
+        <w:r>
+          <w:fldChar w:fldCharType="separate"/>
+        </w:r>
+        <w:r>
+          <w:t>3</w:t>
+        </w:r>
+        <w:r>
+          <w:fldChar w:fldCharType="end"/>
+        </w:r>
+      </w:hyperlink>
+    </w:p>
+    <w:p>
+      <w:pPr>
+        <w:pStyle w:val="TOC2"/>
         <w:tabs>
           <w:tab w:val="right" w:leader="dot" w:pos="8296"/>
         </w:tabs>
       </w:pPr>
-      <w:r>
-        <w:fldChar w:fldCharType="begin"/>
-      </w:r>
-      <w:r>
-        <w:instrText xml:space="preserve"> HYPERLINK \l "_Toc12977763" </w:instrText>
-      </w:r>
-      <w:r>
-        <w:fldChar w:fldCharType="separate"/>
-      </w:r>
-      <w:r>
-        <w:rPr>
-          <w:rStyle w:val="11"/>
-          <w:rFonts w:ascii="微软雅黑" w:hAnsi="微软雅黑" w:eastAsia="微软雅黑"/>
-        </w:rPr>
-        <w:t>1.1文档标识</w:t>
-      </w:r>
-      <w:r>
-        <w:tab/>
-      </w:r>
-      <w:r>
-        <w:fldChar w:fldCharType="begin"/>
-      </w:r>
-      <w:r>
-        <w:instrText xml:space="preserve"> PAGEREF _Toc12977763 \h </w:instrText>
-      </w:r>
-      <w:r>
-        <w:fldChar w:fldCharType="separate"/>
-      </w:r>
-      <w:r>
-        <w:t>3</w:t>
-      </w:r>
-      <w:r>
-        <w:fldChar w:fldCharType="end"/>
-      </w:r>
-      <w:r>
-        <w:fldChar w:fldCharType="end"/>
-      </w:r>
-    </w:p>
-    <w:p>
-      <w:pPr>
-        <w:pStyle w:val="7"/>
+      <w:hyperlink w:anchor="_Toc12977763" w:history="1">
+        <w:r>
+          <w:rPr>
+            <w:rStyle w:val="a8"/>
+            <w:rFonts w:ascii="微软雅黑" w:eastAsia="微软雅黑" w:hAnsi="微软雅黑"/>
+          </w:rPr>
+          <w:t>1.1</w:t>
+        </w:r>
+        <w:r>
+          <w:rPr>
+            <w:rStyle w:val="a8"/>
+            <w:rFonts w:ascii="微软雅黑" w:eastAsia="微软雅黑" w:hAnsi="微软雅黑"/>
+          </w:rPr>
+          <w:t>文档标识</w:t>
+        </w:r>
+        <w:r>
+          <w:tab/>
+        </w:r>
+        <w:r>
+          <w:fldChar w:fldCharType="begin"/>
+        </w:r>
+        <w:r>
+          <w:instrText xml:space="preserve"> PAGEREF _Toc12977763 \h </w:instrText>
+        </w:r>
+        <w:r>
+          <w:fldChar w:fldCharType="separate"/>
+        </w:r>
+        <w:r>
+          <w:t>3</w:t>
+        </w:r>
+        <w:r>
+          <w:fldChar w:fldCharType="end"/>
+        </w:r>
+      </w:hyperlink>
+    </w:p>
+    <w:p>
+      <w:pPr>
+        <w:pStyle w:val="TOC2"/>
         <w:tabs>
           <w:tab w:val="right" w:leader="dot" w:pos="8296"/>
         </w:tabs>
       </w:pPr>
-      <w:r>
-        <w:fldChar w:fldCharType="begin"/>
-      </w:r>
-      <w:r>
-        <w:instrText xml:space="preserve"> HYPERLINK \l "_Toc12977764" </w:instrText>
-      </w:r>
-      <w:r>
-        <w:fldChar w:fldCharType="separate"/>
-      </w:r>
-      <w:r>
-        <w:rPr>
-          <w:rStyle w:val="11"/>
-          <w:rFonts w:ascii="微软雅黑" w:hAnsi="微软雅黑" w:eastAsia="微软雅黑"/>
-        </w:rPr>
-        <w:t>1.2项目概述</w:t>
-      </w:r>
-      <w:r>
-        <w:tab/>
-      </w:r>
-      <w:r>
-        <w:fldChar w:fldCharType="begin"/>
-      </w:r>
-      <w:r>
-        <w:instrText xml:space="preserve"> PAGEREF _Toc12977764 \h </w:instrText>
-      </w:r>
-      <w:r>
-        <w:fldChar w:fldCharType="separate"/>
-      </w:r>
-      <w:r>
-        <w:t>3</w:t>
-      </w:r>
-      <w:r>
-        <w:fldChar w:fldCharType="end"/>
-      </w:r>
-      <w:r>
-        <w:fldChar w:fldCharType="end"/>
-      </w:r>
-    </w:p>
-    <w:p>
-      <w:pPr>
-        <w:pStyle w:val="7"/>
+      <w:hyperlink w:anchor="_Toc12977764" w:history="1">
+        <w:r>
+          <w:rPr>
+            <w:rStyle w:val="a8"/>
+            <w:rFonts w:ascii="微软雅黑" w:eastAsia="微软雅黑" w:hAnsi="微软雅黑"/>
+          </w:rPr>
+          <w:t>1.2</w:t>
+        </w:r>
+        <w:r>
+          <w:rPr>
+            <w:rStyle w:val="a8"/>
+            <w:rFonts w:ascii="微软雅黑" w:eastAsia="微软雅黑" w:hAnsi="微软雅黑"/>
+          </w:rPr>
+          <w:t>项目概述</w:t>
+        </w:r>
+        <w:r>
+          <w:tab/>
+        </w:r>
+        <w:r>
+          <w:fldChar w:fldCharType="begin"/>
+        </w:r>
+        <w:r>
+          <w:instrText xml:space="preserve"> PAGEREF _Toc12977764 \h </w:instrText>
+        </w:r>
+        <w:r>
+          <w:fldChar w:fldCharType="separate"/>
+        </w:r>
+        <w:r>
+          <w:t>3</w:t>
+        </w:r>
+        <w:r>
+          <w:fldChar w:fldCharType="end"/>
+        </w:r>
+      </w:hyperlink>
+    </w:p>
+    <w:p>
+      <w:pPr>
+        <w:pStyle w:val="TOC2"/>
         <w:tabs>
           <w:tab w:val="right" w:leader="dot" w:pos="8296"/>
         </w:tabs>
       </w:pPr>
-      <w:r>
-        <w:fldChar w:fldCharType="begin"/>
-      </w:r>
-      <w:r>
-        <w:instrText xml:space="preserve"> HYPERLINK \l "_Toc12977765" </w:instrText>
-      </w:r>
-      <w:r>
-        <w:fldChar w:fldCharType="separate"/>
-      </w:r>
-      <w:r>
-        <w:rPr>
-          <w:rStyle w:val="11"/>
-          <w:rFonts w:ascii="微软雅黑" w:hAnsi="微软雅黑" w:eastAsia="微软雅黑"/>
-        </w:rPr>
-        <w:t>1.3文档概述</w:t>
-      </w:r>
-      <w:r>
-        <w:tab/>
-      </w:r>
-      <w:r>
-        <w:fldChar w:fldCharType="begin"/>
-      </w:r>
-      <w:r>
-        <w:instrText xml:space="preserve"> PAGEREF _Toc12977765 \h </w:instrText>
-      </w:r>
-      <w:r>
-        <w:fldChar w:fldCharType="separate"/>
-      </w:r>
-      <w:r>
-        <w:t>3</w:t>
-      </w:r>
-      <w:r>
-        <w:fldChar w:fldCharType="end"/>
-      </w:r>
-      <w:r>
-        <w:fldChar w:fldCharType="end"/>
-      </w:r>
-    </w:p>
-    <w:p>
-      <w:pPr>
-        <w:pStyle w:val="7"/>
+      <w:hyperlink w:anchor="_Toc12977765" w:history="1">
+        <w:r>
+          <w:rPr>
+            <w:rStyle w:val="a8"/>
+            <w:rFonts w:ascii="微软雅黑" w:eastAsia="微软雅黑" w:hAnsi="微软雅黑"/>
+          </w:rPr>
+          <w:t>1.3</w:t>
+        </w:r>
+        <w:r>
+          <w:rPr>
+            <w:rStyle w:val="a8"/>
+            <w:rFonts w:ascii="微软雅黑" w:eastAsia="微软雅黑" w:hAnsi="微软雅黑"/>
+          </w:rPr>
+          <w:t>文档概述</w:t>
+        </w:r>
+        <w:r>
+          <w:tab/>
+        </w:r>
+        <w:r>
+          <w:fldChar w:fldCharType="begin"/>
+        </w:r>
+        <w:r>
+          <w:instrText xml:space="preserve"> PAGEREF _Toc12977765 \h </w:instrText>
+        </w:r>
+        <w:r>
+          <w:fldChar w:fldCharType="separate"/>
+        </w:r>
+        <w:r>
+          <w:t>3</w:t>
+        </w:r>
+        <w:r>
+          <w:fldChar w:fldCharType="end"/>
+        </w:r>
+      </w:hyperlink>
+    </w:p>
+    <w:p>
+      <w:pPr>
+        <w:pStyle w:val="TOC2"/>
         <w:tabs>
           <w:tab w:val="right" w:leader="dot" w:pos="8296"/>
         </w:tabs>
       </w:pPr>
-      <w:r>
-        <w:fldChar w:fldCharType="begin"/>
-      </w:r>
-      <w:r>
-        <w:instrText xml:space="preserve"> HYPERLINK \l "_Toc12977766" </w:instrText>
-      </w:r>
-      <w:r>
-        <w:fldChar w:fldCharType="separate"/>
-      </w:r>
-      <w:r>
-        <w:rPr>
-          <w:rStyle w:val="11"/>
-          <w:rFonts w:ascii="微软雅黑" w:hAnsi="微软雅黑" w:eastAsia="微软雅黑"/>
-        </w:rPr>
-        <w:t>1.4参考文档</w:t>
-      </w:r>
-      <w:r>
-        <w:tab/>
-      </w:r>
-      <w:r>
-        <w:fldChar w:fldCharType="begin"/>
-      </w:r>
-      <w:r>
-        <w:instrText xml:space="preserve"> PAGEREF _Toc12977766 \h </w:instrText>
-      </w:r>
-      <w:r>
-        <w:fldChar w:fldCharType="separate"/>
-      </w:r>
-      <w:r>
-        <w:t>4</w:t>
-      </w:r>
-      <w:r>
-        <w:fldChar w:fldCharType="end"/>
-      </w:r>
-      <w:r>
-        <w:fldChar w:fldCharType="end"/>
-      </w:r>
-    </w:p>
-    <w:p>
-      <w:pPr>
-        <w:pStyle w:val="7"/>
+      <w:hyperlink w:anchor="_Toc12977766" w:history="1">
+        <w:r>
+          <w:rPr>
+            <w:rStyle w:val="a8"/>
+            <w:rFonts w:ascii="微软雅黑" w:eastAsia="微软雅黑" w:hAnsi="微软雅黑"/>
+          </w:rPr>
+          <w:t>1.4</w:t>
+        </w:r>
+        <w:r>
+          <w:rPr>
+            <w:rStyle w:val="a8"/>
+            <w:rFonts w:ascii="微软雅黑" w:eastAsia="微软雅黑" w:hAnsi="微软雅黑"/>
+          </w:rPr>
+          <w:t>参考文档</w:t>
+        </w:r>
+        <w:r>
+          <w:tab/>
+        </w:r>
+        <w:r>
+          <w:fldChar w:fldCharType="begin"/>
+        </w:r>
+        <w:r>
+          <w:instrText xml:space="preserve"> PAGEREF _Toc12977766 \h </w:instrText>
+        </w:r>
+        <w:r>
+          <w:fldChar w:fldCharType="separate"/>
+        </w:r>
+        <w:r>
+          <w:t>4</w:t>
+        </w:r>
+        <w:r>
+          <w:fldChar w:fldCharType="end"/>
+        </w:r>
+      </w:hyperlink>
+    </w:p>
+    <w:p>
+      <w:pPr>
+        <w:pStyle w:val="TOC2"/>
         <w:tabs>
           <w:tab w:val="right" w:leader="dot" w:pos="8296"/>
         </w:tabs>
       </w:pPr>
-      <w:r>
-        <w:fldChar w:fldCharType="begin"/>
-      </w:r>
-      <w:r>
-        <w:instrText xml:space="preserve"> HYPERLINK \l "_Toc12977767" </w:instrText>
-      </w:r>
-      <w:r>
-        <w:fldChar w:fldCharType="separate"/>
-      </w:r>
-      <w:r>
-        <w:rPr>
-          <w:rStyle w:val="11"/>
-          <w:rFonts w:ascii="微软雅黑" w:hAnsi="微软雅黑" w:eastAsia="微软雅黑"/>
-        </w:rPr>
-        <w:t>1.5修改说明</w:t>
-      </w:r>
-      <w:r>
-        <w:tab/>
-      </w:r>
-      <w:r>
-        <w:fldChar w:fldCharType="begin"/>
-      </w:r>
-      <w:r>
-        <w:instrText xml:space="preserve"> PAGEREF _Toc12977767 \h </w:instrText>
-      </w:r>
-      <w:r>
-        <w:fldChar w:fldCharType="separate"/>
-      </w:r>
-      <w:r>
-        <w:t>4</w:t>
-      </w:r>
-      <w:r>
+      <w:hyperlink w:anchor="_Toc12977767" w:history="1">
+        <w:r>
+          <w:rPr>
+            <w:rStyle w:val="a8"/>
+            <w:rFonts w:ascii="微软雅黑" w:eastAsia="微软雅黑" w:hAnsi="微软雅黑"/>
+          </w:rPr>
+          <w:t>1.5</w:t>
+        </w:r>
+        <w:r>
+          <w:rPr>
+            <w:rStyle w:val="a8"/>
+            <w:rFonts w:ascii="微软雅黑" w:eastAsia="微软雅黑" w:hAnsi="微软雅黑"/>
+          </w:rPr>
+          <w:t>修改说明</w:t>
+        </w:r>
+        <w:r>
+          <w:tab/>
+        </w:r>
+        <w:r>
+          <w:fldChar w:fldCharType="begin"/>
+        </w:r>
+        <w:r>
+          <w:instrText xml:space="preserve"> PAGEREF _Toc12977767 \h </w:instrText>
+        </w:r>
+        <w:r>
+          <w:fldChar w:fldCharType="separate"/>
+        </w:r>
+        <w:r>
+          <w:t>4</w:t>
+        </w:r>
+        <w:r>
+          <w:fldChar w:fldCharType="end"/>
+        </w:r>
+      </w:hyperlink>
+    </w:p>
+    <w:p>
+      <w:pPr>
+        <w:rPr>
+          <w:rFonts w:ascii="微软雅黑" w:eastAsia="微软雅黑" w:hAnsi="微软雅黑"/>
+        </w:rPr>
+      </w:pPr>
+      <w:r>
+        <w:rPr>
+          <w:rFonts w:ascii="微软雅黑" w:eastAsia="微软雅黑" w:hAnsi="微软雅黑"/>
+        </w:rPr>
         <w:fldChar w:fldCharType="end"/>
       </w:r>
       <w:r>
-        <w:fldChar w:fldCharType="end"/>
-      </w:r>
-    </w:p>
-    <w:p>
-      <w:pPr>
-        <w:rPr>
-          <w:rFonts w:ascii="微软雅黑" w:hAnsi="微软雅黑" w:eastAsia="微软雅黑"/>
-        </w:rPr>
-      </w:pPr>
-      <w:r>
-        <w:rPr>
-          <w:rFonts w:ascii="微软雅黑" w:hAnsi="微软雅黑" w:eastAsia="微软雅黑"/>
-        </w:rPr>
-        <w:fldChar w:fldCharType="end"/>
-      </w:r>
-      <w:r>
-        <w:rPr>
-          <w:rFonts w:ascii="微软雅黑" w:hAnsi="微软雅黑" w:eastAsia="微软雅黑"/>
+        <w:rPr>
+          <w:rFonts w:ascii="微软雅黑" w:eastAsia="微软雅黑" w:hAnsi="微软雅黑"/>
         </w:rPr>
         <w:br w:type="page"/>
       </w:r>
     </w:p>
     <w:p>
       <w:pPr>
+        <w:pStyle w:val="1"/>
+        <w:rPr>
+          <w:rFonts w:ascii="微软雅黑" w:eastAsia="微软雅黑" w:hAnsi="微软雅黑"/>
+        </w:rPr>
+      </w:pPr>
+      <w:bookmarkStart w:id="0" w:name="_Toc12977762"/>
+      <w:r>
+        <w:rPr>
+          <w:rFonts w:ascii="微软雅黑" w:eastAsia="微软雅黑" w:hAnsi="微软雅黑" w:hint="eastAsia"/>
+        </w:rPr>
+        <w:lastRenderedPageBreak/>
+        <w:t>1</w:t>
+      </w:r>
+      <w:r>
+        <w:rPr>
+          <w:rFonts w:ascii="微软雅黑" w:eastAsia="微软雅黑" w:hAnsi="微软雅黑" w:hint="eastAsia"/>
+        </w:rPr>
+        <w:t>引言</w:t>
+      </w:r>
+      <w:bookmarkEnd w:id="0"/>
+    </w:p>
+    <w:p>
+      <w:pPr>
         <w:pStyle w:val="2"/>
         <w:rPr>
-          <w:rFonts w:ascii="微软雅黑" w:hAnsi="微软雅黑" w:eastAsia="微软雅黑"/>
-        </w:rPr>
-      </w:pPr>
-      <w:bookmarkStart w:id="0" w:name="_Toc12977762"/>
-      <w:r>
-        <w:rPr>
-          <w:rFonts w:hint="eastAsia" w:ascii="微软雅黑" w:hAnsi="微软雅黑" w:eastAsia="微软雅黑"/>
-        </w:rPr>
-        <w:t>1引言</w:t>
-      </w:r>
-      <w:bookmarkEnd w:id="0"/>
-    </w:p>
-    <w:p>
-      <w:pPr>
-        <w:pStyle w:val="3"/>
-        <w:rPr>
-          <w:rFonts w:ascii="微软雅黑" w:hAnsi="微软雅黑" w:eastAsia="微软雅黑"/>
+          <w:rFonts w:ascii="微软雅黑" w:eastAsia="微软雅黑" w:hAnsi="微软雅黑"/>
         </w:rPr>
       </w:pPr>
       <w:bookmarkStart w:id="1" w:name="_Toc12977763"/>
       <w:r>
         <w:rPr>
-          <w:rFonts w:hint="eastAsia" w:ascii="微软雅黑" w:hAnsi="微软雅黑" w:eastAsia="微软雅黑"/>
-        </w:rPr>
-        <w:t>1.1文档标识</w:t>
+          <w:rFonts w:ascii="微软雅黑" w:eastAsia="微软雅黑" w:hAnsi="微软雅黑" w:hint="eastAsia"/>
+        </w:rPr>
+        <w:t>1.1</w:t>
+      </w:r>
+      <w:r>
+        <w:rPr>
+          <w:rFonts w:ascii="微软雅黑" w:eastAsia="微软雅黑" w:hAnsi="微软雅黑" w:hint="eastAsia"/>
+        </w:rPr>
+        <w:t>文档标识</w:t>
       </w:r>
       <w:bookmarkEnd w:id="1"/>
     </w:p>
     <w:p>
       <w:pPr>
-        <w:ind w:firstLine="420" w:firstLineChars="200"/>
-        <w:rPr>
-          <w:rFonts w:ascii="微软雅黑" w:hAnsi="微软雅黑" w:eastAsia="微软雅黑"/>
-        </w:rPr>
-      </w:pPr>
-      <w:r>
-        <w:rPr>
-          <w:rFonts w:hint="eastAsia" w:ascii="微软雅黑" w:hAnsi="微软雅黑" w:eastAsia="微软雅黑"/>
+        <w:ind w:firstLineChars="200" w:firstLine="420"/>
+        <w:rPr>
+          <w:rFonts w:ascii="微软雅黑" w:eastAsia="微软雅黑" w:hAnsi="微软雅黑"/>
+        </w:rPr>
+      </w:pPr>
+      <w:r>
+        <w:rPr>
+          <w:rFonts w:ascii="微软雅黑" w:eastAsia="微软雅黑" w:hAnsi="微软雅黑" w:hint="eastAsia"/>
         </w:rPr>
         <w:t>中文名称：《</w:t>
       </w:r>
       <w:sdt>
         <w:sdtPr>
           <w:rPr>
-            <w:rFonts w:hint="eastAsia" w:ascii="微软雅黑" w:hAnsi="微软雅黑" w:eastAsia="微软雅黑"/>
+            <w:rFonts w:ascii="微软雅黑" w:eastAsia="微软雅黑" w:hAnsi="微软雅黑" w:hint="eastAsia"/>
           </w:rPr>
           <w:alias w:val="请选择中文名称"/>
           <w:tag w:val="请选择中文名称"/>
@@ -2481,15 +2381,11 @@
             <w:listItem w:displayText="项目验收申请报告" w:value="项目验收申请报告"/>
           </w:dropDownList>
         </w:sdtPr>
-        <w:sdtEndPr>
-          <w:rPr>
-            <w:rFonts w:hint="eastAsia" w:ascii="微软雅黑" w:hAnsi="微软雅黑" w:eastAsia="微软雅黑"/>
-          </w:rPr>
-        </w:sdtEndPr>
+        <w:sdtEndPr/>
         <w:sdtContent>
           <w:r>
             <w:rPr>
-              <w:rFonts w:hint="eastAsia" w:ascii="微软雅黑" w:hAnsi="微软雅黑" w:eastAsia="微软雅黑"/>
+              <w:rFonts w:ascii="微软雅黑" w:eastAsia="微软雅黑" w:hAnsi="微软雅黑" w:hint="eastAsia"/>
             </w:rPr>
             <w:t>软件开发计划</w:t>
           </w:r>
@@ -2497,28 +2393,28 @@
       </w:sdt>
       <w:r>
         <w:rPr>
-          <w:rFonts w:hint="eastAsia" w:ascii="微软雅黑" w:hAnsi="微软雅黑" w:eastAsia="微软雅黑"/>
+          <w:rFonts w:ascii="微软雅黑" w:eastAsia="微软雅黑" w:hAnsi="微软雅黑" w:hint="eastAsia"/>
         </w:rPr>
         <w:t>》。</w:t>
       </w:r>
     </w:p>
     <w:p>
       <w:pPr>
-        <w:ind w:firstLine="420" w:firstLineChars="200"/>
-        <w:rPr>
-          <w:rFonts w:ascii="微软雅黑" w:hAnsi="微软雅黑" w:eastAsia="微软雅黑"/>
-        </w:rPr>
-      </w:pPr>
-      <w:r>
-        <w:rPr>
-          <w:rFonts w:hint="eastAsia" w:ascii="微软雅黑" w:hAnsi="微软雅黑" w:eastAsia="微软雅黑"/>
+        <w:ind w:firstLineChars="200" w:firstLine="420"/>
+        <w:rPr>
+          <w:rFonts w:ascii="微软雅黑" w:eastAsia="微软雅黑" w:hAnsi="微软雅黑"/>
+        </w:rPr>
+      </w:pPr>
+      <w:r>
+        <w:rPr>
+          <w:rFonts w:ascii="微软雅黑" w:eastAsia="微软雅黑" w:hAnsi="微软雅黑" w:hint="eastAsia"/>
         </w:rPr>
         <w:t>英文名称：“</w:t>
       </w:r>
       <w:sdt>
         <w:sdtPr>
           <w:rPr>
-            <w:rFonts w:hint="eastAsia" w:ascii="微软雅黑" w:hAnsi="微软雅黑" w:eastAsia="微软雅黑"/>
+            <w:rFonts w:ascii="微软雅黑" w:eastAsia="微软雅黑" w:hAnsi="微软雅黑" w:hint="eastAsia"/>
           </w:rPr>
           <w:alias w:val="请选择英文名称"/>
           <w:tag w:val="请选择英文名称"/>
@@ -2552,44 +2448,58 @@
             <w:listItem w:displayText="Software Requirement Specification（SRS）" w:value="Software Requirement Specification（SRS）"/>
           </w:dropDownList>
         </w:sdtPr>
-        <w:sdtEndPr>
-          <w:rPr>
-            <w:rFonts w:hint="eastAsia" w:ascii="微软雅黑" w:hAnsi="微软雅黑" w:eastAsia="微软雅黑"/>
-          </w:rPr>
-        </w:sdtEndPr>
+        <w:sdtEndPr/>
         <w:sdtContent>
           <w:r>
             <w:rPr>
-              <w:rFonts w:hint="eastAsia" w:ascii="微软雅黑" w:hAnsi="微软雅黑" w:eastAsia="微软雅黑"/>
+              <w:rFonts w:ascii="微软雅黑" w:eastAsia="微软雅黑" w:hAnsi="微软雅黑" w:hint="eastAsia"/>
             </w:rPr>
-            <w:t>Software Development Plan（SDP）</w:t>
+            <w:t>Software Development Plan</w:t>
+          </w:r>
+          <w:r>
+            <w:rPr>
+              <w:rFonts w:ascii="微软雅黑" w:eastAsia="微软雅黑" w:hAnsi="微软雅黑" w:hint="eastAsia"/>
+            </w:rPr>
+            <w:t>（</w:t>
+          </w:r>
+          <w:r>
+            <w:rPr>
+              <w:rFonts w:ascii="微软雅黑" w:eastAsia="微软雅黑" w:hAnsi="微软雅黑" w:hint="eastAsia"/>
+            </w:rPr>
+            <w:t>SDP</w:t>
+          </w:r>
+          <w:r>
+            <w:rPr>
+              <w:rFonts w:ascii="微软雅黑" w:eastAsia="微软雅黑" w:hAnsi="微软雅黑" w:hint="eastAsia"/>
+            </w:rPr>
+            <w:t>）</w:t>
           </w:r>
         </w:sdtContent>
       </w:sdt>
       <w:r>
         <w:rPr>
-          <w:rFonts w:hint="eastAsia" w:ascii="微软雅黑" w:hAnsi="微软雅黑" w:eastAsia="微软雅黑"/>
+          <w:rFonts w:ascii="微软雅黑" w:eastAsia="微软雅黑" w:hAnsi="微软雅黑" w:hint="eastAsia"/>
         </w:rPr>
         <w:t>”。</w:t>
       </w:r>
     </w:p>
     <w:p>
       <w:pPr>
-        <w:ind w:firstLine="420" w:firstLineChars="200"/>
-        <w:rPr>
-          <w:rFonts w:ascii="微软雅黑" w:hAnsi="微软雅黑" w:eastAsia="微软雅黑"/>
-        </w:rPr>
-      </w:pPr>
-      <w:r>
-        <w:rPr>
-          <w:rFonts w:hint="eastAsia" w:ascii="微软雅黑" w:hAnsi="微软雅黑" w:eastAsia="微软雅黑"/>
+        <w:ind w:firstLineChars="200" w:firstLine="420"/>
+        <w:rPr>
+          <w:rFonts w:ascii="微软雅黑" w:eastAsia="微软雅黑" w:hAnsi="微软雅黑"/>
+        </w:rPr>
+      </w:pPr>
+      <w:r>
+        <w:rPr>
+          <w:rFonts w:ascii="微软雅黑" w:eastAsia="微软雅黑" w:hAnsi="微软雅黑" w:hint="eastAsia"/>
         </w:rPr>
         <w:t>文档版本：“</w:t>
       </w:r>
       <w:sdt>
         <w:sdtPr>
           <w:rPr>
-            <w:rFonts w:hint="eastAsia" w:ascii="微软雅黑" w:hAnsi="微软雅黑" w:eastAsia="微软雅黑"/>
+            <w:rFonts w:ascii="微软雅黑" w:eastAsia="微软雅黑" w:hAnsi="微软雅黑" w:hint="eastAsia"/>
           </w:rPr>
           <w:alias w:val="请选择版本号"/>
           <w:tag w:val="请选择版本号"/>
@@ -2604,15 +2514,11 @@
             <w:listItem w:displayText="0.3" w:value="0.3"/>
           </w:dropDownList>
         </w:sdtPr>
-        <w:sdtEndPr>
-          <w:rPr>
-            <w:rFonts w:hint="eastAsia" w:ascii="微软雅黑" w:hAnsi="微软雅黑" w:eastAsia="微软雅黑"/>
-          </w:rPr>
-        </w:sdtEndPr>
+        <w:sdtEndPr/>
         <w:sdtContent>
           <w:r>
             <w:rPr>
-              <w:rFonts w:hint="eastAsia" w:ascii="微软雅黑" w:hAnsi="微软雅黑" w:eastAsia="微软雅黑"/>
+              <w:rFonts w:ascii="微软雅黑" w:eastAsia="微软雅黑" w:hAnsi="微软雅黑" w:hint="eastAsia"/>
             </w:rPr>
             <w:t>0.1</w:t>
           </w:r>
@@ -2620,58 +2526,66 @@
       </w:sdt>
       <w:r>
         <w:rPr>
-          <w:rFonts w:ascii="微软雅黑" w:hAnsi="微软雅黑" w:eastAsia="微软雅黑"/>
+          <w:rFonts w:ascii="微软雅黑" w:eastAsia="微软雅黑" w:hAnsi="微软雅黑"/>
         </w:rPr>
         <w:t>”</w:t>
       </w:r>
       <w:r>
         <w:rPr>
-          <w:rFonts w:hint="eastAsia" w:ascii="微软雅黑" w:hAnsi="微软雅黑" w:eastAsia="微软雅黑"/>
+          <w:rFonts w:ascii="微软雅黑" w:eastAsia="微软雅黑" w:hAnsi="微软雅黑" w:hint="eastAsia"/>
         </w:rPr>
         <w:t>。</w:t>
       </w:r>
     </w:p>
     <w:p>
       <w:pPr>
-        <w:ind w:firstLine="420" w:firstLineChars="200"/>
-        <w:rPr>
-          <w:rFonts w:ascii="微软雅黑" w:hAnsi="微软雅黑" w:eastAsia="微软雅黑"/>
-        </w:rPr>
-      </w:pPr>
-      <w:r>
-        <w:rPr>
-          <w:rFonts w:hint="eastAsia" w:ascii="微软雅黑" w:hAnsi="微软雅黑" w:eastAsia="微软雅黑"/>
+        <w:ind w:firstLineChars="200" w:firstLine="420"/>
+        <w:rPr>
+          <w:rFonts w:ascii="微软雅黑" w:eastAsia="微软雅黑" w:hAnsi="微软雅黑"/>
+        </w:rPr>
+      </w:pPr>
+      <w:r>
+        <w:rPr>
+          <w:rFonts w:ascii="微软雅黑" w:eastAsia="微软雅黑" w:hAnsi="微软雅黑" w:hint="eastAsia"/>
         </w:rPr>
         <w:t>文档编号：“</w:t>
       </w:r>
       <w:r>
         <w:rPr>
-          <w:rFonts w:ascii="微软雅黑" w:hAnsi="微软雅黑" w:eastAsia="微软雅黑"/>
+          <w:rFonts w:ascii="微软雅黑" w:eastAsia="微软雅黑" w:hAnsi="微软雅黑"/>
         </w:rPr>
         <w:t>NPUSS</w:t>
       </w:r>
       <w:r>
         <w:rPr>
-          <w:rFonts w:hint="eastAsia" w:ascii="微软雅黑" w:hAnsi="微软雅黑" w:eastAsia="微软雅黑"/>
+          <w:rFonts w:ascii="微软雅黑" w:eastAsia="微软雅黑" w:hAnsi="微软雅黑" w:hint="eastAsia"/>
         </w:rPr>
         <w:t>-</w:t>
       </w:r>
       <w:r>
         <w:rPr>
-          <w:rFonts w:ascii="微软雅黑" w:hAnsi="微软雅黑" w:eastAsia="微软雅黑"/>
+          <w:rFonts w:ascii="微软雅黑" w:eastAsia="微软雅黑" w:hAnsi="微软雅黑"/>
         </w:rPr>
         <w:t>T</w:t>
       </w:r>
       <w:r>
         <w:rPr>
-          <w:rFonts w:hint="eastAsia" w:ascii="微软雅黑" w:hAnsi="微软雅黑" w:eastAsia="微软雅黑"/>
-        </w:rPr>
-        <w:t>inder -</w:t>
+          <w:rFonts w:ascii="微软雅黑" w:eastAsia="微软雅黑" w:hAnsi="微软雅黑" w:hint="eastAsia"/>
+        </w:rPr>
+        <w:t>inder</w:t>
+      </w:r>
+      <w:bookmarkStart w:id="2" w:name="_GoBack"/>
+      <w:bookmarkEnd w:id="2"/>
+      <w:r>
+        <w:rPr>
+          <w:rFonts w:ascii="微软雅黑" w:eastAsia="微软雅黑" w:hAnsi="微软雅黑" w:hint="eastAsia"/>
+        </w:rPr>
+        <w:t>-</w:t>
       </w:r>
       <w:sdt>
         <w:sdtPr>
           <w:rPr>
-            <w:rFonts w:hint="eastAsia" w:ascii="微软雅黑" w:hAnsi="微软雅黑" w:eastAsia="微软雅黑"/>
+            <w:rFonts w:ascii="微软雅黑" w:eastAsia="微软雅黑" w:hAnsi="微软雅黑" w:hint="eastAsia"/>
           </w:rPr>
           <w:alias w:val="请输入文档编号“英文缩写-版本号(E)”"/>
           <w:tag w:val="请输入文档编号“英文缩写-版本号(E)”"/>
@@ -2680,15 +2594,11 @@
             <w:docPart w:val="1ABA7CAC55CF4007B2E54FEE591C838F"/>
           </w:placeholder>
         </w:sdtPr>
-        <w:sdtEndPr>
-          <w:rPr>
-            <w:rFonts w:hint="eastAsia" w:ascii="微软雅黑" w:hAnsi="微软雅黑" w:eastAsia="微软雅黑"/>
-          </w:rPr>
-        </w:sdtEndPr>
+        <w:sdtEndPr/>
         <w:sdtContent>
           <w:r>
             <w:rPr>
-              <w:rFonts w:hint="eastAsia" w:ascii="微软雅黑" w:hAnsi="微软雅黑" w:eastAsia="微软雅黑"/>
+              <w:rFonts w:ascii="微软雅黑" w:eastAsia="微软雅黑" w:hAnsi="微软雅黑" w:hint="eastAsia"/>
             </w:rPr>
             <w:t>SDP-0.1(E)</w:t>
           </w:r>
@@ -2696,226 +2606,327 @@
       </w:sdt>
       <w:r>
         <w:rPr>
-          <w:rFonts w:ascii="微软雅黑" w:hAnsi="微软雅黑" w:eastAsia="微软雅黑"/>
+          <w:rFonts w:ascii="微软雅黑" w:eastAsia="微软雅黑" w:hAnsi="微软雅黑"/>
         </w:rPr>
         <w:t>”</w:t>
       </w:r>
       <w:r>
         <w:rPr>
-          <w:rFonts w:hint="eastAsia" w:ascii="微软雅黑" w:hAnsi="微软雅黑" w:eastAsia="微软雅黑"/>
+          <w:rFonts w:ascii="微软雅黑" w:eastAsia="微软雅黑" w:hAnsi="微软雅黑" w:hint="eastAsia"/>
         </w:rPr>
         <w:t>。</w:t>
       </w:r>
     </w:p>
     <w:p>
       <w:pPr>
-        <w:pStyle w:val="3"/>
-        <w:rPr>
-          <w:rFonts w:ascii="微软雅黑" w:hAnsi="微软雅黑" w:eastAsia="微软雅黑"/>
-        </w:rPr>
-      </w:pPr>
-      <w:bookmarkStart w:id="2" w:name="_Toc12977764"/>
-      <w:r>
-        <w:rPr>
-          <w:rFonts w:hint="eastAsia" w:ascii="微软雅黑" w:hAnsi="微软雅黑" w:eastAsia="微软雅黑"/>
-        </w:rPr>
-        <w:t>1.2项目概述</w:t>
-      </w:r>
-      <w:bookmarkEnd w:id="2"/>
-    </w:p>
-    <w:p>
-      <w:pPr>
-        <w:ind w:firstLine="420" w:firstLineChars="200"/>
-        <w:rPr>
-          <w:rFonts w:ascii="微软雅黑" w:hAnsi="微软雅黑" w:eastAsia="微软雅黑"/>
-        </w:rPr>
-      </w:pPr>
-      <w:r>
-        <w:rPr>
-          <w:rFonts w:hint="eastAsia" w:ascii="微软雅黑" w:hAnsi="微软雅黑" w:eastAsia="微软雅黑"/>
-        </w:rPr>
-        <w:t>本文档适用于“Tinder即时通信系统”项目（以下简称“</w:t>
-      </w:r>
-      <w:r>
-        <w:rPr>
-          <w:rFonts w:ascii="微软雅黑" w:hAnsi="微软雅黑" w:eastAsia="微软雅黑"/>
+        <w:pStyle w:val="2"/>
+        <w:rPr>
+          <w:rFonts w:ascii="微软雅黑" w:eastAsia="微软雅黑" w:hAnsi="微软雅黑"/>
+        </w:rPr>
+      </w:pPr>
+      <w:bookmarkStart w:id="3" w:name="_Toc12977764"/>
+      <w:r>
+        <w:rPr>
+          <w:rFonts w:ascii="微软雅黑" w:eastAsia="微软雅黑" w:hAnsi="微软雅黑" w:hint="eastAsia"/>
+        </w:rPr>
+        <w:t>1.2</w:t>
+      </w:r>
+      <w:r>
+        <w:rPr>
+          <w:rFonts w:ascii="微软雅黑" w:eastAsia="微软雅黑" w:hAnsi="微软雅黑" w:hint="eastAsia"/>
+        </w:rPr>
+        <w:t>项目概述</w:t>
+      </w:r>
+      <w:bookmarkEnd w:id="3"/>
+    </w:p>
+    <w:p>
+      <w:pPr>
+        <w:ind w:firstLineChars="200" w:firstLine="420"/>
+        <w:rPr>
+          <w:rFonts w:ascii="微软雅黑" w:eastAsia="微软雅黑" w:hAnsi="微软雅黑"/>
+        </w:rPr>
+      </w:pPr>
+      <w:r>
+        <w:rPr>
+          <w:rFonts w:ascii="微软雅黑" w:eastAsia="微软雅黑" w:hAnsi="微软雅黑" w:hint="eastAsia"/>
+        </w:rPr>
+        <w:t>本文档适用于“</w:t>
+      </w:r>
+      <w:r>
+        <w:rPr>
+          <w:rFonts w:ascii="微软雅黑" w:eastAsia="微软雅黑" w:hAnsi="微软雅黑" w:hint="eastAsia"/>
+        </w:rPr>
+        <w:t>Tinder</w:t>
+      </w:r>
+      <w:r>
+        <w:rPr>
+          <w:rFonts w:ascii="微软雅黑" w:eastAsia="微软雅黑" w:hAnsi="微软雅黑" w:hint="eastAsia"/>
+        </w:rPr>
+        <w:t>即时通信系统”项目（以下简称“</w:t>
+      </w:r>
+      <w:r>
+        <w:rPr>
+          <w:rFonts w:ascii="微软雅黑" w:eastAsia="微软雅黑" w:hAnsi="微软雅黑"/>
         </w:rPr>
         <w:t>T</w:t>
       </w:r>
       <w:r>
         <w:rPr>
-          <w:rFonts w:hint="eastAsia" w:ascii="微软雅黑" w:hAnsi="微软雅黑" w:eastAsia="微软雅黑"/>
-        </w:rPr>
-        <w:t>inder项目”）的开发过程。</w:t>
-      </w:r>
-      <w:r>
-        <w:rPr>
-          <w:rFonts w:ascii="微软雅黑" w:hAnsi="微软雅黑" w:eastAsia="微软雅黑"/>
+          <w:rFonts w:ascii="微软雅黑" w:eastAsia="微软雅黑" w:hAnsi="微软雅黑" w:hint="eastAsia"/>
+        </w:rPr>
+        <w:t>inder</w:t>
+      </w:r>
+      <w:r>
+        <w:rPr>
+          <w:rFonts w:ascii="微软雅黑" w:eastAsia="微软雅黑" w:hAnsi="微软雅黑" w:hint="eastAsia"/>
+        </w:rPr>
+        <w:t>项目”）的开发过程。</w:t>
+      </w:r>
+      <w:r>
+        <w:rPr>
+          <w:rFonts w:ascii="微软雅黑" w:eastAsia="微软雅黑" w:hAnsi="微软雅黑"/>
         </w:rPr>
         <w:t>T</w:t>
       </w:r>
       <w:r>
         <w:rPr>
-          <w:rFonts w:hint="eastAsia" w:ascii="微软雅黑" w:hAnsi="微软雅黑" w:eastAsia="微软雅黑"/>
-        </w:rPr>
-        <w:t>inder项目由</w:t>
-      </w:r>
-      <w:r>
-        <w:rPr>
-          <w:rFonts w:ascii="微软雅黑" w:hAnsi="微软雅黑" w:eastAsia="微软雅黑"/>
+          <w:rFonts w:ascii="微软雅黑" w:eastAsia="微软雅黑" w:hAnsi="微软雅黑" w:hint="eastAsia"/>
+        </w:rPr>
+        <w:t>inder</w:t>
+      </w:r>
+      <w:r>
+        <w:rPr>
+          <w:rFonts w:ascii="微软雅黑" w:eastAsia="微软雅黑" w:hAnsi="微软雅黑" w:hint="eastAsia"/>
+        </w:rPr>
+        <w:t>项目由</w:t>
+      </w:r>
+      <w:r>
+        <w:rPr>
+          <w:rFonts w:ascii="微软雅黑" w:eastAsia="微软雅黑" w:hAnsi="微软雅黑"/>
         </w:rPr>
         <w:t>T</w:t>
       </w:r>
       <w:r>
         <w:rPr>
-          <w:rFonts w:hint="eastAsia" w:ascii="微软雅黑" w:hAnsi="微软雅黑" w:eastAsia="微软雅黑"/>
-        </w:rPr>
-        <w:t>inder项目小组并负责实施，该项目标识号为“</w:t>
-      </w:r>
-      <w:r>
-        <w:rPr>
-          <w:rFonts w:ascii="微软雅黑" w:hAnsi="微软雅黑" w:eastAsia="微软雅黑"/>
+          <w:rFonts w:ascii="微软雅黑" w:eastAsia="微软雅黑" w:hAnsi="微软雅黑" w:hint="eastAsia"/>
+        </w:rPr>
+        <w:t>inder</w:t>
+      </w:r>
+      <w:r>
+        <w:rPr>
+          <w:rFonts w:ascii="微软雅黑" w:eastAsia="微软雅黑" w:hAnsi="微软雅黑" w:hint="eastAsia"/>
+        </w:rPr>
+        <w:t>项目小组并负责实施，该项目标识号为“</w:t>
+      </w:r>
+      <w:r>
+        <w:rPr>
+          <w:rFonts w:ascii="微软雅黑" w:eastAsia="微软雅黑" w:hAnsi="微软雅黑"/>
         </w:rPr>
         <w:t>NPUSS-T</w:t>
       </w:r>
       <w:r>
         <w:rPr>
-          <w:rFonts w:hint="eastAsia" w:ascii="微软雅黑" w:hAnsi="微软雅黑" w:eastAsia="微软雅黑"/>
-        </w:rPr>
-        <w:t>inder”，最终软件产品版本号为“</w:t>
-      </w:r>
-      <w:r>
-        <w:rPr>
-          <w:rFonts w:ascii="微软雅黑" w:hAnsi="微软雅黑" w:eastAsia="微软雅黑"/>
+          <w:rFonts w:ascii="微软雅黑" w:eastAsia="微软雅黑" w:hAnsi="微软雅黑" w:hint="eastAsia"/>
+        </w:rPr>
+        <w:t>inder</w:t>
+      </w:r>
+      <w:r>
+        <w:rPr>
+          <w:rFonts w:ascii="微软雅黑" w:eastAsia="微软雅黑" w:hAnsi="微软雅黑" w:hint="eastAsia"/>
+        </w:rPr>
+        <w:t>”，最终软件产品版本号为“</w:t>
+      </w:r>
+      <w:r>
+        <w:rPr>
+          <w:rFonts w:ascii="微软雅黑" w:eastAsia="微软雅黑" w:hAnsi="微软雅黑"/>
         </w:rPr>
         <w:t>1.0”</w:t>
       </w:r>
       <w:r>
         <w:rPr>
-          <w:rFonts w:hint="eastAsia" w:ascii="微软雅黑" w:hAnsi="微软雅黑" w:eastAsia="微软雅黑"/>
-        </w:rPr>
-        <w:t>，文档版本号根据迭代情况更新，最终版本号为1.0。</w:t>
-      </w:r>
-    </w:p>
-    <w:p>
-      <w:pPr>
-        <w:ind w:firstLine="420" w:firstLineChars="200"/>
-        <w:rPr>
-          <w:rFonts w:ascii="微软雅黑" w:hAnsi="微软雅黑" w:eastAsia="微软雅黑"/>
-        </w:rPr>
-      </w:pPr>
-      <w:r>
-        <w:rPr>
-          <w:rFonts w:hint="eastAsia" w:ascii="微软雅黑" w:hAnsi="微软雅黑" w:eastAsia="微软雅黑"/>
+          <w:rFonts w:ascii="微软雅黑" w:eastAsia="微软雅黑" w:hAnsi="微软雅黑" w:hint="eastAsia"/>
+        </w:rPr>
+        <w:t>，文档版本号根据迭代情况更新，最终版本号为</w:t>
+      </w:r>
+      <w:r>
+        <w:rPr>
+          <w:rFonts w:ascii="微软雅黑" w:eastAsia="微软雅黑" w:hAnsi="微软雅黑" w:hint="eastAsia"/>
+        </w:rPr>
+        <w:t>1.0</w:t>
+      </w:r>
+      <w:r>
+        <w:rPr>
+          <w:rFonts w:ascii="微软雅黑" w:eastAsia="微软雅黑" w:hAnsi="微软雅黑" w:hint="eastAsia"/>
+        </w:rPr>
+        <w:t>。</w:t>
+      </w:r>
+    </w:p>
+    <w:p>
+      <w:pPr>
+        <w:ind w:firstLineChars="200" w:firstLine="420"/>
+        <w:rPr>
+          <w:rFonts w:ascii="微软雅黑" w:eastAsia="微软雅黑" w:hAnsi="微软雅黑"/>
+        </w:rPr>
+      </w:pPr>
+      <w:r>
+        <w:rPr>
+          <w:rFonts w:ascii="微软雅黑" w:eastAsia="微软雅黑" w:hAnsi="微软雅黑" w:hint="eastAsia"/>
         </w:rPr>
         <w:t>项目内容为：</w:t>
       </w:r>
     </w:p>
     <w:p>
       <w:pPr>
-        <w:ind w:firstLine="420" w:firstLineChars="200"/>
-        <w:rPr>
-          <w:rFonts w:ascii="微软雅黑" w:hAnsi="微软雅黑" w:eastAsia="微软雅黑"/>
-        </w:rPr>
-      </w:pPr>
-      <w:r>
-        <w:rPr>
-          <w:rFonts w:hint="eastAsia" w:ascii="微软雅黑" w:hAnsi="微软雅黑" w:eastAsia="微软雅黑"/>
-        </w:rPr>
-        <w:t>为满足企业内部沟通交流和企业信息保密的需要，Tinder项目小组提出开发Tinder即时通信系统计划。该系统在满足基本的文字信息、文件传输、群聊天功能以外，为提高通信体验，还拥有视频通话、语音通话、位置共享等功能。</w:t>
-      </w:r>
-    </w:p>
-    <w:p>
-      <w:pPr>
-        <w:ind w:firstLine="420" w:firstLineChars="200"/>
-        <w:rPr>
-          <w:rFonts w:ascii="微软雅黑" w:hAnsi="微软雅黑" w:eastAsia="微软雅黑"/>
-        </w:rPr>
-      </w:pPr>
-      <w:r>
-        <w:rPr>
-          <w:rFonts w:hint="eastAsia" w:ascii="微软雅黑" w:hAnsi="微软雅黑" w:eastAsia="微软雅黑"/>
-        </w:rPr>
-        <w:t>基于Java的平台无关性，该系统具有较高的适用性。</w:t>
-      </w:r>
-    </w:p>
-    <w:p>
-      <w:pPr>
-        <w:pStyle w:val="3"/>
-        <w:rPr>
-          <w:rFonts w:ascii="微软雅黑" w:hAnsi="微软雅黑" w:eastAsia="微软雅黑"/>
-        </w:rPr>
-      </w:pPr>
-      <w:bookmarkStart w:id="3" w:name="_Toc12977765"/>
-      <w:r>
-        <w:rPr>
-          <w:rFonts w:hint="eastAsia" w:ascii="微软雅黑" w:hAnsi="微软雅黑" w:eastAsia="微软雅黑"/>
-        </w:rPr>
-        <w:t>1.3文档概述</w:t>
-      </w:r>
-      <w:bookmarkEnd w:id="3"/>
-    </w:p>
-    <w:p>
-      <w:pPr>
-        <w:ind w:firstLine="420" w:firstLineChars="200"/>
-        <w:rPr>
-          <w:rFonts w:ascii="微软雅黑" w:hAnsi="微软雅黑" w:eastAsia="微软雅黑"/>
-        </w:rPr>
-      </w:pPr>
-      <w:r>
-        <w:rPr>
-          <w:rFonts w:hint="eastAsia" w:ascii="微软雅黑" w:hAnsi="微软雅黑" w:eastAsia="微软雅黑"/>
+        <w:ind w:firstLineChars="200" w:firstLine="420"/>
+        <w:rPr>
+          <w:rFonts w:ascii="微软雅黑" w:eastAsia="微软雅黑" w:hAnsi="微软雅黑"/>
+        </w:rPr>
+      </w:pPr>
+      <w:r>
+        <w:rPr>
+          <w:rFonts w:ascii="微软雅黑" w:eastAsia="微软雅黑" w:hAnsi="微软雅黑" w:hint="eastAsia"/>
+        </w:rPr>
+        <w:t>为满足企业内部沟通交流和企业信息保密的需要，</w:t>
+      </w:r>
+      <w:r>
+        <w:rPr>
+          <w:rFonts w:ascii="微软雅黑" w:eastAsia="微软雅黑" w:hAnsi="微软雅黑" w:hint="eastAsia"/>
+        </w:rPr>
+        <w:t>Tinder</w:t>
+      </w:r>
+      <w:r>
+        <w:rPr>
+          <w:rFonts w:ascii="微软雅黑" w:eastAsia="微软雅黑" w:hAnsi="微软雅黑" w:hint="eastAsia"/>
+        </w:rPr>
+        <w:t>项目小组提出开发</w:t>
+      </w:r>
+      <w:r>
+        <w:rPr>
+          <w:rFonts w:ascii="微软雅黑" w:eastAsia="微软雅黑" w:hAnsi="微软雅黑" w:hint="eastAsia"/>
+        </w:rPr>
+        <w:t>Tinder</w:t>
+      </w:r>
+      <w:r>
+        <w:rPr>
+          <w:rFonts w:ascii="微软雅黑" w:eastAsia="微软雅黑" w:hAnsi="微软雅黑" w:hint="eastAsia"/>
+        </w:rPr>
+        <w:t>即时通信系统计划。该系统在满足基本的文字信息、文件传输、群聊天功能以外，为提高通信体验，还拥有视频通话、语音通话、位置共享等功能。</w:t>
+      </w:r>
+    </w:p>
+    <w:p>
+      <w:pPr>
+        <w:ind w:firstLineChars="200" w:firstLine="420"/>
+        <w:rPr>
+          <w:rFonts w:ascii="微软雅黑" w:eastAsia="微软雅黑" w:hAnsi="微软雅黑"/>
+        </w:rPr>
+      </w:pPr>
+      <w:r>
+        <w:rPr>
+          <w:rFonts w:ascii="微软雅黑" w:eastAsia="微软雅黑" w:hAnsi="微软雅黑" w:hint="eastAsia"/>
+        </w:rPr>
+        <w:t>基于</w:t>
+      </w:r>
+      <w:r>
+        <w:rPr>
+          <w:rFonts w:ascii="微软雅黑" w:eastAsia="微软雅黑" w:hAnsi="微软雅黑" w:hint="eastAsia"/>
+        </w:rPr>
+        <w:t>Java</w:t>
+      </w:r>
+      <w:r>
+        <w:rPr>
+          <w:rFonts w:ascii="微软雅黑" w:eastAsia="微软雅黑" w:hAnsi="微软雅黑" w:hint="eastAsia"/>
+        </w:rPr>
+        <w:t>的平台无关性，该系统具有较高的适用性。</w:t>
+      </w:r>
+    </w:p>
+    <w:p>
+      <w:pPr>
+        <w:pStyle w:val="2"/>
+        <w:rPr>
+          <w:rFonts w:ascii="微软雅黑" w:eastAsia="微软雅黑" w:hAnsi="微软雅黑"/>
+        </w:rPr>
+      </w:pPr>
+      <w:bookmarkStart w:id="4" w:name="_Toc12977765"/>
+      <w:r>
+        <w:rPr>
+          <w:rFonts w:ascii="微软雅黑" w:eastAsia="微软雅黑" w:hAnsi="微软雅黑" w:hint="eastAsia"/>
+        </w:rPr>
+        <w:t>1.3</w:t>
+      </w:r>
+      <w:r>
+        <w:rPr>
+          <w:rFonts w:ascii="微软雅黑" w:eastAsia="微软雅黑" w:hAnsi="微软雅黑" w:hint="eastAsia"/>
+        </w:rPr>
+        <w:t>文档概述</w:t>
+      </w:r>
+      <w:bookmarkEnd w:id="4"/>
+    </w:p>
+    <w:p>
+      <w:pPr>
+        <w:ind w:firstLineChars="200" w:firstLine="420"/>
+        <w:rPr>
+          <w:rFonts w:ascii="微软雅黑" w:eastAsia="微软雅黑" w:hAnsi="微软雅黑"/>
+        </w:rPr>
+      </w:pPr>
+      <w:r>
+        <w:rPr>
+          <w:rFonts w:ascii="微软雅黑" w:eastAsia="微软雅黑" w:hAnsi="微软雅黑" w:hint="eastAsia"/>
         </w:rPr>
         <w:t>本文档依据国家标准</w:t>
       </w:r>
-      <w:r>
-        <w:fldChar w:fldCharType="begin"/>
-      </w:r>
-      <w:r>
-        <w:instrText xml:space="preserve"> HYPERLINK "../../资料/GBT%208567-2006%20计算机软件文档编制规范.pdf" </w:instrText>
-      </w:r>
-      <w:r>
-        <w:fldChar w:fldCharType="separate"/>
-      </w:r>
-      <w:r>
-        <w:rPr>
-          <w:rStyle w:val="11"/>
-          <w:rFonts w:hint="eastAsia" w:ascii="微软雅黑" w:hAnsi="微软雅黑" w:eastAsia="微软雅黑"/>
-        </w:rPr>
-        <w:t>《</w:t>
-      </w:r>
-      <w:r>
-        <w:rPr>
-          <w:rStyle w:val="11"/>
-          <w:rFonts w:ascii="微软雅黑" w:hAnsi="微软雅黑" w:eastAsia="微软雅黑"/>
-        </w:rPr>
-        <w:t>GB/T 8567-2006</w:t>
-      </w:r>
-      <w:r>
-        <w:rPr>
-          <w:rStyle w:val="11"/>
-          <w:rFonts w:hint="eastAsia" w:ascii="微软雅黑" w:hAnsi="微软雅黑" w:eastAsia="微软雅黑"/>
-        </w:rPr>
-        <w:t>计算机软件文档编制规范》</w:t>
-      </w:r>
-      <w:r>
-        <w:rPr>
-          <w:rStyle w:val="11"/>
-          <w:rFonts w:hint="eastAsia" w:ascii="微软雅黑" w:hAnsi="微软雅黑" w:eastAsia="微软雅黑"/>
-        </w:rPr>
-        <w:fldChar w:fldCharType="end"/>
-      </w:r>
-      <w:r>
-        <w:rPr>
-          <w:rFonts w:hint="eastAsia" w:ascii="微软雅黑" w:hAnsi="微软雅黑" w:eastAsia="微软雅黑"/>
-        </w:rPr>
-        <w:t>制定，属于技术文档，仅限于Tinder项目相关人员阅读。</w:t>
+      <w:hyperlink r:id="rId8" w:history="1">
+        <w:r>
+          <w:rPr>
+            <w:rStyle w:val="a8"/>
+            <w:rFonts w:ascii="微软雅黑" w:eastAsia="微软雅黑" w:hAnsi="微软雅黑" w:hint="eastAsia"/>
+          </w:rPr>
+          <w:t>《</w:t>
+        </w:r>
+        <w:r>
+          <w:rPr>
+            <w:rStyle w:val="a8"/>
+            <w:rFonts w:ascii="微软雅黑" w:eastAsia="微软雅黑" w:hAnsi="微软雅黑"/>
+          </w:rPr>
+          <w:t>GB/T 8567-2006</w:t>
+        </w:r>
+        <w:r>
+          <w:rPr>
+            <w:rStyle w:val="a8"/>
+            <w:rFonts w:ascii="微软雅黑" w:eastAsia="微软雅黑" w:hAnsi="微软雅黑" w:hint="eastAsia"/>
+          </w:rPr>
+          <w:t>计</w:t>
+        </w:r>
+        <w:r>
+          <w:rPr>
+            <w:rStyle w:val="a8"/>
+            <w:rFonts w:ascii="微软雅黑" w:eastAsia="微软雅黑" w:hAnsi="微软雅黑" w:hint="eastAsia"/>
+          </w:rPr>
+          <w:t>算机软件文档编制规范》</w:t>
+        </w:r>
+      </w:hyperlink>
+      <w:r>
+        <w:rPr>
+          <w:rFonts w:ascii="微软雅黑" w:eastAsia="微软雅黑" w:hAnsi="微软雅黑" w:hint="eastAsia"/>
+        </w:rPr>
+        <w:t>制定，属于技术文档，仅限于</w:t>
+      </w:r>
+      <w:r>
+        <w:rPr>
+          <w:rFonts w:ascii="微软雅黑" w:eastAsia="微软雅黑" w:hAnsi="微软雅黑" w:hint="eastAsia"/>
+        </w:rPr>
+        <w:t>Tinder</w:t>
+      </w:r>
+      <w:r>
+        <w:rPr>
+          <w:rFonts w:ascii="微软雅黑" w:eastAsia="微软雅黑" w:hAnsi="微软雅黑" w:hint="eastAsia"/>
+        </w:rPr>
+        <w:t>项目相关人员阅读。</w:t>
       </w:r>
     </w:p>
     <w:sdt>
       <w:sdtPr>
         <w:rPr>
-          <w:rFonts w:ascii="微软雅黑" w:hAnsi="微软雅黑" w:eastAsia="微软雅黑"/>
+          <w:rFonts w:ascii="微软雅黑" w:eastAsia="微软雅黑" w:hAnsi="微软雅黑"/>
         </w:rPr>
         <w:alias w:val="请简述文档的作用"/>
         <w:tag w:val="请简述文档的作用"/>
@@ -2924,40 +2935,49 @@
           <w:docPart w:val="1ABA7CAC55CF4007B2E54FEE591C838F"/>
         </w:placeholder>
       </w:sdtPr>
-      <w:sdtEndPr>
-        <w:rPr>
-          <w:rFonts w:ascii="微软雅黑" w:hAnsi="微软雅黑" w:eastAsia="微软雅黑"/>
-        </w:rPr>
-      </w:sdtEndPr>
+      <w:sdtEndPr/>
       <w:sdtContent>
         <w:p>
           <w:pPr>
-            <w:ind w:firstLine="420" w:firstLineChars="200"/>
+            <w:ind w:firstLineChars="200" w:firstLine="420"/>
             <w:rPr>
-              <w:rFonts w:ascii="微软雅黑" w:hAnsi="微软雅黑" w:eastAsia="微软雅黑"/>
+              <w:rFonts w:ascii="微软雅黑" w:eastAsia="微软雅黑" w:hAnsi="微软雅黑"/>
             </w:rPr>
           </w:pPr>
           <w:r>
             <w:rPr>
-              <w:rFonts w:hint="eastAsia" w:ascii="微软雅黑" w:hAnsi="微软雅黑" w:eastAsia="微软雅黑"/>
+              <w:rFonts w:ascii="微软雅黑" w:eastAsia="微软雅黑" w:hAnsi="微软雅黑" w:hint="eastAsia"/>
             </w:rPr>
-            <w:t>本文档从项目计划交付产品、软件开发过程、项目计划投入资源，以及项目实施计划这四个方面，详细说明</w:t>
+            <w:t>本文档从项目计划交付产品、软件开发过程、项目计划投入资源，以及项目实施计划这</w:t>
           </w:r>
           <w:r>
             <w:rPr>
-              <w:rFonts w:ascii="微软雅黑" w:hAnsi="微软雅黑" w:eastAsia="微软雅黑"/>
+              <w:rFonts w:ascii="微软雅黑" w:eastAsia="微软雅黑" w:hAnsi="微软雅黑" w:hint="eastAsia"/>
+            </w:rPr>
+            <w:lastRenderedPageBreak/>
+            <w:t>四个方面，详细说明</w:t>
+          </w:r>
+          <w:r>
+            <w:rPr>
+              <w:rFonts w:ascii="微软雅黑" w:eastAsia="微软雅黑" w:hAnsi="微软雅黑"/>
             </w:rPr>
             <w:t>T</w:t>
           </w:r>
           <w:r>
             <w:rPr>
-              <w:rFonts w:hint="eastAsia" w:ascii="微软雅黑" w:hAnsi="微软雅黑" w:eastAsia="微软雅黑"/>
+              <w:rFonts w:ascii="微软雅黑" w:eastAsia="微软雅黑" w:hAnsi="微软雅黑" w:hint="eastAsia"/>
             </w:rPr>
-            <w:t>inder项目的软件开发计划。</w:t>
+            <w:t>inder</w:t>
           </w:r>
           <w:r>
             <w:rPr>
-              <w:rFonts w:hint="eastAsia" w:ascii="微软雅黑" w:hAnsi="微软雅黑" w:eastAsia="微软雅黑"/>
+              <w:rFonts w:ascii="微软雅黑" w:eastAsia="微软雅黑" w:hAnsi="微软雅黑" w:hint="eastAsia"/>
+            </w:rPr>
+            <w:t>项目的软件开发计划。</w:t>
+          </w:r>
+          <w:r>
+            <w:rPr>
+              <w:rFonts w:ascii="微软雅黑" w:eastAsia="微软雅黑" w:hAnsi="微软雅黑" w:hint="eastAsia"/>
               <w:highlight w:val="yellow"/>
             </w:rPr>
             <w:t>（这里需要根据具体文档进行修改）</w:t>
@@ -2967,288 +2987,378 @@
     </w:sdt>
     <w:p>
       <w:pPr>
-        <w:pStyle w:val="3"/>
-        <w:rPr>
-          <w:rFonts w:ascii="微软雅黑" w:hAnsi="微软雅黑" w:eastAsia="微软雅黑"/>
-        </w:rPr>
-      </w:pPr>
-      <w:bookmarkStart w:id="4" w:name="_Toc12977766"/>
-      <w:r>
-        <w:rPr>
-          <w:rFonts w:hint="eastAsia" w:ascii="微软雅黑" w:hAnsi="微软雅黑" w:eastAsia="微软雅黑"/>
-        </w:rPr>
-        <w:t>1.4参考文档</w:t>
-      </w:r>
-      <w:bookmarkEnd w:id="4"/>
-    </w:p>
-    <w:p>
-      <w:pPr>
-        <w:pStyle w:val="16"/>
+        <w:pStyle w:val="2"/>
+        <w:rPr>
+          <w:rFonts w:ascii="微软雅黑" w:eastAsia="微软雅黑" w:hAnsi="微软雅黑"/>
+        </w:rPr>
+      </w:pPr>
+      <w:bookmarkStart w:id="5" w:name="_Toc12977766"/>
+      <w:r>
+        <w:rPr>
+          <w:rFonts w:ascii="微软雅黑" w:eastAsia="微软雅黑" w:hAnsi="微软雅黑" w:hint="eastAsia"/>
+        </w:rPr>
+        <w:t>1.4</w:t>
+      </w:r>
+      <w:r>
+        <w:rPr>
+          <w:rFonts w:ascii="微软雅黑" w:eastAsia="微软雅黑" w:hAnsi="微软雅黑" w:hint="eastAsia"/>
+        </w:rPr>
+        <w:t>参考文档</w:t>
+      </w:r>
+      <w:bookmarkEnd w:id="5"/>
+    </w:p>
+    <w:p>
+      <w:pPr>
+        <w:pStyle w:val="a9"/>
         <w:numPr>
           <w:ilvl w:val="0"/>
           <w:numId w:val="2"/>
         </w:numPr>
         <w:ind w:firstLineChars="0"/>
       </w:pPr>
-      <w:r>
-        <w:fldChar w:fldCharType="begin"/>
-      </w:r>
-      <w:r>
-        <w:instrText xml:space="preserve"> HYPERLINK "../../资料/GBT%208567-2006%20计算机软件文档编制规范.pdf" </w:instrText>
-      </w:r>
-      <w:r>
-        <w:fldChar w:fldCharType="separate"/>
-      </w:r>
-      <w:r>
-        <w:rPr>
-          <w:rStyle w:val="11"/>
-          <w:rFonts w:hint="eastAsia" w:ascii="微软雅黑" w:hAnsi="微软雅黑" w:eastAsia="微软雅黑"/>
-        </w:rPr>
-        <w:t>《</w:t>
-      </w:r>
-      <w:r>
-        <w:rPr>
-          <w:rStyle w:val="11"/>
-          <w:rFonts w:ascii="微软雅黑" w:hAnsi="微软雅黑" w:eastAsia="微软雅黑"/>
-        </w:rPr>
-        <w:t>GB/T 8567-2006</w:t>
-      </w:r>
-      <w:r>
-        <w:rPr>
-          <w:rStyle w:val="11"/>
-          <w:rFonts w:hint="eastAsia" w:ascii="微软雅黑" w:hAnsi="微软雅黑" w:eastAsia="微软雅黑"/>
-        </w:rPr>
-        <w:t>计算机软件文档编制规范》</w:t>
-      </w:r>
-      <w:r>
-        <w:rPr>
-          <w:rStyle w:val="11"/>
-          <w:rFonts w:hint="eastAsia" w:ascii="微软雅黑" w:hAnsi="微软雅黑" w:eastAsia="微软雅黑"/>
-        </w:rPr>
-        <w:fldChar w:fldCharType="end"/>
-      </w:r>
-      <w:r>
-        <w:rPr>
-          <w:rFonts w:hint="eastAsia" w:ascii="微软雅黑" w:hAnsi="微软雅黑" w:eastAsia="微软雅黑"/>
+      <w:hyperlink r:id="rId9" w:history="1">
+        <w:r>
+          <w:rPr>
+            <w:rStyle w:val="a8"/>
+            <w:rFonts w:ascii="微软雅黑" w:eastAsia="微软雅黑" w:hAnsi="微软雅黑" w:hint="eastAsia"/>
+          </w:rPr>
+          <w:t>《</w:t>
+        </w:r>
+        <w:r>
+          <w:rPr>
+            <w:rStyle w:val="a8"/>
+            <w:rFonts w:ascii="微软雅黑" w:eastAsia="微软雅黑" w:hAnsi="微软雅黑"/>
+          </w:rPr>
+          <w:t>GB/T 8567-2006</w:t>
+        </w:r>
+        <w:r>
+          <w:rPr>
+            <w:rStyle w:val="a8"/>
+            <w:rFonts w:ascii="微软雅黑" w:eastAsia="微软雅黑" w:hAnsi="微软雅黑" w:hint="eastAsia"/>
+          </w:rPr>
+          <w:t>计算机软件文档编制规范》</w:t>
+        </w:r>
+      </w:hyperlink>
+      <w:r>
+        <w:rPr>
+          <w:rFonts w:ascii="微软雅黑" w:eastAsia="微软雅黑" w:hAnsi="微软雅黑" w:hint="eastAsia"/>
         </w:rPr>
         <w:t>，国家标准</w:t>
       </w:r>
     </w:p>
     <w:sectPr>
-      <w:headerReference r:id="rId3" w:type="default"/>
-      <w:footerReference r:id="rId4" w:type="default"/>
+      <w:headerReference w:type="default" r:id="rId10"/>
+      <w:footerReference w:type="default" r:id="rId11"/>
       <w:pgSz w:w="11906" w:h="16838"/>
       <w:pgMar w:top="1440" w:right="1800" w:bottom="1440" w:left="1800" w:header="426" w:footer="666" w:gutter="0"/>
-      <w:cols w:space="425" w:num="1"/>
+      <w:cols w:space="425"/>
       <w:titlePg/>
-      <w:docGrid w:type="lines" w:linePitch="312" w:charSpace="0"/>
+      <w:docGrid w:type="lines" w:linePitch="312"/>
     </w:sectPr>
   </w:body>
 </w:document>
 </file>
 
+<file path=word/endnotes.xml><?xml version="1.0" encoding="utf-8"?>
+<w:endnotes xmlns:wpc="http://schemas.microsoft.com/office/word/2010/wordprocessingCanvas" xmlns:cx="http://schemas.microsoft.com/office/drawing/2014/chartex" xmlns:cx1="http://schemas.microsoft.com/office/drawing/2015/9/8/chartex" xmlns:cx2="http://schemas.microsoft.com/office/drawing/2015/10/21/chartex" xmlns:cx3="http://schemas.microsoft.com/office/drawing/2016/5/9/chartex" xmlns:cx4="http://schemas.microsoft.com/office/drawing/2016/5/10/chartex" xmlns:cx5="http://schemas.microsoft.com/office/drawing/2016/5/11/chartex" xmlns:cx6="http://schemas.microsoft.com/office/drawing/2016/5/12/chartex" xmlns:cx7="http://schemas.microsoft.com/office/drawing/2016/5/13/chartex" xmlns:cx8="http://schemas.microsoft.com/office/drawing/2016/5/14/chartex" xmlns:mc="http://schemas.openxmlformats.org/markup-compatibility/2006" xmlns:aink="http://schemas.microsoft.com/office/drawing/2016/ink" xmlns:am3d="http://schemas.microsoft.com/office/drawing/2017/model3d" xmlns:o="urn:schemas-microsoft-com:office:office" xmlns:r="http://schemas.openxmlformats.org/officeDocument/2006/relationships" xmlns:m="http://schemas.openxmlformats.org/officeDocument/2006/math" xmlns:v="urn:schemas-microsoft-com:vml" xmlns:wp14="http://schemas.microsoft.com/office/word/2010/wordprocessingDrawing" xmlns:wp="http://schemas.openxmlformats.org/drawingml/2006/wordprocessingDrawing" xmlns:w10="urn:schemas-microsoft-com:office:word" xmlns:w="http://schemas.openxmlformats.org/wordprocessingml/2006/main" xmlns:w14="http://schemas.microsoft.com/office/word/2010/wordml" xmlns:w15="http://schemas.microsoft.com/office/word/2012/wordml" xmlns:w16cid="http://schemas.microsoft.com/office/word/2016/wordml/cid" xmlns:w16se="http://schemas.microsoft.com/office/word/2015/wordml/symex" xmlns:wpg="http://schemas.microsoft.com/office/word/2010/wordprocessingGroup" xmlns:wpi="http://schemas.microsoft.com/office/word/2010/wordprocessingInk" xmlns:wne="http://schemas.microsoft.com/office/word/2006/wordml" xmlns:wps="http://schemas.microsoft.com/office/word/2010/wordprocessingShape" mc:Ignorable="w14 w15 w16se w16cid wp14">
+  <w:endnote w:type="separator" w:id="-1">
+    <w:p>
+      <w:r>
+        <w:separator/>
+      </w:r>
+    </w:p>
+  </w:endnote>
+  <w:endnote w:type="continuationSeparator" w:id="0">
+    <w:p>
+      <w:r>
+        <w:continuationSeparator/>
+      </w:r>
+    </w:p>
+  </w:endnote>
+</w:endnotes>
+</file>
+
 <file path=word/footer1.xml><?xml version="1.0" encoding="utf-8"?>
-<w:ftr xmlns:wpc="http://schemas.microsoft.com/office/word/2010/wordprocessingCanvas" xmlns:mc="http://schemas.openxmlformats.org/markup-compatibility/2006" xmlns:o="urn:schemas-microsoft-com:office:office" xmlns:r="http://schemas.openxmlformats.org/officeDocument/2006/relationships" xmlns:m="http://schemas.openxmlformats.org/officeDocument/2006/math" xmlns:v="urn:schemas-microsoft-com:vml" xmlns:wp14="http://schemas.microsoft.com/office/word/2010/wordprocessingDrawing" xmlns:wp="http://schemas.openxmlformats.org/drawingml/2006/wordprocessingDrawing" xmlns:w10="urn:schemas-microsoft-com:office:word" xmlns:w="http://schemas.openxmlformats.org/wordprocessingml/2006/main" xmlns:w14="http://schemas.microsoft.com/office/word/2010/wordml" xmlns:w15="http://schemas.microsoft.com/office/word/2012/wordml" xmlns:wpg="http://schemas.microsoft.com/office/word/2010/wordprocessingGroup" xmlns:wpi="http://schemas.microsoft.com/office/word/2010/wordprocessingInk" xmlns:wne="http://schemas.microsoft.com/office/word/2006/wordml" xmlns:wps="http://schemas.microsoft.com/office/word/2010/wordprocessingShape" xmlns:wpsCustomData="http://www.wps.cn/officeDocument/2013/wpsCustomData" mc:Ignorable="w14 w15 wp14">
+<w:ftr xmlns:wpc="http://schemas.microsoft.com/office/word/2010/wordprocessingCanvas" xmlns:cx="http://schemas.microsoft.com/office/drawing/2014/chartex" xmlns:cx1="http://schemas.microsoft.com/office/drawing/2015/9/8/chartex" xmlns:cx2="http://schemas.microsoft.com/office/drawing/2015/10/21/chartex" xmlns:cx3="http://schemas.microsoft.com/office/drawing/2016/5/9/chartex" xmlns:cx4="http://schemas.microsoft.com/office/drawing/2016/5/10/chartex" xmlns:cx5="http://schemas.microsoft.com/office/drawing/2016/5/11/chartex" xmlns:cx6="http://schemas.microsoft.com/office/drawing/2016/5/12/chartex" xmlns:cx7="http://schemas.microsoft.com/office/drawing/2016/5/13/chartex" xmlns:cx8="http://schemas.microsoft.com/office/drawing/2016/5/14/chartex" xmlns:mc="http://schemas.openxmlformats.org/markup-compatibility/2006" xmlns:aink="http://schemas.microsoft.com/office/drawing/2016/ink" xmlns:am3d="http://schemas.microsoft.com/office/drawing/2017/model3d" xmlns:o="urn:schemas-microsoft-com:office:office" xmlns:r="http://schemas.openxmlformats.org/officeDocument/2006/relationships" xmlns:m="http://schemas.openxmlformats.org/officeDocument/2006/math" xmlns:v="urn:schemas-microsoft-com:vml" xmlns:wp14="http://schemas.microsoft.com/office/word/2010/wordprocessingDrawing" xmlns:wp="http://schemas.openxmlformats.org/drawingml/2006/wordprocessingDrawing" xmlns:w10="urn:schemas-microsoft-com:office:word" xmlns:w="http://schemas.openxmlformats.org/wordprocessingml/2006/main" xmlns:w14="http://schemas.microsoft.com/office/word/2010/wordml" xmlns:w15="http://schemas.microsoft.com/office/word/2012/wordml" xmlns:w16cid="http://schemas.microsoft.com/office/word/2016/wordml/cid" xmlns:w16se="http://schemas.microsoft.com/office/word/2015/wordml/symex" xmlns:wpg="http://schemas.microsoft.com/office/word/2010/wordprocessingGroup" xmlns:wpi="http://schemas.microsoft.com/office/word/2010/wordprocessingInk" xmlns:wne="http://schemas.microsoft.com/office/word/2006/wordml" xmlns:wps="http://schemas.microsoft.com/office/word/2010/wordprocessingShape" mc:Ignorable="w14 w15 w16se w16cid wp14">
   <w:p>
     <w:pPr>
-      <w:pStyle w:val="4"/>
+      <w:pStyle w:val="a3"/>
       <w:pBdr>
-        <w:top w:val="thinThickSmallGap" w:color="823B0B" w:themeColor="accent2" w:themeShade="7F" w:sz="24" w:space="1"/>
+        <w:top w:val="thinThickSmallGap" w:sz="24" w:space="1" w:color="823B0B" w:themeColor="accent2" w:themeShade="7F"/>
       </w:pBdr>
       <w:rPr>
-        <w:rFonts w:ascii="微软雅黑" w:hAnsi="微软雅黑" w:eastAsia="微软雅黑"/>
+        <w:rFonts w:ascii="微软雅黑" w:eastAsia="微软雅黑" w:hAnsi="微软雅黑"/>
       </w:rPr>
     </w:pPr>
     <w:r>
       <w:rPr>
-        <w:rFonts w:ascii="微软雅黑" w:hAnsi="微软雅黑" w:eastAsia="微软雅黑"/>
+        <w:rFonts w:ascii="微软雅黑" w:eastAsia="微软雅黑" w:hAnsi="微软雅黑"/>
       </w:rPr>
       <w:t>T</w:t>
     </w:r>
     <w:r>
       <w:rPr>
-        <w:rFonts w:hint="eastAsia" w:ascii="微软雅黑" w:hAnsi="微软雅黑" w:eastAsia="微软雅黑"/>
+        <w:rFonts w:ascii="微软雅黑" w:eastAsia="微软雅黑" w:hAnsi="微软雅黑" w:hint="eastAsia"/>
       </w:rPr>
-      <w:t>inder项目开发小组                      管理文档 注意保密</w:t>
+      <w:t>inder</w:t>
     </w:r>
     <w:r>
       <w:rPr>
-        <w:rFonts w:ascii="微软雅黑" w:hAnsi="微软雅黑" w:eastAsia="微软雅黑"/>
+        <w:rFonts w:ascii="微软雅黑" w:eastAsia="微软雅黑" w:hAnsi="微软雅黑" w:hint="eastAsia"/>
+      </w:rPr>
+      <w:t>项目开发小组</w:t>
+    </w:r>
+    <w:r>
+      <w:rPr>
+        <w:rFonts w:ascii="微软雅黑" w:eastAsia="微软雅黑" w:hAnsi="微软雅黑" w:hint="eastAsia"/>
+      </w:rPr>
+      <w:t xml:space="preserve">                      </w:t>
+    </w:r>
+    <w:r>
+      <w:rPr>
+        <w:rFonts w:ascii="微软雅黑" w:eastAsia="微软雅黑" w:hAnsi="微软雅黑" w:hint="eastAsia"/>
+      </w:rPr>
+      <w:t>管理文档</w:t>
+    </w:r>
+    <w:r>
+      <w:rPr>
+        <w:rFonts w:ascii="微软雅黑" w:eastAsia="微软雅黑" w:hAnsi="微软雅黑" w:hint="eastAsia"/>
+      </w:rPr>
+      <w:t xml:space="preserve"> </w:t>
+    </w:r>
+    <w:r>
+      <w:rPr>
+        <w:rFonts w:ascii="微软雅黑" w:eastAsia="微软雅黑" w:hAnsi="微软雅黑" w:hint="eastAsia"/>
+      </w:rPr>
+      <w:t>注意保密</w:t>
+    </w:r>
+    <w:r>
+      <w:rPr>
+        <w:rFonts w:ascii="微软雅黑" w:eastAsia="微软雅黑" w:hAnsi="微软雅黑"/>
       </w:rPr>
       <w:ptab w:relativeTo="margin" w:alignment="right" w:leader="none"/>
     </w:r>
     <w:r>
       <w:rPr>
-        <w:rFonts w:hint="eastAsia" w:ascii="微软雅黑" w:hAnsi="微软雅黑" w:eastAsia="微软雅黑"/>
+        <w:rFonts w:ascii="微软雅黑" w:eastAsia="微软雅黑" w:hAnsi="微软雅黑" w:hint="eastAsia"/>
       </w:rPr>
       <w:t>第</w:t>
     </w:r>
     <w:r>
       <w:rPr>
-        <w:rFonts w:ascii="微软雅黑" w:hAnsi="微软雅黑" w:eastAsia="微软雅黑"/>
+        <w:rFonts w:ascii="微软雅黑" w:eastAsia="微软雅黑" w:hAnsi="微软雅黑"/>
       </w:rPr>
       <w:fldChar w:fldCharType="begin"/>
     </w:r>
     <w:r>
       <w:rPr>
-        <w:rFonts w:ascii="微软雅黑" w:hAnsi="微软雅黑" w:eastAsia="微软雅黑"/>
+        <w:rFonts w:ascii="微软雅黑" w:eastAsia="微软雅黑" w:hAnsi="微软雅黑"/>
       </w:rPr>
       <w:instrText xml:space="preserve"> </w:instrText>
     </w:r>
     <w:r>
       <w:rPr>
-        <w:rFonts w:hint="eastAsia" w:ascii="微软雅黑" w:hAnsi="微软雅黑" w:eastAsia="微软雅黑"/>
+        <w:rFonts w:ascii="微软雅黑" w:eastAsia="微软雅黑" w:hAnsi="微软雅黑" w:hint="eastAsia"/>
       </w:rPr>
-      <w:instrText xml:space="preserve">PAGE   \* MERGEFORMAT</w:instrText>
+      <w:instrText>PAGE   \* MERGEFORMAT</w:instrText>
     </w:r>
     <w:r>
       <w:rPr>
-        <w:rFonts w:ascii="微软雅黑" w:hAnsi="微软雅黑" w:eastAsia="微软雅黑"/>
+        <w:rFonts w:ascii="微软雅黑" w:eastAsia="微软雅黑" w:hAnsi="微软雅黑"/>
       </w:rPr>
       <w:instrText xml:space="preserve"> </w:instrText>
     </w:r>
     <w:r>
       <w:rPr>
-        <w:rFonts w:ascii="微软雅黑" w:hAnsi="微软雅黑" w:eastAsia="微软雅黑"/>
+        <w:rFonts w:ascii="微软雅黑" w:eastAsia="微软雅黑" w:hAnsi="微软雅黑"/>
       </w:rPr>
       <w:fldChar w:fldCharType="separate"/>
     </w:r>
     <w:r>
       <w:rPr>
-        <w:rFonts w:ascii="微软雅黑" w:hAnsi="微软雅黑" w:eastAsia="微软雅黑"/>
+        <w:rFonts w:ascii="微软雅黑" w:eastAsia="微软雅黑" w:hAnsi="微软雅黑"/>
       </w:rPr>
       <w:t>5</w:t>
     </w:r>
     <w:r>
       <w:rPr>
-        <w:rFonts w:ascii="微软雅黑" w:hAnsi="微软雅黑" w:eastAsia="微软雅黑"/>
+        <w:rFonts w:ascii="微软雅黑" w:eastAsia="微软雅黑" w:hAnsi="微软雅黑"/>
       </w:rPr>
       <w:fldChar w:fldCharType="end"/>
     </w:r>
     <w:r>
       <w:rPr>
-        <w:rFonts w:hint="eastAsia" w:ascii="微软雅黑" w:hAnsi="微软雅黑" w:eastAsia="微软雅黑"/>
+        <w:rFonts w:ascii="微软雅黑" w:eastAsia="微软雅黑" w:hAnsi="微软雅黑" w:hint="eastAsia"/>
       </w:rPr>
-      <w:t>页 共</w:t>
+      <w:t>页</w:t>
     </w:r>
     <w:r>
       <w:rPr>
-        <w:rFonts w:ascii="微软雅黑" w:hAnsi="微软雅黑" w:eastAsia="微软雅黑"/>
+        <w:rFonts w:ascii="微软雅黑" w:eastAsia="微软雅黑" w:hAnsi="微软雅黑" w:hint="eastAsia"/>
+      </w:rPr>
+      <w:t xml:space="preserve"> </w:t>
+    </w:r>
+    <w:r>
+      <w:rPr>
+        <w:rFonts w:ascii="微软雅黑" w:eastAsia="微软雅黑" w:hAnsi="微软雅黑" w:hint="eastAsia"/>
+      </w:rPr>
+      <w:t>共</w:t>
+    </w:r>
+    <w:r>
+      <w:rPr>
+        <w:rFonts w:ascii="微软雅黑" w:eastAsia="微软雅黑" w:hAnsi="微软雅黑"/>
       </w:rPr>
       <w:fldChar w:fldCharType="begin"/>
     </w:r>
     <w:r>
       <w:rPr>
-        <w:rFonts w:ascii="微软雅黑" w:hAnsi="微软雅黑" w:eastAsia="微软雅黑"/>
+        <w:rFonts w:ascii="微软雅黑" w:eastAsia="微软雅黑" w:hAnsi="微软雅黑"/>
       </w:rPr>
-      <w:instrText xml:space="preserve"> NUMPAGES   \* MERGEFORMAT </w:instrText>
+      <w:instrText xml:space="preserve"> NUMPAGES   \* MERGEFORMAT</w:instrText>
     </w:r>
     <w:r>
       <w:rPr>
-        <w:rFonts w:ascii="微软雅黑" w:hAnsi="微软雅黑" w:eastAsia="微软雅黑"/>
+        <w:rFonts w:ascii="微软雅黑" w:eastAsia="微软雅黑" w:hAnsi="微软雅黑"/>
+      </w:rPr>
+      <w:instrText xml:space="preserve"> </w:instrText>
+    </w:r>
+    <w:r>
+      <w:rPr>
+        <w:rFonts w:ascii="微软雅黑" w:eastAsia="微软雅黑" w:hAnsi="微软雅黑"/>
       </w:rPr>
       <w:fldChar w:fldCharType="separate"/>
     </w:r>
     <w:r>
       <w:rPr>
-        <w:rFonts w:ascii="微软雅黑" w:hAnsi="微软雅黑" w:eastAsia="微软雅黑"/>
+        <w:rFonts w:ascii="微软雅黑" w:eastAsia="微软雅黑" w:hAnsi="微软雅黑"/>
       </w:rPr>
       <w:t>5</w:t>
     </w:r>
     <w:r>
       <w:rPr>
-        <w:rFonts w:ascii="微软雅黑" w:hAnsi="微软雅黑" w:eastAsia="微软雅黑"/>
+        <w:rFonts w:ascii="微软雅黑" w:eastAsia="微软雅黑" w:hAnsi="微软雅黑"/>
       </w:rPr>
       <w:fldChar w:fldCharType="end"/>
     </w:r>
     <w:r>
       <w:rPr>
-        <w:rFonts w:hint="eastAsia" w:ascii="微软雅黑" w:hAnsi="微软雅黑" w:eastAsia="微软雅黑"/>
+        <w:rFonts w:ascii="微软雅黑" w:eastAsia="微软雅黑" w:hAnsi="微软雅黑" w:hint="eastAsia"/>
       </w:rPr>
       <w:t>页</w:t>
     </w:r>
   </w:p>
   <w:p>
     <w:pPr>
-      <w:pStyle w:val="4"/>
+      <w:pStyle w:val="a3"/>
       <w:pBdr>
-        <w:top w:val="thinThickSmallGap" w:color="823B0B" w:themeColor="accent2" w:themeShade="7F" w:sz="24" w:space="1"/>
+        <w:top w:val="thinThickSmallGap" w:sz="24" w:space="1" w:color="823B0B" w:themeColor="accent2" w:themeShade="7F"/>
       </w:pBdr>
       <w:rPr>
-        <w:rFonts w:ascii="微软雅黑" w:hAnsi="微软雅黑" w:eastAsia="微软雅黑"/>
+        <w:rFonts w:ascii="微软雅黑" w:eastAsia="微软雅黑" w:hAnsi="微软雅黑"/>
       </w:rPr>
     </w:pPr>
   </w:p>
 </w:ftr>
 </file>
 
+<file path=word/footnotes.xml><?xml version="1.0" encoding="utf-8"?>
+<w:footnotes xmlns:wpc="http://schemas.microsoft.com/office/word/2010/wordprocessingCanvas" xmlns:cx="http://schemas.microsoft.com/office/drawing/2014/chartex" xmlns:cx1="http://schemas.microsoft.com/office/drawing/2015/9/8/chartex" xmlns:cx2="http://schemas.microsoft.com/office/drawing/2015/10/21/chartex" xmlns:cx3="http://schemas.microsoft.com/office/drawing/2016/5/9/chartex" xmlns:cx4="http://schemas.microsoft.com/office/drawing/2016/5/10/chartex" xmlns:cx5="http://schemas.microsoft.com/office/drawing/2016/5/11/chartex" xmlns:cx6="http://schemas.microsoft.com/office/drawing/2016/5/12/chartex" xmlns:cx7="http://schemas.microsoft.com/office/drawing/2016/5/13/chartex" xmlns:cx8="http://schemas.microsoft.com/office/drawing/2016/5/14/chartex" xmlns:mc="http://schemas.openxmlformats.org/markup-compatibility/2006" xmlns:aink="http://schemas.microsoft.com/office/drawing/2016/ink" xmlns:am3d="http://schemas.microsoft.com/office/drawing/2017/model3d" xmlns:o="urn:schemas-microsoft-com:office:office" xmlns:r="http://schemas.openxmlformats.org/officeDocument/2006/relationships" xmlns:m="http://schemas.openxmlformats.org/officeDocument/2006/math" xmlns:v="urn:schemas-microsoft-com:vml" xmlns:wp14="http://schemas.microsoft.com/office/word/2010/wordprocessingDrawing" xmlns:wp="http://schemas.openxmlformats.org/drawingml/2006/wordprocessingDrawing" xmlns:w10="urn:schemas-microsoft-com:office:word" xmlns:w="http://schemas.openxmlformats.org/wordprocessingml/2006/main" xmlns:w14="http://schemas.microsoft.com/office/word/2010/wordml" xmlns:w15="http://schemas.microsoft.com/office/word/2012/wordml" xmlns:w16cid="http://schemas.microsoft.com/office/word/2016/wordml/cid" xmlns:w16se="http://schemas.microsoft.com/office/word/2015/wordml/symex" xmlns:wpg="http://schemas.microsoft.com/office/word/2010/wordprocessingGroup" xmlns:wpi="http://schemas.microsoft.com/office/word/2010/wordprocessingInk" xmlns:wne="http://schemas.microsoft.com/office/word/2006/wordml" xmlns:wps="http://schemas.microsoft.com/office/word/2010/wordprocessingShape" mc:Ignorable="w14 w15 w16se w16cid wp14">
+  <w:footnote w:type="separator" w:id="-1">
+    <w:p>
+      <w:r>
+        <w:separator/>
+      </w:r>
+    </w:p>
+  </w:footnote>
+  <w:footnote w:type="continuationSeparator" w:id="0">
+    <w:p>
+      <w:r>
+        <w:continuationSeparator/>
+      </w:r>
+    </w:p>
+  </w:footnote>
+</w:footnotes>
+</file>
+
 <file path=word/header1.xml><?xml version="1.0" encoding="utf-8"?>
-<w:hdr xmlns:wpc="http://schemas.microsoft.com/office/word/2010/wordprocessingCanvas" xmlns:mc="http://schemas.openxmlformats.org/markup-compatibility/2006" xmlns:o="urn:schemas-microsoft-com:office:office" xmlns:r="http://schemas.openxmlformats.org/officeDocument/2006/relationships" xmlns:m="http://schemas.openxmlformats.org/officeDocument/2006/math" xmlns:v="urn:schemas-microsoft-com:vml" xmlns:wp14="http://schemas.microsoft.com/office/word/2010/wordprocessingDrawing" xmlns:wp="http://schemas.openxmlformats.org/drawingml/2006/wordprocessingDrawing" xmlns:w10="urn:schemas-microsoft-com:office:word" xmlns:w="http://schemas.openxmlformats.org/wordprocessingml/2006/main" xmlns:w14="http://schemas.microsoft.com/office/word/2010/wordml" xmlns:w15="http://schemas.microsoft.com/office/word/2012/wordml" xmlns:wpg="http://schemas.microsoft.com/office/word/2010/wordprocessingGroup" xmlns:wpi="http://schemas.microsoft.com/office/word/2010/wordprocessingInk" xmlns:wne="http://schemas.microsoft.com/office/word/2006/wordml" xmlns:wps="http://schemas.microsoft.com/office/word/2010/wordprocessingShape" xmlns:wpsCustomData="http://www.wps.cn/officeDocument/2013/wpsCustomData" mc:Ignorable="w14 w15 wp14">
+<w:hdr xmlns:wpc="http://schemas.microsoft.com/office/word/2010/wordprocessingCanvas" xmlns:cx="http://schemas.microsoft.com/office/drawing/2014/chartex" xmlns:cx1="http://schemas.microsoft.com/office/drawing/2015/9/8/chartex" xmlns:cx2="http://schemas.microsoft.com/office/drawing/2015/10/21/chartex" xmlns:cx3="http://schemas.microsoft.com/office/drawing/2016/5/9/chartex" xmlns:cx4="http://schemas.microsoft.com/office/drawing/2016/5/10/chartex" xmlns:cx5="http://schemas.microsoft.com/office/drawing/2016/5/11/chartex" xmlns:cx6="http://schemas.microsoft.com/office/drawing/2016/5/12/chartex" xmlns:cx7="http://schemas.microsoft.com/office/drawing/2016/5/13/chartex" xmlns:cx8="http://schemas.microsoft.com/office/drawing/2016/5/14/chartex" xmlns:mc="http://schemas.openxmlformats.org/markup-compatibility/2006" xmlns:aink="http://schemas.microsoft.com/office/drawing/2016/ink" xmlns:am3d="http://schemas.microsoft.com/office/drawing/2017/model3d" xmlns:o="urn:schemas-microsoft-com:office:office" xmlns:r="http://schemas.openxmlformats.org/officeDocument/2006/relationships" xmlns:m="http://schemas.openxmlformats.org/officeDocument/2006/math" xmlns:v="urn:schemas-microsoft-com:vml" xmlns:wp14="http://schemas.microsoft.com/office/word/2010/wordprocessingDrawing" xmlns:wp="http://schemas.openxmlformats.org/drawingml/2006/wordprocessingDrawing" xmlns:w10="urn:schemas-microsoft-com:office:word" xmlns:w="http://schemas.openxmlformats.org/wordprocessingml/2006/main" xmlns:w14="http://schemas.microsoft.com/office/word/2010/wordml" xmlns:w15="http://schemas.microsoft.com/office/word/2012/wordml" xmlns:w16cid="http://schemas.microsoft.com/office/word/2016/wordml/cid" xmlns:w16se="http://schemas.microsoft.com/office/word/2015/wordml/symex" xmlns:wpg="http://schemas.microsoft.com/office/word/2010/wordprocessingGroup" xmlns:wpi="http://schemas.microsoft.com/office/word/2010/wordprocessingInk" xmlns:wne="http://schemas.microsoft.com/office/word/2006/wordml" xmlns:wps="http://schemas.microsoft.com/office/word/2010/wordprocessingShape" mc:Ignorable="w14 w15 w16se w16cid wp14">
   <w:p>
     <w:pPr>
-      <w:pStyle w:val="5"/>
+      <w:pStyle w:val="a5"/>
       <w:pBdr>
-        <w:bottom w:val="thickThinSmallGap" w:color="823B0B" w:themeColor="accent2" w:themeShade="7F" w:sz="24" w:space="1"/>
+        <w:bottom w:val="thickThinSmallGap" w:sz="24" w:space="1" w:color="823B0B" w:themeColor="accent2" w:themeShade="7F"/>
       </w:pBdr>
       <w:jc w:val="left"/>
       <w:rPr>
-        <w:rFonts w:ascii="微软雅黑" w:hAnsi="微软雅黑" w:eastAsia="微软雅黑"/>
+        <w:rFonts w:ascii="微软雅黑" w:eastAsia="微软雅黑" w:hAnsi="微软雅黑"/>
       </w:rPr>
     </w:pPr>
   </w:p>
   <w:p>
     <w:pPr>
-      <w:pStyle w:val="5"/>
+      <w:pStyle w:val="a5"/>
       <w:pBdr>
-        <w:bottom w:val="thickThinSmallGap" w:color="823B0B" w:themeColor="accent2" w:themeShade="7F" w:sz="24" w:space="1"/>
+        <w:bottom w:val="thickThinSmallGap" w:sz="24" w:space="1" w:color="823B0B" w:themeColor="accent2" w:themeShade="7F"/>
       </w:pBdr>
       <w:jc w:val="left"/>
       <w:rPr>
-        <w:rFonts w:ascii="微软雅黑" w:hAnsi="微软雅黑" w:eastAsia="微软雅黑" w:cstheme="majorBidi"/>
+        <w:rFonts w:ascii="微软雅黑" w:eastAsia="微软雅黑" w:hAnsi="微软雅黑" w:cstheme="majorBidi"/>
         <w:sz w:val="32"/>
         <w:szCs w:val="32"/>
       </w:rPr>
     </w:pPr>
     <w:r>
       <w:rPr>
-        <w:rFonts w:ascii="微软雅黑" w:hAnsi="微软雅黑" w:eastAsia="微软雅黑"/>
+        <w:rFonts w:ascii="微软雅黑" w:eastAsia="微软雅黑" w:hAnsi="微软雅黑"/>
       </w:rPr>
       <w:t>T</w:t>
     </w:r>
     <w:r>
       <w:rPr>
-        <w:rFonts w:hint="eastAsia" w:ascii="微软雅黑" w:hAnsi="微软雅黑" w:eastAsia="微软雅黑"/>
+        <w:rFonts w:ascii="微软雅黑" w:eastAsia="微软雅黑" w:hAnsi="微软雅黑" w:hint="eastAsia"/>
       </w:rPr>
-      <w:t xml:space="preserve">inder项目开发小组 </w:t>
+      <w:t>inder</w:t>
     </w:r>
     <w:r>
       <w:rPr>
-        <w:rFonts w:ascii="微软雅黑" w:hAnsi="微软雅黑" w:eastAsia="微软雅黑"/>
+        <w:rFonts w:ascii="微软雅黑" w:eastAsia="微软雅黑" w:hAnsi="微软雅黑" w:hint="eastAsia"/>
+      </w:rPr>
+      <w:t>项目开发小组</w:t>
+    </w:r>
+    <w:r>
+      <w:rPr>
+        <w:rFonts w:ascii="微软雅黑" w:eastAsia="微软雅黑" w:hAnsi="微软雅黑" w:hint="eastAsia"/>
+      </w:rPr>
+      <w:t xml:space="preserve"> </w:t>
+    </w:r>
+    <w:r>
+      <w:rPr>
+        <w:rFonts w:ascii="微软雅黑" w:eastAsia="微软雅黑" w:hAnsi="微软雅黑"/>
       </w:rPr>
       <w:t xml:space="preserve">     </w:t>
     </w:r>
     <w:r>
       <w:rPr>
-        <w:rFonts w:hint="eastAsia" w:ascii="微软雅黑" w:hAnsi="微软雅黑" w:eastAsia="微软雅黑"/>
+        <w:rFonts w:ascii="微软雅黑" w:eastAsia="微软雅黑" w:hAnsi="微软雅黑" w:hint="eastAsia"/>
       </w:rPr>
       <w:t xml:space="preserve">                       </w:t>
     </w:r>
     <w:r>
       <w:rPr>
-        <w:rFonts w:ascii="微软雅黑" w:hAnsi="微软雅黑" w:eastAsia="微软雅黑"/>
+        <w:rFonts w:ascii="微软雅黑" w:eastAsia="微软雅黑" w:hAnsi="微软雅黑"/>
       </w:rPr>
       <w:t xml:space="preserve">                        </w:t>
     </w:r>
     <w:r>
       <w:rPr>
-        <w:rFonts w:hint="eastAsia" w:ascii="微软雅黑" w:hAnsi="微软雅黑" w:eastAsia="微软雅黑"/>
+        <w:rFonts w:ascii="微软雅黑" w:eastAsia="微软雅黑" w:hAnsi="微软雅黑" w:hint="eastAsia"/>
       </w:rPr>
       <w:t xml:space="preserve"> </w:t>
     </w:r>
     <w:sdt>
       <w:sdtPr>
         <w:rPr>
-          <w:rFonts w:hint="eastAsia" w:ascii="微软雅黑" w:hAnsi="微软雅黑" w:eastAsia="微软雅黑"/>
+          <w:rFonts w:ascii="微软雅黑" w:eastAsia="微软雅黑" w:hAnsi="微软雅黑" w:hint="eastAsia"/>
         </w:rPr>
         <w:alias w:val="请输入文档名称"/>
         <w:tag w:val="请输入文档名称"/>
@@ -3257,16 +3367,12 @@
           <w:docPart w:val="1ABA7CAC55CF4007B2E54FEE591C838F"/>
         </w:placeholder>
       </w:sdtPr>
-      <w:sdtEndPr>
-        <w:rPr>
-          <w:rFonts w:hint="eastAsia" w:ascii="微软雅黑" w:hAnsi="微软雅黑" w:eastAsia="微软雅黑"/>
-        </w:rPr>
-      </w:sdtEndPr>
+      <w:sdtEndPr/>
       <w:sdtContent>
         <w:sdt>
           <w:sdtPr>
             <w:rPr>
-              <w:rFonts w:hint="eastAsia" w:ascii="微软雅黑" w:hAnsi="微软雅黑" w:eastAsia="微软雅黑"/>
+              <w:rFonts w:ascii="微软雅黑" w:eastAsia="微软雅黑" w:hAnsi="微软雅黑" w:hint="eastAsia"/>
             </w:rPr>
             <w:alias w:val="请选择中文名称"/>
             <w:tag w:val="请选择中文名称"/>
@@ -3300,15 +3406,11 @@
               <w:listItem w:displayText="软件需求规格说明" w:value="软件需求规格说明"/>
             </w:dropDownList>
           </w:sdtPr>
-          <w:sdtEndPr>
-            <w:rPr>
-              <w:rFonts w:hint="eastAsia" w:ascii="微软雅黑" w:hAnsi="微软雅黑" w:eastAsia="微软雅黑"/>
-            </w:rPr>
-          </w:sdtEndPr>
+          <w:sdtEndPr/>
           <w:sdtContent>
             <w:r>
               <w:rPr>
-                <w:rFonts w:hint="eastAsia" w:ascii="微软雅黑" w:hAnsi="微软雅黑" w:eastAsia="微软雅黑"/>
+                <w:rFonts w:ascii="微软雅黑" w:eastAsia="微软雅黑" w:hAnsi="微软雅黑" w:hint="eastAsia"/>
               </w:rPr>
               <w:t>软件开发计划</w:t>
             </w:r>
@@ -3318,14 +3420,14 @@
     </w:sdt>
     <w:r>
       <w:rPr>
-        <w:rFonts w:hint="eastAsia" w:ascii="微软雅黑" w:hAnsi="微软雅黑" w:eastAsia="微软雅黑"/>
+        <w:rFonts w:ascii="微软雅黑" w:eastAsia="微软雅黑" w:hAnsi="微软雅黑" w:hint="eastAsia"/>
       </w:rPr>
       <w:t xml:space="preserve"> v</w:t>
     </w:r>
     <w:sdt>
       <w:sdtPr>
         <w:rPr>
-          <w:rFonts w:hint="eastAsia" w:ascii="微软雅黑" w:hAnsi="微软雅黑" w:eastAsia="微软雅黑"/>
+          <w:rFonts w:ascii="微软雅黑" w:eastAsia="微软雅黑" w:hAnsi="微软雅黑" w:hint="eastAsia"/>
         </w:rPr>
         <w:alias w:val="请选择版本号"/>
         <w:tag w:val="请选择版本号"/>
@@ -3340,15 +3442,11 @@
           <w:listItem w:displayText="0.3" w:value="0.3"/>
         </w:dropDownList>
       </w:sdtPr>
-      <w:sdtEndPr>
-        <w:rPr>
-          <w:rFonts w:hint="eastAsia" w:ascii="微软雅黑" w:hAnsi="微软雅黑" w:eastAsia="微软雅黑"/>
-        </w:rPr>
-      </w:sdtEndPr>
+      <w:sdtEndPr/>
       <w:sdtContent>
         <w:r>
           <w:rPr>
-            <w:rFonts w:hint="eastAsia" w:ascii="微软雅黑" w:hAnsi="微软雅黑" w:eastAsia="微软雅黑"/>
+            <w:rFonts w:ascii="微软雅黑" w:eastAsia="微软雅黑" w:hAnsi="微软雅黑" w:hint="eastAsia"/>
           </w:rPr>
           <w:t>0.1</w:t>
         </w:r>
@@ -3359,12 +3457,12 @@
 </file>
 
 <file path=word/numbering.xml><?xml version="1.0" encoding="utf-8"?>
-<w:numbering xmlns:wpc="http://schemas.microsoft.com/office/word/2010/wordprocessingCanvas" xmlns:mc="http://schemas.openxmlformats.org/markup-compatibility/2006" xmlns:o="urn:schemas-microsoft-com:office:office" xmlns:r="http://schemas.openxmlformats.org/officeDocument/2006/relationships" xmlns:m="http://schemas.openxmlformats.org/officeDocument/2006/math" xmlns:v="urn:schemas-microsoft-com:vml" xmlns:wp14="http://schemas.microsoft.com/office/word/2010/wordprocessingDrawing" xmlns:wp="http://schemas.openxmlformats.org/drawingml/2006/wordprocessingDrawing" xmlns:w10="urn:schemas-microsoft-com:office:word" xmlns:w="http://schemas.openxmlformats.org/wordprocessingml/2006/main" xmlns:w14="http://schemas.microsoft.com/office/word/2010/wordml" xmlns:wpg="http://schemas.microsoft.com/office/word/2010/wordprocessingGroup" xmlns:wpi="http://schemas.microsoft.com/office/word/2010/wordprocessingInk" xmlns:wne="http://schemas.microsoft.com/office/word/2006/wordml" xmlns:wps="http://schemas.microsoft.com/office/word/2010/wordprocessingShape" mc:Ignorable="w14 wp14">
-  <w:abstractNum w:abstractNumId="0">
+<w:numbering xmlns:wpc="http://schemas.microsoft.com/office/word/2010/wordprocessingCanvas" xmlns:cx="http://schemas.microsoft.com/office/drawing/2014/chartex" xmlns:cx1="http://schemas.microsoft.com/office/drawing/2015/9/8/chartex" xmlns:cx2="http://schemas.microsoft.com/office/drawing/2015/10/21/chartex" xmlns:cx3="http://schemas.microsoft.com/office/drawing/2016/5/9/chartex" xmlns:cx4="http://schemas.microsoft.com/office/drawing/2016/5/10/chartex" xmlns:cx5="http://schemas.microsoft.com/office/drawing/2016/5/11/chartex" xmlns:cx6="http://schemas.microsoft.com/office/drawing/2016/5/12/chartex" xmlns:cx7="http://schemas.microsoft.com/office/drawing/2016/5/13/chartex" xmlns:cx8="http://schemas.microsoft.com/office/drawing/2016/5/14/chartex" xmlns:mc="http://schemas.openxmlformats.org/markup-compatibility/2006" xmlns:aink="http://schemas.microsoft.com/office/drawing/2016/ink" xmlns:am3d="http://schemas.microsoft.com/office/drawing/2017/model3d" xmlns:o="urn:schemas-microsoft-com:office:office" xmlns:r="http://schemas.openxmlformats.org/officeDocument/2006/relationships" xmlns:m="http://schemas.openxmlformats.org/officeDocument/2006/math" xmlns:v="urn:schemas-microsoft-com:vml" xmlns:wp14="http://schemas.microsoft.com/office/word/2010/wordprocessingDrawing" xmlns:wp="http://schemas.openxmlformats.org/drawingml/2006/wordprocessingDrawing" xmlns:w10="urn:schemas-microsoft-com:office:word" xmlns:w="http://schemas.openxmlformats.org/wordprocessingml/2006/main" xmlns:w14="http://schemas.microsoft.com/office/word/2010/wordml" xmlns:w15="http://schemas.microsoft.com/office/word/2012/wordml" xmlns:w16cid="http://schemas.microsoft.com/office/word/2016/wordml/cid" xmlns:w16se="http://schemas.microsoft.com/office/word/2015/wordml/symex" xmlns:wpg="http://schemas.microsoft.com/office/word/2010/wordprocessingGroup" xmlns:wpi="http://schemas.microsoft.com/office/word/2010/wordprocessingInk" xmlns:wne="http://schemas.microsoft.com/office/word/2006/wordml" xmlns:wps="http://schemas.microsoft.com/office/word/2010/wordprocessingShape" mc:Ignorable="w14 w15 w16se w16cid wp14">
+  <w:abstractNum w:abstractNumId="0" w15:restartNumberingAfterBreak="0">
     <w:nsid w:val="257479C9"/>
     <w:multiLevelType w:val="multilevel"/>
     <w:tmpl w:val="257479C9"/>
-    <w:lvl w:ilvl="0" w:tentative="0">
+    <w:lvl w:ilvl="0">
       <w:start w:val="1"/>
       <w:numFmt w:val="bullet"/>
       <w:lvlText w:val=""/>
@@ -3373,10 +3471,10 @@
         <w:ind w:left="840" w:hanging="420"/>
       </w:pPr>
       <w:rPr>
-        <w:rFonts w:hint="default" w:ascii="Wingdings" w:hAnsi="Wingdings"/>
+        <w:rFonts w:ascii="Wingdings" w:hAnsi="Wingdings" w:hint="default"/>
       </w:rPr>
     </w:lvl>
-    <w:lvl w:ilvl="1" w:tentative="0">
+    <w:lvl w:ilvl="1">
       <w:start w:val="1"/>
       <w:numFmt w:val="bullet"/>
       <w:lvlText w:val=""/>
@@ -3385,10 +3483,10 @@
         <w:ind w:left="1260" w:hanging="420"/>
       </w:pPr>
       <w:rPr>
-        <w:rFonts w:hint="default" w:ascii="Wingdings" w:hAnsi="Wingdings"/>
+        <w:rFonts w:ascii="Wingdings" w:hAnsi="Wingdings" w:hint="default"/>
       </w:rPr>
     </w:lvl>
-    <w:lvl w:ilvl="2" w:tentative="0">
+    <w:lvl w:ilvl="2">
       <w:start w:val="1"/>
       <w:numFmt w:val="bullet"/>
       <w:lvlText w:val=""/>
@@ -3397,10 +3495,10 @@
         <w:ind w:left="1680" w:hanging="420"/>
       </w:pPr>
       <w:rPr>
-        <w:rFonts w:hint="default" w:ascii="Wingdings" w:hAnsi="Wingdings"/>
+        <w:rFonts w:ascii="Wingdings" w:hAnsi="Wingdings" w:hint="default"/>
       </w:rPr>
     </w:lvl>
-    <w:lvl w:ilvl="3" w:tentative="0">
+    <w:lvl w:ilvl="3">
       <w:start w:val="1"/>
       <w:numFmt w:val="bullet"/>
       <w:lvlText w:val=""/>
@@ -3409,10 +3507,10 @@
         <w:ind w:left="2100" w:hanging="420"/>
       </w:pPr>
       <w:rPr>
-        <w:rFonts w:hint="default" w:ascii="Wingdings" w:hAnsi="Wingdings"/>
+        <w:rFonts w:ascii="Wingdings" w:hAnsi="Wingdings" w:hint="default"/>
       </w:rPr>
     </w:lvl>
-    <w:lvl w:ilvl="4" w:tentative="0">
+    <w:lvl w:ilvl="4">
       <w:start w:val="1"/>
       <w:numFmt w:val="bullet"/>
       <w:lvlText w:val=""/>
@@ -3421,10 +3519,10 @@
         <w:ind w:left="2520" w:hanging="420"/>
       </w:pPr>
       <w:rPr>
-        <w:rFonts w:hint="default" w:ascii="Wingdings" w:hAnsi="Wingdings"/>
+        <w:rFonts w:ascii="Wingdings" w:hAnsi="Wingdings" w:hint="default"/>
       </w:rPr>
     </w:lvl>
-    <w:lvl w:ilvl="5" w:tentative="0">
+    <w:lvl w:ilvl="5">
       <w:start w:val="1"/>
       <w:numFmt w:val="bullet"/>
       <w:lvlText w:val=""/>
@@ -3433,10 +3531,10 @@
         <w:ind w:left="2940" w:hanging="420"/>
       </w:pPr>
       <w:rPr>
-        <w:rFonts w:hint="default" w:ascii="Wingdings" w:hAnsi="Wingdings"/>
+        <w:rFonts w:ascii="Wingdings" w:hAnsi="Wingdings" w:hint="default"/>
       </w:rPr>
     </w:lvl>
-    <w:lvl w:ilvl="6" w:tentative="0">
+    <w:lvl w:ilvl="6">
       <w:start w:val="1"/>
       <w:numFmt w:val="bullet"/>
       <w:lvlText w:val=""/>
@@ -3445,10 +3543,10 @@
         <w:ind w:left="3360" w:hanging="420"/>
       </w:pPr>
       <w:rPr>
-        <w:rFonts w:hint="default" w:ascii="Wingdings" w:hAnsi="Wingdings"/>
+        <w:rFonts w:ascii="Wingdings" w:hAnsi="Wingdings" w:hint="default"/>
       </w:rPr>
     </w:lvl>
-    <w:lvl w:ilvl="7" w:tentative="0">
+    <w:lvl w:ilvl="7">
       <w:start w:val="1"/>
       <w:numFmt w:val="bullet"/>
       <w:lvlText w:val=""/>
@@ -3457,10 +3555,10 @@
         <w:ind w:left="3780" w:hanging="420"/>
       </w:pPr>
       <w:rPr>
-        <w:rFonts w:hint="default" w:ascii="Wingdings" w:hAnsi="Wingdings"/>
+        <w:rFonts w:ascii="Wingdings" w:hAnsi="Wingdings" w:hint="default"/>
       </w:rPr>
     </w:lvl>
-    <w:lvl w:ilvl="8" w:tentative="0">
+    <w:lvl w:ilvl="8">
       <w:start w:val="1"/>
       <w:numFmt w:val="bullet"/>
       <w:lvlText w:val=""/>
@@ -3469,15 +3567,15 @@
         <w:ind w:left="4200" w:hanging="420"/>
       </w:pPr>
       <w:rPr>
-        <w:rFonts w:hint="default" w:ascii="Wingdings" w:hAnsi="Wingdings"/>
+        <w:rFonts w:ascii="Wingdings" w:hAnsi="Wingdings" w:hint="default"/>
       </w:rPr>
     </w:lvl>
   </w:abstractNum>
-  <w:abstractNum w:abstractNumId="1">
+  <w:abstractNum w:abstractNumId="1" w15:restartNumberingAfterBreak="0">
     <w:nsid w:val="5787269E"/>
     <w:multiLevelType w:val="multilevel"/>
     <w:tmpl w:val="5787269E"/>
-    <w:lvl w:ilvl="0" w:tentative="0">
+    <w:lvl w:ilvl="0">
       <w:start w:val="1"/>
       <w:numFmt w:val="decimal"/>
       <w:lvlText w:val="%1、"/>
@@ -3489,7 +3587,7 @@
         <w:rFonts w:hint="default"/>
       </w:rPr>
     </w:lvl>
-    <w:lvl w:ilvl="1" w:tentative="0">
+    <w:lvl w:ilvl="1">
       <w:start w:val="1"/>
       <w:numFmt w:val="lowerLetter"/>
       <w:lvlText w:val="%2)"/>
@@ -3498,7 +3596,7 @@
         <w:ind w:left="840" w:hanging="420"/>
       </w:pPr>
     </w:lvl>
-    <w:lvl w:ilvl="2" w:tentative="0">
+    <w:lvl w:ilvl="2">
       <w:start w:val="1"/>
       <w:numFmt w:val="lowerRoman"/>
       <w:lvlText w:val="%3."/>
@@ -3507,7 +3605,7 @@
         <w:ind w:left="1260" w:hanging="420"/>
       </w:pPr>
     </w:lvl>
-    <w:lvl w:ilvl="3" w:tentative="0">
+    <w:lvl w:ilvl="3">
       <w:start w:val="1"/>
       <w:numFmt w:val="decimal"/>
       <w:lvlText w:val="%4."/>
@@ -3516,7 +3614,7 @@
         <w:ind w:left="1680" w:hanging="420"/>
       </w:pPr>
     </w:lvl>
-    <w:lvl w:ilvl="4" w:tentative="0">
+    <w:lvl w:ilvl="4">
       <w:start w:val="1"/>
       <w:numFmt w:val="lowerLetter"/>
       <w:lvlText w:val="%5)"/>
@@ -3525,7 +3623,7 @@
         <w:ind w:left="2100" w:hanging="420"/>
       </w:pPr>
     </w:lvl>
-    <w:lvl w:ilvl="5" w:tentative="0">
+    <w:lvl w:ilvl="5">
       <w:start w:val="1"/>
       <w:numFmt w:val="lowerRoman"/>
       <w:lvlText w:val="%6."/>
@@ -3534,7 +3632,7 @@
         <w:ind w:left="2520" w:hanging="420"/>
       </w:pPr>
     </w:lvl>
-    <w:lvl w:ilvl="6" w:tentative="0">
+    <w:lvl w:ilvl="6">
       <w:start w:val="1"/>
       <w:numFmt w:val="decimal"/>
       <w:lvlText w:val="%7."/>
@@ -3543,7 +3641,7 @@
         <w:ind w:left="2940" w:hanging="420"/>
       </w:pPr>
     </w:lvl>
-    <w:lvl w:ilvl="7" w:tentative="0">
+    <w:lvl w:ilvl="7">
       <w:start w:val="1"/>
       <w:numFmt w:val="lowerLetter"/>
       <w:lvlText w:val="%8)"/>
@@ -3552,7 +3650,7 @@
         <w:ind w:left="3360" w:hanging="420"/>
       </w:pPr>
     </w:lvl>
-    <w:lvl w:ilvl="8" w:tentative="0">
+    <w:lvl w:ilvl="8">
       <w:start w:val="1"/>
       <w:numFmt w:val="lowerRoman"/>
       <w:lvlText w:val="%9."/>
@@ -3572,288 +3670,410 @@
 </file>
 
 <file path=word/styles.xml><?xml version="1.0" encoding="utf-8"?>
-<w:styles xmlns:mc="http://schemas.openxmlformats.org/markup-compatibility/2006" xmlns:o="urn:schemas-microsoft-com:office:office" xmlns:r="http://schemas.openxmlformats.org/officeDocument/2006/relationships" xmlns:m="http://schemas.openxmlformats.org/officeDocument/2006/math" xmlns:v="urn:schemas-microsoft-com:vml" xmlns:w="http://schemas.openxmlformats.org/wordprocessingml/2006/main" xmlns:w14="http://schemas.microsoft.com/office/word/2010/wordml" xmlns:w10="urn:schemas-microsoft-com:office:word" xmlns:sl="http://schemas.openxmlformats.org/schemaLibrary/2006/main" mc:Ignorable="w14">
+<w:styles xmlns:mc="http://schemas.openxmlformats.org/markup-compatibility/2006" xmlns:r="http://schemas.openxmlformats.org/officeDocument/2006/relationships" xmlns:w="http://schemas.openxmlformats.org/wordprocessingml/2006/main" xmlns:w14="http://schemas.microsoft.com/office/word/2010/wordml" xmlns:w15="http://schemas.microsoft.com/office/word/2012/wordml" xmlns:w16cid="http://schemas.microsoft.com/office/word/2016/wordml/cid" xmlns:w16se="http://schemas.microsoft.com/office/word/2015/wordml/symex" mc:Ignorable="w14 w15 w16se w16cid">
   <w:docDefaults>
     <w:rPrDefault>
       <w:rPr>
-        <w:rFonts w:asciiTheme="minorHAnsi" w:hAnsiTheme="minorHAnsi" w:eastAsiaTheme="minorEastAsia" w:cstheme="minorBidi"/>
+        <w:rFonts w:asciiTheme="minorHAnsi" w:eastAsiaTheme="minorEastAsia" w:hAnsiTheme="minorHAnsi" w:cstheme="minorBidi"/>
+        <w:lang w:val="en-US" w:eastAsia="zh-CN" w:bidi="ar-SA"/>
       </w:rPr>
     </w:rPrDefault>
+    <w:pPrDefault/>
   </w:docDefaults>
-  <w:latentStyles w:count="260" w:defQFormat="0" w:defUnhideWhenUsed="1" w:defSemiHidden="1" w:defUIPriority="99" w:defLockedState="0">
-    <w:lsdException w:qFormat="1" w:unhideWhenUsed="0" w:uiPriority="0" w:semiHidden="0" w:name="Normal"/>
-    <w:lsdException w:qFormat="1" w:unhideWhenUsed="0" w:uiPriority="9" w:semiHidden="0" w:name="heading 1"/>
-    <w:lsdException w:qFormat="1" w:uiPriority="9" w:semiHidden="0" w:name="heading 2"/>
-    <w:lsdException w:qFormat="1" w:uiPriority="9" w:name="heading 3"/>
-    <w:lsdException w:qFormat="1" w:uiPriority="9" w:name="heading 4"/>
-    <w:lsdException w:qFormat="1" w:uiPriority="9" w:name="heading 5"/>
-    <w:lsdException w:qFormat="1" w:uiPriority="9" w:name="heading 6"/>
-    <w:lsdException w:qFormat="1" w:uiPriority="9" w:name="heading 7"/>
-    <w:lsdException w:qFormat="1" w:uiPriority="9" w:name="heading 8"/>
-    <w:lsdException w:qFormat="1" w:uiPriority="9" w:name="heading 9"/>
-    <w:lsdException w:uiPriority="99" w:name="index 1"/>
-    <w:lsdException w:uiPriority="99" w:name="index 2"/>
-    <w:lsdException w:uiPriority="99" w:name="index 3"/>
-    <w:lsdException w:uiPriority="99" w:name="index 4"/>
-    <w:lsdException w:uiPriority="99" w:name="index 5"/>
-    <w:lsdException w:uiPriority="99" w:name="index 6"/>
-    <w:lsdException w:uiPriority="99" w:name="index 7"/>
-    <w:lsdException w:uiPriority="99" w:name="index 8"/>
-    <w:lsdException w:uiPriority="99" w:name="index 9"/>
-    <w:lsdException w:uiPriority="39" w:semiHidden="0" w:name="toc 1"/>
-    <w:lsdException w:qFormat="1" w:uiPriority="39" w:semiHidden="0" w:name="toc 2"/>
-    <w:lsdException w:uiPriority="39" w:name="toc 3"/>
-    <w:lsdException w:uiPriority="39" w:name="toc 4"/>
-    <w:lsdException w:uiPriority="39" w:name="toc 5"/>
-    <w:lsdException w:uiPriority="39" w:name="toc 6"/>
-    <w:lsdException w:uiPriority="39" w:name="toc 7"/>
-    <w:lsdException w:uiPriority="39" w:name="toc 8"/>
-    <w:lsdException w:uiPriority="39" w:name="toc 9"/>
-    <w:lsdException w:uiPriority="99" w:name="Normal Indent"/>
-    <w:lsdException w:uiPriority="99" w:name="footnote text"/>
-    <w:lsdException w:uiPriority="99" w:name="annotation text"/>
-    <w:lsdException w:uiPriority="99" w:semiHidden="0" w:name="header"/>
-    <w:lsdException w:uiPriority="99" w:semiHidden="0" w:name="footer"/>
-    <w:lsdException w:uiPriority="99" w:name="index heading"/>
-    <w:lsdException w:qFormat="1" w:uiPriority="35" w:name="caption"/>
-    <w:lsdException w:uiPriority="99" w:name="table of figures"/>
-    <w:lsdException w:uiPriority="99" w:name="envelope address"/>
-    <w:lsdException w:uiPriority="99" w:name="envelope return"/>
-    <w:lsdException w:uiPriority="99" w:name="footnote reference"/>
-    <w:lsdException w:uiPriority="99" w:name="annotation reference"/>
-    <w:lsdException w:uiPriority="99" w:name="line number"/>
-    <w:lsdException w:uiPriority="99" w:name="page number"/>
-    <w:lsdException w:uiPriority="99" w:name="endnote reference"/>
-    <w:lsdException w:uiPriority="99" w:name="endnote text"/>
-    <w:lsdException w:uiPriority="99" w:name="table of authorities"/>
-    <w:lsdException w:uiPriority="99" w:name="macro"/>
-    <w:lsdException w:uiPriority="99" w:name="toa heading"/>
-    <w:lsdException w:uiPriority="99" w:name="List"/>
-    <w:lsdException w:uiPriority="99" w:name="List Bullet"/>
-    <w:lsdException w:uiPriority="99" w:name="List Number"/>
-    <w:lsdException w:uiPriority="99" w:name="List 2"/>
-    <w:lsdException w:uiPriority="99" w:name="List 3"/>
-    <w:lsdException w:uiPriority="99" w:name="List 4"/>
-    <w:lsdException w:uiPriority="99" w:name="List 5"/>
-    <w:lsdException w:uiPriority="99" w:name="List Bullet 2"/>
-    <w:lsdException w:uiPriority="99" w:name="List Bullet 3"/>
-    <w:lsdException w:uiPriority="99" w:name="List Bullet 4"/>
-    <w:lsdException w:uiPriority="99" w:name="List Bullet 5"/>
-    <w:lsdException w:uiPriority="99" w:name="List Number 2"/>
-    <w:lsdException w:uiPriority="99" w:name="List Number 3"/>
-    <w:lsdException w:uiPriority="99" w:name="List Number 4"/>
-    <w:lsdException w:uiPriority="99" w:name="List Number 5"/>
-    <w:lsdException w:qFormat="1" w:unhideWhenUsed="0" w:uiPriority="10" w:semiHidden="0" w:name="Title"/>
-    <w:lsdException w:uiPriority="99" w:name="Closing"/>
-    <w:lsdException w:uiPriority="99" w:name="Signature"/>
-    <w:lsdException w:uiPriority="1" w:name="Default Paragraph Font"/>
-    <w:lsdException w:uiPriority="99" w:name="Body Text"/>
-    <w:lsdException w:uiPriority="99" w:name="Body Text Indent"/>
-    <w:lsdException w:uiPriority="99" w:name="List Continue"/>
-    <w:lsdException w:uiPriority="99" w:name="List Continue 2"/>
-    <w:lsdException w:uiPriority="99" w:name="List Continue 3"/>
-    <w:lsdException w:uiPriority="99" w:name="List Continue 4"/>
-    <w:lsdException w:uiPriority="99" w:name="List Continue 5"/>
-    <w:lsdException w:uiPriority="99" w:name="Message Header"/>
-    <w:lsdException w:qFormat="1" w:unhideWhenUsed="0" w:uiPriority="11" w:semiHidden="0" w:name="Subtitle"/>
-    <w:lsdException w:uiPriority="99" w:name="Salutation"/>
-    <w:lsdException w:uiPriority="99" w:name="Date"/>
-    <w:lsdException w:uiPriority="99" w:name="Body Text First Indent"/>
-    <w:lsdException w:uiPriority="99" w:name="Body Text First Indent 2"/>
-    <w:lsdException w:uiPriority="99" w:name="Note Heading"/>
-    <w:lsdException w:uiPriority="99" w:name="Body Text 2"/>
-    <w:lsdException w:uiPriority="99" w:name="Body Text 3"/>
-    <w:lsdException w:uiPriority="99" w:name="Body Text Indent 2"/>
-    <w:lsdException w:uiPriority="99" w:name="Body Text Indent 3"/>
-    <w:lsdException w:uiPriority="99" w:name="Block Text"/>
-    <w:lsdException w:uiPriority="99" w:semiHidden="0" w:name="Hyperlink"/>
-    <w:lsdException w:uiPriority="99" w:name="FollowedHyperlink"/>
-    <w:lsdException w:qFormat="1" w:unhideWhenUsed="0" w:uiPriority="22" w:semiHidden="0" w:name="Strong"/>
-    <w:lsdException w:qFormat="1" w:unhideWhenUsed="0" w:uiPriority="20" w:semiHidden="0" w:name="Emphasis"/>
-    <w:lsdException w:uiPriority="99" w:name="Document Map"/>
-    <w:lsdException w:uiPriority="99" w:name="Plain Text"/>
-    <w:lsdException w:uiPriority="99" w:name="E-mail Signature"/>
-    <w:lsdException w:uiPriority="99" w:name="Normal (Web)"/>
-    <w:lsdException w:uiPriority="99" w:name="HTML Acronym"/>
-    <w:lsdException w:uiPriority="99" w:name="HTML Address"/>
-    <w:lsdException w:uiPriority="99" w:name="HTML Cite"/>
-    <w:lsdException w:uiPriority="99" w:name="HTML Code"/>
-    <w:lsdException w:uiPriority="99" w:name="HTML Definition"/>
-    <w:lsdException w:uiPriority="99" w:name="HTML Keyboard"/>
-    <w:lsdException w:uiPriority="99" w:name="HTML Preformatted"/>
-    <w:lsdException w:uiPriority="99" w:name="HTML Sample"/>
-    <w:lsdException w:uiPriority="99" w:name="HTML Typewriter"/>
-    <w:lsdException w:uiPriority="99" w:name="HTML Variable"/>
-    <w:lsdException w:uiPriority="99" w:name="Normal Table"/>
-    <w:lsdException w:uiPriority="99" w:name="annotation subject"/>
-    <w:lsdException w:uiPriority="99" w:name="Table Simple 1"/>
-    <w:lsdException w:uiPriority="99" w:name="Table Simple 2"/>
-    <w:lsdException w:uiPriority="99" w:name="Table Simple 3"/>
-    <w:lsdException w:uiPriority="99" w:name="Table Classic 1"/>
-    <w:lsdException w:uiPriority="99" w:name="Table Classic 2"/>
-    <w:lsdException w:uiPriority="99" w:name="Table Classic 3"/>
-    <w:lsdException w:uiPriority="99" w:name="Table Classic 4"/>
-    <w:lsdException w:uiPriority="99" w:name="Table Colorful 1"/>
-    <w:lsdException w:uiPriority="99" w:name="Table Colorful 2"/>
-    <w:lsdException w:uiPriority="99" w:name="Table Colorful 3"/>
-    <w:lsdException w:uiPriority="99" w:name="Table Columns 1"/>
-    <w:lsdException w:uiPriority="99" w:name="Table Columns 2"/>
-    <w:lsdException w:uiPriority="99" w:name="Table Columns 3"/>
-    <w:lsdException w:uiPriority="99" w:name="Table Columns 4"/>
-    <w:lsdException w:uiPriority="99" w:name="Table Columns 5"/>
-    <w:lsdException w:uiPriority="99" w:name="Table Grid 1"/>
-    <w:lsdException w:uiPriority="99" w:name="Table Grid 2"/>
-    <w:lsdException w:uiPriority="99" w:name="Table Grid 3"/>
-    <w:lsdException w:uiPriority="99" w:name="Table Grid 4"/>
-    <w:lsdException w:uiPriority="99" w:name="Table Grid 5"/>
-    <w:lsdException w:uiPriority="99" w:name="Table Grid 6"/>
-    <w:lsdException w:uiPriority="99" w:name="Table Grid 7"/>
-    <w:lsdException w:uiPriority="99" w:name="Table Grid 8"/>
-    <w:lsdException w:uiPriority="99" w:name="Table List 1"/>
-    <w:lsdException w:uiPriority="99" w:name="Table List 2"/>
-    <w:lsdException w:uiPriority="99" w:name="Table List 3"/>
-    <w:lsdException w:uiPriority="99" w:name="Table List 4"/>
-    <w:lsdException w:uiPriority="99" w:name="Table List 5"/>
-    <w:lsdException w:uiPriority="99" w:name="Table List 6"/>
-    <w:lsdException w:uiPriority="99" w:name="Table List 7"/>
-    <w:lsdException w:uiPriority="99" w:name="Table List 8"/>
-    <w:lsdException w:uiPriority="99" w:name="Table 3D effects 1"/>
-    <w:lsdException w:uiPriority="99" w:name="Table 3D effects 2"/>
-    <w:lsdException w:uiPriority="99" w:name="Table 3D effects 3"/>
-    <w:lsdException w:uiPriority="99" w:name="Table Contemporary"/>
-    <w:lsdException w:uiPriority="99" w:name="Table Elegant"/>
-    <w:lsdException w:uiPriority="99" w:name="Table Professional"/>
-    <w:lsdException w:uiPriority="99" w:name="Table Subtle 1"/>
-    <w:lsdException w:unhideWhenUsed="0" w:uiPriority="99" w:semiHidden="0" w:name="Table Subtle 2"/>
-    <w:lsdException w:uiPriority="99" w:name="Table Web 1"/>
-    <w:lsdException w:uiPriority="99" w:name="Table Web 2"/>
-    <w:lsdException w:unhideWhenUsed="0" w:uiPriority="99" w:semiHidden="0" w:name="Table Web 3"/>
-    <w:lsdException w:uiPriority="99" w:name="Balloon Text"/>
-    <w:lsdException w:unhideWhenUsed="0" w:uiPriority="39" w:semiHidden="0" w:name="Table Grid"/>
-    <w:lsdException w:uiPriority="99" w:name="Table Theme"/>
-    <w:lsdException w:unhideWhenUsed="0" w:uiPriority="60" w:semiHidden="0" w:name="Light Shading"/>
-    <w:lsdException w:unhideWhenUsed="0" w:uiPriority="61" w:semiHidden="0" w:name="Light List"/>
-    <w:lsdException w:unhideWhenUsed="0" w:uiPriority="62" w:semiHidden="0" w:name="Light Grid"/>
-    <w:lsdException w:unhideWhenUsed="0" w:uiPriority="63" w:semiHidden="0" w:name="Medium Shading 1"/>
-    <w:lsdException w:unhideWhenUsed="0" w:uiPriority="64" w:semiHidden="0" w:name="Medium Shading 2"/>
-    <w:lsdException w:unhideWhenUsed="0" w:uiPriority="65" w:semiHidden="0" w:name="Medium List 1"/>
-    <w:lsdException w:unhideWhenUsed="0" w:uiPriority="66" w:semiHidden="0" w:name="Medium List 2"/>
-    <w:lsdException w:unhideWhenUsed="0" w:uiPriority="67" w:semiHidden="0" w:name="Medium Grid 1"/>
-    <w:lsdException w:unhideWhenUsed="0" w:uiPriority="68" w:semiHidden="0" w:name="Medium Grid 2"/>
-    <w:lsdException w:unhideWhenUsed="0" w:uiPriority="69" w:semiHidden="0" w:name="Medium Grid 3"/>
-    <w:lsdException w:unhideWhenUsed="0" w:uiPriority="70" w:semiHidden="0" w:name="Dark List"/>
-    <w:lsdException w:unhideWhenUsed="0" w:uiPriority="71" w:semiHidden="0" w:name="Colorful Shading"/>
-    <w:lsdException w:unhideWhenUsed="0" w:uiPriority="72" w:semiHidden="0" w:name="Colorful List"/>
-    <w:lsdException w:unhideWhenUsed="0" w:uiPriority="73" w:semiHidden="0" w:name="Colorful Grid"/>
-    <w:lsdException w:unhideWhenUsed="0" w:uiPriority="60" w:semiHidden="0" w:name="Light Shading Accent 1"/>
-    <w:lsdException w:unhideWhenUsed="0" w:uiPriority="61" w:semiHidden="0" w:name="Light List Accent 1"/>
-    <w:lsdException w:unhideWhenUsed="0" w:uiPriority="62" w:semiHidden="0" w:name="Light Grid Accent 1"/>
-    <w:lsdException w:unhideWhenUsed="0" w:uiPriority="63" w:semiHidden="0" w:name="Medium Shading 1 Accent 1"/>
-    <w:lsdException w:unhideWhenUsed="0" w:uiPriority="64" w:semiHidden="0" w:name="Medium Shading 2 Accent 1"/>
-    <w:lsdException w:unhideWhenUsed="0" w:uiPriority="65" w:semiHidden="0" w:name="Medium List 1 Accent 1"/>
-    <w:lsdException w:qFormat="1" w:unhideWhenUsed="0" w:uiPriority="99" w:semiHidden="0" w:name="List Paragraph"/>
-    <w:lsdException w:unhideWhenUsed="0" w:uiPriority="66" w:semiHidden="0" w:name="Medium List 2 Accent 1"/>
-    <w:lsdException w:unhideWhenUsed="0" w:uiPriority="67" w:semiHidden="0" w:name="Medium Grid 1 Accent 1"/>
-    <w:lsdException w:unhideWhenUsed="0" w:uiPriority="68" w:semiHidden="0" w:name="Medium Grid 2 Accent 1"/>
-    <w:lsdException w:unhideWhenUsed="0" w:uiPriority="69" w:semiHidden="0" w:name="Medium Grid 3 Accent 1"/>
-    <w:lsdException w:unhideWhenUsed="0" w:uiPriority="70" w:semiHidden="0" w:name="Dark List Accent 1"/>
-    <w:lsdException w:unhideWhenUsed="0" w:uiPriority="71" w:semiHidden="0" w:name="Colorful Shading Accent 1"/>
-    <w:lsdException w:unhideWhenUsed="0" w:uiPriority="72" w:semiHidden="0" w:name="Colorful List Accent 1"/>
-    <w:lsdException w:unhideWhenUsed="0" w:uiPriority="73" w:semiHidden="0" w:name="Colorful Grid Accent 1"/>
-    <w:lsdException w:unhideWhenUsed="0" w:uiPriority="60" w:semiHidden="0" w:name="Light Shading Accent 2"/>
-    <w:lsdException w:unhideWhenUsed="0" w:uiPriority="61" w:semiHidden="0" w:name="Light List Accent 2"/>
-    <w:lsdException w:unhideWhenUsed="0" w:uiPriority="62" w:semiHidden="0" w:name="Light Grid Accent 2"/>
-    <w:lsdException w:unhideWhenUsed="0" w:uiPriority="63" w:semiHidden="0" w:name="Medium Shading 1 Accent 2"/>
-    <w:lsdException w:unhideWhenUsed="0" w:uiPriority="64" w:semiHidden="0" w:name="Medium Shading 2 Accent 2"/>
-    <w:lsdException w:unhideWhenUsed="0" w:uiPriority="65" w:semiHidden="0" w:name="Medium List 1 Accent 2"/>
-    <w:lsdException w:unhideWhenUsed="0" w:uiPriority="66" w:semiHidden="0" w:name="Medium List 2 Accent 2"/>
-    <w:lsdException w:unhideWhenUsed="0" w:uiPriority="67" w:semiHidden="0" w:name="Medium Grid 1 Accent 2"/>
-    <w:lsdException w:unhideWhenUsed="0" w:uiPriority="68" w:semiHidden="0" w:name="Medium Grid 2 Accent 2"/>
-    <w:lsdException w:unhideWhenUsed="0" w:uiPriority="69" w:semiHidden="0" w:name="Medium Grid 3 Accent 2"/>
-    <w:lsdException w:unhideWhenUsed="0" w:uiPriority="70" w:semiHidden="0" w:name="Dark List Accent 2"/>
-    <w:lsdException w:unhideWhenUsed="0" w:uiPriority="71" w:semiHidden="0" w:name="Colorful Shading Accent 2"/>
-    <w:lsdException w:unhideWhenUsed="0" w:uiPriority="72" w:semiHidden="0" w:name="Colorful List Accent 2"/>
-    <w:lsdException w:unhideWhenUsed="0" w:uiPriority="73" w:semiHidden="0" w:name="Colorful Grid Accent 2"/>
-    <w:lsdException w:unhideWhenUsed="0" w:uiPriority="60" w:semiHidden="0" w:name="Light Shading Accent 3"/>
-    <w:lsdException w:unhideWhenUsed="0" w:uiPriority="61" w:semiHidden="0" w:name="Light List Accent 3"/>
-    <w:lsdException w:unhideWhenUsed="0" w:uiPriority="62" w:semiHidden="0" w:name="Light Grid Accent 3"/>
-    <w:lsdException w:unhideWhenUsed="0" w:uiPriority="63" w:semiHidden="0" w:name="Medium Shading 1 Accent 3"/>
-    <w:lsdException w:unhideWhenUsed="0" w:uiPriority="64" w:semiHidden="0" w:name="Medium Shading 2 Accent 3"/>
-    <w:lsdException w:unhideWhenUsed="0" w:uiPriority="65" w:semiHidden="0" w:name="Medium List 1 Accent 3"/>
-    <w:lsdException w:unhideWhenUsed="0" w:uiPriority="66" w:semiHidden="0" w:name="Medium List 2 Accent 3"/>
-    <w:lsdException w:unhideWhenUsed="0" w:uiPriority="67" w:semiHidden="0" w:name="Medium Grid 1 Accent 3"/>
-    <w:lsdException w:unhideWhenUsed="0" w:uiPriority="68" w:semiHidden="0" w:name="Medium Grid 2 Accent 3"/>
-    <w:lsdException w:unhideWhenUsed="0" w:uiPriority="69" w:semiHidden="0" w:name="Medium Grid 3 Accent 3"/>
-    <w:lsdException w:unhideWhenUsed="0" w:uiPriority="70" w:semiHidden="0" w:name="Dark List Accent 3"/>
-    <w:lsdException w:unhideWhenUsed="0" w:uiPriority="71" w:semiHidden="0" w:name="Colorful Shading Accent 3"/>
-    <w:lsdException w:unhideWhenUsed="0" w:uiPriority="72" w:semiHidden="0" w:name="Colorful List Accent 3"/>
-    <w:lsdException w:unhideWhenUsed="0" w:uiPriority="73" w:semiHidden="0" w:name="Colorful Grid Accent 3"/>
-    <w:lsdException w:unhideWhenUsed="0" w:uiPriority="60" w:semiHidden="0" w:name="Light Shading Accent 4"/>
-    <w:lsdException w:unhideWhenUsed="0" w:uiPriority="61" w:semiHidden="0" w:name="Light List Accent 4"/>
-    <w:lsdException w:unhideWhenUsed="0" w:uiPriority="62" w:semiHidden="0" w:name="Light Grid Accent 4"/>
-    <w:lsdException w:unhideWhenUsed="0" w:uiPriority="63" w:semiHidden="0" w:name="Medium Shading 1 Accent 4"/>
-    <w:lsdException w:unhideWhenUsed="0" w:uiPriority="64" w:semiHidden="0" w:name="Medium Shading 2 Accent 4"/>
-    <w:lsdException w:unhideWhenUsed="0" w:uiPriority="65" w:semiHidden="0" w:name="Medium List 1 Accent 4"/>
-    <w:lsdException w:unhideWhenUsed="0" w:uiPriority="66" w:semiHidden="0" w:name="Medium List 2 Accent 4"/>
-    <w:lsdException w:unhideWhenUsed="0" w:uiPriority="67" w:semiHidden="0" w:name="Medium Grid 1 Accent 4"/>
-    <w:lsdException w:unhideWhenUsed="0" w:uiPriority="68" w:semiHidden="0" w:name="Medium Grid 2 Accent 4"/>
-    <w:lsdException w:unhideWhenUsed="0" w:uiPriority="69" w:semiHidden="0" w:name="Medium Grid 3 Accent 4"/>
-    <w:lsdException w:unhideWhenUsed="0" w:uiPriority="70" w:semiHidden="0" w:name="Dark List Accent 4"/>
-    <w:lsdException w:unhideWhenUsed="0" w:uiPriority="71" w:semiHidden="0" w:name="Colorful Shading Accent 4"/>
-    <w:lsdException w:unhideWhenUsed="0" w:uiPriority="72" w:semiHidden="0" w:name="Colorful List Accent 4"/>
-    <w:lsdException w:unhideWhenUsed="0" w:uiPriority="73" w:semiHidden="0" w:name="Colorful Grid Accent 4"/>
-    <w:lsdException w:unhideWhenUsed="0" w:uiPriority="60" w:semiHidden="0" w:name="Light Shading Accent 5"/>
-    <w:lsdException w:unhideWhenUsed="0" w:uiPriority="61" w:semiHidden="0" w:name="Light List Accent 5"/>
-    <w:lsdException w:unhideWhenUsed="0" w:uiPriority="62" w:semiHidden="0" w:name="Light Grid Accent 5"/>
-    <w:lsdException w:unhideWhenUsed="0" w:uiPriority="63" w:semiHidden="0" w:name="Medium Shading 1 Accent 5"/>
-    <w:lsdException w:unhideWhenUsed="0" w:uiPriority="64" w:semiHidden="0" w:name="Medium Shading 2 Accent 5"/>
-    <w:lsdException w:unhideWhenUsed="0" w:uiPriority="65" w:semiHidden="0" w:name="Medium List 1 Accent 5"/>
-    <w:lsdException w:unhideWhenUsed="0" w:uiPriority="66" w:semiHidden="0" w:name="Medium List 2 Accent 5"/>
-    <w:lsdException w:unhideWhenUsed="0" w:uiPriority="67" w:semiHidden="0" w:name="Medium Grid 1 Accent 5"/>
-    <w:lsdException w:unhideWhenUsed="0" w:uiPriority="68" w:semiHidden="0" w:name="Medium Grid 2 Accent 5"/>
-    <w:lsdException w:unhideWhenUsed="0" w:uiPriority="69" w:semiHidden="0" w:name="Medium Grid 3 Accent 5"/>
-    <w:lsdException w:unhideWhenUsed="0" w:uiPriority="70" w:semiHidden="0" w:name="Dark List Accent 5"/>
-    <w:lsdException w:unhideWhenUsed="0" w:uiPriority="71" w:semiHidden="0" w:name="Colorful Shading Accent 5"/>
-    <w:lsdException w:unhideWhenUsed="0" w:uiPriority="72" w:semiHidden="0" w:name="Colorful List Accent 5"/>
-    <w:lsdException w:unhideWhenUsed="0" w:uiPriority="73" w:semiHidden="0" w:name="Colorful Grid Accent 5"/>
-    <w:lsdException w:unhideWhenUsed="0" w:uiPriority="60" w:semiHidden="0" w:name="Light Shading Accent 6"/>
-    <w:lsdException w:unhideWhenUsed="0" w:uiPriority="61" w:semiHidden="0" w:name="Light List Accent 6"/>
-    <w:lsdException w:unhideWhenUsed="0" w:uiPriority="62" w:semiHidden="0" w:name="Light Grid Accent 6"/>
-    <w:lsdException w:unhideWhenUsed="0" w:uiPriority="63" w:semiHidden="0" w:name="Medium Shading 1 Accent 6"/>
-    <w:lsdException w:unhideWhenUsed="0" w:uiPriority="64" w:semiHidden="0" w:name="Medium Shading 2 Accent 6"/>
-    <w:lsdException w:unhideWhenUsed="0" w:uiPriority="65" w:semiHidden="0" w:name="Medium List 1 Accent 6"/>
-    <w:lsdException w:unhideWhenUsed="0" w:uiPriority="66" w:semiHidden="0" w:name="Medium List 2 Accent 6"/>
-    <w:lsdException w:unhideWhenUsed="0" w:uiPriority="67" w:semiHidden="0" w:name="Medium Grid 1 Accent 6"/>
-    <w:lsdException w:unhideWhenUsed="0" w:uiPriority="68" w:semiHidden="0" w:name="Medium Grid 2 Accent 6"/>
-    <w:lsdException w:unhideWhenUsed="0" w:uiPriority="69" w:semiHidden="0" w:name="Medium Grid 3 Accent 6"/>
-    <w:lsdException w:unhideWhenUsed="0" w:uiPriority="70" w:semiHidden="0" w:name="Dark List Accent 6"/>
-    <w:lsdException w:unhideWhenUsed="0" w:uiPriority="71" w:semiHidden="0" w:name="Colorful Shading Accent 6"/>
-    <w:lsdException w:unhideWhenUsed="0" w:uiPriority="72" w:semiHidden="0" w:name="Colorful List Accent 6"/>
-    <w:lsdException w:unhideWhenUsed="0" w:uiPriority="73" w:semiHidden="0" w:name="Colorful Grid Accent 6"/>
+  <w:latentStyles w:defLockedState="0" w:defUIPriority="99" w:defSemiHidden="0" w:defUnhideWhenUsed="0" w:defQFormat="0" w:count="375">
+    <w:lsdException w:name="Normal" w:uiPriority="0" w:qFormat="1"/>
+    <w:lsdException w:name="heading 1" w:uiPriority="9" w:qFormat="1"/>
+    <w:lsdException w:name="heading 2" w:uiPriority="9" w:unhideWhenUsed="1" w:qFormat="1"/>
+    <w:lsdException w:name="heading 3" w:semiHidden="1" w:uiPriority="9" w:unhideWhenUsed="1" w:qFormat="1"/>
+    <w:lsdException w:name="heading 4" w:semiHidden="1" w:uiPriority="9" w:unhideWhenUsed="1" w:qFormat="1"/>
+    <w:lsdException w:name="heading 5" w:semiHidden="1" w:uiPriority="9" w:unhideWhenUsed="1" w:qFormat="1"/>
+    <w:lsdException w:name="heading 6" w:semiHidden="1" w:uiPriority="9" w:unhideWhenUsed="1" w:qFormat="1"/>
+    <w:lsdException w:name="heading 7" w:semiHidden="1" w:uiPriority="9" w:unhideWhenUsed="1" w:qFormat="1"/>
+    <w:lsdException w:name="heading 8" w:semiHidden="1" w:uiPriority="9" w:unhideWhenUsed="1" w:qFormat="1"/>
+    <w:lsdException w:name="heading 9" w:semiHidden="1" w:uiPriority="9" w:unhideWhenUsed="1" w:qFormat="1"/>
+    <w:lsdException w:name="index 1" w:semiHidden="1" w:unhideWhenUsed="1"/>
+    <w:lsdException w:name="index 2" w:semiHidden="1" w:unhideWhenUsed="1"/>
+    <w:lsdException w:name="index 3" w:semiHidden="1" w:unhideWhenUsed="1"/>
+    <w:lsdException w:name="index 4" w:semiHidden="1" w:unhideWhenUsed="1"/>
+    <w:lsdException w:name="index 5" w:semiHidden="1" w:unhideWhenUsed="1"/>
+    <w:lsdException w:name="index 6" w:semiHidden="1" w:unhideWhenUsed="1"/>
+    <w:lsdException w:name="index 7" w:semiHidden="1" w:unhideWhenUsed="1"/>
+    <w:lsdException w:name="index 8" w:semiHidden="1" w:unhideWhenUsed="1"/>
+    <w:lsdException w:name="index 9" w:semiHidden="1" w:unhideWhenUsed="1"/>
+    <w:lsdException w:name="toc 1" w:uiPriority="39" w:unhideWhenUsed="1"/>
+    <w:lsdException w:name="toc 2" w:uiPriority="39" w:unhideWhenUsed="1" w:qFormat="1"/>
+    <w:lsdException w:name="toc 3" w:semiHidden="1" w:uiPriority="39" w:unhideWhenUsed="1"/>
+    <w:lsdException w:name="toc 4" w:semiHidden="1" w:uiPriority="39" w:unhideWhenUsed="1"/>
+    <w:lsdException w:name="toc 5" w:semiHidden="1" w:uiPriority="39" w:unhideWhenUsed="1"/>
+    <w:lsdException w:name="toc 6" w:semiHidden="1" w:uiPriority="39" w:unhideWhenUsed="1"/>
+    <w:lsdException w:name="toc 7" w:semiHidden="1" w:uiPriority="39" w:unhideWhenUsed="1"/>
+    <w:lsdException w:name="toc 8" w:semiHidden="1" w:uiPriority="39" w:unhideWhenUsed="1"/>
+    <w:lsdException w:name="toc 9" w:semiHidden="1" w:uiPriority="39" w:unhideWhenUsed="1"/>
+    <w:lsdException w:name="Normal Indent" w:semiHidden="1" w:unhideWhenUsed="1"/>
+    <w:lsdException w:name="footnote text" w:semiHidden="1" w:unhideWhenUsed="1"/>
+    <w:lsdException w:name="annotation text" w:semiHidden="1" w:unhideWhenUsed="1"/>
+    <w:lsdException w:name="header" w:unhideWhenUsed="1"/>
+    <w:lsdException w:name="footer" w:unhideWhenUsed="1"/>
+    <w:lsdException w:name="index heading" w:semiHidden="1" w:unhideWhenUsed="1"/>
+    <w:lsdException w:name="caption" w:semiHidden="1" w:uiPriority="35" w:unhideWhenUsed="1" w:qFormat="1"/>
+    <w:lsdException w:name="table of figures" w:semiHidden="1" w:unhideWhenUsed="1"/>
+    <w:lsdException w:name="envelope address" w:semiHidden="1" w:unhideWhenUsed="1"/>
+    <w:lsdException w:name="envelope return" w:semiHidden="1" w:unhideWhenUsed="1"/>
+    <w:lsdException w:name="footnote reference" w:semiHidden="1" w:unhideWhenUsed="1"/>
+    <w:lsdException w:name="annotation reference" w:semiHidden="1" w:unhideWhenUsed="1"/>
+    <w:lsdException w:name="line number" w:semiHidden="1" w:unhideWhenUsed="1"/>
+    <w:lsdException w:name="page number" w:semiHidden="1" w:unhideWhenUsed="1"/>
+    <w:lsdException w:name="endnote reference" w:semiHidden="1" w:unhideWhenUsed="1"/>
+    <w:lsdException w:name="endnote text" w:semiHidden="1" w:unhideWhenUsed="1"/>
+    <w:lsdException w:name="table of authorities" w:semiHidden="1" w:unhideWhenUsed="1"/>
+    <w:lsdException w:name="macro" w:semiHidden="1" w:unhideWhenUsed="1"/>
+    <w:lsdException w:name="toa heading" w:semiHidden="1" w:unhideWhenUsed="1"/>
+    <w:lsdException w:name="List" w:semiHidden="1" w:unhideWhenUsed="1"/>
+    <w:lsdException w:name="List Bullet" w:semiHidden="1" w:unhideWhenUsed="1"/>
+    <w:lsdException w:name="List Number" w:semiHidden="1" w:unhideWhenUsed="1"/>
+    <w:lsdException w:name="List 2" w:semiHidden="1" w:unhideWhenUsed="1"/>
+    <w:lsdException w:name="List 3" w:semiHidden="1" w:unhideWhenUsed="1"/>
+    <w:lsdException w:name="List 4" w:semiHidden="1" w:unhideWhenUsed="1"/>
+    <w:lsdException w:name="List 5" w:semiHidden="1" w:unhideWhenUsed="1"/>
+    <w:lsdException w:name="List Bullet 2" w:semiHidden="1" w:unhideWhenUsed="1"/>
+    <w:lsdException w:name="List Bullet 3" w:semiHidden="1" w:unhideWhenUsed="1"/>
+    <w:lsdException w:name="List Bullet 4" w:semiHidden="1" w:unhideWhenUsed="1"/>
+    <w:lsdException w:name="List Bullet 5" w:semiHidden="1" w:unhideWhenUsed="1"/>
+    <w:lsdException w:name="List Number 2" w:semiHidden="1" w:unhideWhenUsed="1"/>
+    <w:lsdException w:name="List Number 3" w:semiHidden="1" w:unhideWhenUsed="1"/>
+    <w:lsdException w:name="List Number 4" w:semiHidden="1" w:unhideWhenUsed="1"/>
+    <w:lsdException w:name="List Number 5" w:semiHidden="1" w:unhideWhenUsed="1"/>
+    <w:lsdException w:name="Title" w:uiPriority="10" w:qFormat="1"/>
+    <w:lsdException w:name="Closing" w:semiHidden="1" w:unhideWhenUsed="1"/>
+    <w:lsdException w:name="Signature" w:semiHidden="1" w:unhideWhenUsed="1"/>
+    <w:lsdException w:name="Default Paragraph Font" w:semiHidden="1" w:uiPriority="1" w:unhideWhenUsed="1"/>
+    <w:lsdException w:name="Body Text" w:semiHidden="1" w:unhideWhenUsed="1"/>
+    <w:lsdException w:name="Body Text Indent" w:semiHidden="1" w:unhideWhenUsed="1"/>
+    <w:lsdException w:name="List Continue" w:semiHidden="1" w:unhideWhenUsed="1"/>
+    <w:lsdException w:name="List Continue 2" w:semiHidden="1" w:unhideWhenUsed="1"/>
+    <w:lsdException w:name="List Continue 3" w:semiHidden="1" w:unhideWhenUsed="1"/>
+    <w:lsdException w:name="List Continue 4" w:semiHidden="1" w:unhideWhenUsed="1"/>
+    <w:lsdException w:name="List Continue 5" w:semiHidden="1" w:unhideWhenUsed="1"/>
+    <w:lsdException w:name="Message Header" w:semiHidden="1" w:unhideWhenUsed="1"/>
+    <w:lsdException w:name="Subtitle" w:uiPriority="11" w:qFormat="1"/>
+    <w:lsdException w:name="Salutation" w:semiHidden="1" w:unhideWhenUsed="1"/>
+    <w:lsdException w:name="Date" w:semiHidden="1" w:unhideWhenUsed="1"/>
+    <w:lsdException w:name="Body Text First Indent" w:semiHidden="1" w:unhideWhenUsed="1"/>
+    <w:lsdException w:name="Body Text First Indent 2" w:semiHidden="1" w:unhideWhenUsed="1"/>
+    <w:lsdException w:name="Note Heading" w:semiHidden="1" w:unhideWhenUsed="1"/>
+    <w:lsdException w:name="Body Text 2" w:semiHidden="1" w:unhideWhenUsed="1"/>
+    <w:lsdException w:name="Body Text 3" w:semiHidden="1" w:unhideWhenUsed="1"/>
+    <w:lsdException w:name="Body Text Indent 2" w:semiHidden="1" w:unhideWhenUsed="1"/>
+    <w:lsdException w:name="Body Text Indent 3" w:semiHidden="1" w:unhideWhenUsed="1"/>
+    <w:lsdException w:name="Block Text" w:semiHidden="1" w:unhideWhenUsed="1"/>
+    <w:lsdException w:name="Hyperlink" w:unhideWhenUsed="1"/>
+    <w:lsdException w:name="FollowedHyperlink" w:semiHidden="1" w:unhideWhenUsed="1"/>
+    <w:lsdException w:name="Strong" w:uiPriority="22" w:qFormat="1"/>
+    <w:lsdException w:name="Emphasis" w:uiPriority="20" w:qFormat="1"/>
+    <w:lsdException w:name="Document Map" w:semiHidden="1" w:unhideWhenUsed="1"/>
+    <w:lsdException w:name="Plain Text" w:semiHidden="1" w:unhideWhenUsed="1"/>
+    <w:lsdException w:name="E-mail Signature" w:semiHidden="1" w:unhideWhenUsed="1"/>
+    <w:lsdException w:name="HTML Top of Form" w:semiHidden="1" w:unhideWhenUsed="1"/>
+    <w:lsdException w:name="HTML Bottom of Form" w:semiHidden="1" w:unhideWhenUsed="1"/>
+    <w:lsdException w:name="Normal (Web)" w:semiHidden="1" w:unhideWhenUsed="1"/>
+    <w:lsdException w:name="HTML Acronym" w:semiHidden="1" w:unhideWhenUsed="1"/>
+    <w:lsdException w:name="HTML Address" w:semiHidden="1" w:unhideWhenUsed="1"/>
+    <w:lsdException w:name="HTML Cite" w:semiHidden="1" w:unhideWhenUsed="1"/>
+    <w:lsdException w:name="HTML Code" w:semiHidden="1" w:unhideWhenUsed="1"/>
+    <w:lsdException w:name="HTML Definition" w:semiHidden="1" w:unhideWhenUsed="1"/>
+    <w:lsdException w:name="HTML Keyboard" w:semiHidden="1" w:unhideWhenUsed="1"/>
+    <w:lsdException w:name="HTML Preformatted" w:semiHidden="1" w:unhideWhenUsed="1"/>
+    <w:lsdException w:name="HTML Sample" w:semiHidden="1" w:unhideWhenUsed="1"/>
+    <w:lsdException w:name="HTML Typewriter" w:semiHidden="1" w:unhideWhenUsed="1"/>
+    <w:lsdException w:name="HTML Variable" w:semiHidden="1" w:unhideWhenUsed="1"/>
+    <w:lsdException w:name="Normal Table" w:semiHidden="1" w:unhideWhenUsed="1"/>
+    <w:lsdException w:name="annotation subject" w:semiHidden="1" w:unhideWhenUsed="1"/>
+    <w:lsdException w:name="No List" w:semiHidden="1" w:unhideWhenUsed="1"/>
+    <w:lsdException w:name="Outline List 1" w:semiHidden="1" w:unhideWhenUsed="1"/>
+    <w:lsdException w:name="Outline List 2" w:semiHidden="1" w:unhideWhenUsed="1"/>
+    <w:lsdException w:name="Outline List 3" w:semiHidden="1" w:unhideWhenUsed="1"/>
+    <w:lsdException w:name="Table Simple 1" w:semiHidden="1" w:unhideWhenUsed="1"/>
+    <w:lsdException w:name="Table Simple 2" w:semiHidden="1" w:unhideWhenUsed="1"/>
+    <w:lsdException w:name="Table Simple 3" w:semiHidden="1" w:unhideWhenUsed="1"/>
+    <w:lsdException w:name="Table Classic 1" w:semiHidden="1" w:unhideWhenUsed="1"/>
+    <w:lsdException w:name="Table Classic 2" w:semiHidden="1" w:unhideWhenUsed="1"/>
+    <w:lsdException w:name="Table Classic 3" w:semiHidden="1" w:unhideWhenUsed="1"/>
+    <w:lsdException w:name="Table Classic 4" w:semiHidden="1" w:unhideWhenUsed="1"/>
+    <w:lsdException w:name="Table Colorful 1" w:semiHidden="1" w:unhideWhenUsed="1"/>
+    <w:lsdException w:name="Table Colorful 2" w:semiHidden="1" w:unhideWhenUsed="1"/>
+    <w:lsdException w:name="Table Colorful 3" w:semiHidden="1" w:unhideWhenUsed="1"/>
+    <w:lsdException w:name="Table Columns 1" w:semiHidden="1" w:unhideWhenUsed="1"/>
+    <w:lsdException w:name="Table Columns 2" w:semiHidden="1" w:unhideWhenUsed="1"/>
+    <w:lsdException w:name="Table Columns 3" w:semiHidden="1" w:unhideWhenUsed="1"/>
+    <w:lsdException w:name="Table Columns 4" w:semiHidden="1" w:unhideWhenUsed="1"/>
+    <w:lsdException w:name="Table Columns 5" w:semiHidden="1" w:unhideWhenUsed="1"/>
+    <w:lsdException w:name="Table Grid 1" w:semiHidden="1" w:unhideWhenUsed="1"/>
+    <w:lsdException w:name="Table Grid 2" w:semiHidden="1" w:unhideWhenUsed="1"/>
+    <w:lsdException w:name="Table Grid 3" w:semiHidden="1" w:unhideWhenUsed="1"/>
+    <w:lsdException w:name="Table Grid 4" w:semiHidden="1" w:unhideWhenUsed="1"/>
+    <w:lsdException w:name="Table Grid 5" w:semiHidden="1" w:unhideWhenUsed="1"/>
+    <w:lsdException w:name="Table Grid 6" w:semiHidden="1" w:unhideWhenUsed="1"/>
+    <w:lsdException w:name="Table Grid 7" w:semiHidden="1" w:unhideWhenUsed="1"/>
+    <w:lsdException w:name="Table Grid 8" w:semiHidden="1" w:unhideWhenUsed="1"/>
+    <w:lsdException w:name="Table List 1" w:semiHidden="1" w:unhideWhenUsed="1"/>
+    <w:lsdException w:name="Table List 2" w:semiHidden="1" w:unhideWhenUsed="1"/>
+    <w:lsdException w:name="Table List 3" w:semiHidden="1" w:unhideWhenUsed="1"/>
+    <w:lsdException w:name="Table List 4" w:semiHidden="1" w:unhideWhenUsed="1"/>
+    <w:lsdException w:name="Table List 5" w:semiHidden="1" w:unhideWhenUsed="1"/>
+    <w:lsdException w:name="Table List 6" w:semiHidden="1" w:unhideWhenUsed="1"/>
+    <w:lsdException w:name="Table List 7" w:semiHidden="1" w:unhideWhenUsed="1"/>
+    <w:lsdException w:name="Table List 8" w:semiHidden="1" w:unhideWhenUsed="1"/>
+    <w:lsdException w:name="Table 3D effects 1" w:semiHidden="1" w:unhideWhenUsed="1"/>
+    <w:lsdException w:name="Table 3D effects 2" w:semiHidden="1" w:unhideWhenUsed="1"/>
+    <w:lsdException w:name="Table 3D effects 3" w:semiHidden="1" w:unhideWhenUsed="1"/>
+    <w:lsdException w:name="Table Contemporary" w:semiHidden="1" w:unhideWhenUsed="1"/>
+    <w:lsdException w:name="Table Elegant" w:semiHidden="1" w:unhideWhenUsed="1"/>
+    <w:lsdException w:name="Table Professional" w:semiHidden="1" w:unhideWhenUsed="1"/>
+    <w:lsdException w:name="Table Subtle 1" w:semiHidden="1" w:unhideWhenUsed="1"/>
+    <w:lsdException w:name="Table Subtle 2" w:semiHidden="1" w:unhideWhenUsed="1"/>
+    <w:lsdException w:name="Table Web 1" w:semiHidden="1" w:unhideWhenUsed="1"/>
+    <w:lsdException w:name="Table Web 2" w:semiHidden="1" w:unhideWhenUsed="1"/>
+    <w:lsdException w:name="Table Web 3" w:semiHidden="1" w:unhideWhenUsed="1"/>
+    <w:lsdException w:name="Balloon Text" w:semiHidden="1" w:unhideWhenUsed="1"/>
+    <w:lsdException w:name="Table Grid" w:uiPriority="39"/>
+    <w:lsdException w:name="Table Theme" w:semiHidden="1" w:unhideWhenUsed="1"/>
+    <w:lsdException w:name="Placeholder Text" w:semiHidden="1"/>
+    <w:lsdException w:name="Light Shading" w:uiPriority="60"/>
+    <w:lsdException w:name="Light List" w:uiPriority="61"/>
+    <w:lsdException w:name="Light Grid" w:uiPriority="62"/>
+    <w:lsdException w:name="Medium Shading 1" w:uiPriority="63"/>
+    <w:lsdException w:name="Medium Shading 2" w:uiPriority="64"/>
+    <w:lsdException w:name="Medium List 1" w:uiPriority="65"/>
+    <w:lsdException w:name="Medium List 2" w:uiPriority="66"/>
+    <w:lsdException w:name="Medium Grid 1" w:uiPriority="67"/>
+    <w:lsdException w:name="Medium Grid 2" w:uiPriority="68"/>
+    <w:lsdException w:name="Medium Grid 3" w:uiPriority="69"/>
+    <w:lsdException w:name="Dark List" w:uiPriority="70"/>
+    <w:lsdException w:name="Colorful Shading" w:uiPriority="71"/>
+    <w:lsdException w:name="Colorful List" w:uiPriority="72"/>
+    <w:lsdException w:name="Colorful Grid" w:uiPriority="73"/>
+    <w:lsdException w:name="Light Shading Accent 1" w:uiPriority="60"/>
+    <w:lsdException w:name="Light List Accent 1" w:uiPriority="61"/>
+    <w:lsdException w:name="Light Grid Accent 1" w:uiPriority="62"/>
+    <w:lsdException w:name="Medium Shading 1 Accent 1" w:uiPriority="63"/>
+    <w:lsdException w:name="Medium Shading 2 Accent 1" w:uiPriority="64"/>
+    <w:lsdException w:name="Medium List 1 Accent 1" w:uiPriority="65"/>
+    <w:lsdException w:name="Revision" w:semiHidden="1"/>
+    <w:lsdException w:name="List Paragraph" w:qFormat="1"/>
+    <w:lsdException w:name="Medium List 2 Accent 1" w:uiPriority="66"/>
+    <w:lsdException w:name="Medium Grid 1 Accent 1" w:uiPriority="67"/>
+    <w:lsdException w:name="Medium Grid 2 Accent 1" w:uiPriority="68"/>
+    <w:lsdException w:name="Medium Grid 3 Accent 1" w:uiPriority="69"/>
+    <w:lsdException w:name="Dark List Accent 1" w:uiPriority="70"/>
+    <w:lsdException w:name="Colorful Shading Accent 1" w:uiPriority="71"/>
+    <w:lsdException w:name="Colorful List Accent 1" w:uiPriority="72"/>
+    <w:lsdException w:name="Colorful Grid Accent 1" w:uiPriority="73"/>
+    <w:lsdException w:name="Light Shading Accent 2" w:uiPriority="60"/>
+    <w:lsdException w:name="Light List Accent 2" w:uiPriority="61"/>
+    <w:lsdException w:name="Light Grid Accent 2" w:uiPriority="62"/>
+    <w:lsdException w:name="Medium Shading 1 Accent 2" w:uiPriority="63"/>
+    <w:lsdException w:name="Medium Shading 2 Accent 2" w:uiPriority="64"/>
+    <w:lsdException w:name="Medium List 1 Accent 2" w:uiPriority="65"/>
+    <w:lsdException w:name="Medium List 2 Accent 2" w:uiPriority="66"/>
+    <w:lsdException w:name="Medium Grid 1 Accent 2" w:uiPriority="67"/>
+    <w:lsdException w:name="Medium Grid 2 Accent 2" w:uiPriority="68"/>
+    <w:lsdException w:name="Medium Grid 3 Accent 2" w:uiPriority="69"/>
+    <w:lsdException w:name="Dark List Accent 2" w:uiPriority="70"/>
+    <w:lsdException w:name="Colorful Shading Accent 2" w:uiPriority="71"/>
+    <w:lsdException w:name="Colorful List Accent 2" w:uiPriority="72"/>
+    <w:lsdException w:name="Colorful Grid Accent 2" w:uiPriority="73"/>
+    <w:lsdException w:name="Light Shading Accent 3" w:uiPriority="60"/>
+    <w:lsdException w:name="Light List Accent 3" w:uiPriority="61"/>
+    <w:lsdException w:name="Light Grid Accent 3" w:uiPriority="62"/>
+    <w:lsdException w:name="Medium Shading 1 Accent 3" w:uiPriority="63"/>
+    <w:lsdException w:name="Medium Shading 2 Accent 3" w:uiPriority="64"/>
+    <w:lsdException w:name="Medium List 1 Accent 3" w:uiPriority="65"/>
+    <w:lsdException w:name="Medium List 2 Accent 3" w:uiPriority="66"/>
+    <w:lsdException w:name="Medium Grid 1 Accent 3" w:uiPriority="67"/>
+    <w:lsdException w:name="Medium Grid 2 Accent 3" w:uiPriority="68"/>
+    <w:lsdException w:name="Medium Grid 3 Accent 3" w:uiPriority="69"/>
+    <w:lsdException w:name="Dark List Accent 3" w:uiPriority="70"/>
+    <w:lsdException w:name="Colorful Shading Accent 3" w:uiPriority="71"/>
+    <w:lsdException w:name="Colorful List Accent 3" w:uiPriority="72"/>
+    <w:lsdException w:name="Colorful Grid Accent 3" w:uiPriority="73"/>
+    <w:lsdException w:name="Light Shading Accent 4" w:uiPriority="60"/>
+    <w:lsdException w:name="Light List Accent 4" w:uiPriority="61"/>
+    <w:lsdException w:name="Light Grid Accent 4" w:uiPriority="62"/>
+    <w:lsdException w:name="Medium Shading 1 Accent 4" w:uiPriority="63"/>
+    <w:lsdException w:name="Medium Shading 2 Accent 4" w:uiPriority="64"/>
+    <w:lsdException w:name="Medium List 1 Accent 4" w:uiPriority="65"/>
+    <w:lsdException w:name="Medium List 2 Accent 4" w:uiPriority="66"/>
+    <w:lsdException w:name="Medium Grid 1 Accent 4" w:uiPriority="67"/>
+    <w:lsdException w:name="Medium Grid 2 Accent 4" w:uiPriority="68"/>
+    <w:lsdException w:name="Medium Grid 3 Accent 4" w:uiPriority="69"/>
+    <w:lsdException w:name="Dark List Accent 4" w:uiPriority="70"/>
+    <w:lsdException w:name="Colorful Shading Accent 4" w:uiPriority="71"/>
+    <w:lsdException w:name="Colorful List Accent 4" w:uiPriority="72"/>
+    <w:lsdException w:name="Colorful Grid Accent 4" w:uiPriority="73"/>
+    <w:lsdException w:name="Light Shading Accent 5" w:uiPriority="60"/>
+    <w:lsdException w:name="Light List Accent 5" w:uiPriority="61"/>
+    <w:lsdException w:name="Light Grid Accent 5" w:uiPriority="62"/>
+    <w:lsdException w:name="Medium Shading 1 Accent 5" w:uiPriority="63"/>
+    <w:lsdException w:name="Medium Shading 2 Accent 5" w:uiPriority="64"/>
+    <w:lsdException w:name="Medium List 1 Accent 5" w:uiPriority="65"/>
+    <w:lsdException w:name="Medium List 2 Accent 5" w:uiPriority="66"/>
+    <w:lsdException w:name="Medium Grid 1 Accent 5" w:uiPriority="67"/>
+    <w:lsdException w:name="Medium Grid 2 Accent 5" w:uiPriority="68"/>
+    <w:lsdException w:name="Medium Grid 3 Accent 5" w:uiPriority="69"/>
+    <w:lsdException w:name="Dark List Accent 5" w:uiPriority="70"/>
+    <w:lsdException w:name="Colorful Shading Accent 5" w:uiPriority="71"/>
+    <w:lsdException w:name="Colorful List Accent 5" w:uiPriority="72"/>
+    <w:lsdException w:name="Colorful Grid Accent 5" w:uiPriority="73"/>
+    <w:lsdException w:name="Light Shading Accent 6" w:uiPriority="60"/>
+    <w:lsdException w:name="Light List Accent 6" w:uiPriority="61"/>
+    <w:lsdException w:name="Light Grid Accent 6" w:uiPriority="62"/>
+    <w:lsdException w:name="Medium Shading 1 Accent 6" w:uiPriority="63"/>
+    <w:lsdException w:name="Medium Shading 2 Accent 6" w:uiPriority="64"/>
+    <w:lsdException w:name="Medium List 1 Accent 6" w:uiPriority="65"/>
+    <w:lsdException w:name="Medium List 2 Accent 6" w:uiPriority="66"/>
+    <w:lsdException w:name="Medium Grid 1 Accent 6" w:uiPriority="67"/>
+    <w:lsdException w:name="Medium Grid 2 Accent 6" w:uiPriority="68"/>
+    <w:lsdException w:name="Medium Grid 3 Accent 6" w:uiPriority="69"/>
+    <w:lsdException w:name="Dark List Accent 6" w:uiPriority="70"/>
+    <w:lsdException w:name="Colorful Shading Accent 6" w:uiPriority="71"/>
+    <w:lsdException w:name="Colorful List Accent 6" w:uiPriority="72"/>
+    <w:lsdException w:name="Colorful Grid Accent 6" w:uiPriority="73"/>
+    <w:lsdException w:name="Subtle Emphasis" w:uiPriority="19" w:qFormat="1"/>
+    <w:lsdException w:name="Intense Emphasis" w:uiPriority="21" w:qFormat="1"/>
+    <w:lsdException w:name="Subtle Reference" w:uiPriority="31" w:qFormat="1"/>
+    <w:lsdException w:name="Intense Reference" w:uiPriority="32" w:qFormat="1"/>
+    <w:lsdException w:name="Book Title" w:uiPriority="33" w:qFormat="1"/>
+    <w:lsdException w:name="Bibliography" w:semiHidden="1" w:uiPriority="37" w:unhideWhenUsed="1"/>
+    <w:lsdException w:name="TOC Heading" w:semiHidden="1" w:uiPriority="39" w:unhideWhenUsed="1" w:qFormat="1"/>
+    <w:lsdException w:name="Plain Table 1" w:uiPriority="41"/>
+    <w:lsdException w:name="Plain Table 2" w:uiPriority="42"/>
+    <w:lsdException w:name="Plain Table 3" w:uiPriority="43"/>
+    <w:lsdException w:name="Plain Table 4" w:uiPriority="44"/>
+    <w:lsdException w:name="Plain Table 5" w:uiPriority="45"/>
+    <w:lsdException w:name="Grid Table Light" w:uiPriority="40"/>
+    <w:lsdException w:name="Grid Table 1 Light" w:uiPriority="46"/>
+    <w:lsdException w:name="Grid Table 2" w:uiPriority="47"/>
+    <w:lsdException w:name="Grid Table 3" w:uiPriority="48"/>
+    <w:lsdException w:name="Grid Table 4" w:uiPriority="49"/>
+    <w:lsdException w:name="Grid Table 5 Dark" w:uiPriority="50"/>
+    <w:lsdException w:name="Grid Table 6 Colorful" w:uiPriority="51"/>
+    <w:lsdException w:name="Grid Table 7 Colorful" w:uiPriority="52"/>
+    <w:lsdException w:name="Grid Table 1 Light Accent 1" w:uiPriority="46"/>
+    <w:lsdException w:name="Grid Table 2 Accent 1" w:uiPriority="47"/>
+    <w:lsdException w:name="Grid Table 3 Accent 1" w:uiPriority="48"/>
+    <w:lsdException w:name="Grid Table 4 Accent 1" w:uiPriority="49"/>
+    <w:lsdException w:name="Grid Table 5 Dark Accent 1" w:uiPriority="50"/>
+    <w:lsdException w:name="Grid Table 6 Colorful Accent 1" w:uiPriority="51"/>
+    <w:lsdException w:name="Grid Table 7 Colorful Accent 1" w:uiPriority="52"/>
+    <w:lsdException w:name="Grid Table 1 Light Accent 2" w:uiPriority="46"/>
+    <w:lsdException w:name="Grid Table 2 Accent 2" w:uiPriority="47"/>
+    <w:lsdException w:name="Grid Table 3 Accent 2" w:uiPriority="48"/>
+    <w:lsdException w:name="Grid Table 4 Accent 2" w:uiPriority="49"/>
+    <w:lsdException w:name="Grid Table 5 Dark Accent 2" w:uiPriority="50"/>
+    <w:lsdException w:name="Grid Table 6 Colorful Accent 2" w:uiPriority="51"/>
+    <w:lsdException w:name="Grid Table 7 Colorful Accent 2" w:uiPriority="52"/>
+    <w:lsdException w:name="Grid Table 1 Light Accent 3" w:uiPriority="46"/>
+    <w:lsdException w:name="Grid Table 2 Accent 3" w:uiPriority="47"/>
+    <w:lsdException w:name="Grid Table 3 Accent 3" w:uiPriority="48"/>
+    <w:lsdException w:name="Grid Table 4 Accent 3" w:uiPriority="49"/>
+    <w:lsdException w:name="Grid Table 5 Dark Accent 3" w:uiPriority="50"/>
+    <w:lsdException w:name="Grid Table 6 Colorful Accent 3" w:uiPriority="51"/>
+    <w:lsdException w:name="Grid Table 7 Colorful Accent 3" w:uiPriority="52"/>
+    <w:lsdException w:name="Grid Table 1 Light Accent 4" w:uiPriority="46"/>
+    <w:lsdException w:name="Grid Table 2 Accent 4" w:uiPriority="47"/>
+    <w:lsdException w:name="Grid Table 3 Accent 4" w:uiPriority="48"/>
+    <w:lsdException w:name="Grid Table 4 Accent 4" w:uiPriority="49"/>
+    <w:lsdException w:name="Grid Table 5 Dark Accent 4" w:uiPriority="50"/>
+    <w:lsdException w:name="Grid Table 6 Colorful Accent 4" w:uiPriority="51"/>
+    <w:lsdException w:name="Grid Table 7 Colorful Accent 4" w:uiPriority="52"/>
+    <w:lsdException w:name="Grid Table 1 Light Accent 5" w:uiPriority="46"/>
+    <w:lsdException w:name="Grid Table 2 Accent 5" w:uiPriority="47"/>
+    <w:lsdException w:name="Grid Table 3 Accent 5" w:uiPriority="48"/>
+    <w:lsdException w:name="Grid Table 4 Accent 5" w:uiPriority="49"/>
+    <w:lsdException w:name="Grid Table 5 Dark Accent 5" w:uiPriority="50"/>
+    <w:lsdException w:name="Grid Table 6 Colorful Accent 5" w:uiPriority="51"/>
+    <w:lsdException w:name="Grid Table 7 Colorful Accent 5" w:uiPriority="52"/>
+    <w:lsdException w:name="Grid Table 1 Light Accent 6" w:uiPriority="46"/>
+    <w:lsdException w:name="Grid Table 2 Accent 6" w:uiPriority="47"/>
+    <w:lsdException w:name="Grid Table 3 Accent 6" w:uiPriority="48"/>
+    <w:lsdException w:name="Grid Table 4 Accent 6" w:uiPriority="49"/>
+    <w:lsdException w:name="Grid Table 5 Dark Accent 6" w:uiPriority="50"/>
+    <w:lsdException w:name="Grid Table 6 Colorful Accent 6" w:uiPriority="51"/>
+    <w:lsdException w:name="Grid Table 7 Colorful Accent 6" w:uiPriority="52"/>
+    <w:lsdException w:name="List Table 1 Light" w:uiPriority="46"/>
+    <w:lsdException w:name="List Table 2" w:uiPriority="47"/>
+    <w:lsdException w:name="List Table 3" w:uiPriority="48"/>
+    <w:lsdException w:name="List Table 4" w:uiPriority="49"/>
+    <w:lsdException w:name="List Table 5 Dark" w:uiPriority="50"/>
+    <w:lsdException w:name="List Table 6 Colorful" w:uiPriority="51"/>
+    <w:lsdException w:name="List Table 7 Colorful" w:uiPriority="52"/>
+    <w:lsdException w:name="List Table 1 Light Accent 1" w:uiPriority="46"/>
+    <w:lsdException w:name="List Table 2 Accent 1" w:uiPriority="47"/>
+    <w:lsdException w:name="List Table 3 Accent 1" w:uiPriority="48"/>
+    <w:lsdException w:name="List Table 4 Accent 1" w:uiPriority="49"/>
+    <w:lsdException w:name="List Table 5 Dark Accent 1" w:uiPriority="50"/>
+    <w:lsdException w:name="List Table 6 Colorful Accent 1" w:uiPriority="51"/>
+    <w:lsdException w:name="List Table 7 Colorful Accent 1" w:uiPriority="52"/>
+    <w:lsdException w:name="List Table 1 Light Accent 2" w:uiPriority="46"/>
+    <w:lsdException w:name="List Table 2 Accent 2" w:uiPriority="47"/>
+    <w:lsdException w:name="List Table 3 Accent 2" w:uiPriority="48"/>
+    <w:lsdException w:name="List Table 4 Accent 2" w:uiPriority="49"/>
+    <w:lsdException w:name="List Table 5 Dark Accent 2" w:uiPriority="50"/>
+    <w:lsdException w:name="List Table 6 Colorful Accent 2" w:uiPriority="51"/>
+    <w:lsdException w:name="List Table 7 Colorful Accent 2" w:uiPriority="52"/>
+    <w:lsdException w:name="List Table 1 Light Accent 3" w:uiPriority="46"/>
+    <w:lsdException w:name="List Table 2 Accent 3" w:uiPriority="47"/>
+    <w:lsdException w:name="List Table 3 Accent 3" w:uiPriority="48"/>
+    <w:lsdException w:name="List Table 4 Accent 3" w:uiPriority="49"/>
+    <w:lsdException w:name="List Table 5 Dark Accent 3" w:uiPriority="50"/>
+    <w:lsdException w:name="List Table 6 Colorful Accent 3" w:uiPriority="51"/>
+    <w:lsdException w:name="List Table 7 Colorful Accent 3" w:uiPriority="52"/>
+    <w:lsdException w:name="List Table 1 Light Accent 4" w:uiPriority="46"/>
+    <w:lsdException w:name="List Table 2 Accent 4" w:uiPriority="47"/>
+    <w:lsdException w:name="List Table 3 Accent 4" w:uiPriority="48"/>
+    <w:lsdException w:name="List Table 4 Accent 4" w:uiPriority="49"/>
+    <w:lsdException w:name="List Table 5 Dark Accent 4" w:uiPriority="50"/>
+    <w:lsdException w:name="List Table 6 Colorful Accent 4" w:uiPriority="51"/>
+    <w:lsdException w:name="List Table 7 Colorful Accent 4" w:uiPriority="52"/>
+    <w:lsdException w:name="List Table 1 Light Accent 5" w:uiPriority="46"/>
+    <w:lsdException w:name="List Table 2 Accent 5" w:uiPriority="47"/>
+    <w:lsdException w:name="List Table 3 Accent 5" w:uiPriority="48"/>
+    <w:lsdException w:name="List Table 4 Accent 5" w:uiPriority="49"/>
+    <w:lsdException w:name="List Table 5 Dark Accent 5" w:uiPriority="50"/>
+    <w:lsdException w:name="List Table 6 Colorful Accent 5" w:uiPriority="51"/>
+    <w:lsdException w:name="List Table 7 Colorful Accent 5" w:uiPriority="52"/>
+    <w:lsdException w:name="List Table 1 Light Accent 6" w:uiPriority="46"/>
+    <w:lsdException w:name="List Table 2 Accent 6" w:uiPriority="47"/>
+    <w:lsdException w:name="List Table 3 Accent 6" w:uiPriority="48"/>
+    <w:lsdException w:name="List Table 4 Accent 6" w:uiPriority="49"/>
+    <w:lsdException w:name="List Table 5 Dark Accent 6" w:uiPriority="50"/>
+    <w:lsdException w:name="List Table 6 Colorful Accent 6" w:uiPriority="51"/>
+    <w:lsdException w:name="List Table 7 Colorful Accent 6" w:uiPriority="52"/>
+    <w:lsdException w:name="Mention" w:semiHidden="1" w:unhideWhenUsed="1"/>
+    <w:lsdException w:name="Smart Hyperlink" w:semiHidden="1" w:unhideWhenUsed="1"/>
+    <w:lsdException w:name="Hashtag" w:semiHidden="1" w:unhideWhenUsed="1"/>
+    <w:lsdException w:name="Unresolved Mention" w:semiHidden="1" w:unhideWhenUsed="1"/>
   </w:latentStyles>
-  <w:style w:type="paragraph" w:default="1" w:styleId="1">
+  <w:style w:type="paragraph" w:default="1" w:styleId="a">
     <w:name w:val="Normal"/>
     <w:qFormat/>
-    <w:uiPriority w:val="0"/>
     <w:pPr>
       <w:widowControl w:val="0"/>
       <w:jc w:val="both"/>
     </w:pPr>
     <w:rPr>
-      <w:rFonts w:asciiTheme="minorHAnsi" w:hAnsiTheme="minorHAnsi" w:eastAsiaTheme="minorEastAsia" w:cstheme="minorBidi"/>
       <w:kern w:val="2"/>
       <w:sz w:val="21"/>
       <w:szCs w:val="22"/>
-      <w:lang w:val="en-US" w:eastAsia="zh-CN" w:bidi="ar-SA"/>
     </w:rPr>
   </w:style>
-  <w:style w:type="paragraph" w:styleId="2">
+  <w:style w:type="paragraph" w:styleId="1">
     <w:name w:val="heading 1"/>
-    <w:basedOn w:val="1"/>
-    <w:next w:val="1"/>
-    <w:link w:val="12"/>
+    <w:basedOn w:val="a"/>
+    <w:next w:val="a"/>
+    <w:link w:val="10"/>
+    <w:uiPriority w:val="9"/>
     <w:qFormat/>
-    <w:uiPriority w:val="9"/>
     <w:pPr>
       <w:keepNext/>
       <w:keepLines/>
@@ -3868,14 +4088,14 @@
       <w:szCs w:val="44"/>
     </w:rPr>
   </w:style>
-  <w:style w:type="paragraph" w:styleId="3">
+  <w:style w:type="paragraph" w:styleId="2">
     <w:name w:val="heading 2"/>
-    <w:basedOn w:val="1"/>
-    <w:next w:val="1"/>
-    <w:link w:val="13"/>
+    <w:basedOn w:val="a"/>
+    <w:next w:val="a"/>
+    <w:link w:val="20"/>
+    <w:uiPriority w:val="9"/>
     <w:unhideWhenUsed/>
     <w:qFormat/>
-    <w:uiPriority w:val="9"/>
     <w:pPr>
       <w:keepNext/>
       <w:keepLines/>
@@ -3883,26 +4103,26 @@
       <w:outlineLvl w:val="1"/>
     </w:pPr>
     <w:rPr>
-      <w:rFonts w:asciiTheme="majorHAnsi" w:hAnsiTheme="majorHAnsi" w:eastAsiaTheme="majorEastAsia" w:cstheme="majorBidi"/>
+      <w:rFonts w:asciiTheme="majorHAnsi" w:eastAsiaTheme="majorEastAsia" w:hAnsiTheme="majorHAnsi" w:cstheme="majorBidi"/>
       <w:b/>
       <w:bCs/>
       <w:sz w:val="32"/>
       <w:szCs w:val="32"/>
     </w:rPr>
   </w:style>
-  <w:style w:type="character" w:default="1" w:styleId="10">
+  <w:style w:type="character" w:default="1" w:styleId="a0">
     <w:name w:val="Default Paragraph Font"/>
+    <w:uiPriority w:val="1"/>
     <w:semiHidden/>
     <w:unhideWhenUsed/>
-    <w:uiPriority w:val="1"/>
   </w:style>
-  <w:style w:type="table" w:default="1" w:styleId="8">
+  <w:style w:type="table" w:default="1" w:styleId="a1">
     <w:name w:val="Normal Table"/>
+    <w:uiPriority w:val="99"/>
     <w:semiHidden/>
     <w:unhideWhenUsed/>
-    <w:uiPriority w:val="99"/>
     <w:tblPr>
-      <w:tblLayout w:type="fixed"/>
+      <w:tblInd w:w="0" w:type="dxa"/>
       <w:tblCellMar>
         <w:top w:w="0" w:type="dxa"/>
         <w:left w:w="108" w:type="dxa"/>
@@ -3911,12 +4131,18 @@
       </w:tblCellMar>
     </w:tblPr>
   </w:style>
-  <w:style w:type="paragraph" w:styleId="4">
+  <w:style w:type="numbering" w:default="1" w:styleId="a2">
+    <w:name w:val="No List"/>
+    <w:uiPriority w:val="99"/>
+    <w:semiHidden/>
+    <w:unhideWhenUsed/>
+  </w:style>
+  <w:style w:type="paragraph" w:styleId="a3">
     <w:name w:val="footer"/>
-    <w:basedOn w:val="1"/>
-    <w:link w:val="15"/>
+    <w:basedOn w:val="a"/>
+    <w:link w:val="a4"/>
+    <w:uiPriority w:val="99"/>
     <w:unhideWhenUsed/>
-    <w:uiPriority w:val="99"/>
     <w:pPr>
       <w:tabs>
         <w:tab w:val="center" w:pos="4153"/>
@@ -3930,15 +4156,15 @@
       <w:szCs w:val="18"/>
     </w:rPr>
   </w:style>
-  <w:style w:type="paragraph" w:styleId="5">
+  <w:style w:type="paragraph" w:styleId="a5">
     <w:name w:val="header"/>
-    <w:basedOn w:val="1"/>
-    <w:link w:val="14"/>
+    <w:basedOn w:val="a"/>
+    <w:link w:val="a6"/>
+    <w:uiPriority w:val="99"/>
     <w:unhideWhenUsed/>
-    <w:uiPriority w:val="99"/>
     <w:pPr>
       <w:pBdr>
-        <w:bottom w:val="single" w:color="auto" w:sz="6" w:space="1"/>
+        <w:bottom w:val="single" w:sz="6" w:space="1" w:color="auto"/>
       </w:pBdr>
       <w:tabs>
         <w:tab w:val="center" w:pos="4153"/>
@@ -3952,64 +4178,58 @@
       <w:szCs w:val="18"/>
     </w:rPr>
   </w:style>
-  <w:style w:type="paragraph" w:styleId="6">
+  <w:style w:type="paragraph" w:styleId="TOC1">
     <w:name w:val="toc 1"/>
-    <w:basedOn w:val="1"/>
-    <w:next w:val="1"/>
+    <w:basedOn w:val="a"/>
+    <w:next w:val="a"/>
+    <w:uiPriority w:val="39"/>
     <w:unhideWhenUsed/>
-    <w:uiPriority w:val="39"/>
     <w:pPr>
       <w:tabs>
         <w:tab w:val="right" w:leader="dot" w:pos="8296"/>
       </w:tabs>
     </w:pPr>
   </w:style>
-  <w:style w:type="paragraph" w:styleId="7">
+  <w:style w:type="paragraph" w:styleId="TOC2">
     <w:name w:val="toc 2"/>
-    <w:basedOn w:val="1"/>
-    <w:next w:val="1"/>
+    <w:basedOn w:val="a"/>
+    <w:next w:val="a"/>
+    <w:uiPriority w:val="39"/>
     <w:unhideWhenUsed/>
     <w:qFormat/>
-    <w:uiPriority w:val="39"/>
     <w:pPr>
-      <w:ind w:left="420" w:leftChars="200"/>
+      <w:ind w:leftChars="200" w:left="420"/>
     </w:pPr>
   </w:style>
-  <w:style w:type="table" w:styleId="9">
+  <w:style w:type="table" w:styleId="a7">
     <w:name w:val="Table Grid"/>
-    <w:basedOn w:val="8"/>
+    <w:basedOn w:val="a1"/>
     <w:uiPriority w:val="39"/>
     <w:tblPr>
       <w:tblBorders>
-        <w:top w:val="single" w:color="auto" w:sz="4" w:space="0"/>
-        <w:left w:val="single" w:color="auto" w:sz="4" w:space="0"/>
-        <w:bottom w:val="single" w:color="auto" w:sz="4" w:space="0"/>
-        <w:right w:val="single" w:color="auto" w:sz="4" w:space="0"/>
-        <w:insideH w:val="single" w:color="auto" w:sz="4" w:space="0"/>
-        <w:insideV w:val="single" w:color="auto" w:sz="4" w:space="0"/>
+        <w:top w:val="single" w:sz="4" w:space="0" w:color="auto"/>
+        <w:left w:val="single" w:sz="4" w:space="0" w:color="auto"/>
+        <w:bottom w:val="single" w:sz="4" w:space="0" w:color="auto"/>
+        <w:right w:val="single" w:sz="4" w:space="0" w:color="auto"/>
+        <w:insideH w:val="single" w:sz="4" w:space="0" w:color="auto"/>
+        <w:insideV w:val="single" w:sz="4" w:space="0" w:color="auto"/>
       </w:tblBorders>
-      <w:tblLayout w:type="fixed"/>
     </w:tblPr>
   </w:style>
-  <w:style w:type="character" w:styleId="11">
+  <w:style w:type="character" w:styleId="a8">
     <w:name w:val="Hyperlink"/>
-    <w:basedOn w:val="10"/>
+    <w:basedOn w:val="a0"/>
+    <w:uiPriority w:val="99"/>
     <w:unhideWhenUsed/>
-    <w:uiPriority w:val="99"/>
     <w:rPr>
       <w:color w:val="0563C1" w:themeColor="hyperlink"/>
       <w:u w:val="single"/>
-      <w14:textFill>
-        <w14:solidFill>
-          <w14:schemeClr w14:val="hlink"/>
-        </w14:solidFill>
-      </w14:textFill>
     </w:rPr>
   </w:style>
-  <w:style w:type="character" w:customStyle="1" w:styleId="12">
+  <w:style w:type="character" w:customStyle="1" w:styleId="10">
     <w:name w:val="标题 1 字符"/>
-    <w:basedOn w:val="10"/>
-    <w:link w:val="2"/>
+    <w:basedOn w:val="a0"/>
+    <w:link w:val="1"/>
     <w:uiPriority w:val="9"/>
     <w:rPr>
       <w:b/>
@@ -4019,59 +4239,58 @@
       <w:szCs w:val="44"/>
     </w:rPr>
   </w:style>
-  <w:style w:type="character" w:customStyle="1" w:styleId="13">
+  <w:style w:type="character" w:customStyle="1" w:styleId="20">
     <w:name w:val="标题 2 字符"/>
-    <w:basedOn w:val="10"/>
-    <w:link w:val="3"/>
+    <w:basedOn w:val="a0"/>
+    <w:link w:val="2"/>
+    <w:uiPriority w:val="9"/>
     <w:qFormat/>
-    <w:uiPriority w:val="9"/>
     <w:rPr>
-      <w:rFonts w:asciiTheme="majorHAnsi" w:hAnsiTheme="majorHAnsi" w:eastAsiaTheme="majorEastAsia" w:cstheme="majorBidi"/>
+      <w:rFonts w:asciiTheme="majorHAnsi" w:eastAsiaTheme="majorEastAsia" w:hAnsiTheme="majorHAnsi" w:cstheme="majorBidi"/>
       <w:b/>
       <w:bCs/>
       <w:sz w:val="32"/>
       <w:szCs w:val="32"/>
     </w:rPr>
   </w:style>
-  <w:style w:type="character" w:customStyle="1" w:styleId="14">
+  <w:style w:type="character" w:customStyle="1" w:styleId="a6">
     <w:name w:val="页眉 字符"/>
-    <w:basedOn w:val="10"/>
-    <w:link w:val="5"/>
+    <w:basedOn w:val="a0"/>
+    <w:link w:val="a5"/>
     <w:uiPriority w:val="99"/>
     <w:rPr>
       <w:sz w:val="18"/>
       <w:szCs w:val="18"/>
     </w:rPr>
   </w:style>
-  <w:style w:type="character" w:customStyle="1" w:styleId="15">
+  <w:style w:type="character" w:customStyle="1" w:styleId="a4">
     <w:name w:val="页脚 字符"/>
-    <w:basedOn w:val="10"/>
-    <w:link w:val="4"/>
+    <w:basedOn w:val="a0"/>
+    <w:link w:val="a3"/>
     <w:uiPriority w:val="99"/>
     <w:rPr>
       <w:sz w:val="18"/>
       <w:szCs w:val="18"/>
     </w:rPr>
   </w:style>
-  <w:style w:type="paragraph" w:styleId="16">
+  <w:style w:type="paragraph" w:styleId="a9">
     <w:name w:val="List Paragraph"/>
-    <w:basedOn w:val="1"/>
+    <w:basedOn w:val="a"/>
+    <w:uiPriority w:val="99"/>
     <w:qFormat/>
-    <w:uiPriority w:val="99"/>
     <w:pPr>
-      <w:ind w:firstLine="420" w:firstLineChars="200"/>
+      <w:ind w:firstLineChars="200" w:firstLine="420"/>
     </w:pPr>
   </w:style>
 </w:styles>
 </file>
 
 <file path=word/glossary/document.xml><?xml version="1.0" encoding="utf-8"?>
-<w:glossaryDocument xmlns:wpc="http://schemas.microsoft.com/office/word/2010/wordprocessingCanvas" xmlns:mc="http://schemas.openxmlformats.org/markup-compatibility/2006" xmlns:o="urn:schemas-microsoft-com:office:office" xmlns:r="http://schemas.openxmlformats.org/officeDocument/2006/relationships" xmlns:m="http://schemas.openxmlformats.org/officeDocument/2006/math" xmlns:v="urn:schemas-microsoft-com:vml" xmlns:wp14="http://schemas.microsoft.com/office/word/2010/wordprocessingDrawing" xmlns:wp="http://schemas.openxmlformats.org/drawingml/2006/wordprocessingDrawing" xmlns:w="http://schemas.openxmlformats.org/wordprocessingml/2006/main" xmlns:w14="http://schemas.microsoft.com/office/word/2010/wordml" xmlns:w10="urn:schemas-microsoft-com:office:word" xmlns:w15="http://schemas.microsoft.com/office/word/2012/wordml" xmlns:wpg="http://schemas.microsoft.com/office/word/2010/wordprocessingGroup" xmlns:wpi="http://schemas.microsoft.com/office/word/2010/wordprocessingInk" xmlns:wne="http://schemas.microsoft.com/office/word/2006/wordml" xmlns:wps="http://schemas.microsoft.com/office/word/2010/wordprocessingShape" xmlns:wpsCustomData="http://www.wps.cn/officeDocument/2013/wpsCustomData" mc:Ignorable="w14 w15 wp14">
+<w:glossaryDocument xmlns:wpc="http://schemas.microsoft.com/office/word/2010/wordprocessingCanvas" xmlns:cx="http://schemas.microsoft.com/office/drawing/2014/chartex" xmlns:cx1="http://schemas.microsoft.com/office/drawing/2015/9/8/chartex" xmlns:cx2="http://schemas.microsoft.com/office/drawing/2015/10/21/chartex" xmlns:cx3="http://schemas.microsoft.com/office/drawing/2016/5/9/chartex" xmlns:cx4="http://schemas.microsoft.com/office/drawing/2016/5/10/chartex" xmlns:cx5="http://schemas.microsoft.com/office/drawing/2016/5/11/chartex" xmlns:cx6="http://schemas.microsoft.com/office/drawing/2016/5/12/chartex" xmlns:cx7="http://schemas.microsoft.com/office/drawing/2016/5/13/chartex" xmlns:cx8="http://schemas.microsoft.com/office/drawing/2016/5/14/chartex" xmlns:mc="http://schemas.openxmlformats.org/markup-compatibility/2006" xmlns:aink="http://schemas.microsoft.com/office/drawing/2016/ink" xmlns:am3d="http://schemas.microsoft.com/office/drawing/2017/model3d" xmlns:o="urn:schemas-microsoft-com:office:office" xmlns:r="http://schemas.openxmlformats.org/officeDocument/2006/relationships" xmlns:m="http://schemas.openxmlformats.org/officeDocument/2006/math" xmlns:v="urn:schemas-microsoft-com:vml" xmlns:wp14="http://schemas.microsoft.com/office/word/2010/wordprocessingDrawing" xmlns:wp="http://schemas.openxmlformats.org/drawingml/2006/wordprocessingDrawing" xmlns:w10="urn:schemas-microsoft-com:office:word" xmlns:w="http://schemas.openxmlformats.org/wordprocessingml/2006/main" xmlns:w14="http://schemas.microsoft.com/office/word/2010/wordml" xmlns:w15="http://schemas.microsoft.com/office/word/2012/wordml" xmlns:w16cid="http://schemas.microsoft.com/office/word/2016/wordml/cid" xmlns:w16se="http://schemas.microsoft.com/office/word/2015/wordml/symex" xmlns:wpg="http://schemas.microsoft.com/office/word/2010/wordprocessingGroup" xmlns:wpi="http://schemas.microsoft.com/office/word/2010/wordprocessingInk" xmlns:wne="http://schemas.microsoft.com/office/word/2006/wordml" xmlns:wps="http://schemas.microsoft.com/office/word/2010/wordprocessingShape" mc:Ignorable="w14 w15 w16se w16cid wp14">
   <w:docParts>
     <w:docPart>
       <w:docPartPr>
         <w:name w:val="1ABA7CAC55CF4007B2E54FEE591C838F"/>
-        <w:style w:val=""/>
         <w:category>
           <w:name w:val="常规"/>
           <w:gallery w:val="placeholder"/>
@@ -4082,17 +4301,16 @@
         <w:behaviors>
           <w:behavior w:val="content"/>
         </w:behaviors>
-        <w:description w:val=""/>
         <w:guid w:val="{7F2415FF-8353-456A-BB86-D755B1EA980C}"/>
       </w:docPartPr>
       <w:docPartBody>
         <w:p>
           <w:pPr>
-            <w:pStyle w:val="5"/>
+            <w:pStyle w:val="1ABA7CAC55CF4007B2E54FEE591C838F"/>
           </w:pPr>
           <w:r>
             <w:rPr>
-              <w:rStyle w:val="4"/>
+              <w:rStyle w:val="a3"/>
               <w:rFonts w:hint="eastAsia"/>
             </w:rPr>
             <w:t>单击此处输入文字。</w:t>
@@ -4103,7 +4321,6 @@
     <w:docPart>
       <w:docPartPr>
         <w:name w:val="48766A71F7F947D9B3C538C9F9EBCCF2"/>
-        <w:style w:val=""/>
         <w:category>
           <w:name w:val="常规"/>
           <w:gallery w:val="placeholder"/>
@@ -4114,17 +4331,16 @@
         <w:behaviors>
           <w:behavior w:val="content"/>
         </w:behaviors>
-        <w:description w:val=""/>
         <w:guid w:val="{DCCEF0C3-9E2A-4BBD-89B5-BF3C8568F4A3}"/>
       </w:docPartPr>
       <w:docPartBody>
         <w:p>
           <w:pPr>
-            <w:pStyle w:val="6"/>
+            <w:pStyle w:val="48766A71F7F947D9B3C538C9F9EBCCF2"/>
           </w:pPr>
           <w:r>
             <w:rPr>
-              <w:rStyle w:val="4"/>
+              <w:rStyle w:val="a3"/>
               <w:rFonts w:hint="eastAsia"/>
             </w:rPr>
             <w:t>选择一项。</w:t>
@@ -4135,7 +4351,6 @@
     <w:docPart>
       <w:docPartPr>
         <w:name w:val="9FF174BD7C4B4BAF963D6C1D91B44409"/>
-        <w:style w:val=""/>
         <w:category>
           <w:name w:val="常规"/>
           <w:gallery w:val="placeholder"/>
@@ -4146,17 +4361,16 @@
         <w:behaviors>
           <w:behavior w:val="content"/>
         </w:behaviors>
-        <w:description w:val=""/>
         <w:guid w:val="{337536D2-B434-4979-B5C4-042416CDAD0A}"/>
       </w:docPartPr>
       <w:docPartBody>
         <w:p>
           <w:pPr>
-            <w:pStyle w:val="7"/>
+            <w:pStyle w:val="9FF174BD7C4B4BAF963D6C1D91B44409"/>
           </w:pPr>
           <w:r>
             <w:rPr>
-              <w:rStyle w:val="4"/>
+              <w:rStyle w:val="a3"/>
               <w:rFonts w:hint="eastAsia"/>
             </w:rPr>
             <w:t>选择一项。</w:t>
@@ -4167,7 +4381,6 @@
     <w:docPart>
       <w:docPartPr>
         <w:name w:val="DA6303ECC3484445A310ED20BA89C8E1"/>
-        <w:style w:val=""/>
         <w:category>
           <w:name w:val="常规"/>
           <w:gallery w:val="placeholder"/>
@@ -4178,17 +4391,16 @@
         <w:behaviors>
           <w:behavior w:val="content"/>
         </w:behaviors>
-        <w:description w:val=""/>
         <w:guid w:val="{D1BB7D1A-ECFC-488B-8433-6E5592284318}"/>
       </w:docPartPr>
       <w:docPartBody>
         <w:p>
           <w:pPr>
-            <w:pStyle w:val="8"/>
+            <w:pStyle w:val="DA6303ECC3484445A310ED20BA89C8E1"/>
           </w:pPr>
           <w:r>
             <w:rPr>
-              <w:rStyle w:val="4"/>
+              <w:rStyle w:val="a3"/>
               <w:rFonts w:hint="eastAsia"/>
             </w:rPr>
             <w:t>选择一项。</w:t>
@@ -4199,7 +4411,6 @@
     <w:docPart>
       <w:docPartPr>
         <w:name w:val="D10D4806B4B5465B8EB831CA82627E79"/>
-        <w:style w:val=""/>
         <w:category>
           <w:name w:val="常规"/>
           <w:gallery w:val="placeholder"/>
@@ -4210,17 +4421,16 @@
         <w:behaviors>
           <w:behavior w:val="content"/>
         </w:behaviors>
-        <w:description w:val=""/>
         <w:guid w:val="{708AE02A-0147-489D-9502-C53BE8DEDAA7}"/>
       </w:docPartPr>
       <w:docPartBody>
         <w:p>
           <w:pPr>
-            <w:pStyle w:val="9"/>
+            <w:pStyle w:val="D10D4806B4B5465B8EB831CA82627E79"/>
           </w:pPr>
           <w:r>
             <w:rPr>
-              <w:rStyle w:val="4"/>
+              <w:rStyle w:val="a3"/>
               <w:rFonts w:hint="eastAsia"/>
             </w:rPr>
             <w:t>选择一项。</w:t>
@@ -4231,7 +4441,6 @@
     <w:docPart>
       <w:docPartPr>
         <w:name w:val="{0b3528c6-7a7f-4458-a27c-613ecf5dfe3e}"/>
-        <w:style w:val=""/>
         <w:category>
           <w:name w:val="常规"/>
           <w:gallery w:val="placeholder"/>
@@ -4242,17 +4451,16 @@
         <w:behaviors>
           <w:behavior w:val="content"/>
         </w:behaviors>
-        <w:description w:val=""/>
-        <w:guid w:val="{0b3528c6-7a7f-4458-a27c-613ecf5dfe3e}"/>
+        <w:guid w:val="{0B3528C6-7A7F-4458-A27C-613ECF5DFE3E}"/>
       </w:docPartPr>
       <w:docPartBody>
         <w:p>
           <w:pPr>
-            <w:pStyle w:val="19"/>
+            <w:pStyle w:val="91289C884F75411ABE5EF8617DF508C3"/>
           </w:pPr>
           <w:r>
             <w:rPr>
-              <w:rStyle w:val="4"/>
+              <w:rStyle w:val="a3"/>
               <w:rFonts w:hint="eastAsia"/>
             </w:rPr>
             <w:t>选择一项。</w:t>
@@ -4263,7 +4471,6 @@
     <w:docPart>
       <w:docPartPr>
         <w:name w:val="{623db33a-174f-4542-bed1-a065b7cd2ed5}"/>
-        <w:style w:val=""/>
         <w:category>
           <w:name w:val="常规"/>
           <w:gallery w:val="placeholder"/>
@@ -4274,17 +4481,16 @@
         <w:behaviors>
           <w:behavior w:val="content"/>
         </w:behaviors>
-        <w:description w:val=""/>
-        <w:guid w:val="{623db33a-174f-4542-bed1-a065b7cd2ed5}"/>
+        <w:guid w:val="{623DB33A-174F-4542-BED1-A065B7CD2ED5}"/>
       </w:docPartPr>
       <w:docPartBody>
         <w:p>
           <w:pPr>
-            <w:pStyle w:val="20"/>
+            <w:pStyle w:val="6817F4D54B2849D29C6B3180F9D13535"/>
           </w:pPr>
           <w:r>
             <w:rPr>
-              <w:rStyle w:val="4"/>
+              <w:rStyle w:val="a3"/>
               <w:rFonts w:hint="eastAsia"/>
             </w:rPr>
             <w:t>选择一项。</w:t>
@@ -4295,7 +4501,6 @@
     <w:docPart>
       <w:docPartPr>
         <w:name w:val="{86e81e1f-5fbb-4316-b5e2-678061ed873b}"/>
-        <w:style w:val=""/>
         <w:category>
           <w:name w:val="常规"/>
           <w:gallery w:val="placeholder"/>
@@ -4306,17 +4511,16 @@
         <w:behaviors>
           <w:behavior w:val="content"/>
         </w:behaviors>
-        <w:description w:val=""/>
-        <w:guid w:val="{86e81e1f-5fbb-4316-b5e2-678061ed873b}"/>
+        <w:guid w:val="{86E81E1F-5FBB-4316-B5E2-678061ED873B}"/>
       </w:docPartPr>
       <w:docPartBody>
         <w:p>
           <w:pPr>
-            <w:pStyle w:val="21"/>
+            <w:pStyle w:val="91DC41C6942D412BBC551468C19DB7B5"/>
           </w:pPr>
           <w:r>
             <w:rPr>
-              <w:rStyle w:val="4"/>
+              <w:rStyle w:val="a3"/>
               <w:rFonts w:hint="eastAsia"/>
             </w:rPr>
             <w:t>选择一项。</w:t>
@@ -4329,77 +4533,50 @@
 </file>
 
 <file path=word/glossary/fontTable.xml><?xml version="1.0" encoding="utf-8"?>
-<w:fonts xmlns:mc="http://schemas.openxmlformats.org/markup-compatibility/2006" xmlns:r="http://schemas.openxmlformats.org/officeDocument/2006/relationships" xmlns:w="http://schemas.openxmlformats.org/wordprocessingml/2006/main" xmlns:w14="http://schemas.microsoft.com/office/word/2010/wordml" mc:Ignorable="w14">
+<w:fonts xmlns:mc="http://schemas.openxmlformats.org/markup-compatibility/2006" xmlns:r="http://schemas.openxmlformats.org/officeDocument/2006/relationships" xmlns:w="http://schemas.openxmlformats.org/wordprocessingml/2006/main" xmlns:w14="http://schemas.microsoft.com/office/word/2010/wordml" xmlns:w15="http://schemas.microsoft.com/office/word/2012/wordml" xmlns:w16cid="http://schemas.microsoft.com/office/word/2016/wordml/cid" xmlns:w16se="http://schemas.microsoft.com/office/word/2015/wordml/symex" mc:Ignorable="w14 w15 w16se w16cid">
+  <w:font w:name="Wingdings">
+    <w:panose1 w:val="05000000000000000000"/>
+    <w:charset w:val="02"/>
+    <w:family w:val="decorative"/>
+    <w:pitch w:val="variable"/>
+    <w:sig w:usb0="00000000" w:usb1="10000000" w:usb2="00000000" w:usb3="00000000" w:csb0="80000000" w:csb1="00000000"/>
+  </w:font>
   <w:font w:name="Times New Roman">
     <w:panose1 w:val="02020603050405020304"/>
     <w:charset w:val="00"/>
     <w:family w:val="roman"/>
     <w:pitch w:val="variable"/>
-    <w:sig w:usb0="20007A87" w:usb1="80000000" w:usb2="00000008" w:usb3="00000000" w:csb0="000001FF" w:csb1="00000000"/>
+    <w:sig w:usb0="E0007AEF" w:usb1="C0007841" w:usb2="00000009" w:usb3="00000000" w:csb0="000001FF" w:csb1="00000000"/>
   </w:font>
-  <w:font w:name="宋体">
+  <w:font w:name="DengXian">
+    <w:altName w:val="等线"/>
     <w:panose1 w:val="02010600030101010101"/>
     <w:charset w:val="86"/>
     <w:family w:val="auto"/>
-    <w:pitch w:val="default"/>
-    <w:sig w:usb0="00000003" w:usb1="288F0000" w:usb2="00000006" w:usb3="00000000" w:csb0="00040001" w:csb1="00000000"/>
+    <w:pitch w:val="variable"/>
+    <w:sig w:usb0="A00002BF" w:usb1="38CF7CFA" w:usb2="00000016" w:usb3="00000000" w:csb0="0004000F" w:csb1="00000000"/>
   </w:font>
-  <w:font w:name="Wingdings">
-    <w:panose1 w:val="05000000000000000000"/>
-    <w:charset w:val="02"/>
-    <w:family w:val="auto"/>
-    <w:pitch w:val="default"/>
-    <w:sig w:usb0="00000000" w:usb1="00000000" w:usb2="00000000" w:usb3="00000000" w:csb0="80000000" w:csb1="00000000"/>
-  </w:font>
-  <w:font w:name="Arial">
-    <w:panose1 w:val="020B0604020202020204"/>
-    <w:charset w:val="01"/>
-    <w:family w:val="swiss"/>
-    <w:pitch w:val="default"/>
-    <w:sig w:usb0="E0002EFF" w:usb1="C000785B" w:usb2="00000009" w:usb3="00000000" w:csb0="400001FF" w:csb1="FFFF0000"/>
-  </w:font>
-  <w:font w:name="黑体">
-    <w:panose1 w:val="02010609060101010101"/>
-    <w:charset w:val="86"/>
-    <w:family w:val="auto"/>
-    <w:pitch w:val="default"/>
-    <w:sig w:usb0="800002BF" w:usb1="38CF7CFA" w:usb2="00000016" w:usb3="00000000" w:csb0="00040001" w:csb1="00000000"/>
-  </w:font>
-  <w:font w:name="Courier New">
-    <w:panose1 w:val="02070309020205020404"/>
-    <w:charset w:val="01"/>
-    <w:family w:val="modern"/>
-    <w:pitch w:val="default"/>
-    <w:sig w:usb0="E0002EFF" w:usb1="C0007843" w:usb2="00000009" w:usb3="00000000" w:csb0="400001FF" w:csb1="FFFF0000"/>
-  </w:font>
-  <w:font w:name="Symbol">
-    <w:panose1 w:val="05050102010706020507"/>
-    <w:charset w:val="02"/>
-    <w:family w:val="roman"/>
-    <w:pitch w:val="default"/>
-    <w:sig w:usb0="00000000" w:usb1="00000000" w:usb2="00000000" w:usb3="00000000" w:csb0="80000000" w:csb1="00000000"/>
-  </w:font>
-  <w:font w:name="Calibri">
-    <w:panose1 w:val="020F0502020204030204"/>
-    <w:charset w:val="00"/>
-    <w:family w:val="swiss"/>
-    <w:pitch w:val="default"/>
-    <w:sig w:usb0="E0002AFF" w:usb1="C000247B" w:usb2="00000009" w:usb3="00000000" w:csb0="200001FF" w:csb1="00000000"/>
-  </w:font>
-  <w:font w:name="等线">
+  <w:font w:name="等线 Light">
     <w:panose1 w:val="02010600030101010101"/>
     <w:charset w:val="86"/>
     <w:family w:val="auto"/>
-    <w:pitch w:val="default"/>
+    <w:pitch w:val="variable"/>
     <w:sig w:usb0="A00002BF" w:usb1="38CF7CFA" w:usb2="00000016" w:usb3="00000000" w:csb0="0004000F" w:csb1="00000000"/>
+  </w:font>
+  <w:font w:name="微软雅黑">
+    <w:panose1 w:val="020B0503020204020204"/>
+    <w:charset w:val="86"/>
+    <w:family w:val="swiss"/>
+    <w:pitch w:val="variable"/>
+    <w:sig w:usb0="80000287" w:usb1="28CF3C52" w:usb2="00000016" w:usb3="00000000" w:csb0="0004001F" w:csb1="00000000"/>
   </w:font>
 </w:fonts>
 </file>
 
 <file path=word/glossary/settings.xml><?xml version="1.0" encoding="utf-8"?>
-<w:settings xmlns:mc="http://schemas.openxmlformats.org/markup-compatibility/2006" xmlns:o="urn:schemas-microsoft-com:office:office" xmlns:r="http://schemas.openxmlformats.org/officeDocument/2006/relationships" xmlns:m="http://schemas.openxmlformats.org/officeDocument/2006/math" xmlns:v="urn:schemas-microsoft-com:vml" xmlns:w10="urn:schemas-microsoft-com:office:word" xmlns:w="http://schemas.openxmlformats.org/wordprocessingml/2006/main" xmlns:w14="http://schemas.microsoft.com/office/word/2010/wordml" xmlns:sl="http://schemas.openxmlformats.org/schemaLibrary/2006/main" mc:Ignorable="w14">
-  <w:bordersDoNotSurroundHeader w:val="1"/>
-  <w:bordersDoNotSurroundFooter w:val="1"/>
+<w:settings xmlns:mc="http://schemas.openxmlformats.org/markup-compatibility/2006" xmlns:o="urn:schemas-microsoft-com:office:office" xmlns:r="http://schemas.openxmlformats.org/officeDocument/2006/relationships" xmlns:m="http://schemas.openxmlformats.org/officeDocument/2006/math" xmlns:v="urn:schemas-microsoft-com:vml" xmlns:w10="urn:schemas-microsoft-com:office:word" xmlns:w="http://schemas.openxmlformats.org/wordprocessingml/2006/main" xmlns:w14="http://schemas.microsoft.com/office/word/2010/wordml" xmlns:w15="http://schemas.microsoft.com/office/word/2012/wordml" xmlns:w16cid="http://schemas.microsoft.com/office/word/2016/wordml/cid" xmlns:w16se="http://schemas.microsoft.com/office/word/2015/wordml/symex" xmlns:sl="http://schemas.openxmlformats.org/schemaLibrary/2006/main" mc:Ignorable="w14 w15 w16se w16cid">
+  <w:bordersDoNotSurroundHeader/>
+  <w:bordersDoNotSurroundFooter/>
   <w:defaultTabStop w:val="420"/>
   <w:drawingGridVerticalSpacing w:val="156"/>
   <w:displayHorizontalDrawingGridEvery w:val="0"/>
@@ -4418,11 +4595,14 @@
     <w:compatSetting w:name="enableOpenTypeFeatures" w:uri="http://schemas.microsoft.com/office/word" w:val="1"/>
     <w:compatSetting w:name="doNotFlipMirrorIndents" w:uri="http://schemas.microsoft.com/office/word" w:val="1"/>
     <w:compatSetting w:name="differentiateMultirowTableHeaders" w:uri="http://schemas.microsoft.com/office/word" w:val="1"/>
+    <w:compatSetting w:name="useWord2013TrackBottomHyphenation" w:uri="http://schemas.microsoft.com/office/word" w:val="1"/>
   </w:compat>
   <w:rsids>
     <w:rsidRoot w:val="00C75850"/>
     <w:rsid w:val="00084763"/>
     <w:rsid w:val="0064039B"/>
+    <w:rsid w:val="006F28AA"/>
+    <w:rsid w:val="00807CC2"/>
     <w:rsid w:val="00963FE0"/>
     <w:rsid w:val="00C75850"/>
     <w:rsid w:val="00E21C8A"/>
@@ -4443,53 +4623,415 @@
   </m:mathPr>
   <w:themeFontLang w:val="en-US" w:eastAsia="zh-CN"/>
   <w:clrSchemeMapping w:bg1="light1" w:t1="dark1" w:bg2="light2" w:t2="dark2" w:accent1="accent1" w:accent2="accent2" w:accent3="accent3" w:accent4="accent4" w:accent5="accent5" w:accent6="accent6" w:hyperlink="hyperlink" w:followedHyperlink="followedHyperlink"/>
+  <w:decimalSymbol w:val="."/>
+  <w:listSeparator w:val=","/>
 </w:settings>
 </file>
 
 <file path=word/glossary/styles.xml><?xml version="1.0" encoding="utf-8"?>
-<w:styles xmlns:mc="http://schemas.openxmlformats.org/markup-compatibility/2006" xmlns:o="urn:schemas-microsoft-com:office:office" xmlns:r="http://schemas.openxmlformats.org/officeDocument/2006/relationships" xmlns:m="http://schemas.openxmlformats.org/officeDocument/2006/math" xmlns:v="urn:schemas-microsoft-com:vml" xmlns:w="http://schemas.openxmlformats.org/wordprocessingml/2006/main" xmlns:w14="http://schemas.microsoft.com/office/word/2010/wordml" xmlns:w10="urn:schemas-microsoft-com:office:word" xmlns:sl="http://schemas.openxmlformats.org/schemaLibrary/2006/main" mc:Ignorable="w14">
+<w:styles xmlns:mc="http://schemas.openxmlformats.org/markup-compatibility/2006" xmlns:r="http://schemas.openxmlformats.org/officeDocument/2006/relationships" xmlns:w="http://schemas.openxmlformats.org/wordprocessingml/2006/main" xmlns:w14="http://schemas.microsoft.com/office/word/2010/wordml" xmlns:w15="http://schemas.microsoft.com/office/word/2012/wordml" xmlns:w16cid="http://schemas.microsoft.com/office/word/2016/wordml/cid" xmlns:w16se="http://schemas.microsoft.com/office/word/2015/wordml/symex" mc:Ignorable="w14 w15 w16se w16cid">
   <w:docDefaults>
     <w:rPrDefault>
       <w:rPr>
-        <w:rFonts w:asciiTheme="minorHAnsi" w:hAnsiTheme="minorHAnsi" w:eastAsiaTheme="minorEastAsia" w:cstheme="minorBidi"/>
+        <w:rFonts w:asciiTheme="minorHAnsi" w:eastAsiaTheme="minorEastAsia" w:hAnsiTheme="minorHAnsi" w:cstheme="minorBidi"/>
+        <w:lang w:val="en-US" w:eastAsia="zh-CN" w:bidi="ar-SA"/>
       </w:rPr>
     </w:rPrDefault>
+    <w:pPrDefault/>
   </w:docDefaults>
-  <w:latentStyles w:count="260" w:defQFormat="0" w:defUnhideWhenUsed="1" w:defSemiHidden="1" w:defUIPriority="99" w:defLockedState="0">
-    <w:lsdException w:qFormat="1" w:unhideWhenUsed="0" w:uiPriority="0" w:semiHidden="0" w:name="Normal"/>
-    <w:lsdException w:uiPriority="1" w:name="Default Paragraph Font"/>
-    <w:lsdException w:uiPriority="99" w:name="Normal Table"/>
-    <w:lsdException w:unhideWhenUsed="0" w:uiPriority="99" w:name="Placeholder Text"/>
+  <w:latentStyles w:defLockedState="0" w:defUIPriority="99" w:defSemiHidden="0" w:defUnhideWhenUsed="0" w:defQFormat="0" w:count="375">
+    <w:lsdException w:name="Normal" w:uiPriority="0" w:qFormat="1"/>
+    <w:lsdException w:name="heading 2" w:semiHidden="1" w:unhideWhenUsed="1"/>
+    <w:lsdException w:name="heading 3" w:semiHidden="1" w:unhideWhenUsed="1"/>
+    <w:lsdException w:name="heading 4" w:semiHidden="1" w:unhideWhenUsed="1"/>
+    <w:lsdException w:name="heading 5" w:semiHidden="1" w:unhideWhenUsed="1"/>
+    <w:lsdException w:name="heading 6" w:semiHidden="1" w:unhideWhenUsed="1"/>
+    <w:lsdException w:name="heading 7" w:semiHidden="1" w:unhideWhenUsed="1"/>
+    <w:lsdException w:name="heading 8" w:semiHidden="1" w:unhideWhenUsed="1"/>
+    <w:lsdException w:name="heading 9" w:semiHidden="1" w:unhideWhenUsed="1"/>
+    <w:lsdException w:name="index 1" w:semiHidden="1" w:unhideWhenUsed="1"/>
+    <w:lsdException w:name="index 2" w:semiHidden="1" w:unhideWhenUsed="1"/>
+    <w:lsdException w:name="index 3" w:semiHidden="1" w:unhideWhenUsed="1"/>
+    <w:lsdException w:name="index 4" w:semiHidden="1" w:unhideWhenUsed="1"/>
+    <w:lsdException w:name="index 5" w:semiHidden="1" w:unhideWhenUsed="1"/>
+    <w:lsdException w:name="index 6" w:semiHidden="1" w:unhideWhenUsed="1"/>
+    <w:lsdException w:name="index 7" w:semiHidden="1" w:unhideWhenUsed="1"/>
+    <w:lsdException w:name="index 8" w:semiHidden="1" w:unhideWhenUsed="1"/>
+    <w:lsdException w:name="index 9" w:semiHidden="1" w:unhideWhenUsed="1"/>
+    <w:lsdException w:name="toc 1" w:semiHidden="1" w:unhideWhenUsed="1"/>
+    <w:lsdException w:name="toc 2" w:semiHidden="1" w:unhideWhenUsed="1"/>
+    <w:lsdException w:name="toc 3" w:semiHidden="1" w:unhideWhenUsed="1"/>
+    <w:lsdException w:name="toc 4" w:semiHidden="1" w:unhideWhenUsed="1"/>
+    <w:lsdException w:name="toc 5" w:semiHidden="1" w:unhideWhenUsed="1"/>
+    <w:lsdException w:name="toc 6" w:semiHidden="1" w:unhideWhenUsed="1"/>
+    <w:lsdException w:name="toc 7" w:semiHidden="1" w:unhideWhenUsed="1"/>
+    <w:lsdException w:name="toc 8" w:semiHidden="1" w:unhideWhenUsed="1"/>
+    <w:lsdException w:name="toc 9" w:semiHidden="1" w:unhideWhenUsed="1"/>
+    <w:lsdException w:name="Normal Indent" w:semiHidden="1" w:unhideWhenUsed="1"/>
+    <w:lsdException w:name="footnote text" w:semiHidden="1" w:unhideWhenUsed="1"/>
+    <w:lsdException w:name="annotation text" w:semiHidden="1" w:unhideWhenUsed="1"/>
+    <w:lsdException w:name="header" w:semiHidden="1" w:unhideWhenUsed="1"/>
+    <w:lsdException w:name="footer" w:semiHidden="1" w:unhideWhenUsed="1"/>
+    <w:lsdException w:name="index heading" w:semiHidden="1" w:unhideWhenUsed="1"/>
+    <w:lsdException w:name="caption" w:semiHidden="1" w:unhideWhenUsed="1"/>
+    <w:lsdException w:name="table of figures" w:semiHidden="1" w:unhideWhenUsed="1"/>
+    <w:lsdException w:name="envelope address" w:semiHidden="1" w:unhideWhenUsed="1"/>
+    <w:lsdException w:name="envelope return" w:semiHidden="1" w:unhideWhenUsed="1"/>
+    <w:lsdException w:name="footnote reference" w:semiHidden="1" w:unhideWhenUsed="1"/>
+    <w:lsdException w:name="annotation reference" w:semiHidden="1" w:unhideWhenUsed="1"/>
+    <w:lsdException w:name="line number" w:semiHidden="1" w:unhideWhenUsed="1"/>
+    <w:lsdException w:name="page number" w:semiHidden="1" w:unhideWhenUsed="1"/>
+    <w:lsdException w:name="endnote reference" w:semiHidden="1" w:unhideWhenUsed="1"/>
+    <w:lsdException w:name="endnote text" w:semiHidden="1" w:unhideWhenUsed="1"/>
+    <w:lsdException w:name="table of authorities" w:semiHidden="1" w:unhideWhenUsed="1"/>
+    <w:lsdException w:name="macro" w:semiHidden="1" w:unhideWhenUsed="1"/>
+    <w:lsdException w:name="toa heading" w:semiHidden="1" w:unhideWhenUsed="1"/>
+    <w:lsdException w:name="List" w:semiHidden="1" w:unhideWhenUsed="1"/>
+    <w:lsdException w:name="List Bullet" w:semiHidden="1" w:unhideWhenUsed="1"/>
+    <w:lsdException w:name="List Number" w:semiHidden="1" w:unhideWhenUsed="1"/>
+    <w:lsdException w:name="List 2" w:semiHidden="1" w:unhideWhenUsed="1"/>
+    <w:lsdException w:name="List 3" w:semiHidden="1" w:unhideWhenUsed="1"/>
+    <w:lsdException w:name="List 4" w:semiHidden="1" w:unhideWhenUsed="1"/>
+    <w:lsdException w:name="List 5" w:semiHidden="1" w:unhideWhenUsed="1"/>
+    <w:lsdException w:name="List Bullet 2" w:semiHidden="1" w:unhideWhenUsed="1"/>
+    <w:lsdException w:name="List Bullet 3" w:semiHidden="1" w:unhideWhenUsed="1"/>
+    <w:lsdException w:name="List Bullet 4" w:semiHidden="1" w:unhideWhenUsed="1"/>
+    <w:lsdException w:name="List Bullet 5" w:semiHidden="1" w:unhideWhenUsed="1"/>
+    <w:lsdException w:name="List Number 2" w:semiHidden="1" w:unhideWhenUsed="1"/>
+    <w:lsdException w:name="List Number 3" w:semiHidden="1" w:unhideWhenUsed="1"/>
+    <w:lsdException w:name="List Number 4" w:semiHidden="1" w:unhideWhenUsed="1"/>
+    <w:lsdException w:name="List Number 5" w:semiHidden="1" w:unhideWhenUsed="1"/>
+    <w:lsdException w:name="Closing" w:semiHidden="1" w:unhideWhenUsed="1"/>
+    <w:lsdException w:name="Signature" w:semiHidden="1" w:unhideWhenUsed="1"/>
+    <w:lsdException w:name="Default Paragraph Font" w:semiHidden="1" w:uiPriority="1" w:unhideWhenUsed="1"/>
+    <w:lsdException w:name="Body Text" w:semiHidden="1" w:unhideWhenUsed="1"/>
+    <w:lsdException w:name="Body Text Indent" w:semiHidden="1" w:unhideWhenUsed="1"/>
+    <w:lsdException w:name="List Continue" w:semiHidden="1" w:unhideWhenUsed="1"/>
+    <w:lsdException w:name="List Continue 2" w:semiHidden="1" w:unhideWhenUsed="1"/>
+    <w:lsdException w:name="List Continue 3" w:semiHidden="1" w:unhideWhenUsed="1"/>
+    <w:lsdException w:name="List Continue 4" w:semiHidden="1" w:unhideWhenUsed="1"/>
+    <w:lsdException w:name="List Continue 5" w:semiHidden="1" w:unhideWhenUsed="1"/>
+    <w:lsdException w:name="Message Header" w:semiHidden="1" w:unhideWhenUsed="1"/>
+    <w:lsdException w:name="Salutation" w:semiHidden="1" w:unhideWhenUsed="1"/>
+    <w:lsdException w:name="Date" w:semiHidden="1" w:unhideWhenUsed="1"/>
+    <w:lsdException w:name="Body Text First Indent" w:semiHidden="1" w:unhideWhenUsed="1"/>
+    <w:lsdException w:name="Body Text First Indent 2" w:semiHidden="1" w:unhideWhenUsed="1"/>
+    <w:lsdException w:name="Note Heading" w:semiHidden="1" w:unhideWhenUsed="1"/>
+    <w:lsdException w:name="Body Text 2" w:semiHidden="1" w:unhideWhenUsed="1"/>
+    <w:lsdException w:name="Body Text 3" w:semiHidden="1" w:unhideWhenUsed="1"/>
+    <w:lsdException w:name="Body Text Indent 2" w:semiHidden="1" w:unhideWhenUsed="1"/>
+    <w:lsdException w:name="Body Text Indent 3" w:semiHidden="1" w:unhideWhenUsed="1"/>
+    <w:lsdException w:name="Block Text" w:semiHidden="1" w:unhideWhenUsed="1"/>
+    <w:lsdException w:name="Hyperlink" w:semiHidden="1" w:unhideWhenUsed="1"/>
+    <w:lsdException w:name="FollowedHyperlink" w:semiHidden="1" w:unhideWhenUsed="1"/>
+    <w:lsdException w:name="Document Map" w:semiHidden="1" w:unhideWhenUsed="1"/>
+    <w:lsdException w:name="Plain Text" w:semiHidden="1" w:unhideWhenUsed="1"/>
+    <w:lsdException w:name="E-mail Signature" w:semiHidden="1" w:unhideWhenUsed="1"/>
+    <w:lsdException w:name="HTML Top of Form" w:semiHidden="1" w:unhideWhenUsed="1"/>
+    <w:lsdException w:name="HTML Bottom of Form" w:semiHidden="1" w:unhideWhenUsed="1"/>
+    <w:lsdException w:name="Normal (Web)" w:semiHidden="1" w:unhideWhenUsed="1"/>
+    <w:lsdException w:name="HTML Acronym" w:semiHidden="1" w:unhideWhenUsed="1"/>
+    <w:lsdException w:name="HTML Address" w:semiHidden="1" w:unhideWhenUsed="1"/>
+    <w:lsdException w:name="HTML Cite" w:semiHidden="1" w:unhideWhenUsed="1"/>
+    <w:lsdException w:name="HTML Code" w:semiHidden="1" w:unhideWhenUsed="1"/>
+    <w:lsdException w:name="HTML Definition" w:semiHidden="1" w:unhideWhenUsed="1"/>
+    <w:lsdException w:name="HTML Keyboard" w:semiHidden="1" w:unhideWhenUsed="1"/>
+    <w:lsdException w:name="HTML Preformatted" w:semiHidden="1" w:unhideWhenUsed="1"/>
+    <w:lsdException w:name="HTML Sample" w:semiHidden="1" w:unhideWhenUsed="1"/>
+    <w:lsdException w:name="HTML Typewriter" w:semiHidden="1" w:unhideWhenUsed="1"/>
+    <w:lsdException w:name="HTML Variable" w:semiHidden="1" w:unhideWhenUsed="1"/>
+    <w:lsdException w:name="Normal Table" w:semiHidden="1" w:unhideWhenUsed="1"/>
+    <w:lsdException w:name="annotation subject" w:semiHidden="1" w:unhideWhenUsed="1"/>
+    <w:lsdException w:name="No List" w:semiHidden="1" w:unhideWhenUsed="1"/>
+    <w:lsdException w:name="Outline List 1" w:semiHidden="1" w:unhideWhenUsed="1"/>
+    <w:lsdException w:name="Outline List 2" w:semiHidden="1" w:unhideWhenUsed="1"/>
+    <w:lsdException w:name="Outline List 3" w:semiHidden="1" w:unhideWhenUsed="1"/>
+    <w:lsdException w:name="Table Simple 1" w:semiHidden="1" w:unhideWhenUsed="1"/>
+    <w:lsdException w:name="Table Simple 2" w:semiHidden="1" w:unhideWhenUsed="1"/>
+    <w:lsdException w:name="Table Simple 3" w:semiHidden="1" w:unhideWhenUsed="1"/>
+    <w:lsdException w:name="Table Classic 1" w:semiHidden="1" w:unhideWhenUsed="1"/>
+    <w:lsdException w:name="Table Classic 2" w:semiHidden="1" w:unhideWhenUsed="1"/>
+    <w:lsdException w:name="Table Classic 3" w:semiHidden="1" w:unhideWhenUsed="1"/>
+    <w:lsdException w:name="Table Classic 4" w:semiHidden="1" w:unhideWhenUsed="1"/>
+    <w:lsdException w:name="Table Colorful 1" w:semiHidden="1" w:unhideWhenUsed="1"/>
+    <w:lsdException w:name="Table Colorful 2" w:semiHidden="1" w:unhideWhenUsed="1"/>
+    <w:lsdException w:name="Table Colorful 3" w:semiHidden="1" w:unhideWhenUsed="1"/>
+    <w:lsdException w:name="Table Columns 1" w:semiHidden="1" w:unhideWhenUsed="1"/>
+    <w:lsdException w:name="Table Columns 2" w:semiHidden="1" w:unhideWhenUsed="1"/>
+    <w:lsdException w:name="Table Columns 3" w:semiHidden="1" w:unhideWhenUsed="1"/>
+    <w:lsdException w:name="Table Columns 4" w:semiHidden="1" w:unhideWhenUsed="1"/>
+    <w:lsdException w:name="Table Columns 5" w:semiHidden="1" w:unhideWhenUsed="1"/>
+    <w:lsdException w:name="Table Grid 1" w:semiHidden="1" w:unhideWhenUsed="1"/>
+    <w:lsdException w:name="Table Grid 2" w:semiHidden="1" w:unhideWhenUsed="1"/>
+    <w:lsdException w:name="Table Grid 3" w:semiHidden="1" w:unhideWhenUsed="1"/>
+    <w:lsdException w:name="Table Grid 4" w:semiHidden="1" w:unhideWhenUsed="1"/>
+    <w:lsdException w:name="Table Grid 5" w:semiHidden="1" w:unhideWhenUsed="1"/>
+    <w:lsdException w:name="Table Grid 6" w:semiHidden="1" w:unhideWhenUsed="1"/>
+    <w:lsdException w:name="Table Grid 7" w:semiHidden="1" w:unhideWhenUsed="1"/>
+    <w:lsdException w:name="Table Grid 8" w:semiHidden="1" w:unhideWhenUsed="1"/>
+    <w:lsdException w:name="Table List 1" w:semiHidden="1" w:unhideWhenUsed="1"/>
+    <w:lsdException w:name="Table List 2" w:semiHidden="1" w:unhideWhenUsed="1"/>
+    <w:lsdException w:name="Table List 3" w:semiHidden="1" w:unhideWhenUsed="1"/>
+    <w:lsdException w:name="Table List 4" w:semiHidden="1" w:unhideWhenUsed="1"/>
+    <w:lsdException w:name="Table List 5" w:semiHidden="1" w:unhideWhenUsed="1"/>
+    <w:lsdException w:name="Table List 6" w:semiHidden="1" w:unhideWhenUsed="1"/>
+    <w:lsdException w:name="Table List 7" w:semiHidden="1" w:unhideWhenUsed="1"/>
+    <w:lsdException w:name="Table List 8" w:semiHidden="1" w:unhideWhenUsed="1"/>
+    <w:lsdException w:name="Table 3D effects 1" w:semiHidden="1" w:unhideWhenUsed="1"/>
+    <w:lsdException w:name="Table 3D effects 2" w:semiHidden="1" w:unhideWhenUsed="1"/>
+    <w:lsdException w:name="Table 3D effects 3" w:semiHidden="1" w:unhideWhenUsed="1"/>
+    <w:lsdException w:name="Table Contemporary" w:semiHidden="1" w:unhideWhenUsed="1"/>
+    <w:lsdException w:name="Table Elegant" w:semiHidden="1" w:unhideWhenUsed="1"/>
+    <w:lsdException w:name="Table Professional" w:semiHidden="1" w:unhideWhenUsed="1"/>
+    <w:lsdException w:name="Table Subtle 1" w:semiHidden="1" w:unhideWhenUsed="1"/>
+    <w:lsdException w:name="Table Subtle 2" w:semiHidden="1" w:unhideWhenUsed="1"/>
+    <w:lsdException w:name="Table Web 1" w:semiHidden="1" w:unhideWhenUsed="1"/>
+    <w:lsdException w:name="Table Web 2" w:semiHidden="1" w:unhideWhenUsed="1"/>
+    <w:lsdException w:name="Table Web 3" w:semiHidden="1" w:unhideWhenUsed="1"/>
+    <w:lsdException w:name="Balloon Text" w:semiHidden="1" w:unhideWhenUsed="1"/>
+    <w:lsdException w:name="Table Theme" w:semiHidden="1" w:unhideWhenUsed="1"/>
+    <w:lsdException w:name="Placeholder Text" w:semiHidden="1"/>
+    <w:lsdException w:name="Light Shading"/>
+    <w:lsdException w:name="Light List"/>
+    <w:lsdException w:name="Light Grid"/>
+    <w:lsdException w:name="Medium Shading 1"/>
+    <w:lsdException w:name="Medium Shading 2"/>
+    <w:lsdException w:name="Medium List 1"/>
+    <w:lsdException w:name="Medium List 2"/>
+    <w:lsdException w:name="Medium Grid 1"/>
+    <w:lsdException w:name="Medium Grid 2"/>
+    <w:lsdException w:name="Medium Grid 3"/>
+    <w:lsdException w:name="Dark List"/>
+    <w:lsdException w:name="Colorful Shading"/>
+    <w:lsdException w:name="Colorful List"/>
+    <w:lsdException w:name="Colorful Grid"/>
+    <w:lsdException w:name="Light Shading Accent 1"/>
+    <w:lsdException w:name="Light List Accent 1"/>
+    <w:lsdException w:name="Light Grid Accent 1"/>
+    <w:lsdException w:name="Medium Shading 1 Accent 1"/>
+    <w:lsdException w:name="Medium Shading 2 Accent 1"/>
+    <w:lsdException w:name="Medium List 1 Accent 1"/>
+    <w:lsdException w:name="Revision" w:semiHidden="1"/>
+    <w:lsdException w:name="Medium List 2 Accent 1"/>
+    <w:lsdException w:name="Medium Grid 1 Accent 1"/>
+    <w:lsdException w:name="Medium Grid 2 Accent 1"/>
+    <w:lsdException w:name="Medium Grid 3 Accent 1"/>
+    <w:lsdException w:name="Dark List Accent 1"/>
+    <w:lsdException w:name="Colorful Shading Accent 1"/>
+    <w:lsdException w:name="Colorful List Accent 1"/>
+    <w:lsdException w:name="Colorful Grid Accent 1"/>
+    <w:lsdException w:name="Light Shading Accent 2"/>
+    <w:lsdException w:name="Light List Accent 2"/>
+    <w:lsdException w:name="Light Grid Accent 2"/>
+    <w:lsdException w:name="Medium Shading 1 Accent 2"/>
+    <w:lsdException w:name="Medium Shading 2 Accent 2"/>
+    <w:lsdException w:name="Medium List 1 Accent 2"/>
+    <w:lsdException w:name="Medium List 2 Accent 2"/>
+    <w:lsdException w:name="Medium Grid 1 Accent 2"/>
+    <w:lsdException w:name="Medium Grid 2 Accent 2"/>
+    <w:lsdException w:name="Medium Grid 3 Accent 2"/>
+    <w:lsdException w:name="Dark List Accent 2"/>
+    <w:lsdException w:name="Colorful Shading Accent 2"/>
+    <w:lsdException w:name="Colorful List Accent 2"/>
+    <w:lsdException w:name="Colorful Grid Accent 2"/>
+    <w:lsdException w:name="Light Shading Accent 3"/>
+    <w:lsdException w:name="Light List Accent 3"/>
+    <w:lsdException w:name="Light Grid Accent 3"/>
+    <w:lsdException w:name="Medium Shading 1 Accent 3"/>
+    <w:lsdException w:name="Medium Shading 2 Accent 3"/>
+    <w:lsdException w:name="Medium List 1 Accent 3"/>
+    <w:lsdException w:name="Medium List 2 Accent 3"/>
+    <w:lsdException w:name="Medium Grid 1 Accent 3"/>
+    <w:lsdException w:name="Medium Grid 2 Accent 3"/>
+    <w:lsdException w:name="Medium Grid 3 Accent 3"/>
+    <w:lsdException w:name="Dark List Accent 3"/>
+    <w:lsdException w:name="Colorful Shading Accent 3"/>
+    <w:lsdException w:name="Colorful List Accent 3"/>
+    <w:lsdException w:name="Colorful Grid Accent 3"/>
+    <w:lsdException w:name="Light Shading Accent 4"/>
+    <w:lsdException w:name="Light List Accent 4"/>
+    <w:lsdException w:name="Light Grid Accent 4"/>
+    <w:lsdException w:name="Medium Shading 1 Accent 4"/>
+    <w:lsdException w:name="Medium Shading 2 Accent 4"/>
+    <w:lsdException w:name="Medium List 1 Accent 4"/>
+    <w:lsdException w:name="Medium List 2 Accent 4"/>
+    <w:lsdException w:name="Medium Grid 1 Accent 4"/>
+    <w:lsdException w:name="Medium Grid 2 Accent 4"/>
+    <w:lsdException w:name="Medium Grid 3 Accent 4"/>
+    <w:lsdException w:name="Dark List Accent 4"/>
+    <w:lsdException w:name="Colorful Shading Accent 4"/>
+    <w:lsdException w:name="Colorful List Accent 4"/>
+    <w:lsdException w:name="Colorful Grid Accent 4"/>
+    <w:lsdException w:name="Light Shading Accent 5"/>
+    <w:lsdException w:name="Light List Accent 5"/>
+    <w:lsdException w:name="Light Grid Accent 5"/>
+    <w:lsdException w:name="Medium Shading 1 Accent 5"/>
+    <w:lsdException w:name="Medium Shading 2 Accent 5"/>
+    <w:lsdException w:name="Medium List 1 Accent 5"/>
+    <w:lsdException w:name="Medium List 2 Accent 5"/>
+    <w:lsdException w:name="Medium Grid 1 Accent 5"/>
+    <w:lsdException w:name="Medium Grid 2 Accent 5"/>
+    <w:lsdException w:name="Medium Grid 3 Accent 5"/>
+    <w:lsdException w:name="Dark List Accent 5"/>
+    <w:lsdException w:name="Colorful Shading Accent 5"/>
+    <w:lsdException w:name="Colorful List Accent 5"/>
+    <w:lsdException w:name="Colorful Grid Accent 5"/>
+    <w:lsdException w:name="Light Shading Accent 6"/>
+    <w:lsdException w:name="Light List Accent 6"/>
+    <w:lsdException w:name="Light Grid Accent 6"/>
+    <w:lsdException w:name="Medium Shading 1 Accent 6"/>
+    <w:lsdException w:name="Medium Shading 2 Accent 6"/>
+    <w:lsdException w:name="Medium List 1 Accent 6"/>
+    <w:lsdException w:name="Medium List 2 Accent 6"/>
+    <w:lsdException w:name="Medium Grid 1 Accent 6"/>
+    <w:lsdException w:name="Medium Grid 2 Accent 6"/>
+    <w:lsdException w:name="Medium Grid 3 Accent 6"/>
+    <w:lsdException w:name="Dark List Accent 6"/>
+    <w:lsdException w:name="Colorful Shading Accent 6"/>
+    <w:lsdException w:name="Colorful List Accent 6"/>
+    <w:lsdException w:name="Colorful Grid Accent 6"/>
+    <w:lsdException w:name="Subtle Emphasis" w:uiPriority="19" w:qFormat="1"/>
+    <w:lsdException w:name="Intense Emphasis" w:uiPriority="21" w:qFormat="1"/>
+    <w:lsdException w:name="Subtle Reference" w:uiPriority="31" w:qFormat="1"/>
+    <w:lsdException w:name="Intense Reference" w:uiPriority="32" w:qFormat="1"/>
+    <w:lsdException w:name="Book Title" w:uiPriority="33" w:qFormat="1"/>
+    <w:lsdException w:name="Bibliography" w:semiHidden="1" w:uiPriority="37" w:unhideWhenUsed="1"/>
+    <w:lsdException w:name="TOC Heading" w:semiHidden="1" w:uiPriority="39" w:unhideWhenUsed="1" w:qFormat="1"/>
+    <w:lsdException w:name="Plain Table 1" w:uiPriority="41"/>
+    <w:lsdException w:name="Plain Table 2" w:uiPriority="42"/>
+    <w:lsdException w:name="Plain Table 3" w:uiPriority="43"/>
+    <w:lsdException w:name="Plain Table 4" w:uiPriority="44"/>
+    <w:lsdException w:name="Plain Table 5" w:uiPriority="45"/>
+    <w:lsdException w:name="Grid Table Light" w:uiPriority="40"/>
+    <w:lsdException w:name="Grid Table 1 Light" w:uiPriority="46"/>
+    <w:lsdException w:name="Grid Table 2" w:uiPriority="47"/>
+    <w:lsdException w:name="Grid Table 3" w:uiPriority="48"/>
+    <w:lsdException w:name="Grid Table 4" w:uiPriority="49"/>
+    <w:lsdException w:name="Grid Table 5 Dark" w:uiPriority="50"/>
+    <w:lsdException w:name="Grid Table 6 Colorful" w:uiPriority="51"/>
+    <w:lsdException w:name="Grid Table 7 Colorful" w:uiPriority="52"/>
+    <w:lsdException w:name="Grid Table 1 Light Accent 1" w:uiPriority="46"/>
+    <w:lsdException w:name="Grid Table 2 Accent 1" w:uiPriority="47"/>
+    <w:lsdException w:name="Grid Table 3 Accent 1" w:uiPriority="48"/>
+    <w:lsdException w:name="Grid Table 4 Accent 1" w:uiPriority="49"/>
+    <w:lsdException w:name="Grid Table 5 Dark Accent 1" w:uiPriority="50"/>
+    <w:lsdException w:name="Grid Table 6 Colorful Accent 1" w:uiPriority="51"/>
+    <w:lsdException w:name="Grid Table 7 Colorful Accent 1" w:uiPriority="52"/>
+    <w:lsdException w:name="Grid Table 1 Light Accent 2" w:uiPriority="46"/>
+    <w:lsdException w:name="Grid Table 2 Accent 2" w:uiPriority="47"/>
+    <w:lsdException w:name="Grid Table 3 Accent 2" w:uiPriority="48"/>
+    <w:lsdException w:name="Grid Table 4 Accent 2" w:uiPriority="49"/>
+    <w:lsdException w:name="Grid Table 5 Dark Accent 2" w:uiPriority="50"/>
+    <w:lsdException w:name="Grid Table 6 Colorful Accent 2" w:uiPriority="51"/>
+    <w:lsdException w:name="Grid Table 7 Colorful Accent 2" w:uiPriority="52"/>
+    <w:lsdException w:name="Grid Table 1 Light Accent 3" w:uiPriority="46"/>
+    <w:lsdException w:name="Grid Table 2 Accent 3" w:uiPriority="47"/>
+    <w:lsdException w:name="Grid Table 3 Accent 3" w:uiPriority="48"/>
+    <w:lsdException w:name="Grid Table 4 Accent 3" w:uiPriority="49"/>
+    <w:lsdException w:name="Grid Table 5 Dark Accent 3" w:uiPriority="50"/>
+    <w:lsdException w:name="Grid Table 6 Colorful Accent 3" w:uiPriority="51"/>
+    <w:lsdException w:name="Grid Table 7 Colorful Accent 3" w:uiPriority="52"/>
+    <w:lsdException w:name="Grid Table 1 Light Accent 4" w:uiPriority="46"/>
+    <w:lsdException w:name="Grid Table 2 Accent 4" w:uiPriority="47"/>
+    <w:lsdException w:name="Grid Table 3 Accent 4" w:uiPriority="48"/>
+    <w:lsdException w:name="Grid Table 4 Accent 4" w:uiPriority="49"/>
+    <w:lsdException w:name="Grid Table 5 Dark Accent 4" w:uiPriority="50"/>
+    <w:lsdException w:name="Grid Table 6 Colorful Accent 4" w:uiPriority="51"/>
+    <w:lsdException w:name="Grid Table 7 Colorful Accent 4" w:uiPriority="52"/>
+    <w:lsdException w:name="Grid Table 1 Light Accent 5" w:uiPriority="46"/>
+    <w:lsdException w:name="Grid Table 2 Accent 5" w:uiPriority="47"/>
+    <w:lsdException w:name="Grid Table 3 Accent 5" w:uiPriority="48"/>
+    <w:lsdException w:name="Grid Table 4 Accent 5" w:uiPriority="49"/>
+    <w:lsdException w:name="Grid Table 5 Dark Accent 5" w:uiPriority="50"/>
+    <w:lsdException w:name="Grid Table 6 Colorful Accent 5" w:uiPriority="51"/>
+    <w:lsdException w:name="Grid Table 7 Colorful Accent 5" w:uiPriority="52"/>
+    <w:lsdException w:name="Grid Table 1 Light Accent 6" w:uiPriority="46"/>
+    <w:lsdException w:name="Grid Table 2 Accent 6" w:uiPriority="47"/>
+    <w:lsdException w:name="Grid Table 3 Accent 6" w:uiPriority="48"/>
+    <w:lsdException w:name="Grid Table 4 Accent 6" w:uiPriority="49"/>
+    <w:lsdException w:name="Grid Table 5 Dark Accent 6" w:uiPriority="50"/>
+    <w:lsdException w:name="Grid Table 6 Colorful Accent 6" w:uiPriority="51"/>
+    <w:lsdException w:name="Grid Table 7 Colorful Accent 6" w:uiPriority="52"/>
+    <w:lsdException w:name="List Table 1 Light" w:uiPriority="46"/>
+    <w:lsdException w:name="List Table 2" w:uiPriority="47"/>
+    <w:lsdException w:name="List Table 3" w:uiPriority="48"/>
+    <w:lsdException w:name="List Table 4" w:uiPriority="49"/>
+    <w:lsdException w:name="List Table 5 Dark" w:uiPriority="50"/>
+    <w:lsdException w:name="List Table 6 Colorful" w:uiPriority="51"/>
+    <w:lsdException w:name="List Table 7 Colorful" w:uiPriority="52"/>
+    <w:lsdException w:name="List Table 1 Light Accent 1" w:uiPriority="46"/>
+    <w:lsdException w:name="List Table 2 Accent 1" w:uiPriority="47"/>
+    <w:lsdException w:name="List Table 3 Accent 1" w:uiPriority="48"/>
+    <w:lsdException w:name="List Table 4 Accent 1" w:uiPriority="49"/>
+    <w:lsdException w:name="List Table 5 Dark Accent 1" w:uiPriority="50"/>
+    <w:lsdException w:name="List Table 6 Colorful Accent 1" w:uiPriority="51"/>
+    <w:lsdException w:name="List Table 7 Colorful Accent 1" w:uiPriority="52"/>
+    <w:lsdException w:name="List Table 1 Light Accent 2" w:uiPriority="46"/>
+    <w:lsdException w:name="List Table 2 Accent 2" w:uiPriority="47"/>
+    <w:lsdException w:name="List Table 3 Accent 2" w:uiPriority="48"/>
+    <w:lsdException w:name="List Table 4 Accent 2" w:uiPriority="49"/>
+    <w:lsdException w:name="List Table 5 Dark Accent 2" w:uiPriority="50"/>
+    <w:lsdException w:name="List Table 6 Colorful Accent 2" w:uiPriority="51"/>
+    <w:lsdException w:name="List Table 7 Colorful Accent 2" w:uiPriority="52"/>
+    <w:lsdException w:name="List Table 1 Light Accent 3" w:uiPriority="46"/>
+    <w:lsdException w:name="List Table 2 Accent 3" w:uiPriority="47"/>
+    <w:lsdException w:name="List Table 3 Accent 3" w:uiPriority="48"/>
+    <w:lsdException w:name="List Table 4 Accent 3" w:uiPriority="49"/>
+    <w:lsdException w:name="List Table 5 Dark Accent 3" w:uiPriority="50"/>
+    <w:lsdException w:name="List Table 6 Colorful Accent 3" w:uiPriority="51"/>
+    <w:lsdException w:name="List Table 7 Colorful Accent 3" w:uiPriority="52"/>
+    <w:lsdException w:name="List Table 1 Light Accent 4" w:uiPriority="46"/>
+    <w:lsdException w:name="List Table 2 Accent 4" w:uiPriority="47"/>
+    <w:lsdException w:name="List Table 3 Accent 4" w:uiPriority="48"/>
+    <w:lsdException w:name="List Table 4 Accent 4" w:uiPriority="49"/>
+    <w:lsdException w:name="List Table 5 Dark Accent 4" w:uiPriority="50"/>
+    <w:lsdException w:name="List Table 6 Colorful Accent 4" w:uiPriority="51"/>
+    <w:lsdException w:name="List Table 7 Colorful Accent 4" w:uiPriority="52"/>
+    <w:lsdException w:name="List Table 1 Light Accent 5" w:uiPriority="46"/>
+    <w:lsdException w:name="List Table 2 Accent 5" w:uiPriority="47"/>
+    <w:lsdException w:name="List Table 3 Accent 5" w:uiPriority="48"/>
+    <w:lsdException w:name="List Table 4 Accent 5" w:uiPriority="49"/>
+    <w:lsdException w:name="List Table 5 Dark Accent 5" w:uiPriority="50"/>
+    <w:lsdException w:name="List Table 6 Colorful Accent 5" w:uiPriority="51"/>
+    <w:lsdException w:name="List Table 7 Colorful Accent 5" w:uiPriority="52"/>
+    <w:lsdException w:name="List Table 1 Light Accent 6" w:uiPriority="46"/>
+    <w:lsdException w:name="List Table 2 Accent 6" w:uiPriority="47"/>
+    <w:lsdException w:name="List Table 3 Accent 6" w:uiPriority="48"/>
+    <w:lsdException w:name="List Table 4 Accent 6" w:uiPriority="49"/>
+    <w:lsdException w:name="List Table 5 Dark Accent 6" w:uiPriority="50"/>
+    <w:lsdException w:name="List Table 6 Colorful Accent 6" w:uiPriority="51"/>
+    <w:lsdException w:name="List Table 7 Colorful Accent 6" w:uiPriority="52"/>
+    <w:lsdException w:name="Mention" w:semiHidden="1" w:unhideWhenUsed="1"/>
+    <w:lsdException w:name="Smart Hyperlink" w:semiHidden="1" w:unhideWhenUsed="1"/>
+    <w:lsdException w:name="Hashtag" w:semiHidden="1" w:unhideWhenUsed="1"/>
+    <w:lsdException w:name="Unresolved Mention" w:semiHidden="1" w:unhideWhenUsed="1"/>
   </w:latentStyles>
-  <w:style w:type="paragraph" w:default="1" w:styleId="1">
+  <w:style w:type="paragraph" w:default="1" w:styleId="a">
     <w:name w:val="Normal"/>
     <w:qFormat/>
-    <w:uiPriority w:val="0"/>
     <w:pPr>
       <w:widowControl w:val="0"/>
       <w:jc w:val="both"/>
     </w:pPr>
     <w:rPr>
-      <w:rFonts w:asciiTheme="minorHAnsi" w:hAnsiTheme="minorHAnsi" w:eastAsiaTheme="minorEastAsia" w:cstheme="minorBidi"/>
       <w:kern w:val="2"/>
       <w:sz w:val="21"/>
       <w:szCs w:val="22"/>
-      <w:lang w:val="en-US" w:eastAsia="zh-CN" w:bidi="ar-SA"/>
     </w:rPr>
   </w:style>
-  <w:style w:type="character" w:default="1" w:styleId="2">
+  <w:style w:type="character" w:default="1" w:styleId="a0">
     <w:name w:val="Default Paragraph Font"/>
+    <w:uiPriority w:val="1"/>
     <w:semiHidden/>
     <w:unhideWhenUsed/>
-    <w:uiPriority w:val="1"/>
   </w:style>
-  <w:style w:type="table" w:default="1" w:styleId="3">
+  <w:style w:type="table" w:default="1" w:styleId="a1">
     <w:name w:val="Normal Table"/>
+    <w:uiPriority w:val="99"/>
     <w:semiHidden/>
     <w:unhideWhenUsed/>
-    <w:uiPriority w:val="99"/>
     <w:tblPr>
-      <w:tblLayout w:type="fixed"/>
+      <w:tblInd w:w="0" w:type="dxa"/>
       <w:tblCellMar>
         <w:top w:w="0" w:type="dxa"/>
         <w:left w:w="108" w:type="dxa"/>
@@ -4498,275 +5040,234 @@
       </w:tblCellMar>
     </w:tblPr>
   </w:style>
-  <w:style w:type="character" w:styleId="4">
+  <w:style w:type="numbering" w:default="1" w:styleId="a2">
+    <w:name w:val="No List"/>
+    <w:uiPriority w:val="99"/>
+    <w:semiHidden/>
+    <w:unhideWhenUsed/>
+  </w:style>
+  <w:style w:type="character" w:styleId="a3">
     <w:name w:val="Placeholder Text"/>
-    <w:basedOn w:val="2"/>
+    <w:basedOn w:val="a0"/>
+    <w:uiPriority w:val="99"/>
     <w:semiHidden/>
-    <w:uiPriority w:val="99"/>
     <w:rPr>
       <w:color w:val="808080"/>
     </w:rPr>
   </w:style>
-  <w:style w:type="paragraph" w:customStyle="1" w:styleId="5">
+  <w:style w:type="paragraph" w:customStyle="1" w:styleId="1ABA7CAC55CF4007B2E54FEE591C838F">
     <w:name w:val="1ABA7CAC55CF4007B2E54FEE591C838F"/>
     <w:qFormat/>
-    <w:uiPriority w:val="0"/>
     <w:pPr>
       <w:widowControl w:val="0"/>
       <w:jc w:val="both"/>
     </w:pPr>
     <w:rPr>
-      <w:rFonts w:asciiTheme="minorHAnsi" w:hAnsiTheme="minorHAnsi" w:eastAsiaTheme="minorEastAsia" w:cstheme="minorBidi"/>
       <w:kern w:val="2"/>
       <w:sz w:val="21"/>
       <w:szCs w:val="22"/>
-      <w:lang w:val="en-US" w:eastAsia="zh-CN" w:bidi="ar-SA"/>
     </w:rPr>
   </w:style>
-  <w:style w:type="paragraph" w:customStyle="1" w:styleId="6">
+  <w:style w:type="paragraph" w:customStyle="1" w:styleId="48766A71F7F947D9B3C538C9F9EBCCF2">
     <w:name w:val="48766A71F7F947D9B3C538C9F9EBCCF2"/>
-    <w:uiPriority w:val="0"/>
     <w:pPr>
       <w:widowControl w:val="0"/>
       <w:jc w:val="both"/>
     </w:pPr>
     <w:rPr>
-      <w:rFonts w:asciiTheme="minorHAnsi" w:hAnsiTheme="minorHAnsi" w:eastAsiaTheme="minorEastAsia" w:cstheme="minorBidi"/>
       <w:kern w:val="2"/>
       <w:sz w:val="21"/>
       <w:szCs w:val="22"/>
-      <w:lang w:val="en-US" w:eastAsia="zh-CN" w:bidi="ar-SA"/>
     </w:rPr>
   </w:style>
-  <w:style w:type="paragraph" w:customStyle="1" w:styleId="7">
+  <w:style w:type="paragraph" w:customStyle="1" w:styleId="9FF174BD7C4B4BAF963D6C1D91B44409">
     <w:name w:val="9FF174BD7C4B4BAF963D6C1D91B44409"/>
-    <w:uiPriority w:val="0"/>
     <w:pPr>
       <w:widowControl w:val="0"/>
       <w:jc w:val="both"/>
     </w:pPr>
     <w:rPr>
-      <w:rFonts w:asciiTheme="minorHAnsi" w:hAnsiTheme="minorHAnsi" w:eastAsiaTheme="minorEastAsia" w:cstheme="minorBidi"/>
       <w:kern w:val="2"/>
       <w:sz w:val="21"/>
       <w:szCs w:val="22"/>
-      <w:lang w:val="en-US" w:eastAsia="zh-CN" w:bidi="ar-SA"/>
     </w:rPr>
   </w:style>
-  <w:style w:type="paragraph" w:customStyle="1" w:styleId="8">
+  <w:style w:type="paragraph" w:customStyle="1" w:styleId="DA6303ECC3484445A310ED20BA89C8E1">
     <w:name w:val="DA6303ECC3484445A310ED20BA89C8E1"/>
-    <w:uiPriority w:val="0"/>
     <w:pPr>
       <w:widowControl w:val="0"/>
       <w:jc w:val="both"/>
     </w:pPr>
     <w:rPr>
-      <w:rFonts w:asciiTheme="minorHAnsi" w:hAnsiTheme="minorHAnsi" w:eastAsiaTheme="minorEastAsia" w:cstheme="minorBidi"/>
       <w:kern w:val="2"/>
       <w:sz w:val="21"/>
       <w:szCs w:val="22"/>
-      <w:lang w:val="en-US" w:eastAsia="zh-CN" w:bidi="ar-SA"/>
     </w:rPr>
   </w:style>
-  <w:style w:type="paragraph" w:customStyle="1" w:styleId="9">
+  <w:style w:type="paragraph" w:customStyle="1" w:styleId="D10D4806B4B5465B8EB831CA82627E79">
     <w:name w:val="D10D4806B4B5465B8EB831CA82627E79"/>
-    <w:uiPriority w:val="0"/>
     <w:pPr>
       <w:widowControl w:val="0"/>
       <w:jc w:val="both"/>
     </w:pPr>
     <w:rPr>
-      <w:rFonts w:asciiTheme="minorHAnsi" w:hAnsiTheme="minorHAnsi" w:eastAsiaTheme="minorEastAsia" w:cstheme="minorBidi"/>
       <w:kern w:val="2"/>
       <w:sz w:val="21"/>
       <w:szCs w:val="22"/>
-      <w:lang w:val="en-US" w:eastAsia="zh-CN" w:bidi="ar-SA"/>
     </w:rPr>
   </w:style>
-  <w:style w:type="paragraph" w:customStyle="1" w:styleId="10">
+  <w:style w:type="paragraph" w:customStyle="1" w:styleId="9127F628C61540F5ADBA80873C562A9C">
     <w:name w:val="9127F628C61540F5ADBA80873C562A9C"/>
-    <w:uiPriority w:val="0"/>
     <w:pPr>
       <w:widowControl w:val="0"/>
       <w:jc w:val="both"/>
     </w:pPr>
     <w:rPr>
-      <w:rFonts w:asciiTheme="minorHAnsi" w:hAnsiTheme="minorHAnsi" w:eastAsiaTheme="minorEastAsia" w:cstheme="minorBidi"/>
       <w:kern w:val="2"/>
       <w:sz w:val="21"/>
       <w:szCs w:val="22"/>
-      <w:lang w:val="en-US" w:eastAsia="zh-CN" w:bidi="ar-SA"/>
     </w:rPr>
   </w:style>
-  <w:style w:type="paragraph" w:customStyle="1" w:styleId="11">
+  <w:style w:type="paragraph" w:customStyle="1" w:styleId="16711AD7B3D34570A9C7DE259338DF3C">
     <w:name w:val="16711AD7B3D34570A9C7DE259338DF3C"/>
-    <w:uiPriority w:val="0"/>
     <w:pPr>
       <w:widowControl w:val="0"/>
       <w:jc w:val="both"/>
     </w:pPr>
     <w:rPr>
-      <w:rFonts w:asciiTheme="minorHAnsi" w:hAnsiTheme="minorHAnsi" w:eastAsiaTheme="minorEastAsia" w:cstheme="minorBidi"/>
       <w:kern w:val="2"/>
       <w:sz w:val="21"/>
       <w:szCs w:val="22"/>
-      <w:lang w:val="en-US" w:eastAsia="zh-CN" w:bidi="ar-SA"/>
     </w:rPr>
   </w:style>
-  <w:style w:type="paragraph" w:customStyle="1" w:styleId="12">
+  <w:style w:type="paragraph" w:customStyle="1" w:styleId="E87494710E8F4D6AAA86D27A1020980A">
     <w:name w:val="E87494710E8F4D6AAA86D27A1020980A"/>
-    <w:uiPriority w:val="0"/>
     <w:pPr>
       <w:widowControl w:val="0"/>
       <w:jc w:val="both"/>
     </w:pPr>
     <w:rPr>
-      <w:rFonts w:asciiTheme="minorHAnsi" w:hAnsiTheme="minorHAnsi" w:eastAsiaTheme="minorEastAsia" w:cstheme="minorBidi"/>
       <w:kern w:val="2"/>
       <w:sz w:val="21"/>
       <w:szCs w:val="22"/>
-      <w:lang w:val="en-US" w:eastAsia="zh-CN" w:bidi="ar-SA"/>
     </w:rPr>
   </w:style>
-  <w:style w:type="paragraph" w:customStyle="1" w:styleId="13">
+  <w:style w:type="paragraph" w:customStyle="1" w:styleId="F88435B7A0C24B348E01AFD06B7E5FF9">
     <w:name w:val="F88435B7A0C24B348E01AFD06B7E5FF9"/>
-    <w:uiPriority w:val="0"/>
     <w:pPr>
       <w:widowControl w:val="0"/>
       <w:jc w:val="both"/>
     </w:pPr>
     <w:rPr>
-      <w:rFonts w:asciiTheme="minorHAnsi" w:hAnsiTheme="minorHAnsi" w:eastAsiaTheme="minorEastAsia" w:cstheme="minorBidi"/>
       <w:kern w:val="2"/>
       <w:sz w:val="21"/>
       <w:szCs w:val="22"/>
-      <w:lang w:val="en-US" w:eastAsia="zh-CN" w:bidi="ar-SA"/>
     </w:rPr>
   </w:style>
-  <w:style w:type="paragraph" w:customStyle="1" w:styleId="14">
+  <w:style w:type="paragraph" w:customStyle="1" w:styleId="C18D25483A784FA08B144E271440E122">
     <w:name w:val="C18D25483A784FA08B144E271440E122"/>
-    <w:uiPriority w:val="0"/>
     <w:pPr>
       <w:widowControl w:val="0"/>
       <w:jc w:val="both"/>
     </w:pPr>
     <w:rPr>
-      <w:rFonts w:asciiTheme="minorHAnsi" w:hAnsiTheme="minorHAnsi" w:eastAsiaTheme="minorEastAsia" w:cstheme="minorBidi"/>
       <w:kern w:val="2"/>
       <w:sz w:val="21"/>
       <w:szCs w:val="22"/>
-      <w:lang w:val="en-US" w:eastAsia="zh-CN" w:bidi="ar-SA"/>
     </w:rPr>
   </w:style>
-  <w:style w:type="paragraph" w:customStyle="1" w:styleId="15">
+  <w:style w:type="paragraph" w:customStyle="1" w:styleId="010A9B0CAA394E379F4AB9E3823E20E9">
     <w:name w:val="010A9B0CAA394E379F4AB9E3823E20E9"/>
-    <w:uiPriority w:val="0"/>
     <w:pPr>
       <w:widowControl w:val="0"/>
       <w:jc w:val="both"/>
     </w:pPr>
     <w:rPr>
-      <w:rFonts w:asciiTheme="minorHAnsi" w:hAnsiTheme="minorHAnsi" w:eastAsiaTheme="minorEastAsia" w:cstheme="minorBidi"/>
       <w:kern w:val="2"/>
       <w:sz w:val="21"/>
       <w:szCs w:val="22"/>
-      <w:lang w:val="en-US" w:eastAsia="zh-CN" w:bidi="ar-SA"/>
     </w:rPr>
   </w:style>
-  <w:style w:type="paragraph" w:customStyle="1" w:styleId="16">
+  <w:style w:type="paragraph" w:customStyle="1" w:styleId="411347E72079AD439775595B561B17E3">
     <w:name w:val="411347E72079AD439775595B561B17E3"/>
     <w:qFormat/>
-    <w:uiPriority w:val="0"/>
     <w:pPr>
       <w:widowControl w:val="0"/>
       <w:jc w:val="both"/>
     </w:pPr>
     <w:rPr>
-      <w:rFonts w:asciiTheme="minorHAnsi" w:hAnsiTheme="minorHAnsi" w:eastAsiaTheme="minorEastAsia" w:cstheme="minorBidi"/>
       <w:kern w:val="2"/>
       <w:sz w:val="21"/>
       <w:szCs w:val="24"/>
-      <w:lang w:val="en-US" w:eastAsia="zh-CN" w:bidi="ar-SA"/>
     </w:rPr>
   </w:style>
-  <w:style w:type="paragraph" w:customStyle="1" w:styleId="17">
+  <w:style w:type="paragraph" w:customStyle="1" w:styleId="FDF6294BEBB18146BDDB9A08CAA37D75">
     <w:name w:val="FDF6294BEBB18146BDDB9A08CAA37D75"/>
-    <w:uiPriority w:val="0"/>
     <w:pPr>
       <w:widowControl w:val="0"/>
       <w:jc w:val="both"/>
     </w:pPr>
     <w:rPr>
-      <w:rFonts w:asciiTheme="minorHAnsi" w:hAnsiTheme="minorHAnsi" w:eastAsiaTheme="minorEastAsia" w:cstheme="minorBidi"/>
       <w:kern w:val="2"/>
       <w:sz w:val="21"/>
       <w:szCs w:val="24"/>
-      <w:lang w:val="en-US" w:eastAsia="zh-CN" w:bidi="ar-SA"/>
     </w:rPr>
   </w:style>
-  <w:style w:type="paragraph" w:customStyle="1" w:styleId="18">
+  <w:style w:type="paragraph" w:customStyle="1" w:styleId="BD6BD5DA3944DB4DBE148C104400E072">
     <w:name w:val="BD6BD5DA3944DB4DBE148C104400E072"/>
-    <w:uiPriority w:val="0"/>
     <w:pPr>
       <w:widowControl w:val="0"/>
       <w:jc w:val="both"/>
     </w:pPr>
     <w:rPr>
-      <w:rFonts w:asciiTheme="minorHAnsi" w:hAnsiTheme="minorHAnsi" w:eastAsiaTheme="minorEastAsia" w:cstheme="minorBidi"/>
       <w:kern w:val="2"/>
       <w:sz w:val="21"/>
       <w:szCs w:val="24"/>
-      <w:lang w:val="en-US" w:eastAsia="zh-CN" w:bidi="ar-SA"/>
     </w:rPr>
   </w:style>
-  <w:style w:type="paragraph" w:customStyle="1" w:styleId="19">
+  <w:style w:type="paragraph" w:customStyle="1" w:styleId="91289C884F75411ABE5EF8617DF508C3">
     <w:name w:val="91289C884F75411ABE5EF8617DF508C3"/>
-    <w:uiPriority w:val="0"/>
     <w:pPr>
       <w:widowControl w:val="0"/>
       <w:jc w:val="both"/>
     </w:pPr>
     <w:rPr>
-      <w:rFonts w:asciiTheme="minorHAnsi" w:hAnsiTheme="minorHAnsi" w:eastAsiaTheme="minorEastAsia" w:cstheme="minorBidi"/>
       <w:kern w:val="2"/>
       <w:sz w:val="21"/>
       <w:szCs w:val="22"/>
-      <w:lang w:val="en-US" w:eastAsia="zh-CN" w:bidi="ar-SA"/>
     </w:rPr>
   </w:style>
-  <w:style w:type="paragraph" w:customStyle="1" w:styleId="20">
+  <w:style w:type="paragraph" w:customStyle="1" w:styleId="6817F4D54B2849D29C6B3180F9D13535">
     <w:name w:val="6817F4D54B2849D29C6B3180F9D13535"/>
     <w:qFormat/>
-    <w:uiPriority w:val="0"/>
     <w:pPr>
       <w:widowControl w:val="0"/>
       <w:jc w:val="both"/>
     </w:pPr>
     <w:rPr>
-      <w:rFonts w:asciiTheme="minorHAnsi" w:hAnsiTheme="minorHAnsi" w:eastAsiaTheme="minorEastAsia" w:cstheme="minorBidi"/>
       <w:kern w:val="2"/>
       <w:sz w:val="21"/>
       <w:szCs w:val="22"/>
-      <w:lang w:val="en-US" w:eastAsia="zh-CN" w:bidi="ar-SA"/>
     </w:rPr>
   </w:style>
-  <w:style w:type="paragraph" w:customStyle="1" w:styleId="21">
+  <w:style w:type="paragraph" w:customStyle="1" w:styleId="91DC41C6942D412BBC551468C19DB7B5">
     <w:name w:val="91DC41C6942D412BBC551468C19DB7B5"/>
     <w:qFormat/>
-    <w:uiPriority w:val="0"/>
     <w:pPr>
       <w:widowControl w:val="0"/>
       <w:jc w:val="both"/>
     </w:pPr>
     <w:rPr>
-      <w:rFonts w:asciiTheme="minorHAnsi" w:hAnsiTheme="minorHAnsi" w:eastAsiaTheme="minorEastAsia" w:cstheme="minorBidi"/>
       <w:kern w:val="2"/>
       <w:sz w:val="21"/>
       <w:szCs w:val="22"/>
-      <w:lang w:val="en-US" w:eastAsia="zh-CN" w:bidi="ar-SA"/>
     </w:rPr>
   </w:style>
 </w:styles>
+</file>
+
+<file path=word/glossary/webSettings.xml><?xml version="1.0" encoding="utf-8"?>
+<w:webSettings xmlns:mc="http://schemas.openxmlformats.org/markup-compatibility/2006" xmlns:r="http://schemas.openxmlformats.org/officeDocument/2006/relationships" xmlns:w="http://schemas.openxmlformats.org/wordprocessingml/2006/main" xmlns:w14="http://schemas.microsoft.com/office/word/2010/wordml" xmlns:w15="http://schemas.microsoft.com/office/word/2012/wordml" xmlns:w16cid="http://schemas.microsoft.com/office/word/2016/wordml/cid" xmlns:w16se="http://schemas.microsoft.com/office/word/2015/wordml/symex" mc:Ignorable="w14 w15 w16se w16cid"/>
 </file>
 
 <file path=word/theme/theme1.xml><?xml version="1.0" encoding="utf-8"?>
@@ -5021,6 +5522,7 @@
     </a:fmtScheme>
   </a:themeElements>
   <a:objectDefaults/>
+  <a:extraClrSchemeLst/>
 </a:theme>
 </file>
 
